--- a/Actividad 1_Grupo 11.docx
+++ b/Actividad 1_Grupo 11.docx
@@ -370,7 +370,49 @@
             <w14:round/>
           </w14:textOutline>
         </w:rPr>
-        <w:t xml:space="preserve">GRUPO 11 : </w:t>
+        <w:t xml:space="preserve">GRUPO </w:t>
+      </w:r>
+      <w:proofErr w:type="gramStart"/>
+      <w:r>
+        <w:rPr>
+          <w:b/>
+          <w:bCs/>
+          <w:color w:val="000000" w:themeColor="text1"/>
+          <w:sz w:val="24"/>
+          <w:szCs w:val="24"/>
+          <w14:shadow w14:blurRad="38100" w14:dist="19050" w14:dir="2700000" w14:sx="100000" w14:sy="100000" w14:kx="0" w14:ky="0" w14:algn="tl">
+            <w14:schemeClr w14:val="dk1">
+              <w14:alpha w14:val="60000"/>
+            </w14:schemeClr>
+          </w14:shadow>
+          <w14:textOutline w14:w="0" w14:cap="flat" w14:cmpd="sng" w14:algn="ctr">
+            <w14:noFill/>
+            <w14:prstDash w14:val="solid"/>
+            <w14:round/>
+          </w14:textOutline>
+        </w:rPr>
+        <w:t>11 :</w:t>
+      </w:r>
+      <w:proofErr w:type="gramEnd"/>
+      <w:r>
+        <w:rPr>
+          <w:b/>
+          <w:bCs/>
+          <w:color w:val="000000" w:themeColor="text1"/>
+          <w:sz w:val="24"/>
+          <w:szCs w:val="24"/>
+          <w14:shadow w14:blurRad="38100" w14:dist="19050" w14:dir="2700000" w14:sx="100000" w14:sy="100000" w14:kx="0" w14:ky="0" w14:algn="tl">
+            <w14:schemeClr w14:val="dk1">
+              <w14:alpha w14:val="60000"/>
+            </w14:schemeClr>
+          </w14:shadow>
+          <w14:textOutline w14:w="0" w14:cap="flat" w14:cmpd="sng" w14:algn="ctr">
+            <w14:noFill/>
+            <w14:prstDash w14:val="solid"/>
+            <w14:round/>
+          </w14:textOutline>
+        </w:rPr>
+        <w:t xml:space="preserve"> </w:t>
       </w:r>
     </w:p>
     <w:p>
@@ -775,6 +817,38 @@
         <w:lastRenderedPageBreak/>
         <w:t xml:space="preserve">El principal problema que hemos tenido ha sido con poder ver los archivos que había cargado el otro </w:t>
       </w:r>
+      <w:r>
+        <w:rPr>
+          <w:color w:val="000000" w:themeColor="text1"/>
+          <w14:shadow w14:blurRad="38100" w14:dist="19050" w14:dir="2700000" w14:sx="100000" w14:sy="100000" w14:kx="0" w14:ky="0" w14:algn="tl">
+            <w14:schemeClr w14:val="dk1">
+              <w14:alpha w14:val="60000"/>
+            </w14:schemeClr>
+          </w14:shadow>
+          <w14:textOutline w14:w="0" w14:cap="flat" w14:cmpd="sng" w14:algn="ctr">
+            <w14:noFill/>
+            <w14:prstDash w14:val="solid"/>
+            <w14:round/>
+          </w14:textOutline>
+        </w:rPr>
+        <w:t>compañero</w:t>
+      </w:r>
+      <w:r>
+        <w:rPr>
+          <w:color w:val="000000" w:themeColor="text1"/>
+          <w14:shadow w14:blurRad="38100" w14:dist="19050" w14:dir="2700000" w14:sx="100000" w14:sy="100000" w14:kx="0" w14:ky="0" w14:algn="tl">
+            <w14:schemeClr w14:val="dk1">
+              <w14:alpha w14:val="60000"/>
+            </w14:schemeClr>
+          </w14:shadow>
+          <w14:textOutline w14:w="0" w14:cap="flat" w14:cmpd="sng" w14:algn="ctr">
+            <w14:noFill/>
+            <w14:prstDash w14:val="solid"/>
+            <w14:round/>
+          </w14:textOutline>
+        </w:rPr>
+        <w:t xml:space="preserve"> en </w:t>
+      </w:r>
       <w:proofErr w:type="spellStart"/>
       <w:r>
         <w:rPr>
@@ -790,7 +864,7 @@
             <w14:round/>
           </w14:textOutline>
         </w:rPr>
-        <w:t>compalero</w:t>
+        <w:t>github</w:t>
       </w:r>
       <w:proofErr w:type="spellEnd"/>
       <w:r>
@@ -807,7 +881,7 @@
             <w14:round/>
           </w14:textOutline>
         </w:rPr>
-        <w:t xml:space="preserve"> en </w:t>
+        <w:t xml:space="preserve">, al hacer el </w:t>
       </w:r>
       <w:proofErr w:type="spellStart"/>
       <w:r>
@@ -824,7 +898,7 @@
             <w14:round/>
           </w14:textOutline>
         </w:rPr>
-        <w:t>github</w:t>
+        <w:t>pull</w:t>
       </w:r>
       <w:proofErr w:type="spellEnd"/>
       <w:r>
@@ -841,40 +915,6 @@
             <w14:round/>
           </w14:textOutline>
         </w:rPr>
-        <w:t xml:space="preserve">, al hacer el </w:t>
-      </w:r>
-      <w:proofErr w:type="spellStart"/>
-      <w:r>
-        <w:rPr>
-          <w:color w:val="000000" w:themeColor="text1"/>
-          <w14:shadow w14:blurRad="38100" w14:dist="19050" w14:dir="2700000" w14:sx="100000" w14:sy="100000" w14:kx="0" w14:ky="0" w14:algn="tl">
-            <w14:schemeClr w14:val="dk1">
-              <w14:alpha w14:val="60000"/>
-            </w14:schemeClr>
-          </w14:shadow>
-          <w14:textOutline w14:w="0" w14:cap="flat" w14:cmpd="sng" w14:algn="ctr">
-            <w14:noFill/>
-            <w14:prstDash w14:val="solid"/>
-            <w14:round/>
-          </w14:textOutline>
-        </w:rPr>
-        <w:t>pull</w:t>
-      </w:r>
-      <w:proofErr w:type="spellEnd"/>
-      <w:r>
-        <w:rPr>
-          <w:color w:val="000000" w:themeColor="text1"/>
-          <w14:shadow w14:blurRad="38100" w14:dist="19050" w14:dir="2700000" w14:sx="100000" w14:sy="100000" w14:kx="0" w14:ky="0" w14:algn="tl">
-            <w14:schemeClr w14:val="dk1">
-              <w14:alpha w14:val="60000"/>
-            </w14:schemeClr>
-          </w14:shadow>
-          <w14:textOutline w14:w="0" w14:cap="flat" w14:cmpd="sng" w14:algn="ctr">
-            <w14:noFill/>
-            <w14:prstDash w14:val="solid"/>
-            <w14:round/>
-          </w14:textOutline>
-        </w:rPr>
         <w:t xml:space="preserve"> no se actualizaba en eclipse.</w:t>
       </w:r>
     </w:p>
@@ -896,24 +936,22 @@
           </w14:textOutline>
         </w:rPr>
       </w:pPr>
-      <w:proofErr w:type="spellStart"/>
-      <w:r>
-        <w:rPr>
-          <w:color w:val="000000" w:themeColor="text1"/>
-          <w14:shadow w14:blurRad="38100" w14:dist="19050" w14:dir="2700000" w14:sx="100000" w14:sy="100000" w14:kx="0" w14:ky="0" w14:algn="tl">
-            <w14:schemeClr w14:val="dk1">
-              <w14:alpha w14:val="60000"/>
-            </w14:schemeClr>
-          </w14:shadow>
-          <w14:textOutline w14:w="0" w14:cap="flat" w14:cmpd="sng" w14:algn="ctr">
-            <w14:noFill/>
-            <w14:prstDash w14:val="solid"/>
-            <w14:round/>
-          </w14:textOutline>
-        </w:rPr>
-        <w:t>Despues</w:t>
-      </w:r>
-      <w:proofErr w:type="spellEnd"/>
+      <w:r>
+        <w:rPr>
+          <w:color w:val="000000" w:themeColor="text1"/>
+          <w14:shadow w14:blurRad="38100" w14:dist="19050" w14:dir="2700000" w14:sx="100000" w14:sy="100000" w14:kx="0" w14:ky="0" w14:algn="tl">
+            <w14:schemeClr w14:val="dk1">
+              <w14:alpha w14:val="60000"/>
+            </w14:schemeClr>
+          </w14:shadow>
+          <w14:textOutline w14:w="0" w14:cap="flat" w14:cmpd="sng" w14:algn="ctr">
+            <w14:noFill/>
+            <w14:prstDash w14:val="solid"/>
+            <w14:round/>
+          </w14:textOutline>
+        </w:rPr>
+        <w:t>Después</w:t>
+      </w:r>
       <w:r>
         <w:rPr>
           <w:color w:val="000000" w:themeColor="text1"/>
@@ -1004,7 +1042,41 @@
             <w14:round/>
           </w14:textOutline>
         </w:rPr>
-        <w:t>: lo teníamos mal echo y no nos dejaba ver los cambios en eclipse aunque tuviéramos las carpetas de los compañeros</w:t>
+        <w:t xml:space="preserve">: lo teníamos mal echo y no nos dejaba ver los cambios en </w:t>
+      </w:r>
+      <w:proofErr w:type="gramStart"/>
+      <w:r>
+        <w:rPr>
+          <w:color w:val="000000" w:themeColor="text1"/>
+          <w14:shadow w14:blurRad="38100" w14:dist="19050" w14:dir="2700000" w14:sx="100000" w14:sy="100000" w14:kx="0" w14:ky="0" w14:algn="tl">
+            <w14:schemeClr w14:val="dk1">
+              <w14:alpha w14:val="60000"/>
+            </w14:schemeClr>
+          </w14:shadow>
+          <w14:textOutline w14:w="0" w14:cap="flat" w14:cmpd="sng" w14:algn="ctr">
+            <w14:noFill/>
+            <w14:prstDash w14:val="solid"/>
+            <w14:round/>
+          </w14:textOutline>
+        </w:rPr>
+        <w:t>eclipse</w:t>
+      </w:r>
+      <w:proofErr w:type="gramEnd"/>
+      <w:r>
+        <w:rPr>
+          <w:color w:val="000000" w:themeColor="text1"/>
+          <w14:shadow w14:blurRad="38100" w14:dist="19050" w14:dir="2700000" w14:sx="100000" w14:sy="100000" w14:kx="0" w14:ky="0" w14:algn="tl">
+            <w14:schemeClr w14:val="dk1">
+              <w14:alpha w14:val="60000"/>
+            </w14:schemeClr>
+          </w14:shadow>
+          <w14:textOutline w14:w="0" w14:cap="flat" w14:cmpd="sng" w14:algn="ctr">
+            <w14:noFill/>
+            <w14:prstDash w14:val="solid"/>
+            <w14:round/>
+          </w14:textOutline>
+        </w:rPr>
+        <w:t xml:space="preserve"> aunque tuviéramos las carpetas de los compañeros</w:t>
       </w:r>
       <w:r>
         <w:rPr>
@@ -1156,7 +1228,39 @@
             <w14:round/>
           </w14:textOutline>
         </w:rPr>
-        <w:t xml:space="preserve"> siempre don daba problemas.</w:t>
+        <w:t xml:space="preserve"> siempre </w:t>
+      </w:r>
+      <w:r>
+        <w:rPr>
+          <w:color w:val="000000" w:themeColor="text1"/>
+          <w14:shadow w14:blurRad="38100" w14:dist="19050" w14:dir="2700000" w14:sx="100000" w14:sy="100000" w14:kx="0" w14:ky="0" w14:algn="tl">
+            <w14:schemeClr w14:val="dk1">
+              <w14:alpha w14:val="60000"/>
+            </w14:schemeClr>
+          </w14:shadow>
+          <w14:textOutline w14:w="0" w14:cap="flat" w14:cmpd="sng" w14:algn="ctr">
+            <w14:noFill/>
+            <w14:prstDash w14:val="solid"/>
+            <w14:round/>
+          </w14:textOutline>
+        </w:rPr>
+        <w:t>nos</w:t>
+      </w:r>
+      <w:r>
+        <w:rPr>
+          <w:color w:val="000000" w:themeColor="text1"/>
+          <w14:shadow w14:blurRad="38100" w14:dist="19050" w14:dir="2700000" w14:sx="100000" w14:sy="100000" w14:kx="0" w14:ky="0" w14:algn="tl">
+            <w14:schemeClr w14:val="dk1">
+              <w14:alpha w14:val="60000"/>
+            </w14:schemeClr>
+          </w14:shadow>
+          <w14:textOutline w14:w="0" w14:cap="flat" w14:cmpd="sng" w14:algn="ctr">
+            <w14:noFill/>
+            <w14:prstDash w14:val="solid"/>
+            <w14:round/>
+          </w14:textOutline>
+        </w:rPr>
+        <w:t xml:space="preserve"> daba problemas.</w:t>
       </w:r>
     </w:p>
     <w:p>
@@ -1193,6 +1297,38 @@
         </w:rPr>
         <w:t xml:space="preserve">Al final decidimos crear un repositorio </w:t>
       </w:r>
+      <w:r>
+        <w:rPr>
+          <w:color w:val="000000" w:themeColor="text1"/>
+          <w14:shadow w14:blurRad="38100" w14:dist="19050" w14:dir="2700000" w14:sx="100000" w14:sy="100000" w14:kx="0" w14:ky="0" w14:algn="tl">
+            <w14:schemeClr w14:val="dk1">
+              <w14:alpha w14:val="60000"/>
+            </w14:schemeClr>
+          </w14:shadow>
+          <w14:textOutline w14:w="0" w14:cap="flat" w14:cmpd="sng" w14:algn="ctr">
+            <w14:noFill/>
+            <w14:prstDash w14:val="solid"/>
+            <w14:round/>
+          </w14:textOutline>
+        </w:rPr>
+        <w:t>vacío</w:t>
+      </w:r>
+      <w:r>
+        <w:rPr>
+          <w:color w:val="000000" w:themeColor="text1"/>
+          <w14:shadow w14:blurRad="38100" w14:dist="19050" w14:dir="2700000" w14:sx="100000" w14:sy="100000" w14:kx="0" w14:ky="0" w14:algn="tl">
+            <w14:schemeClr w14:val="dk1">
+              <w14:alpha w14:val="60000"/>
+            </w14:schemeClr>
+          </w14:shadow>
+          <w14:textOutline w14:w="0" w14:cap="flat" w14:cmpd="sng" w14:algn="ctr">
+            <w14:noFill/>
+            <w14:prstDash w14:val="solid"/>
+            <w14:round/>
+          </w14:textOutline>
+        </w:rPr>
+        <w:t xml:space="preserve"> solo con el </w:t>
+      </w:r>
       <w:proofErr w:type="spellStart"/>
       <w:r>
         <w:rPr>
@@ -1208,7 +1344,7 @@
             <w14:round/>
           </w14:textOutline>
         </w:rPr>
-        <w:t>vacio</w:t>
+        <w:t>readme</w:t>
       </w:r>
       <w:proofErr w:type="spellEnd"/>
       <w:r>
@@ -1225,7 +1361,90 @@
             <w14:round/>
           </w14:textOutline>
         </w:rPr>
-        <w:t xml:space="preserve"> solo con el </w:t>
+        <w:t xml:space="preserve"> y crear el repositorio a través de la </w:t>
+      </w:r>
+      <w:r>
+        <w:rPr>
+          <w:color w:val="000000" w:themeColor="text1"/>
+          <w14:shadow w14:blurRad="38100" w14:dist="19050" w14:dir="2700000" w14:sx="100000" w14:sy="100000" w14:kx="0" w14:ky="0" w14:algn="tl">
+            <w14:schemeClr w14:val="dk1">
+              <w14:alpha w14:val="60000"/>
+            </w14:schemeClr>
+          </w14:shadow>
+          <w14:textOutline w14:w="0" w14:cap="flat" w14:cmpd="sng" w14:algn="ctr">
+            <w14:noFill/>
+            <w14:prstDash w14:val="solid"/>
+            <w14:round/>
+          </w14:textOutline>
+        </w:rPr>
+        <w:t>línea</w:t>
+      </w:r>
+      <w:r>
+        <w:rPr>
+          <w:color w:val="000000" w:themeColor="text1"/>
+          <w14:shadow w14:blurRad="38100" w14:dist="19050" w14:dir="2700000" w14:sx="100000" w14:sy="100000" w14:kx="0" w14:ky="0" w14:algn="tl">
+            <w14:schemeClr w14:val="dk1">
+              <w14:alpha w14:val="60000"/>
+            </w14:schemeClr>
+          </w14:shadow>
+          <w14:textOutline w14:w="0" w14:cap="flat" w14:cmpd="sng" w14:algn="ctr">
+            <w14:noFill/>
+            <w14:prstDash w14:val="solid"/>
+            <w14:round/>
+          </w14:textOutline>
+        </w:rPr>
+        <w:t xml:space="preserve"> de comandos</w:t>
+      </w:r>
+      <w:r>
+        <w:rPr>
+          <w:color w:val="000000" w:themeColor="text1"/>
+          <w14:shadow w14:blurRad="38100" w14:dist="19050" w14:dir="2700000" w14:sx="100000" w14:sy="100000" w14:kx="0" w14:ky="0" w14:algn="tl">
+            <w14:schemeClr w14:val="dk1">
+              <w14:alpha w14:val="60000"/>
+            </w14:schemeClr>
+          </w14:shadow>
+          <w14:textOutline w14:w="0" w14:cap="flat" w14:cmpd="sng" w14:algn="ctr">
+            <w14:noFill/>
+            <w14:prstDash w14:val="solid"/>
+            <w14:round/>
+          </w14:textOutline>
+        </w:rPr>
+        <w:t>.</w:t>
+      </w:r>
+    </w:p>
+    <w:p>
+      <w:pPr>
+        <w:pStyle w:val="Prrafodelista"/>
+        <w:ind w:left="1800"/>
+        <w:rPr>
+          <w:color w:val="000000" w:themeColor="text1"/>
+          <w14:shadow w14:blurRad="38100" w14:dist="19050" w14:dir="2700000" w14:sx="100000" w14:sy="100000" w14:kx="0" w14:ky="0" w14:algn="tl">
+            <w14:schemeClr w14:val="dk1">
+              <w14:alpha w14:val="60000"/>
+            </w14:schemeClr>
+          </w14:shadow>
+          <w14:textOutline w14:w="0" w14:cap="flat" w14:cmpd="sng" w14:algn="ctr">
+            <w14:noFill/>
+            <w14:prstDash w14:val="solid"/>
+            <w14:round/>
+          </w14:textOutline>
+        </w:rPr>
+      </w:pPr>
+      <w:r>
+        <w:rPr>
+          <w:color w:val="000000" w:themeColor="text1"/>
+          <w14:shadow w14:blurRad="38100" w14:dist="19050" w14:dir="2700000" w14:sx="100000" w14:sy="100000" w14:kx="0" w14:ky="0" w14:algn="tl">
+            <w14:schemeClr w14:val="dk1">
+              <w14:alpha w14:val="60000"/>
+            </w14:schemeClr>
+          </w14:shadow>
+          <w14:textOutline w14:w="0" w14:cap="flat" w14:cmpd="sng" w14:algn="ctr">
+            <w14:noFill/>
+            <w14:prstDash w14:val="solid"/>
+            <w14:round/>
+          </w14:textOutline>
+        </w:rPr>
+        <w:t xml:space="preserve">El archivo </w:t>
       </w:r>
       <w:proofErr w:type="spellStart"/>
       <w:r>
@@ -1242,7 +1461,7 @@
             <w14:round/>
           </w14:textOutline>
         </w:rPr>
-        <w:t>readme</w:t>
+        <w:t>gitignore</w:t>
       </w:r>
       <w:proofErr w:type="spellEnd"/>
       <w:r>
@@ -1259,75 +1478,7 @@
             <w14:round/>
           </w14:textOutline>
         </w:rPr>
-        <w:t xml:space="preserve"> y crear el repositorio a través de la </w:t>
-      </w:r>
-      <w:proofErr w:type="spellStart"/>
-      <w:r>
-        <w:rPr>
-          <w:color w:val="000000" w:themeColor="text1"/>
-          <w14:shadow w14:blurRad="38100" w14:dist="19050" w14:dir="2700000" w14:sx="100000" w14:sy="100000" w14:kx="0" w14:ky="0" w14:algn="tl">
-            <w14:schemeClr w14:val="dk1">
-              <w14:alpha w14:val="60000"/>
-            </w14:schemeClr>
-          </w14:shadow>
-          <w14:textOutline w14:w="0" w14:cap="flat" w14:cmpd="sng" w14:algn="ctr">
-            <w14:noFill/>
-            <w14:prstDash w14:val="solid"/>
-            <w14:round/>
-          </w14:textOutline>
-        </w:rPr>
-        <w:t>linia</w:t>
-      </w:r>
-      <w:proofErr w:type="spellEnd"/>
-      <w:r>
-        <w:rPr>
-          <w:color w:val="000000" w:themeColor="text1"/>
-          <w14:shadow w14:blurRad="38100" w14:dist="19050" w14:dir="2700000" w14:sx="100000" w14:sy="100000" w14:kx="0" w14:ky="0" w14:algn="tl">
-            <w14:schemeClr w14:val="dk1">
-              <w14:alpha w14:val="60000"/>
-            </w14:schemeClr>
-          </w14:shadow>
-          <w14:textOutline w14:w="0" w14:cap="flat" w14:cmpd="sng" w14:algn="ctr">
-            <w14:noFill/>
-            <w14:prstDash w14:val="solid"/>
-            <w14:round/>
-          </w14:textOutline>
-        </w:rPr>
-        <w:t xml:space="preserve"> de comandos, poniendo el </w:t>
-      </w:r>
-      <w:proofErr w:type="spellStart"/>
-      <w:r>
-        <w:rPr>
-          <w:color w:val="000000" w:themeColor="text1"/>
-          <w14:shadow w14:blurRad="38100" w14:dist="19050" w14:dir="2700000" w14:sx="100000" w14:sy="100000" w14:kx="0" w14:ky="0" w14:algn="tl">
-            <w14:schemeClr w14:val="dk1">
-              <w14:alpha w14:val="60000"/>
-            </w14:schemeClr>
-          </w14:shadow>
-          <w14:textOutline w14:w="0" w14:cap="flat" w14:cmpd="sng" w14:algn="ctr">
-            <w14:noFill/>
-            <w14:prstDash w14:val="solid"/>
-            <w14:round/>
-          </w14:textOutline>
-        </w:rPr>
-        <w:t>gitignore</w:t>
-      </w:r>
-      <w:proofErr w:type="spellEnd"/>
-      <w:r>
-        <w:rPr>
-          <w:color w:val="000000" w:themeColor="text1"/>
-          <w14:shadow w14:blurRad="38100" w14:dist="19050" w14:dir="2700000" w14:sx="100000" w14:sy="100000" w14:kx="0" w14:ky="0" w14:algn="tl">
-            <w14:schemeClr w14:val="dk1">
-              <w14:alpha w14:val="60000"/>
-            </w14:schemeClr>
-          </w14:shadow>
-          <w14:textOutline w14:w="0" w14:cap="flat" w14:cmpd="sng" w14:algn="ctr">
-            <w14:noFill/>
-            <w14:prstDash w14:val="solid"/>
-            <w14:round/>
-          </w14:textOutline>
-        </w:rPr>
-        <w:t xml:space="preserve"> donde tenia que ir sin que lo creara el repositorio.</w:t>
+        <w:t xml:space="preserve"> lo hemos creado nosotros manualmente dentro de la carpeta.</w:t>
       </w:r>
     </w:p>
     <w:p>
@@ -1864,46 +2015,6 @@
     </w:p>
     <w:p>
       <w:pPr>
-        <w:pStyle w:val="Prrafodelista"/>
-        <w:ind w:left="1800"/>
-        <w:rPr>
-          <w:color w:val="000000" w:themeColor="text1"/>
-          <w14:shadow w14:blurRad="38100" w14:dist="19050" w14:dir="2700000" w14:sx="100000" w14:sy="100000" w14:kx="0" w14:ky="0" w14:algn="tl">
-            <w14:schemeClr w14:val="dk1">
-              <w14:alpha w14:val="60000"/>
-            </w14:schemeClr>
-          </w14:shadow>
-          <w14:textOutline w14:w="0" w14:cap="flat" w14:cmpd="sng" w14:algn="ctr">
-            <w14:noFill/>
-            <w14:prstDash w14:val="solid"/>
-            <w14:round/>
-          </w14:textOutline>
-        </w:rPr>
-      </w:pPr>
-    </w:p>
-    <w:p>
-      <w:pPr>
-        <w:pStyle w:val="Prrafodelista"/>
-        <w:ind w:left="1800"/>
-        <w:rPr>
-          <w:color w:val="000000" w:themeColor="text1"/>
-          <w14:shadow w14:blurRad="38100" w14:dist="19050" w14:dir="2700000" w14:sx="100000" w14:sy="100000" w14:kx="0" w14:ky="0" w14:algn="tl">
-            <w14:schemeClr w14:val="dk1">
-              <w14:alpha w14:val="60000"/>
-            </w14:schemeClr>
-          </w14:shadow>
-          <w14:textOutline w14:w="0" w14:cap="flat" w14:cmpd="sng" w14:algn="ctr">
-            <w14:noFill/>
-            <w14:prstDash w14:val="solid"/>
-            <w14:round/>
-          </w14:textOutline>
-        </w:rPr>
-      </w:pPr>
-    </w:p>
-    <w:p>
-      <w:pPr>
-        <w:pStyle w:val="Prrafodelista"/>
-        <w:ind w:left="1800"/>
         <w:rPr>
           <w:color w:val="000000" w:themeColor="text1"/>
           <w14:shadow w14:blurRad="38100" w14:dist="19050" w14:dir="2700000" w14:sx="100000" w14:sy="100000" w14:kx="0" w14:ky="0" w14:algn="tl">
@@ -3055,6 +3166,7 @@
         <w:t xml:space="preserve"> y utilizo el método </w:t>
       </w:r>
       <w:proofErr w:type="spellStart"/>
+      <w:proofErr w:type="gramStart"/>
       <w:r>
         <w:rPr>
           <w:color w:val="000000" w:themeColor="text1"/>
@@ -3086,7 +3198,24 @@
             <w14:round/>
           </w14:textOutline>
         </w:rPr>
-        <w:t>(), para hacer el paso  3</w:t>
+        <w:t>(</w:t>
+      </w:r>
+      <w:proofErr w:type="gramEnd"/>
+      <w:r>
+        <w:rPr>
+          <w:color w:val="000000" w:themeColor="text1"/>
+          <w14:shadow w14:blurRad="38100" w14:dist="19050" w14:dir="2700000" w14:sx="100000" w14:sy="100000" w14:kx="0" w14:ky="0" w14:algn="tl">
+            <w14:schemeClr w14:val="dk1">
+              <w14:alpha w14:val="60000"/>
+            </w14:schemeClr>
+          </w14:shadow>
+          <w14:textOutline w14:w="0" w14:cap="flat" w14:cmpd="sng" w14:algn="ctr">
+            <w14:noFill/>
+            <w14:prstDash w14:val="solid"/>
+            <w14:round/>
+          </w14:textOutline>
+        </w:rPr>
+        <w:t>), para hacer el paso  3</w:t>
       </w:r>
     </w:p>
     <w:p>

--- a/Actividad 1_Grupo 11.docx
+++ b/Actividad 1_Grupo 11.docx
@@ -2070,6 +2070,63 @@
         <w:lastRenderedPageBreak/>
         <w:t>GERARD:</w:t>
       </w:r>
+    </w:p>
+    <w:p>
+      <w:pPr>
+        <w:pStyle w:val="Prrafodelista"/>
+        <w:numPr>
+          <w:ilvl w:val="0"/>
+          <w:numId w:val="2"/>
+        </w:numPr>
+        <w:rPr>
+          <w:color w:val="000000" w:themeColor="text1"/>
+          <w14:shadow w14:blurRad="38100" w14:dist="19050" w14:dir="2700000" w14:sx="100000" w14:sy="100000" w14:kx="0" w14:ky="0" w14:algn="tl">
+            <w14:schemeClr w14:val="dk1">
+              <w14:alpha w14:val="60000"/>
+            </w14:schemeClr>
+          </w14:shadow>
+          <w14:textOutline w14:w="0" w14:cap="flat" w14:cmpd="sng" w14:algn="ctr">
+            <w14:noFill/>
+            <w14:prstDash w14:val="solid"/>
+            <w14:round/>
+          </w14:textOutline>
+        </w:rPr>
+      </w:pPr>
+      <w:r>
+        <w:rPr>
+          <w:color w:val="000000" w:themeColor="text1"/>
+          <w:sz w:val="28"/>
+          <w:szCs w:val="28"/>
+          <w14:shadow w14:blurRad="38100" w14:dist="19050" w14:dir="2700000" w14:sx="100000" w14:sy="100000" w14:kx="0" w14:ky="0" w14:algn="tl">
+            <w14:schemeClr w14:val="dk1">
+              <w14:alpha w14:val="60000"/>
+            </w14:schemeClr>
+          </w14:shadow>
+          <w14:textOutline w14:w="0" w14:cap="flat" w14:cmpd="sng" w14:algn="ctr">
+            <w14:noFill/>
+            <w14:prstDash w14:val="solid"/>
+            <w14:round/>
+          </w14:textOutline>
+        </w:rPr>
+        <w:t>Requerimiento1:</w:t>
+      </w:r>
+    </w:p>
+    <w:p>
+      <w:pPr>
+        <w:rPr>
+          <w:color w:val="000000" w:themeColor="text1"/>
+          <w14:shadow w14:blurRad="38100" w14:dist="19050" w14:dir="2700000" w14:sx="100000" w14:sy="100000" w14:kx="0" w14:ky="0" w14:algn="tl">
+            <w14:schemeClr w14:val="dk1">
+              <w14:alpha w14:val="60000"/>
+            </w14:schemeClr>
+          </w14:shadow>
+          <w14:textOutline w14:w="0" w14:cap="flat" w14:cmpd="sng" w14:algn="ctr">
+            <w14:noFill/>
+            <w14:prstDash w14:val="solid"/>
+            <w14:round/>
+          </w14:textOutline>
+        </w:rPr>
+      </w:pPr>
     </w:p>
     <w:p>
       <w:pPr>
@@ -2474,84 +2531,6 @@
     </w:p>
     <w:p>
       <w:pPr>
-        <w:pStyle w:val="Prrafodelista"/>
-        <w:ind w:left="1800"/>
-        <w:rPr>
-          <w:color w:val="000000" w:themeColor="text1"/>
-          <w14:shadow w14:blurRad="38100" w14:dist="19050" w14:dir="2700000" w14:sx="100000" w14:sy="100000" w14:kx="0" w14:ky="0" w14:algn="tl">
-            <w14:schemeClr w14:val="dk1">
-              <w14:alpha w14:val="60000"/>
-            </w14:schemeClr>
-          </w14:shadow>
-          <w14:textOutline w14:w="0" w14:cap="flat" w14:cmpd="sng" w14:algn="ctr">
-            <w14:noFill/>
-            <w14:prstDash w14:val="solid"/>
-            <w14:round/>
-          </w14:textOutline>
-        </w:rPr>
-      </w:pPr>
-    </w:p>
-    <w:p>
-      <w:pPr>
-        <w:pStyle w:val="Prrafodelista"/>
-        <w:ind w:left="1800"/>
-        <w:rPr>
-          <w:color w:val="000000" w:themeColor="text1"/>
-          <w14:shadow w14:blurRad="38100" w14:dist="19050" w14:dir="2700000" w14:sx="100000" w14:sy="100000" w14:kx="0" w14:ky="0" w14:algn="tl">
-            <w14:schemeClr w14:val="dk1">
-              <w14:alpha w14:val="60000"/>
-            </w14:schemeClr>
-          </w14:shadow>
-          <w14:textOutline w14:w="0" w14:cap="flat" w14:cmpd="sng" w14:algn="ctr">
-            <w14:noFill/>
-            <w14:prstDash w14:val="solid"/>
-            <w14:round/>
-          </w14:textOutline>
-        </w:rPr>
-      </w:pPr>
-    </w:p>
-    <w:p>
-      <w:pPr>
-        <w:pStyle w:val="Prrafodelista"/>
-        <w:ind w:left="1800"/>
-        <w:rPr>
-          <w:color w:val="000000" w:themeColor="text1"/>
-          <w14:shadow w14:blurRad="38100" w14:dist="19050" w14:dir="2700000" w14:sx="100000" w14:sy="100000" w14:kx="0" w14:ky="0" w14:algn="tl">
-            <w14:schemeClr w14:val="dk1">
-              <w14:alpha w14:val="60000"/>
-            </w14:schemeClr>
-          </w14:shadow>
-          <w14:textOutline w14:w="0" w14:cap="flat" w14:cmpd="sng" w14:algn="ctr">
-            <w14:noFill/>
-            <w14:prstDash w14:val="solid"/>
-            <w14:round/>
-          </w14:textOutline>
-        </w:rPr>
-      </w:pPr>
-    </w:p>
-    <w:p>
-      <w:pPr>
-        <w:pStyle w:val="Prrafodelista"/>
-        <w:ind w:left="1800"/>
-        <w:rPr>
-          <w:color w:val="000000" w:themeColor="text1"/>
-          <w14:shadow w14:blurRad="38100" w14:dist="19050" w14:dir="2700000" w14:sx="100000" w14:sy="100000" w14:kx="0" w14:ky="0" w14:algn="tl">
-            <w14:schemeClr w14:val="dk1">
-              <w14:alpha w14:val="60000"/>
-            </w14:schemeClr>
-          </w14:shadow>
-          <w14:textOutline w14:w="0" w14:cap="flat" w14:cmpd="sng" w14:algn="ctr">
-            <w14:noFill/>
-            <w14:prstDash w14:val="solid"/>
-            <w14:round/>
-          </w14:textOutline>
-        </w:rPr>
-      </w:pPr>
-    </w:p>
-    <w:p>
-      <w:pPr>
-        <w:pStyle w:val="Prrafodelista"/>
-        <w:ind w:left="1800"/>
         <w:rPr>
           <w:color w:val="000000" w:themeColor="text1"/>
           <w14:shadow w14:blurRad="38100" w14:dist="19050" w14:dir="2700000" w14:sx="100000" w14:sy="100000" w14:kx="0" w14:ky="0" w14:algn="tl">
@@ -3617,7 +3596,6 @@
     </w:p>
     <w:p>
       <w:pPr>
-        <w:ind w:left="720"/>
         <w:rPr>
           <w:color w:val="000000" w:themeColor="text1"/>
           <w14:shadow w14:blurRad="38100" w14:dist="19050" w14:dir="2700000" w14:sx="100000" w14:sy="100000" w14:kx="0" w14:ky="0" w14:algn="tl">
@@ -3691,8 +3669,6 @@
         <w:rPr>
           <w:b/>
           <w:color w:val="262626" w:themeColor="text1" w:themeTint="D9"/>
-          <w:sz w:val="96"/>
-          <w:szCs w:val="96"/>
           <w14:shadow w14:blurRad="0" w14:dist="38100" w14:dir="2700000" w14:sx="100000" w14:sy="100000" w14:kx="0" w14:ky="0" w14:algn="bl">
             <w14:schemeClr w14:val="accent5"/>
           </w14:shadow>
@@ -3708,6 +3684,414 @@
     </w:p>
     <w:p>
       <w:pPr>
+        <w:pStyle w:val="Prrafodelista"/>
+        <w:numPr>
+          <w:ilvl w:val="0"/>
+          <w:numId w:val="2"/>
+        </w:numPr>
+        <w:rPr>
+          <w:color w:val="000000" w:themeColor="text1"/>
+          <w14:shadow w14:blurRad="38100" w14:dist="19050" w14:dir="2700000" w14:sx="100000" w14:sy="100000" w14:kx="0" w14:ky="0" w14:algn="tl">
+            <w14:schemeClr w14:val="dk1">
+              <w14:alpha w14:val="60000"/>
+            </w14:schemeClr>
+          </w14:shadow>
+          <w14:textOutline w14:w="0" w14:cap="flat" w14:cmpd="sng" w14:algn="ctr">
+            <w14:noFill/>
+            <w14:prstDash w14:val="solid"/>
+            <w14:round/>
+          </w14:textOutline>
+        </w:rPr>
+      </w:pPr>
+      <w:r>
+        <w:rPr>
+          <w:color w:val="000000" w:themeColor="text1"/>
+          <w14:shadow w14:blurRad="38100" w14:dist="19050" w14:dir="2700000" w14:sx="100000" w14:sy="100000" w14:kx="0" w14:ky="0" w14:algn="tl">
+            <w14:schemeClr w14:val="dk1">
+              <w14:alpha w14:val="60000"/>
+            </w14:schemeClr>
+          </w14:shadow>
+          <w14:textOutline w14:w="0" w14:cap="flat" w14:cmpd="sng" w14:algn="ctr">
+            <w14:noFill/>
+            <w14:prstDash w14:val="solid"/>
+            <w14:round/>
+          </w14:textOutline>
+        </w:rPr>
+        <w:lastRenderedPageBreak/>
+        <w:t xml:space="preserve">Una vez todos los compañeros han subido sus archivos en el repositorio remoto hago un </w:t>
+      </w:r>
+      <w:proofErr w:type="spellStart"/>
+      <w:r>
+        <w:rPr>
+          <w:color w:val="000000" w:themeColor="text1"/>
+          <w14:shadow w14:blurRad="38100" w14:dist="19050" w14:dir="2700000" w14:sx="100000" w14:sy="100000" w14:kx="0" w14:ky="0" w14:algn="tl">
+            <w14:schemeClr w14:val="dk1">
+              <w14:alpha w14:val="60000"/>
+            </w14:schemeClr>
+          </w14:shadow>
+          <w14:textOutline w14:w="0" w14:cap="flat" w14:cmpd="sng" w14:algn="ctr">
+            <w14:noFill/>
+            <w14:prstDash w14:val="solid"/>
+            <w14:round/>
+          </w14:textOutline>
+        </w:rPr>
+        <w:t>pull</w:t>
+      </w:r>
+      <w:proofErr w:type="spellEnd"/>
+      <w:r>
+        <w:rPr>
+          <w:color w:val="000000" w:themeColor="text1"/>
+          <w14:shadow w14:blurRad="38100" w14:dist="19050" w14:dir="2700000" w14:sx="100000" w14:sy="100000" w14:kx="0" w14:ky="0" w14:algn="tl">
+            <w14:schemeClr w14:val="dk1">
+              <w14:alpha w14:val="60000"/>
+            </w14:schemeClr>
+          </w14:shadow>
+          <w14:textOutline w14:w="0" w14:cap="flat" w14:cmpd="sng" w14:algn="ctr">
+            <w14:noFill/>
+            <w14:prstDash w14:val="solid"/>
+            <w14:round/>
+          </w14:textOutline>
+        </w:rPr>
+        <w:t xml:space="preserve"> desde la rama </w:t>
+      </w:r>
+      <w:proofErr w:type="spellStart"/>
+      <w:r>
+        <w:rPr>
+          <w:color w:val="000000" w:themeColor="text1"/>
+          <w14:shadow w14:blurRad="38100" w14:dist="19050" w14:dir="2700000" w14:sx="100000" w14:sy="100000" w14:kx="0" w14:ky="0" w14:algn="tl">
+            <w14:schemeClr w14:val="dk1">
+              <w14:alpha w14:val="60000"/>
+            </w14:schemeClr>
+          </w14:shadow>
+          <w14:textOutline w14:w="0" w14:cap="flat" w14:cmpd="sng" w14:algn="ctr">
+            <w14:noFill/>
+            <w14:prstDash w14:val="solid"/>
+            <w14:round/>
+          </w14:textOutline>
+        </w:rPr>
+        <w:t>main</w:t>
+      </w:r>
+      <w:proofErr w:type="spellEnd"/>
+      <w:r>
+        <w:rPr>
+          <w:color w:val="000000" w:themeColor="text1"/>
+          <w14:shadow w14:blurRad="38100" w14:dist="19050" w14:dir="2700000" w14:sx="100000" w14:sy="100000" w14:kx="0" w14:ky="0" w14:algn="tl">
+            <w14:schemeClr w14:val="dk1">
+              <w14:alpha w14:val="60000"/>
+            </w14:schemeClr>
+          </w14:shadow>
+          <w14:textOutline w14:w="0" w14:cap="flat" w14:cmpd="sng" w14:algn="ctr">
+            <w14:noFill/>
+            <w14:prstDash w14:val="solid"/>
+            <w14:round/>
+          </w14:textOutline>
+        </w:rPr>
+        <w:t xml:space="preserve"> para descargarme sus datos, todo seguido cambio a mi rama </w:t>
+      </w:r>
+      <w:proofErr w:type="spellStart"/>
+      <w:r>
+        <w:rPr>
+          <w:color w:val="000000" w:themeColor="text1"/>
+          <w14:shadow w14:blurRad="38100" w14:dist="19050" w14:dir="2700000" w14:sx="100000" w14:sy="100000" w14:kx="0" w14:ky="0" w14:algn="tl">
+            <w14:schemeClr w14:val="dk1">
+              <w14:alpha w14:val="60000"/>
+            </w14:schemeClr>
+          </w14:shadow>
+          <w14:textOutline w14:w="0" w14:cap="flat" w14:cmpd="sng" w14:algn="ctr">
+            <w14:noFill/>
+            <w14:prstDash w14:val="solid"/>
+            <w14:round/>
+          </w14:textOutline>
+        </w:rPr>
+        <w:t>develop</w:t>
+      </w:r>
+      <w:proofErr w:type="spellEnd"/>
+      <w:r>
+        <w:rPr>
+          <w:color w:val="000000" w:themeColor="text1"/>
+          <w14:shadow w14:blurRad="38100" w14:dist="19050" w14:dir="2700000" w14:sx="100000" w14:sy="100000" w14:kx="0" w14:ky="0" w14:algn="tl">
+            <w14:schemeClr w14:val="dk1">
+              <w14:alpha w14:val="60000"/>
+            </w14:schemeClr>
+          </w14:shadow>
+          <w14:textOutline w14:w="0" w14:cap="flat" w14:cmpd="sng" w14:algn="ctr">
+            <w14:noFill/>
+            <w14:prstDash w14:val="solid"/>
+            <w14:round/>
+          </w14:textOutline>
+        </w:rPr>
+        <w:t xml:space="preserve"> y hago un </w:t>
+      </w:r>
+      <w:proofErr w:type="spellStart"/>
+      <w:r>
+        <w:rPr>
+          <w:color w:val="000000" w:themeColor="text1"/>
+          <w14:shadow w14:blurRad="38100" w14:dist="19050" w14:dir="2700000" w14:sx="100000" w14:sy="100000" w14:kx="0" w14:ky="0" w14:algn="tl">
+            <w14:schemeClr w14:val="dk1">
+              <w14:alpha w14:val="60000"/>
+            </w14:schemeClr>
+          </w14:shadow>
+          <w14:textOutline w14:w="0" w14:cap="flat" w14:cmpd="sng" w14:algn="ctr">
+            <w14:noFill/>
+            <w14:prstDash w14:val="solid"/>
+            <w14:round/>
+          </w14:textOutline>
+        </w:rPr>
+        <w:t>merge</w:t>
+      </w:r>
+      <w:proofErr w:type="spellEnd"/>
+      <w:r>
+        <w:rPr>
+          <w:color w:val="000000" w:themeColor="text1"/>
+          <w14:shadow w14:blurRad="38100" w14:dist="19050" w14:dir="2700000" w14:sx="100000" w14:sy="100000" w14:kx="0" w14:ky="0" w14:algn="tl">
+            <w14:schemeClr w14:val="dk1">
+              <w14:alpha w14:val="60000"/>
+            </w14:schemeClr>
+          </w14:shadow>
+          <w14:textOutline w14:w="0" w14:cap="flat" w14:cmpd="sng" w14:algn="ctr">
+            <w14:noFill/>
+            <w14:prstDash w14:val="solid"/>
+            <w14:round/>
+          </w14:textOutline>
+        </w:rPr>
+        <w:t xml:space="preserve"> con </w:t>
+      </w:r>
+      <w:proofErr w:type="spellStart"/>
+      <w:r>
+        <w:rPr>
+          <w:color w:val="000000" w:themeColor="text1"/>
+          <w14:shadow w14:blurRad="38100" w14:dist="19050" w14:dir="2700000" w14:sx="100000" w14:sy="100000" w14:kx="0" w14:ky="0" w14:algn="tl">
+            <w14:schemeClr w14:val="dk1">
+              <w14:alpha w14:val="60000"/>
+            </w14:schemeClr>
+          </w14:shadow>
+          <w14:textOutline w14:w="0" w14:cap="flat" w14:cmpd="sng" w14:algn="ctr">
+            <w14:noFill/>
+            <w14:prstDash w14:val="solid"/>
+            <w14:round/>
+          </w14:textOutline>
+        </w:rPr>
+        <w:t>main</w:t>
+      </w:r>
+      <w:proofErr w:type="spellEnd"/>
+      <w:r>
+        <w:rPr>
+          <w:color w:val="000000" w:themeColor="text1"/>
+          <w14:shadow w14:blurRad="38100" w14:dist="19050" w14:dir="2700000" w14:sx="100000" w14:sy="100000" w14:kx="0" w14:ky="0" w14:algn="tl">
+            <w14:schemeClr w14:val="dk1">
+              <w14:alpha w14:val="60000"/>
+            </w14:schemeClr>
+          </w14:shadow>
+          <w14:textOutline w14:w="0" w14:cap="flat" w14:cmpd="sng" w14:algn="ctr">
+            <w14:noFill/>
+            <w14:prstDash w14:val="solid"/>
+            <w14:round/>
+          </w14:textOutline>
+        </w:rPr>
+        <w:t xml:space="preserve"> para poder ver todos los datos de mis compañeros y con eso termino el primer requerimiento.</w:t>
+      </w:r>
+    </w:p>
+    <w:p>
+      <w:pPr>
+        <w:rPr>
+          <w:color w:val="000000" w:themeColor="text1"/>
+          <w14:shadow w14:blurRad="38100" w14:dist="19050" w14:dir="2700000" w14:sx="100000" w14:sy="100000" w14:kx="0" w14:ky="0" w14:algn="tl">
+            <w14:schemeClr w14:val="dk1">
+              <w14:alpha w14:val="60000"/>
+            </w14:schemeClr>
+          </w14:shadow>
+          <w14:textOutline w14:w="0" w14:cap="flat" w14:cmpd="sng" w14:algn="ctr">
+            <w14:noFill/>
+            <w14:prstDash w14:val="solid"/>
+            <w14:round/>
+          </w14:textOutline>
+        </w:rPr>
+      </w:pPr>
+    </w:p>
+    <w:p>
+      <w:pPr>
+        <w:rPr>
+          <w:color w:val="000000" w:themeColor="text1"/>
+          <w:sz w:val="36"/>
+          <w:szCs w:val="36"/>
+          <w14:shadow w14:blurRad="38100" w14:dist="19050" w14:dir="2700000" w14:sx="100000" w14:sy="100000" w14:kx="0" w14:ky="0" w14:algn="tl">
+            <w14:schemeClr w14:val="dk1">
+              <w14:alpha w14:val="60000"/>
+            </w14:schemeClr>
+          </w14:shadow>
+          <w14:textOutline w14:w="0" w14:cap="flat" w14:cmpd="sng" w14:algn="ctr">
+            <w14:noFill/>
+            <w14:prstDash w14:val="solid"/>
+            <w14:round/>
+          </w14:textOutline>
+        </w:rPr>
+      </w:pPr>
+      <w:r>
+        <w:rPr>
+          <w:color w:val="000000" w:themeColor="text1"/>
+          <w:sz w:val="36"/>
+          <w:szCs w:val="36"/>
+          <w14:shadow w14:blurRad="38100" w14:dist="19050" w14:dir="2700000" w14:sx="100000" w14:sy="100000" w14:kx="0" w14:ky="0" w14:algn="tl">
+            <w14:schemeClr w14:val="dk1">
+              <w14:alpha w14:val="60000"/>
+            </w14:schemeClr>
+          </w14:shadow>
+          <w14:textOutline w14:w="0" w14:cap="flat" w14:cmpd="sng" w14:algn="ctr">
+            <w14:noFill/>
+            <w14:prstDash w14:val="solid"/>
+            <w14:round/>
+          </w14:textOutline>
+        </w:rPr>
+        <w:t>Requerimiento2:</w:t>
+      </w:r>
+    </w:p>
+    <w:p>
+      <w:pPr>
+        <w:rPr>
+          <w:color w:val="000000" w:themeColor="text1"/>
+          <w:sz w:val="36"/>
+          <w:szCs w:val="36"/>
+          <w14:shadow w14:blurRad="38100" w14:dist="19050" w14:dir="2700000" w14:sx="100000" w14:sy="100000" w14:kx="0" w14:ky="0" w14:algn="tl">
+            <w14:schemeClr w14:val="dk1">
+              <w14:alpha w14:val="60000"/>
+            </w14:schemeClr>
+          </w14:shadow>
+          <w14:textOutline w14:w="0" w14:cap="flat" w14:cmpd="sng" w14:algn="ctr">
+            <w14:noFill/>
+            <w14:prstDash w14:val="solid"/>
+            <w14:round/>
+          </w14:textOutline>
+        </w:rPr>
+      </w:pPr>
+    </w:p>
+    <w:p>
+      <w:pPr>
+        <w:pStyle w:val="Prrafodelista"/>
+        <w:numPr>
+          <w:ilvl w:val="0"/>
+          <w:numId w:val="2"/>
+        </w:numPr>
+        <w:rPr>
+          <w:color w:val="000000" w:themeColor="text1"/>
+          <w:sz w:val="36"/>
+          <w:szCs w:val="36"/>
+          <w14:shadow w14:blurRad="38100" w14:dist="19050" w14:dir="2700000" w14:sx="100000" w14:sy="100000" w14:kx="0" w14:ky="0" w14:algn="tl">
+            <w14:schemeClr w14:val="dk1">
+              <w14:alpha w14:val="60000"/>
+            </w14:schemeClr>
+          </w14:shadow>
+          <w14:textOutline w14:w="0" w14:cap="flat" w14:cmpd="sng" w14:algn="ctr">
+            <w14:noFill/>
+            <w14:prstDash w14:val="solid"/>
+            <w14:round/>
+          </w14:textOutline>
+        </w:rPr>
+      </w:pPr>
+      <w:r>
+        <w:rPr>
+          <w:color w:val="000000" w:themeColor="text1"/>
+          <w14:shadow w14:blurRad="38100" w14:dist="19050" w14:dir="2700000" w14:sx="100000" w14:sy="100000" w14:kx="0" w14:ky="0" w14:algn="tl">
+            <w14:schemeClr w14:val="dk1">
+              <w14:alpha w14:val="60000"/>
+            </w14:schemeClr>
+          </w14:shadow>
+          <w14:textOutline w14:w="0" w14:cap="flat" w14:cmpd="sng" w14:algn="ctr">
+            <w14:noFill/>
+            <w14:prstDash w14:val="solid"/>
+            <w14:round/>
+          </w14:textOutline>
+        </w:rPr>
+        <w:t xml:space="preserve">Estando en mi rama </w:t>
+      </w:r>
+      <w:proofErr w:type="spellStart"/>
+      <w:r>
+        <w:rPr>
+          <w:color w:val="000000" w:themeColor="text1"/>
+          <w14:shadow w14:blurRad="38100" w14:dist="19050" w14:dir="2700000" w14:sx="100000" w14:sy="100000" w14:kx="0" w14:ky="0" w14:algn="tl">
+            <w14:schemeClr w14:val="dk1">
+              <w14:alpha w14:val="60000"/>
+            </w14:schemeClr>
+          </w14:shadow>
+          <w14:textOutline w14:w="0" w14:cap="flat" w14:cmpd="sng" w14:algn="ctr">
+            <w14:noFill/>
+            <w14:prstDash w14:val="solid"/>
+            <w14:round/>
+          </w14:textOutline>
+        </w:rPr>
+        <w:t>develop</w:t>
+      </w:r>
+      <w:proofErr w:type="spellEnd"/>
+      <w:r>
+        <w:rPr>
+          <w:color w:val="000000" w:themeColor="text1"/>
+          <w14:shadow w14:blurRad="38100" w14:dist="19050" w14:dir="2700000" w14:sx="100000" w14:sy="100000" w14:kx="0" w14:ky="0" w14:algn="tl">
+            <w14:schemeClr w14:val="dk1">
+              <w14:alpha w14:val="60000"/>
+            </w14:schemeClr>
+          </w14:shadow>
+          <w14:textOutline w14:w="0" w14:cap="flat" w14:cmpd="sng" w14:algn="ctr">
+            <w14:noFill/>
+            <w14:prstDash w14:val="solid"/>
+            <w14:round/>
+          </w14:textOutline>
+        </w:rPr>
+        <w:t xml:space="preserve"> dentro de la clase Gerard creo las variables hobbies y el método </w:t>
+      </w:r>
+      <w:proofErr w:type="spellStart"/>
+      <w:proofErr w:type="gramStart"/>
+      <w:r>
+        <w:rPr>
+          <w:color w:val="000000" w:themeColor="text1"/>
+          <w14:shadow w14:blurRad="38100" w14:dist="19050" w14:dir="2700000" w14:sx="100000" w14:sy="100000" w14:kx="0" w14:ky="0" w14:algn="tl">
+            <w14:schemeClr w14:val="dk1">
+              <w14:alpha w14:val="60000"/>
+            </w14:schemeClr>
+          </w14:shadow>
+          <w14:textOutline w14:w="0" w14:cap="flat" w14:cmpd="sng" w14:algn="ctr">
+            <w14:noFill/>
+            <w14:prstDash w14:val="solid"/>
+            <w14:round/>
+          </w14:textOutline>
+        </w:rPr>
+        <w:t>tiposHobbies</w:t>
+      </w:r>
+      <w:proofErr w:type="spellEnd"/>
+      <w:r>
+        <w:rPr>
+          <w:color w:val="000000" w:themeColor="text1"/>
+          <w14:shadow w14:blurRad="38100" w14:dist="19050" w14:dir="2700000" w14:sx="100000" w14:sy="100000" w14:kx="0" w14:ky="0" w14:algn="tl">
+            <w14:schemeClr w14:val="dk1">
+              <w14:alpha w14:val="60000"/>
+            </w14:schemeClr>
+          </w14:shadow>
+          <w14:textOutline w14:w="0" w14:cap="flat" w14:cmpd="sng" w14:algn="ctr">
+            <w14:noFill/>
+            <w14:prstDash w14:val="solid"/>
+            <w14:round/>
+          </w14:textOutline>
+        </w:rPr>
+        <w:t>(</w:t>
+      </w:r>
+      <w:proofErr w:type="gramEnd"/>
+      <w:r>
+        <w:rPr>
+          <w:color w:val="000000" w:themeColor="text1"/>
+          <w14:shadow w14:blurRad="38100" w14:dist="19050" w14:dir="2700000" w14:sx="100000" w14:sy="100000" w14:kx="0" w14:ky="0" w14:algn="tl">
+            <w14:schemeClr w14:val="dk1">
+              <w14:alpha w14:val="60000"/>
+            </w14:schemeClr>
+          </w14:shadow>
+          <w14:textOutline w14:w="0" w14:cap="flat" w14:cmpd="sng" w14:algn="ctr">
+            <w14:noFill/>
+            <w14:prstDash w14:val="solid"/>
+            <w14:round/>
+          </w14:textOutline>
+        </w:rPr>
+        <w:t>)</w:t>
+      </w:r>
+    </w:p>
+    <w:p>
+      <w:pPr>
         <w:rPr>
           <w:b/>
           <w:color w:val="262626" w:themeColor="text1" w:themeTint="D9"/>
@@ -3741,23 +4125,71 @@
           </w14:textOutline>
         </w:rPr>
       </w:pPr>
-    </w:p>
-    <w:p>
-      <w:pPr>
-        <w:rPr>
-          <w:color w:val="000000" w:themeColor="text1"/>
-          <w14:shadow w14:blurRad="38100" w14:dist="19050" w14:dir="2700000" w14:sx="100000" w14:sy="100000" w14:kx="0" w14:ky="0" w14:algn="tl">
-            <w14:schemeClr w14:val="dk1">
-              <w14:alpha w14:val="60000"/>
-            </w14:schemeClr>
-          </w14:shadow>
-          <w14:textOutline w14:w="0" w14:cap="flat" w14:cmpd="sng" w14:algn="ctr">
-            <w14:noFill/>
-            <w14:prstDash w14:val="solid"/>
-            <w14:round/>
-          </w14:textOutline>
-        </w:rPr>
-      </w:pPr>
+      <w:r>
+        <w:rPr>
+          <w:b/>
+          <w:noProof/>
+          <w:color w:val="262626" w:themeColor="text1" w:themeTint="D9"/>
+          <w14:shadow w14:blurRad="0" w14:dist="38100" w14:dir="2700000" w14:sx="100000" w14:sy="100000" w14:kx="0" w14:ky="0" w14:algn="bl">
+            <w14:schemeClr w14:val="accent5"/>
+          </w14:shadow>
+          <w14:textOutline w14:w="6731" w14:cap="flat" w14:cmpd="sng" w14:algn="ctr">
+            <w14:solidFill>
+              <w14:schemeClr w14:val="bg1"/>
+            </w14:solidFill>
+            <w14:prstDash w14:val="solid"/>
+            <w14:round/>
+          </w14:textOutline>
+        </w:rPr>
+        <w:drawing>
+          <wp:inline distT="0" distB="0" distL="0" distR="0" wp14:anchorId="7D12B6A9" wp14:editId="08DDF811">
+            <wp:extent cx="5391150" cy="3086100"/>
+            <wp:effectExtent l="0" t="0" r="0" b="0"/>
+            <wp:docPr id="9" name="Imagen 9"/>
+            <wp:cNvGraphicFramePr>
+              <a:graphicFrameLocks xmlns:a="http://schemas.openxmlformats.org/drawingml/2006/main" noChangeAspect="1"/>
+            </wp:cNvGraphicFramePr>
+            <a:graphic xmlns:a="http://schemas.openxmlformats.org/drawingml/2006/main">
+              <a:graphicData uri="http://schemas.openxmlformats.org/drawingml/2006/picture">
+                <pic:pic xmlns:pic="http://schemas.openxmlformats.org/drawingml/2006/picture">
+                  <pic:nvPicPr>
+                    <pic:cNvPr id="0" name="Picture 3"/>
+                    <pic:cNvPicPr>
+                      <a:picLocks noChangeAspect="1" noChangeArrowheads="1"/>
+                    </pic:cNvPicPr>
+                  </pic:nvPicPr>
+                  <pic:blipFill>
+                    <a:blip r:embed="rId12" cstate="print">
+                      <a:extLst>
+                        <a:ext uri="{28A0092B-C50C-407E-A947-70E740481C1C}">
+                          <a14:useLocalDpi xmlns:a14="http://schemas.microsoft.com/office/drawing/2010/main" val="0"/>
+                        </a:ext>
+                      </a:extLst>
+                    </a:blip>
+                    <a:srcRect/>
+                    <a:stretch>
+                      <a:fillRect/>
+                    </a:stretch>
+                  </pic:blipFill>
+                  <pic:spPr bwMode="auto">
+                    <a:xfrm>
+                      <a:off x="0" y="0"/>
+                      <a:ext cx="5391150" cy="3086100"/>
+                    </a:xfrm>
+                    <a:prstGeom prst="rect">
+                      <a:avLst/>
+                    </a:prstGeom>
+                    <a:noFill/>
+                    <a:ln>
+                      <a:noFill/>
+                    </a:ln>
+                  </pic:spPr>
+                </pic:pic>
+              </a:graphicData>
+            </a:graphic>
+          </wp:inline>
+        </w:drawing>
+      </w:r>
     </w:p>
     <w:p>
       <w:pPr>
@@ -3771,6 +4203,821 @@
             <w14:solidFill>
               <w14:schemeClr w14:val="bg1"/>
             </w14:solidFill>
+            <w14:prstDash w14:val="solid"/>
+            <w14:round/>
+          </w14:textOutline>
+        </w:rPr>
+      </w:pPr>
+    </w:p>
+    <w:p>
+      <w:pPr>
+        <w:rPr>
+          <w:b/>
+          <w:color w:val="262626" w:themeColor="text1" w:themeTint="D9"/>
+          <w14:shadow w14:blurRad="0" w14:dist="38100" w14:dir="2700000" w14:sx="100000" w14:sy="100000" w14:kx="0" w14:ky="0" w14:algn="bl">
+            <w14:schemeClr w14:val="accent5"/>
+          </w14:shadow>
+          <w14:textOutline w14:w="6731" w14:cap="flat" w14:cmpd="sng" w14:algn="ctr">
+            <w14:solidFill>
+              <w14:schemeClr w14:val="bg1"/>
+            </w14:solidFill>
+            <w14:prstDash w14:val="solid"/>
+            <w14:round/>
+          </w14:textOutline>
+        </w:rPr>
+      </w:pPr>
+    </w:p>
+    <w:p>
+      <w:pPr>
+        <w:rPr>
+          <w:b/>
+          <w:color w:val="262626" w:themeColor="text1" w:themeTint="D9"/>
+          <w14:shadow w14:blurRad="0" w14:dist="38100" w14:dir="2700000" w14:sx="100000" w14:sy="100000" w14:kx="0" w14:ky="0" w14:algn="bl">
+            <w14:schemeClr w14:val="accent5"/>
+          </w14:shadow>
+          <w14:textOutline w14:w="6731" w14:cap="flat" w14:cmpd="sng" w14:algn="ctr">
+            <w14:solidFill>
+              <w14:schemeClr w14:val="bg1"/>
+            </w14:solidFill>
+            <w14:prstDash w14:val="solid"/>
+            <w14:round/>
+          </w14:textOutline>
+        </w:rPr>
+      </w:pPr>
+    </w:p>
+    <w:p>
+      <w:pPr>
+        <w:rPr>
+          <w:b/>
+          <w:color w:val="262626" w:themeColor="text1" w:themeTint="D9"/>
+          <w14:shadow w14:blurRad="0" w14:dist="38100" w14:dir="2700000" w14:sx="100000" w14:sy="100000" w14:kx="0" w14:ky="0" w14:algn="bl">
+            <w14:schemeClr w14:val="accent5"/>
+          </w14:shadow>
+          <w14:textOutline w14:w="6731" w14:cap="flat" w14:cmpd="sng" w14:algn="ctr">
+            <w14:solidFill>
+              <w14:schemeClr w14:val="bg1"/>
+            </w14:solidFill>
+            <w14:prstDash w14:val="solid"/>
+            <w14:round/>
+          </w14:textOutline>
+        </w:rPr>
+      </w:pPr>
+    </w:p>
+    <w:p>
+      <w:pPr>
+        <w:rPr>
+          <w:b/>
+          <w:color w:val="262626" w:themeColor="text1" w:themeTint="D9"/>
+          <w14:shadow w14:blurRad="0" w14:dist="38100" w14:dir="2700000" w14:sx="100000" w14:sy="100000" w14:kx="0" w14:ky="0" w14:algn="bl">
+            <w14:schemeClr w14:val="accent5"/>
+          </w14:shadow>
+          <w14:textOutline w14:w="6731" w14:cap="flat" w14:cmpd="sng" w14:algn="ctr">
+            <w14:solidFill>
+              <w14:schemeClr w14:val="bg1"/>
+            </w14:solidFill>
+            <w14:prstDash w14:val="solid"/>
+            <w14:round/>
+          </w14:textOutline>
+        </w:rPr>
+      </w:pPr>
+    </w:p>
+    <w:p>
+      <w:pPr>
+        <w:rPr>
+          <w:b/>
+          <w:color w:val="262626" w:themeColor="text1" w:themeTint="D9"/>
+          <w14:shadow w14:blurRad="0" w14:dist="38100" w14:dir="2700000" w14:sx="100000" w14:sy="100000" w14:kx="0" w14:ky="0" w14:algn="bl">
+            <w14:schemeClr w14:val="accent5"/>
+          </w14:shadow>
+          <w14:textOutline w14:w="6731" w14:cap="flat" w14:cmpd="sng" w14:algn="ctr">
+            <w14:solidFill>
+              <w14:schemeClr w14:val="bg1"/>
+            </w14:solidFill>
+            <w14:prstDash w14:val="solid"/>
+            <w14:round/>
+          </w14:textOutline>
+        </w:rPr>
+      </w:pPr>
+    </w:p>
+    <w:p>
+      <w:pPr>
+        <w:rPr>
+          <w:b/>
+          <w:color w:val="262626" w:themeColor="text1" w:themeTint="D9"/>
+          <w14:shadow w14:blurRad="0" w14:dist="38100" w14:dir="2700000" w14:sx="100000" w14:sy="100000" w14:kx="0" w14:ky="0" w14:algn="bl">
+            <w14:schemeClr w14:val="accent5"/>
+          </w14:shadow>
+          <w14:textOutline w14:w="6731" w14:cap="flat" w14:cmpd="sng" w14:algn="ctr">
+            <w14:solidFill>
+              <w14:schemeClr w14:val="bg1"/>
+            </w14:solidFill>
+            <w14:prstDash w14:val="solid"/>
+            <w14:round/>
+          </w14:textOutline>
+        </w:rPr>
+      </w:pPr>
+    </w:p>
+    <w:p>
+      <w:pPr>
+        <w:rPr>
+          <w:b/>
+          <w:color w:val="262626" w:themeColor="text1" w:themeTint="D9"/>
+          <w14:shadow w14:blurRad="0" w14:dist="38100" w14:dir="2700000" w14:sx="100000" w14:sy="100000" w14:kx="0" w14:ky="0" w14:algn="bl">
+            <w14:schemeClr w14:val="accent5"/>
+          </w14:shadow>
+          <w14:textOutline w14:w="6731" w14:cap="flat" w14:cmpd="sng" w14:algn="ctr">
+            <w14:solidFill>
+              <w14:schemeClr w14:val="bg1"/>
+            </w14:solidFill>
+            <w14:prstDash w14:val="solid"/>
+            <w14:round/>
+          </w14:textOutline>
+        </w:rPr>
+      </w:pPr>
+    </w:p>
+    <w:p>
+      <w:pPr>
+        <w:pStyle w:val="Prrafodelista"/>
+        <w:numPr>
+          <w:ilvl w:val="0"/>
+          <w:numId w:val="2"/>
+        </w:numPr>
+        <w:rPr>
+          <w:color w:val="000000" w:themeColor="text1"/>
+          <w14:shadow w14:blurRad="38100" w14:dist="19050" w14:dir="2700000" w14:sx="100000" w14:sy="100000" w14:kx="0" w14:ky="0" w14:algn="tl">
+            <w14:schemeClr w14:val="dk1">
+              <w14:alpha w14:val="60000"/>
+            </w14:schemeClr>
+          </w14:shadow>
+          <w14:textOutline w14:w="0" w14:cap="flat" w14:cmpd="sng" w14:algn="ctr">
+            <w14:noFill/>
+            <w14:prstDash w14:val="solid"/>
+            <w14:round/>
+          </w14:textOutline>
+        </w:rPr>
+      </w:pPr>
+      <w:r>
+        <w:rPr>
+          <w:color w:val="000000" w:themeColor="text1"/>
+          <w14:shadow w14:blurRad="38100" w14:dist="19050" w14:dir="2700000" w14:sx="100000" w14:sy="100000" w14:kx="0" w14:ky="0" w14:algn="tl">
+            <w14:schemeClr w14:val="dk1">
+              <w14:alpha w14:val="60000"/>
+            </w14:schemeClr>
+          </w14:shadow>
+          <w14:textOutline w14:w="0" w14:cap="flat" w14:cmpd="sng" w14:algn="ctr">
+            <w14:noFill/>
+            <w14:prstDash w14:val="solid"/>
+            <w14:round/>
+          </w14:textOutline>
+        </w:rPr>
+        <w:lastRenderedPageBreak/>
+        <w:t xml:space="preserve">En la clase </w:t>
+      </w:r>
+      <w:proofErr w:type="spellStart"/>
+      <w:r>
+        <w:rPr>
+          <w:color w:val="000000" w:themeColor="text1"/>
+          <w14:shadow w14:blurRad="38100" w14:dist="19050" w14:dir="2700000" w14:sx="100000" w14:sy="100000" w14:kx="0" w14:ky="0" w14:algn="tl">
+            <w14:schemeClr w14:val="dk1">
+              <w14:alpha w14:val="60000"/>
+            </w14:schemeClr>
+          </w14:shadow>
+          <w14:textOutline w14:w="0" w14:cap="flat" w14:cmpd="sng" w14:algn="ctr">
+            <w14:noFill/>
+            <w14:prstDash w14:val="solid"/>
+            <w14:round/>
+          </w14:textOutline>
+        </w:rPr>
+        <w:t>main</w:t>
+      </w:r>
+      <w:proofErr w:type="spellEnd"/>
+      <w:r>
+        <w:rPr>
+          <w:color w:val="000000" w:themeColor="text1"/>
+          <w14:shadow w14:blurRad="38100" w14:dist="19050" w14:dir="2700000" w14:sx="100000" w14:sy="100000" w14:kx="0" w14:ky="0" w14:algn="tl">
+            <w14:schemeClr w14:val="dk1">
+              <w14:alpha w14:val="60000"/>
+            </w14:schemeClr>
+          </w14:shadow>
+          <w14:textOutline w14:w="0" w14:cap="flat" w14:cmpd="sng" w14:algn="ctr">
+            <w14:noFill/>
+            <w14:prstDash w14:val="solid"/>
+            <w14:round/>
+          </w14:textOutline>
+        </w:rPr>
+        <w:t xml:space="preserve"> actualizo mi objeto con los 3 hobbies y utilizo un </w:t>
+      </w:r>
+      <w:proofErr w:type="spellStart"/>
+      <w:r>
+        <w:rPr>
+          <w:color w:val="000000" w:themeColor="text1"/>
+          <w14:shadow w14:blurRad="38100" w14:dist="19050" w14:dir="2700000" w14:sx="100000" w14:sy="100000" w14:kx="0" w14:ky="0" w14:algn="tl">
+            <w14:schemeClr w14:val="dk1">
+              <w14:alpha w14:val="60000"/>
+            </w14:schemeClr>
+          </w14:shadow>
+          <w14:textOutline w14:w="0" w14:cap="flat" w14:cmpd="sng" w14:algn="ctr">
+            <w14:noFill/>
+            <w14:prstDash w14:val="solid"/>
+            <w14:round/>
+          </w14:textOutline>
+        </w:rPr>
+        <w:t>syso</w:t>
+      </w:r>
+      <w:proofErr w:type="spellEnd"/>
+      <w:r>
+        <w:rPr>
+          <w:color w:val="000000" w:themeColor="text1"/>
+          <w14:shadow w14:blurRad="38100" w14:dist="19050" w14:dir="2700000" w14:sx="100000" w14:sy="100000" w14:kx="0" w14:ky="0" w14:algn="tl">
+            <w14:schemeClr w14:val="dk1">
+              <w14:alpha w14:val="60000"/>
+            </w14:schemeClr>
+          </w14:shadow>
+          <w14:textOutline w14:w="0" w14:cap="flat" w14:cmpd="sng" w14:algn="ctr">
+            <w14:noFill/>
+            <w14:prstDash w14:val="solid"/>
+            <w14:round/>
+          </w14:textOutline>
+        </w:rPr>
+        <w:t xml:space="preserve"> para llamar al método </w:t>
+      </w:r>
+      <w:proofErr w:type="spellStart"/>
+      <w:r>
+        <w:rPr>
+          <w:color w:val="000000" w:themeColor="text1"/>
+          <w14:shadow w14:blurRad="38100" w14:dist="19050" w14:dir="2700000" w14:sx="100000" w14:sy="100000" w14:kx="0" w14:ky="0" w14:algn="tl">
+            <w14:schemeClr w14:val="dk1">
+              <w14:alpha w14:val="60000"/>
+            </w14:schemeClr>
+          </w14:shadow>
+          <w14:textOutline w14:w="0" w14:cap="flat" w14:cmpd="sng" w14:algn="ctr">
+            <w14:noFill/>
+            <w14:prstDash w14:val="solid"/>
+            <w14:round/>
+          </w14:textOutline>
+        </w:rPr>
+        <w:t>tipohobbie</w:t>
+      </w:r>
+      <w:proofErr w:type="spellEnd"/>
+      <w:r>
+        <w:rPr>
+          <w:color w:val="000000" w:themeColor="text1"/>
+          <w14:shadow w14:blurRad="38100" w14:dist="19050" w14:dir="2700000" w14:sx="100000" w14:sy="100000" w14:kx="0" w14:ky="0" w14:algn="tl">
+            <w14:schemeClr w14:val="dk1">
+              <w14:alpha w14:val="60000"/>
+            </w14:schemeClr>
+          </w14:shadow>
+          <w14:textOutline w14:w="0" w14:cap="flat" w14:cmpd="sng" w14:algn="ctr">
+            <w14:noFill/>
+            <w14:prstDash w14:val="solid"/>
+            <w14:round/>
+          </w14:textOutline>
+        </w:rPr>
+        <w:t xml:space="preserve"> ()</w:t>
+      </w:r>
+    </w:p>
+    <w:p>
+      <w:pPr>
+        <w:ind w:left="720"/>
+        <w:rPr>
+          <w:b/>
+          <w:noProof/>
+          <w:color w:val="262626" w:themeColor="text1" w:themeTint="D9"/>
+          <w14:shadow w14:blurRad="0" w14:dist="38100" w14:dir="2700000" w14:sx="100000" w14:sy="100000" w14:kx="0" w14:ky="0" w14:algn="bl">
+            <w14:schemeClr w14:val="accent5"/>
+          </w14:shadow>
+          <w14:textOutline w14:w="6731" w14:cap="flat" w14:cmpd="sng" w14:algn="ctr">
+            <w14:solidFill>
+              <w14:schemeClr w14:val="bg1"/>
+            </w14:solidFill>
+            <w14:prstDash w14:val="solid"/>
+            <w14:round/>
+          </w14:textOutline>
+        </w:rPr>
+      </w:pPr>
+    </w:p>
+    <w:p>
+      <w:pPr>
+        <w:rPr>
+          <w:color w:val="000000" w:themeColor="text1"/>
+          <w14:shadow w14:blurRad="38100" w14:dist="19050" w14:dir="2700000" w14:sx="100000" w14:sy="100000" w14:kx="0" w14:ky="0" w14:algn="tl">
+            <w14:schemeClr w14:val="dk1">
+              <w14:alpha w14:val="60000"/>
+            </w14:schemeClr>
+          </w14:shadow>
+          <w14:textOutline w14:w="0" w14:cap="flat" w14:cmpd="sng" w14:algn="ctr">
+            <w14:noFill/>
+            <w14:prstDash w14:val="solid"/>
+            <w14:round/>
+          </w14:textOutline>
+        </w:rPr>
+      </w:pPr>
+      <w:r>
+        <w:rPr>
+          <w:b/>
+          <w:noProof/>
+          <w:color w:val="262626" w:themeColor="text1" w:themeTint="D9"/>
+          <w14:shadow w14:blurRad="0" w14:dist="38100" w14:dir="2700000" w14:sx="100000" w14:sy="100000" w14:kx="0" w14:ky="0" w14:algn="bl">
+            <w14:schemeClr w14:val="accent5"/>
+          </w14:shadow>
+          <w14:textOutline w14:w="6731" w14:cap="flat" w14:cmpd="sng" w14:algn="ctr">
+            <w14:solidFill>
+              <w14:schemeClr w14:val="bg1"/>
+            </w14:solidFill>
+            <w14:prstDash w14:val="solid"/>
+            <w14:round/>
+          </w14:textOutline>
+        </w:rPr>
+        <w:drawing>
+          <wp:inline distT="0" distB="0" distL="0" distR="0" wp14:anchorId="4AA009DE" wp14:editId="78A7740B">
+            <wp:extent cx="5391150" cy="3095625"/>
+            <wp:effectExtent l="0" t="0" r="0" b="9525"/>
+            <wp:docPr id="10" name="Imagen 10"/>
+            <wp:cNvGraphicFramePr>
+              <a:graphicFrameLocks xmlns:a="http://schemas.openxmlformats.org/drawingml/2006/main" noChangeAspect="1"/>
+            </wp:cNvGraphicFramePr>
+            <a:graphic xmlns:a="http://schemas.openxmlformats.org/drawingml/2006/main">
+              <a:graphicData uri="http://schemas.openxmlformats.org/drawingml/2006/picture">
+                <pic:pic xmlns:pic="http://schemas.openxmlformats.org/drawingml/2006/picture">
+                  <pic:nvPicPr>
+                    <pic:cNvPr id="0" name="Picture 4"/>
+                    <pic:cNvPicPr>
+                      <a:picLocks noChangeAspect="1" noChangeArrowheads="1"/>
+                    </pic:cNvPicPr>
+                  </pic:nvPicPr>
+                  <pic:blipFill>
+                    <a:blip r:embed="rId13" cstate="print">
+                      <a:extLst>
+                        <a:ext uri="{28A0092B-C50C-407E-A947-70E740481C1C}">
+                          <a14:useLocalDpi xmlns:a14="http://schemas.microsoft.com/office/drawing/2010/main" val="0"/>
+                        </a:ext>
+                      </a:extLst>
+                    </a:blip>
+                    <a:srcRect/>
+                    <a:stretch>
+                      <a:fillRect/>
+                    </a:stretch>
+                  </pic:blipFill>
+                  <pic:spPr bwMode="auto">
+                    <a:xfrm>
+                      <a:off x="0" y="0"/>
+                      <a:ext cx="5391150" cy="3095625"/>
+                    </a:xfrm>
+                    <a:prstGeom prst="rect">
+                      <a:avLst/>
+                    </a:prstGeom>
+                    <a:noFill/>
+                    <a:ln>
+                      <a:noFill/>
+                    </a:ln>
+                  </pic:spPr>
+                </pic:pic>
+              </a:graphicData>
+            </a:graphic>
+          </wp:inline>
+        </w:drawing>
+      </w:r>
+    </w:p>
+    <w:p>
+      <w:pPr>
+        <w:rPr>
+          <w:color w:val="000000" w:themeColor="text1"/>
+          <w14:shadow w14:blurRad="38100" w14:dist="19050" w14:dir="2700000" w14:sx="100000" w14:sy="100000" w14:kx="0" w14:ky="0" w14:algn="tl">
+            <w14:schemeClr w14:val="dk1">
+              <w14:alpha w14:val="60000"/>
+            </w14:schemeClr>
+          </w14:shadow>
+          <w14:textOutline w14:w="0" w14:cap="flat" w14:cmpd="sng" w14:algn="ctr">
+            <w14:noFill/>
+            <w14:prstDash w14:val="solid"/>
+            <w14:round/>
+          </w14:textOutline>
+        </w:rPr>
+      </w:pPr>
+    </w:p>
+    <w:p>
+      <w:pPr>
+        <w:pStyle w:val="Prrafodelista"/>
+        <w:numPr>
+          <w:ilvl w:val="0"/>
+          <w:numId w:val="2"/>
+        </w:numPr>
+        <w:rPr>
+          <w:color w:val="000000" w:themeColor="text1"/>
+          <w14:shadow w14:blurRad="38100" w14:dist="19050" w14:dir="2700000" w14:sx="100000" w14:sy="100000" w14:kx="0" w14:ky="0" w14:algn="tl">
+            <w14:schemeClr w14:val="dk1">
+              <w14:alpha w14:val="60000"/>
+            </w14:schemeClr>
+          </w14:shadow>
+          <w14:textOutline w14:w="0" w14:cap="flat" w14:cmpd="sng" w14:algn="ctr">
+            <w14:noFill/>
+            <w14:prstDash w14:val="solid"/>
+            <w14:round/>
+          </w14:textOutline>
+        </w:rPr>
+      </w:pPr>
+      <w:r>
+        <w:rPr>
+          <w:color w:val="000000" w:themeColor="text1"/>
+          <w14:shadow w14:blurRad="38100" w14:dist="19050" w14:dir="2700000" w14:sx="100000" w14:sy="100000" w14:kx="0" w14:ky="0" w14:algn="tl">
+            <w14:schemeClr w14:val="dk1">
+              <w14:alpha w14:val="60000"/>
+            </w14:schemeClr>
+          </w14:shadow>
+          <w14:textOutline w14:w="0" w14:cap="flat" w14:cmpd="sng" w14:algn="ctr">
+            <w14:noFill/>
+            <w14:prstDash w14:val="solid"/>
+            <w14:round/>
+          </w14:textOutline>
+        </w:rPr>
+        <w:t xml:space="preserve">Una vez terminado guardo el proyecto y dentro del </w:t>
+      </w:r>
+      <w:proofErr w:type="spellStart"/>
+      <w:r>
+        <w:rPr>
+          <w:color w:val="000000" w:themeColor="text1"/>
+          <w14:shadow w14:blurRad="38100" w14:dist="19050" w14:dir="2700000" w14:sx="100000" w14:sy="100000" w14:kx="0" w14:ky="0" w14:algn="tl">
+            <w14:schemeClr w14:val="dk1">
+              <w14:alpha w14:val="60000"/>
+            </w14:schemeClr>
+          </w14:shadow>
+          <w14:textOutline w14:w="0" w14:cap="flat" w14:cmpd="sng" w14:algn="ctr">
+            <w14:noFill/>
+            <w14:prstDash w14:val="solid"/>
+            <w14:round/>
+          </w14:textOutline>
+        </w:rPr>
+        <w:t>cmd</w:t>
+      </w:r>
+      <w:proofErr w:type="spellEnd"/>
+      <w:r>
+        <w:rPr>
+          <w:color w:val="000000" w:themeColor="text1"/>
+          <w14:shadow w14:blurRad="38100" w14:dist="19050" w14:dir="2700000" w14:sx="100000" w14:sy="100000" w14:kx="0" w14:ky="0" w14:algn="tl">
+            <w14:schemeClr w14:val="dk1">
+              <w14:alpha w14:val="60000"/>
+            </w14:schemeClr>
+          </w14:shadow>
+          <w14:textOutline w14:w="0" w14:cap="flat" w14:cmpd="sng" w14:algn="ctr">
+            <w14:noFill/>
+            <w14:prstDash w14:val="solid"/>
+            <w14:round/>
+          </w14:textOutline>
+        </w:rPr>
+        <w:t xml:space="preserve"> hago un </w:t>
+      </w:r>
+      <w:proofErr w:type="spellStart"/>
+      <w:r>
+        <w:rPr>
+          <w:color w:val="000000" w:themeColor="text1"/>
+          <w14:shadow w14:blurRad="38100" w14:dist="19050" w14:dir="2700000" w14:sx="100000" w14:sy="100000" w14:kx="0" w14:ky="0" w14:algn="tl">
+            <w14:schemeClr w14:val="dk1">
+              <w14:alpha w14:val="60000"/>
+            </w14:schemeClr>
+          </w14:shadow>
+          <w14:textOutline w14:w="0" w14:cap="flat" w14:cmpd="sng" w14:algn="ctr">
+            <w14:noFill/>
+            <w14:prstDash w14:val="solid"/>
+            <w14:round/>
+          </w14:textOutline>
+        </w:rPr>
+        <w:t>commit</w:t>
+      </w:r>
+      <w:proofErr w:type="spellEnd"/>
+      <w:r>
+        <w:rPr>
+          <w:color w:val="000000" w:themeColor="text1"/>
+          <w14:shadow w14:blurRad="38100" w14:dist="19050" w14:dir="2700000" w14:sx="100000" w14:sy="100000" w14:kx="0" w14:ky="0" w14:algn="tl">
+            <w14:schemeClr w14:val="dk1">
+              <w14:alpha w14:val="60000"/>
+            </w14:schemeClr>
+          </w14:shadow>
+          <w14:textOutline w14:w="0" w14:cap="flat" w14:cmpd="sng" w14:algn="ctr">
+            <w14:noFill/>
+            <w14:prstDash w14:val="solid"/>
+            <w14:round/>
+          </w14:textOutline>
+        </w:rPr>
+        <w:t xml:space="preserve">, me cambio a la rama </w:t>
+      </w:r>
+      <w:proofErr w:type="spellStart"/>
+      <w:r>
+        <w:rPr>
+          <w:color w:val="000000" w:themeColor="text1"/>
+          <w14:shadow w14:blurRad="38100" w14:dist="19050" w14:dir="2700000" w14:sx="100000" w14:sy="100000" w14:kx="0" w14:ky="0" w14:algn="tl">
+            <w14:schemeClr w14:val="dk1">
+              <w14:alpha w14:val="60000"/>
+            </w14:schemeClr>
+          </w14:shadow>
+          <w14:textOutline w14:w="0" w14:cap="flat" w14:cmpd="sng" w14:algn="ctr">
+            <w14:noFill/>
+            <w14:prstDash w14:val="solid"/>
+            <w14:round/>
+          </w14:textOutline>
+        </w:rPr>
+        <w:t>main</w:t>
+      </w:r>
+      <w:proofErr w:type="spellEnd"/>
+      <w:r>
+        <w:rPr>
+          <w:color w:val="000000" w:themeColor="text1"/>
+          <w14:shadow w14:blurRad="38100" w14:dist="19050" w14:dir="2700000" w14:sx="100000" w14:sy="100000" w14:kx="0" w14:ky="0" w14:algn="tl">
+            <w14:schemeClr w14:val="dk1">
+              <w14:alpha w14:val="60000"/>
+            </w14:schemeClr>
+          </w14:shadow>
+          <w14:textOutline w14:w="0" w14:cap="flat" w14:cmpd="sng" w14:algn="ctr">
+            <w14:noFill/>
+            <w14:prstDash w14:val="solid"/>
+            <w14:round/>
+          </w14:textOutline>
+        </w:rPr>
+        <w:t xml:space="preserve">, hago un </w:t>
+      </w:r>
+      <w:proofErr w:type="spellStart"/>
+      <w:r>
+        <w:rPr>
+          <w:color w:val="000000" w:themeColor="text1"/>
+          <w14:shadow w14:blurRad="38100" w14:dist="19050" w14:dir="2700000" w14:sx="100000" w14:sy="100000" w14:kx="0" w14:ky="0" w14:algn="tl">
+            <w14:schemeClr w14:val="dk1">
+              <w14:alpha w14:val="60000"/>
+            </w14:schemeClr>
+          </w14:shadow>
+          <w14:textOutline w14:w="0" w14:cap="flat" w14:cmpd="sng" w14:algn="ctr">
+            <w14:noFill/>
+            <w14:prstDash w14:val="solid"/>
+            <w14:round/>
+          </w14:textOutline>
+        </w:rPr>
+        <w:t>git</w:t>
+      </w:r>
+      <w:proofErr w:type="spellEnd"/>
+      <w:r>
+        <w:rPr>
+          <w:color w:val="000000" w:themeColor="text1"/>
+          <w14:shadow w14:blurRad="38100" w14:dist="19050" w14:dir="2700000" w14:sx="100000" w14:sy="100000" w14:kx="0" w14:ky="0" w14:algn="tl">
+            <w14:schemeClr w14:val="dk1">
+              <w14:alpha w14:val="60000"/>
+            </w14:schemeClr>
+          </w14:shadow>
+          <w14:textOutline w14:w="0" w14:cap="flat" w14:cmpd="sng" w14:algn="ctr">
+            <w14:noFill/>
+            <w14:prstDash w14:val="solid"/>
+            <w14:round/>
+          </w14:textOutline>
+        </w:rPr>
+        <w:t xml:space="preserve"> </w:t>
+      </w:r>
+      <w:proofErr w:type="spellStart"/>
+      <w:r>
+        <w:rPr>
+          <w:color w:val="000000" w:themeColor="text1"/>
+          <w14:shadow w14:blurRad="38100" w14:dist="19050" w14:dir="2700000" w14:sx="100000" w14:sy="100000" w14:kx="0" w14:ky="0" w14:algn="tl">
+            <w14:schemeClr w14:val="dk1">
+              <w14:alpha w14:val="60000"/>
+            </w14:schemeClr>
+          </w14:shadow>
+          <w14:textOutline w14:w="0" w14:cap="flat" w14:cmpd="sng" w14:algn="ctr">
+            <w14:noFill/>
+            <w14:prstDash w14:val="solid"/>
+            <w14:round/>
+          </w14:textOutline>
+        </w:rPr>
+        <w:t>pull</w:t>
+      </w:r>
+      <w:proofErr w:type="spellEnd"/>
+      <w:r>
+        <w:rPr>
+          <w:color w:val="000000" w:themeColor="text1"/>
+          <w14:shadow w14:blurRad="38100" w14:dist="19050" w14:dir="2700000" w14:sx="100000" w14:sy="100000" w14:kx="0" w14:ky="0" w14:algn="tl">
+            <w14:schemeClr w14:val="dk1">
+              <w14:alpha w14:val="60000"/>
+            </w14:schemeClr>
+          </w14:shadow>
+          <w14:textOutline w14:w="0" w14:cap="flat" w14:cmpd="sng" w14:algn="ctr">
+            <w14:noFill/>
+            <w14:prstDash w14:val="solid"/>
+            <w14:round/>
+          </w14:textOutline>
+        </w:rPr>
+        <w:t xml:space="preserve"> para comprobar que no hay cambios en el repositorio, hago en </w:t>
+      </w:r>
+      <w:proofErr w:type="spellStart"/>
+      <w:r>
+        <w:rPr>
+          <w:color w:val="000000" w:themeColor="text1"/>
+          <w14:shadow w14:blurRad="38100" w14:dist="19050" w14:dir="2700000" w14:sx="100000" w14:sy="100000" w14:kx="0" w14:ky="0" w14:algn="tl">
+            <w14:schemeClr w14:val="dk1">
+              <w14:alpha w14:val="60000"/>
+            </w14:schemeClr>
+          </w14:shadow>
+          <w14:textOutline w14:w="0" w14:cap="flat" w14:cmpd="sng" w14:algn="ctr">
+            <w14:noFill/>
+            <w14:prstDash w14:val="solid"/>
+            <w14:round/>
+          </w14:textOutline>
+        </w:rPr>
+        <w:t>merge</w:t>
+      </w:r>
+      <w:proofErr w:type="spellEnd"/>
+      <w:r>
+        <w:rPr>
+          <w:color w:val="000000" w:themeColor="text1"/>
+          <w14:shadow w14:blurRad="38100" w14:dist="19050" w14:dir="2700000" w14:sx="100000" w14:sy="100000" w14:kx="0" w14:ky="0" w14:algn="tl">
+            <w14:schemeClr w14:val="dk1">
+              <w14:alpha w14:val="60000"/>
+            </w14:schemeClr>
+          </w14:shadow>
+          <w14:textOutline w14:w="0" w14:cap="flat" w14:cmpd="sng" w14:algn="ctr">
+            <w14:noFill/>
+            <w14:prstDash w14:val="solid"/>
+            <w14:round/>
+          </w14:textOutline>
+        </w:rPr>
+        <w:t xml:space="preserve"> con mi rama </w:t>
+      </w:r>
+      <w:proofErr w:type="spellStart"/>
+      <w:r>
+        <w:rPr>
+          <w:color w:val="000000" w:themeColor="text1"/>
+          <w14:shadow w14:blurRad="38100" w14:dist="19050" w14:dir="2700000" w14:sx="100000" w14:sy="100000" w14:kx="0" w14:ky="0" w14:algn="tl">
+            <w14:schemeClr w14:val="dk1">
+              <w14:alpha w14:val="60000"/>
+            </w14:schemeClr>
+          </w14:shadow>
+          <w14:textOutline w14:w="0" w14:cap="flat" w14:cmpd="sng" w14:algn="ctr">
+            <w14:noFill/>
+            <w14:prstDash w14:val="solid"/>
+            <w14:round/>
+          </w14:textOutline>
+        </w:rPr>
+        <w:t>develop</w:t>
+      </w:r>
+      <w:proofErr w:type="spellEnd"/>
+      <w:r>
+        <w:rPr>
+          <w:color w:val="000000" w:themeColor="text1"/>
+          <w14:shadow w14:blurRad="38100" w14:dist="19050" w14:dir="2700000" w14:sx="100000" w14:sy="100000" w14:kx="0" w14:ky="0" w14:algn="tl">
+            <w14:schemeClr w14:val="dk1">
+              <w14:alpha w14:val="60000"/>
+            </w14:schemeClr>
+          </w14:shadow>
+          <w14:textOutline w14:w="0" w14:cap="flat" w14:cmpd="sng" w14:algn="ctr">
+            <w14:noFill/>
+            <w14:prstDash w14:val="solid"/>
+            <w14:round/>
+          </w14:textOutline>
+        </w:rPr>
+        <w:t xml:space="preserve"> y seguido hago un </w:t>
+      </w:r>
+      <w:proofErr w:type="spellStart"/>
+      <w:r>
+        <w:rPr>
+          <w:color w:val="000000" w:themeColor="text1"/>
+          <w14:shadow w14:blurRad="38100" w14:dist="19050" w14:dir="2700000" w14:sx="100000" w14:sy="100000" w14:kx="0" w14:ky="0" w14:algn="tl">
+            <w14:schemeClr w14:val="dk1">
+              <w14:alpha w14:val="60000"/>
+            </w14:schemeClr>
+          </w14:shadow>
+          <w14:textOutline w14:w="0" w14:cap="flat" w14:cmpd="sng" w14:algn="ctr">
+            <w14:noFill/>
+            <w14:prstDash w14:val="solid"/>
+            <w14:round/>
+          </w14:textOutline>
+        </w:rPr>
+        <w:t>push</w:t>
+      </w:r>
+      <w:proofErr w:type="spellEnd"/>
+      <w:r>
+        <w:rPr>
+          <w:color w:val="000000" w:themeColor="text1"/>
+          <w14:shadow w14:blurRad="38100" w14:dist="19050" w14:dir="2700000" w14:sx="100000" w14:sy="100000" w14:kx="0" w14:ky="0" w14:algn="tl">
+            <w14:schemeClr w14:val="dk1">
+              <w14:alpha w14:val="60000"/>
+            </w14:schemeClr>
+          </w14:shadow>
+          <w14:textOutline w14:w="0" w14:cap="flat" w14:cmpd="sng" w14:algn="ctr">
+            <w14:noFill/>
+            <w14:prstDash w14:val="solid"/>
+            <w14:round/>
+          </w14:textOutline>
+        </w:rPr>
+        <w:t xml:space="preserve"> subiendo todos los cambios al repositorio.</w:t>
+      </w:r>
+    </w:p>
+    <w:p>
+      <w:pPr>
+        <w:rPr>
+          <w:color w:val="000000" w:themeColor="text1"/>
+          <w14:shadow w14:blurRad="38100" w14:dist="19050" w14:dir="2700000" w14:sx="100000" w14:sy="100000" w14:kx="0" w14:ky="0" w14:algn="tl">
+            <w14:schemeClr w14:val="dk1">
+              <w14:alpha w14:val="60000"/>
+            </w14:schemeClr>
+          </w14:shadow>
+          <w14:textOutline w14:w="0" w14:cap="flat" w14:cmpd="sng" w14:algn="ctr">
+            <w14:noFill/>
+            <w14:prstDash w14:val="solid"/>
+            <w14:round/>
+          </w14:textOutline>
+        </w:rPr>
+      </w:pPr>
+    </w:p>
+    <w:p>
+      <w:pPr>
+        <w:pStyle w:val="Prrafodelista"/>
+        <w:ind w:left="1080"/>
+        <w:rPr>
+          <w:color w:val="000000" w:themeColor="text1"/>
+          <w14:shadow w14:blurRad="38100" w14:dist="19050" w14:dir="2700000" w14:sx="100000" w14:sy="100000" w14:kx="0" w14:ky="0" w14:algn="tl">
+            <w14:schemeClr w14:val="dk1">
+              <w14:alpha w14:val="60000"/>
+            </w14:schemeClr>
+          </w14:shadow>
+          <w14:textOutline w14:w="0" w14:cap="flat" w14:cmpd="sng" w14:algn="ctr">
+            <w14:noFill/>
+            <w14:prstDash w14:val="solid"/>
+            <w14:round/>
+          </w14:textOutline>
+        </w:rPr>
+      </w:pPr>
+      <w:r>
+        <w:rPr>
+          <w:noProof/>
+          <w:color w:val="000000" w:themeColor="text1"/>
+          <w14:shadow w14:blurRad="38100" w14:dist="19050" w14:dir="2700000" w14:sx="100000" w14:sy="100000" w14:kx="0" w14:ky="0" w14:algn="tl">
+            <w14:schemeClr w14:val="dk1">
+              <w14:alpha w14:val="60000"/>
+            </w14:schemeClr>
+          </w14:shadow>
+          <w14:textOutline w14:w="0" w14:cap="flat" w14:cmpd="sng" w14:algn="ctr">
+            <w14:noFill/>
+            <w14:prstDash w14:val="solid"/>
+            <w14:round/>
+          </w14:textOutline>
+        </w:rPr>
+        <w:drawing>
+          <wp:inline distT="0" distB="0" distL="0" distR="0" wp14:anchorId="76545D15" wp14:editId="737ECDC0">
+            <wp:extent cx="5391150" cy="3133725"/>
+            <wp:effectExtent l="0" t="0" r="0" b="9525"/>
+            <wp:docPr id="11" name="Imagen 11"/>
+            <wp:cNvGraphicFramePr>
+              <a:graphicFrameLocks xmlns:a="http://schemas.openxmlformats.org/drawingml/2006/main" noChangeAspect="1"/>
+            </wp:cNvGraphicFramePr>
+            <a:graphic xmlns:a="http://schemas.openxmlformats.org/drawingml/2006/main">
+              <a:graphicData uri="http://schemas.openxmlformats.org/drawingml/2006/picture">
+                <pic:pic xmlns:pic="http://schemas.openxmlformats.org/drawingml/2006/picture">
+                  <pic:nvPicPr>
+                    <pic:cNvPr id="0" name="Picture 5"/>
+                    <pic:cNvPicPr>
+                      <a:picLocks noChangeAspect="1" noChangeArrowheads="1"/>
+                    </pic:cNvPicPr>
+                  </pic:nvPicPr>
+                  <pic:blipFill>
+                    <a:blip r:embed="rId14">
+                      <a:extLst>
+                        <a:ext uri="{28A0092B-C50C-407E-A947-70E740481C1C}">
+                          <a14:useLocalDpi xmlns:a14="http://schemas.microsoft.com/office/drawing/2010/main" val="0"/>
+                        </a:ext>
+                      </a:extLst>
+                    </a:blip>
+                    <a:srcRect/>
+                    <a:stretch>
+                      <a:fillRect/>
+                    </a:stretch>
+                  </pic:blipFill>
+                  <pic:spPr bwMode="auto">
+                    <a:xfrm>
+                      <a:off x="0" y="0"/>
+                      <a:ext cx="5391150" cy="3133725"/>
+                    </a:xfrm>
+                    <a:prstGeom prst="rect">
+                      <a:avLst/>
+                    </a:prstGeom>
+                    <a:noFill/>
+                    <a:ln>
+                      <a:noFill/>
+                    </a:ln>
+                  </pic:spPr>
+                </pic:pic>
+              </a:graphicData>
+            </a:graphic>
+          </wp:inline>
+        </w:drawing>
+      </w:r>
+    </w:p>
+    <w:p>
+      <w:pPr>
+        <w:pStyle w:val="Prrafodelista"/>
+        <w:ind w:left="1080"/>
+        <w:rPr>
+          <w:color w:val="000000" w:themeColor="text1"/>
+          <w14:shadow w14:blurRad="38100" w14:dist="19050" w14:dir="2700000" w14:sx="100000" w14:sy="100000" w14:kx="0" w14:ky="0" w14:algn="tl">
+            <w14:schemeClr w14:val="dk1">
+              <w14:alpha w14:val="60000"/>
+            </w14:schemeClr>
+          </w14:shadow>
+          <w14:textOutline w14:w="0" w14:cap="flat" w14:cmpd="sng" w14:algn="ctr">
+            <w14:noFill/>
             <w14:prstDash w14:val="solid"/>
             <w14:round/>
           </w14:textOutline>

--- a/Actividad 1_Grupo 11.docx
+++ b/Actividad 1_Grupo 11.docx
@@ -370,49 +370,7 @@
             <w14:round/>
           </w14:textOutline>
         </w:rPr>
-        <w:t xml:space="preserve">GRUPO </w:t>
-      </w:r>
-      <w:proofErr w:type="gramStart"/>
-      <w:r>
-        <w:rPr>
-          <w:b/>
-          <w:bCs/>
-          <w:color w:val="000000" w:themeColor="text1"/>
-          <w:sz w:val="24"/>
-          <w:szCs w:val="24"/>
-          <w14:shadow w14:blurRad="38100" w14:dist="19050" w14:dir="2700000" w14:sx="100000" w14:sy="100000" w14:kx="0" w14:ky="0" w14:algn="tl">
-            <w14:schemeClr w14:val="dk1">
-              <w14:alpha w14:val="60000"/>
-            </w14:schemeClr>
-          </w14:shadow>
-          <w14:textOutline w14:w="0" w14:cap="flat" w14:cmpd="sng" w14:algn="ctr">
-            <w14:noFill/>
-            <w14:prstDash w14:val="solid"/>
-            <w14:round/>
-          </w14:textOutline>
-        </w:rPr>
-        <w:t>11 :</w:t>
-      </w:r>
-      <w:proofErr w:type="gramEnd"/>
-      <w:r>
-        <w:rPr>
-          <w:b/>
-          <w:bCs/>
-          <w:color w:val="000000" w:themeColor="text1"/>
-          <w:sz w:val="24"/>
-          <w:szCs w:val="24"/>
-          <w14:shadow w14:blurRad="38100" w14:dist="19050" w14:dir="2700000" w14:sx="100000" w14:sy="100000" w14:kx="0" w14:ky="0" w14:algn="tl">
-            <w14:schemeClr w14:val="dk1">
-              <w14:alpha w14:val="60000"/>
-            </w14:schemeClr>
-          </w14:shadow>
-          <w14:textOutline w14:w="0" w14:cap="flat" w14:cmpd="sng" w14:algn="ctr">
-            <w14:noFill/>
-            <w14:prstDash w14:val="solid"/>
-            <w14:round/>
-          </w14:textOutline>
-        </w:rPr>
-        <w:t xml:space="preserve"> </w:t>
+        <w:t xml:space="preserve">GRUPO 11 : </w:t>
       </w:r>
     </w:p>
     <w:p>
@@ -454,45 +412,7 @@
             <w14:round/>
           </w14:textOutline>
         </w:rPr>
-        <w:t xml:space="preserve">Gerard Perujo </w:t>
-      </w:r>
-      <w:proofErr w:type="spellStart"/>
-      <w:r>
-        <w:rPr>
-          <w:color w:val="000000" w:themeColor="text1"/>
-          <w:sz w:val="24"/>
-          <w:szCs w:val="24"/>
-          <w14:shadow w14:blurRad="38100" w14:dist="19050" w14:dir="2700000" w14:sx="100000" w14:sy="100000" w14:kx="0" w14:ky="0" w14:algn="tl">
-            <w14:schemeClr w14:val="dk1">
-              <w14:alpha w14:val="60000"/>
-            </w14:schemeClr>
-          </w14:shadow>
-          <w14:textOutline w14:w="0" w14:cap="flat" w14:cmpd="sng" w14:algn="ctr">
-            <w14:noFill/>
-            <w14:prstDash w14:val="solid"/>
-            <w14:round/>
-          </w14:textOutline>
-        </w:rPr>
-        <w:t>Buxeda</w:t>
-      </w:r>
-      <w:proofErr w:type="spellEnd"/>
-      <w:r>
-        <w:rPr>
-          <w:color w:val="000000" w:themeColor="text1"/>
-          <w:sz w:val="24"/>
-          <w:szCs w:val="24"/>
-          <w14:shadow w14:blurRad="38100" w14:dist="19050" w14:dir="2700000" w14:sx="100000" w14:sy="100000" w14:kx="0" w14:ky="0" w14:algn="tl">
-            <w14:schemeClr w14:val="dk1">
-              <w14:alpha w14:val="60000"/>
-            </w14:schemeClr>
-          </w14:shadow>
-          <w14:textOutline w14:w="0" w14:cap="flat" w14:cmpd="sng" w14:algn="ctr">
-            <w14:noFill/>
-            <w14:prstDash w14:val="solid"/>
-            <w14:round/>
-          </w14:textOutline>
-        </w:rPr>
-        <w:t xml:space="preserve"> </w:t>
+        <w:t xml:space="preserve">Gerard Perujo Buxeda </w:t>
       </w:r>
     </w:p>
     <w:p>
@@ -518,7 +438,6 @@
           </w14:textOutline>
         </w:rPr>
       </w:pPr>
-      <w:proofErr w:type="spellStart"/>
       <w:r>
         <w:rPr>
           <w:color w:val="000000" w:themeColor="text1"/>
@@ -535,47 +454,8 @@
             <w14:round/>
           </w14:textOutline>
         </w:rPr>
-        <w:t>Maria</w:t>
-      </w:r>
-      <w:proofErr w:type="spellEnd"/>
-      <w:r>
-        <w:rPr>
-          <w:color w:val="000000" w:themeColor="text1"/>
-          <w:sz w:val="24"/>
-          <w:szCs w:val="24"/>
-          <w14:shadow w14:blurRad="38100" w14:dist="19050" w14:dir="2700000" w14:sx="100000" w14:sy="100000" w14:kx="0" w14:ky="0" w14:algn="tl">
-            <w14:schemeClr w14:val="dk1">
-              <w14:alpha w14:val="60000"/>
-            </w14:schemeClr>
-          </w14:shadow>
-          <w14:textOutline w14:w="0" w14:cap="flat" w14:cmpd="sng" w14:algn="ctr">
-            <w14:noFill/>
-            <w14:prstDash w14:val="solid"/>
-            <w14:round/>
-          </w14:textOutline>
-        </w:rPr>
-        <w:t xml:space="preserve"> Isabel Martin </w:t>
-      </w:r>
-      <w:proofErr w:type="spellStart"/>
-      <w:r>
-        <w:rPr>
-          <w:color w:val="000000" w:themeColor="text1"/>
-          <w:sz w:val="24"/>
-          <w:szCs w:val="24"/>
-          <w14:shadow w14:blurRad="38100" w14:dist="19050" w14:dir="2700000" w14:sx="100000" w14:sy="100000" w14:kx="0" w14:ky="0" w14:algn="tl">
-            <w14:schemeClr w14:val="dk1">
-              <w14:alpha w14:val="60000"/>
-            </w14:schemeClr>
-          </w14:shadow>
-          <w14:textOutline w14:w="0" w14:cap="flat" w14:cmpd="sng" w14:algn="ctr">
-            <w14:noFill/>
-            <w14:prstDash w14:val="solid"/>
-            <w14:round/>
-          </w14:textOutline>
-        </w:rPr>
-        <w:t>Simal</w:t>
-      </w:r>
-      <w:proofErr w:type="spellEnd"/>
+        <w:t>Maria Isabel Martin Simal</w:t>
+      </w:r>
     </w:p>
     <w:p>
       <w:pPr>
@@ -616,28 +496,8 @@
             <w14:round/>
           </w14:textOutline>
         </w:rPr>
-        <w:t xml:space="preserve">Noelia Villahermosa </w:t>
-      </w:r>
-      <w:proofErr w:type="spellStart"/>
-      <w:r>
-        <w:rPr>
-          <w:color w:val="000000" w:themeColor="text1"/>
-          <w:sz w:val="24"/>
-          <w:szCs w:val="24"/>
-          <w14:shadow w14:blurRad="38100" w14:dist="19050" w14:dir="2700000" w14:sx="100000" w14:sy="100000" w14:kx="0" w14:ky="0" w14:algn="tl">
-            <w14:schemeClr w14:val="dk1">
-              <w14:alpha w14:val="60000"/>
-            </w14:schemeClr>
-          </w14:shadow>
-          <w14:textOutline w14:w="0" w14:cap="flat" w14:cmpd="sng" w14:algn="ctr">
-            <w14:noFill/>
-            <w14:prstDash w14:val="solid"/>
-            <w14:round/>
-          </w14:textOutline>
-        </w:rPr>
-        <w:t>Garcia</w:t>
-      </w:r>
-      <w:proofErr w:type="spellEnd"/>
+        <w:t>Noelia Villahermosa Garcia</w:t>
+      </w:r>
     </w:p>
     <w:p>
       <w:pPr>
@@ -814,7 +674,6 @@
             <w14:round/>
           </w14:textOutline>
         </w:rPr>
-        <w:lastRenderedPageBreak/>
         <w:t xml:space="preserve">El principal problema que hemos tenido ha sido con poder ver los archivos que había cargado el otro </w:t>
       </w:r>
       <w:r>
@@ -847,75 +706,7 @@
             <w14:round/>
           </w14:textOutline>
         </w:rPr>
-        <w:t xml:space="preserve"> en </w:t>
-      </w:r>
-      <w:proofErr w:type="spellStart"/>
-      <w:r>
-        <w:rPr>
-          <w:color w:val="000000" w:themeColor="text1"/>
-          <w14:shadow w14:blurRad="38100" w14:dist="19050" w14:dir="2700000" w14:sx="100000" w14:sy="100000" w14:kx="0" w14:ky="0" w14:algn="tl">
-            <w14:schemeClr w14:val="dk1">
-              <w14:alpha w14:val="60000"/>
-            </w14:schemeClr>
-          </w14:shadow>
-          <w14:textOutline w14:w="0" w14:cap="flat" w14:cmpd="sng" w14:algn="ctr">
-            <w14:noFill/>
-            <w14:prstDash w14:val="solid"/>
-            <w14:round/>
-          </w14:textOutline>
-        </w:rPr>
-        <w:t>github</w:t>
-      </w:r>
-      <w:proofErr w:type="spellEnd"/>
-      <w:r>
-        <w:rPr>
-          <w:color w:val="000000" w:themeColor="text1"/>
-          <w14:shadow w14:blurRad="38100" w14:dist="19050" w14:dir="2700000" w14:sx="100000" w14:sy="100000" w14:kx="0" w14:ky="0" w14:algn="tl">
-            <w14:schemeClr w14:val="dk1">
-              <w14:alpha w14:val="60000"/>
-            </w14:schemeClr>
-          </w14:shadow>
-          <w14:textOutline w14:w="0" w14:cap="flat" w14:cmpd="sng" w14:algn="ctr">
-            <w14:noFill/>
-            <w14:prstDash w14:val="solid"/>
-            <w14:round/>
-          </w14:textOutline>
-        </w:rPr>
-        <w:t xml:space="preserve">, al hacer el </w:t>
-      </w:r>
-      <w:proofErr w:type="spellStart"/>
-      <w:r>
-        <w:rPr>
-          <w:color w:val="000000" w:themeColor="text1"/>
-          <w14:shadow w14:blurRad="38100" w14:dist="19050" w14:dir="2700000" w14:sx="100000" w14:sy="100000" w14:kx="0" w14:ky="0" w14:algn="tl">
-            <w14:schemeClr w14:val="dk1">
-              <w14:alpha w14:val="60000"/>
-            </w14:schemeClr>
-          </w14:shadow>
-          <w14:textOutline w14:w="0" w14:cap="flat" w14:cmpd="sng" w14:algn="ctr">
-            <w14:noFill/>
-            <w14:prstDash w14:val="solid"/>
-            <w14:round/>
-          </w14:textOutline>
-        </w:rPr>
-        <w:t>pull</w:t>
-      </w:r>
-      <w:proofErr w:type="spellEnd"/>
-      <w:r>
-        <w:rPr>
-          <w:color w:val="000000" w:themeColor="text1"/>
-          <w14:shadow w14:blurRad="38100" w14:dist="19050" w14:dir="2700000" w14:sx="100000" w14:sy="100000" w14:kx="0" w14:ky="0" w14:algn="tl">
-            <w14:schemeClr w14:val="dk1">
-              <w14:alpha w14:val="60000"/>
-            </w14:schemeClr>
-          </w14:shadow>
-          <w14:textOutline w14:w="0" w14:cap="flat" w14:cmpd="sng" w14:algn="ctr">
-            <w14:noFill/>
-            <w14:prstDash w14:val="solid"/>
-            <w14:round/>
-          </w14:textOutline>
-        </w:rPr>
-        <w:t xml:space="preserve"> no se actualizaba en eclipse.</w:t>
+        <w:t xml:space="preserve"> en github, al hacer el pull no se actualizaba en eclipse.</w:t>
       </w:r>
     </w:p>
     <w:p>
@@ -1006,229 +797,39 @@
             <w14:round/>
           </w14:textOutline>
         </w:rPr>
-        <w:t xml:space="preserve">El </w:t>
-      </w:r>
-      <w:proofErr w:type="spellStart"/>
-      <w:r>
-        <w:rPr>
-          <w:b/>
-          <w:bCs/>
-          <w:color w:val="000000" w:themeColor="text1"/>
-          <w14:shadow w14:blurRad="38100" w14:dist="19050" w14:dir="2700000" w14:sx="100000" w14:sy="100000" w14:kx="0" w14:ky="0" w14:algn="tl">
-            <w14:schemeClr w14:val="dk1">
-              <w14:alpha w14:val="60000"/>
-            </w14:schemeClr>
-          </w14:shadow>
-          <w14:textOutline w14:w="0" w14:cap="flat" w14:cmpd="sng" w14:algn="ctr">
-            <w14:noFill/>
-            <w14:prstDash w14:val="solid"/>
-            <w14:round/>
-          </w14:textOutline>
-        </w:rPr>
-        <w:t>gitignore</w:t>
-      </w:r>
-      <w:proofErr w:type="spellEnd"/>
-      <w:r>
-        <w:rPr>
-          <w:color w:val="000000" w:themeColor="text1"/>
-          <w14:shadow w14:blurRad="38100" w14:dist="19050" w14:dir="2700000" w14:sx="100000" w14:sy="100000" w14:kx="0" w14:ky="0" w14:algn="tl">
-            <w14:schemeClr w14:val="dk1">
-              <w14:alpha w14:val="60000"/>
-            </w14:schemeClr>
-          </w14:shadow>
-          <w14:textOutline w14:w="0" w14:cap="flat" w14:cmpd="sng" w14:algn="ctr">
-            <w14:noFill/>
-            <w14:prstDash w14:val="solid"/>
-            <w14:round/>
-          </w14:textOutline>
-        </w:rPr>
-        <w:t xml:space="preserve">: lo teníamos mal echo y no nos dejaba ver los cambios en </w:t>
-      </w:r>
-      <w:proofErr w:type="gramStart"/>
-      <w:r>
-        <w:rPr>
-          <w:color w:val="000000" w:themeColor="text1"/>
-          <w14:shadow w14:blurRad="38100" w14:dist="19050" w14:dir="2700000" w14:sx="100000" w14:sy="100000" w14:kx="0" w14:ky="0" w14:algn="tl">
-            <w14:schemeClr w14:val="dk1">
-              <w14:alpha w14:val="60000"/>
-            </w14:schemeClr>
-          </w14:shadow>
-          <w14:textOutline w14:w="0" w14:cap="flat" w14:cmpd="sng" w14:algn="ctr">
-            <w14:noFill/>
-            <w14:prstDash w14:val="solid"/>
-            <w14:round/>
-          </w14:textOutline>
-        </w:rPr>
-        <w:t>eclipse</w:t>
-      </w:r>
-      <w:proofErr w:type="gramEnd"/>
-      <w:r>
-        <w:rPr>
-          <w:color w:val="000000" w:themeColor="text1"/>
-          <w14:shadow w14:blurRad="38100" w14:dist="19050" w14:dir="2700000" w14:sx="100000" w14:sy="100000" w14:kx="0" w14:ky="0" w14:algn="tl">
-            <w14:schemeClr w14:val="dk1">
-              <w14:alpha w14:val="60000"/>
-            </w14:schemeClr>
-          </w14:shadow>
-          <w14:textOutline w14:w="0" w14:cap="flat" w14:cmpd="sng" w14:algn="ctr">
-            <w14:noFill/>
-            <w14:prstDash w14:val="solid"/>
-            <w14:round/>
-          </w14:textOutline>
-        </w:rPr>
-        <w:t xml:space="preserve"> aunque tuviéramos las carpetas de los compañeros</w:t>
-      </w:r>
-      <w:r>
-        <w:rPr>
-          <w:color w:val="000000" w:themeColor="text1"/>
-          <w14:shadow w14:blurRad="38100" w14:dist="19050" w14:dir="2700000" w14:sx="100000" w14:sy="100000" w14:kx="0" w14:ky="0" w14:algn="tl">
-            <w14:schemeClr w14:val="dk1">
-              <w14:alpha w14:val="60000"/>
-            </w14:schemeClr>
-          </w14:shadow>
-          <w14:textOutline w14:w="0" w14:cap="flat" w14:cmpd="sng" w14:algn="ctr">
-            <w14:noFill/>
-            <w14:prstDash w14:val="solid"/>
-            <w14:round/>
-          </w14:textOutline>
-        </w:rPr>
-        <w:t xml:space="preserve">, cuando creábamos el repositorio en </w:t>
-      </w:r>
-      <w:proofErr w:type="spellStart"/>
-      <w:r>
-        <w:rPr>
-          <w:color w:val="000000" w:themeColor="text1"/>
-          <w14:shadow w14:blurRad="38100" w14:dist="19050" w14:dir="2700000" w14:sx="100000" w14:sy="100000" w14:kx="0" w14:ky="0" w14:algn="tl">
-            <w14:schemeClr w14:val="dk1">
-              <w14:alpha w14:val="60000"/>
-            </w14:schemeClr>
-          </w14:shadow>
-          <w14:textOutline w14:w="0" w14:cap="flat" w14:cmpd="sng" w14:algn="ctr">
-            <w14:noFill/>
-            <w14:prstDash w14:val="solid"/>
-            <w14:round/>
-          </w14:textOutline>
-        </w:rPr>
-        <w:t>github</w:t>
-      </w:r>
-      <w:proofErr w:type="spellEnd"/>
-      <w:r>
-        <w:rPr>
-          <w:color w:val="000000" w:themeColor="text1"/>
-          <w14:shadow w14:blurRad="38100" w14:dist="19050" w14:dir="2700000" w14:sx="100000" w14:sy="100000" w14:kx="0" w14:ky="0" w14:algn="tl">
-            <w14:schemeClr w14:val="dk1">
-              <w14:alpha w14:val="60000"/>
-            </w14:schemeClr>
-          </w14:shadow>
-          <w14:textOutline w14:w="0" w14:cap="flat" w14:cmpd="sng" w14:algn="ctr">
-            <w14:noFill/>
-            <w14:prstDash w14:val="solid"/>
-            <w14:round/>
-          </w14:textOutline>
-        </w:rPr>
-        <w:t xml:space="preserve"> creando un </w:t>
-      </w:r>
-      <w:proofErr w:type="spellStart"/>
-      <w:r>
-        <w:rPr>
-          <w:color w:val="000000" w:themeColor="text1"/>
-          <w14:shadow w14:blurRad="38100" w14:dist="19050" w14:dir="2700000" w14:sx="100000" w14:sy="100000" w14:kx="0" w14:ky="0" w14:algn="tl">
-            <w14:schemeClr w14:val="dk1">
-              <w14:alpha w14:val="60000"/>
-            </w14:schemeClr>
-          </w14:shadow>
-          <w14:textOutline w14:w="0" w14:cap="flat" w14:cmpd="sng" w14:algn="ctr">
-            <w14:noFill/>
-            <w14:prstDash w14:val="solid"/>
-            <w14:round/>
-          </w14:textOutline>
-        </w:rPr>
-        <w:t>readme</w:t>
-      </w:r>
-      <w:proofErr w:type="spellEnd"/>
-      <w:r>
-        <w:rPr>
-          <w:color w:val="000000" w:themeColor="text1"/>
-          <w14:shadow w14:blurRad="38100" w14:dist="19050" w14:dir="2700000" w14:sx="100000" w14:sy="100000" w14:kx="0" w14:ky="0" w14:algn="tl">
-            <w14:schemeClr w14:val="dk1">
-              <w14:alpha w14:val="60000"/>
-            </w14:schemeClr>
-          </w14:shadow>
-          <w14:textOutline w14:w="0" w14:cap="flat" w14:cmpd="sng" w14:algn="ctr">
-            <w14:noFill/>
-            <w14:prstDash w14:val="solid"/>
-            <w14:round/>
-          </w14:textOutline>
-        </w:rPr>
-        <w:t xml:space="preserve"> y un </w:t>
-      </w:r>
-      <w:proofErr w:type="spellStart"/>
-      <w:r>
-        <w:rPr>
-          <w:color w:val="000000" w:themeColor="text1"/>
-          <w14:shadow w14:blurRad="38100" w14:dist="19050" w14:dir="2700000" w14:sx="100000" w14:sy="100000" w14:kx="0" w14:ky="0" w14:algn="tl">
-            <w14:schemeClr w14:val="dk1">
-              <w14:alpha w14:val="60000"/>
-            </w14:schemeClr>
-          </w14:shadow>
-          <w14:textOutline w14:w="0" w14:cap="flat" w14:cmpd="sng" w14:algn="ctr">
-            <w14:noFill/>
-            <w14:prstDash w14:val="solid"/>
-            <w14:round/>
-          </w14:textOutline>
-        </w:rPr>
-        <w:t>gitignore</w:t>
-      </w:r>
-      <w:proofErr w:type="spellEnd"/>
-      <w:r>
-        <w:rPr>
-          <w:color w:val="000000" w:themeColor="text1"/>
-          <w14:shadow w14:blurRad="38100" w14:dist="19050" w14:dir="2700000" w14:sx="100000" w14:sy="100000" w14:kx="0" w14:ky="0" w14:algn="tl">
-            <w14:schemeClr w14:val="dk1">
-              <w14:alpha w14:val="60000"/>
-            </w14:schemeClr>
-          </w14:shadow>
-          <w14:textOutline w14:w="0" w14:cap="flat" w14:cmpd="sng" w14:algn="ctr">
-            <w14:noFill/>
-            <w14:prstDash w14:val="solid"/>
-            <w14:round/>
-          </w14:textOutline>
-        </w:rPr>
-        <w:t xml:space="preserve"> desde </w:t>
-      </w:r>
-      <w:proofErr w:type="spellStart"/>
-      <w:r>
-        <w:rPr>
-          <w:color w:val="000000" w:themeColor="text1"/>
-          <w14:shadow w14:blurRad="38100" w14:dist="19050" w14:dir="2700000" w14:sx="100000" w14:sy="100000" w14:kx="0" w14:ky="0" w14:algn="tl">
-            <w14:schemeClr w14:val="dk1">
-              <w14:alpha w14:val="60000"/>
-            </w14:schemeClr>
-          </w14:shadow>
-          <w14:textOutline w14:w="0" w14:cap="flat" w14:cmpd="sng" w14:algn="ctr">
-            <w14:noFill/>
-            <w14:prstDash w14:val="solid"/>
-            <w14:round/>
-          </w14:textOutline>
-        </w:rPr>
-        <w:t>github</w:t>
-      </w:r>
-      <w:proofErr w:type="spellEnd"/>
-      <w:r>
-        <w:rPr>
-          <w:color w:val="000000" w:themeColor="text1"/>
-          <w14:shadow w14:blurRad="38100" w14:dist="19050" w14:dir="2700000" w14:sx="100000" w14:sy="100000" w14:kx="0" w14:ky="0" w14:algn="tl">
-            <w14:schemeClr w14:val="dk1">
-              <w14:alpha w14:val="60000"/>
-            </w14:schemeClr>
-          </w14:shadow>
-          <w14:textOutline w14:w="0" w14:cap="flat" w14:cmpd="sng" w14:algn="ctr">
-            <w14:noFill/>
-            <w14:prstDash w14:val="solid"/>
-            <w14:round/>
-          </w14:textOutline>
-        </w:rPr>
-        <w:t xml:space="preserve"> siempre </w:t>
+        <w:t>El gitignore</w:t>
+      </w:r>
+      <w:r>
+        <w:rPr>
+          <w:color w:val="000000" w:themeColor="text1"/>
+          <w14:shadow w14:blurRad="38100" w14:dist="19050" w14:dir="2700000" w14:sx="100000" w14:sy="100000" w14:kx="0" w14:ky="0" w14:algn="tl">
+            <w14:schemeClr w14:val="dk1">
+              <w14:alpha w14:val="60000"/>
+            </w14:schemeClr>
+          </w14:shadow>
+          <w14:textOutline w14:w="0" w14:cap="flat" w14:cmpd="sng" w14:algn="ctr">
+            <w14:noFill/>
+            <w14:prstDash w14:val="solid"/>
+            <w14:round/>
+          </w14:textOutline>
+        </w:rPr>
+        <w:t>: lo teníamos mal echo y no nos dejaba ver los cambios en eclipse aunque tuviéramos las carpetas de los compañeros</w:t>
+      </w:r>
+      <w:r>
+        <w:rPr>
+          <w:color w:val="000000" w:themeColor="text1"/>
+          <w14:shadow w14:blurRad="38100" w14:dist="19050" w14:dir="2700000" w14:sx="100000" w14:sy="100000" w14:kx="0" w14:ky="0" w14:algn="tl">
+            <w14:schemeClr w14:val="dk1">
+              <w14:alpha w14:val="60000"/>
+            </w14:schemeClr>
+          </w14:shadow>
+          <w14:textOutline w14:w="0" w14:cap="flat" w14:cmpd="sng" w14:algn="ctr">
+            <w14:noFill/>
+            <w14:prstDash w14:val="solid"/>
+            <w14:round/>
+          </w14:textOutline>
+        </w:rPr>
+        <w:t xml:space="preserve">, cuando creábamos el repositorio en github creando un readme y un gitignore desde github siempre </w:t>
       </w:r>
       <w:r>
         <w:rPr>
@@ -1327,41 +928,7 @@
             <w14:round/>
           </w14:textOutline>
         </w:rPr>
-        <w:t xml:space="preserve"> solo con el </w:t>
-      </w:r>
-      <w:proofErr w:type="spellStart"/>
-      <w:r>
-        <w:rPr>
-          <w:color w:val="000000" w:themeColor="text1"/>
-          <w14:shadow w14:blurRad="38100" w14:dist="19050" w14:dir="2700000" w14:sx="100000" w14:sy="100000" w14:kx="0" w14:ky="0" w14:algn="tl">
-            <w14:schemeClr w14:val="dk1">
-              <w14:alpha w14:val="60000"/>
-            </w14:schemeClr>
-          </w14:shadow>
-          <w14:textOutline w14:w="0" w14:cap="flat" w14:cmpd="sng" w14:algn="ctr">
-            <w14:noFill/>
-            <w14:prstDash w14:val="solid"/>
-            <w14:round/>
-          </w14:textOutline>
-        </w:rPr>
-        <w:t>readme</w:t>
-      </w:r>
-      <w:proofErr w:type="spellEnd"/>
-      <w:r>
-        <w:rPr>
-          <w:color w:val="000000" w:themeColor="text1"/>
-          <w14:shadow w14:blurRad="38100" w14:dist="19050" w14:dir="2700000" w14:sx="100000" w14:sy="100000" w14:kx="0" w14:ky="0" w14:algn="tl">
-            <w14:schemeClr w14:val="dk1">
-              <w14:alpha w14:val="60000"/>
-            </w14:schemeClr>
-          </w14:shadow>
-          <w14:textOutline w14:w="0" w14:cap="flat" w14:cmpd="sng" w14:algn="ctr">
-            <w14:noFill/>
-            <w14:prstDash w14:val="solid"/>
-            <w14:round/>
-          </w14:textOutline>
-        </w:rPr>
-        <w:t xml:space="preserve"> y crear el repositorio a través de la </w:t>
+        <w:t xml:space="preserve"> solo con el readme y crear el repositorio a través de la </w:t>
       </w:r>
       <w:r>
         <w:rPr>
@@ -1444,41 +1011,7 @@
             <w14:round/>
           </w14:textOutline>
         </w:rPr>
-        <w:t xml:space="preserve">El archivo </w:t>
-      </w:r>
-      <w:proofErr w:type="spellStart"/>
-      <w:r>
-        <w:rPr>
-          <w:color w:val="000000" w:themeColor="text1"/>
-          <w14:shadow w14:blurRad="38100" w14:dist="19050" w14:dir="2700000" w14:sx="100000" w14:sy="100000" w14:kx="0" w14:ky="0" w14:algn="tl">
-            <w14:schemeClr w14:val="dk1">
-              <w14:alpha w14:val="60000"/>
-            </w14:schemeClr>
-          </w14:shadow>
-          <w14:textOutline w14:w="0" w14:cap="flat" w14:cmpd="sng" w14:algn="ctr">
-            <w14:noFill/>
-            <w14:prstDash w14:val="solid"/>
-            <w14:round/>
-          </w14:textOutline>
-        </w:rPr>
-        <w:t>gitignore</w:t>
-      </w:r>
-      <w:proofErr w:type="spellEnd"/>
-      <w:r>
-        <w:rPr>
-          <w:color w:val="000000" w:themeColor="text1"/>
-          <w14:shadow w14:blurRad="38100" w14:dist="19050" w14:dir="2700000" w14:sx="100000" w14:sy="100000" w14:kx="0" w14:ky="0" w14:algn="tl">
-            <w14:schemeClr w14:val="dk1">
-              <w14:alpha w14:val="60000"/>
-            </w14:schemeClr>
-          </w14:shadow>
-          <w14:textOutline w14:w="0" w14:cap="flat" w14:cmpd="sng" w14:algn="ctr">
-            <w14:noFill/>
-            <w14:prstDash w14:val="solid"/>
-            <w14:round/>
-          </w14:textOutline>
-        </w:rPr>
-        <w:t xml:space="preserve"> lo hemos creado nosotros manualmente dentro de la carpeta.</w:t>
+        <w:t>El archivo gitignore lo hemos creado nosotros manualmente dentro de la carpeta.</w:t>
       </w:r>
     </w:p>
     <w:p>
@@ -2067,66 +1600,8 @@
             <w14:round/>
           </w14:textOutline>
         </w:rPr>
-        <w:lastRenderedPageBreak/>
         <w:t>GERARD:</w:t>
       </w:r>
-    </w:p>
-    <w:p>
-      <w:pPr>
-        <w:pStyle w:val="Prrafodelista"/>
-        <w:numPr>
-          <w:ilvl w:val="0"/>
-          <w:numId w:val="2"/>
-        </w:numPr>
-        <w:rPr>
-          <w:color w:val="000000" w:themeColor="text1"/>
-          <w14:shadow w14:blurRad="38100" w14:dist="19050" w14:dir="2700000" w14:sx="100000" w14:sy="100000" w14:kx="0" w14:ky="0" w14:algn="tl">
-            <w14:schemeClr w14:val="dk1">
-              <w14:alpha w14:val="60000"/>
-            </w14:schemeClr>
-          </w14:shadow>
-          <w14:textOutline w14:w="0" w14:cap="flat" w14:cmpd="sng" w14:algn="ctr">
-            <w14:noFill/>
-            <w14:prstDash w14:val="solid"/>
-            <w14:round/>
-          </w14:textOutline>
-        </w:rPr>
-      </w:pPr>
-      <w:r>
-        <w:rPr>
-          <w:color w:val="000000" w:themeColor="text1"/>
-          <w:sz w:val="28"/>
-          <w:szCs w:val="28"/>
-          <w14:shadow w14:blurRad="38100" w14:dist="19050" w14:dir="2700000" w14:sx="100000" w14:sy="100000" w14:kx="0" w14:ky="0" w14:algn="tl">
-            <w14:schemeClr w14:val="dk1">
-              <w14:alpha w14:val="60000"/>
-            </w14:schemeClr>
-          </w14:shadow>
-          <w14:textOutline w14:w="0" w14:cap="flat" w14:cmpd="sng" w14:algn="ctr">
-            <w14:noFill/>
-            <w14:prstDash w14:val="solid"/>
-            <w14:round/>
-          </w14:textOutline>
-        </w:rPr>
-        <w:t>Requerimiento1:</w:t>
-      </w:r>
-    </w:p>
-    <w:p>
-      <w:pPr>
-        <w:rPr>
-          <w:color w:val="000000" w:themeColor="text1"/>
-          <w14:shadow w14:blurRad="38100" w14:dist="19050" w14:dir="2700000" w14:sx="100000" w14:sy="100000" w14:kx="0" w14:ky="0" w14:algn="tl">
-            <w14:schemeClr w14:val="dk1">
-              <w14:alpha w14:val="60000"/>
-            </w14:schemeClr>
-          </w14:shadow>
-          <w14:textOutline w14:w="0" w14:cap="flat" w14:cmpd="sng" w14:algn="ctr">
-            <w14:noFill/>
-            <w14:prstDash w14:val="solid"/>
-            <w14:round/>
-          </w14:textOutline>
-        </w:rPr>
-      </w:pPr>
     </w:p>
     <w:p>
       <w:pPr>
@@ -2343,26 +1818,8 @@
             <w14:round/>
           </w14:textOutline>
         </w:rPr>
-        <w:t xml:space="preserve">Creo proyecto Java en eclipse con la Clase </w:t>
-      </w:r>
-      <w:proofErr w:type="spellStart"/>
-      <w:r>
-        <w:rPr>
-          <w:color w:val="000000" w:themeColor="text1"/>
-          <w14:shadow w14:blurRad="38100" w14:dist="19050" w14:dir="2700000" w14:sx="100000" w14:sy="100000" w14:kx="0" w14:ky="0" w14:algn="tl">
-            <w14:schemeClr w14:val="dk1">
-              <w14:alpha w14:val="60000"/>
-            </w14:schemeClr>
-          </w14:shadow>
-          <w14:textOutline w14:w="0" w14:cap="flat" w14:cmpd="sng" w14:algn="ctr">
-            <w14:noFill/>
-            <w14:prstDash w14:val="solid"/>
-            <w14:round/>
-          </w14:textOutline>
-        </w:rPr>
-        <w:t>main</w:t>
-      </w:r>
-      <w:proofErr w:type="spellEnd"/>
+        <w:t>Creo proyecto Java en eclipse con la Clase main</w:t>
+      </w:r>
     </w:p>
     <w:p>
       <w:pPr>
@@ -2531,6 +1988,84 @@
     </w:p>
     <w:p>
       <w:pPr>
+        <w:pStyle w:val="Prrafodelista"/>
+        <w:ind w:left="1800"/>
+        <w:rPr>
+          <w:color w:val="000000" w:themeColor="text1"/>
+          <w14:shadow w14:blurRad="38100" w14:dist="19050" w14:dir="2700000" w14:sx="100000" w14:sy="100000" w14:kx="0" w14:ky="0" w14:algn="tl">
+            <w14:schemeClr w14:val="dk1">
+              <w14:alpha w14:val="60000"/>
+            </w14:schemeClr>
+          </w14:shadow>
+          <w14:textOutline w14:w="0" w14:cap="flat" w14:cmpd="sng" w14:algn="ctr">
+            <w14:noFill/>
+            <w14:prstDash w14:val="solid"/>
+            <w14:round/>
+          </w14:textOutline>
+        </w:rPr>
+      </w:pPr>
+    </w:p>
+    <w:p>
+      <w:pPr>
+        <w:pStyle w:val="Prrafodelista"/>
+        <w:ind w:left="1800"/>
+        <w:rPr>
+          <w:color w:val="000000" w:themeColor="text1"/>
+          <w14:shadow w14:blurRad="38100" w14:dist="19050" w14:dir="2700000" w14:sx="100000" w14:sy="100000" w14:kx="0" w14:ky="0" w14:algn="tl">
+            <w14:schemeClr w14:val="dk1">
+              <w14:alpha w14:val="60000"/>
+            </w14:schemeClr>
+          </w14:shadow>
+          <w14:textOutline w14:w="0" w14:cap="flat" w14:cmpd="sng" w14:algn="ctr">
+            <w14:noFill/>
+            <w14:prstDash w14:val="solid"/>
+            <w14:round/>
+          </w14:textOutline>
+        </w:rPr>
+      </w:pPr>
+    </w:p>
+    <w:p>
+      <w:pPr>
+        <w:pStyle w:val="Prrafodelista"/>
+        <w:ind w:left="1800"/>
+        <w:rPr>
+          <w:color w:val="000000" w:themeColor="text1"/>
+          <w14:shadow w14:blurRad="38100" w14:dist="19050" w14:dir="2700000" w14:sx="100000" w14:sy="100000" w14:kx="0" w14:ky="0" w14:algn="tl">
+            <w14:schemeClr w14:val="dk1">
+              <w14:alpha w14:val="60000"/>
+            </w14:schemeClr>
+          </w14:shadow>
+          <w14:textOutline w14:w="0" w14:cap="flat" w14:cmpd="sng" w14:algn="ctr">
+            <w14:noFill/>
+            <w14:prstDash w14:val="solid"/>
+            <w14:round/>
+          </w14:textOutline>
+        </w:rPr>
+      </w:pPr>
+    </w:p>
+    <w:p>
+      <w:pPr>
+        <w:pStyle w:val="Prrafodelista"/>
+        <w:ind w:left="1800"/>
+        <w:rPr>
+          <w:color w:val="000000" w:themeColor="text1"/>
+          <w14:shadow w14:blurRad="38100" w14:dist="19050" w14:dir="2700000" w14:sx="100000" w14:sy="100000" w14:kx="0" w14:ky="0" w14:algn="tl">
+            <w14:schemeClr w14:val="dk1">
+              <w14:alpha w14:val="60000"/>
+            </w14:schemeClr>
+          </w14:shadow>
+          <w14:textOutline w14:w="0" w14:cap="flat" w14:cmpd="sng" w14:algn="ctr">
+            <w14:noFill/>
+            <w14:prstDash w14:val="solid"/>
+            <w14:round/>
+          </w14:textOutline>
+        </w:rPr>
+      </w:pPr>
+    </w:p>
+    <w:p>
+      <w:pPr>
+        <w:pStyle w:val="Prrafodelista"/>
+        <w:ind w:left="1800"/>
         <w:rPr>
           <w:color w:val="000000" w:themeColor="text1"/>
           <w14:shadow w14:blurRad="38100" w14:dist="19050" w14:dir="2700000" w14:sx="100000" w14:sy="100000" w14:kx="0" w14:ky="0" w14:algn="tl">
@@ -2651,41 +2186,7 @@
             <w14:round/>
           </w14:textOutline>
         </w:rPr>
-        <w:t xml:space="preserve"> de comandos y subo la clase </w:t>
-      </w:r>
-      <w:proofErr w:type="spellStart"/>
-      <w:r>
-        <w:rPr>
-          <w:color w:val="000000" w:themeColor="text1"/>
-          <w14:shadow w14:blurRad="38100" w14:dist="19050" w14:dir="2700000" w14:sx="100000" w14:sy="100000" w14:kx="0" w14:ky="0" w14:algn="tl">
-            <w14:schemeClr w14:val="dk1">
-              <w14:alpha w14:val="60000"/>
-            </w14:schemeClr>
-          </w14:shadow>
-          <w14:textOutline w14:w="0" w14:cap="flat" w14:cmpd="sng" w14:algn="ctr">
-            <w14:noFill/>
-            <w14:prstDash w14:val="solid"/>
-            <w14:round/>
-          </w14:textOutline>
-        </w:rPr>
-        <w:t>main</w:t>
-      </w:r>
-      <w:proofErr w:type="spellEnd"/>
-      <w:r>
-        <w:rPr>
-          <w:color w:val="000000" w:themeColor="text1"/>
-          <w14:shadow w14:blurRad="38100" w14:dist="19050" w14:dir="2700000" w14:sx="100000" w14:sy="100000" w14:kx="0" w14:ky="0" w14:algn="tl">
-            <w14:schemeClr w14:val="dk1">
-              <w14:alpha w14:val="60000"/>
-            </w14:schemeClr>
-          </w14:shadow>
-          <w14:textOutline w14:w="0" w14:cap="flat" w14:cmpd="sng" w14:algn="ctr">
-            <w14:noFill/>
-            <w14:prstDash w14:val="solid"/>
-            <w14:round/>
-          </w14:textOutline>
-        </w:rPr>
-        <w:t xml:space="preserve"> al repositorio </w:t>
+        <w:t xml:space="preserve"> de comandos y subo la clase main al repositorio </w:t>
       </w:r>
       <w:r>
         <w:rPr>
@@ -2717,26 +2218,8 @@
             <w14:round/>
           </w14:textOutline>
         </w:rPr>
-        <w:t xml:space="preserve"> en la rama </w:t>
-      </w:r>
-      <w:proofErr w:type="spellStart"/>
-      <w:r>
-        <w:rPr>
-          <w:color w:val="000000" w:themeColor="text1"/>
-          <w14:shadow w14:blurRad="38100" w14:dist="19050" w14:dir="2700000" w14:sx="100000" w14:sy="100000" w14:kx="0" w14:ky="0" w14:algn="tl">
-            <w14:schemeClr w14:val="dk1">
-              <w14:alpha w14:val="60000"/>
-            </w14:schemeClr>
-          </w14:shadow>
-          <w14:textOutline w14:w="0" w14:cap="flat" w14:cmpd="sng" w14:algn="ctr">
-            <w14:noFill/>
-            <w14:prstDash w14:val="solid"/>
-            <w14:round/>
-          </w14:textOutline>
-        </w:rPr>
-        <w:t>main</w:t>
-      </w:r>
-      <w:proofErr w:type="spellEnd"/>
+        <w:t xml:space="preserve"> en la rama main</w:t>
+      </w:r>
     </w:p>
     <w:p>
       <w:pPr>
@@ -2862,75 +2345,7 @@
             <w14:round/>
           </w14:textOutline>
         </w:rPr>
-        <w:t xml:space="preserve">Creo la rama </w:t>
-      </w:r>
-      <w:proofErr w:type="spellStart"/>
-      <w:r>
-        <w:rPr>
-          <w:color w:val="000000" w:themeColor="text1"/>
-          <w14:shadow w14:blurRad="38100" w14:dist="19050" w14:dir="2700000" w14:sx="100000" w14:sy="100000" w14:kx="0" w14:ky="0" w14:algn="tl">
-            <w14:schemeClr w14:val="dk1">
-              <w14:alpha w14:val="60000"/>
-            </w14:schemeClr>
-          </w14:shadow>
-          <w14:textOutline w14:w="0" w14:cap="flat" w14:cmpd="sng" w14:algn="ctr">
-            <w14:noFill/>
-            <w14:prstDash w14:val="solid"/>
-            <w14:round/>
-          </w14:textOutline>
-        </w:rPr>
-        <w:t>develop</w:t>
-      </w:r>
-      <w:proofErr w:type="spellEnd"/>
-      <w:r>
-        <w:rPr>
-          <w:color w:val="000000" w:themeColor="text1"/>
-          <w14:shadow w14:blurRad="38100" w14:dist="19050" w14:dir="2700000" w14:sx="100000" w14:sy="100000" w14:kx="0" w14:ky="0" w14:algn="tl">
-            <w14:schemeClr w14:val="dk1">
-              <w14:alpha w14:val="60000"/>
-            </w14:schemeClr>
-          </w14:shadow>
-          <w14:textOutline w14:w="0" w14:cap="flat" w14:cmpd="sng" w14:algn="ctr">
-            <w14:noFill/>
-            <w14:prstDash w14:val="solid"/>
-            <w14:round/>
-          </w14:textOutline>
-        </w:rPr>
-        <w:t xml:space="preserve"> en </w:t>
-      </w:r>
-      <w:proofErr w:type="spellStart"/>
-      <w:r>
-        <w:rPr>
-          <w:color w:val="000000" w:themeColor="text1"/>
-          <w14:shadow w14:blurRad="38100" w14:dist="19050" w14:dir="2700000" w14:sx="100000" w14:sy="100000" w14:kx="0" w14:ky="0" w14:algn="tl">
-            <w14:schemeClr w14:val="dk1">
-              <w14:alpha w14:val="60000"/>
-            </w14:schemeClr>
-          </w14:shadow>
-          <w14:textOutline w14:w="0" w14:cap="flat" w14:cmpd="sng" w14:algn="ctr">
-            <w14:noFill/>
-            <w14:prstDash w14:val="solid"/>
-            <w14:round/>
-          </w14:textOutline>
-        </w:rPr>
-        <w:t>git</w:t>
-      </w:r>
-      <w:proofErr w:type="spellEnd"/>
-      <w:r>
-        <w:rPr>
-          <w:color w:val="000000" w:themeColor="text1"/>
-          <w14:shadow w14:blurRad="38100" w14:dist="19050" w14:dir="2700000" w14:sx="100000" w14:sy="100000" w14:kx="0" w14:ky="0" w14:algn="tl">
-            <w14:schemeClr w14:val="dk1">
-              <w14:alpha w14:val="60000"/>
-            </w14:schemeClr>
-          </w14:shadow>
-          <w14:textOutline w14:w="0" w14:cap="flat" w14:cmpd="sng" w14:algn="ctr">
-            <w14:noFill/>
-            <w14:prstDash w14:val="solid"/>
-            <w14:round/>
-          </w14:textOutline>
-        </w:rPr>
-        <w:t xml:space="preserve"> y en eclipse creo un paquete y una clase llamado Gerard</w:t>
+        <w:t>Creo la rama develop en git y en eclipse creo un paquete y una clase llamado Gerard</w:t>
       </w:r>
     </w:p>
     <w:p>
@@ -3038,7 +2453,6 @@
             <w14:round/>
           </w14:textOutline>
         </w:rPr>
-        <w:lastRenderedPageBreak/>
         <w:t>Una vez creado el paquete y la clase Gerard con el método llamar nombre</w:t>
       </w:r>
     </w:p>
@@ -3074,127 +2488,7 @@
             <w14:round/>
           </w14:textOutline>
         </w:rPr>
-        <w:t xml:space="preserve">En la clase </w:t>
-      </w:r>
-      <w:proofErr w:type="spellStart"/>
-      <w:r>
-        <w:rPr>
-          <w:color w:val="000000" w:themeColor="text1"/>
-          <w14:shadow w14:blurRad="38100" w14:dist="19050" w14:dir="2700000" w14:sx="100000" w14:sy="100000" w14:kx="0" w14:ky="0" w14:algn="tl">
-            <w14:schemeClr w14:val="dk1">
-              <w14:alpha w14:val="60000"/>
-            </w14:schemeClr>
-          </w14:shadow>
-          <w14:textOutline w14:w="0" w14:cap="flat" w14:cmpd="sng" w14:algn="ctr">
-            <w14:noFill/>
-            <w14:prstDash w14:val="solid"/>
-            <w14:round/>
-          </w14:textOutline>
-        </w:rPr>
-        <w:t>main</w:t>
-      </w:r>
-      <w:proofErr w:type="spellEnd"/>
-      <w:r>
-        <w:rPr>
-          <w:color w:val="000000" w:themeColor="text1"/>
-          <w14:shadow w14:blurRad="38100" w14:dist="19050" w14:dir="2700000" w14:sx="100000" w14:sy="100000" w14:kx="0" w14:ky="0" w14:algn="tl">
-            <w14:schemeClr w14:val="dk1">
-              <w14:alpha w14:val="60000"/>
-            </w14:schemeClr>
-          </w14:shadow>
-          <w14:textOutline w14:w="0" w14:cap="flat" w14:cmpd="sng" w14:algn="ctr">
-            <w14:noFill/>
-            <w14:prstDash w14:val="solid"/>
-            <w14:round/>
-          </w14:textOutline>
-        </w:rPr>
-        <w:t xml:space="preserve"> creo un objeto </w:t>
-      </w:r>
-      <w:proofErr w:type="spellStart"/>
-      <w:r>
-        <w:rPr>
-          <w:color w:val="000000" w:themeColor="text1"/>
-          <w14:shadow w14:blurRad="38100" w14:dist="19050" w14:dir="2700000" w14:sx="100000" w14:sy="100000" w14:kx="0" w14:ky="0" w14:algn="tl">
-            <w14:schemeClr w14:val="dk1">
-              <w14:alpha w14:val="60000"/>
-            </w14:schemeClr>
-          </w14:shadow>
-          <w14:textOutline w14:w="0" w14:cap="flat" w14:cmpd="sng" w14:algn="ctr">
-            <w14:noFill/>
-            <w14:prstDash w14:val="solid"/>
-            <w14:round/>
-          </w14:textOutline>
-        </w:rPr>
-        <w:t>ger</w:t>
-      </w:r>
-      <w:proofErr w:type="spellEnd"/>
-      <w:r>
-        <w:rPr>
-          <w:color w:val="000000" w:themeColor="text1"/>
-          <w14:shadow w14:blurRad="38100" w14:dist="19050" w14:dir="2700000" w14:sx="100000" w14:sy="100000" w14:kx="0" w14:ky="0" w14:algn="tl">
-            <w14:schemeClr w14:val="dk1">
-              <w14:alpha w14:val="60000"/>
-            </w14:schemeClr>
-          </w14:shadow>
-          <w14:textOutline w14:w="0" w14:cap="flat" w14:cmpd="sng" w14:algn="ctr">
-            <w14:noFill/>
-            <w14:prstDash w14:val="solid"/>
-            <w14:round/>
-          </w14:textOutline>
-        </w:rPr>
-        <w:t xml:space="preserve"> y utilizo el método </w:t>
-      </w:r>
-      <w:proofErr w:type="spellStart"/>
-      <w:proofErr w:type="gramStart"/>
-      <w:r>
-        <w:rPr>
-          <w:color w:val="000000" w:themeColor="text1"/>
-          <w14:shadow w14:blurRad="38100" w14:dist="19050" w14:dir="2700000" w14:sx="100000" w14:sy="100000" w14:kx="0" w14:ky="0" w14:algn="tl">
-            <w14:schemeClr w14:val="dk1">
-              <w14:alpha w14:val="60000"/>
-            </w14:schemeClr>
-          </w14:shadow>
-          <w14:textOutline w14:w="0" w14:cap="flat" w14:cmpd="sng" w14:algn="ctr">
-            <w14:noFill/>
-            <w14:prstDash w14:val="solid"/>
-            <w14:round/>
-          </w14:textOutline>
-        </w:rPr>
-        <w:t>llamarNombre</w:t>
-      </w:r>
-      <w:proofErr w:type="spellEnd"/>
-      <w:r>
-        <w:rPr>
-          <w:color w:val="000000" w:themeColor="text1"/>
-          <w14:shadow w14:blurRad="38100" w14:dist="19050" w14:dir="2700000" w14:sx="100000" w14:sy="100000" w14:kx="0" w14:ky="0" w14:algn="tl">
-            <w14:schemeClr w14:val="dk1">
-              <w14:alpha w14:val="60000"/>
-            </w14:schemeClr>
-          </w14:shadow>
-          <w14:textOutline w14:w="0" w14:cap="flat" w14:cmpd="sng" w14:algn="ctr">
-            <w14:noFill/>
-            <w14:prstDash w14:val="solid"/>
-            <w14:round/>
-          </w14:textOutline>
-        </w:rPr>
-        <w:t>(</w:t>
-      </w:r>
-      <w:proofErr w:type="gramEnd"/>
-      <w:r>
-        <w:rPr>
-          <w:color w:val="000000" w:themeColor="text1"/>
-          <w14:shadow w14:blurRad="38100" w14:dist="19050" w14:dir="2700000" w14:sx="100000" w14:sy="100000" w14:kx="0" w14:ky="0" w14:algn="tl">
-            <w14:schemeClr w14:val="dk1">
-              <w14:alpha w14:val="60000"/>
-            </w14:schemeClr>
-          </w14:shadow>
-          <w14:textOutline w14:w="0" w14:cap="flat" w14:cmpd="sng" w14:algn="ctr">
-            <w14:noFill/>
-            <w14:prstDash w14:val="solid"/>
-            <w14:round/>
-          </w14:textOutline>
-        </w:rPr>
-        <w:t>), para hacer el paso  3</w:t>
+        <w:t>En la clase main creo un objeto ger y utilizo el método llamarNombre(), para hacer el paso  3</w:t>
       </w:r>
     </w:p>
     <w:p>
@@ -3319,283 +2613,12 @@
             <w14:round/>
           </w14:textOutline>
         </w:rPr>
-        <w:t xml:space="preserve">Una vez creado todo tanto la clase Gerard y llamar el método </w:t>
-      </w:r>
-      <w:proofErr w:type="spellStart"/>
-      <w:r>
-        <w:rPr>
-          <w:color w:val="000000" w:themeColor="text1"/>
-          <w14:shadow w14:blurRad="38100" w14:dist="19050" w14:dir="2700000" w14:sx="100000" w14:sy="100000" w14:kx="0" w14:ky="0" w14:algn="tl">
-            <w14:schemeClr w14:val="dk1">
-              <w14:alpha w14:val="60000"/>
-            </w14:schemeClr>
-          </w14:shadow>
-          <w14:textOutline w14:w="0" w14:cap="flat" w14:cmpd="sng" w14:algn="ctr">
-            <w14:noFill/>
-            <w14:prstDash w14:val="solid"/>
-            <w14:round/>
-          </w14:textOutline>
-        </w:rPr>
-        <w:t>llamarNombre</w:t>
-      </w:r>
-      <w:proofErr w:type="spellEnd"/>
-      <w:r>
-        <w:rPr>
-          <w:color w:val="000000" w:themeColor="text1"/>
-          <w14:shadow w14:blurRad="38100" w14:dist="19050" w14:dir="2700000" w14:sx="100000" w14:sy="100000" w14:kx="0" w14:ky="0" w14:algn="tl">
-            <w14:schemeClr w14:val="dk1">
-              <w14:alpha w14:val="60000"/>
-            </w14:schemeClr>
-          </w14:shadow>
-          <w14:textOutline w14:w="0" w14:cap="flat" w14:cmpd="sng" w14:algn="ctr">
-            <w14:noFill/>
-            <w14:prstDash w14:val="solid"/>
-            <w14:round/>
-          </w14:textOutline>
-        </w:rPr>
-        <w:t xml:space="preserve"> en la clase </w:t>
-      </w:r>
-      <w:proofErr w:type="spellStart"/>
-      <w:r>
-        <w:rPr>
-          <w:color w:val="000000" w:themeColor="text1"/>
-          <w14:shadow w14:blurRad="38100" w14:dist="19050" w14:dir="2700000" w14:sx="100000" w14:sy="100000" w14:kx="0" w14:ky="0" w14:algn="tl">
-            <w14:schemeClr w14:val="dk1">
-              <w14:alpha w14:val="60000"/>
-            </w14:schemeClr>
-          </w14:shadow>
-          <w14:textOutline w14:w="0" w14:cap="flat" w14:cmpd="sng" w14:algn="ctr">
-            <w14:noFill/>
-            <w14:prstDash w14:val="solid"/>
-            <w14:round/>
-          </w14:textOutline>
-        </w:rPr>
-        <w:t>main</w:t>
-      </w:r>
-      <w:proofErr w:type="spellEnd"/>
-      <w:r>
-        <w:rPr>
-          <w:color w:val="000000" w:themeColor="text1"/>
-          <w14:shadow w14:blurRad="38100" w14:dist="19050" w14:dir="2700000" w14:sx="100000" w14:sy="100000" w14:kx="0" w14:ky="0" w14:algn="tl">
-            <w14:schemeClr w14:val="dk1">
-              <w14:alpha w14:val="60000"/>
-            </w14:schemeClr>
-          </w14:shadow>
-          <w14:textOutline w14:w="0" w14:cap="flat" w14:cmpd="sng" w14:algn="ctr">
-            <w14:noFill/>
-            <w14:prstDash w14:val="solid"/>
-            <w14:round/>
-          </w14:textOutline>
-        </w:rPr>
-        <w:t xml:space="preserve">, hago un </w:t>
-      </w:r>
-      <w:proofErr w:type="spellStart"/>
-      <w:r>
-        <w:rPr>
-          <w:color w:val="000000" w:themeColor="text1"/>
-          <w14:shadow w14:blurRad="38100" w14:dist="19050" w14:dir="2700000" w14:sx="100000" w14:sy="100000" w14:kx="0" w14:ky="0" w14:algn="tl">
-            <w14:schemeClr w14:val="dk1">
-              <w14:alpha w14:val="60000"/>
-            </w14:schemeClr>
-          </w14:shadow>
-          <w14:textOutline w14:w="0" w14:cap="flat" w14:cmpd="sng" w14:algn="ctr">
-            <w14:noFill/>
-            <w14:prstDash w14:val="solid"/>
-            <w14:round/>
-          </w14:textOutline>
-        </w:rPr>
-        <w:t>commit</w:t>
-      </w:r>
-      <w:proofErr w:type="spellEnd"/>
-      <w:r>
-        <w:rPr>
-          <w:color w:val="000000" w:themeColor="text1"/>
-          <w14:shadow w14:blurRad="38100" w14:dist="19050" w14:dir="2700000" w14:sx="100000" w14:sy="100000" w14:kx="0" w14:ky="0" w14:algn="tl">
-            <w14:schemeClr w14:val="dk1">
-              <w14:alpha w14:val="60000"/>
-            </w14:schemeClr>
-          </w14:shadow>
-          <w14:textOutline w14:w="0" w14:cap="flat" w14:cmpd="sng" w14:algn="ctr">
-            <w14:noFill/>
-            <w14:prstDash w14:val="solid"/>
-            <w14:round/>
-          </w14:textOutline>
-        </w:rPr>
-        <w:t xml:space="preserve"> en mi rama </w:t>
-      </w:r>
-      <w:proofErr w:type="spellStart"/>
-      <w:r>
-        <w:rPr>
-          <w:color w:val="000000" w:themeColor="text1"/>
-          <w14:shadow w14:blurRad="38100" w14:dist="19050" w14:dir="2700000" w14:sx="100000" w14:sy="100000" w14:kx="0" w14:ky="0" w14:algn="tl">
-            <w14:schemeClr w14:val="dk1">
-              <w14:alpha w14:val="60000"/>
-            </w14:schemeClr>
-          </w14:shadow>
-          <w14:textOutline w14:w="0" w14:cap="flat" w14:cmpd="sng" w14:algn="ctr">
-            <w14:noFill/>
-            <w14:prstDash w14:val="solid"/>
-            <w14:round/>
-          </w14:textOutline>
-        </w:rPr>
-        <w:t>develop</w:t>
-      </w:r>
-      <w:proofErr w:type="spellEnd"/>
-      <w:r>
-        <w:rPr>
-          <w:color w:val="000000" w:themeColor="text1"/>
-          <w14:shadow w14:blurRad="38100" w14:dist="19050" w14:dir="2700000" w14:sx="100000" w14:sy="100000" w14:kx="0" w14:ky="0" w14:algn="tl">
-            <w14:schemeClr w14:val="dk1">
-              <w14:alpha w14:val="60000"/>
-            </w14:schemeClr>
-          </w14:shadow>
-          <w14:textOutline w14:w="0" w14:cap="flat" w14:cmpd="sng" w14:algn="ctr">
-            <w14:noFill/>
-            <w14:prstDash w14:val="solid"/>
-            <w14:round/>
-          </w14:textOutline>
-        </w:rPr>
-        <w:t xml:space="preserve">, me cambio a la rama </w:t>
-      </w:r>
-      <w:proofErr w:type="spellStart"/>
-      <w:r>
-        <w:rPr>
-          <w:color w:val="000000" w:themeColor="text1"/>
-          <w14:shadow w14:blurRad="38100" w14:dist="19050" w14:dir="2700000" w14:sx="100000" w14:sy="100000" w14:kx="0" w14:ky="0" w14:algn="tl">
-            <w14:schemeClr w14:val="dk1">
-              <w14:alpha w14:val="60000"/>
-            </w14:schemeClr>
-          </w14:shadow>
-          <w14:textOutline w14:w="0" w14:cap="flat" w14:cmpd="sng" w14:algn="ctr">
-            <w14:noFill/>
-            <w14:prstDash w14:val="solid"/>
-            <w14:round/>
-          </w14:textOutline>
-        </w:rPr>
-        <w:t>main</w:t>
-      </w:r>
-      <w:proofErr w:type="spellEnd"/>
-      <w:r>
-        <w:rPr>
-          <w:color w:val="000000" w:themeColor="text1"/>
-          <w14:shadow w14:blurRad="38100" w14:dist="19050" w14:dir="2700000" w14:sx="100000" w14:sy="100000" w14:kx="0" w14:ky="0" w14:algn="tl">
-            <w14:schemeClr w14:val="dk1">
-              <w14:alpha w14:val="60000"/>
-            </w14:schemeClr>
-          </w14:shadow>
-          <w14:textOutline w14:w="0" w14:cap="flat" w14:cmpd="sng" w14:algn="ctr">
-            <w14:noFill/>
-            <w14:prstDash w14:val="solid"/>
-            <w14:round/>
-          </w14:textOutline>
-        </w:rPr>
-        <w:t xml:space="preserve">, para poder hacer el </w:t>
-      </w:r>
-      <w:proofErr w:type="spellStart"/>
-      <w:r>
-        <w:rPr>
-          <w:color w:val="000000" w:themeColor="text1"/>
-          <w14:shadow w14:blurRad="38100" w14:dist="19050" w14:dir="2700000" w14:sx="100000" w14:sy="100000" w14:kx="0" w14:ky="0" w14:algn="tl">
-            <w14:schemeClr w14:val="dk1">
-              <w14:alpha w14:val="60000"/>
-            </w14:schemeClr>
-          </w14:shadow>
-          <w14:textOutline w14:w="0" w14:cap="flat" w14:cmpd="sng" w14:algn="ctr">
-            <w14:noFill/>
-            <w14:prstDash w14:val="solid"/>
-            <w14:round/>
-          </w14:textOutline>
-        </w:rPr>
-        <w:t>merge</w:t>
-      </w:r>
-      <w:proofErr w:type="spellEnd"/>
-      <w:r>
-        <w:rPr>
-          <w:color w:val="000000" w:themeColor="text1"/>
-          <w14:shadow w14:blurRad="38100" w14:dist="19050" w14:dir="2700000" w14:sx="100000" w14:sy="100000" w14:kx="0" w14:ky="0" w14:algn="tl">
-            <w14:schemeClr w14:val="dk1">
-              <w14:alpha w14:val="60000"/>
-            </w14:schemeClr>
-          </w14:shadow>
-          <w14:textOutline w14:w="0" w14:cap="flat" w14:cmpd="sng" w14:algn="ctr">
-            <w14:noFill/>
-            <w14:prstDash w14:val="solid"/>
-            <w14:round/>
-          </w14:textOutline>
-        </w:rPr>
-        <w:t xml:space="preserve"> con la rama </w:t>
-      </w:r>
-      <w:proofErr w:type="spellStart"/>
-      <w:r>
-        <w:rPr>
-          <w:color w:val="000000" w:themeColor="text1"/>
-          <w14:shadow w14:blurRad="38100" w14:dist="19050" w14:dir="2700000" w14:sx="100000" w14:sy="100000" w14:kx="0" w14:ky="0" w14:algn="tl">
-            <w14:schemeClr w14:val="dk1">
-              <w14:alpha w14:val="60000"/>
-            </w14:schemeClr>
-          </w14:shadow>
-          <w14:textOutline w14:w="0" w14:cap="flat" w14:cmpd="sng" w14:algn="ctr">
-            <w14:noFill/>
-            <w14:prstDash w14:val="solid"/>
-            <w14:round/>
-          </w14:textOutline>
-        </w:rPr>
-        <w:t>main</w:t>
-      </w:r>
-      <w:proofErr w:type="spellEnd"/>
-      <w:r>
-        <w:rPr>
-          <w:color w:val="000000" w:themeColor="text1"/>
-          <w14:shadow w14:blurRad="38100" w14:dist="19050" w14:dir="2700000" w14:sx="100000" w14:sy="100000" w14:kx="0" w14:ky="0" w14:algn="tl">
-            <w14:schemeClr w14:val="dk1">
-              <w14:alpha w14:val="60000"/>
-            </w14:schemeClr>
-          </w14:shadow>
-          <w14:textOutline w14:w="0" w14:cap="flat" w14:cmpd="sng" w14:algn="ctr">
-            <w14:noFill/>
-            <w14:prstDash w14:val="solid"/>
-            <w14:round/>
-          </w14:textOutline>
-        </w:rPr>
-        <w:t xml:space="preserve"> y la </w:t>
-      </w:r>
-      <w:proofErr w:type="spellStart"/>
-      <w:r>
-        <w:rPr>
-          <w:color w:val="000000" w:themeColor="text1"/>
-          <w14:shadow w14:blurRad="38100" w14:dist="19050" w14:dir="2700000" w14:sx="100000" w14:sy="100000" w14:kx="0" w14:ky="0" w14:algn="tl">
-            <w14:schemeClr w14:val="dk1">
-              <w14:alpha w14:val="60000"/>
-            </w14:schemeClr>
-          </w14:shadow>
-          <w14:textOutline w14:w="0" w14:cap="flat" w14:cmpd="sng" w14:algn="ctr">
-            <w14:noFill/>
-            <w14:prstDash w14:val="solid"/>
-            <w14:round/>
-          </w14:textOutline>
-        </w:rPr>
-        <w:t>develop</w:t>
-      </w:r>
-      <w:proofErr w:type="spellEnd"/>
-      <w:r>
-        <w:rPr>
-          <w:color w:val="000000" w:themeColor="text1"/>
-          <w14:shadow w14:blurRad="38100" w14:dist="19050" w14:dir="2700000" w14:sx="100000" w14:sy="100000" w14:kx="0" w14:ky="0" w14:algn="tl">
-            <w14:schemeClr w14:val="dk1">
-              <w14:alpha w14:val="60000"/>
-            </w14:schemeClr>
-          </w14:shadow>
-          <w14:textOutline w14:w="0" w14:cap="flat" w14:cmpd="sng" w14:algn="ctr">
-            <w14:noFill/>
-            <w14:prstDash w14:val="solid"/>
-            <w14:round/>
-          </w14:textOutline>
-        </w:rPr>
-        <w:t xml:space="preserve"> y lo subo al repositorio remoto</w:t>
-      </w:r>
-    </w:p>
-    <w:p>
-      <w:pPr>
+        <w:t>Una vez creado todo tanto la clase Gerard y llamar el método llamarNombre en la clase main, hago un commit en mi rama develop, me cambio a la rama main, para poder hacer el merge con la rama main y la develop y lo subo al repositorio remoto</w:t>
+      </w:r>
+    </w:p>
+    <w:p>
+      <w:pPr>
+        <w:ind w:left="720"/>
         <w:rPr>
           <w:color w:val="000000" w:themeColor="text1"/>
           <w14:shadow w14:blurRad="38100" w14:dist="19050" w14:dir="2700000" w14:sx="100000" w14:sy="100000" w14:kx="0" w14:ky="0" w14:algn="tl">
@@ -3667,1091 +2690,35 @@
     <w:p>
       <w:pPr>
         <w:rPr>
-          <w:b/>
-          <w:color w:val="262626" w:themeColor="text1" w:themeTint="D9"/>
-          <w14:shadow w14:blurRad="0" w14:dist="38100" w14:dir="2700000" w14:sx="100000" w14:sy="100000" w14:kx="0" w14:ky="0" w14:algn="bl">
-            <w14:schemeClr w14:val="accent5"/>
-          </w14:shadow>
-          <w14:textOutline w14:w="6731" w14:cap="flat" w14:cmpd="sng" w14:algn="ctr">
-            <w14:solidFill>
-              <w14:schemeClr w14:val="bg1"/>
-            </w14:solidFill>
-            <w14:prstDash w14:val="solid"/>
-            <w14:round/>
-          </w14:textOutline>
-        </w:rPr>
-      </w:pPr>
-    </w:p>
-    <w:p>
-      <w:pPr>
-        <w:pStyle w:val="Prrafodelista"/>
-        <w:numPr>
-          <w:ilvl w:val="0"/>
-          <w:numId w:val="2"/>
-        </w:numPr>
-        <w:rPr>
-          <w:color w:val="000000" w:themeColor="text1"/>
-          <w14:shadow w14:blurRad="38100" w14:dist="19050" w14:dir="2700000" w14:sx="100000" w14:sy="100000" w14:kx="0" w14:ky="0" w14:algn="tl">
-            <w14:schemeClr w14:val="dk1">
-              <w14:alpha w14:val="60000"/>
-            </w14:schemeClr>
-          </w14:shadow>
-          <w14:textOutline w14:w="0" w14:cap="flat" w14:cmpd="sng" w14:algn="ctr">
-            <w14:noFill/>
-            <w14:prstDash w14:val="solid"/>
-            <w14:round/>
-          </w14:textOutline>
-        </w:rPr>
-      </w:pPr>
-      <w:r>
-        <w:rPr>
-          <w:color w:val="000000" w:themeColor="text1"/>
-          <w14:shadow w14:blurRad="38100" w14:dist="19050" w14:dir="2700000" w14:sx="100000" w14:sy="100000" w14:kx="0" w14:ky="0" w14:algn="tl">
-            <w14:schemeClr w14:val="dk1">
-              <w14:alpha w14:val="60000"/>
-            </w14:schemeClr>
-          </w14:shadow>
-          <w14:textOutline w14:w="0" w14:cap="flat" w14:cmpd="sng" w14:algn="ctr">
-            <w14:noFill/>
-            <w14:prstDash w14:val="solid"/>
-            <w14:round/>
-          </w14:textOutline>
-        </w:rPr>
-        <w:lastRenderedPageBreak/>
-        <w:t xml:space="preserve">Una vez todos los compañeros han subido sus archivos en el repositorio remoto hago un </w:t>
-      </w:r>
-      <w:proofErr w:type="spellStart"/>
-      <w:r>
-        <w:rPr>
-          <w:color w:val="000000" w:themeColor="text1"/>
-          <w14:shadow w14:blurRad="38100" w14:dist="19050" w14:dir="2700000" w14:sx="100000" w14:sy="100000" w14:kx="0" w14:ky="0" w14:algn="tl">
-            <w14:schemeClr w14:val="dk1">
-              <w14:alpha w14:val="60000"/>
-            </w14:schemeClr>
-          </w14:shadow>
-          <w14:textOutline w14:w="0" w14:cap="flat" w14:cmpd="sng" w14:algn="ctr">
-            <w14:noFill/>
-            <w14:prstDash w14:val="solid"/>
-            <w14:round/>
-          </w14:textOutline>
-        </w:rPr>
-        <w:t>pull</w:t>
-      </w:r>
-      <w:proofErr w:type="spellEnd"/>
-      <w:r>
-        <w:rPr>
-          <w:color w:val="000000" w:themeColor="text1"/>
-          <w14:shadow w14:blurRad="38100" w14:dist="19050" w14:dir="2700000" w14:sx="100000" w14:sy="100000" w14:kx="0" w14:ky="0" w14:algn="tl">
-            <w14:schemeClr w14:val="dk1">
-              <w14:alpha w14:val="60000"/>
-            </w14:schemeClr>
-          </w14:shadow>
-          <w14:textOutline w14:w="0" w14:cap="flat" w14:cmpd="sng" w14:algn="ctr">
-            <w14:noFill/>
-            <w14:prstDash w14:val="solid"/>
-            <w14:round/>
-          </w14:textOutline>
-        </w:rPr>
-        <w:t xml:space="preserve"> desde la rama </w:t>
-      </w:r>
-      <w:proofErr w:type="spellStart"/>
-      <w:r>
-        <w:rPr>
-          <w:color w:val="000000" w:themeColor="text1"/>
-          <w14:shadow w14:blurRad="38100" w14:dist="19050" w14:dir="2700000" w14:sx="100000" w14:sy="100000" w14:kx="0" w14:ky="0" w14:algn="tl">
-            <w14:schemeClr w14:val="dk1">
-              <w14:alpha w14:val="60000"/>
-            </w14:schemeClr>
-          </w14:shadow>
-          <w14:textOutline w14:w="0" w14:cap="flat" w14:cmpd="sng" w14:algn="ctr">
-            <w14:noFill/>
-            <w14:prstDash w14:val="solid"/>
-            <w14:round/>
-          </w14:textOutline>
-        </w:rPr>
-        <w:t>main</w:t>
-      </w:r>
-      <w:proofErr w:type="spellEnd"/>
-      <w:r>
-        <w:rPr>
-          <w:color w:val="000000" w:themeColor="text1"/>
-          <w14:shadow w14:blurRad="38100" w14:dist="19050" w14:dir="2700000" w14:sx="100000" w14:sy="100000" w14:kx="0" w14:ky="0" w14:algn="tl">
-            <w14:schemeClr w14:val="dk1">
-              <w14:alpha w14:val="60000"/>
-            </w14:schemeClr>
-          </w14:shadow>
-          <w14:textOutline w14:w="0" w14:cap="flat" w14:cmpd="sng" w14:algn="ctr">
-            <w14:noFill/>
-            <w14:prstDash w14:val="solid"/>
-            <w14:round/>
-          </w14:textOutline>
-        </w:rPr>
-        <w:t xml:space="preserve"> para descargarme sus datos, todo seguido cambio a mi rama </w:t>
-      </w:r>
-      <w:proofErr w:type="spellStart"/>
-      <w:r>
-        <w:rPr>
-          <w:color w:val="000000" w:themeColor="text1"/>
-          <w14:shadow w14:blurRad="38100" w14:dist="19050" w14:dir="2700000" w14:sx="100000" w14:sy="100000" w14:kx="0" w14:ky="0" w14:algn="tl">
-            <w14:schemeClr w14:val="dk1">
-              <w14:alpha w14:val="60000"/>
-            </w14:schemeClr>
-          </w14:shadow>
-          <w14:textOutline w14:w="0" w14:cap="flat" w14:cmpd="sng" w14:algn="ctr">
-            <w14:noFill/>
-            <w14:prstDash w14:val="solid"/>
-            <w14:round/>
-          </w14:textOutline>
-        </w:rPr>
-        <w:t>develop</w:t>
-      </w:r>
-      <w:proofErr w:type="spellEnd"/>
-      <w:r>
-        <w:rPr>
-          <w:color w:val="000000" w:themeColor="text1"/>
-          <w14:shadow w14:blurRad="38100" w14:dist="19050" w14:dir="2700000" w14:sx="100000" w14:sy="100000" w14:kx="0" w14:ky="0" w14:algn="tl">
-            <w14:schemeClr w14:val="dk1">
-              <w14:alpha w14:val="60000"/>
-            </w14:schemeClr>
-          </w14:shadow>
-          <w14:textOutline w14:w="0" w14:cap="flat" w14:cmpd="sng" w14:algn="ctr">
-            <w14:noFill/>
-            <w14:prstDash w14:val="solid"/>
-            <w14:round/>
-          </w14:textOutline>
-        </w:rPr>
-        <w:t xml:space="preserve"> y hago un </w:t>
-      </w:r>
-      <w:proofErr w:type="spellStart"/>
-      <w:r>
-        <w:rPr>
-          <w:color w:val="000000" w:themeColor="text1"/>
-          <w14:shadow w14:blurRad="38100" w14:dist="19050" w14:dir="2700000" w14:sx="100000" w14:sy="100000" w14:kx="0" w14:ky="0" w14:algn="tl">
-            <w14:schemeClr w14:val="dk1">
-              <w14:alpha w14:val="60000"/>
-            </w14:schemeClr>
-          </w14:shadow>
-          <w14:textOutline w14:w="0" w14:cap="flat" w14:cmpd="sng" w14:algn="ctr">
-            <w14:noFill/>
-            <w14:prstDash w14:val="solid"/>
-            <w14:round/>
-          </w14:textOutline>
-        </w:rPr>
-        <w:t>merge</w:t>
-      </w:r>
-      <w:proofErr w:type="spellEnd"/>
-      <w:r>
-        <w:rPr>
-          <w:color w:val="000000" w:themeColor="text1"/>
-          <w14:shadow w14:blurRad="38100" w14:dist="19050" w14:dir="2700000" w14:sx="100000" w14:sy="100000" w14:kx="0" w14:ky="0" w14:algn="tl">
-            <w14:schemeClr w14:val="dk1">
-              <w14:alpha w14:val="60000"/>
-            </w14:schemeClr>
-          </w14:shadow>
-          <w14:textOutline w14:w="0" w14:cap="flat" w14:cmpd="sng" w14:algn="ctr">
-            <w14:noFill/>
-            <w14:prstDash w14:val="solid"/>
-            <w14:round/>
-          </w14:textOutline>
-        </w:rPr>
-        <w:t xml:space="preserve"> con </w:t>
-      </w:r>
-      <w:proofErr w:type="spellStart"/>
-      <w:r>
-        <w:rPr>
-          <w:color w:val="000000" w:themeColor="text1"/>
-          <w14:shadow w14:blurRad="38100" w14:dist="19050" w14:dir="2700000" w14:sx="100000" w14:sy="100000" w14:kx="0" w14:ky="0" w14:algn="tl">
-            <w14:schemeClr w14:val="dk1">
-              <w14:alpha w14:val="60000"/>
-            </w14:schemeClr>
-          </w14:shadow>
-          <w14:textOutline w14:w="0" w14:cap="flat" w14:cmpd="sng" w14:algn="ctr">
-            <w14:noFill/>
-            <w14:prstDash w14:val="solid"/>
-            <w14:round/>
-          </w14:textOutline>
-        </w:rPr>
-        <w:t>main</w:t>
-      </w:r>
-      <w:proofErr w:type="spellEnd"/>
-      <w:r>
-        <w:rPr>
-          <w:color w:val="000000" w:themeColor="text1"/>
-          <w14:shadow w14:blurRad="38100" w14:dist="19050" w14:dir="2700000" w14:sx="100000" w14:sy="100000" w14:kx="0" w14:ky="0" w14:algn="tl">
-            <w14:schemeClr w14:val="dk1">
-              <w14:alpha w14:val="60000"/>
-            </w14:schemeClr>
-          </w14:shadow>
-          <w14:textOutline w14:w="0" w14:cap="flat" w14:cmpd="sng" w14:algn="ctr">
-            <w14:noFill/>
-            <w14:prstDash w14:val="solid"/>
-            <w14:round/>
-          </w14:textOutline>
-        </w:rPr>
-        <w:t xml:space="preserve"> para poder ver todos los datos de mis compañeros y con eso termino el primer requerimiento.</w:t>
-      </w:r>
-    </w:p>
-    <w:p>
-      <w:pPr>
-        <w:rPr>
-          <w:color w:val="000000" w:themeColor="text1"/>
-          <w14:shadow w14:blurRad="38100" w14:dist="19050" w14:dir="2700000" w14:sx="100000" w14:sy="100000" w14:kx="0" w14:ky="0" w14:algn="tl">
-            <w14:schemeClr w14:val="dk1">
-              <w14:alpha w14:val="60000"/>
-            </w14:schemeClr>
-          </w14:shadow>
-          <w14:textOutline w14:w="0" w14:cap="flat" w14:cmpd="sng" w14:algn="ctr">
-            <w14:noFill/>
-            <w14:prstDash w14:val="solid"/>
-            <w14:round/>
-          </w14:textOutline>
-        </w:rPr>
-      </w:pPr>
-    </w:p>
-    <w:p>
-      <w:pPr>
-        <w:rPr>
-          <w:color w:val="000000" w:themeColor="text1"/>
-          <w:sz w:val="36"/>
-          <w:szCs w:val="36"/>
-          <w14:shadow w14:blurRad="38100" w14:dist="19050" w14:dir="2700000" w14:sx="100000" w14:sy="100000" w14:kx="0" w14:ky="0" w14:algn="tl">
-            <w14:schemeClr w14:val="dk1">
-              <w14:alpha w14:val="60000"/>
-            </w14:schemeClr>
-          </w14:shadow>
-          <w14:textOutline w14:w="0" w14:cap="flat" w14:cmpd="sng" w14:algn="ctr">
-            <w14:noFill/>
-            <w14:prstDash w14:val="solid"/>
-            <w14:round/>
-          </w14:textOutline>
-        </w:rPr>
-      </w:pPr>
-      <w:r>
-        <w:rPr>
-          <w:color w:val="000000" w:themeColor="text1"/>
-          <w:sz w:val="36"/>
-          <w:szCs w:val="36"/>
-          <w14:shadow w14:blurRad="38100" w14:dist="19050" w14:dir="2700000" w14:sx="100000" w14:sy="100000" w14:kx="0" w14:ky="0" w14:algn="tl">
-            <w14:schemeClr w14:val="dk1">
-              <w14:alpha w14:val="60000"/>
-            </w14:schemeClr>
-          </w14:shadow>
-          <w14:textOutline w14:w="0" w14:cap="flat" w14:cmpd="sng" w14:algn="ctr">
-            <w14:noFill/>
-            <w14:prstDash w14:val="solid"/>
-            <w14:round/>
-          </w14:textOutline>
-        </w:rPr>
-        <w:t>Requerimiento2:</w:t>
-      </w:r>
-    </w:p>
-    <w:p>
-      <w:pPr>
-        <w:rPr>
-          <w:color w:val="000000" w:themeColor="text1"/>
-          <w:sz w:val="36"/>
-          <w:szCs w:val="36"/>
-          <w14:shadow w14:blurRad="38100" w14:dist="19050" w14:dir="2700000" w14:sx="100000" w14:sy="100000" w14:kx="0" w14:ky="0" w14:algn="tl">
-            <w14:schemeClr w14:val="dk1">
-              <w14:alpha w14:val="60000"/>
-            </w14:schemeClr>
-          </w14:shadow>
-          <w14:textOutline w14:w="0" w14:cap="flat" w14:cmpd="sng" w14:algn="ctr">
-            <w14:noFill/>
-            <w14:prstDash w14:val="solid"/>
-            <w14:round/>
-          </w14:textOutline>
-        </w:rPr>
-      </w:pPr>
-    </w:p>
-    <w:p>
-      <w:pPr>
-        <w:pStyle w:val="Prrafodelista"/>
-        <w:numPr>
-          <w:ilvl w:val="0"/>
-          <w:numId w:val="2"/>
-        </w:numPr>
-        <w:rPr>
-          <w:color w:val="000000" w:themeColor="text1"/>
-          <w:sz w:val="36"/>
-          <w:szCs w:val="36"/>
-          <w14:shadow w14:blurRad="38100" w14:dist="19050" w14:dir="2700000" w14:sx="100000" w14:sy="100000" w14:kx="0" w14:ky="0" w14:algn="tl">
-            <w14:schemeClr w14:val="dk1">
-              <w14:alpha w14:val="60000"/>
-            </w14:schemeClr>
-          </w14:shadow>
-          <w14:textOutline w14:w="0" w14:cap="flat" w14:cmpd="sng" w14:algn="ctr">
-            <w14:noFill/>
-            <w14:prstDash w14:val="solid"/>
-            <w14:round/>
-          </w14:textOutline>
-        </w:rPr>
-      </w:pPr>
-      <w:r>
-        <w:rPr>
-          <w:color w:val="000000" w:themeColor="text1"/>
-          <w14:shadow w14:blurRad="38100" w14:dist="19050" w14:dir="2700000" w14:sx="100000" w14:sy="100000" w14:kx="0" w14:ky="0" w14:algn="tl">
-            <w14:schemeClr w14:val="dk1">
-              <w14:alpha w14:val="60000"/>
-            </w14:schemeClr>
-          </w14:shadow>
-          <w14:textOutline w14:w="0" w14:cap="flat" w14:cmpd="sng" w14:algn="ctr">
-            <w14:noFill/>
-            <w14:prstDash w14:val="solid"/>
-            <w14:round/>
-          </w14:textOutline>
-        </w:rPr>
-        <w:t xml:space="preserve">Estando en mi rama </w:t>
-      </w:r>
-      <w:proofErr w:type="spellStart"/>
-      <w:r>
-        <w:rPr>
-          <w:color w:val="000000" w:themeColor="text1"/>
-          <w14:shadow w14:blurRad="38100" w14:dist="19050" w14:dir="2700000" w14:sx="100000" w14:sy="100000" w14:kx="0" w14:ky="0" w14:algn="tl">
-            <w14:schemeClr w14:val="dk1">
-              <w14:alpha w14:val="60000"/>
-            </w14:schemeClr>
-          </w14:shadow>
-          <w14:textOutline w14:w="0" w14:cap="flat" w14:cmpd="sng" w14:algn="ctr">
-            <w14:noFill/>
-            <w14:prstDash w14:val="solid"/>
-            <w14:round/>
-          </w14:textOutline>
-        </w:rPr>
-        <w:t>develop</w:t>
-      </w:r>
-      <w:proofErr w:type="spellEnd"/>
-      <w:r>
-        <w:rPr>
-          <w:color w:val="000000" w:themeColor="text1"/>
-          <w14:shadow w14:blurRad="38100" w14:dist="19050" w14:dir="2700000" w14:sx="100000" w14:sy="100000" w14:kx="0" w14:ky="0" w14:algn="tl">
-            <w14:schemeClr w14:val="dk1">
-              <w14:alpha w14:val="60000"/>
-            </w14:schemeClr>
-          </w14:shadow>
-          <w14:textOutline w14:w="0" w14:cap="flat" w14:cmpd="sng" w14:algn="ctr">
-            <w14:noFill/>
-            <w14:prstDash w14:val="solid"/>
-            <w14:round/>
-          </w14:textOutline>
-        </w:rPr>
-        <w:t xml:space="preserve"> dentro de la clase Gerard creo las variables hobbies y el método </w:t>
-      </w:r>
-      <w:proofErr w:type="spellStart"/>
-      <w:proofErr w:type="gramStart"/>
-      <w:r>
-        <w:rPr>
-          <w:color w:val="000000" w:themeColor="text1"/>
-          <w14:shadow w14:blurRad="38100" w14:dist="19050" w14:dir="2700000" w14:sx="100000" w14:sy="100000" w14:kx="0" w14:ky="0" w14:algn="tl">
-            <w14:schemeClr w14:val="dk1">
-              <w14:alpha w14:val="60000"/>
-            </w14:schemeClr>
-          </w14:shadow>
-          <w14:textOutline w14:w="0" w14:cap="flat" w14:cmpd="sng" w14:algn="ctr">
-            <w14:noFill/>
-            <w14:prstDash w14:val="solid"/>
-            <w14:round/>
-          </w14:textOutline>
-        </w:rPr>
-        <w:t>tiposHobbies</w:t>
-      </w:r>
-      <w:proofErr w:type="spellEnd"/>
-      <w:r>
-        <w:rPr>
-          <w:color w:val="000000" w:themeColor="text1"/>
-          <w14:shadow w14:blurRad="38100" w14:dist="19050" w14:dir="2700000" w14:sx="100000" w14:sy="100000" w14:kx="0" w14:ky="0" w14:algn="tl">
-            <w14:schemeClr w14:val="dk1">
-              <w14:alpha w14:val="60000"/>
-            </w14:schemeClr>
-          </w14:shadow>
-          <w14:textOutline w14:w="0" w14:cap="flat" w14:cmpd="sng" w14:algn="ctr">
-            <w14:noFill/>
-            <w14:prstDash w14:val="solid"/>
-            <w14:round/>
-          </w14:textOutline>
-        </w:rPr>
-        <w:t>(</w:t>
-      </w:r>
-      <w:proofErr w:type="gramEnd"/>
-      <w:r>
-        <w:rPr>
-          <w:color w:val="000000" w:themeColor="text1"/>
-          <w14:shadow w14:blurRad="38100" w14:dist="19050" w14:dir="2700000" w14:sx="100000" w14:sy="100000" w14:kx="0" w14:ky="0" w14:algn="tl">
-            <w14:schemeClr w14:val="dk1">
-              <w14:alpha w14:val="60000"/>
-            </w14:schemeClr>
-          </w14:shadow>
-          <w14:textOutline w14:w="0" w14:cap="flat" w14:cmpd="sng" w14:algn="ctr">
-            <w14:noFill/>
-            <w14:prstDash w14:val="solid"/>
-            <w14:round/>
-          </w14:textOutline>
-        </w:rPr>
-        <w:t>)</w:t>
-      </w:r>
-    </w:p>
-    <w:p>
-      <w:pPr>
-        <w:rPr>
-          <w:b/>
-          <w:color w:val="262626" w:themeColor="text1" w:themeTint="D9"/>
-          <w14:shadow w14:blurRad="0" w14:dist="38100" w14:dir="2700000" w14:sx="100000" w14:sy="100000" w14:kx="0" w14:ky="0" w14:algn="bl">
-            <w14:schemeClr w14:val="accent5"/>
-          </w14:shadow>
-          <w14:textOutline w14:w="6731" w14:cap="flat" w14:cmpd="sng" w14:algn="ctr">
-            <w14:solidFill>
-              <w14:schemeClr w14:val="bg1"/>
-            </w14:solidFill>
-            <w14:prstDash w14:val="solid"/>
-            <w14:round/>
-          </w14:textOutline>
-        </w:rPr>
-      </w:pPr>
-    </w:p>
-    <w:p>
-      <w:pPr>
-        <w:rPr>
-          <w:b/>
-          <w:color w:val="262626" w:themeColor="text1" w:themeTint="D9"/>
-          <w14:shadow w14:blurRad="0" w14:dist="38100" w14:dir="2700000" w14:sx="100000" w14:sy="100000" w14:kx="0" w14:ky="0" w14:algn="bl">
-            <w14:schemeClr w14:val="accent5"/>
-          </w14:shadow>
-          <w14:textOutline w14:w="6731" w14:cap="flat" w14:cmpd="sng" w14:algn="ctr">
-            <w14:solidFill>
-              <w14:schemeClr w14:val="bg1"/>
-            </w14:solidFill>
-            <w14:prstDash w14:val="solid"/>
-            <w14:round/>
-          </w14:textOutline>
-        </w:rPr>
-      </w:pPr>
-      <w:r>
-        <w:rPr>
-          <w:b/>
-          <w:noProof/>
-          <w:color w:val="262626" w:themeColor="text1" w:themeTint="D9"/>
-          <w14:shadow w14:blurRad="0" w14:dist="38100" w14:dir="2700000" w14:sx="100000" w14:sy="100000" w14:kx="0" w14:ky="0" w14:algn="bl">
-            <w14:schemeClr w14:val="accent5"/>
-          </w14:shadow>
-          <w14:textOutline w14:w="6731" w14:cap="flat" w14:cmpd="sng" w14:algn="ctr">
-            <w14:solidFill>
-              <w14:schemeClr w14:val="bg1"/>
-            </w14:solidFill>
-            <w14:prstDash w14:val="solid"/>
-            <w14:round/>
-          </w14:textOutline>
-        </w:rPr>
-        <w:drawing>
-          <wp:inline distT="0" distB="0" distL="0" distR="0" wp14:anchorId="7D12B6A9" wp14:editId="08DDF811">
-            <wp:extent cx="5391150" cy="3086100"/>
-            <wp:effectExtent l="0" t="0" r="0" b="0"/>
-            <wp:docPr id="9" name="Imagen 9"/>
-            <wp:cNvGraphicFramePr>
-              <a:graphicFrameLocks xmlns:a="http://schemas.openxmlformats.org/drawingml/2006/main" noChangeAspect="1"/>
-            </wp:cNvGraphicFramePr>
-            <a:graphic xmlns:a="http://schemas.openxmlformats.org/drawingml/2006/main">
-              <a:graphicData uri="http://schemas.openxmlformats.org/drawingml/2006/picture">
-                <pic:pic xmlns:pic="http://schemas.openxmlformats.org/drawingml/2006/picture">
-                  <pic:nvPicPr>
-                    <pic:cNvPr id="0" name="Picture 3"/>
-                    <pic:cNvPicPr>
-                      <a:picLocks noChangeAspect="1" noChangeArrowheads="1"/>
-                    </pic:cNvPicPr>
-                  </pic:nvPicPr>
-                  <pic:blipFill>
-                    <a:blip r:embed="rId12" cstate="print">
-                      <a:extLst>
-                        <a:ext uri="{28A0092B-C50C-407E-A947-70E740481C1C}">
-                          <a14:useLocalDpi xmlns:a14="http://schemas.microsoft.com/office/drawing/2010/main" val="0"/>
-                        </a:ext>
-                      </a:extLst>
-                    </a:blip>
-                    <a:srcRect/>
-                    <a:stretch>
-                      <a:fillRect/>
-                    </a:stretch>
-                  </pic:blipFill>
-                  <pic:spPr bwMode="auto">
-                    <a:xfrm>
-                      <a:off x="0" y="0"/>
-                      <a:ext cx="5391150" cy="3086100"/>
-                    </a:xfrm>
-                    <a:prstGeom prst="rect">
-                      <a:avLst/>
-                    </a:prstGeom>
-                    <a:noFill/>
-                    <a:ln>
-                      <a:noFill/>
-                    </a:ln>
-                  </pic:spPr>
-                </pic:pic>
-              </a:graphicData>
-            </a:graphic>
-          </wp:inline>
-        </w:drawing>
-      </w:r>
-    </w:p>
-    <w:p>
-      <w:pPr>
-        <w:rPr>
-          <w:b/>
-          <w:color w:val="262626" w:themeColor="text1" w:themeTint="D9"/>
-          <w14:shadow w14:blurRad="0" w14:dist="38100" w14:dir="2700000" w14:sx="100000" w14:sy="100000" w14:kx="0" w14:ky="0" w14:algn="bl">
-            <w14:schemeClr w14:val="accent5"/>
-          </w14:shadow>
-          <w14:textOutline w14:w="6731" w14:cap="flat" w14:cmpd="sng" w14:algn="ctr">
-            <w14:solidFill>
-              <w14:schemeClr w14:val="bg1"/>
-            </w14:solidFill>
-            <w14:prstDash w14:val="solid"/>
-            <w14:round/>
-          </w14:textOutline>
-        </w:rPr>
-      </w:pPr>
-    </w:p>
-    <w:p>
-      <w:pPr>
-        <w:rPr>
-          <w:b/>
-          <w:color w:val="262626" w:themeColor="text1" w:themeTint="D9"/>
-          <w14:shadow w14:blurRad="0" w14:dist="38100" w14:dir="2700000" w14:sx="100000" w14:sy="100000" w14:kx="0" w14:ky="0" w14:algn="bl">
-            <w14:schemeClr w14:val="accent5"/>
-          </w14:shadow>
-          <w14:textOutline w14:w="6731" w14:cap="flat" w14:cmpd="sng" w14:algn="ctr">
-            <w14:solidFill>
-              <w14:schemeClr w14:val="bg1"/>
-            </w14:solidFill>
-            <w14:prstDash w14:val="solid"/>
-            <w14:round/>
-          </w14:textOutline>
-        </w:rPr>
-      </w:pPr>
-    </w:p>
-    <w:p>
-      <w:pPr>
-        <w:rPr>
-          <w:b/>
-          <w:color w:val="262626" w:themeColor="text1" w:themeTint="D9"/>
-          <w14:shadow w14:blurRad="0" w14:dist="38100" w14:dir="2700000" w14:sx="100000" w14:sy="100000" w14:kx="0" w14:ky="0" w14:algn="bl">
-            <w14:schemeClr w14:val="accent5"/>
-          </w14:shadow>
-          <w14:textOutline w14:w="6731" w14:cap="flat" w14:cmpd="sng" w14:algn="ctr">
-            <w14:solidFill>
-              <w14:schemeClr w14:val="bg1"/>
-            </w14:solidFill>
-            <w14:prstDash w14:val="solid"/>
-            <w14:round/>
-          </w14:textOutline>
-        </w:rPr>
-      </w:pPr>
-    </w:p>
-    <w:p>
-      <w:pPr>
-        <w:rPr>
-          <w:b/>
-          <w:color w:val="262626" w:themeColor="text1" w:themeTint="D9"/>
-          <w14:shadow w14:blurRad="0" w14:dist="38100" w14:dir="2700000" w14:sx="100000" w14:sy="100000" w14:kx="0" w14:ky="0" w14:algn="bl">
-            <w14:schemeClr w14:val="accent5"/>
-          </w14:shadow>
-          <w14:textOutline w14:w="6731" w14:cap="flat" w14:cmpd="sng" w14:algn="ctr">
-            <w14:solidFill>
-              <w14:schemeClr w14:val="bg1"/>
-            </w14:solidFill>
-            <w14:prstDash w14:val="solid"/>
-            <w14:round/>
-          </w14:textOutline>
-        </w:rPr>
-      </w:pPr>
-    </w:p>
-    <w:p>
-      <w:pPr>
-        <w:rPr>
-          <w:b/>
-          <w:color w:val="262626" w:themeColor="text1" w:themeTint="D9"/>
-          <w14:shadow w14:blurRad="0" w14:dist="38100" w14:dir="2700000" w14:sx="100000" w14:sy="100000" w14:kx="0" w14:ky="0" w14:algn="bl">
-            <w14:schemeClr w14:val="accent5"/>
-          </w14:shadow>
-          <w14:textOutline w14:w="6731" w14:cap="flat" w14:cmpd="sng" w14:algn="ctr">
-            <w14:solidFill>
-              <w14:schemeClr w14:val="bg1"/>
-            </w14:solidFill>
-            <w14:prstDash w14:val="solid"/>
-            <w14:round/>
-          </w14:textOutline>
-        </w:rPr>
-      </w:pPr>
-    </w:p>
-    <w:p>
-      <w:pPr>
-        <w:rPr>
-          <w:b/>
-          <w:color w:val="262626" w:themeColor="text1" w:themeTint="D9"/>
-          <w14:shadow w14:blurRad="0" w14:dist="38100" w14:dir="2700000" w14:sx="100000" w14:sy="100000" w14:kx="0" w14:ky="0" w14:algn="bl">
-            <w14:schemeClr w14:val="accent5"/>
-          </w14:shadow>
-          <w14:textOutline w14:w="6731" w14:cap="flat" w14:cmpd="sng" w14:algn="ctr">
-            <w14:solidFill>
-              <w14:schemeClr w14:val="bg1"/>
-            </w14:solidFill>
-            <w14:prstDash w14:val="solid"/>
-            <w14:round/>
-          </w14:textOutline>
-        </w:rPr>
-      </w:pPr>
-    </w:p>
-    <w:p>
-      <w:pPr>
-        <w:rPr>
-          <w:b/>
-          <w:color w:val="262626" w:themeColor="text1" w:themeTint="D9"/>
-          <w14:shadow w14:blurRad="0" w14:dist="38100" w14:dir="2700000" w14:sx="100000" w14:sy="100000" w14:kx="0" w14:ky="0" w14:algn="bl">
-            <w14:schemeClr w14:val="accent5"/>
-          </w14:shadow>
-          <w14:textOutline w14:w="6731" w14:cap="flat" w14:cmpd="sng" w14:algn="ctr">
-            <w14:solidFill>
-              <w14:schemeClr w14:val="bg1"/>
-            </w14:solidFill>
-            <w14:prstDash w14:val="solid"/>
-            <w14:round/>
-          </w14:textOutline>
-        </w:rPr>
-      </w:pPr>
-    </w:p>
-    <w:p>
-      <w:pPr>
-        <w:rPr>
-          <w:b/>
-          <w:color w:val="262626" w:themeColor="text1" w:themeTint="D9"/>
-          <w14:shadow w14:blurRad="0" w14:dist="38100" w14:dir="2700000" w14:sx="100000" w14:sy="100000" w14:kx="0" w14:ky="0" w14:algn="bl">
-            <w14:schemeClr w14:val="accent5"/>
-          </w14:shadow>
-          <w14:textOutline w14:w="6731" w14:cap="flat" w14:cmpd="sng" w14:algn="ctr">
-            <w14:solidFill>
-              <w14:schemeClr w14:val="bg1"/>
-            </w14:solidFill>
-            <w14:prstDash w14:val="solid"/>
-            <w14:round/>
-          </w14:textOutline>
-        </w:rPr>
-      </w:pPr>
-    </w:p>
-    <w:p>
-      <w:pPr>
-        <w:pStyle w:val="Prrafodelista"/>
-        <w:numPr>
-          <w:ilvl w:val="0"/>
-          <w:numId w:val="2"/>
-        </w:numPr>
-        <w:rPr>
-          <w:color w:val="000000" w:themeColor="text1"/>
-          <w14:shadow w14:blurRad="38100" w14:dist="19050" w14:dir="2700000" w14:sx="100000" w14:sy="100000" w14:kx="0" w14:ky="0" w14:algn="tl">
-            <w14:schemeClr w14:val="dk1">
-              <w14:alpha w14:val="60000"/>
-            </w14:schemeClr>
-          </w14:shadow>
-          <w14:textOutline w14:w="0" w14:cap="flat" w14:cmpd="sng" w14:algn="ctr">
-            <w14:noFill/>
-            <w14:prstDash w14:val="solid"/>
-            <w14:round/>
-          </w14:textOutline>
-        </w:rPr>
-      </w:pPr>
-      <w:r>
-        <w:rPr>
-          <w:color w:val="000000" w:themeColor="text1"/>
-          <w14:shadow w14:blurRad="38100" w14:dist="19050" w14:dir="2700000" w14:sx="100000" w14:sy="100000" w14:kx="0" w14:ky="0" w14:algn="tl">
-            <w14:schemeClr w14:val="dk1">
-              <w14:alpha w14:val="60000"/>
-            </w14:schemeClr>
-          </w14:shadow>
-          <w14:textOutline w14:w="0" w14:cap="flat" w14:cmpd="sng" w14:algn="ctr">
-            <w14:noFill/>
-            <w14:prstDash w14:val="solid"/>
-            <w14:round/>
-          </w14:textOutline>
-        </w:rPr>
-        <w:lastRenderedPageBreak/>
-        <w:t xml:space="preserve">En la clase </w:t>
-      </w:r>
-      <w:proofErr w:type="spellStart"/>
-      <w:r>
-        <w:rPr>
-          <w:color w:val="000000" w:themeColor="text1"/>
-          <w14:shadow w14:blurRad="38100" w14:dist="19050" w14:dir="2700000" w14:sx="100000" w14:sy="100000" w14:kx="0" w14:ky="0" w14:algn="tl">
-            <w14:schemeClr w14:val="dk1">
-              <w14:alpha w14:val="60000"/>
-            </w14:schemeClr>
-          </w14:shadow>
-          <w14:textOutline w14:w="0" w14:cap="flat" w14:cmpd="sng" w14:algn="ctr">
-            <w14:noFill/>
-            <w14:prstDash w14:val="solid"/>
-            <w14:round/>
-          </w14:textOutline>
-        </w:rPr>
-        <w:t>main</w:t>
-      </w:r>
-      <w:proofErr w:type="spellEnd"/>
-      <w:r>
-        <w:rPr>
-          <w:color w:val="000000" w:themeColor="text1"/>
-          <w14:shadow w14:blurRad="38100" w14:dist="19050" w14:dir="2700000" w14:sx="100000" w14:sy="100000" w14:kx="0" w14:ky="0" w14:algn="tl">
-            <w14:schemeClr w14:val="dk1">
-              <w14:alpha w14:val="60000"/>
-            </w14:schemeClr>
-          </w14:shadow>
-          <w14:textOutline w14:w="0" w14:cap="flat" w14:cmpd="sng" w14:algn="ctr">
-            <w14:noFill/>
-            <w14:prstDash w14:val="solid"/>
-            <w14:round/>
-          </w14:textOutline>
-        </w:rPr>
-        <w:t xml:space="preserve"> actualizo mi objeto con los 3 hobbies y utilizo un </w:t>
-      </w:r>
-      <w:proofErr w:type="spellStart"/>
-      <w:r>
-        <w:rPr>
-          <w:color w:val="000000" w:themeColor="text1"/>
-          <w14:shadow w14:blurRad="38100" w14:dist="19050" w14:dir="2700000" w14:sx="100000" w14:sy="100000" w14:kx="0" w14:ky="0" w14:algn="tl">
-            <w14:schemeClr w14:val="dk1">
-              <w14:alpha w14:val="60000"/>
-            </w14:schemeClr>
-          </w14:shadow>
-          <w14:textOutline w14:w="0" w14:cap="flat" w14:cmpd="sng" w14:algn="ctr">
-            <w14:noFill/>
-            <w14:prstDash w14:val="solid"/>
-            <w14:round/>
-          </w14:textOutline>
-        </w:rPr>
-        <w:t>syso</w:t>
-      </w:r>
-      <w:proofErr w:type="spellEnd"/>
-      <w:r>
-        <w:rPr>
-          <w:color w:val="000000" w:themeColor="text1"/>
-          <w14:shadow w14:blurRad="38100" w14:dist="19050" w14:dir="2700000" w14:sx="100000" w14:sy="100000" w14:kx="0" w14:ky="0" w14:algn="tl">
-            <w14:schemeClr w14:val="dk1">
-              <w14:alpha w14:val="60000"/>
-            </w14:schemeClr>
-          </w14:shadow>
-          <w14:textOutline w14:w="0" w14:cap="flat" w14:cmpd="sng" w14:algn="ctr">
-            <w14:noFill/>
-            <w14:prstDash w14:val="solid"/>
-            <w14:round/>
-          </w14:textOutline>
-        </w:rPr>
-        <w:t xml:space="preserve"> para llamar al método </w:t>
-      </w:r>
-      <w:proofErr w:type="spellStart"/>
-      <w:r>
-        <w:rPr>
-          <w:color w:val="000000" w:themeColor="text1"/>
-          <w14:shadow w14:blurRad="38100" w14:dist="19050" w14:dir="2700000" w14:sx="100000" w14:sy="100000" w14:kx="0" w14:ky="0" w14:algn="tl">
-            <w14:schemeClr w14:val="dk1">
-              <w14:alpha w14:val="60000"/>
-            </w14:schemeClr>
-          </w14:shadow>
-          <w14:textOutline w14:w="0" w14:cap="flat" w14:cmpd="sng" w14:algn="ctr">
-            <w14:noFill/>
-            <w14:prstDash w14:val="solid"/>
-            <w14:round/>
-          </w14:textOutline>
-        </w:rPr>
-        <w:t>tipohobbie</w:t>
-      </w:r>
-      <w:proofErr w:type="spellEnd"/>
-      <w:r>
-        <w:rPr>
-          <w:color w:val="000000" w:themeColor="text1"/>
-          <w14:shadow w14:blurRad="38100" w14:dist="19050" w14:dir="2700000" w14:sx="100000" w14:sy="100000" w14:kx="0" w14:ky="0" w14:algn="tl">
-            <w14:schemeClr w14:val="dk1">
-              <w14:alpha w14:val="60000"/>
-            </w14:schemeClr>
-          </w14:shadow>
-          <w14:textOutline w14:w="0" w14:cap="flat" w14:cmpd="sng" w14:algn="ctr">
-            <w14:noFill/>
-            <w14:prstDash w14:val="solid"/>
-            <w14:round/>
-          </w14:textOutline>
-        </w:rPr>
-        <w:t xml:space="preserve"> ()</w:t>
-      </w:r>
-    </w:p>
-    <w:p>
-      <w:pPr>
-        <w:ind w:left="720"/>
-        <w:rPr>
-          <w:b/>
-          <w:noProof/>
-          <w:color w:val="262626" w:themeColor="text1" w:themeTint="D9"/>
-          <w14:shadow w14:blurRad="0" w14:dist="38100" w14:dir="2700000" w14:sx="100000" w14:sy="100000" w14:kx="0" w14:ky="0" w14:algn="bl">
-            <w14:schemeClr w14:val="accent5"/>
-          </w14:shadow>
-          <w14:textOutline w14:w="6731" w14:cap="flat" w14:cmpd="sng" w14:algn="ctr">
-            <w14:solidFill>
-              <w14:schemeClr w14:val="bg1"/>
-            </w14:solidFill>
-            <w14:prstDash w14:val="solid"/>
-            <w14:round/>
-          </w14:textOutline>
-        </w:rPr>
-      </w:pPr>
-    </w:p>
-    <w:p>
-      <w:pPr>
-        <w:rPr>
-          <w:color w:val="000000" w:themeColor="text1"/>
-          <w14:shadow w14:blurRad="38100" w14:dist="19050" w14:dir="2700000" w14:sx="100000" w14:sy="100000" w14:kx="0" w14:ky="0" w14:algn="tl">
-            <w14:schemeClr w14:val="dk1">
-              <w14:alpha w14:val="60000"/>
-            </w14:schemeClr>
-          </w14:shadow>
-          <w14:textOutline w14:w="0" w14:cap="flat" w14:cmpd="sng" w14:algn="ctr">
-            <w14:noFill/>
-            <w14:prstDash w14:val="solid"/>
-            <w14:round/>
-          </w14:textOutline>
-        </w:rPr>
-      </w:pPr>
-      <w:r>
-        <w:rPr>
-          <w:b/>
-          <w:noProof/>
-          <w:color w:val="262626" w:themeColor="text1" w:themeTint="D9"/>
-          <w14:shadow w14:blurRad="0" w14:dist="38100" w14:dir="2700000" w14:sx="100000" w14:sy="100000" w14:kx="0" w14:ky="0" w14:algn="bl">
-            <w14:schemeClr w14:val="accent5"/>
-          </w14:shadow>
-          <w14:textOutline w14:w="6731" w14:cap="flat" w14:cmpd="sng" w14:algn="ctr">
-            <w14:solidFill>
-              <w14:schemeClr w14:val="bg1"/>
-            </w14:solidFill>
-            <w14:prstDash w14:val="solid"/>
-            <w14:round/>
-          </w14:textOutline>
-        </w:rPr>
-        <w:drawing>
-          <wp:inline distT="0" distB="0" distL="0" distR="0" wp14:anchorId="4AA009DE" wp14:editId="78A7740B">
-            <wp:extent cx="5391150" cy="3095625"/>
-            <wp:effectExtent l="0" t="0" r="0" b="9525"/>
-            <wp:docPr id="10" name="Imagen 10"/>
-            <wp:cNvGraphicFramePr>
-              <a:graphicFrameLocks xmlns:a="http://schemas.openxmlformats.org/drawingml/2006/main" noChangeAspect="1"/>
-            </wp:cNvGraphicFramePr>
-            <a:graphic xmlns:a="http://schemas.openxmlformats.org/drawingml/2006/main">
-              <a:graphicData uri="http://schemas.openxmlformats.org/drawingml/2006/picture">
-                <pic:pic xmlns:pic="http://schemas.openxmlformats.org/drawingml/2006/picture">
-                  <pic:nvPicPr>
-                    <pic:cNvPr id="0" name="Picture 4"/>
-                    <pic:cNvPicPr>
-                      <a:picLocks noChangeAspect="1" noChangeArrowheads="1"/>
-                    </pic:cNvPicPr>
-                  </pic:nvPicPr>
-                  <pic:blipFill>
-                    <a:blip r:embed="rId13" cstate="print">
-                      <a:extLst>
-                        <a:ext uri="{28A0092B-C50C-407E-A947-70E740481C1C}">
-                          <a14:useLocalDpi xmlns:a14="http://schemas.microsoft.com/office/drawing/2010/main" val="0"/>
-                        </a:ext>
-                      </a:extLst>
-                    </a:blip>
-                    <a:srcRect/>
-                    <a:stretch>
-                      <a:fillRect/>
-                    </a:stretch>
-                  </pic:blipFill>
-                  <pic:spPr bwMode="auto">
-                    <a:xfrm>
-                      <a:off x="0" y="0"/>
-                      <a:ext cx="5391150" cy="3095625"/>
-                    </a:xfrm>
-                    <a:prstGeom prst="rect">
-                      <a:avLst/>
-                    </a:prstGeom>
-                    <a:noFill/>
-                    <a:ln>
-                      <a:noFill/>
-                    </a:ln>
-                  </pic:spPr>
-                </pic:pic>
-              </a:graphicData>
-            </a:graphic>
-          </wp:inline>
-        </w:drawing>
-      </w:r>
-    </w:p>
-    <w:p>
-      <w:pPr>
-        <w:rPr>
-          <w:color w:val="000000" w:themeColor="text1"/>
-          <w14:shadow w14:blurRad="38100" w14:dist="19050" w14:dir="2700000" w14:sx="100000" w14:sy="100000" w14:kx="0" w14:ky="0" w14:algn="tl">
-            <w14:schemeClr w14:val="dk1">
-              <w14:alpha w14:val="60000"/>
-            </w14:schemeClr>
-          </w14:shadow>
-          <w14:textOutline w14:w="0" w14:cap="flat" w14:cmpd="sng" w14:algn="ctr">
-            <w14:noFill/>
-            <w14:prstDash w14:val="solid"/>
-            <w14:round/>
-          </w14:textOutline>
-        </w:rPr>
-      </w:pPr>
-    </w:p>
-    <w:p>
-      <w:pPr>
-        <w:pStyle w:val="Prrafodelista"/>
-        <w:numPr>
-          <w:ilvl w:val="0"/>
-          <w:numId w:val="2"/>
-        </w:numPr>
-        <w:rPr>
-          <w:color w:val="000000" w:themeColor="text1"/>
-          <w14:shadow w14:blurRad="38100" w14:dist="19050" w14:dir="2700000" w14:sx="100000" w14:sy="100000" w14:kx="0" w14:ky="0" w14:algn="tl">
-            <w14:schemeClr w14:val="dk1">
-              <w14:alpha w14:val="60000"/>
-            </w14:schemeClr>
-          </w14:shadow>
-          <w14:textOutline w14:w="0" w14:cap="flat" w14:cmpd="sng" w14:algn="ctr">
-            <w14:noFill/>
-            <w14:prstDash w14:val="solid"/>
-            <w14:round/>
-          </w14:textOutline>
-        </w:rPr>
-      </w:pPr>
-      <w:r>
-        <w:rPr>
-          <w:color w:val="000000" w:themeColor="text1"/>
-          <w14:shadow w14:blurRad="38100" w14:dist="19050" w14:dir="2700000" w14:sx="100000" w14:sy="100000" w14:kx="0" w14:ky="0" w14:algn="tl">
-            <w14:schemeClr w14:val="dk1">
-              <w14:alpha w14:val="60000"/>
-            </w14:schemeClr>
-          </w14:shadow>
-          <w14:textOutline w14:w="0" w14:cap="flat" w14:cmpd="sng" w14:algn="ctr">
-            <w14:noFill/>
-            <w14:prstDash w14:val="solid"/>
-            <w14:round/>
-          </w14:textOutline>
-        </w:rPr>
-        <w:t xml:space="preserve">Una vez terminado guardo el proyecto y dentro del </w:t>
-      </w:r>
-      <w:proofErr w:type="spellStart"/>
-      <w:r>
-        <w:rPr>
-          <w:color w:val="000000" w:themeColor="text1"/>
-          <w14:shadow w14:blurRad="38100" w14:dist="19050" w14:dir="2700000" w14:sx="100000" w14:sy="100000" w14:kx="0" w14:ky="0" w14:algn="tl">
-            <w14:schemeClr w14:val="dk1">
-              <w14:alpha w14:val="60000"/>
-            </w14:schemeClr>
-          </w14:shadow>
-          <w14:textOutline w14:w="0" w14:cap="flat" w14:cmpd="sng" w14:algn="ctr">
-            <w14:noFill/>
-            <w14:prstDash w14:val="solid"/>
-            <w14:round/>
-          </w14:textOutline>
-        </w:rPr>
-        <w:t>cmd</w:t>
-      </w:r>
-      <w:proofErr w:type="spellEnd"/>
-      <w:r>
-        <w:rPr>
-          <w:color w:val="000000" w:themeColor="text1"/>
-          <w14:shadow w14:blurRad="38100" w14:dist="19050" w14:dir="2700000" w14:sx="100000" w14:sy="100000" w14:kx="0" w14:ky="0" w14:algn="tl">
-            <w14:schemeClr w14:val="dk1">
-              <w14:alpha w14:val="60000"/>
-            </w14:schemeClr>
-          </w14:shadow>
-          <w14:textOutline w14:w="0" w14:cap="flat" w14:cmpd="sng" w14:algn="ctr">
-            <w14:noFill/>
-            <w14:prstDash w14:val="solid"/>
-            <w14:round/>
-          </w14:textOutline>
-        </w:rPr>
-        <w:t xml:space="preserve"> hago un </w:t>
-      </w:r>
-      <w:proofErr w:type="spellStart"/>
-      <w:r>
-        <w:rPr>
-          <w:color w:val="000000" w:themeColor="text1"/>
-          <w14:shadow w14:blurRad="38100" w14:dist="19050" w14:dir="2700000" w14:sx="100000" w14:sy="100000" w14:kx="0" w14:ky="0" w14:algn="tl">
-            <w14:schemeClr w14:val="dk1">
-              <w14:alpha w14:val="60000"/>
-            </w14:schemeClr>
-          </w14:shadow>
-          <w14:textOutline w14:w="0" w14:cap="flat" w14:cmpd="sng" w14:algn="ctr">
-            <w14:noFill/>
-            <w14:prstDash w14:val="solid"/>
-            <w14:round/>
-          </w14:textOutline>
-        </w:rPr>
-        <w:t>commit</w:t>
-      </w:r>
-      <w:proofErr w:type="spellEnd"/>
-      <w:r>
-        <w:rPr>
-          <w:color w:val="000000" w:themeColor="text1"/>
-          <w14:shadow w14:blurRad="38100" w14:dist="19050" w14:dir="2700000" w14:sx="100000" w14:sy="100000" w14:kx="0" w14:ky="0" w14:algn="tl">
-            <w14:schemeClr w14:val="dk1">
-              <w14:alpha w14:val="60000"/>
-            </w14:schemeClr>
-          </w14:shadow>
-          <w14:textOutline w14:w="0" w14:cap="flat" w14:cmpd="sng" w14:algn="ctr">
-            <w14:noFill/>
-            <w14:prstDash w14:val="solid"/>
-            <w14:round/>
-          </w14:textOutline>
-        </w:rPr>
-        <w:t xml:space="preserve">, me cambio a la rama </w:t>
-      </w:r>
-      <w:proofErr w:type="spellStart"/>
-      <w:r>
-        <w:rPr>
-          <w:color w:val="000000" w:themeColor="text1"/>
-          <w14:shadow w14:blurRad="38100" w14:dist="19050" w14:dir="2700000" w14:sx="100000" w14:sy="100000" w14:kx="0" w14:ky="0" w14:algn="tl">
-            <w14:schemeClr w14:val="dk1">
-              <w14:alpha w14:val="60000"/>
-            </w14:schemeClr>
-          </w14:shadow>
-          <w14:textOutline w14:w="0" w14:cap="flat" w14:cmpd="sng" w14:algn="ctr">
-            <w14:noFill/>
-            <w14:prstDash w14:val="solid"/>
-            <w14:round/>
-          </w14:textOutline>
-        </w:rPr>
-        <w:t>main</w:t>
-      </w:r>
-      <w:proofErr w:type="spellEnd"/>
-      <w:r>
-        <w:rPr>
-          <w:color w:val="000000" w:themeColor="text1"/>
-          <w14:shadow w14:blurRad="38100" w14:dist="19050" w14:dir="2700000" w14:sx="100000" w14:sy="100000" w14:kx="0" w14:ky="0" w14:algn="tl">
-            <w14:schemeClr w14:val="dk1">
-              <w14:alpha w14:val="60000"/>
-            </w14:schemeClr>
-          </w14:shadow>
-          <w14:textOutline w14:w="0" w14:cap="flat" w14:cmpd="sng" w14:algn="ctr">
-            <w14:noFill/>
-            <w14:prstDash w14:val="solid"/>
-            <w14:round/>
-          </w14:textOutline>
-        </w:rPr>
-        <w:t xml:space="preserve">, hago un </w:t>
-      </w:r>
-      <w:proofErr w:type="spellStart"/>
-      <w:r>
-        <w:rPr>
-          <w:color w:val="000000" w:themeColor="text1"/>
-          <w14:shadow w14:blurRad="38100" w14:dist="19050" w14:dir="2700000" w14:sx="100000" w14:sy="100000" w14:kx="0" w14:ky="0" w14:algn="tl">
-            <w14:schemeClr w14:val="dk1">
-              <w14:alpha w14:val="60000"/>
-            </w14:schemeClr>
-          </w14:shadow>
-          <w14:textOutline w14:w="0" w14:cap="flat" w14:cmpd="sng" w14:algn="ctr">
-            <w14:noFill/>
-            <w14:prstDash w14:val="solid"/>
-            <w14:round/>
-          </w14:textOutline>
-        </w:rPr>
-        <w:t>git</w:t>
-      </w:r>
-      <w:proofErr w:type="spellEnd"/>
+          <w:color w:val="000000" w:themeColor="text1"/>
+          <w14:shadow w14:blurRad="38100" w14:dist="19050" w14:dir="2700000" w14:sx="100000" w14:sy="100000" w14:kx="0" w14:ky="0" w14:algn="tl">
+            <w14:schemeClr w14:val="dk1">
+              <w14:alpha w14:val="60000"/>
+            </w14:schemeClr>
+          </w14:shadow>
+          <w14:textOutline w14:w="0" w14:cap="flat" w14:cmpd="sng" w14:algn="ctr">
+            <w14:noFill/>
+            <w14:prstDash w14:val="solid"/>
+            <w14:round/>
+          </w14:textOutline>
+        </w:rPr>
+      </w:pPr>
+      <w:r>
+        <w:rPr>
+          <w:color w:val="000000" w:themeColor="text1"/>
+          <w14:shadow w14:blurRad="38100" w14:dist="19050" w14:dir="2700000" w14:sx="100000" w14:sy="100000" w14:kx="0" w14:ky="0" w14:algn="tl">
+            <w14:schemeClr w14:val="dk1">
+              <w14:alpha w14:val="60000"/>
+            </w14:schemeClr>
+          </w14:shadow>
+          <w14:textOutline w14:w="0" w14:cap="flat" w14:cmpd="sng" w14:algn="ctr">
+            <w14:noFill/>
+            <w14:prstDash w14:val="solid"/>
+            <w14:round/>
+          </w14:textOutline>
+        </w:rPr>
+        <w:t>ç</w:t>
+      </w:r>
       <w:r>
         <w:rPr>
           <w:color w:val="000000" w:themeColor="text1"/>
@@ -4768,261 +2735,6 @@
         </w:rPr>
         <w:t xml:space="preserve"> </w:t>
       </w:r>
-      <w:proofErr w:type="spellStart"/>
-      <w:r>
-        <w:rPr>
-          <w:color w:val="000000" w:themeColor="text1"/>
-          <w14:shadow w14:blurRad="38100" w14:dist="19050" w14:dir="2700000" w14:sx="100000" w14:sy="100000" w14:kx="0" w14:ky="0" w14:algn="tl">
-            <w14:schemeClr w14:val="dk1">
-              <w14:alpha w14:val="60000"/>
-            </w14:schemeClr>
-          </w14:shadow>
-          <w14:textOutline w14:w="0" w14:cap="flat" w14:cmpd="sng" w14:algn="ctr">
-            <w14:noFill/>
-            <w14:prstDash w14:val="solid"/>
-            <w14:round/>
-          </w14:textOutline>
-        </w:rPr>
-        <w:t>pull</w:t>
-      </w:r>
-      <w:proofErr w:type="spellEnd"/>
-      <w:r>
-        <w:rPr>
-          <w:color w:val="000000" w:themeColor="text1"/>
-          <w14:shadow w14:blurRad="38100" w14:dist="19050" w14:dir="2700000" w14:sx="100000" w14:sy="100000" w14:kx="0" w14:ky="0" w14:algn="tl">
-            <w14:schemeClr w14:val="dk1">
-              <w14:alpha w14:val="60000"/>
-            </w14:schemeClr>
-          </w14:shadow>
-          <w14:textOutline w14:w="0" w14:cap="flat" w14:cmpd="sng" w14:algn="ctr">
-            <w14:noFill/>
-            <w14:prstDash w14:val="solid"/>
-            <w14:round/>
-          </w14:textOutline>
-        </w:rPr>
-        <w:t xml:space="preserve"> para comprobar que no hay cambios en el repositorio, hago en </w:t>
-      </w:r>
-      <w:proofErr w:type="spellStart"/>
-      <w:r>
-        <w:rPr>
-          <w:color w:val="000000" w:themeColor="text1"/>
-          <w14:shadow w14:blurRad="38100" w14:dist="19050" w14:dir="2700000" w14:sx="100000" w14:sy="100000" w14:kx="0" w14:ky="0" w14:algn="tl">
-            <w14:schemeClr w14:val="dk1">
-              <w14:alpha w14:val="60000"/>
-            </w14:schemeClr>
-          </w14:shadow>
-          <w14:textOutline w14:w="0" w14:cap="flat" w14:cmpd="sng" w14:algn="ctr">
-            <w14:noFill/>
-            <w14:prstDash w14:val="solid"/>
-            <w14:round/>
-          </w14:textOutline>
-        </w:rPr>
-        <w:t>merge</w:t>
-      </w:r>
-      <w:proofErr w:type="spellEnd"/>
-      <w:r>
-        <w:rPr>
-          <w:color w:val="000000" w:themeColor="text1"/>
-          <w14:shadow w14:blurRad="38100" w14:dist="19050" w14:dir="2700000" w14:sx="100000" w14:sy="100000" w14:kx="0" w14:ky="0" w14:algn="tl">
-            <w14:schemeClr w14:val="dk1">
-              <w14:alpha w14:val="60000"/>
-            </w14:schemeClr>
-          </w14:shadow>
-          <w14:textOutline w14:w="0" w14:cap="flat" w14:cmpd="sng" w14:algn="ctr">
-            <w14:noFill/>
-            <w14:prstDash w14:val="solid"/>
-            <w14:round/>
-          </w14:textOutline>
-        </w:rPr>
-        <w:t xml:space="preserve"> con mi rama </w:t>
-      </w:r>
-      <w:proofErr w:type="spellStart"/>
-      <w:r>
-        <w:rPr>
-          <w:color w:val="000000" w:themeColor="text1"/>
-          <w14:shadow w14:blurRad="38100" w14:dist="19050" w14:dir="2700000" w14:sx="100000" w14:sy="100000" w14:kx="0" w14:ky="0" w14:algn="tl">
-            <w14:schemeClr w14:val="dk1">
-              <w14:alpha w14:val="60000"/>
-            </w14:schemeClr>
-          </w14:shadow>
-          <w14:textOutline w14:w="0" w14:cap="flat" w14:cmpd="sng" w14:algn="ctr">
-            <w14:noFill/>
-            <w14:prstDash w14:val="solid"/>
-            <w14:round/>
-          </w14:textOutline>
-        </w:rPr>
-        <w:t>develop</w:t>
-      </w:r>
-      <w:proofErr w:type="spellEnd"/>
-      <w:r>
-        <w:rPr>
-          <w:color w:val="000000" w:themeColor="text1"/>
-          <w14:shadow w14:blurRad="38100" w14:dist="19050" w14:dir="2700000" w14:sx="100000" w14:sy="100000" w14:kx="0" w14:ky="0" w14:algn="tl">
-            <w14:schemeClr w14:val="dk1">
-              <w14:alpha w14:val="60000"/>
-            </w14:schemeClr>
-          </w14:shadow>
-          <w14:textOutline w14:w="0" w14:cap="flat" w14:cmpd="sng" w14:algn="ctr">
-            <w14:noFill/>
-            <w14:prstDash w14:val="solid"/>
-            <w14:round/>
-          </w14:textOutline>
-        </w:rPr>
-        <w:t xml:space="preserve"> y seguido hago un </w:t>
-      </w:r>
-      <w:proofErr w:type="spellStart"/>
-      <w:r>
-        <w:rPr>
-          <w:color w:val="000000" w:themeColor="text1"/>
-          <w14:shadow w14:blurRad="38100" w14:dist="19050" w14:dir="2700000" w14:sx="100000" w14:sy="100000" w14:kx="0" w14:ky="0" w14:algn="tl">
-            <w14:schemeClr w14:val="dk1">
-              <w14:alpha w14:val="60000"/>
-            </w14:schemeClr>
-          </w14:shadow>
-          <w14:textOutline w14:w="0" w14:cap="flat" w14:cmpd="sng" w14:algn="ctr">
-            <w14:noFill/>
-            <w14:prstDash w14:val="solid"/>
-            <w14:round/>
-          </w14:textOutline>
-        </w:rPr>
-        <w:t>push</w:t>
-      </w:r>
-      <w:proofErr w:type="spellEnd"/>
-      <w:r>
-        <w:rPr>
-          <w:color w:val="000000" w:themeColor="text1"/>
-          <w14:shadow w14:blurRad="38100" w14:dist="19050" w14:dir="2700000" w14:sx="100000" w14:sy="100000" w14:kx="0" w14:ky="0" w14:algn="tl">
-            <w14:schemeClr w14:val="dk1">
-              <w14:alpha w14:val="60000"/>
-            </w14:schemeClr>
-          </w14:shadow>
-          <w14:textOutline w14:w="0" w14:cap="flat" w14:cmpd="sng" w14:algn="ctr">
-            <w14:noFill/>
-            <w14:prstDash w14:val="solid"/>
-            <w14:round/>
-          </w14:textOutline>
-        </w:rPr>
-        <w:t xml:space="preserve"> subiendo todos los cambios al repositorio.</w:t>
-      </w:r>
-    </w:p>
-    <w:p>
-      <w:pPr>
-        <w:rPr>
-          <w:color w:val="000000" w:themeColor="text1"/>
-          <w14:shadow w14:blurRad="38100" w14:dist="19050" w14:dir="2700000" w14:sx="100000" w14:sy="100000" w14:kx="0" w14:ky="0" w14:algn="tl">
-            <w14:schemeClr w14:val="dk1">
-              <w14:alpha w14:val="60000"/>
-            </w14:schemeClr>
-          </w14:shadow>
-          <w14:textOutline w14:w="0" w14:cap="flat" w14:cmpd="sng" w14:algn="ctr">
-            <w14:noFill/>
-            <w14:prstDash w14:val="solid"/>
-            <w14:round/>
-          </w14:textOutline>
-        </w:rPr>
-      </w:pPr>
-    </w:p>
-    <w:p>
-      <w:pPr>
-        <w:pStyle w:val="Prrafodelista"/>
-        <w:ind w:left="1080"/>
-        <w:rPr>
-          <w:color w:val="000000" w:themeColor="text1"/>
-          <w14:shadow w14:blurRad="38100" w14:dist="19050" w14:dir="2700000" w14:sx="100000" w14:sy="100000" w14:kx="0" w14:ky="0" w14:algn="tl">
-            <w14:schemeClr w14:val="dk1">
-              <w14:alpha w14:val="60000"/>
-            </w14:schemeClr>
-          </w14:shadow>
-          <w14:textOutline w14:w="0" w14:cap="flat" w14:cmpd="sng" w14:algn="ctr">
-            <w14:noFill/>
-            <w14:prstDash w14:val="solid"/>
-            <w14:round/>
-          </w14:textOutline>
-        </w:rPr>
-      </w:pPr>
-      <w:r>
-        <w:rPr>
-          <w:noProof/>
-          <w:color w:val="000000" w:themeColor="text1"/>
-          <w14:shadow w14:blurRad="38100" w14:dist="19050" w14:dir="2700000" w14:sx="100000" w14:sy="100000" w14:kx="0" w14:ky="0" w14:algn="tl">
-            <w14:schemeClr w14:val="dk1">
-              <w14:alpha w14:val="60000"/>
-            </w14:schemeClr>
-          </w14:shadow>
-          <w14:textOutline w14:w="0" w14:cap="flat" w14:cmpd="sng" w14:algn="ctr">
-            <w14:noFill/>
-            <w14:prstDash w14:val="solid"/>
-            <w14:round/>
-          </w14:textOutline>
-        </w:rPr>
-        <w:drawing>
-          <wp:inline distT="0" distB="0" distL="0" distR="0" wp14:anchorId="76545D15" wp14:editId="737ECDC0">
-            <wp:extent cx="5391150" cy="3133725"/>
-            <wp:effectExtent l="0" t="0" r="0" b="9525"/>
-            <wp:docPr id="11" name="Imagen 11"/>
-            <wp:cNvGraphicFramePr>
-              <a:graphicFrameLocks xmlns:a="http://schemas.openxmlformats.org/drawingml/2006/main" noChangeAspect="1"/>
-            </wp:cNvGraphicFramePr>
-            <a:graphic xmlns:a="http://schemas.openxmlformats.org/drawingml/2006/main">
-              <a:graphicData uri="http://schemas.openxmlformats.org/drawingml/2006/picture">
-                <pic:pic xmlns:pic="http://schemas.openxmlformats.org/drawingml/2006/picture">
-                  <pic:nvPicPr>
-                    <pic:cNvPr id="0" name="Picture 5"/>
-                    <pic:cNvPicPr>
-                      <a:picLocks noChangeAspect="1" noChangeArrowheads="1"/>
-                    </pic:cNvPicPr>
-                  </pic:nvPicPr>
-                  <pic:blipFill>
-                    <a:blip r:embed="rId14">
-                      <a:extLst>
-                        <a:ext uri="{28A0092B-C50C-407E-A947-70E740481C1C}">
-                          <a14:useLocalDpi xmlns:a14="http://schemas.microsoft.com/office/drawing/2010/main" val="0"/>
-                        </a:ext>
-                      </a:extLst>
-                    </a:blip>
-                    <a:srcRect/>
-                    <a:stretch>
-                      <a:fillRect/>
-                    </a:stretch>
-                  </pic:blipFill>
-                  <pic:spPr bwMode="auto">
-                    <a:xfrm>
-                      <a:off x="0" y="0"/>
-                      <a:ext cx="5391150" cy="3133725"/>
-                    </a:xfrm>
-                    <a:prstGeom prst="rect">
-                      <a:avLst/>
-                    </a:prstGeom>
-                    <a:noFill/>
-                    <a:ln>
-                      <a:noFill/>
-                    </a:ln>
-                  </pic:spPr>
-                </pic:pic>
-              </a:graphicData>
-            </a:graphic>
-          </wp:inline>
-        </w:drawing>
-      </w:r>
-    </w:p>
-    <w:p>
-      <w:pPr>
-        <w:pStyle w:val="Prrafodelista"/>
-        <w:ind w:left="1080"/>
-        <w:rPr>
-          <w:color w:val="000000" w:themeColor="text1"/>
-          <w14:shadow w14:blurRad="38100" w14:dist="19050" w14:dir="2700000" w14:sx="100000" w14:sy="100000" w14:kx="0" w14:ky="0" w14:algn="tl">
-            <w14:schemeClr w14:val="dk1">
-              <w14:alpha w14:val="60000"/>
-            </w14:schemeClr>
-          </w14:shadow>
-          <w14:textOutline w14:w="0" w14:cap="flat" w14:cmpd="sng" w14:algn="ctr">
-            <w14:noFill/>
-            <w14:prstDash w14:val="solid"/>
-            <w14:round/>
-          </w14:textOutline>
-        </w:rPr>
-      </w:pPr>
     </w:p>
     <w:sectPr>
       <w:pgSz w:w="11906" w:h="16838"/>
@@ -5150,6 +2862,232 @@
     </w:lvl>
   </w:abstractNum>
   <w:abstractNum w:abstractNumId="1" w15:restartNumberingAfterBreak="0">
+    <w:nsid w:val="14AA638A"/>
+    <w:multiLevelType w:val="multilevel"/>
+    <w:tmpl w:val="F7D0ABDC"/>
+    <w:lvl w:ilvl="0">
+      <w:start w:val="1"/>
+      <w:numFmt w:val="decimal"/>
+      <w:lvlText w:val="%1."/>
+      <w:lvlJc w:val="left"/>
+      <w:pPr>
+        <w:tabs>
+          <w:tab w:val="num" w:pos="720"/>
+        </w:tabs>
+        <w:ind w:left="720" w:hanging="360"/>
+      </w:pPr>
+    </w:lvl>
+    <w:lvl w:ilvl="1" w:tentative="1">
+      <w:start w:val="1"/>
+      <w:numFmt w:val="decimal"/>
+      <w:lvlText w:val="%2."/>
+      <w:lvlJc w:val="left"/>
+      <w:pPr>
+        <w:tabs>
+          <w:tab w:val="num" w:pos="1440"/>
+        </w:tabs>
+        <w:ind w:left="1440" w:hanging="360"/>
+      </w:pPr>
+    </w:lvl>
+    <w:lvl w:ilvl="2" w:tentative="1">
+      <w:start w:val="1"/>
+      <w:numFmt w:val="decimal"/>
+      <w:lvlText w:val="%3."/>
+      <w:lvlJc w:val="left"/>
+      <w:pPr>
+        <w:tabs>
+          <w:tab w:val="num" w:pos="2160"/>
+        </w:tabs>
+        <w:ind w:left="2160" w:hanging="360"/>
+      </w:pPr>
+    </w:lvl>
+    <w:lvl w:ilvl="3" w:tentative="1">
+      <w:start w:val="1"/>
+      <w:numFmt w:val="decimal"/>
+      <w:lvlText w:val="%4."/>
+      <w:lvlJc w:val="left"/>
+      <w:pPr>
+        <w:tabs>
+          <w:tab w:val="num" w:pos="2880"/>
+        </w:tabs>
+        <w:ind w:left="2880" w:hanging="360"/>
+      </w:pPr>
+    </w:lvl>
+    <w:lvl w:ilvl="4" w:tentative="1">
+      <w:start w:val="1"/>
+      <w:numFmt w:val="decimal"/>
+      <w:lvlText w:val="%5."/>
+      <w:lvlJc w:val="left"/>
+      <w:pPr>
+        <w:tabs>
+          <w:tab w:val="num" w:pos="3600"/>
+        </w:tabs>
+        <w:ind w:left="3600" w:hanging="360"/>
+      </w:pPr>
+    </w:lvl>
+    <w:lvl w:ilvl="5" w:tentative="1">
+      <w:start w:val="1"/>
+      <w:numFmt w:val="decimal"/>
+      <w:lvlText w:val="%6."/>
+      <w:lvlJc w:val="left"/>
+      <w:pPr>
+        <w:tabs>
+          <w:tab w:val="num" w:pos="4320"/>
+        </w:tabs>
+        <w:ind w:left="4320" w:hanging="360"/>
+      </w:pPr>
+    </w:lvl>
+    <w:lvl w:ilvl="6" w:tentative="1">
+      <w:start w:val="1"/>
+      <w:numFmt w:val="decimal"/>
+      <w:lvlText w:val="%7."/>
+      <w:lvlJc w:val="left"/>
+      <w:pPr>
+        <w:tabs>
+          <w:tab w:val="num" w:pos="5040"/>
+        </w:tabs>
+        <w:ind w:left="5040" w:hanging="360"/>
+      </w:pPr>
+    </w:lvl>
+    <w:lvl w:ilvl="7" w:tentative="1">
+      <w:start w:val="1"/>
+      <w:numFmt w:val="decimal"/>
+      <w:lvlText w:val="%8."/>
+      <w:lvlJc w:val="left"/>
+      <w:pPr>
+        <w:tabs>
+          <w:tab w:val="num" w:pos="5760"/>
+        </w:tabs>
+        <w:ind w:left="5760" w:hanging="360"/>
+      </w:pPr>
+    </w:lvl>
+    <w:lvl w:ilvl="8" w:tentative="1">
+      <w:start w:val="1"/>
+      <w:numFmt w:val="decimal"/>
+      <w:lvlText w:val="%9."/>
+      <w:lvlJc w:val="left"/>
+      <w:pPr>
+        <w:tabs>
+          <w:tab w:val="num" w:pos="6480"/>
+        </w:tabs>
+        <w:ind w:left="6480" w:hanging="360"/>
+      </w:pPr>
+    </w:lvl>
+  </w:abstractNum>
+  <w:abstractNum w:abstractNumId="2" w15:restartNumberingAfterBreak="0">
+    <w:nsid w:val="381534A0"/>
+    <w:multiLevelType w:val="multilevel"/>
+    <w:tmpl w:val="21C6F42A"/>
+    <w:lvl w:ilvl="0">
+      <w:start w:val="1"/>
+      <w:numFmt w:val="decimal"/>
+      <w:lvlText w:val="%1."/>
+      <w:lvlJc w:val="left"/>
+      <w:pPr>
+        <w:tabs>
+          <w:tab w:val="num" w:pos="720"/>
+        </w:tabs>
+        <w:ind w:left="720" w:hanging="360"/>
+      </w:pPr>
+    </w:lvl>
+    <w:lvl w:ilvl="1" w:tentative="1">
+      <w:start w:val="1"/>
+      <w:numFmt w:val="decimal"/>
+      <w:lvlText w:val="%2."/>
+      <w:lvlJc w:val="left"/>
+      <w:pPr>
+        <w:tabs>
+          <w:tab w:val="num" w:pos="1440"/>
+        </w:tabs>
+        <w:ind w:left="1440" w:hanging="360"/>
+      </w:pPr>
+    </w:lvl>
+    <w:lvl w:ilvl="2" w:tentative="1">
+      <w:start w:val="1"/>
+      <w:numFmt w:val="decimal"/>
+      <w:lvlText w:val="%3."/>
+      <w:lvlJc w:val="left"/>
+      <w:pPr>
+        <w:tabs>
+          <w:tab w:val="num" w:pos="2160"/>
+        </w:tabs>
+        <w:ind w:left="2160" w:hanging="360"/>
+      </w:pPr>
+    </w:lvl>
+    <w:lvl w:ilvl="3" w:tentative="1">
+      <w:start w:val="1"/>
+      <w:numFmt w:val="decimal"/>
+      <w:lvlText w:val="%4."/>
+      <w:lvlJc w:val="left"/>
+      <w:pPr>
+        <w:tabs>
+          <w:tab w:val="num" w:pos="2880"/>
+        </w:tabs>
+        <w:ind w:left="2880" w:hanging="360"/>
+      </w:pPr>
+    </w:lvl>
+    <w:lvl w:ilvl="4" w:tentative="1">
+      <w:start w:val="1"/>
+      <w:numFmt w:val="decimal"/>
+      <w:lvlText w:val="%5."/>
+      <w:lvlJc w:val="left"/>
+      <w:pPr>
+        <w:tabs>
+          <w:tab w:val="num" w:pos="3600"/>
+        </w:tabs>
+        <w:ind w:left="3600" w:hanging="360"/>
+      </w:pPr>
+    </w:lvl>
+    <w:lvl w:ilvl="5" w:tentative="1">
+      <w:start w:val="1"/>
+      <w:numFmt w:val="decimal"/>
+      <w:lvlText w:val="%6."/>
+      <w:lvlJc w:val="left"/>
+      <w:pPr>
+        <w:tabs>
+          <w:tab w:val="num" w:pos="4320"/>
+        </w:tabs>
+        <w:ind w:left="4320" w:hanging="360"/>
+      </w:pPr>
+    </w:lvl>
+    <w:lvl w:ilvl="6" w:tentative="1">
+      <w:start w:val="1"/>
+      <w:numFmt w:val="decimal"/>
+      <w:lvlText w:val="%7."/>
+      <w:lvlJc w:val="left"/>
+      <w:pPr>
+        <w:tabs>
+          <w:tab w:val="num" w:pos="5040"/>
+        </w:tabs>
+        <w:ind w:left="5040" w:hanging="360"/>
+      </w:pPr>
+    </w:lvl>
+    <w:lvl w:ilvl="7" w:tentative="1">
+      <w:start w:val="1"/>
+      <w:numFmt w:val="decimal"/>
+      <w:lvlText w:val="%8."/>
+      <w:lvlJc w:val="left"/>
+      <w:pPr>
+        <w:tabs>
+          <w:tab w:val="num" w:pos="5760"/>
+        </w:tabs>
+        <w:ind w:left="5760" w:hanging="360"/>
+      </w:pPr>
+    </w:lvl>
+    <w:lvl w:ilvl="8" w:tentative="1">
+      <w:start w:val="1"/>
+      <w:numFmt w:val="decimal"/>
+      <w:lvlText w:val="%9."/>
+      <w:lvlJc w:val="left"/>
+      <w:pPr>
+        <w:tabs>
+          <w:tab w:val="num" w:pos="6480"/>
+        </w:tabs>
+        <w:ind w:left="6480" w:hanging="360"/>
+      </w:pPr>
+    </w:lvl>
+  </w:abstractNum>
+  <w:abstractNum w:abstractNumId="3" w15:restartNumberingAfterBreak="0">
     <w:nsid w:val="53176FD6"/>
     <w:multiLevelType w:val="hybridMultilevel"/>
     <w:tmpl w:val="3806CA9A"/>
@@ -5261,11 +3199,109 @@
       </w:rPr>
     </w:lvl>
   </w:abstractNum>
+  <w:abstractNum w:abstractNumId="4" w15:restartNumberingAfterBreak="0">
+    <w:nsid w:val="74495F01"/>
+    <w:multiLevelType w:val="hybridMultilevel"/>
+    <w:tmpl w:val="BF1650AA"/>
+    <w:lvl w:ilvl="0" w:tplc="0C0A000F">
+      <w:start w:val="9"/>
+      <w:numFmt w:val="decimal"/>
+      <w:lvlText w:val="%1."/>
+      <w:lvlJc w:val="left"/>
+      <w:pPr>
+        <w:ind w:left="720" w:hanging="360"/>
+      </w:pPr>
+      <w:rPr>
+        <w:rFonts w:hint="default"/>
+      </w:rPr>
+    </w:lvl>
+    <w:lvl w:ilvl="1" w:tplc="0C0A0019" w:tentative="1">
+      <w:start w:val="1"/>
+      <w:numFmt w:val="lowerLetter"/>
+      <w:lvlText w:val="%2."/>
+      <w:lvlJc w:val="left"/>
+      <w:pPr>
+        <w:ind w:left="1440" w:hanging="360"/>
+      </w:pPr>
+    </w:lvl>
+    <w:lvl w:ilvl="2" w:tplc="0C0A001B" w:tentative="1">
+      <w:start w:val="1"/>
+      <w:numFmt w:val="lowerRoman"/>
+      <w:lvlText w:val="%3."/>
+      <w:lvlJc w:val="right"/>
+      <w:pPr>
+        <w:ind w:left="2160" w:hanging="180"/>
+      </w:pPr>
+    </w:lvl>
+    <w:lvl w:ilvl="3" w:tplc="0C0A000F" w:tentative="1">
+      <w:start w:val="1"/>
+      <w:numFmt w:val="decimal"/>
+      <w:lvlText w:val="%4."/>
+      <w:lvlJc w:val="left"/>
+      <w:pPr>
+        <w:ind w:left="2880" w:hanging="360"/>
+      </w:pPr>
+    </w:lvl>
+    <w:lvl w:ilvl="4" w:tplc="0C0A0019" w:tentative="1">
+      <w:start w:val="1"/>
+      <w:numFmt w:val="lowerLetter"/>
+      <w:lvlText w:val="%5."/>
+      <w:lvlJc w:val="left"/>
+      <w:pPr>
+        <w:ind w:left="3600" w:hanging="360"/>
+      </w:pPr>
+    </w:lvl>
+    <w:lvl w:ilvl="5" w:tplc="0C0A001B" w:tentative="1">
+      <w:start w:val="1"/>
+      <w:numFmt w:val="lowerRoman"/>
+      <w:lvlText w:val="%6."/>
+      <w:lvlJc w:val="right"/>
+      <w:pPr>
+        <w:ind w:left="4320" w:hanging="180"/>
+      </w:pPr>
+    </w:lvl>
+    <w:lvl w:ilvl="6" w:tplc="0C0A000F" w:tentative="1">
+      <w:start w:val="1"/>
+      <w:numFmt w:val="decimal"/>
+      <w:lvlText w:val="%7."/>
+      <w:lvlJc w:val="left"/>
+      <w:pPr>
+        <w:ind w:left="5040" w:hanging="360"/>
+      </w:pPr>
+    </w:lvl>
+    <w:lvl w:ilvl="7" w:tplc="0C0A0019" w:tentative="1">
+      <w:start w:val="1"/>
+      <w:numFmt w:val="lowerLetter"/>
+      <w:lvlText w:val="%8."/>
+      <w:lvlJc w:val="left"/>
+      <w:pPr>
+        <w:ind w:left="5760" w:hanging="360"/>
+      </w:pPr>
+    </w:lvl>
+    <w:lvl w:ilvl="8" w:tplc="0C0A001B" w:tentative="1">
+      <w:start w:val="1"/>
+      <w:numFmt w:val="lowerRoman"/>
+      <w:lvlText w:val="%9."/>
+      <w:lvlJc w:val="right"/>
+      <w:pPr>
+        <w:ind w:left="6480" w:hanging="180"/>
+      </w:pPr>
+    </w:lvl>
+  </w:abstractNum>
   <w:num w:numId="1" w16cid:durableId="37702534">
-    <w:abstractNumId w:val="1"/>
+    <w:abstractNumId w:val="3"/>
   </w:num>
   <w:num w:numId="2" w16cid:durableId="853228559">
     <w:abstractNumId w:val="0"/>
+  </w:num>
+  <w:num w:numId="3" w16cid:durableId="1316689753">
+    <w:abstractNumId w:val="2"/>
+  </w:num>
+  <w:num w:numId="4" w16cid:durableId="2082478642">
+    <w:abstractNumId w:val="1"/>
+  </w:num>
+  <w:num w:numId="5" w16cid:durableId="1336758990">
+    <w:abstractNumId w:val="4"/>
   </w:num>
 </w:numbering>
 </file>
@@ -5730,6 +3766,17 @@
       <w:shd w:val="clear" w:color="auto" w:fill="E1DFDD"/>
     </w:rPr>
   </w:style>
+  <w:style w:type="character" w:styleId="Textoennegrita">
+    <w:name w:val="Strong"/>
+    <w:basedOn w:val="Fuentedeprrafopredeter"/>
+    <w:uiPriority w:val="22"/>
+    <w:qFormat/>
+    <w:rsid w:val="002331D2"/>
+    <w:rPr>
+      <w:b/>
+      <w:bCs/>
+    </w:rPr>
+  </w:style>
 </w:styles>
 </file>
 

--- a/Actividad 1_Grupo 11.docx
+++ b/Actividad 1_Grupo 11.docx
@@ -370,7 +370,49 @@
             <w14:round/>
           </w14:textOutline>
         </w:rPr>
-        <w:t xml:space="preserve">GRUPO 11 : </w:t>
+        <w:t xml:space="preserve">GRUPO </w:t>
+      </w:r>
+      <w:proofErr w:type="gramStart"/>
+      <w:r>
+        <w:rPr>
+          <w:b/>
+          <w:bCs/>
+          <w:color w:val="000000" w:themeColor="text1"/>
+          <w:sz w:val="24"/>
+          <w:szCs w:val="24"/>
+          <w14:shadow w14:blurRad="38100" w14:dist="19050" w14:dir="2700000" w14:sx="100000" w14:sy="100000" w14:kx="0" w14:ky="0" w14:algn="tl">
+            <w14:schemeClr w14:val="dk1">
+              <w14:alpha w14:val="60000"/>
+            </w14:schemeClr>
+          </w14:shadow>
+          <w14:textOutline w14:w="0" w14:cap="flat" w14:cmpd="sng" w14:algn="ctr">
+            <w14:noFill/>
+            <w14:prstDash w14:val="solid"/>
+            <w14:round/>
+          </w14:textOutline>
+        </w:rPr>
+        <w:t>11 :</w:t>
+      </w:r>
+      <w:proofErr w:type="gramEnd"/>
+      <w:r>
+        <w:rPr>
+          <w:b/>
+          <w:bCs/>
+          <w:color w:val="000000" w:themeColor="text1"/>
+          <w:sz w:val="24"/>
+          <w:szCs w:val="24"/>
+          <w14:shadow w14:blurRad="38100" w14:dist="19050" w14:dir="2700000" w14:sx="100000" w14:sy="100000" w14:kx="0" w14:ky="0" w14:algn="tl">
+            <w14:schemeClr w14:val="dk1">
+              <w14:alpha w14:val="60000"/>
+            </w14:schemeClr>
+          </w14:shadow>
+          <w14:textOutline w14:w="0" w14:cap="flat" w14:cmpd="sng" w14:algn="ctr">
+            <w14:noFill/>
+            <w14:prstDash w14:val="solid"/>
+            <w14:round/>
+          </w14:textOutline>
+        </w:rPr>
+        <w:t xml:space="preserve"> </w:t>
       </w:r>
     </w:p>
     <w:p>
@@ -412,7 +454,45 @@
             <w14:round/>
           </w14:textOutline>
         </w:rPr>
-        <w:t xml:space="preserve">Gerard Perujo Buxeda </w:t>
+        <w:t xml:space="preserve">Gerard Perujo </w:t>
+      </w:r>
+      <w:proofErr w:type="spellStart"/>
+      <w:r>
+        <w:rPr>
+          <w:color w:val="000000" w:themeColor="text1"/>
+          <w:sz w:val="24"/>
+          <w:szCs w:val="24"/>
+          <w14:shadow w14:blurRad="38100" w14:dist="19050" w14:dir="2700000" w14:sx="100000" w14:sy="100000" w14:kx="0" w14:ky="0" w14:algn="tl">
+            <w14:schemeClr w14:val="dk1">
+              <w14:alpha w14:val="60000"/>
+            </w14:schemeClr>
+          </w14:shadow>
+          <w14:textOutline w14:w="0" w14:cap="flat" w14:cmpd="sng" w14:algn="ctr">
+            <w14:noFill/>
+            <w14:prstDash w14:val="solid"/>
+            <w14:round/>
+          </w14:textOutline>
+        </w:rPr>
+        <w:t>Buxeda</w:t>
+      </w:r>
+      <w:proofErr w:type="spellEnd"/>
+      <w:r>
+        <w:rPr>
+          <w:color w:val="000000" w:themeColor="text1"/>
+          <w:sz w:val="24"/>
+          <w:szCs w:val="24"/>
+          <w14:shadow w14:blurRad="38100" w14:dist="19050" w14:dir="2700000" w14:sx="100000" w14:sy="100000" w14:kx="0" w14:ky="0" w14:algn="tl">
+            <w14:schemeClr w14:val="dk1">
+              <w14:alpha w14:val="60000"/>
+            </w14:schemeClr>
+          </w14:shadow>
+          <w14:textOutline w14:w="0" w14:cap="flat" w14:cmpd="sng" w14:algn="ctr">
+            <w14:noFill/>
+            <w14:prstDash w14:val="solid"/>
+            <w14:round/>
+          </w14:textOutline>
+        </w:rPr>
+        <w:t xml:space="preserve"> </w:t>
       </w:r>
     </w:p>
     <w:p>
@@ -438,6 +518,7 @@
           </w14:textOutline>
         </w:rPr>
       </w:pPr>
+      <w:proofErr w:type="spellStart"/>
       <w:r>
         <w:rPr>
           <w:color w:val="000000" w:themeColor="text1"/>
@@ -454,8 +535,47 @@
             <w14:round/>
           </w14:textOutline>
         </w:rPr>
-        <w:t>Maria Isabel Martin Simal</w:t>
-      </w:r>
+        <w:t>Maria</w:t>
+      </w:r>
+      <w:proofErr w:type="spellEnd"/>
+      <w:r>
+        <w:rPr>
+          <w:color w:val="000000" w:themeColor="text1"/>
+          <w:sz w:val="24"/>
+          <w:szCs w:val="24"/>
+          <w14:shadow w14:blurRad="38100" w14:dist="19050" w14:dir="2700000" w14:sx="100000" w14:sy="100000" w14:kx="0" w14:ky="0" w14:algn="tl">
+            <w14:schemeClr w14:val="dk1">
+              <w14:alpha w14:val="60000"/>
+            </w14:schemeClr>
+          </w14:shadow>
+          <w14:textOutline w14:w="0" w14:cap="flat" w14:cmpd="sng" w14:algn="ctr">
+            <w14:noFill/>
+            <w14:prstDash w14:val="solid"/>
+            <w14:round/>
+          </w14:textOutline>
+        </w:rPr>
+        <w:t xml:space="preserve"> Isabel Martin </w:t>
+      </w:r>
+      <w:proofErr w:type="spellStart"/>
+      <w:r>
+        <w:rPr>
+          <w:color w:val="000000" w:themeColor="text1"/>
+          <w:sz w:val="24"/>
+          <w:szCs w:val="24"/>
+          <w14:shadow w14:blurRad="38100" w14:dist="19050" w14:dir="2700000" w14:sx="100000" w14:sy="100000" w14:kx="0" w14:ky="0" w14:algn="tl">
+            <w14:schemeClr w14:val="dk1">
+              <w14:alpha w14:val="60000"/>
+            </w14:schemeClr>
+          </w14:shadow>
+          <w14:textOutline w14:w="0" w14:cap="flat" w14:cmpd="sng" w14:algn="ctr">
+            <w14:noFill/>
+            <w14:prstDash w14:val="solid"/>
+            <w14:round/>
+          </w14:textOutline>
+        </w:rPr>
+        <w:t>Simal</w:t>
+      </w:r>
+      <w:proofErr w:type="spellEnd"/>
     </w:p>
     <w:p>
       <w:pPr>
@@ -496,8 +616,28 @@
             <w14:round/>
           </w14:textOutline>
         </w:rPr>
-        <w:t>Noelia Villahermosa Garcia</w:t>
-      </w:r>
+        <w:t xml:space="preserve">Noelia Villahermosa </w:t>
+      </w:r>
+      <w:proofErr w:type="spellStart"/>
+      <w:r>
+        <w:rPr>
+          <w:color w:val="000000" w:themeColor="text1"/>
+          <w:sz w:val="24"/>
+          <w:szCs w:val="24"/>
+          <w14:shadow w14:blurRad="38100" w14:dist="19050" w14:dir="2700000" w14:sx="100000" w14:sy="100000" w14:kx="0" w14:ky="0" w14:algn="tl">
+            <w14:schemeClr w14:val="dk1">
+              <w14:alpha w14:val="60000"/>
+            </w14:schemeClr>
+          </w14:shadow>
+          <w14:textOutline w14:w="0" w14:cap="flat" w14:cmpd="sng" w14:algn="ctr">
+            <w14:noFill/>
+            <w14:prstDash w14:val="solid"/>
+            <w14:round/>
+          </w14:textOutline>
+        </w:rPr>
+        <w:t>Garcia</w:t>
+      </w:r>
+      <w:proofErr w:type="spellEnd"/>
     </w:p>
     <w:p>
       <w:pPr>
@@ -674,6 +814,7 @@
             <w14:round/>
           </w14:textOutline>
         </w:rPr>
+        <w:lastRenderedPageBreak/>
         <w:t xml:space="preserve">El principal problema que hemos tenido ha sido con poder ver los archivos que había cargado el otro </w:t>
       </w:r>
       <w:r>
@@ -706,7 +847,75 @@
             <w14:round/>
           </w14:textOutline>
         </w:rPr>
-        <w:t xml:space="preserve"> en github, al hacer el pull no se actualizaba en eclipse.</w:t>
+        <w:t xml:space="preserve"> en </w:t>
+      </w:r>
+      <w:proofErr w:type="spellStart"/>
+      <w:r>
+        <w:rPr>
+          <w:color w:val="000000" w:themeColor="text1"/>
+          <w14:shadow w14:blurRad="38100" w14:dist="19050" w14:dir="2700000" w14:sx="100000" w14:sy="100000" w14:kx="0" w14:ky="0" w14:algn="tl">
+            <w14:schemeClr w14:val="dk1">
+              <w14:alpha w14:val="60000"/>
+            </w14:schemeClr>
+          </w14:shadow>
+          <w14:textOutline w14:w="0" w14:cap="flat" w14:cmpd="sng" w14:algn="ctr">
+            <w14:noFill/>
+            <w14:prstDash w14:val="solid"/>
+            <w14:round/>
+          </w14:textOutline>
+        </w:rPr>
+        <w:t>github</w:t>
+      </w:r>
+      <w:proofErr w:type="spellEnd"/>
+      <w:r>
+        <w:rPr>
+          <w:color w:val="000000" w:themeColor="text1"/>
+          <w14:shadow w14:blurRad="38100" w14:dist="19050" w14:dir="2700000" w14:sx="100000" w14:sy="100000" w14:kx="0" w14:ky="0" w14:algn="tl">
+            <w14:schemeClr w14:val="dk1">
+              <w14:alpha w14:val="60000"/>
+            </w14:schemeClr>
+          </w14:shadow>
+          <w14:textOutline w14:w="0" w14:cap="flat" w14:cmpd="sng" w14:algn="ctr">
+            <w14:noFill/>
+            <w14:prstDash w14:val="solid"/>
+            <w14:round/>
+          </w14:textOutline>
+        </w:rPr>
+        <w:t xml:space="preserve">, al hacer el </w:t>
+      </w:r>
+      <w:proofErr w:type="spellStart"/>
+      <w:r>
+        <w:rPr>
+          <w:color w:val="000000" w:themeColor="text1"/>
+          <w14:shadow w14:blurRad="38100" w14:dist="19050" w14:dir="2700000" w14:sx="100000" w14:sy="100000" w14:kx="0" w14:ky="0" w14:algn="tl">
+            <w14:schemeClr w14:val="dk1">
+              <w14:alpha w14:val="60000"/>
+            </w14:schemeClr>
+          </w14:shadow>
+          <w14:textOutline w14:w="0" w14:cap="flat" w14:cmpd="sng" w14:algn="ctr">
+            <w14:noFill/>
+            <w14:prstDash w14:val="solid"/>
+            <w14:round/>
+          </w14:textOutline>
+        </w:rPr>
+        <w:t>pull</w:t>
+      </w:r>
+      <w:proofErr w:type="spellEnd"/>
+      <w:r>
+        <w:rPr>
+          <w:color w:val="000000" w:themeColor="text1"/>
+          <w14:shadow w14:blurRad="38100" w14:dist="19050" w14:dir="2700000" w14:sx="100000" w14:sy="100000" w14:kx="0" w14:ky="0" w14:algn="tl">
+            <w14:schemeClr w14:val="dk1">
+              <w14:alpha w14:val="60000"/>
+            </w14:schemeClr>
+          </w14:shadow>
+          <w14:textOutline w14:w="0" w14:cap="flat" w14:cmpd="sng" w14:algn="ctr">
+            <w14:noFill/>
+            <w14:prstDash w14:val="solid"/>
+            <w14:round/>
+          </w14:textOutline>
+        </w:rPr>
+        <w:t xml:space="preserve"> no se actualizaba en eclipse.</w:t>
       </w:r>
     </w:p>
     <w:p>
@@ -797,39 +1006,229 @@
             <w14:round/>
           </w14:textOutline>
         </w:rPr>
-        <w:t>El gitignore</w:t>
-      </w:r>
-      <w:r>
-        <w:rPr>
-          <w:color w:val="000000" w:themeColor="text1"/>
-          <w14:shadow w14:blurRad="38100" w14:dist="19050" w14:dir="2700000" w14:sx="100000" w14:sy="100000" w14:kx="0" w14:ky="0" w14:algn="tl">
-            <w14:schemeClr w14:val="dk1">
-              <w14:alpha w14:val="60000"/>
-            </w14:schemeClr>
-          </w14:shadow>
-          <w14:textOutline w14:w="0" w14:cap="flat" w14:cmpd="sng" w14:algn="ctr">
-            <w14:noFill/>
-            <w14:prstDash w14:val="solid"/>
-            <w14:round/>
-          </w14:textOutline>
-        </w:rPr>
-        <w:t>: lo teníamos mal echo y no nos dejaba ver los cambios en eclipse aunque tuviéramos las carpetas de los compañeros</w:t>
-      </w:r>
-      <w:r>
-        <w:rPr>
-          <w:color w:val="000000" w:themeColor="text1"/>
-          <w14:shadow w14:blurRad="38100" w14:dist="19050" w14:dir="2700000" w14:sx="100000" w14:sy="100000" w14:kx="0" w14:ky="0" w14:algn="tl">
-            <w14:schemeClr w14:val="dk1">
-              <w14:alpha w14:val="60000"/>
-            </w14:schemeClr>
-          </w14:shadow>
-          <w14:textOutline w14:w="0" w14:cap="flat" w14:cmpd="sng" w14:algn="ctr">
-            <w14:noFill/>
-            <w14:prstDash w14:val="solid"/>
-            <w14:round/>
-          </w14:textOutline>
-        </w:rPr>
-        <w:t xml:space="preserve">, cuando creábamos el repositorio en github creando un readme y un gitignore desde github siempre </w:t>
+        <w:t xml:space="preserve">El </w:t>
+      </w:r>
+      <w:proofErr w:type="spellStart"/>
+      <w:r>
+        <w:rPr>
+          <w:b/>
+          <w:bCs/>
+          <w:color w:val="000000" w:themeColor="text1"/>
+          <w14:shadow w14:blurRad="38100" w14:dist="19050" w14:dir="2700000" w14:sx="100000" w14:sy="100000" w14:kx="0" w14:ky="0" w14:algn="tl">
+            <w14:schemeClr w14:val="dk1">
+              <w14:alpha w14:val="60000"/>
+            </w14:schemeClr>
+          </w14:shadow>
+          <w14:textOutline w14:w="0" w14:cap="flat" w14:cmpd="sng" w14:algn="ctr">
+            <w14:noFill/>
+            <w14:prstDash w14:val="solid"/>
+            <w14:round/>
+          </w14:textOutline>
+        </w:rPr>
+        <w:t>gitignore</w:t>
+      </w:r>
+      <w:proofErr w:type="spellEnd"/>
+      <w:r>
+        <w:rPr>
+          <w:color w:val="000000" w:themeColor="text1"/>
+          <w14:shadow w14:blurRad="38100" w14:dist="19050" w14:dir="2700000" w14:sx="100000" w14:sy="100000" w14:kx="0" w14:ky="0" w14:algn="tl">
+            <w14:schemeClr w14:val="dk1">
+              <w14:alpha w14:val="60000"/>
+            </w14:schemeClr>
+          </w14:shadow>
+          <w14:textOutline w14:w="0" w14:cap="flat" w14:cmpd="sng" w14:algn="ctr">
+            <w14:noFill/>
+            <w14:prstDash w14:val="solid"/>
+            <w14:round/>
+          </w14:textOutline>
+        </w:rPr>
+        <w:t xml:space="preserve">: lo teníamos mal echo y no nos dejaba ver los cambios en </w:t>
+      </w:r>
+      <w:proofErr w:type="gramStart"/>
+      <w:r>
+        <w:rPr>
+          <w:color w:val="000000" w:themeColor="text1"/>
+          <w14:shadow w14:blurRad="38100" w14:dist="19050" w14:dir="2700000" w14:sx="100000" w14:sy="100000" w14:kx="0" w14:ky="0" w14:algn="tl">
+            <w14:schemeClr w14:val="dk1">
+              <w14:alpha w14:val="60000"/>
+            </w14:schemeClr>
+          </w14:shadow>
+          <w14:textOutline w14:w="0" w14:cap="flat" w14:cmpd="sng" w14:algn="ctr">
+            <w14:noFill/>
+            <w14:prstDash w14:val="solid"/>
+            <w14:round/>
+          </w14:textOutline>
+        </w:rPr>
+        <w:t>eclipse</w:t>
+      </w:r>
+      <w:proofErr w:type="gramEnd"/>
+      <w:r>
+        <w:rPr>
+          <w:color w:val="000000" w:themeColor="text1"/>
+          <w14:shadow w14:blurRad="38100" w14:dist="19050" w14:dir="2700000" w14:sx="100000" w14:sy="100000" w14:kx="0" w14:ky="0" w14:algn="tl">
+            <w14:schemeClr w14:val="dk1">
+              <w14:alpha w14:val="60000"/>
+            </w14:schemeClr>
+          </w14:shadow>
+          <w14:textOutline w14:w="0" w14:cap="flat" w14:cmpd="sng" w14:algn="ctr">
+            <w14:noFill/>
+            <w14:prstDash w14:val="solid"/>
+            <w14:round/>
+          </w14:textOutline>
+        </w:rPr>
+        <w:t xml:space="preserve"> aunque tuviéramos las carpetas de los compañeros</w:t>
+      </w:r>
+      <w:r>
+        <w:rPr>
+          <w:color w:val="000000" w:themeColor="text1"/>
+          <w14:shadow w14:blurRad="38100" w14:dist="19050" w14:dir="2700000" w14:sx="100000" w14:sy="100000" w14:kx="0" w14:ky="0" w14:algn="tl">
+            <w14:schemeClr w14:val="dk1">
+              <w14:alpha w14:val="60000"/>
+            </w14:schemeClr>
+          </w14:shadow>
+          <w14:textOutline w14:w="0" w14:cap="flat" w14:cmpd="sng" w14:algn="ctr">
+            <w14:noFill/>
+            <w14:prstDash w14:val="solid"/>
+            <w14:round/>
+          </w14:textOutline>
+        </w:rPr>
+        <w:t xml:space="preserve">, cuando creábamos el repositorio en </w:t>
+      </w:r>
+      <w:proofErr w:type="spellStart"/>
+      <w:r>
+        <w:rPr>
+          <w:color w:val="000000" w:themeColor="text1"/>
+          <w14:shadow w14:blurRad="38100" w14:dist="19050" w14:dir="2700000" w14:sx="100000" w14:sy="100000" w14:kx="0" w14:ky="0" w14:algn="tl">
+            <w14:schemeClr w14:val="dk1">
+              <w14:alpha w14:val="60000"/>
+            </w14:schemeClr>
+          </w14:shadow>
+          <w14:textOutline w14:w="0" w14:cap="flat" w14:cmpd="sng" w14:algn="ctr">
+            <w14:noFill/>
+            <w14:prstDash w14:val="solid"/>
+            <w14:round/>
+          </w14:textOutline>
+        </w:rPr>
+        <w:t>github</w:t>
+      </w:r>
+      <w:proofErr w:type="spellEnd"/>
+      <w:r>
+        <w:rPr>
+          <w:color w:val="000000" w:themeColor="text1"/>
+          <w14:shadow w14:blurRad="38100" w14:dist="19050" w14:dir="2700000" w14:sx="100000" w14:sy="100000" w14:kx="0" w14:ky="0" w14:algn="tl">
+            <w14:schemeClr w14:val="dk1">
+              <w14:alpha w14:val="60000"/>
+            </w14:schemeClr>
+          </w14:shadow>
+          <w14:textOutline w14:w="0" w14:cap="flat" w14:cmpd="sng" w14:algn="ctr">
+            <w14:noFill/>
+            <w14:prstDash w14:val="solid"/>
+            <w14:round/>
+          </w14:textOutline>
+        </w:rPr>
+        <w:t xml:space="preserve"> creando un </w:t>
+      </w:r>
+      <w:proofErr w:type="spellStart"/>
+      <w:r>
+        <w:rPr>
+          <w:color w:val="000000" w:themeColor="text1"/>
+          <w14:shadow w14:blurRad="38100" w14:dist="19050" w14:dir="2700000" w14:sx="100000" w14:sy="100000" w14:kx="0" w14:ky="0" w14:algn="tl">
+            <w14:schemeClr w14:val="dk1">
+              <w14:alpha w14:val="60000"/>
+            </w14:schemeClr>
+          </w14:shadow>
+          <w14:textOutline w14:w="0" w14:cap="flat" w14:cmpd="sng" w14:algn="ctr">
+            <w14:noFill/>
+            <w14:prstDash w14:val="solid"/>
+            <w14:round/>
+          </w14:textOutline>
+        </w:rPr>
+        <w:t>readme</w:t>
+      </w:r>
+      <w:proofErr w:type="spellEnd"/>
+      <w:r>
+        <w:rPr>
+          <w:color w:val="000000" w:themeColor="text1"/>
+          <w14:shadow w14:blurRad="38100" w14:dist="19050" w14:dir="2700000" w14:sx="100000" w14:sy="100000" w14:kx="0" w14:ky="0" w14:algn="tl">
+            <w14:schemeClr w14:val="dk1">
+              <w14:alpha w14:val="60000"/>
+            </w14:schemeClr>
+          </w14:shadow>
+          <w14:textOutline w14:w="0" w14:cap="flat" w14:cmpd="sng" w14:algn="ctr">
+            <w14:noFill/>
+            <w14:prstDash w14:val="solid"/>
+            <w14:round/>
+          </w14:textOutline>
+        </w:rPr>
+        <w:t xml:space="preserve"> y un </w:t>
+      </w:r>
+      <w:proofErr w:type="spellStart"/>
+      <w:r>
+        <w:rPr>
+          <w:color w:val="000000" w:themeColor="text1"/>
+          <w14:shadow w14:blurRad="38100" w14:dist="19050" w14:dir="2700000" w14:sx="100000" w14:sy="100000" w14:kx="0" w14:ky="0" w14:algn="tl">
+            <w14:schemeClr w14:val="dk1">
+              <w14:alpha w14:val="60000"/>
+            </w14:schemeClr>
+          </w14:shadow>
+          <w14:textOutline w14:w="0" w14:cap="flat" w14:cmpd="sng" w14:algn="ctr">
+            <w14:noFill/>
+            <w14:prstDash w14:val="solid"/>
+            <w14:round/>
+          </w14:textOutline>
+        </w:rPr>
+        <w:t>gitignore</w:t>
+      </w:r>
+      <w:proofErr w:type="spellEnd"/>
+      <w:r>
+        <w:rPr>
+          <w:color w:val="000000" w:themeColor="text1"/>
+          <w14:shadow w14:blurRad="38100" w14:dist="19050" w14:dir="2700000" w14:sx="100000" w14:sy="100000" w14:kx="0" w14:ky="0" w14:algn="tl">
+            <w14:schemeClr w14:val="dk1">
+              <w14:alpha w14:val="60000"/>
+            </w14:schemeClr>
+          </w14:shadow>
+          <w14:textOutline w14:w="0" w14:cap="flat" w14:cmpd="sng" w14:algn="ctr">
+            <w14:noFill/>
+            <w14:prstDash w14:val="solid"/>
+            <w14:round/>
+          </w14:textOutline>
+        </w:rPr>
+        <w:t xml:space="preserve"> desde </w:t>
+      </w:r>
+      <w:proofErr w:type="spellStart"/>
+      <w:r>
+        <w:rPr>
+          <w:color w:val="000000" w:themeColor="text1"/>
+          <w14:shadow w14:blurRad="38100" w14:dist="19050" w14:dir="2700000" w14:sx="100000" w14:sy="100000" w14:kx="0" w14:ky="0" w14:algn="tl">
+            <w14:schemeClr w14:val="dk1">
+              <w14:alpha w14:val="60000"/>
+            </w14:schemeClr>
+          </w14:shadow>
+          <w14:textOutline w14:w="0" w14:cap="flat" w14:cmpd="sng" w14:algn="ctr">
+            <w14:noFill/>
+            <w14:prstDash w14:val="solid"/>
+            <w14:round/>
+          </w14:textOutline>
+        </w:rPr>
+        <w:t>github</w:t>
+      </w:r>
+      <w:proofErr w:type="spellEnd"/>
+      <w:r>
+        <w:rPr>
+          <w:color w:val="000000" w:themeColor="text1"/>
+          <w14:shadow w14:blurRad="38100" w14:dist="19050" w14:dir="2700000" w14:sx="100000" w14:sy="100000" w14:kx="0" w14:ky="0" w14:algn="tl">
+            <w14:schemeClr w14:val="dk1">
+              <w14:alpha w14:val="60000"/>
+            </w14:schemeClr>
+          </w14:shadow>
+          <w14:textOutline w14:w="0" w14:cap="flat" w14:cmpd="sng" w14:algn="ctr">
+            <w14:noFill/>
+            <w14:prstDash w14:val="solid"/>
+            <w14:round/>
+          </w14:textOutline>
+        </w:rPr>
+        <w:t xml:space="preserve"> siempre </w:t>
       </w:r>
       <w:r>
         <w:rPr>
@@ -928,7 +1327,41 @@
             <w14:round/>
           </w14:textOutline>
         </w:rPr>
-        <w:t xml:space="preserve"> solo con el readme y crear el repositorio a través de la </w:t>
+        <w:t xml:space="preserve"> solo con el </w:t>
+      </w:r>
+      <w:proofErr w:type="spellStart"/>
+      <w:r>
+        <w:rPr>
+          <w:color w:val="000000" w:themeColor="text1"/>
+          <w14:shadow w14:blurRad="38100" w14:dist="19050" w14:dir="2700000" w14:sx="100000" w14:sy="100000" w14:kx="0" w14:ky="0" w14:algn="tl">
+            <w14:schemeClr w14:val="dk1">
+              <w14:alpha w14:val="60000"/>
+            </w14:schemeClr>
+          </w14:shadow>
+          <w14:textOutline w14:w="0" w14:cap="flat" w14:cmpd="sng" w14:algn="ctr">
+            <w14:noFill/>
+            <w14:prstDash w14:val="solid"/>
+            <w14:round/>
+          </w14:textOutline>
+        </w:rPr>
+        <w:t>readme</w:t>
+      </w:r>
+      <w:proofErr w:type="spellEnd"/>
+      <w:r>
+        <w:rPr>
+          <w:color w:val="000000" w:themeColor="text1"/>
+          <w14:shadow w14:blurRad="38100" w14:dist="19050" w14:dir="2700000" w14:sx="100000" w14:sy="100000" w14:kx="0" w14:ky="0" w14:algn="tl">
+            <w14:schemeClr w14:val="dk1">
+              <w14:alpha w14:val="60000"/>
+            </w14:schemeClr>
+          </w14:shadow>
+          <w14:textOutline w14:w="0" w14:cap="flat" w14:cmpd="sng" w14:algn="ctr">
+            <w14:noFill/>
+            <w14:prstDash w14:val="solid"/>
+            <w14:round/>
+          </w14:textOutline>
+        </w:rPr>
+        <w:t xml:space="preserve"> y crear el repositorio a través de la </w:t>
       </w:r>
       <w:r>
         <w:rPr>
@@ -1011,7 +1444,41 @@
             <w14:round/>
           </w14:textOutline>
         </w:rPr>
-        <w:t>El archivo gitignore lo hemos creado nosotros manualmente dentro de la carpeta.</w:t>
+        <w:t xml:space="preserve">El archivo </w:t>
+      </w:r>
+      <w:proofErr w:type="spellStart"/>
+      <w:r>
+        <w:rPr>
+          <w:color w:val="000000" w:themeColor="text1"/>
+          <w14:shadow w14:blurRad="38100" w14:dist="19050" w14:dir="2700000" w14:sx="100000" w14:sy="100000" w14:kx="0" w14:ky="0" w14:algn="tl">
+            <w14:schemeClr w14:val="dk1">
+              <w14:alpha w14:val="60000"/>
+            </w14:schemeClr>
+          </w14:shadow>
+          <w14:textOutline w14:w="0" w14:cap="flat" w14:cmpd="sng" w14:algn="ctr">
+            <w14:noFill/>
+            <w14:prstDash w14:val="solid"/>
+            <w14:round/>
+          </w14:textOutline>
+        </w:rPr>
+        <w:t>gitignore</w:t>
+      </w:r>
+      <w:proofErr w:type="spellEnd"/>
+      <w:r>
+        <w:rPr>
+          <w:color w:val="000000" w:themeColor="text1"/>
+          <w14:shadow w14:blurRad="38100" w14:dist="19050" w14:dir="2700000" w14:sx="100000" w14:sy="100000" w14:kx="0" w14:ky="0" w14:algn="tl">
+            <w14:schemeClr w14:val="dk1">
+              <w14:alpha w14:val="60000"/>
+            </w14:schemeClr>
+          </w14:shadow>
+          <w14:textOutline w14:w="0" w14:cap="flat" w14:cmpd="sng" w14:algn="ctr">
+            <w14:noFill/>
+            <w14:prstDash w14:val="solid"/>
+            <w14:round/>
+          </w14:textOutline>
+        </w:rPr>
+        <w:t xml:space="preserve"> lo hemos creado nosotros manualmente dentro de la carpeta.</w:t>
       </w:r>
     </w:p>
     <w:p>
@@ -1600,7 +2067,47 @@
             <w14:round/>
           </w14:textOutline>
         </w:rPr>
+        <w:lastRenderedPageBreak/>
         <w:t>GERARD:</w:t>
+      </w:r>
+    </w:p>
+    <w:p>
+      <w:pPr>
+        <w:pStyle w:val="Prrafodelista"/>
+        <w:ind w:left="1080"/>
+        <w:rPr>
+          <w:color w:val="000000" w:themeColor="text1"/>
+          <w:sz w:val="28"/>
+          <w:szCs w:val="28"/>
+          <w14:shadow w14:blurRad="38100" w14:dist="19050" w14:dir="2700000" w14:sx="100000" w14:sy="100000" w14:kx="0" w14:ky="0" w14:algn="tl">
+            <w14:schemeClr w14:val="dk1">
+              <w14:alpha w14:val="60000"/>
+            </w14:schemeClr>
+          </w14:shadow>
+          <w14:textOutline w14:w="0" w14:cap="flat" w14:cmpd="sng" w14:algn="ctr">
+            <w14:noFill/>
+            <w14:prstDash w14:val="solid"/>
+            <w14:round/>
+          </w14:textOutline>
+        </w:rPr>
+      </w:pPr>
+      <w:r>
+        <w:rPr>
+          <w:color w:val="000000" w:themeColor="text1"/>
+          <w:sz w:val="28"/>
+          <w:szCs w:val="28"/>
+          <w14:shadow w14:blurRad="38100" w14:dist="19050" w14:dir="2700000" w14:sx="100000" w14:sy="100000" w14:kx="0" w14:ky="0" w14:algn="tl">
+            <w14:schemeClr w14:val="dk1">
+              <w14:alpha w14:val="60000"/>
+            </w14:schemeClr>
+          </w14:shadow>
+          <w14:textOutline w14:w="0" w14:cap="flat" w14:cmpd="sng" w14:algn="ctr">
+            <w14:noFill/>
+            <w14:prstDash w14:val="solid"/>
+            <w14:round/>
+          </w14:textOutline>
+        </w:rPr>
+        <w:t>Requerimiento 1</w:t>
       </w:r>
     </w:p>
     <w:p>
@@ -1818,8 +2325,26 @@
             <w14:round/>
           </w14:textOutline>
         </w:rPr>
-        <w:t>Creo proyecto Java en eclipse con la Clase main</w:t>
-      </w:r>
+        <w:t xml:space="preserve">Creo proyecto Java en eclipse con la Clase </w:t>
+      </w:r>
+      <w:proofErr w:type="spellStart"/>
+      <w:r>
+        <w:rPr>
+          <w:color w:val="000000" w:themeColor="text1"/>
+          <w14:shadow w14:blurRad="38100" w14:dist="19050" w14:dir="2700000" w14:sx="100000" w14:sy="100000" w14:kx="0" w14:ky="0" w14:algn="tl">
+            <w14:schemeClr w14:val="dk1">
+              <w14:alpha w14:val="60000"/>
+            </w14:schemeClr>
+          </w14:shadow>
+          <w14:textOutline w14:w="0" w14:cap="flat" w14:cmpd="sng" w14:algn="ctr">
+            <w14:noFill/>
+            <w14:prstDash w14:val="solid"/>
+            <w14:round/>
+          </w14:textOutline>
+        </w:rPr>
+        <w:t>main</w:t>
+      </w:r>
+      <w:proofErr w:type="spellEnd"/>
     </w:p>
     <w:p>
       <w:pPr>
@@ -2186,7 +2711,41 @@
             <w14:round/>
           </w14:textOutline>
         </w:rPr>
-        <w:t xml:space="preserve"> de comandos y subo la clase main al repositorio </w:t>
+        <w:t xml:space="preserve"> de comandos y subo la clase </w:t>
+      </w:r>
+      <w:proofErr w:type="spellStart"/>
+      <w:r>
+        <w:rPr>
+          <w:color w:val="000000" w:themeColor="text1"/>
+          <w14:shadow w14:blurRad="38100" w14:dist="19050" w14:dir="2700000" w14:sx="100000" w14:sy="100000" w14:kx="0" w14:ky="0" w14:algn="tl">
+            <w14:schemeClr w14:val="dk1">
+              <w14:alpha w14:val="60000"/>
+            </w14:schemeClr>
+          </w14:shadow>
+          <w14:textOutline w14:w="0" w14:cap="flat" w14:cmpd="sng" w14:algn="ctr">
+            <w14:noFill/>
+            <w14:prstDash w14:val="solid"/>
+            <w14:round/>
+          </w14:textOutline>
+        </w:rPr>
+        <w:t>main</w:t>
+      </w:r>
+      <w:proofErr w:type="spellEnd"/>
+      <w:r>
+        <w:rPr>
+          <w:color w:val="000000" w:themeColor="text1"/>
+          <w14:shadow w14:blurRad="38100" w14:dist="19050" w14:dir="2700000" w14:sx="100000" w14:sy="100000" w14:kx="0" w14:ky="0" w14:algn="tl">
+            <w14:schemeClr w14:val="dk1">
+              <w14:alpha w14:val="60000"/>
+            </w14:schemeClr>
+          </w14:shadow>
+          <w14:textOutline w14:w="0" w14:cap="flat" w14:cmpd="sng" w14:algn="ctr">
+            <w14:noFill/>
+            <w14:prstDash w14:val="solid"/>
+            <w14:round/>
+          </w14:textOutline>
+        </w:rPr>
+        <w:t xml:space="preserve"> al repositorio </w:t>
       </w:r>
       <w:r>
         <w:rPr>
@@ -2218,8 +2777,26 @@
             <w14:round/>
           </w14:textOutline>
         </w:rPr>
-        <w:t xml:space="preserve"> en la rama main</w:t>
-      </w:r>
+        <w:t xml:space="preserve"> en la rama </w:t>
+      </w:r>
+      <w:proofErr w:type="spellStart"/>
+      <w:r>
+        <w:rPr>
+          <w:color w:val="000000" w:themeColor="text1"/>
+          <w14:shadow w14:blurRad="38100" w14:dist="19050" w14:dir="2700000" w14:sx="100000" w14:sy="100000" w14:kx="0" w14:ky="0" w14:algn="tl">
+            <w14:schemeClr w14:val="dk1">
+              <w14:alpha w14:val="60000"/>
+            </w14:schemeClr>
+          </w14:shadow>
+          <w14:textOutline w14:w="0" w14:cap="flat" w14:cmpd="sng" w14:algn="ctr">
+            <w14:noFill/>
+            <w14:prstDash w14:val="solid"/>
+            <w14:round/>
+          </w14:textOutline>
+        </w:rPr>
+        <w:t>main</w:t>
+      </w:r>
+      <w:proofErr w:type="spellEnd"/>
     </w:p>
     <w:p>
       <w:pPr>
@@ -2313,6 +2890,245 @@
     <w:p>
       <w:pPr>
         <w:pStyle w:val="Prrafodelista"/>
+        <w:ind w:left="1800"/>
+        <w:rPr>
+          <w:color w:val="000000" w:themeColor="text1"/>
+          <w14:shadow w14:blurRad="38100" w14:dist="19050" w14:dir="2700000" w14:sx="100000" w14:sy="100000" w14:kx="0" w14:ky="0" w14:algn="tl">
+            <w14:schemeClr w14:val="dk1">
+              <w14:alpha w14:val="60000"/>
+            </w14:schemeClr>
+          </w14:shadow>
+          <w14:textOutline w14:w="0" w14:cap="flat" w14:cmpd="sng" w14:algn="ctr">
+            <w14:noFill/>
+            <w14:prstDash w14:val="solid"/>
+            <w14:round/>
+          </w14:textOutline>
+        </w:rPr>
+      </w:pPr>
+    </w:p>
+    <w:p>
+      <w:pPr>
+        <w:ind w:left="1440"/>
+        <w:rPr>
+          <w:color w:val="000000" w:themeColor="text1"/>
+          <w14:shadow w14:blurRad="38100" w14:dist="19050" w14:dir="2700000" w14:sx="100000" w14:sy="100000" w14:kx="0" w14:ky="0" w14:algn="tl">
+            <w14:schemeClr w14:val="dk1">
+              <w14:alpha w14:val="60000"/>
+            </w14:schemeClr>
+          </w14:shadow>
+          <w14:textOutline w14:w="0" w14:cap="flat" w14:cmpd="sng" w14:algn="ctr">
+            <w14:noFill/>
+            <w14:prstDash w14:val="solid"/>
+            <w14:round/>
+          </w14:textOutline>
+        </w:rPr>
+      </w:pPr>
+    </w:p>
+    <w:p>
+      <w:pPr>
+        <w:rPr>
+          <w:color w:val="000000" w:themeColor="text1"/>
+          <w14:shadow w14:blurRad="38100" w14:dist="19050" w14:dir="2700000" w14:sx="100000" w14:sy="100000" w14:kx="0" w14:ky="0" w14:algn="tl">
+            <w14:schemeClr w14:val="dk1">
+              <w14:alpha w14:val="60000"/>
+            </w14:schemeClr>
+          </w14:shadow>
+          <w14:textOutline w14:w="0" w14:cap="flat" w14:cmpd="sng" w14:algn="ctr">
+            <w14:noFill/>
+            <w14:prstDash w14:val="solid"/>
+            <w14:round/>
+          </w14:textOutline>
+        </w:rPr>
+      </w:pPr>
+    </w:p>
+    <w:p>
+      <w:pPr>
+        <w:pStyle w:val="Prrafodelista"/>
+        <w:ind w:left="1800"/>
+        <w:rPr>
+          <w:color w:val="000000" w:themeColor="text1"/>
+          <w14:shadow w14:blurRad="38100" w14:dist="19050" w14:dir="2700000" w14:sx="100000" w14:sy="100000" w14:kx="0" w14:ky="0" w14:algn="tl">
+            <w14:schemeClr w14:val="dk1">
+              <w14:alpha w14:val="60000"/>
+            </w14:schemeClr>
+          </w14:shadow>
+          <w14:textOutline w14:w="0" w14:cap="flat" w14:cmpd="sng" w14:algn="ctr">
+            <w14:noFill/>
+            <w14:prstDash w14:val="solid"/>
+            <w14:round/>
+          </w14:textOutline>
+        </w:rPr>
+      </w:pPr>
+    </w:p>
+    <w:p>
+      <w:pPr>
+        <w:pStyle w:val="Prrafodelista"/>
+        <w:ind w:left="1800"/>
+        <w:rPr>
+          <w:color w:val="000000" w:themeColor="text1"/>
+          <w14:shadow w14:blurRad="38100" w14:dist="19050" w14:dir="2700000" w14:sx="100000" w14:sy="100000" w14:kx="0" w14:ky="0" w14:algn="tl">
+            <w14:schemeClr w14:val="dk1">
+              <w14:alpha w14:val="60000"/>
+            </w14:schemeClr>
+          </w14:shadow>
+          <w14:textOutline w14:w="0" w14:cap="flat" w14:cmpd="sng" w14:algn="ctr">
+            <w14:noFill/>
+            <w14:prstDash w14:val="solid"/>
+            <w14:round/>
+          </w14:textOutline>
+        </w:rPr>
+      </w:pPr>
+    </w:p>
+    <w:p>
+      <w:pPr>
+        <w:pStyle w:val="Prrafodelista"/>
+        <w:ind w:left="1800"/>
+        <w:rPr>
+          <w:color w:val="000000" w:themeColor="text1"/>
+          <w14:shadow w14:blurRad="38100" w14:dist="19050" w14:dir="2700000" w14:sx="100000" w14:sy="100000" w14:kx="0" w14:ky="0" w14:algn="tl">
+            <w14:schemeClr w14:val="dk1">
+              <w14:alpha w14:val="60000"/>
+            </w14:schemeClr>
+          </w14:shadow>
+          <w14:textOutline w14:w="0" w14:cap="flat" w14:cmpd="sng" w14:algn="ctr">
+            <w14:noFill/>
+            <w14:prstDash w14:val="solid"/>
+            <w14:round/>
+          </w14:textOutline>
+        </w:rPr>
+      </w:pPr>
+    </w:p>
+    <w:p>
+      <w:pPr>
+        <w:rPr>
+          <w:color w:val="000000" w:themeColor="text1"/>
+          <w14:shadow w14:blurRad="38100" w14:dist="19050" w14:dir="2700000" w14:sx="100000" w14:sy="100000" w14:kx="0" w14:ky="0" w14:algn="tl">
+            <w14:schemeClr w14:val="dk1">
+              <w14:alpha w14:val="60000"/>
+            </w14:schemeClr>
+          </w14:shadow>
+          <w14:textOutline w14:w="0" w14:cap="flat" w14:cmpd="sng" w14:algn="ctr">
+            <w14:noFill/>
+            <w14:prstDash w14:val="solid"/>
+            <w14:round/>
+          </w14:textOutline>
+        </w:rPr>
+      </w:pPr>
+    </w:p>
+    <w:p>
+      <w:pPr>
+        <w:pStyle w:val="Prrafodelista"/>
+        <w:ind w:left="1800"/>
+        <w:rPr>
+          <w:color w:val="000000" w:themeColor="text1"/>
+          <w14:shadow w14:blurRad="38100" w14:dist="19050" w14:dir="2700000" w14:sx="100000" w14:sy="100000" w14:kx="0" w14:ky="0" w14:algn="tl">
+            <w14:schemeClr w14:val="dk1">
+              <w14:alpha w14:val="60000"/>
+            </w14:schemeClr>
+          </w14:shadow>
+          <w14:textOutline w14:w="0" w14:cap="flat" w14:cmpd="sng" w14:algn="ctr">
+            <w14:noFill/>
+            <w14:prstDash w14:val="solid"/>
+            <w14:round/>
+          </w14:textOutline>
+        </w:rPr>
+      </w:pPr>
+    </w:p>
+    <w:p>
+      <w:pPr>
+        <w:pStyle w:val="Prrafodelista"/>
+        <w:ind w:left="1800"/>
+        <w:rPr>
+          <w:color w:val="000000" w:themeColor="text1"/>
+          <w14:shadow w14:blurRad="38100" w14:dist="19050" w14:dir="2700000" w14:sx="100000" w14:sy="100000" w14:kx="0" w14:ky="0" w14:algn="tl">
+            <w14:schemeClr w14:val="dk1">
+              <w14:alpha w14:val="60000"/>
+            </w14:schemeClr>
+          </w14:shadow>
+          <w14:textOutline w14:w="0" w14:cap="flat" w14:cmpd="sng" w14:algn="ctr">
+            <w14:noFill/>
+            <w14:prstDash w14:val="solid"/>
+            <w14:round/>
+          </w14:textOutline>
+        </w:rPr>
+      </w:pPr>
+    </w:p>
+    <w:p>
+      <w:pPr>
+        <w:pStyle w:val="Prrafodelista"/>
+        <w:ind w:left="1800"/>
+        <w:rPr>
+          <w:color w:val="000000" w:themeColor="text1"/>
+          <w14:shadow w14:blurRad="38100" w14:dist="19050" w14:dir="2700000" w14:sx="100000" w14:sy="100000" w14:kx="0" w14:ky="0" w14:algn="tl">
+            <w14:schemeClr w14:val="dk1">
+              <w14:alpha w14:val="60000"/>
+            </w14:schemeClr>
+          </w14:shadow>
+          <w14:textOutline w14:w="0" w14:cap="flat" w14:cmpd="sng" w14:algn="ctr">
+            <w14:noFill/>
+            <w14:prstDash w14:val="solid"/>
+            <w14:round/>
+          </w14:textOutline>
+        </w:rPr>
+      </w:pPr>
+    </w:p>
+    <w:p>
+      <w:pPr>
+        <w:ind w:left="1440"/>
+        <w:rPr>
+          <w:color w:val="000000" w:themeColor="text1"/>
+          <w14:shadow w14:blurRad="38100" w14:dist="19050" w14:dir="2700000" w14:sx="100000" w14:sy="100000" w14:kx="0" w14:ky="0" w14:algn="tl">
+            <w14:schemeClr w14:val="dk1">
+              <w14:alpha w14:val="60000"/>
+            </w14:schemeClr>
+          </w14:shadow>
+          <w14:textOutline w14:w="0" w14:cap="flat" w14:cmpd="sng" w14:algn="ctr">
+            <w14:noFill/>
+            <w14:prstDash w14:val="solid"/>
+            <w14:round/>
+          </w14:textOutline>
+        </w:rPr>
+      </w:pPr>
+    </w:p>
+    <w:p>
+      <w:pPr>
+        <w:rPr>
+          <w:color w:val="000000" w:themeColor="text1"/>
+          <w14:shadow w14:blurRad="38100" w14:dist="19050" w14:dir="2700000" w14:sx="100000" w14:sy="100000" w14:kx="0" w14:ky="0" w14:algn="tl">
+            <w14:schemeClr w14:val="dk1">
+              <w14:alpha w14:val="60000"/>
+            </w14:schemeClr>
+          </w14:shadow>
+          <w14:textOutline w14:w="0" w14:cap="flat" w14:cmpd="sng" w14:algn="ctr">
+            <w14:noFill/>
+            <w14:prstDash w14:val="solid"/>
+            <w14:round/>
+          </w14:textOutline>
+        </w:rPr>
+      </w:pPr>
+    </w:p>
+    <w:p>
+      <w:pPr>
+        <w:pStyle w:val="Prrafodelista"/>
+        <w:ind w:left="1800"/>
+        <w:rPr>
+          <w:color w:val="000000" w:themeColor="text1"/>
+          <w14:shadow w14:blurRad="38100" w14:dist="19050" w14:dir="2700000" w14:sx="100000" w14:sy="100000" w14:kx="0" w14:ky="0" w14:algn="tl">
+            <w14:schemeClr w14:val="dk1">
+              <w14:alpha w14:val="60000"/>
+            </w14:schemeClr>
+          </w14:shadow>
+          <w14:textOutline w14:w="0" w14:cap="flat" w14:cmpd="sng" w14:algn="ctr">
+            <w14:noFill/>
+            <w14:prstDash w14:val="solid"/>
+            <w14:round/>
+          </w14:textOutline>
+        </w:rPr>
+      </w:pPr>
+    </w:p>
+    <w:p>
+      <w:pPr>
+        <w:pStyle w:val="Prrafodelista"/>
         <w:numPr>
           <w:ilvl w:val="1"/>
           <w:numId w:val="2"/>
@@ -2345,7 +3161,76 @@
             <w14:round/>
           </w14:textOutline>
         </w:rPr>
-        <w:t>Creo la rama develop en git y en eclipse creo un paquete y una clase llamado Gerard</w:t>
+        <w:lastRenderedPageBreak/>
+        <w:t xml:space="preserve">Creo la rama </w:t>
+      </w:r>
+      <w:proofErr w:type="spellStart"/>
+      <w:r>
+        <w:rPr>
+          <w:color w:val="000000" w:themeColor="text1"/>
+          <w14:shadow w14:blurRad="38100" w14:dist="19050" w14:dir="2700000" w14:sx="100000" w14:sy="100000" w14:kx="0" w14:ky="0" w14:algn="tl">
+            <w14:schemeClr w14:val="dk1">
+              <w14:alpha w14:val="60000"/>
+            </w14:schemeClr>
+          </w14:shadow>
+          <w14:textOutline w14:w="0" w14:cap="flat" w14:cmpd="sng" w14:algn="ctr">
+            <w14:noFill/>
+            <w14:prstDash w14:val="solid"/>
+            <w14:round/>
+          </w14:textOutline>
+        </w:rPr>
+        <w:t>develop</w:t>
+      </w:r>
+      <w:proofErr w:type="spellEnd"/>
+      <w:r>
+        <w:rPr>
+          <w:color w:val="000000" w:themeColor="text1"/>
+          <w14:shadow w14:blurRad="38100" w14:dist="19050" w14:dir="2700000" w14:sx="100000" w14:sy="100000" w14:kx="0" w14:ky="0" w14:algn="tl">
+            <w14:schemeClr w14:val="dk1">
+              <w14:alpha w14:val="60000"/>
+            </w14:schemeClr>
+          </w14:shadow>
+          <w14:textOutline w14:w="0" w14:cap="flat" w14:cmpd="sng" w14:algn="ctr">
+            <w14:noFill/>
+            <w14:prstDash w14:val="solid"/>
+            <w14:round/>
+          </w14:textOutline>
+        </w:rPr>
+        <w:t xml:space="preserve"> en </w:t>
+      </w:r>
+      <w:proofErr w:type="spellStart"/>
+      <w:r>
+        <w:rPr>
+          <w:color w:val="000000" w:themeColor="text1"/>
+          <w14:shadow w14:blurRad="38100" w14:dist="19050" w14:dir="2700000" w14:sx="100000" w14:sy="100000" w14:kx="0" w14:ky="0" w14:algn="tl">
+            <w14:schemeClr w14:val="dk1">
+              <w14:alpha w14:val="60000"/>
+            </w14:schemeClr>
+          </w14:shadow>
+          <w14:textOutline w14:w="0" w14:cap="flat" w14:cmpd="sng" w14:algn="ctr">
+            <w14:noFill/>
+            <w14:prstDash w14:val="solid"/>
+            <w14:round/>
+          </w14:textOutline>
+        </w:rPr>
+        <w:t>git</w:t>
+      </w:r>
+      <w:proofErr w:type="spellEnd"/>
+      <w:r>
+        <w:rPr>
+          <w:color w:val="000000" w:themeColor="text1"/>
+          <w14:shadow w14:blurRad="38100" w14:dist="19050" w14:dir="2700000" w14:sx="100000" w14:sy="100000" w14:kx="0" w14:ky="0" w14:algn="tl">
+            <w14:schemeClr w14:val="dk1">
+              <w14:alpha w14:val="60000"/>
+            </w14:schemeClr>
+          </w14:shadow>
+          <w14:textOutline w14:w="0" w14:cap="flat" w14:cmpd="sng" w14:algn="ctr">
+            <w14:noFill/>
+            <w14:prstDash w14:val="solid"/>
+            <w14:round/>
+          </w14:textOutline>
+        </w:rPr>
+        <w:t xml:space="preserve"> y en eclipse creo un paquete y una clase llamado Gerard</w:t>
       </w:r>
     </w:p>
     <w:p>
@@ -2488,7 +3373,127 @@
             <w14:round/>
           </w14:textOutline>
         </w:rPr>
-        <w:t>En la clase main creo un objeto ger y utilizo el método llamarNombre(), para hacer el paso  3</w:t>
+        <w:t xml:space="preserve">En la clase </w:t>
+      </w:r>
+      <w:proofErr w:type="spellStart"/>
+      <w:r>
+        <w:rPr>
+          <w:color w:val="000000" w:themeColor="text1"/>
+          <w14:shadow w14:blurRad="38100" w14:dist="19050" w14:dir="2700000" w14:sx="100000" w14:sy="100000" w14:kx="0" w14:ky="0" w14:algn="tl">
+            <w14:schemeClr w14:val="dk1">
+              <w14:alpha w14:val="60000"/>
+            </w14:schemeClr>
+          </w14:shadow>
+          <w14:textOutline w14:w="0" w14:cap="flat" w14:cmpd="sng" w14:algn="ctr">
+            <w14:noFill/>
+            <w14:prstDash w14:val="solid"/>
+            <w14:round/>
+          </w14:textOutline>
+        </w:rPr>
+        <w:t>main</w:t>
+      </w:r>
+      <w:proofErr w:type="spellEnd"/>
+      <w:r>
+        <w:rPr>
+          <w:color w:val="000000" w:themeColor="text1"/>
+          <w14:shadow w14:blurRad="38100" w14:dist="19050" w14:dir="2700000" w14:sx="100000" w14:sy="100000" w14:kx="0" w14:ky="0" w14:algn="tl">
+            <w14:schemeClr w14:val="dk1">
+              <w14:alpha w14:val="60000"/>
+            </w14:schemeClr>
+          </w14:shadow>
+          <w14:textOutline w14:w="0" w14:cap="flat" w14:cmpd="sng" w14:algn="ctr">
+            <w14:noFill/>
+            <w14:prstDash w14:val="solid"/>
+            <w14:round/>
+          </w14:textOutline>
+        </w:rPr>
+        <w:t xml:space="preserve"> creo un objeto </w:t>
+      </w:r>
+      <w:proofErr w:type="spellStart"/>
+      <w:r>
+        <w:rPr>
+          <w:color w:val="000000" w:themeColor="text1"/>
+          <w14:shadow w14:blurRad="38100" w14:dist="19050" w14:dir="2700000" w14:sx="100000" w14:sy="100000" w14:kx="0" w14:ky="0" w14:algn="tl">
+            <w14:schemeClr w14:val="dk1">
+              <w14:alpha w14:val="60000"/>
+            </w14:schemeClr>
+          </w14:shadow>
+          <w14:textOutline w14:w="0" w14:cap="flat" w14:cmpd="sng" w14:algn="ctr">
+            <w14:noFill/>
+            <w14:prstDash w14:val="solid"/>
+            <w14:round/>
+          </w14:textOutline>
+        </w:rPr>
+        <w:t>ger</w:t>
+      </w:r>
+      <w:proofErr w:type="spellEnd"/>
+      <w:r>
+        <w:rPr>
+          <w:color w:val="000000" w:themeColor="text1"/>
+          <w14:shadow w14:blurRad="38100" w14:dist="19050" w14:dir="2700000" w14:sx="100000" w14:sy="100000" w14:kx="0" w14:ky="0" w14:algn="tl">
+            <w14:schemeClr w14:val="dk1">
+              <w14:alpha w14:val="60000"/>
+            </w14:schemeClr>
+          </w14:shadow>
+          <w14:textOutline w14:w="0" w14:cap="flat" w14:cmpd="sng" w14:algn="ctr">
+            <w14:noFill/>
+            <w14:prstDash w14:val="solid"/>
+            <w14:round/>
+          </w14:textOutline>
+        </w:rPr>
+        <w:t xml:space="preserve"> y utilizo el método </w:t>
+      </w:r>
+      <w:proofErr w:type="spellStart"/>
+      <w:proofErr w:type="gramStart"/>
+      <w:r>
+        <w:rPr>
+          <w:color w:val="000000" w:themeColor="text1"/>
+          <w14:shadow w14:blurRad="38100" w14:dist="19050" w14:dir="2700000" w14:sx="100000" w14:sy="100000" w14:kx="0" w14:ky="0" w14:algn="tl">
+            <w14:schemeClr w14:val="dk1">
+              <w14:alpha w14:val="60000"/>
+            </w14:schemeClr>
+          </w14:shadow>
+          <w14:textOutline w14:w="0" w14:cap="flat" w14:cmpd="sng" w14:algn="ctr">
+            <w14:noFill/>
+            <w14:prstDash w14:val="solid"/>
+            <w14:round/>
+          </w14:textOutline>
+        </w:rPr>
+        <w:t>llamarNombre</w:t>
+      </w:r>
+      <w:proofErr w:type="spellEnd"/>
+      <w:r>
+        <w:rPr>
+          <w:color w:val="000000" w:themeColor="text1"/>
+          <w14:shadow w14:blurRad="38100" w14:dist="19050" w14:dir="2700000" w14:sx="100000" w14:sy="100000" w14:kx="0" w14:ky="0" w14:algn="tl">
+            <w14:schemeClr w14:val="dk1">
+              <w14:alpha w14:val="60000"/>
+            </w14:schemeClr>
+          </w14:shadow>
+          <w14:textOutline w14:w="0" w14:cap="flat" w14:cmpd="sng" w14:algn="ctr">
+            <w14:noFill/>
+            <w14:prstDash w14:val="solid"/>
+            <w14:round/>
+          </w14:textOutline>
+        </w:rPr>
+        <w:t>(</w:t>
+      </w:r>
+      <w:proofErr w:type="gramEnd"/>
+      <w:r>
+        <w:rPr>
+          <w:color w:val="000000" w:themeColor="text1"/>
+          <w14:shadow w14:blurRad="38100" w14:dist="19050" w14:dir="2700000" w14:sx="100000" w14:sy="100000" w14:kx="0" w14:ky="0" w14:algn="tl">
+            <w14:schemeClr w14:val="dk1">
+              <w14:alpha w14:val="60000"/>
+            </w14:schemeClr>
+          </w14:shadow>
+          <w14:textOutline w14:w="0" w14:cap="flat" w14:cmpd="sng" w14:algn="ctr">
+            <w14:noFill/>
+            <w14:prstDash w14:val="solid"/>
+            <w14:round/>
+          </w14:textOutline>
+        </w:rPr>
+        <w:t>), para hacer el paso  3</w:t>
       </w:r>
     </w:p>
     <w:p>
@@ -2581,6 +3586,63 @@
     <w:p>
       <w:pPr>
         <w:pStyle w:val="Prrafodelista"/>
+        <w:ind w:left="1080"/>
+        <w:rPr>
+          <w:color w:val="000000" w:themeColor="text1"/>
+          <w14:shadow w14:blurRad="38100" w14:dist="19050" w14:dir="2700000" w14:sx="100000" w14:sy="100000" w14:kx="0" w14:ky="0" w14:algn="tl">
+            <w14:schemeClr w14:val="dk1">
+              <w14:alpha w14:val="60000"/>
+            </w14:schemeClr>
+          </w14:shadow>
+          <w14:textOutline w14:w="0" w14:cap="flat" w14:cmpd="sng" w14:algn="ctr">
+            <w14:noFill/>
+            <w14:prstDash w14:val="solid"/>
+            <w14:round/>
+          </w14:textOutline>
+        </w:rPr>
+      </w:pPr>
+    </w:p>
+    <w:p>
+      <w:pPr>
+        <w:pStyle w:val="Prrafodelista"/>
+        <w:ind w:left="1080"/>
+        <w:rPr>
+          <w:color w:val="000000" w:themeColor="text1"/>
+          <w14:shadow w14:blurRad="38100" w14:dist="19050" w14:dir="2700000" w14:sx="100000" w14:sy="100000" w14:kx="0" w14:ky="0" w14:algn="tl">
+            <w14:schemeClr w14:val="dk1">
+              <w14:alpha w14:val="60000"/>
+            </w14:schemeClr>
+          </w14:shadow>
+          <w14:textOutline w14:w="0" w14:cap="flat" w14:cmpd="sng" w14:algn="ctr">
+            <w14:noFill/>
+            <w14:prstDash w14:val="solid"/>
+            <w14:round/>
+          </w14:textOutline>
+        </w:rPr>
+      </w:pPr>
+    </w:p>
+    <w:p>
+      <w:pPr>
+        <w:pStyle w:val="Prrafodelista"/>
+        <w:ind w:left="1080"/>
+        <w:rPr>
+          <w:color w:val="000000" w:themeColor="text1"/>
+          <w14:shadow w14:blurRad="38100" w14:dist="19050" w14:dir="2700000" w14:sx="100000" w14:sy="100000" w14:kx="0" w14:ky="0" w14:algn="tl">
+            <w14:schemeClr w14:val="dk1">
+              <w14:alpha w14:val="60000"/>
+            </w14:schemeClr>
+          </w14:shadow>
+          <w14:textOutline w14:w="0" w14:cap="flat" w14:cmpd="sng" w14:algn="ctr">
+            <w14:noFill/>
+            <w14:prstDash w14:val="solid"/>
+            <w14:round/>
+          </w14:textOutline>
+        </w:rPr>
+      </w:pPr>
+    </w:p>
+    <w:p>
+      <w:pPr>
+        <w:pStyle w:val="Prrafodelista"/>
         <w:numPr>
           <w:ilvl w:val="0"/>
           <w:numId w:val="2"/>
@@ -2613,7 +3675,280 @@
             <w14:round/>
           </w14:textOutline>
         </w:rPr>
-        <w:t>Una vez creado todo tanto la clase Gerard y llamar el método llamarNombre en la clase main, hago un commit en mi rama develop, me cambio a la rama main, para poder hacer el merge con la rama main y la develop y lo subo al repositorio remoto</w:t>
+        <w:lastRenderedPageBreak/>
+        <w:t xml:space="preserve">Una vez creado todo tanto la clase Gerard y llamar el método </w:t>
+      </w:r>
+      <w:proofErr w:type="spellStart"/>
+      <w:r>
+        <w:rPr>
+          <w:color w:val="000000" w:themeColor="text1"/>
+          <w14:shadow w14:blurRad="38100" w14:dist="19050" w14:dir="2700000" w14:sx="100000" w14:sy="100000" w14:kx="0" w14:ky="0" w14:algn="tl">
+            <w14:schemeClr w14:val="dk1">
+              <w14:alpha w14:val="60000"/>
+            </w14:schemeClr>
+          </w14:shadow>
+          <w14:textOutline w14:w="0" w14:cap="flat" w14:cmpd="sng" w14:algn="ctr">
+            <w14:noFill/>
+            <w14:prstDash w14:val="solid"/>
+            <w14:round/>
+          </w14:textOutline>
+        </w:rPr>
+        <w:t>llamarNombre</w:t>
+      </w:r>
+      <w:proofErr w:type="spellEnd"/>
+      <w:r>
+        <w:rPr>
+          <w:color w:val="000000" w:themeColor="text1"/>
+          <w14:shadow w14:blurRad="38100" w14:dist="19050" w14:dir="2700000" w14:sx="100000" w14:sy="100000" w14:kx="0" w14:ky="0" w14:algn="tl">
+            <w14:schemeClr w14:val="dk1">
+              <w14:alpha w14:val="60000"/>
+            </w14:schemeClr>
+          </w14:shadow>
+          <w14:textOutline w14:w="0" w14:cap="flat" w14:cmpd="sng" w14:algn="ctr">
+            <w14:noFill/>
+            <w14:prstDash w14:val="solid"/>
+            <w14:round/>
+          </w14:textOutline>
+        </w:rPr>
+        <w:t xml:space="preserve"> en la clase </w:t>
+      </w:r>
+      <w:proofErr w:type="spellStart"/>
+      <w:r>
+        <w:rPr>
+          <w:color w:val="000000" w:themeColor="text1"/>
+          <w14:shadow w14:blurRad="38100" w14:dist="19050" w14:dir="2700000" w14:sx="100000" w14:sy="100000" w14:kx="0" w14:ky="0" w14:algn="tl">
+            <w14:schemeClr w14:val="dk1">
+              <w14:alpha w14:val="60000"/>
+            </w14:schemeClr>
+          </w14:shadow>
+          <w14:textOutline w14:w="0" w14:cap="flat" w14:cmpd="sng" w14:algn="ctr">
+            <w14:noFill/>
+            <w14:prstDash w14:val="solid"/>
+            <w14:round/>
+          </w14:textOutline>
+        </w:rPr>
+        <w:t>main</w:t>
+      </w:r>
+      <w:proofErr w:type="spellEnd"/>
+      <w:r>
+        <w:rPr>
+          <w:color w:val="000000" w:themeColor="text1"/>
+          <w14:shadow w14:blurRad="38100" w14:dist="19050" w14:dir="2700000" w14:sx="100000" w14:sy="100000" w14:kx="0" w14:ky="0" w14:algn="tl">
+            <w14:schemeClr w14:val="dk1">
+              <w14:alpha w14:val="60000"/>
+            </w14:schemeClr>
+          </w14:shadow>
+          <w14:textOutline w14:w="0" w14:cap="flat" w14:cmpd="sng" w14:algn="ctr">
+            <w14:noFill/>
+            <w14:prstDash w14:val="solid"/>
+            <w14:round/>
+          </w14:textOutline>
+        </w:rPr>
+        <w:t xml:space="preserve">, hago un </w:t>
+      </w:r>
+      <w:proofErr w:type="spellStart"/>
+      <w:r>
+        <w:rPr>
+          <w:color w:val="000000" w:themeColor="text1"/>
+          <w14:shadow w14:blurRad="38100" w14:dist="19050" w14:dir="2700000" w14:sx="100000" w14:sy="100000" w14:kx="0" w14:ky="0" w14:algn="tl">
+            <w14:schemeClr w14:val="dk1">
+              <w14:alpha w14:val="60000"/>
+            </w14:schemeClr>
+          </w14:shadow>
+          <w14:textOutline w14:w="0" w14:cap="flat" w14:cmpd="sng" w14:algn="ctr">
+            <w14:noFill/>
+            <w14:prstDash w14:val="solid"/>
+            <w14:round/>
+          </w14:textOutline>
+        </w:rPr>
+        <w:t>commit</w:t>
+      </w:r>
+      <w:proofErr w:type="spellEnd"/>
+      <w:r>
+        <w:rPr>
+          <w:color w:val="000000" w:themeColor="text1"/>
+          <w14:shadow w14:blurRad="38100" w14:dist="19050" w14:dir="2700000" w14:sx="100000" w14:sy="100000" w14:kx="0" w14:ky="0" w14:algn="tl">
+            <w14:schemeClr w14:val="dk1">
+              <w14:alpha w14:val="60000"/>
+            </w14:schemeClr>
+          </w14:shadow>
+          <w14:textOutline w14:w="0" w14:cap="flat" w14:cmpd="sng" w14:algn="ctr">
+            <w14:noFill/>
+            <w14:prstDash w14:val="solid"/>
+            <w14:round/>
+          </w14:textOutline>
+        </w:rPr>
+        <w:t xml:space="preserve"> en mi rama </w:t>
+      </w:r>
+      <w:proofErr w:type="spellStart"/>
+      <w:r>
+        <w:rPr>
+          <w:color w:val="000000" w:themeColor="text1"/>
+          <w14:shadow w14:blurRad="38100" w14:dist="19050" w14:dir="2700000" w14:sx="100000" w14:sy="100000" w14:kx="0" w14:ky="0" w14:algn="tl">
+            <w14:schemeClr w14:val="dk1">
+              <w14:alpha w14:val="60000"/>
+            </w14:schemeClr>
+          </w14:shadow>
+          <w14:textOutline w14:w="0" w14:cap="flat" w14:cmpd="sng" w14:algn="ctr">
+            <w14:noFill/>
+            <w14:prstDash w14:val="solid"/>
+            <w14:round/>
+          </w14:textOutline>
+        </w:rPr>
+        <w:t>develop</w:t>
+      </w:r>
+      <w:proofErr w:type="spellEnd"/>
+      <w:r>
+        <w:rPr>
+          <w:color w:val="000000" w:themeColor="text1"/>
+          <w14:shadow w14:blurRad="38100" w14:dist="19050" w14:dir="2700000" w14:sx="100000" w14:sy="100000" w14:kx="0" w14:ky="0" w14:algn="tl">
+            <w14:schemeClr w14:val="dk1">
+              <w14:alpha w14:val="60000"/>
+            </w14:schemeClr>
+          </w14:shadow>
+          <w14:textOutline w14:w="0" w14:cap="flat" w14:cmpd="sng" w14:algn="ctr">
+            <w14:noFill/>
+            <w14:prstDash w14:val="solid"/>
+            <w14:round/>
+          </w14:textOutline>
+        </w:rPr>
+        <w:t xml:space="preserve">, me cambio a la rama </w:t>
+      </w:r>
+      <w:proofErr w:type="spellStart"/>
+      <w:r>
+        <w:rPr>
+          <w:color w:val="000000" w:themeColor="text1"/>
+          <w14:shadow w14:blurRad="38100" w14:dist="19050" w14:dir="2700000" w14:sx="100000" w14:sy="100000" w14:kx="0" w14:ky="0" w14:algn="tl">
+            <w14:schemeClr w14:val="dk1">
+              <w14:alpha w14:val="60000"/>
+            </w14:schemeClr>
+          </w14:shadow>
+          <w14:textOutline w14:w="0" w14:cap="flat" w14:cmpd="sng" w14:algn="ctr">
+            <w14:noFill/>
+            <w14:prstDash w14:val="solid"/>
+            <w14:round/>
+          </w14:textOutline>
+        </w:rPr>
+        <w:t>main</w:t>
+      </w:r>
+      <w:proofErr w:type="spellEnd"/>
+      <w:r>
+        <w:rPr>
+          <w:color w:val="000000" w:themeColor="text1"/>
+          <w14:shadow w14:blurRad="38100" w14:dist="19050" w14:dir="2700000" w14:sx="100000" w14:sy="100000" w14:kx="0" w14:ky="0" w14:algn="tl">
+            <w14:schemeClr w14:val="dk1">
+              <w14:alpha w14:val="60000"/>
+            </w14:schemeClr>
+          </w14:shadow>
+          <w14:textOutline w14:w="0" w14:cap="flat" w14:cmpd="sng" w14:algn="ctr">
+            <w14:noFill/>
+            <w14:prstDash w14:val="solid"/>
+            <w14:round/>
+          </w14:textOutline>
+        </w:rPr>
+        <w:t xml:space="preserve">, para poder hacer el </w:t>
+      </w:r>
+      <w:proofErr w:type="spellStart"/>
+      <w:r>
+        <w:rPr>
+          <w:color w:val="000000" w:themeColor="text1"/>
+          <w14:shadow w14:blurRad="38100" w14:dist="19050" w14:dir="2700000" w14:sx="100000" w14:sy="100000" w14:kx="0" w14:ky="0" w14:algn="tl">
+            <w14:schemeClr w14:val="dk1">
+              <w14:alpha w14:val="60000"/>
+            </w14:schemeClr>
+          </w14:shadow>
+          <w14:textOutline w14:w="0" w14:cap="flat" w14:cmpd="sng" w14:algn="ctr">
+            <w14:noFill/>
+            <w14:prstDash w14:val="solid"/>
+            <w14:round/>
+          </w14:textOutline>
+        </w:rPr>
+        <w:t>merge</w:t>
+      </w:r>
+      <w:proofErr w:type="spellEnd"/>
+      <w:r>
+        <w:rPr>
+          <w:color w:val="000000" w:themeColor="text1"/>
+          <w14:shadow w14:blurRad="38100" w14:dist="19050" w14:dir="2700000" w14:sx="100000" w14:sy="100000" w14:kx="0" w14:ky="0" w14:algn="tl">
+            <w14:schemeClr w14:val="dk1">
+              <w14:alpha w14:val="60000"/>
+            </w14:schemeClr>
+          </w14:shadow>
+          <w14:textOutline w14:w="0" w14:cap="flat" w14:cmpd="sng" w14:algn="ctr">
+            <w14:noFill/>
+            <w14:prstDash w14:val="solid"/>
+            <w14:round/>
+          </w14:textOutline>
+        </w:rPr>
+        <w:t xml:space="preserve"> con la rama </w:t>
+      </w:r>
+      <w:proofErr w:type="spellStart"/>
+      <w:r>
+        <w:rPr>
+          <w:color w:val="000000" w:themeColor="text1"/>
+          <w14:shadow w14:blurRad="38100" w14:dist="19050" w14:dir="2700000" w14:sx="100000" w14:sy="100000" w14:kx="0" w14:ky="0" w14:algn="tl">
+            <w14:schemeClr w14:val="dk1">
+              <w14:alpha w14:val="60000"/>
+            </w14:schemeClr>
+          </w14:shadow>
+          <w14:textOutline w14:w="0" w14:cap="flat" w14:cmpd="sng" w14:algn="ctr">
+            <w14:noFill/>
+            <w14:prstDash w14:val="solid"/>
+            <w14:round/>
+          </w14:textOutline>
+        </w:rPr>
+        <w:t>main</w:t>
+      </w:r>
+      <w:proofErr w:type="spellEnd"/>
+      <w:r>
+        <w:rPr>
+          <w:color w:val="000000" w:themeColor="text1"/>
+          <w14:shadow w14:blurRad="38100" w14:dist="19050" w14:dir="2700000" w14:sx="100000" w14:sy="100000" w14:kx="0" w14:ky="0" w14:algn="tl">
+            <w14:schemeClr w14:val="dk1">
+              <w14:alpha w14:val="60000"/>
+            </w14:schemeClr>
+          </w14:shadow>
+          <w14:textOutline w14:w="0" w14:cap="flat" w14:cmpd="sng" w14:algn="ctr">
+            <w14:noFill/>
+            <w14:prstDash w14:val="solid"/>
+            <w14:round/>
+          </w14:textOutline>
+        </w:rPr>
+        <w:t xml:space="preserve"> y la </w:t>
+      </w:r>
+      <w:proofErr w:type="spellStart"/>
+      <w:r>
+        <w:rPr>
+          <w:color w:val="000000" w:themeColor="text1"/>
+          <w14:shadow w14:blurRad="38100" w14:dist="19050" w14:dir="2700000" w14:sx="100000" w14:sy="100000" w14:kx="0" w14:ky="0" w14:algn="tl">
+            <w14:schemeClr w14:val="dk1">
+              <w14:alpha w14:val="60000"/>
+            </w14:schemeClr>
+          </w14:shadow>
+          <w14:textOutline w14:w="0" w14:cap="flat" w14:cmpd="sng" w14:algn="ctr">
+            <w14:noFill/>
+            <w14:prstDash w14:val="solid"/>
+            <w14:round/>
+          </w14:textOutline>
+        </w:rPr>
+        <w:t>develop</w:t>
+      </w:r>
+      <w:proofErr w:type="spellEnd"/>
+      <w:r>
+        <w:rPr>
+          <w:color w:val="000000" w:themeColor="text1"/>
+          <w14:shadow w14:blurRad="38100" w14:dist="19050" w14:dir="2700000" w14:sx="100000" w14:sy="100000" w14:kx="0" w14:ky="0" w14:algn="tl">
+            <w14:schemeClr w14:val="dk1">
+              <w14:alpha w14:val="60000"/>
+            </w14:schemeClr>
+          </w14:shadow>
+          <w14:textOutline w14:w="0" w14:cap="flat" w14:cmpd="sng" w14:algn="ctr">
+            <w14:noFill/>
+            <w14:prstDash w14:val="solid"/>
+            <w14:round/>
+          </w14:textOutline>
+        </w:rPr>
+        <w:t xml:space="preserve"> y lo subo al repositorio remoto</w:t>
       </w:r>
     </w:p>
     <w:p>
@@ -2703,38 +4038,428 @@
           </w14:textOutline>
         </w:rPr>
       </w:pPr>
-      <w:r>
-        <w:rPr>
-          <w:color w:val="000000" w:themeColor="text1"/>
-          <w14:shadow w14:blurRad="38100" w14:dist="19050" w14:dir="2700000" w14:sx="100000" w14:sy="100000" w14:kx="0" w14:ky="0" w14:algn="tl">
-            <w14:schemeClr w14:val="dk1">
-              <w14:alpha w14:val="60000"/>
-            </w14:schemeClr>
-          </w14:shadow>
-          <w14:textOutline w14:w="0" w14:cap="flat" w14:cmpd="sng" w14:algn="ctr">
-            <w14:noFill/>
-            <w14:prstDash w14:val="solid"/>
-            <w14:round/>
-          </w14:textOutline>
-        </w:rPr>
-        <w:t>ç</w:t>
-      </w:r>
-      <w:r>
-        <w:rPr>
-          <w:color w:val="000000" w:themeColor="text1"/>
-          <w14:shadow w14:blurRad="38100" w14:dist="19050" w14:dir="2700000" w14:sx="100000" w14:sy="100000" w14:kx="0" w14:ky="0" w14:algn="tl">
-            <w14:schemeClr w14:val="dk1">
-              <w14:alpha w14:val="60000"/>
-            </w14:schemeClr>
-          </w14:shadow>
-          <w14:textOutline w14:w="0" w14:cap="flat" w14:cmpd="sng" w14:algn="ctr">
-            <w14:noFill/>
-            <w14:prstDash w14:val="solid"/>
-            <w14:round/>
-          </w14:textOutline>
-        </w:rPr>
-        <w:t xml:space="preserve"> </w:t>
-      </w:r>
+    </w:p>
+    <w:p>
+      <w:pPr>
+        <w:pStyle w:val="Prrafodelista"/>
+        <w:numPr>
+          <w:ilvl w:val="0"/>
+          <w:numId w:val="2"/>
+        </w:numPr>
+        <w:rPr>
+          <w:color w:val="000000" w:themeColor="text1"/>
+          <w14:shadow w14:blurRad="38100" w14:dist="19050" w14:dir="2700000" w14:sx="100000" w14:sy="100000" w14:kx="0" w14:ky="0" w14:algn="tl">
+            <w14:schemeClr w14:val="dk1">
+              <w14:alpha w14:val="60000"/>
+            </w14:schemeClr>
+          </w14:shadow>
+          <w14:textOutline w14:w="0" w14:cap="flat" w14:cmpd="sng" w14:algn="ctr">
+            <w14:noFill/>
+            <w14:prstDash w14:val="solid"/>
+            <w14:round/>
+          </w14:textOutline>
+        </w:rPr>
+      </w:pPr>
+      <w:r>
+        <w:rPr>
+          <w:color w:val="000000" w:themeColor="text1"/>
+          <w14:shadow w14:blurRad="38100" w14:dist="19050" w14:dir="2700000" w14:sx="100000" w14:sy="100000" w14:kx="0" w14:ky="0" w14:algn="tl">
+            <w14:schemeClr w14:val="dk1">
+              <w14:alpha w14:val="60000"/>
+            </w14:schemeClr>
+          </w14:shadow>
+          <w14:textOutline w14:w="0" w14:cap="flat" w14:cmpd="sng" w14:algn="ctr">
+            <w14:noFill/>
+            <w14:prstDash w14:val="solid"/>
+            <w14:round/>
+          </w14:textOutline>
+        </w:rPr>
+        <w:t xml:space="preserve">Una vez que todos los compañeros han hecho </w:t>
+      </w:r>
+      <w:proofErr w:type="spellStart"/>
+      <w:r>
+        <w:rPr>
+          <w:color w:val="000000" w:themeColor="text1"/>
+          <w14:shadow w14:blurRad="38100" w14:dist="19050" w14:dir="2700000" w14:sx="100000" w14:sy="100000" w14:kx="0" w14:ky="0" w14:algn="tl">
+            <w14:schemeClr w14:val="dk1">
+              <w14:alpha w14:val="60000"/>
+            </w14:schemeClr>
+          </w14:shadow>
+          <w14:textOutline w14:w="0" w14:cap="flat" w14:cmpd="sng" w14:algn="ctr">
+            <w14:noFill/>
+            <w14:prstDash w14:val="solid"/>
+            <w14:round/>
+          </w14:textOutline>
+        </w:rPr>
+        <w:t>push</w:t>
+      </w:r>
+      <w:proofErr w:type="spellEnd"/>
+      <w:r>
+        <w:rPr>
+          <w:color w:val="000000" w:themeColor="text1"/>
+          <w14:shadow w14:blurRad="38100" w14:dist="19050" w14:dir="2700000" w14:sx="100000" w14:sy="100000" w14:kx="0" w14:ky="0" w14:algn="tl">
+            <w14:schemeClr w14:val="dk1">
+              <w14:alpha w14:val="60000"/>
+            </w14:schemeClr>
+          </w14:shadow>
+          <w14:textOutline w14:w="0" w14:cap="flat" w14:cmpd="sng" w14:algn="ctr">
+            <w14:noFill/>
+            <w14:prstDash w14:val="solid"/>
+            <w14:round/>
+          </w14:textOutline>
+        </w:rPr>
+        <w:t xml:space="preserve"> hago un </w:t>
+      </w:r>
+      <w:proofErr w:type="spellStart"/>
+      <w:proofErr w:type="gramStart"/>
+      <w:r>
+        <w:rPr>
+          <w:color w:val="000000" w:themeColor="text1"/>
+          <w14:shadow w14:blurRad="38100" w14:dist="19050" w14:dir="2700000" w14:sx="100000" w14:sy="100000" w14:kx="0" w14:ky="0" w14:algn="tl">
+            <w14:schemeClr w14:val="dk1">
+              <w14:alpha w14:val="60000"/>
+            </w14:schemeClr>
+          </w14:shadow>
+          <w14:textOutline w14:w="0" w14:cap="flat" w14:cmpd="sng" w14:algn="ctr">
+            <w14:noFill/>
+            <w14:prstDash w14:val="solid"/>
+            <w14:round/>
+          </w14:textOutline>
+        </w:rPr>
+        <w:t>pull</w:t>
+      </w:r>
+      <w:proofErr w:type="spellEnd"/>
+      <w:r>
+        <w:rPr>
+          <w:color w:val="000000" w:themeColor="text1"/>
+          <w14:shadow w14:blurRad="38100" w14:dist="19050" w14:dir="2700000" w14:sx="100000" w14:sy="100000" w14:kx="0" w14:ky="0" w14:algn="tl">
+            <w14:schemeClr w14:val="dk1">
+              <w14:alpha w14:val="60000"/>
+            </w14:schemeClr>
+          </w14:shadow>
+          <w14:textOutline w14:w="0" w14:cap="flat" w14:cmpd="sng" w14:algn="ctr">
+            <w14:noFill/>
+            <w14:prstDash w14:val="solid"/>
+            <w14:round/>
+          </w14:textOutline>
+        </w:rPr>
+        <w:t xml:space="preserve">  para</w:t>
+      </w:r>
+      <w:proofErr w:type="gramEnd"/>
+      <w:r>
+        <w:rPr>
+          <w:color w:val="000000" w:themeColor="text1"/>
+          <w14:shadow w14:blurRad="38100" w14:dist="19050" w14:dir="2700000" w14:sx="100000" w14:sy="100000" w14:kx="0" w14:ky="0" w14:algn="tl">
+            <w14:schemeClr w14:val="dk1">
+              <w14:alpha w14:val="60000"/>
+            </w14:schemeClr>
+          </w14:shadow>
+          <w14:textOutline w14:w="0" w14:cap="flat" w14:cmpd="sng" w14:algn="ctr">
+            <w14:noFill/>
+            <w14:prstDash w14:val="solid"/>
+            <w14:round/>
+          </w14:textOutline>
+        </w:rPr>
+        <w:t xml:space="preserve"> tener los datos de todos.</w:t>
+      </w:r>
+    </w:p>
+    <w:p>
+      <w:pPr>
+        <w:rPr>
+          <w:color w:val="000000" w:themeColor="text1"/>
+          <w14:shadow w14:blurRad="38100" w14:dist="19050" w14:dir="2700000" w14:sx="100000" w14:sy="100000" w14:kx="0" w14:ky="0" w14:algn="tl">
+            <w14:schemeClr w14:val="dk1">
+              <w14:alpha w14:val="60000"/>
+            </w14:schemeClr>
+          </w14:shadow>
+          <w14:textOutline w14:w="0" w14:cap="flat" w14:cmpd="sng" w14:algn="ctr">
+            <w14:noFill/>
+            <w14:prstDash w14:val="solid"/>
+            <w14:round/>
+          </w14:textOutline>
+        </w:rPr>
+      </w:pPr>
+      <w:r>
+        <w:rPr>
+          <w:noProof/>
+          <w:color w:val="000000" w:themeColor="text1"/>
+          <w14:shadow w14:blurRad="38100" w14:dist="19050" w14:dir="2700000" w14:sx="100000" w14:sy="100000" w14:kx="0" w14:ky="0" w14:algn="tl">
+            <w14:schemeClr w14:val="dk1">
+              <w14:alpha w14:val="60000"/>
+            </w14:schemeClr>
+          </w14:shadow>
+          <w14:textOutline w14:w="0" w14:cap="flat" w14:cmpd="sng" w14:algn="ctr">
+            <w14:noFill/>
+            <w14:prstDash w14:val="solid"/>
+            <w14:round/>
+          </w14:textOutline>
+        </w:rPr>
+        <w:drawing>
+          <wp:inline distT="0" distB="0" distL="0" distR="0" wp14:anchorId="16CE92D8" wp14:editId="6988F3BE">
+            <wp:extent cx="5391150" cy="3133725"/>
+            <wp:effectExtent l="0" t="0" r="0" b="9525"/>
+            <wp:docPr id="7" name="Imagen 7"/>
+            <wp:cNvGraphicFramePr>
+              <a:graphicFrameLocks xmlns:a="http://schemas.openxmlformats.org/drawingml/2006/main" noChangeAspect="1"/>
+            </wp:cNvGraphicFramePr>
+            <a:graphic xmlns:a="http://schemas.openxmlformats.org/drawingml/2006/main">
+              <a:graphicData uri="http://schemas.openxmlformats.org/drawingml/2006/picture">
+                <pic:pic xmlns:pic="http://schemas.openxmlformats.org/drawingml/2006/picture">
+                  <pic:nvPicPr>
+                    <pic:cNvPr id="0" name="Picture 1"/>
+                    <pic:cNvPicPr>
+                      <a:picLocks noChangeAspect="1" noChangeArrowheads="1"/>
+                    </pic:cNvPicPr>
+                  </pic:nvPicPr>
+                  <pic:blipFill>
+                    <a:blip r:embed="rId12">
+                      <a:extLst>
+                        <a:ext uri="{28A0092B-C50C-407E-A947-70E740481C1C}">
+                          <a14:useLocalDpi xmlns:a14="http://schemas.microsoft.com/office/drawing/2010/main" val="0"/>
+                        </a:ext>
+                      </a:extLst>
+                    </a:blip>
+                    <a:srcRect/>
+                    <a:stretch>
+                      <a:fillRect/>
+                    </a:stretch>
+                  </pic:blipFill>
+                  <pic:spPr bwMode="auto">
+                    <a:xfrm>
+                      <a:off x="0" y="0"/>
+                      <a:ext cx="5391150" cy="3133725"/>
+                    </a:xfrm>
+                    <a:prstGeom prst="rect">
+                      <a:avLst/>
+                    </a:prstGeom>
+                    <a:noFill/>
+                    <a:ln>
+                      <a:noFill/>
+                    </a:ln>
+                  </pic:spPr>
+                </pic:pic>
+              </a:graphicData>
+            </a:graphic>
+          </wp:inline>
+        </w:drawing>
+      </w:r>
+    </w:p>
+    <w:p>
+      <w:pPr>
+        <w:rPr>
+          <w:color w:val="000000" w:themeColor="text1"/>
+          <w14:shadow w14:blurRad="38100" w14:dist="19050" w14:dir="2700000" w14:sx="100000" w14:sy="100000" w14:kx="0" w14:ky="0" w14:algn="tl">
+            <w14:schemeClr w14:val="dk1">
+              <w14:alpha w14:val="60000"/>
+            </w14:schemeClr>
+          </w14:shadow>
+          <w14:textOutline w14:w="0" w14:cap="flat" w14:cmpd="sng" w14:algn="ctr">
+            <w14:noFill/>
+            <w14:prstDash w14:val="solid"/>
+            <w14:round/>
+          </w14:textOutline>
+        </w:rPr>
+      </w:pPr>
+    </w:p>
+    <w:p>
+      <w:pPr>
+        <w:rPr>
+          <w:color w:val="000000" w:themeColor="text1"/>
+          <w14:shadow w14:blurRad="38100" w14:dist="19050" w14:dir="2700000" w14:sx="100000" w14:sy="100000" w14:kx="0" w14:ky="0" w14:algn="tl">
+            <w14:schemeClr w14:val="dk1">
+              <w14:alpha w14:val="60000"/>
+            </w14:schemeClr>
+          </w14:shadow>
+          <w14:textOutline w14:w="0" w14:cap="flat" w14:cmpd="sng" w14:algn="ctr">
+            <w14:noFill/>
+            <w14:prstDash w14:val="solid"/>
+            <w14:round/>
+          </w14:textOutline>
+        </w:rPr>
+      </w:pPr>
+      <w:r>
+        <w:rPr>
+          <w:color w:val="000000" w:themeColor="text1"/>
+          <w14:shadow w14:blurRad="38100" w14:dist="19050" w14:dir="2700000" w14:sx="100000" w14:sy="100000" w14:kx="0" w14:ky="0" w14:algn="tl">
+            <w14:schemeClr w14:val="dk1">
+              <w14:alpha w14:val="60000"/>
+            </w14:schemeClr>
+          </w14:shadow>
+          <w14:textOutline w14:w="0" w14:cap="flat" w14:cmpd="sng" w14:algn="ctr">
+            <w14:noFill/>
+            <w14:prstDash w14:val="solid"/>
+            <w14:round/>
+          </w14:textOutline>
+        </w:rPr>
+        <w:lastRenderedPageBreak/>
+        <w:t>Requerimiento 2:</w:t>
+      </w:r>
+    </w:p>
+    <w:p>
+      <w:pPr>
+        <w:rPr>
+          <w:color w:val="000000" w:themeColor="text1"/>
+          <w14:shadow w14:blurRad="38100" w14:dist="19050" w14:dir="2700000" w14:sx="100000" w14:sy="100000" w14:kx="0" w14:ky="0" w14:algn="tl">
+            <w14:schemeClr w14:val="dk1">
+              <w14:alpha w14:val="60000"/>
+            </w14:schemeClr>
+          </w14:shadow>
+          <w14:textOutline w14:w="0" w14:cap="flat" w14:cmpd="sng" w14:algn="ctr">
+            <w14:noFill/>
+            <w14:prstDash w14:val="solid"/>
+            <w14:round/>
+          </w14:textOutline>
+        </w:rPr>
+      </w:pPr>
+    </w:p>
+    <w:p>
+      <w:pPr>
+        <w:rPr>
+          <w:color w:val="000000" w:themeColor="text1"/>
+          <w14:shadow w14:blurRad="38100" w14:dist="19050" w14:dir="2700000" w14:sx="100000" w14:sy="100000" w14:kx="0" w14:ky="0" w14:algn="tl">
+            <w14:schemeClr w14:val="dk1">
+              <w14:alpha w14:val="60000"/>
+            </w14:schemeClr>
+          </w14:shadow>
+          <w14:textOutline w14:w="0" w14:cap="flat" w14:cmpd="sng" w14:algn="ctr">
+            <w14:noFill/>
+            <w14:prstDash w14:val="solid"/>
+            <w14:round/>
+          </w14:textOutline>
+        </w:rPr>
+      </w:pPr>
+    </w:p>
+    <w:p>
+      <w:pPr>
+        <w:rPr>
+          <w:color w:val="000000" w:themeColor="text1"/>
+          <w14:shadow w14:blurRad="38100" w14:dist="19050" w14:dir="2700000" w14:sx="100000" w14:sy="100000" w14:kx="0" w14:ky="0" w14:algn="tl">
+            <w14:schemeClr w14:val="dk1">
+              <w14:alpha w14:val="60000"/>
+            </w14:schemeClr>
+          </w14:shadow>
+          <w14:textOutline w14:w="0" w14:cap="flat" w14:cmpd="sng" w14:algn="ctr">
+            <w14:noFill/>
+            <w14:prstDash w14:val="solid"/>
+            <w14:round/>
+          </w14:textOutline>
+        </w:rPr>
+      </w:pPr>
+      <w:r>
+        <w:rPr>
+          <w:noProof/>
+          <w:color w:val="000000" w:themeColor="text1"/>
+          <w14:shadow w14:blurRad="38100" w14:dist="19050" w14:dir="2700000" w14:sx="100000" w14:sy="100000" w14:kx="0" w14:ky="0" w14:algn="tl">
+            <w14:schemeClr w14:val="dk1">
+              <w14:alpha w14:val="60000"/>
+            </w14:schemeClr>
+          </w14:shadow>
+          <w14:textOutline w14:w="0" w14:cap="flat" w14:cmpd="sng" w14:algn="ctr">
+            <w14:noFill/>
+            <w14:prstDash w14:val="solid"/>
+            <w14:round/>
+          </w14:textOutline>
+        </w:rPr>
+        <w:drawing>
+          <wp:inline distT="0" distB="0" distL="0" distR="0" wp14:anchorId="23C0B1D9" wp14:editId="6FA93467">
+            <wp:extent cx="5400675" cy="3600450"/>
+            <wp:effectExtent l="0" t="0" r="9525" b="0"/>
+            <wp:docPr id="8" name="Imagen 8"/>
+            <wp:cNvGraphicFramePr>
+              <a:graphicFrameLocks xmlns:a="http://schemas.openxmlformats.org/drawingml/2006/main" noChangeAspect="1"/>
+            </wp:cNvGraphicFramePr>
+            <a:graphic xmlns:a="http://schemas.openxmlformats.org/drawingml/2006/main">
+              <a:graphicData uri="http://schemas.openxmlformats.org/drawingml/2006/picture">
+                <pic:pic xmlns:pic="http://schemas.openxmlformats.org/drawingml/2006/picture">
+                  <pic:nvPicPr>
+                    <pic:cNvPr id="0" name="Picture 2"/>
+                    <pic:cNvPicPr>
+                      <a:picLocks noChangeAspect="1" noChangeArrowheads="1"/>
+                    </pic:cNvPicPr>
+                  </pic:nvPicPr>
+                  <pic:blipFill>
+                    <a:blip r:embed="rId13">
+                      <a:extLst>
+                        <a:ext uri="{28A0092B-C50C-407E-A947-70E740481C1C}">
+                          <a14:useLocalDpi xmlns:a14="http://schemas.microsoft.com/office/drawing/2010/main" val="0"/>
+                        </a:ext>
+                      </a:extLst>
+                    </a:blip>
+                    <a:srcRect/>
+                    <a:stretch>
+                      <a:fillRect/>
+                    </a:stretch>
+                  </pic:blipFill>
+                  <pic:spPr bwMode="auto">
+                    <a:xfrm>
+                      <a:off x="0" y="0"/>
+                      <a:ext cx="5400675" cy="3600450"/>
+                    </a:xfrm>
+                    <a:prstGeom prst="rect">
+                      <a:avLst/>
+                    </a:prstGeom>
+                    <a:noFill/>
+                    <a:ln>
+                      <a:noFill/>
+                    </a:ln>
+                  </pic:spPr>
+                </pic:pic>
+              </a:graphicData>
+            </a:graphic>
+          </wp:inline>
+        </w:drawing>
+      </w:r>
+    </w:p>
+    <w:p>
+      <w:pPr>
+        <w:rPr>
+          <w:color w:val="000000" w:themeColor="text1"/>
+          <w14:shadow w14:blurRad="38100" w14:dist="19050" w14:dir="2700000" w14:sx="100000" w14:sy="100000" w14:kx="0" w14:ky="0" w14:algn="tl">
+            <w14:schemeClr w14:val="dk1">
+              <w14:alpha w14:val="60000"/>
+            </w14:schemeClr>
+          </w14:shadow>
+          <w14:textOutline w14:w="0" w14:cap="flat" w14:cmpd="sng" w14:algn="ctr">
+            <w14:noFill/>
+            <w14:prstDash w14:val="solid"/>
+            <w14:round/>
+          </w14:textOutline>
+        </w:rPr>
+      </w:pPr>
+    </w:p>
+    <w:p>
+      <w:pPr>
+        <w:rPr>
+          <w:color w:val="000000" w:themeColor="text1"/>
+          <w14:shadow w14:blurRad="38100" w14:dist="19050" w14:dir="2700000" w14:sx="100000" w14:sy="100000" w14:kx="0" w14:ky="0" w14:algn="tl">
+            <w14:schemeClr w14:val="dk1">
+              <w14:alpha w14:val="60000"/>
+            </w14:schemeClr>
+          </w14:shadow>
+          <w14:textOutline w14:w="0" w14:cap="flat" w14:cmpd="sng" w14:algn="ctr">
+            <w14:noFill/>
+            <w14:prstDash w14:val="solid"/>
+            <w14:round/>
+          </w14:textOutline>
+        </w:rPr>
+      </w:pPr>
+    </w:p>
+    <w:p>
+      <w:pPr>
+        <w:rPr>
+          <w:color w:val="000000" w:themeColor="text1"/>
+          <w14:shadow w14:blurRad="38100" w14:dist="19050" w14:dir="2700000" w14:sx="100000" w14:sy="100000" w14:kx="0" w14:ky="0" w14:algn="tl">
+            <w14:schemeClr w14:val="dk1">
+              <w14:alpha w14:val="60000"/>
+            </w14:schemeClr>
+          </w14:shadow>
+          <w14:textOutline w14:w="0" w14:cap="flat" w14:cmpd="sng" w14:algn="ctr">
+            <w14:noFill/>
+            <w14:prstDash w14:val="solid"/>
+            <w14:round/>
+          </w14:textOutline>
+        </w:rPr>
+      </w:pPr>
     </w:p>
     <w:sectPr>
       <w:pgSz w:w="11906" w:h="16838"/>

--- a/Actividad 1_Grupo 11.docx
+++ b/Actividad 1_Grupo 11.docx
@@ -2074,25 +2074,7 @@
     <w:p>
       <w:pPr>
         <w:pStyle w:val="Prrafodelista"/>
-        <w:numPr>
-          <w:ilvl w:val="0"/>
-          <w:numId w:val="2"/>
-        </w:numPr>
-        <w:rPr>
-          <w:color w:val="000000" w:themeColor="text1"/>
-          <w14:shadow w14:blurRad="38100" w14:dist="19050" w14:dir="2700000" w14:sx="100000" w14:sy="100000" w14:kx="0" w14:ky="0" w14:algn="tl">
-            <w14:schemeClr w14:val="dk1">
-              <w14:alpha w14:val="60000"/>
-            </w14:schemeClr>
-          </w14:shadow>
-          <w14:textOutline w14:w="0" w14:cap="flat" w14:cmpd="sng" w14:algn="ctr">
-            <w14:noFill/>
-            <w14:prstDash w14:val="solid"/>
-            <w14:round/>
-          </w14:textOutline>
-        </w:rPr>
-      </w:pPr>
-      <w:r>
+        <w:ind w:left="1080"/>
         <w:rPr>
           <w:color w:val="000000" w:themeColor="text1"/>
           <w:sz w:val="28"/>
@@ -2108,25 +2090,25 @@
             <w14:round/>
           </w14:textOutline>
         </w:rPr>
-        <w:t>Requerimiento1:</w:t>
-      </w:r>
-    </w:p>
-    <w:p>
-      <w:pPr>
-        <w:rPr>
-          <w:color w:val="000000" w:themeColor="text1"/>
-          <w14:shadow w14:blurRad="38100" w14:dist="19050" w14:dir="2700000" w14:sx="100000" w14:sy="100000" w14:kx="0" w14:ky="0" w14:algn="tl">
-            <w14:schemeClr w14:val="dk1">
-              <w14:alpha w14:val="60000"/>
-            </w14:schemeClr>
-          </w14:shadow>
-          <w14:textOutline w14:w="0" w14:cap="flat" w14:cmpd="sng" w14:algn="ctr">
-            <w14:noFill/>
-            <w14:prstDash w14:val="solid"/>
-            <w14:round/>
-          </w14:textOutline>
-        </w:rPr>
-      </w:pPr>
+      </w:pPr>
+      <w:r>
+        <w:rPr>
+          <w:color w:val="000000" w:themeColor="text1"/>
+          <w:sz w:val="28"/>
+          <w:szCs w:val="28"/>
+          <w14:shadow w14:blurRad="38100" w14:dist="19050" w14:dir="2700000" w14:sx="100000" w14:sy="100000" w14:kx="0" w14:ky="0" w14:algn="tl">
+            <w14:schemeClr w14:val="dk1">
+              <w14:alpha w14:val="60000"/>
+            </w14:schemeClr>
+          </w14:shadow>
+          <w14:textOutline w14:w="0" w14:cap="flat" w14:cmpd="sng" w14:algn="ctr">
+            <w14:noFill/>
+            <w14:prstDash w14:val="solid"/>
+            <w14:round/>
+          </w14:textOutline>
+        </w:rPr>
+        <w:t>Requerimiento 1</w:t>
+      </w:r>
     </w:p>
     <w:p>
       <w:pPr>
@@ -2531,6 +2513,84 @@
     </w:p>
     <w:p>
       <w:pPr>
+        <w:pStyle w:val="Prrafodelista"/>
+        <w:ind w:left="1800"/>
+        <w:rPr>
+          <w:color w:val="000000" w:themeColor="text1"/>
+          <w14:shadow w14:blurRad="38100" w14:dist="19050" w14:dir="2700000" w14:sx="100000" w14:sy="100000" w14:kx="0" w14:ky="0" w14:algn="tl">
+            <w14:schemeClr w14:val="dk1">
+              <w14:alpha w14:val="60000"/>
+            </w14:schemeClr>
+          </w14:shadow>
+          <w14:textOutline w14:w="0" w14:cap="flat" w14:cmpd="sng" w14:algn="ctr">
+            <w14:noFill/>
+            <w14:prstDash w14:val="solid"/>
+            <w14:round/>
+          </w14:textOutline>
+        </w:rPr>
+      </w:pPr>
+    </w:p>
+    <w:p>
+      <w:pPr>
+        <w:pStyle w:val="Prrafodelista"/>
+        <w:ind w:left="1800"/>
+        <w:rPr>
+          <w:color w:val="000000" w:themeColor="text1"/>
+          <w14:shadow w14:blurRad="38100" w14:dist="19050" w14:dir="2700000" w14:sx="100000" w14:sy="100000" w14:kx="0" w14:ky="0" w14:algn="tl">
+            <w14:schemeClr w14:val="dk1">
+              <w14:alpha w14:val="60000"/>
+            </w14:schemeClr>
+          </w14:shadow>
+          <w14:textOutline w14:w="0" w14:cap="flat" w14:cmpd="sng" w14:algn="ctr">
+            <w14:noFill/>
+            <w14:prstDash w14:val="solid"/>
+            <w14:round/>
+          </w14:textOutline>
+        </w:rPr>
+      </w:pPr>
+    </w:p>
+    <w:p>
+      <w:pPr>
+        <w:pStyle w:val="Prrafodelista"/>
+        <w:ind w:left="1800"/>
+        <w:rPr>
+          <w:color w:val="000000" w:themeColor="text1"/>
+          <w14:shadow w14:blurRad="38100" w14:dist="19050" w14:dir="2700000" w14:sx="100000" w14:sy="100000" w14:kx="0" w14:ky="0" w14:algn="tl">
+            <w14:schemeClr w14:val="dk1">
+              <w14:alpha w14:val="60000"/>
+            </w14:schemeClr>
+          </w14:shadow>
+          <w14:textOutline w14:w="0" w14:cap="flat" w14:cmpd="sng" w14:algn="ctr">
+            <w14:noFill/>
+            <w14:prstDash w14:val="solid"/>
+            <w14:round/>
+          </w14:textOutline>
+        </w:rPr>
+      </w:pPr>
+    </w:p>
+    <w:p>
+      <w:pPr>
+        <w:pStyle w:val="Prrafodelista"/>
+        <w:ind w:left="1800"/>
+        <w:rPr>
+          <w:color w:val="000000" w:themeColor="text1"/>
+          <w14:shadow w14:blurRad="38100" w14:dist="19050" w14:dir="2700000" w14:sx="100000" w14:sy="100000" w14:kx="0" w14:ky="0" w14:algn="tl">
+            <w14:schemeClr w14:val="dk1">
+              <w14:alpha w14:val="60000"/>
+            </w14:schemeClr>
+          </w14:shadow>
+          <w14:textOutline w14:w="0" w14:cap="flat" w14:cmpd="sng" w14:algn="ctr">
+            <w14:noFill/>
+            <w14:prstDash w14:val="solid"/>
+            <w14:round/>
+          </w14:textOutline>
+        </w:rPr>
+      </w:pPr>
+    </w:p>
+    <w:p>
+      <w:pPr>
+        <w:pStyle w:val="Prrafodelista"/>
+        <w:ind w:left="1800"/>
         <w:rPr>
           <w:color w:val="000000" w:themeColor="text1"/>
           <w14:shadow w14:blurRad="38100" w14:dist="19050" w14:dir="2700000" w14:sx="100000" w14:sy="100000" w14:kx="0" w14:ky="0" w14:algn="tl">
@@ -2830,6 +2890,245 @@
     <w:p>
       <w:pPr>
         <w:pStyle w:val="Prrafodelista"/>
+        <w:ind w:left="1800"/>
+        <w:rPr>
+          <w:color w:val="000000" w:themeColor="text1"/>
+          <w14:shadow w14:blurRad="38100" w14:dist="19050" w14:dir="2700000" w14:sx="100000" w14:sy="100000" w14:kx="0" w14:ky="0" w14:algn="tl">
+            <w14:schemeClr w14:val="dk1">
+              <w14:alpha w14:val="60000"/>
+            </w14:schemeClr>
+          </w14:shadow>
+          <w14:textOutline w14:w="0" w14:cap="flat" w14:cmpd="sng" w14:algn="ctr">
+            <w14:noFill/>
+            <w14:prstDash w14:val="solid"/>
+            <w14:round/>
+          </w14:textOutline>
+        </w:rPr>
+      </w:pPr>
+    </w:p>
+    <w:p>
+      <w:pPr>
+        <w:ind w:left="1440"/>
+        <w:rPr>
+          <w:color w:val="000000" w:themeColor="text1"/>
+          <w14:shadow w14:blurRad="38100" w14:dist="19050" w14:dir="2700000" w14:sx="100000" w14:sy="100000" w14:kx="0" w14:ky="0" w14:algn="tl">
+            <w14:schemeClr w14:val="dk1">
+              <w14:alpha w14:val="60000"/>
+            </w14:schemeClr>
+          </w14:shadow>
+          <w14:textOutline w14:w="0" w14:cap="flat" w14:cmpd="sng" w14:algn="ctr">
+            <w14:noFill/>
+            <w14:prstDash w14:val="solid"/>
+            <w14:round/>
+          </w14:textOutline>
+        </w:rPr>
+      </w:pPr>
+    </w:p>
+    <w:p>
+      <w:pPr>
+        <w:rPr>
+          <w:color w:val="000000" w:themeColor="text1"/>
+          <w14:shadow w14:blurRad="38100" w14:dist="19050" w14:dir="2700000" w14:sx="100000" w14:sy="100000" w14:kx="0" w14:ky="0" w14:algn="tl">
+            <w14:schemeClr w14:val="dk1">
+              <w14:alpha w14:val="60000"/>
+            </w14:schemeClr>
+          </w14:shadow>
+          <w14:textOutline w14:w="0" w14:cap="flat" w14:cmpd="sng" w14:algn="ctr">
+            <w14:noFill/>
+            <w14:prstDash w14:val="solid"/>
+            <w14:round/>
+          </w14:textOutline>
+        </w:rPr>
+      </w:pPr>
+    </w:p>
+    <w:p>
+      <w:pPr>
+        <w:pStyle w:val="Prrafodelista"/>
+        <w:ind w:left="1800"/>
+        <w:rPr>
+          <w:color w:val="000000" w:themeColor="text1"/>
+          <w14:shadow w14:blurRad="38100" w14:dist="19050" w14:dir="2700000" w14:sx="100000" w14:sy="100000" w14:kx="0" w14:ky="0" w14:algn="tl">
+            <w14:schemeClr w14:val="dk1">
+              <w14:alpha w14:val="60000"/>
+            </w14:schemeClr>
+          </w14:shadow>
+          <w14:textOutline w14:w="0" w14:cap="flat" w14:cmpd="sng" w14:algn="ctr">
+            <w14:noFill/>
+            <w14:prstDash w14:val="solid"/>
+            <w14:round/>
+          </w14:textOutline>
+        </w:rPr>
+      </w:pPr>
+    </w:p>
+    <w:p>
+      <w:pPr>
+        <w:pStyle w:val="Prrafodelista"/>
+        <w:ind w:left="1800"/>
+        <w:rPr>
+          <w:color w:val="000000" w:themeColor="text1"/>
+          <w14:shadow w14:blurRad="38100" w14:dist="19050" w14:dir="2700000" w14:sx="100000" w14:sy="100000" w14:kx="0" w14:ky="0" w14:algn="tl">
+            <w14:schemeClr w14:val="dk1">
+              <w14:alpha w14:val="60000"/>
+            </w14:schemeClr>
+          </w14:shadow>
+          <w14:textOutline w14:w="0" w14:cap="flat" w14:cmpd="sng" w14:algn="ctr">
+            <w14:noFill/>
+            <w14:prstDash w14:val="solid"/>
+            <w14:round/>
+          </w14:textOutline>
+        </w:rPr>
+      </w:pPr>
+    </w:p>
+    <w:p>
+      <w:pPr>
+        <w:pStyle w:val="Prrafodelista"/>
+        <w:ind w:left="1800"/>
+        <w:rPr>
+          <w:color w:val="000000" w:themeColor="text1"/>
+          <w14:shadow w14:blurRad="38100" w14:dist="19050" w14:dir="2700000" w14:sx="100000" w14:sy="100000" w14:kx="0" w14:ky="0" w14:algn="tl">
+            <w14:schemeClr w14:val="dk1">
+              <w14:alpha w14:val="60000"/>
+            </w14:schemeClr>
+          </w14:shadow>
+          <w14:textOutline w14:w="0" w14:cap="flat" w14:cmpd="sng" w14:algn="ctr">
+            <w14:noFill/>
+            <w14:prstDash w14:val="solid"/>
+            <w14:round/>
+          </w14:textOutline>
+        </w:rPr>
+      </w:pPr>
+    </w:p>
+    <w:p>
+      <w:pPr>
+        <w:rPr>
+          <w:color w:val="000000" w:themeColor="text1"/>
+          <w14:shadow w14:blurRad="38100" w14:dist="19050" w14:dir="2700000" w14:sx="100000" w14:sy="100000" w14:kx="0" w14:ky="0" w14:algn="tl">
+            <w14:schemeClr w14:val="dk1">
+              <w14:alpha w14:val="60000"/>
+            </w14:schemeClr>
+          </w14:shadow>
+          <w14:textOutline w14:w="0" w14:cap="flat" w14:cmpd="sng" w14:algn="ctr">
+            <w14:noFill/>
+            <w14:prstDash w14:val="solid"/>
+            <w14:round/>
+          </w14:textOutline>
+        </w:rPr>
+      </w:pPr>
+    </w:p>
+    <w:p>
+      <w:pPr>
+        <w:pStyle w:val="Prrafodelista"/>
+        <w:ind w:left="1800"/>
+        <w:rPr>
+          <w:color w:val="000000" w:themeColor="text1"/>
+          <w14:shadow w14:blurRad="38100" w14:dist="19050" w14:dir="2700000" w14:sx="100000" w14:sy="100000" w14:kx="0" w14:ky="0" w14:algn="tl">
+            <w14:schemeClr w14:val="dk1">
+              <w14:alpha w14:val="60000"/>
+            </w14:schemeClr>
+          </w14:shadow>
+          <w14:textOutline w14:w="0" w14:cap="flat" w14:cmpd="sng" w14:algn="ctr">
+            <w14:noFill/>
+            <w14:prstDash w14:val="solid"/>
+            <w14:round/>
+          </w14:textOutline>
+        </w:rPr>
+      </w:pPr>
+    </w:p>
+    <w:p>
+      <w:pPr>
+        <w:pStyle w:val="Prrafodelista"/>
+        <w:ind w:left="1800"/>
+        <w:rPr>
+          <w:color w:val="000000" w:themeColor="text1"/>
+          <w14:shadow w14:blurRad="38100" w14:dist="19050" w14:dir="2700000" w14:sx="100000" w14:sy="100000" w14:kx="0" w14:ky="0" w14:algn="tl">
+            <w14:schemeClr w14:val="dk1">
+              <w14:alpha w14:val="60000"/>
+            </w14:schemeClr>
+          </w14:shadow>
+          <w14:textOutline w14:w="0" w14:cap="flat" w14:cmpd="sng" w14:algn="ctr">
+            <w14:noFill/>
+            <w14:prstDash w14:val="solid"/>
+            <w14:round/>
+          </w14:textOutline>
+        </w:rPr>
+      </w:pPr>
+    </w:p>
+    <w:p>
+      <w:pPr>
+        <w:pStyle w:val="Prrafodelista"/>
+        <w:ind w:left="1800"/>
+        <w:rPr>
+          <w:color w:val="000000" w:themeColor="text1"/>
+          <w14:shadow w14:blurRad="38100" w14:dist="19050" w14:dir="2700000" w14:sx="100000" w14:sy="100000" w14:kx="0" w14:ky="0" w14:algn="tl">
+            <w14:schemeClr w14:val="dk1">
+              <w14:alpha w14:val="60000"/>
+            </w14:schemeClr>
+          </w14:shadow>
+          <w14:textOutline w14:w="0" w14:cap="flat" w14:cmpd="sng" w14:algn="ctr">
+            <w14:noFill/>
+            <w14:prstDash w14:val="solid"/>
+            <w14:round/>
+          </w14:textOutline>
+        </w:rPr>
+      </w:pPr>
+    </w:p>
+    <w:p>
+      <w:pPr>
+        <w:ind w:left="1440"/>
+        <w:rPr>
+          <w:color w:val="000000" w:themeColor="text1"/>
+          <w14:shadow w14:blurRad="38100" w14:dist="19050" w14:dir="2700000" w14:sx="100000" w14:sy="100000" w14:kx="0" w14:ky="0" w14:algn="tl">
+            <w14:schemeClr w14:val="dk1">
+              <w14:alpha w14:val="60000"/>
+            </w14:schemeClr>
+          </w14:shadow>
+          <w14:textOutline w14:w="0" w14:cap="flat" w14:cmpd="sng" w14:algn="ctr">
+            <w14:noFill/>
+            <w14:prstDash w14:val="solid"/>
+            <w14:round/>
+          </w14:textOutline>
+        </w:rPr>
+      </w:pPr>
+    </w:p>
+    <w:p>
+      <w:pPr>
+        <w:rPr>
+          <w:color w:val="000000" w:themeColor="text1"/>
+          <w14:shadow w14:blurRad="38100" w14:dist="19050" w14:dir="2700000" w14:sx="100000" w14:sy="100000" w14:kx="0" w14:ky="0" w14:algn="tl">
+            <w14:schemeClr w14:val="dk1">
+              <w14:alpha w14:val="60000"/>
+            </w14:schemeClr>
+          </w14:shadow>
+          <w14:textOutline w14:w="0" w14:cap="flat" w14:cmpd="sng" w14:algn="ctr">
+            <w14:noFill/>
+            <w14:prstDash w14:val="solid"/>
+            <w14:round/>
+          </w14:textOutline>
+        </w:rPr>
+      </w:pPr>
+    </w:p>
+    <w:p>
+      <w:pPr>
+        <w:pStyle w:val="Prrafodelista"/>
+        <w:ind w:left="1800"/>
+        <w:rPr>
+          <w:color w:val="000000" w:themeColor="text1"/>
+          <w14:shadow w14:blurRad="38100" w14:dist="19050" w14:dir="2700000" w14:sx="100000" w14:sy="100000" w14:kx="0" w14:ky="0" w14:algn="tl">
+            <w14:schemeClr w14:val="dk1">
+              <w14:alpha w14:val="60000"/>
+            </w14:schemeClr>
+          </w14:shadow>
+          <w14:textOutline w14:w="0" w14:cap="flat" w14:cmpd="sng" w14:algn="ctr">
+            <w14:noFill/>
+            <w14:prstDash w14:val="solid"/>
+            <w14:round/>
+          </w14:textOutline>
+        </w:rPr>
+      </w:pPr>
+    </w:p>
+    <w:p>
+      <w:pPr>
+        <w:pStyle w:val="Prrafodelista"/>
         <w:numPr>
           <w:ilvl w:val="1"/>
           <w:numId w:val="2"/>
@@ -2862,6 +3161,7 @@
             <w14:round/>
           </w14:textOutline>
         </w:rPr>
+        <w:lastRenderedPageBreak/>
         <w:t xml:space="preserve">Creo la rama </w:t>
       </w:r>
       <w:proofErr w:type="spellStart"/>
@@ -3038,7 +3338,6 @@
             <w14:round/>
           </w14:textOutline>
         </w:rPr>
-        <w:lastRenderedPageBreak/>
         <w:t>Una vez creado el paquete y la clase Gerard con el método llamar nombre</w:t>
       </w:r>
     </w:p>
@@ -3287,6 +3586,63 @@
     <w:p>
       <w:pPr>
         <w:pStyle w:val="Prrafodelista"/>
+        <w:ind w:left="1080"/>
+        <w:rPr>
+          <w:color w:val="000000" w:themeColor="text1"/>
+          <w14:shadow w14:blurRad="38100" w14:dist="19050" w14:dir="2700000" w14:sx="100000" w14:sy="100000" w14:kx="0" w14:ky="0" w14:algn="tl">
+            <w14:schemeClr w14:val="dk1">
+              <w14:alpha w14:val="60000"/>
+            </w14:schemeClr>
+          </w14:shadow>
+          <w14:textOutline w14:w="0" w14:cap="flat" w14:cmpd="sng" w14:algn="ctr">
+            <w14:noFill/>
+            <w14:prstDash w14:val="solid"/>
+            <w14:round/>
+          </w14:textOutline>
+        </w:rPr>
+      </w:pPr>
+    </w:p>
+    <w:p>
+      <w:pPr>
+        <w:pStyle w:val="Prrafodelista"/>
+        <w:ind w:left="1080"/>
+        <w:rPr>
+          <w:color w:val="000000" w:themeColor="text1"/>
+          <w14:shadow w14:blurRad="38100" w14:dist="19050" w14:dir="2700000" w14:sx="100000" w14:sy="100000" w14:kx="0" w14:ky="0" w14:algn="tl">
+            <w14:schemeClr w14:val="dk1">
+              <w14:alpha w14:val="60000"/>
+            </w14:schemeClr>
+          </w14:shadow>
+          <w14:textOutline w14:w="0" w14:cap="flat" w14:cmpd="sng" w14:algn="ctr">
+            <w14:noFill/>
+            <w14:prstDash w14:val="solid"/>
+            <w14:round/>
+          </w14:textOutline>
+        </w:rPr>
+      </w:pPr>
+    </w:p>
+    <w:p>
+      <w:pPr>
+        <w:pStyle w:val="Prrafodelista"/>
+        <w:ind w:left="1080"/>
+        <w:rPr>
+          <w:color w:val="000000" w:themeColor="text1"/>
+          <w14:shadow w14:blurRad="38100" w14:dist="19050" w14:dir="2700000" w14:sx="100000" w14:sy="100000" w14:kx="0" w14:ky="0" w14:algn="tl">
+            <w14:schemeClr w14:val="dk1">
+              <w14:alpha w14:val="60000"/>
+            </w14:schemeClr>
+          </w14:shadow>
+          <w14:textOutline w14:w="0" w14:cap="flat" w14:cmpd="sng" w14:algn="ctr">
+            <w14:noFill/>
+            <w14:prstDash w14:val="solid"/>
+            <w14:round/>
+          </w14:textOutline>
+        </w:rPr>
+      </w:pPr>
+    </w:p>
+    <w:p>
+      <w:pPr>
+        <w:pStyle w:val="Prrafodelista"/>
         <w:numPr>
           <w:ilvl w:val="0"/>
           <w:numId w:val="2"/>
@@ -3319,6 +3675,7 @@
             <w14:round/>
           </w14:textOutline>
         </w:rPr>
+        <w:lastRenderedPageBreak/>
         <w:t xml:space="preserve">Una vez creado todo tanto la clase Gerard y llamar el método </w:t>
       </w:r>
       <w:proofErr w:type="spellStart"/>
@@ -3596,6 +3953,7 @@
     </w:p>
     <w:p>
       <w:pPr>
+        <w:ind w:left="720"/>
         <w:rPr>
           <w:color w:val="000000" w:themeColor="text1"/>
           <w14:shadow w14:blurRad="38100" w14:dist="19050" w14:dir="2700000" w14:sx="100000" w14:sy="100000" w14:kx="0" w14:ky="0" w14:algn="tl">
@@ -3667,15 +4025,14 @@
     <w:p>
       <w:pPr>
         <w:rPr>
-          <w:b/>
-          <w:color w:val="262626" w:themeColor="text1" w:themeTint="D9"/>
-          <w14:shadow w14:blurRad="0" w14:dist="38100" w14:dir="2700000" w14:sx="100000" w14:sy="100000" w14:kx="0" w14:ky="0" w14:algn="bl">
-            <w14:schemeClr w14:val="accent5"/>
-          </w14:shadow>
-          <w14:textOutline w14:w="6731" w14:cap="flat" w14:cmpd="sng" w14:algn="ctr">
-            <w14:solidFill>
-              <w14:schemeClr w14:val="bg1"/>
-            </w14:solidFill>
+          <w:color w:val="000000" w:themeColor="text1"/>
+          <w14:shadow w14:blurRad="38100" w14:dist="19050" w14:dir="2700000" w14:sx="100000" w14:sy="100000" w14:kx="0" w14:ky="0" w14:algn="tl">
+            <w14:schemeClr w14:val="dk1">
+              <w14:alpha w14:val="60000"/>
+            </w14:schemeClr>
+          </w14:shadow>
+          <w14:textOutline w14:w="0" w14:cap="flat" w14:cmpd="sng" w14:algn="ctr">
+            <w14:noFill/>
             <w14:prstDash w14:val="solid"/>
             <w14:round/>
           </w14:textOutline>
@@ -3717,8 +4074,7 @@
             <w14:round/>
           </w14:textOutline>
         </w:rPr>
-        <w:lastRenderedPageBreak/>
-        <w:t xml:space="preserve">Una vez todos los compañeros han subido sus archivos en el repositorio remoto hago un </w:t>
+        <w:t xml:space="preserve">Una vez que todos los compañeros han hecho </w:t>
       </w:r>
       <w:proofErr w:type="spellStart"/>
       <w:r>
@@ -3735,7 +4091,7 @@
             <w14:round/>
           </w14:textOutline>
         </w:rPr>
-        <w:t>pull</w:t>
+        <w:t>push</w:t>
       </w:r>
       <w:proofErr w:type="spellEnd"/>
       <w:r>
@@ -3752,290 +4108,7 @@
             <w14:round/>
           </w14:textOutline>
         </w:rPr>
-        <w:t xml:space="preserve"> desde la rama </w:t>
-      </w:r>
-      <w:proofErr w:type="spellStart"/>
-      <w:r>
-        <w:rPr>
-          <w:color w:val="000000" w:themeColor="text1"/>
-          <w14:shadow w14:blurRad="38100" w14:dist="19050" w14:dir="2700000" w14:sx="100000" w14:sy="100000" w14:kx="0" w14:ky="0" w14:algn="tl">
-            <w14:schemeClr w14:val="dk1">
-              <w14:alpha w14:val="60000"/>
-            </w14:schemeClr>
-          </w14:shadow>
-          <w14:textOutline w14:w="0" w14:cap="flat" w14:cmpd="sng" w14:algn="ctr">
-            <w14:noFill/>
-            <w14:prstDash w14:val="solid"/>
-            <w14:round/>
-          </w14:textOutline>
-        </w:rPr>
-        <w:t>main</w:t>
-      </w:r>
-      <w:proofErr w:type="spellEnd"/>
-      <w:r>
-        <w:rPr>
-          <w:color w:val="000000" w:themeColor="text1"/>
-          <w14:shadow w14:blurRad="38100" w14:dist="19050" w14:dir="2700000" w14:sx="100000" w14:sy="100000" w14:kx="0" w14:ky="0" w14:algn="tl">
-            <w14:schemeClr w14:val="dk1">
-              <w14:alpha w14:val="60000"/>
-            </w14:schemeClr>
-          </w14:shadow>
-          <w14:textOutline w14:w="0" w14:cap="flat" w14:cmpd="sng" w14:algn="ctr">
-            <w14:noFill/>
-            <w14:prstDash w14:val="solid"/>
-            <w14:round/>
-          </w14:textOutline>
-        </w:rPr>
-        <w:t xml:space="preserve"> para descargarme sus datos, todo seguido cambio a mi rama </w:t>
-      </w:r>
-      <w:proofErr w:type="spellStart"/>
-      <w:r>
-        <w:rPr>
-          <w:color w:val="000000" w:themeColor="text1"/>
-          <w14:shadow w14:blurRad="38100" w14:dist="19050" w14:dir="2700000" w14:sx="100000" w14:sy="100000" w14:kx="0" w14:ky="0" w14:algn="tl">
-            <w14:schemeClr w14:val="dk1">
-              <w14:alpha w14:val="60000"/>
-            </w14:schemeClr>
-          </w14:shadow>
-          <w14:textOutline w14:w="0" w14:cap="flat" w14:cmpd="sng" w14:algn="ctr">
-            <w14:noFill/>
-            <w14:prstDash w14:val="solid"/>
-            <w14:round/>
-          </w14:textOutline>
-        </w:rPr>
-        <w:t>develop</w:t>
-      </w:r>
-      <w:proofErr w:type="spellEnd"/>
-      <w:r>
-        <w:rPr>
-          <w:color w:val="000000" w:themeColor="text1"/>
-          <w14:shadow w14:blurRad="38100" w14:dist="19050" w14:dir="2700000" w14:sx="100000" w14:sy="100000" w14:kx="0" w14:ky="0" w14:algn="tl">
-            <w14:schemeClr w14:val="dk1">
-              <w14:alpha w14:val="60000"/>
-            </w14:schemeClr>
-          </w14:shadow>
-          <w14:textOutline w14:w="0" w14:cap="flat" w14:cmpd="sng" w14:algn="ctr">
-            <w14:noFill/>
-            <w14:prstDash w14:val="solid"/>
-            <w14:round/>
-          </w14:textOutline>
-        </w:rPr>
-        <w:t xml:space="preserve"> y hago un </w:t>
-      </w:r>
-      <w:proofErr w:type="spellStart"/>
-      <w:r>
-        <w:rPr>
-          <w:color w:val="000000" w:themeColor="text1"/>
-          <w14:shadow w14:blurRad="38100" w14:dist="19050" w14:dir="2700000" w14:sx="100000" w14:sy="100000" w14:kx="0" w14:ky="0" w14:algn="tl">
-            <w14:schemeClr w14:val="dk1">
-              <w14:alpha w14:val="60000"/>
-            </w14:schemeClr>
-          </w14:shadow>
-          <w14:textOutline w14:w="0" w14:cap="flat" w14:cmpd="sng" w14:algn="ctr">
-            <w14:noFill/>
-            <w14:prstDash w14:val="solid"/>
-            <w14:round/>
-          </w14:textOutline>
-        </w:rPr>
-        <w:t>merge</w:t>
-      </w:r>
-      <w:proofErr w:type="spellEnd"/>
-      <w:r>
-        <w:rPr>
-          <w:color w:val="000000" w:themeColor="text1"/>
-          <w14:shadow w14:blurRad="38100" w14:dist="19050" w14:dir="2700000" w14:sx="100000" w14:sy="100000" w14:kx="0" w14:ky="0" w14:algn="tl">
-            <w14:schemeClr w14:val="dk1">
-              <w14:alpha w14:val="60000"/>
-            </w14:schemeClr>
-          </w14:shadow>
-          <w14:textOutline w14:w="0" w14:cap="flat" w14:cmpd="sng" w14:algn="ctr">
-            <w14:noFill/>
-            <w14:prstDash w14:val="solid"/>
-            <w14:round/>
-          </w14:textOutline>
-        </w:rPr>
-        <w:t xml:space="preserve"> con </w:t>
-      </w:r>
-      <w:proofErr w:type="spellStart"/>
-      <w:r>
-        <w:rPr>
-          <w:color w:val="000000" w:themeColor="text1"/>
-          <w14:shadow w14:blurRad="38100" w14:dist="19050" w14:dir="2700000" w14:sx="100000" w14:sy="100000" w14:kx="0" w14:ky="0" w14:algn="tl">
-            <w14:schemeClr w14:val="dk1">
-              <w14:alpha w14:val="60000"/>
-            </w14:schemeClr>
-          </w14:shadow>
-          <w14:textOutline w14:w="0" w14:cap="flat" w14:cmpd="sng" w14:algn="ctr">
-            <w14:noFill/>
-            <w14:prstDash w14:val="solid"/>
-            <w14:round/>
-          </w14:textOutline>
-        </w:rPr>
-        <w:t>main</w:t>
-      </w:r>
-      <w:proofErr w:type="spellEnd"/>
-      <w:r>
-        <w:rPr>
-          <w:color w:val="000000" w:themeColor="text1"/>
-          <w14:shadow w14:blurRad="38100" w14:dist="19050" w14:dir="2700000" w14:sx="100000" w14:sy="100000" w14:kx="0" w14:ky="0" w14:algn="tl">
-            <w14:schemeClr w14:val="dk1">
-              <w14:alpha w14:val="60000"/>
-            </w14:schemeClr>
-          </w14:shadow>
-          <w14:textOutline w14:w="0" w14:cap="flat" w14:cmpd="sng" w14:algn="ctr">
-            <w14:noFill/>
-            <w14:prstDash w14:val="solid"/>
-            <w14:round/>
-          </w14:textOutline>
-        </w:rPr>
-        <w:t xml:space="preserve"> para poder ver todos los datos de mis compañeros y con eso termino el primer requerimiento.</w:t>
-      </w:r>
-    </w:p>
-    <w:p>
-      <w:pPr>
-        <w:rPr>
-          <w:color w:val="000000" w:themeColor="text1"/>
-          <w14:shadow w14:blurRad="38100" w14:dist="19050" w14:dir="2700000" w14:sx="100000" w14:sy="100000" w14:kx="0" w14:ky="0" w14:algn="tl">
-            <w14:schemeClr w14:val="dk1">
-              <w14:alpha w14:val="60000"/>
-            </w14:schemeClr>
-          </w14:shadow>
-          <w14:textOutline w14:w="0" w14:cap="flat" w14:cmpd="sng" w14:algn="ctr">
-            <w14:noFill/>
-            <w14:prstDash w14:val="solid"/>
-            <w14:round/>
-          </w14:textOutline>
-        </w:rPr>
-      </w:pPr>
-    </w:p>
-    <w:p>
-      <w:pPr>
-        <w:rPr>
-          <w:color w:val="000000" w:themeColor="text1"/>
-          <w:sz w:val="36"/>
-          <w:szCs w:val="36"/>
-          <w14:shadow w14:blurRad="38100" w14:dist="19050" w14:dir="2700000" w14:sx="100000" w14:sy="100000" w14:kx="0" w14:ky="0" w14:algn="tl">
-            <w14:schemeClr w14:val="dk1">
-              <w14:alpha w14:val="60000"/>
-            </w14:schemeClr>
-          </w14:shadow>
-          <w14:textOutline w14:w="0" w14:cap="flat" w14:cmpd="sng" w14:algn="ctr">
-            <w14:noFill/>
-            <w14:prstDash w14:val="solid"/>
-            <w14:round/>
-          </w14:textOutline>
-        </w:rPr>
-      </w:pPr>
-      <w:r>
-        <w:rPr>
-          <w:color w:val="000000" w:themeColor="text1"/>
-          <w:sz w:val="36"/>
-          <w:szCs w:val="36"/>
-          <w14:shadow w14:blurRad="38100" w14:dist="19050" w14:dir="2700000" w14:sx="100000" w14:sy="100000" w14:kx="0" w14:ky="0" w14:algn="tl">
-            <w14:schemeClr w14:val="dk1">
-              <w14:alpha w14:val="60000"/>
-            </w14:schemeClr>
-          </w14:shadow>
-          <w14:textOutline w14:w="0" w14:cap="flat" w14:cmpd="sng" w14:algn="ctr">
-            <w14:noFill/>
-            <w14:prstDash w14:val="solid"/>
-            <w14:round/>
-          </w14:textOutline>
-        </w:rPr>
-        <w:t>Requerimiento2:</w:t>
-      </w:r>
-    </w:p>
-    <w:p>
-      <w:pPr>
-        <w:rPr>
-          <w:color w:val="000000" w:themeColor="text1"/>
-          <w:sz w:val="36"/>
-          <w:szCs w:val="36"/>
-          <w14:shadow w14:blurRad="38100" w14:dist="19050" w14:dir="2700000" w14:sx="100000" w14:sy="100000" w14:kx="0" w14:ky="0" w14:algn="tl">
-            <w14:schemeClr w14:val="dk1">
-              <w14:alpha w14:val="60000"/>
-            </w14:schemeClr>
-          </w14:shadow>
-          <w14:textOutline w14:w="0" w14:cap="flat" w14:cmpd="sng" w14:algn="ctr">
-            <w14:noFill/>
-            <w14:prstDash w14:val="solid"/>
-            <w14:round/>
-          </w14:textOutline>
-        </w:rPr>
-      </w:pPr>
-    </w:p>
-    <w:p>
-      <w:pPr>
-        <w:pStyle w:val="Prrafodelista"/>
-        <w:numPr>
-          <w:ilvl w:val="0"/>
-          <w:numId w:val="2"/>
-        </w:numPr>
-        <w:rPr>
-          <w:color w:val="000000" w:themeColor="text1"/>
-          <w:sz w:val="36"/>
-          <w:szCs w:val="36"/>
-          <w14:shadow w14:blurRad="38100" w14:dist="19050" w14:dir="2700000" w14:sx="100000" w14:sy="100000" w14:kx="0" w14:ky="0" w14:algn="tl">
-            <w14:schemeClr w14:val="dk1">
-              <w14:alpha w14:val="60000"/>
-            </w14:schemeClr>
-          </w14:shadow>
-          <w14:textOutline w14:w="0" w14:cap="flat" w14:cmpd="sng" w14:algn="ctr">
-            <w14:noFill/>
-            <w14:prstDash w14:val="solid"/>
-            <w14:round/>
-          </w14:textOutline>
-        </w:rPr>
-      </w:pPr>
-      <w:r>
-        <w:rPr>
-          <w:color w:val="000000" w:themeColor="text1"/>
-          <w14:shadow w14:blurRad="38100" w14:dist="19050" w14:dir="2700000" w14:sx="100000" w14:sy="100000" w14:kx="0" w14:ky="0" w14:algn="tl">
-            <w14:schemeClr w14:val="dk1">
-              <w14:alpha w14:val="60000"/>
-            </w14:schemeClr>
-          </w14:shadow>
-          <w14:textOutline w14:w="0" w14:cap="flat" w14:cmpd="sng" w14:algn="ctr">
-            <w14:noFill/>
-            <w14:prstDash w14:val="solid"/>
-            <w14:round/>
-          </w14:textOutline>
-        </w:rPr>
-        <w:t xml:space="preserve">Estando en mi rama </w:t>
-      </w:r>
-      <w:proofErr w:type="spellStart"/>
-      <w:r>
-        <w:rPr>
-          <w:color w:val="000000" w:themeColor="text1"/>
-          <w14:shadow w14:blurRad="38100" w14:dist="19050" w14:dir="2700000" w14:sx="100000" w14:sy="100000" w14:kx="0" w14:ky="0" w14:algn="tl">
-            <w14:schemeClr w14:val="dk1">
-              <w14:alpha w14:val="60000"/>
-            </w14:schemeClr>
-          </w14:shadow>
-          <w14:textOutline w14:w="0" w14:cap="flat" w14:cmpd="sng" w14:algn="ctr">
-            <w14:noFill/>
-            <w14:prstDash w14:val="solid"/>
-            <w14:round/>
-          </w14:textOutline>
-        </w:rPr>
-        <w:t>develop</w:t>
-      </w:r>
-      <w:proofErr w:type="spellEnd"/>
-      <w:r>
-        <w:rPr>
-          <w:color w:val="000000" w:themeColor="text1"/>
-          <w14:shadow w14:blurRad="38100" w14:dist="19050" w14:dir="2700000" w14:sx="100000" w14:sy="100000" w14:kx="0" w14:ky="0" w14:algn="tl">
-            <w14:schemeClr w14:val="dk1">
-              <w14:alpha w14:val="60000"/>
-            </w14:schemeClr>
-          </w14:shadow>
-          <w14:textOutline w14:w="0" w14:cap="flat" w14:cmpd="sng" w14:algn="ctr">
-            <w14:noFill/>
-            <w14:prstDash w14:val="solid"/>
-            <w14:round/>
-          </w14:textOutline>
-        </w:rPr>
-        <w:t xml:space="preserve"> dentro de la clase Gerard creo las variables hobbies y el método </w:t>
+        <w:t xml:space="preserve"> hago un </w:t>
       </w:r>
       <w:proofErr w:type="spellStart"/>
       <w:proofErr w:type="gramStart"/>
@@ -4053,7 +4126,7 @@
             <w14:round/>
           </w14:textOutline>
         </w:rPr>
-        <w:t>tiposHobbies</w:t>
+        <w:t>pull</w:t>
       </w:r>
       <w:proofErr w:type="spellEnd"/>
       <w:r>
@@ -4070,7 +4143,7 @@
             <w14:round/>
           </w14:textOutline>
         </w:rPr>
-        <w:t>(</w:t>
+        <w:t xml:space="preserve">  para</w:t>
       </w:r>
       <w:proofErr w:type="gramEnd"/>
       <w:r>
@@ -4087,65 +4160,45 @@
             <w14:round/>
           </w14:textOutline>
         </w:rPr>
-        <w:t>)</w:t>
-      </w:r>
-    </w:p>
-    <w:p>
-      <w:pPr>
-        <w:rPr>
-          <w:b/>
-          <w:color w:val="262626" w:themeColor="text1" w:themeTint="D9"/>
-          <w14:shadow w14:blurRad="0" w14:dist="38100" w14:dir="2700000" w14:sx="100000" w14:sy="100000" w14:kx="0" w14:ky="0" w14:algn="bl">
-            <w14:schemeClr w14:val="accent5"/>
-          </w14:shadow>
-          <w14:textOutline w14:w="6731" w14:cap="flat" w14:cmpd="sng" w14:algn="ctr">
-            <w14:solidFill>
-              <w14:schemeClr w14:val="bg1"/>
-            </w14:solidFill>
-            <w14:prstDash w14:val="solid"/>
-            <w14:round/>
-          </w14:textOutline>
-        </w:rPr>
-      </w:pPr>
-    </w:p>
-    <w:p>
-      <w:pPr>
-        <w:rPr>
-          <w:b/>
-          <w:color w:val="262626" w:themeColor="text1" w:themeTint="D9"/>
-          <w14:shadow w14:blurRad="0" w14:dist="38100" w14:dir="2700000" w14:sx="100000" w14:sy="100000" w14:kx="0" w14:ky="0" w14:algn="bl">
-            <w14:schemeClr w14:val="accent5"/>
-          </w14:shadow>
-          <w14:textOutline w14:w="6731" w14:cap="flat" w14:cmpd="sng" w14:algn="ctr">
-            <w14:solidFill>
-              <w14:schemeClr w14:val="bg1"/>
-            </w14:solidFill>
-            <w14:prstDash w14:val="solid"/>
-            <w14:round/>
-          </w14:textOutline>
-        </w:rPr>
-      </w:pPr>
-      <w:r>
-        <w:rPr>
-          <w:b/>
+        <w:t xml:space="preserve"> tener los datos de todos.</w:t>
+      </w:r>
+    </w:p>
+    <w:p>
+      <w:pPr>
+        <w:rPr>
+          <w:color w:val="000000" w:themeColor="text1"/>
+          <w14:shadow w14:blurRad="38100" w14:dist="19050" w14:dir="2700000" w14:sx="100000" w14:sy="100000" w14:kx="0" w14:ky="0" w14:algn="tl">
+            <w14:schemeClr w14:val="dk1">
+              <w14:alpha w14:val="60000"/>
+            </w14:schemeClr>
+          </w14:shadow>
+          <w14:textOutline w14:w="0" w14:cap="flat" w14:cmpd="sng" w14:algn="ctr">
+            <w14:noFill/>
+            <w14:prstDash w14:val="solid"/>
+            <w14:round/>
+          </w14:textOutline>
+        </w:rPr>
+      </w:pPr>
+      <w:r>
+        <w:rPr>
           <w:noProof/>
-          <w:color w:val="262626" w:themeColor="text1" w:themeTint="D9"/>
-          <w14:shadow w14:blurRad="0" w14:dist="38100" w14:dir="2700000" w14:sx="100000" w14:sy="100000" w14:kx="0" w14:ky="0" w14:algn="bl">
-            <w14:schemeClr w14:val="accent5"/>
-          </w14:shadow>
-          <w14:textOutline w14:w="6731" w14:cap="flat" w14:cmpd="sng" w14:algn="ctr">
-            <w14:solidFill>
-              <w14:schemeClr w14:val="bg1"/>
-            </w14:solidFill>
+          <w:color w:val="000000" w:themeColor="text1"/>
+          <w14:shadow w14:blurRad="38100" w14:dist="19050" w14:dir="2700000" w14:sx="100000" w14:sy="100000" w14:kx="0" w14:ky="0" w14:algn="tl">
+            <w14:schemeClr w14:val="dk1">
+              <w14:alpha w14:val="60000"/>
+            </w14:schemeClr>
+          </w14:shadow>
+          <w14:textOutline w14:w="0" w14:cap="flat" w14:cmpd="sng" w14:algn="ctr">
+            <w14:noFill/>
             <w14:prstDash w14:val="solid"/>
             <w14:round/>
           </w14:textOutline>
         </w:rPr>
         <w:drawing>
-          <wp:inline distT="0" distB="0" distL="0" distR="0" wp14:anchorId="7D12B6A9" wp14:editId="08DDF811">
-            <wp:extent cx="5391150" cy="3086100"/>
-            <wp:effectExtent l="0" t="0" r="0" b="0"/>
-            <wp:docPr id="9" name="Imagen 9"/>
+          <wp:inline distT="0" distB="0" distL="0" distR="0" wp14:anchorId="16CE92D8" wp14:editId="6988F3BE">
+            <wp:extent cx="5391150" cy="3133725"/>
+            <wp:effectExtent l="0" t="0" r="0" b="9525"/>
+            <wp:docPr id="7" name="Imagen 7"/>
             <wp:cNvGraphicFramePr>
               <a:graphicFrameLocks xmlns:a="http://schemas.openxmlformats.org/drawingml/2006/main" noChangeAspect="1"/>
             </wp:cNvGraphicFramePr>
@@ -4153,827 +4206,13 @@
               <a:graphicData uri="http://schemas.openxmlformats.org/drawingml/2006/picture">
                 <pic:pic xmlns:pic="http://schemas.openxmlformats.org/drawingml/2006/picture">
                   <pic:nvPicPr>
-                    <pic:cNvPr id="0" name="Picture 3"/>
+                    <pic:cNvPr id="0" name="Picture 1"/>
                     <pic:cNvPicPr>
                       <a:picLocks noChangeAspect="1" noChangeArrowheads="1"/>
                     </pic:cNvPicPr>
                   </pic:nvPicPr>
                   <pic:blipFill>
-                    <a:blip r:embed="rId12" cstate="print">
-                      <a:extLst>
-                        <a:ext uri="{28A0092B-C50C-407E-A947-70E740481C1C}">
-                          <a14:useLocalDpi xmlns:a14="http://schemas.microsoft.com/office/drawing/2010/main" val="0"/>
-                        </a:ext>
-                      </a:extLst>
-                    </a:blip>
-                    <a:srcRect/>
-                    <a:stretch>
-                      <a:fillRect/>
-                    </a:stretch>
-                  </pic:blipFill>
-                  <pic:spPr bwMode="auto">
-                    <a:xfrm>
-                      <a:off x="0" y="0"/>
-                      <a:ext cx="5391150" cy="3086100"/>
-                    </a:xfrm>
-                    <a:prstGeom prst="rect">
-                      <a:avLst/>
-                    </a:prstGeom>
-                    <a:noFill/>
-                    <a:ln>
-                      <a:noFill/>
-                    </a:ln>
-                  </pic:spPr>
-                </pic:pic>
-              </a:graphicData>
-            </a:graphic>
-          </wp:inline>
-        </w:drawing>
-      </w:r>
-    </w:p>
-    <w:p>
-      <w:pPr>
-        <w:rPr>
-          <w:b/>
-          <w:color w:val="262626" w:themeColor="text1" w:themeTint="D9"/>
-          <w14:shadow w14:blurRad="0" w14:dist="38100" w14:dir="2700000" w14:sx="100000" w14:sy="100000" w14:kx="0" w14:ky="0" w14:algn="bl">
-            <w14:schemeClr w14:val="accent5"/>
-          </w14:shadow>
-          <w14:textOutline w14:w="6731" w14:cap="flat" w14:cmpd="sng" w14:algn="ctr">
-            <w14:solidFill>
-              <w14:schemeClr w14:val="bg1"/>
-            </w14:solidFill>
-            <w14:prstDash w14:val="solid"/>
-            <w14:round/>
-          </w14:textOutline>
-        </w:rPr>
-      </w:pPr>
-    </w:p>
-    <w:p>
-      <w:pPr>
-        <w:rPr>
-          <w:b/>
-          <w:color w:val="262626" w:themeColor="text1" w:themeTint="D9"/>
-          <w14:shadow w14:blurRad="0" w14:dist="38100" w14:dir="2700000" w14:sx="100000" w14:sy="100000" w14:kx="0" w14:ky="0" w14:algn="bl">
-            <w14:schemeClr w14:val="accent5"/>
-          </w14:shadow>
-          <w14:textOutline w14:w="6731" w14:cap="flat" w14:cmpd="sng" w14:algn="ctr">
-            <w14:solidFill>
-              <w14:schemeClr w14:val="bg1"/>
-            </w14:solidFill>
-            <w14:prstDash w14:val="solid"/>
-            <w14:round/>
-          </w14:textOutline>
-        </w:rPr>
-      </w:pPr>
-    </w:p>
-    <w:p>
-      <w:pPr>
-        <w:rPr>
-          <w:b/>
-          <w:color w:val="262626" w:themeColor="text1" w:themeTint="D9"/>
-          <w14:shadow w14:blurRad="0" w14:dist="38100" w14:dir="2700000" w14:sx="100000" w14:sy="100000" w14:kx="0" w14:ky="0" w14:algn="bl">
-            <w14:schemeClr w14:val="accent5"/>
-          </w14:shadow>
-          <w14:textOutline w14:w="6731" w14:cap="flat" w14:cmpd="sng" w14:algn="ctr">
-            <w14:solidFill>
-              <w14:schemeClr w14:val="bg1"/>
-            </w14:solidFill>
-            <w14:prstDash w14:val="solid"/>
-            <w14:round/>
-          </w14:textOutline>
-        </w:rPr>
-      </w:pPr>
-    </w:p>
-    <w:p>
-      <w:pPr>
-        <w:rPr>
-          <w:b/>
-          <w:color w:val="262626" w:themeColor="text1" w:themeTint="D9"/>
-          <w14:shadow w14:blurRad="0" w14:dist="38100" w14:dir="2700000" w14:sx="100000" w14:sy="100000" w14:kx="0" w14:ky="0" w14:algn="bl">
-            <w14:schemeClr w14:val="accent5"/>
-          </w14:shadow>
-          <w14:textOutline w14:w="6731" w14:cap="flat" w14:cmpd="sng" w14:algn="ctr">
-            <w14:solidFill>
-              <w14:schemeClr w14:val="bg1"/>
-            </w14:solidFill>
-            <w14:prstDash w14:val="solid"/>
-            <w14:round/>
-          </w14:textOutline>
-        </w:rPr>
-      </w:pPr>
-    </w:p>
-    <w:p>
-      <w:pPr>
-        <w:rPr>
-          <w:b/>
-          <w:color w:val="262626" w:themeColor="text1" w:themeTint="D9"/>
-          <w14:shadow w14:blurRad="0" w14:dist="38100" w14:dir="2700000" w14:sx="100000" w14:sy="100000" w14:kx="0" w14:ky="0" w14:algn="bl">
-            <w14:schemeClr w14:val="accent5"/>
-          </w14:shadow>
-          <w14:textOutline w14:w="6731" w14:cap="flat" w14:cmpd="sng" w14:algn="ctr">
-            <w14:solidFill>
-              <w14:schemeClr w14:val="bg1"/>
-            </w14:solidFill>
-            <w14:prstDash w14:val="solid"/>
-            <w14:round/>
-          </w14:textOutline>
-        </w:rPr>
-      </w:pPr>
-    </w:p>
-    <w:p>
-      <w:pPr>
-        <w:rPr>
-          <w:b/>
-          <w:color w:val="262626" w:themeColor="text1" w:themeTint="D9"/>
-          <w14:shadow w14:blurRad="0" w14:dist="38100" w14:dir="2700000" w14:sx="100000" w14:sy="100000" w14:kx="0" w14:ky="0" w14:algn="bl">
-            <w14:schemeClr w14:val="accent5"/>
-          </w14:shadow>
-          <w14:textOutline w14:w="6731" w14:cap="flat" w14:cmpd="sng" w14:algn="ctr">
-            <w14:solidFill>
-              <w14:schemeClr w14:val="bg1"/>
-            </w14:solidFill>
-            <w14:prstDash w14:val="solid"/>
-            <w14:round/>
-          </w14:textOutline>
-        </w:rPr>
-      </w:pPr>
-    </w:p>
-    <w:p>
-      <w:pPr>
-        <w:rPr>
-          <w:b/>
-          <w:color w:val="262626" w:themeColor="text1" w:themeTint="D9"/>
-          <w14:shadow w14:blurRad="0" w14:dist="38100" w14:dir="2700000" w14:sx="100000" w14:sy="100000" w14:kx="0" w14:ky="0" w14:algn="bl">
-            <w14:schemeClr w14:val="accent5"/>
-          </w14:shadow>
-          <w14:textOutline w14:w="6731" w14:cap="flat" w14:cmpd="sng" w14:algn="ctr">
-            <w14:solidFill>
-              <w14:schemeClr w14:val="bg1"/>
-            </w14:solidFill>
-            <w14:prstDash w14:val="solid"/>
-            <w14:round/>
-          </w14:textOutline>
-        </w:rPr>
-      </w:pPr>
-    </w:p>
-    <w:p>
-      <w:pPr>
-        <w:rPr>
-          <w:b/>
-          <w:color w:val="262626" w:themeColor="text1" w:themeTint="D9"/>
-          <w14:shadow w14:blurRad="0" w14:dist="38100" w14:dir="2700000" w14:sx="100000" w14:sy="100000" w14:kx="0" w14:ky="0" w14:algn="bl">
-            <w14:schemeClr w14:val="accent5"/>
-          </w14:shadow>
-          <w14:textOutline w14:w="6731" w14:cap="flat" w14:cmpd="sng" w14:algn="ctr">
-            <w14:solidFill>
-              <w14:schemeClr w14:val="bg1"/>
-            </w14:solidFill>
-            <w14:prstDash w14:val="solid"/>
-            <w14:round/>
-          </w14:textOutline>
-        </w:rPr>
-      </w:pPr>
-    </w:p>
-    <w:p>
-      <w:pPr>
-        <w:pStyle w:val="Prrafodelista"/>
-        <w:numPr>
-          <w:ilvl w:val="0"/>
-          <w:numId w:val="2"/>
-        </w:numPr>
-        <w:rPr>
-          <w:color w:val="000000" w:themeColor="text1"/>
-          <w14:shadow w14:blurRad="38100" w14:dist="19050" w14:dir="2700000" w14:sx="100000" w14:sy="100000" w14:kx="0" w14:ky="0" w14:algn="tl">
-            <w14:schemeClr w14:val="dk1">
-              <w14:alpha w14:val="60000"/>
-            </w14:schemeClr>
-          </w14:shadow>
-          <w14:textOutline w14:w="0" w14:cap="flat" w14:cmpd="sng" w14:algn="ctr">
-            <w14:noFill/>
-            <w14:prstDash w14:val="solid"/>
-            <w14:round/>
-          </w14:textOutline>
-        </w:rPr>
-      </w:pPr>
-      <w:r>
-        <w:rPr>
-          <w:color w:val="000000" w:themeColor="text1"/>
-          <w14:shadow w14:blurRad="38100" w14:dist="19050" w14:dir="2700000" w14:sx="100000" w14:sy="100000" w14:kx="0" w14:ky="0" w14:algn="tl">
-            <w14:schemeClr w14:val="dk1">
-              <w14:alpha w14:val="60000"/>
-            </w14:schemeClr>
-          </w14:shadow>
-          <w14:textOutline w14:w="0" w14:cap="flat" w14:cmpd="sng" w14:algn="ctr">
-            <w14:noFill/>
-            <w14:prstDash w14:val="solid"/>
-            <w14:round/>
-          </w14:textOutline>
-        </w:rPr>
-        <w:lastRenderedPageBreak/>
-        <w:t xml:space="preserve">En la clase </w:t>
-      </w:r>
-      <w:proofErr w:type="spellStart"/>
-      <w:r>
-        <w:rPr>
-          <w:color w:val="000000" w:themeColor="text1"/>
-          <w14:shadow w14:blurRad="38100" w14:dist="19050" w14:dir="2700000" w14:sx="100000" w14:sy="100000" w14:kx="0" w14:ky="0" w14:algn="tl">
-            <w14:schemeClr w14:val="dk1">
-              <w14:alpha w14:val="60000"/>
-            </w14:schemeClr>
-          </w14:shadow>
-          <w14:textOutline w14:w="0" w14:cap="flat" w14:cmpd="sng" w14:algn="ctr">
-            <w14:noFill/>
-            <w14:prstDash w14:val="solid"/>
-            <w14:round/>
-          </w14:textOutline>
-        </w:rPr>
-        <w:t>main</w:t>
-      </w:r>
-      <w:proofErr w:type="spellEnd"/>
-      <w:r>
-        <w:rPr>
-          <w:color w:val="000000" w:themeColor="text1"/>
-          <w14:shadow w14:blurRad="38100" w14:dist="19050" w14:dir="2700000" w14:sx="100000" w14:sy="100000" w14:kx="0" w14:ky="0" w14:algn="tl">
-            <w14:schemeClr w14:val="dk1">
-              <w14:alpha w14:val="60000"/>
-            </w14:schemeClr>
-          </w14:shadow>
-          <w14:textOutline w14:w="0" w14:cap="flat" w14:cmpd="sng" w14:algn="ctr">
-            <w14:noFill/>
-            <w14:prstDash w14:val="solid"/>
-            <w14:round/>
-          </w14:textOutline>
-        </w:rPr>
-        <w:t xml:space="preserve"> actualizo mi objeto con los 3 hobbies y utilizo un </w:t>
-      </w:r>
-      <w:proofErr w:type="spellStart"/>
-      <w:r>
-        <w:rPr>
-          <w:color w:val="000000" w:themeColor="text1"/>
-          <w14:shadow w14:blurRad="38100" w14:dist="19050" w14:dir="2700000" w14:sx="100000" w14:sy="100000" w14:kx="0" w14:ky="0" w14:algn="tl">
-            <w14:schemeClr w14:val="dk1">
-              <w14:alpha w14:val="60000"/>
-            </w14:schemeClr>
-          </w14:shadow>
-          <w14:textOutline w14:w="0" w14:cap="flat" w14:cmpd="sng" w14:algn="ctr">
-            <w14:noFill/>
-            <w14:prstDash w14:val="solid"/>
-            <w14:round/>
-          </w14:textOutline>
-        </w:rPr>
-        <w:t>syso</w:t>
-      </w:r>
-      <w:proofErr w:type="spellEnd"/>
-      <w:r>
-        <w:rPr>
-          <w:color w:val="000000" w:themeColor="text1"/>
-          <w14:shadow w14:blurRad="38100" w14:dist="19050" w14:dir="2700000" w14:sx="100000" w14:sy="100000" w14:kx="0" w14:ky="0" w14:algn="tl">
-            <w14:schemeClr w14:val="dk1">
-              <w14:alpha w14:val="60000"/>
-            </w14:schemeClr>
-          </w14:shadow>
-          <w14:textOutline w14:w="0" w14:cap="flat" w14:cmpd="sng" w14:algn="ctr">
-            <w14:noFill/>
-            <w14:prstDash w14:val="solid"/>
-            <w14:round/>
-          </w14:textOutline>
-        </w:rPr>
-        <w:t xml:space="preserve"> para llamar al método </w:t>
-      </w:r>
-      <w:proofErr w:type="spellStart"/>
-      <w:r>
-        <w:rPr>
-          <w:color w:val="000000" w:themeColor="text1"/>
-          <w14:shadow w14:blurRad="38100" w14:dist="19050" w14:dir="2700000" w14:sx="100000" w14:sy="100000" w14:kx="0" w14:ky="0" w14:algn="tl">
-            <w14:schemeClr w14:val="dk1">
-              <w14:alpha w14:val="60000"/>
-            </w14:schemeClr>
-          </w14:shadow>
-          <w14:textOutline w14:w="0" w14:cap="flat" w14:cmpd="sng" w14:algn="ctr">
-            <w14:noFill/>
-            <w14:prstDash w14:val="solid"/>
-            <w14:round/>
-          </w14:textOutline>
-        </w:rPr>
-        <w:t>tipohobbie</w:t>
-      </w:r>
-      <w:proofErr w:type="spellEnd"/>
-      <w:r>
-        <w:rPr>
-          <w:color w:val="000000" w:themeColor="text1"/>
-          <w14:shadow w14:blurRad="38100" w14:dist="19050" w14:dir="2700000" w14:sx="100000" w14:sy="100000" w14:kx="0" w14:ky="0" w14:algn="tl">
-            <w14:schemeClr w14:val="dk1">
-              <w14:alpha w14:val="60000"/>
-            </w14:schemeClr>
-          </w14:shadow>
-          <w14:textOutline w14:w="0" w14:cap="flat" w14:cmpd="sng" w14:algn="ctr">
-            <w14:noFill/>
-            <w14:prstDash w14:val="solid"/>
-            <w14:round/>
-          </w14:textOutline>
-        </w:rPr>
-        <w:t xml:space="preserve"> ()</w:t>
-      </w:r>
-    </w:p>
-    <w:p>
-      <w:pPr>
-        <w:ind w:left="720"/>
-        <w:rPr>
-          <w:b/>
-          <w:noProof/>
-          <w:color w:val="262626" w:themeColor="text1" w:themeTint="D9"/>
-          <w14:shadow w14:blurRad="0" w14:dist="38100" w14:dir="2700000" w14:sx="100000" w14:sy="100000" w14:kx="0" w14:ky="0" w14:algn="bl">
-            <w14:schemeClr w14:val="accent5"/>
-          </w14:shadow>
-          <w14:textOutline w14:w="6731" w14:cap="flat" w14:cmpd="sng" w14:algn="ctr">
-            <w14:solidFill>
-              <w14:schemeClr w14:val="bg1"/>
-            </w14:solidFill>
-            <w14:prstDash w14:val="solid"/>
-            <w14:round/>
-          </w14:textOutline>
-        </w:rPr>
-      </w:pPr>
-    </w:p>
-    <w:p>
-      <w:pPr>
-        <w:rPr>
-          <w:color w:val="000000" w:themeColor="text1"/>
-          <w14:shadow w14:blurRad="38100" w14:dist="19050" w14:dir="2700000" w14:sx="100000" w14:sy="100000" w14:kx="0" w14:ky="0" w14:algn="tl">
-            <w14:schemeClr w14:val="dk1">
-              <w14:alpha w14:val="60000"/>
-            </w14:schemeClr>
-          </w14:shadow>
-          <w14:textOutline w14:w="0" w14:cap="flat" w14:cmpd="sng" w14:algn="ctr">
-            <w14:noFill/>
-            <w14:prstDash w14:val="solid"/>
-            <w14:round/>
-          </w14:textOutline>
-        </w:rPr>
-      </w:pPr>
-      <w:r>
-        <w:rPr>
-          <w:b/>
-          <w:noProof/>
-          <w:color w:val="262626" w:themeColor="text1" w:themeTint="D9"/>
-          <w14:shadow w14:blurRad="0" w14:dist="38100" w14:dir="2700000" w14:sx="100000" w14:sy="100000" w14:kx="0" w14:ky="0" w14:algn="bl">
-            <w14:schemeClr w14:val="accent5"/>
-          </w14:shadow>
-          <w14:textOutline w14:w="6731" w14:cap="flat" w14:cmpd="sng" w14:algn="ctr">
-            <w14:solidFill>
-              <w14:schemeClr w14:val="bg1"/>
-            </w14:solidFill>
-            <w14:prstDash w14:val="solid"/>
-            <w14:round/>
-          </w14:textOutline>
-        </w:rPr>
-        <w:drawing>
-          <wp:inline distT="0" distB="0" distL="0" distR="0" wp14:anchorId="4AA009DE" wp14:editId="78A7740B">
-            <wp:extent cx="5391150" cy="3095625"/>
-            <wp:effectExtent l="0" t="0" r="0" b="9525"/>
-            <wp:docPr id="10" name="Imagen 10"/>
-            <wp:cNvGraphicFramePr>
-              <a:graphicFrameLocks xmlns:a="http://schemas.openxmlformats.org/drawingml/2006/main" noChangeAspect="1"/>
-            </wp:cNvGraphicFramePr>
-            <a:graphic xmlns:a="http://schemas.openxmlformats.org/drawingml/2006/main">
-              <a:graphicData uri="http://schemas.openxmlformats.org/drawingml/2006/picture">
-                <pic:pic xmlns:pic="http://schemas.openxmlformats.org/drawingml/2006/picture">
-                  <pic:nvPicPr>
-                    <pic:cNvPr id="0" name="Picture 4"/>
-                    <pic:cNvPicPr>
-                      <a:picLocks noChangeAspect="1" noChangeArrowheads="1"/>
-                    </pic:cNvPicPr>
-                  </pic:nvPicPr>
-                  <pic:blipFill>
-                    <a:blip r:embed="rId13" cstate="print">
-                      <a:extLst>
-                        <a:ext uri="{28A0092B-C50C-407E-A947-70E740481C1C}">
-                          <a14:useLocalDpi xmlns:a14="http://schemas.microsoft.com/office/drawing/2010/main" val="0"/>
-                        </a:ext>
-                      </a:extLst>
-                    </a:blip>
-                    <a:srcRect/>
-                    <a:stretch>
-                      <a:fillRect/>
-                    </a:stretch>
-                  </pic:blipFill>
-                  <pic:spPr bwMode="auto">
-                    <a:xfrm>
-                      <a:off x="0" y="0"/>
-                      <a:ext cx="5391150" cy="3095625"/>
-                    </a:xfrm>
-                    <a:prstGeom prst="rect">
-                      <a:avLst/>
-                    </a:prstGeom>
-                    <a:noFill/>
-                    <a:ln>
-                      <a:noFill/>
-                    </a:ln>
-                  </pic:spPr>
-                </pic:pic>
-              </a:graphicData>
-            </a:graphic>
-          </wp:inline>
-        </w:drawing>
-      </w:r>
-    </w:p>
-    <w:p>
-      <w:pPr>
-        <w:rPr>
-          <w:color w:val="000000" w:themeColor="text1"/>
-          <w14:shadow w14:blurRad="38100" w14:dist="19050" w14:dir="2700000" w14:sx="100000" w14:sy="100000" w14:kx="0" w14:ky="0" w14:algn="tl">
-            <w14:schemeClr w14:val="dk1">
-              <w14:alpha w14:val="60000"/>
-            </w14:schemeClr>
-          </w14:shadow>
-          <w14:textOutline w14:w="0" w14:cap="flat" w14:cmpd="sng" w14:algn="ctr">
-            <w14:noFill/>
-            <w14:prstDash w14:val="solid"/>
-            <w14:round/>
-          </w14:textOutline>
-        </w:rPr>
-      </w:pPr>
-    </w:p>
-    <w:p>
-      <w:pPr>
-        <w:pStyle w:val="Prrafodelista"/>
-        <w:numPr>
-          <w:ilvl w:val="0"/>
-          <w:numId w:val="2"/>
-        </w:numPr>
-        <w:rPr>
-          <w:color w:val="000000" w:themeColor="text1"/>
-          <w14:shadow w14:blurRad="38100" w14:dist="19050" w14:dir="2700000" w14:sx="100000" w14:sy="100000" w14:kx="0" w14:ky="0" w14:algn="tl">
-            <w14:schemeClr w14:val="dk1">
-              <w14:alpha w14:val="60000"/>
-            </w14:schemeClr>
-          </w14:shadow>
-          <w14:textOutline w14:w="0" w14:cap="flat" w14:cmpd="sng" w14:algn="ctr">
-            <w14:noFill/>
-            <w14:prstDash w14:val="solid"/>
-            <w14:round/>
-          </w14:textOutline>
-        </w:rPr>
-      </w:pPr>
-      <w:r>
-        <w:rPr>
-          <w:color w:val="000000" w:themeColor="text1"/>
-          <w14:shadow w14:blurRad="38100" w14:dist="19050" w14:dir="2700000" w14:sx="100000" w14:sy="100000" w14:kx="0" w14:ky="0" w14:algn="tl">
-            <w14:schemeClr w14:val="dk1">
-              <w14:alpha w14:val="60000"/>
-            </w14:schemeClr>
-          </w14:shadow>
-          <w14:textOutline w14:w="0" w14:cap="flat" w14:cmpd="sng" w14:algn="ctr">
-            <w14:noFill/>
-            <w14:prstDash w14:val="solid"/>
-            <w14:round/>
-          </w14:textOutline>
-        </w:rPr>
-        <w:t xml:space="preserve">Una vez terminado guardo el proyecto y dentro del </w:t>
-      </w:r>
-      <w:proofErr w:type="spellStart"/>
-      <w:r>
-        <w:rPr>
-          <w:color w:val="000000" w:themeColor="text1"/>
-          <w14:shadow w14:blurRad="38100" w14:dist="19050" w14:dir="2700000" w14:sx="100000" w14:sy="100000" w14:kx="0" w14:ky="0" w14:algn="tl">
-            <w14:schemeClr w14:val="dk1">
-              <w14:alpha w14:val="60000"/>
-            </w14:schemeClr>
-          </w14:shadow>
-          <w14:textOutline w14:w="0" w14:cap="flat" w14:cmpd="sng" w14:algn="ctr">
-            <w14:noFill/>
-            <w14:prstDash w14:val="solid"/>
-            <w14:round/>
-          </w14:textOutline>
-        </w:rPr>
-        <w:t>cmd</w:t>
-      </w:r>
-      <w:proofErr w:type="spellEnd"/>
-      <w:r>
-        <w:rPr>
-          <w:color w:val="000000" w:themeColor="text1"/>
-          <w14:shadow w14:blurRad="38100" w14:dist="19050" w14:dir="2700000" w14:sx="100000" w14:sy="100000" w14:kx="0" w14:ky="0" w14:algn="tl">
-            <w14:schemeClr w14:val="dk1">
-              <w14:alpha w14:val="60000"/>
-            </w14:schemeClr>
-          </w14:shadow>
-          <w14:textOutline w14:w="0" w14:cap="flat" w14:cmpd="sng" w14:algn="ctr">
-            <w14:noFill/>
-            <w14:prstDash w14:val="solid"/>
-            <w14:round/>
-          </w14:textOutline>
-        </w:rPr>
-        <w:t xml:space="preserve"> hago un </w:t>
-      </w:r>
-      <w:proofErr w:type="spellStart"/>
-      <w:r>
-        <w:rPr>
-          <w:color w:val="000000" w:themeColor="text1"/>
-          <w14:shadow w14:blurRad="38100" w14:dist="19050" w14:dir="2700000" w14:sx="100000" w14:sy="100000" w14:kx="0" w14:ky="0" w14:algn="tl">
-            <w14:schemeClr w14:val="dk1">
-              <w14:alpha w14:val="60000"/>
-            </w14:schemeClr>
-          </w14:shadow>
-          <w14:textOutline w14:w="0" w14:cap="flat" w14:cmpd="sng" w14:algn="ctr">
-            <w14:noFill/>
-            <w14:prstDash w14:val="solid"/>
-            <w14:round/>
-          </w14:textOutline>
-        </w:rPr>
-        <w:t>commit</w:t>
-      </w:r>
-      <w:proofErr w:type="spellEnd"/>
-      <w:r>
-        <w:rPr>
-          <w:color w:val="000000" w:themeColor="text1"/>
-          <w14:shadow w14:blurRad="38100" w14:dist="19050" w14:dir="2700000" w14:sx="100000" w14:sy="100000" w14:kx="0" w14:ky="0" w14:algn="tl">
-            <w14:schemeClr w14:val="dk1">
-              <w14:alpha w14:val="60000"/>
-            </w14:schemeClr>
-          </w14:shadow>
-          <w14:textOutline w14:w="0" w14:cap="flat" w14:cmpd="sng" w14:algn="ctr">
-            <w14:noFill/>
-            <w14:prstDash w14:val="solid"/>
-            <w14:round/>
-          </w14:textOutline>
-        </w:rPr>
-        <w:t xml:space="preserve">, me cambio a la rama </w:t>
-      </w:r>
-      <w:proofErr w:type="spellStart"/>
-      <w:r>
-        <w:rPr>
-          <w:color w:val="000000" w:themeColor="text1"/>
-          <w14:shadow w14:blurRad="38100" w14:dist="19050" w14:dir="2700000" w14:sx="100000" w14:sy="100000" w14:kx="0" w14:ky="0" w14:algn="tl">
-            <w14:schemeClr w14:val="dk1">
-              <w14:alpha w14:val="60000"/>
-            </w14:schemeClr>
-          </w14:shadow>
-          <w14:textOutline w14:w="0" w14:cap="flat" w14:cmpd="sng" w14:algn="ctr">
-            <w14:noFill/>
-            <w14:prstDash w14:val="solid"/>
-            <w14:round/>
-          </w14:textOutline>
-        </w:rPr>
-        <w:t>main</w:t>
-      </w:r>
-      <w:proofErr w:type="spellEnd"/>
-      <w:r>
-        <w:rPr>
-          <w:color w:val="000000" w:themeColor="text1"/>
-          <w14:shadow w14:blurRad="38100" w14:dist="19050" w14:dir="2700000" w14:sx="100000" w14:sy="100000" w14:kx="0" w14:ky="0" w14:algn="tl">
-            <w14:schemeClr w14:val="dk1">
-              <w14:alpha w14:val="60000"/>
-            </w14:schemeClr>
-          </w14:shadow>
-          <w14:textOutline w14:w="0" w14:cap="flat" w14:cmpd="sng" w14:algn="ctr">
-            <w14:noFill/>
-            <w14:prstDash w14:val="solid"/>
-            <w14:round/>
-          </w14:textOutline>
-        </w:rPr>
-        <w:t xml:space="preserve">, hago un </w:t>
-      </w:r>
-      <w:proofErr w:type="spellStart"/>
-      <w:r>
-        <w:rPr>
-          <w:color w:val="000000" w:themeColor="text1"/>
-          <w14:shadow w14:blurRad="38100" w14:dist="19050" w14:dir="2700000" w14:sx="100000" w14:sy="100000" w14:kx="0" w14:ky="0" w14:algn="tl">
-            <w14:schemeClr w14:val="dk1">
-              <w14:alpha w14:val="60000"/>
-            </w14:schemeClr>
-          </w14:shadow>
-          <w14:textOutline w14:w="0" w14:cap="flat" w14:cmpd="sng" w14:algn="ctr">
-            <w14:noFill/>
-            <w14:prstDash w14:val="solid"/>
-            <w14:round/>
-          </w14:textOutline>
-        </w:rPr>
-        <w:t>git</w:t>
-      </w:r>
-      <w:proofErr w:type="spellEnd"/>
-      <w:r>
-        <w:rPr>
-          <w:color w:val="000000" w:themeColor="text1"/>
-          <w14:shadow w14:blurRad="38100" w14:dist="19050" w14:dir="2700000" w14:sx="100000" w14:sy="100000" w14:kx="0" w14:ky="0" w14:algn="tl">
-            <w14:schemeClr w14:val="dk1">
-              <w14:alpha w14:val="60000"/>
-            </w14:schemeClr>
-          </w14:shadow>
-          <w14:textOutline w14:w="0" w14:cap="flat" w14:cmpd="sng" w14:algn="ctr">
-            <w14:noFill/>
-            <w14:prstDash w14:val="solid"/>
-            <w14:round/>
-          </w14:textOutline>
-        </w:rPr>
-        <w:t xml:space="preserve"> </w:t>
-      </w:r>
-      <w:proofErr w:type="spellStart"/>
-      <w:r>
-        <w:rPr>
-          <w:color w:val="000000" w:themeColor="text1"/>
-          <w14:shadow w14:blurRad="38100" w14:dist="19050" w14:dir="2700000" w14:sx="100000" w14:sy="100000" w14:kx="0" w14:ky="0" w14:algn="tl">
-            <w14:schemeClr w14:val="dk1">
-              <w14:alpha w14:val="60000"/>
-            </w14:schemeClr>
-          </w14:shadow>
-          <w14:textOutline w14:w="0" w14:cap="flat" w14:cmpd="sng" w14:algn="ctr">
-            <w14:noFill/>
-            <w14:prstDash w14:val="solid"/>
-            <w14:round/>
-          </w14:textOutline>
-        </w:rPr>
-        <w:t>pull</w:t>
-      </w:r>
-      <w:proofErr w:type="spellEnd"/>
-      <w:r>
-        <w:rPr>
-          <w:color w:val="000000" w:themeColor="text1"/>
-          <w14:shadow w14:blurRad="38100" w14:dist="19050" w14:dir="2700000" w14:sx="100000" w14:sy="100000" w14:kx="0" w14:ky="0" w14:algn="tl">
-            <w14:schemeClr w14:val="dk1">
-              <w14:alpha w14:val="60000"/>
-            </w14:schemeClr>
-          </w14:shadow>
-          <w14:textOutline w14:w="0" w14:cap="flat" w14:cmpd="sng" w14:algn="ctr">
-            <w14:noFill/>
-            <w14:prstDash w14:val="solid"/>
-            <w14:round/>
-          </w14:textOutline>
-        </w:rPr>
-        <w:t xml:space="preserve"> para comprobar que no hay cambios en el repositorio, hago en </w:t>
-      </w:r>
-      <w:proofErr w:type="spellStart"/>
-      <w:r>
-        <w:rPr>
-          <w:color w:val="000000" w:themeColor="text1"/>
-          <w14:shadow w14:blurRad="38100" w14:dist="19050" w14:dir="2700000" w14:sx="100000" w14:sy="100000" w14:kx="0" w14:ky="0" w14:algn="tl">
-            <w14:schemeClr w14:val="dk1">
-              <w14:alpha w14:val="60000"/>
-            </w14:schemeClr>
-          </w14:shadow>
-          <w14:textOutline w14:w="0" w14:cap="flat" w14:cmpd="sng" w14:algn="ctr">
-            <w14:noFill/>
-            <w14:prstDash w14:val="solid"/>
-            <w14:round/>
-          </w14:textOutline>
-        </w:rPr>
-        <w:t>merge</w:t>
-      </w:r>
-      <w:proofErr w:type="spellEnd"/>
-      <w:r>
-        <w:rPr>
-          <w:color w:val="000000" w:themeColor="text1"/>
-          <w14:shadow w14:blurRad="38100" w14:dist="19050" w14:dir="2700000" w14:sx="100000" w14:sy="100000" w14:kx="0" w14:ky="0" w14:algn="tl">
-            <w14:schemeClr w14:val="dk1">
-              <w14:alpha w14:val="60000"/>
-            </w14:schemeClr>
-          </w14:shadow>
-          <w14:textOutline w14:w="0" w14:cap="flat" w14:cmpd="sng" w14:algn="ctr">
-            <w14:noFill/>
-            <w14:prstDash w14:val="solid"/>
-            <w14:round/>
-          </w14:textOutline>
-        </w:rPr>
-        <w:t xml:space="preserve"> con mi rama </w:t>
-      </w:r>
-      <w:proofErr w:type="spellStart"/>
-      <w:r>
-        <w:rPr>
-          <w:color w:val="000000" w:themeColor="text1"/>
-          <w14:shadow w14:blurRad="38100" w14:dist="19050" w14:dir="2700000" w14:sx="100000" w14:sy="100000" w14:kx="0" w14:ky="0" w14:algn="tl">
-            <w14:schemeClr w14:val="dk1">
-              <w14:alpha w14:val="60000"/>
-            </w14:schemeClr>
-          </w14:shadow>
-          <w14:textOutline w14:w="0" w14:cap="flat" w14:cmpd="sng" w14:algn="ctr">
-            <w14:noFill/>
-            <w14:prstDash w14:val="solid"/>
-            <w14:round/>
-          </w14:textOutline>
-        </w:rPr>
-        <w:t>develop</w:t>
-      </w:r>
-      <w:proofErr w:type="spellEnd"/>
-      <w:r>
-        <w:rPr>
-          <w:color w:val="000000" w:themeColor="text1"/>
-          <w14:shadow w14:blurRad="38100" w14:dist="19050" w14:dir="2700000" w14:sx="100000" w14:sy="100000" w14:kx="0" w14:ky="0" w14:algn="tl">
-            <w14:schemeClr w14:val="dk1">
-              <w14:alpha w14:val="60000"/>
-            </w14:schemeClr>
-          </w14:shadow>
-          <w14:textOutline w14:w="0" w14:cap="flat" w14:cmpd="sng" w14:algn="ctr">
-            <w14:noFill/>
-            <w14:prstDash w14:val="solid"/>
-            <w14:round/>
-          </w14:textOutline>
-        </w:rPr>
-        <w:t xml:space="preserve"> y seguido hago un </w:t>
-      </w:r>
-      <w:proofErr w:type="spellStart"/>
-      <w:r>
-        <w:rPr>
-          <w:color w:val="000000" w:themeColor="text1"/>
-          <w14:shadow w14:blurRad="38100" w14:dist="19050" w14:dir="2700000" w14:sx="100000" w14:sy="100000" w14:kx="0" w14:ky="0" w14:algn="tl">
-            <w14:schemeClr w14:val="dk1">
-              <w14:alpha w14:val="60000"/>
-            </w14:schemeClr>
-          </w14:shadow>
-          <w14:textOutline w14:w="0" w14:cap="flat" w14:cmpd="sng" w14:algn="ctr">
-            <w14:noFill/>
-            <w14:prstDash w14:val="solid"/>
-            <w14:round/>
-          </w14:textOutline>
-        </w:rPr>
-        <w:t>push</w:t>
-      </w:r>
-      <w:proofErr w:type="spellEnd"/>
-      <w:r>
-        <w:rPr>
-          <w:color w:val="000000" w:themeColor="text1"/>
-          <w14:shadow w14:blurRad="38100" w14:dist="19050" w14:dir="2700000" w14:sx="100000" w14:sy="100000" w14:kx="0" w14:ky="0" w14:algn="tl">
-            <w14:schemeClr w14:val="dk1">
-              <w14:alpha w14:val="60000"/>
-            </w14:schemeClr>
-          </w14:shadow>
-          <w14:textOutline w14:w="0" w14:cap="flat" w14:cmpd="sng" w14:algn="ctr">
-            <w14:noFill/>
-            <w14:prstDash w14:val="solid"/>
-            <w14:round/>
-          </w14:textOutline>
-        </w:rPr>
-        <w:t xml:space="preserve"> subiendo todos los cambios al repositorio.</w:t>
-      </w:r>
-    </w:p>
-    <w:p>
-      <w:pPr>
-        <w:rPr>
-          <w:color w:val="000000" w:themeColor="text1"/>
-          <w14:shadow w14:blurRad="38100" w14:dist="19050" w14:dir="2700000" w14:sx="100000" w14:sy="100000" w14:kx="0" w14:ky="0" w14:algn="tl">
-            <w14:schemeClr w14:val="dk1">
-              <w14:alpha w14:val="60000"/>
-            </w14:schemeClr>
-          </w14:shadow>
-          <w14:textOutline w14:w="0" w14:cap="flat" w14:cmpd="sng" w14:algn="ctr">
-            <w14:noFill/>
-            <w14:prstDash w14:val="solid"/>
-            <w14:round/>
-          </w14:textOutline>
-        </w:rPr>
-      </w:pPr>
-    </w:p>
-    <w:p>
-      <w:pPr>
-        <w:pStyle w:val="Prrafodelista"/>
-        <w:ind w:left="1080"/>
-        <w:rPr>
-          <w:color w:val="000000" w:themeColor="text1"/>
-          <w14:shadow w14:blurRad="38100" w14:dist="19050" w14:dir="2700000" w14:sx="100000" w14:sy="100000" w14:kx="0" w14:ky="0" w14:algn="tl">
-            <w14:schemeClr w14:val="dk1">
-              <w14:alpha w14:val="60000"/>
-            </w14:schemeClr>
-          </w14:shadow>
-          <w14:textOutline w14:w="0" w14:cap="flat" w14:cmpd="sng" w14:algn="ctr">
-            <w14:noFill/>
-            <w14:prstDash w14:val="solid"/>
-            <w14:round/>
-          </w14:textOutline>
-        </w:rPr>
-      </w:pPr>
-      <w:r>
-        <w:rPr>
-          <w:noProof/>
-          <w:color w:val="000000" w:themeColor="text1"/>
-          <w14:shadow w14:blurRad="38100" w14:dist="19050" w14:dir="2700000" w14:sx="100000" w14:sy="100000" w14:kx="0" w14:ky="0" w14:algn="tl">
-            <w14:schemeClr w14:val="dk1">
-              <w14:alpha w14:val="60000"/>
-            </w14:schemeClr>
-          </w14:shadow>
-          <w14:textOutline w14:w="0" w14:cap="flat" w14:cmpd="sng" w14:algn="ctr">
-            <w14:noFill/>
-            <w14:prstDash w14:val="solid"/>
-            <w14:round/>
-          </w14:textOutline>
-        </w:rPr>
-        <w:drawing>
-          <wp:inline distT="0" distB="0" distL="0" distR="0" wp14:anchorId="76545D15" wp14:editId="737ECDC0">
-            <wp:extent cx="5391150" cy="3133725"/>
-            <wp:effectExtent l="0" t="0" r="0" b="9525"/>
-            <wp:docPr id="11" name="Imagen 11"/>
-            <wp:cNvGraphicFramePr>
-              <a:graphicFrameLocks xmlns:a="http://schemas.openxmlformats.org/drawingml/2006/main" noChangeAspect="1"/>
-            </wp:cNvGraphicFramePr>
-            <a:graphic xmlns:a="http://schemas.openxmlformats.org/drawingml/2006/main">
-              <a:graphicData uri="http://schemas.openxmlformats.org/drawingml/2006/picture">
-                <pic:pic xmlns:pic="http://schemas.openxmlformats.org/drawingml/2006/picture">
-                  <pic:nvPicPr>
-                    <pic:cNvPr id="0" name="Picture 5"/>
-                    <pic:cNvPicPr>
-                      <a:picLocks noChangeAspect="1" noChangeArrowheads="1"/>
-                    </pic:cNvPicPr>
-                  </pic:nvPicPr>
-                  <pic:blipFill>
-                    <a:blip r:embed="rId14">
+                    <a:blip r:embed="rId12">
                       <a:extLst>
                         <a:ext uri="{28A0092B-C50C-407E-A947-70E740481C1C}">
                           <a14:useLocalDpi xmlns:a14="http://schemas.microsoft.com/office/drawing/2010/main" val="0"/>
@@ -5007,8 +4246,206 @@
     </w:p>
     <w:p>
       <w:pPr>
-        <w:pStyle w:val="Prrafodelista"/>
-        <w:ind w:left="1080"/>
+        <w:rPr>
+          <w:color w:val="000000" w:themeColor="text1"/>
+          <w14:shadow w14:blurRad="38100" w14:dist="19050" w14:dir="2700000" w14:sx="100000" w14:sy="100000" w14:kx="0" w14:ky="0" w14:algn="tl">
+            <w14:schemeClr w14:val="dk1">
+              <w14:alpha w14:val="60000"/>
+            </w14:schemeClr>
+          </w14:shadow>
+          <w14:textOutline w14:w="0" w14:cap="flat" w14:cmpd="sng" w14:algn="ctr">
+            <w14:noFill/>
+            <w14:prstDash w14:val="solid"/>
+            <w14:round/>
+          </w14:textOutline>
+        </w:rPr>
+      </w:pPr>
+    </w:p>
+    <w:p>
+      <w:pPr>
+        <w:rPr>
+          <w:color w:val="000000" w:themeColor="text1"/>
+          <w14:shadow w14:blurRad="38100" w14:dist="19050" w14:dir="2700000" w14:sx="100000" w14:sy="100000" w14:kx="0" w14:ky="0" w14:algn="tl">
+            <w14:schemeClr w14:val="dk1">
+              <w14:alpha w14:val="60000"/>
+            </w14:schemeClr>
+          </w14:shadow>
+          <w14:textOutline w14:w="0" w14:cap="flat" w14:cmpd="sng" w14:algn="ctr">
+            <w14:noFill/>
+            <w14:prstDash w14:val="solid"/>
+            <w14:round/>
+          </w14:textOutline>
+        </w:rPr>
+      </w:pPr>
+      <w:r>
+        <w:rPr>
+          <w:color w:val="000000" w:themeColor="text1"/>
+          <w14:shadow w14:blurRad="38100" w14:dist="19050" w14:dir="2700000" w14:sx="100000" w14:sy="100000" w14:kx="0" w14:ky="0" w14:algn="tl">
+            <w14:schemeClr w14:val="dk1">
+              <w14:alpha w14:val="60000"/>
+            </w14:schemeClr>
+          </w14:shadow>
+          <w14:textOutline w14:w="0" w14:cap="flat" w14:cmpd="sng" w14:algn="ctr">
+            <w14:noFill/>
+            <w14:prstDash w14:val="solid"/>
+            <w14:round/>
+          </w14:textOutline>
+        </w:rPr>
+        <w:lastRenderedPageBreak/>
+        <w:t>Requerimiento 2:</w:t>
+      </w:r>
+    </w:p>
+    <w:p>
+      <w:pPr>
+        <w:rPr>
+          <w:color w:val="000000" w:themeColor="text1"/>
+          <w14:shadow w14:blurRad="38100" w14:dist="19050" w14:dir="2700000" w14:sx="100000" w14:sy="100000" w14:kx="0" w14:ky="0" w14:algn="tl">
+            <w14:schemeClr w14:val="dk1">
+              <w14:alpha w14:val="60000"/>
+            </w14:schemeClr>
+          </w14:shadow>
+          <w14:textOutline w14:w="0" w14:cap="flat" w14:cmpd="sng" w14:algn="ctr">
+            <w14:noFill/>
+            <w14:prstDash w14:val="solid"/>
+            <w14:round/>
+          </w14:textOutline>
+        </w:rPr>
+      </w:pPr>
+    </w:p>
+    <w:p>
+      <w:pPr>
+        <w:rPr>
+          <w:color w:val="000000" w:themeColor="text1"/>
+          <w14:shadow w14:blurRad="38100" w14:dist="19050" w14:dir="2700000" w14:sx="100000" w14:sy="100000" w14:kx="0" w14:ky="0" w14:algn="tl">
+            <w14:schemeClr w14:val="dk1">
+              <w14:alpha w14:val="60000"/>
+            </w14:schemeClr>
+          </w14:shadow>
+          <w14:textOutline w14:w="0" w14:cap="flat" w14:cmpd="sng" w14:algn="ctr">
+            <w14:noFill/>
+            <w14:prstDash w14:val="solid"/>
+            <w14:round/>
+          </w14:textOutline>
+        </w:rPr>
+      </w:pPr>
+    </w:p>
+    <w:p>
+      <w:pPr>
+        <w:rPr>
+          <w:color w:val="000000" w:themeColor="text1"/>
+          <w14:shadow w14:blurRad="38100" w14:dist="19050" w14:dir="2700000" w14:sx="100000" w14:sy="100000" w14:kx="0" w14:ky="0" w14:algn="tl">
+            <w14:schemeClr w14:val="dk1">
+              <w14:alpha w14:val="60000"/>
+            </w14:schemeClr>
+          </w14:shadow>
+          <w14:textOutline w14:w="0" w14:cap="flat" w14:cmpd="sng" w14:algn="ctr">
+            <w14:noFill/>
+            <w14:prstDash w14:val="solid"/>
+            <w14:round/>
+          </w14:textOutline>
+        </w:rPr>
+      </w:pPr>
+      <w:r>
+        <w:rPr>
+          <w:noProof/>
+          <w:color w:val="000000" w:themeColor="text1"/>
+          <w14:shadow w14:blurRad="38100" w14:dist="19050" w14:dir="2700000" w14:sx="100000" w14:sy="100000" w14:kx="0" w14:ky="0" w14:algn="tl">
+            <w14:schemeClr w14:val="dk1">
+              <w14:alpha w14:val="60000"/>
+            </w14:schemeClr>
+          </w14:shadow>
+          <w14:textOutline w14:w="0" w14:cap="flat" w14:cmpd="sng" w14:algn="ctr">
+            <w14:noFill/>
+            <w14:prstDash w14:val="solid"/>
+            <w14:round/>
+          </w14:textOutline>
+        </w:rPr>
+        <w:drawing>
+          <wp:inline distT="0" distB="0" distL="0" distR="0" wp14:anchorId="23C0B1D9" wp14:editId="6FA93467">
+            <wp:extent cx="5400675" cy="3600450"/>
+            <wp:effectExtent l="0" t="0" r="9525" b="0"/>
+            <wp:docPr id="8" name="Imagen 8"/>
+            <wp:cNvGraphicFramePr>
+              <a:graphicFrameLocks xmlns:a="http://schemas.openxmlformats.org/drawingml/2006/main" noChangeAspect="1"/>
+            </wp:cNvGraphicFramePr>
+            <a:graphic xmlns:a="http://schemas.openxmlformats.org/drawingml/2006/main">
+              <a:graphicData uri="http://schemas.openxmlformats.org/drawingml/2006/picture">
+                <pic:pic xmlns:pic="http://schemas.openxmlformats.org/drawingml/2006/picture">
+                  <pic:nvPicPr>
+                    <pic:cNvPr id="0" name="Picture 2"/>
+                    <pic:cNvPicPr>
+                      <a:picLocks noChangeAspect="1" noChangeArrowheads="1"/>
+                    </pic:cNvPicPr>
+                  </pic:nvPicPr>
+                  <pic:blipFill>
+                    <a:blip r:embed="rId13">
+                      <a:extLst>
+                        <a:ext uri="{28A0092B-C50C-407E-A947-70E740481C1C}">
+                          <a14:useLocalDpi xmlns:a14="http://schemas.microsoft.com/office/drawing/2010/main" val="0"/>
+                        </a:ext>
+                      </a:extLst>
+                    </a:blip>
+                    <a:srcRect/>
+                    <a:stretch>
+                      <a:fillRect/>
+                    </a:stretch>
+                  </pic:blipFill>
+                  <pic:spPr bwMode="auto">
+                    <a:xfrm>
+                      <a:off x="0" y="0"/>
+                      <a:ext cx="5400675" cy="3600450"/>
+                    </a:xfrm>
+                    <a:prstGeom prst="rect">
+                      <a:avLst/>
+                    </a:prstGeom>
+                    <a:noFill/>
+                    <a:ln>
+                      <a:noFill/>
+                    </a:ln>
+                  </pic:spPr>
+                </pic:pic>
+              </a:graphicData>
+            </a:graphic>
+          </wp:inline>
+        </w:drawing>
+      </w:r>
+    </w:p>
+    <w:p>
+      <w:pPr>
+        <w:rPr>
+          <w:color w:val="000000" w:themeColor="text1"/>
+          <w14:shadow w14:blurRad="38100" w14:dist="19050" w14:dir="2700000" w14:sx="100000" w14:sy="100000" w14:kx="0" w14:ky="0" w14:algn="tl">
+            <w14:schemeClr w14:val="dk1">
+              <w14:alpha w14:val="60000"/>
+            </w14:schemeClr>
+          </w14:shadow>
+          <w14:textOutline w14:w="0" w14:cap="flat" w14:cmpd="sng" w14:algn="ctr">
+            <w14:noFill/>
+            <w14:prstDash w14:val="solid"/>
+            <w14:round/>
+          </w14:textOutline>
+        </w:rPr>
+      </w:pPr>
+    </w:p>
+    <w:p>
+      <w:pPr>
+        <w:rPr>
+          <w:color w:val="000000" w:themeColor="text1"/>
+          <w14:shadow w14:blurRad="38100" w14:dist="19050" w14:dir="2700000" w14:sx="100000" w14:sy="100000" w14:kx="0" w14:ky="0" w14:algn="tl">
+            <w14:schemeClr w14:val="dk1">
+              <w14:alpha w14:val="60000"/>
+            </w14:schemeClr>
+          </w14:shadow>
+          <w14:textOutline w14:w="0" w14:cap="flat" w14:cmpd="sng" w14:algn="ctr">
+            <w14:noFill/>
+            <w14:prstDash w14:val="solid"/>
+            <w14:round/>
+          </w14:textOutline>
+        </w:rPr>
+      </w:pPr>
+    </w:p>
+    <w:p>
+      <w:pPr>
         <w:rPr>
           <w:color w:val="000000" w:themeColor="text1"/>
           <w14:shadow w14:blurRad="38100" w14:dist="19050" w14:dir="2700000" w14:sx="100000" w14:sy="100000" w14:kx="0" w14:ky="0" w14:algn="tl">
@@ -5150,6 +4587,232 @@
     </w:lvl>
   </w:abstractNum>
   <w:abstractNum w:abstractNumId="1" w15:restartNumberingAfterBreak="0">
+    <w:nsid w:val="14AA638A"/>
+    <w:multiLevelType w:val="multilevel"/>
+    <w:tmpl w:val="F7D0ABDC"/>
+    <w:lvl w:ilvl="0">
+      <w:start w:val="1"/>
+      <w:numFmt w:val="decimal"/>
+      <w:lvlText w:val="%1."/>
+      <w:lvlJc w:val="left"/>
+      <w:pPr>
+        <w:tabs>
+          <w:tab w:val="num" w:pos="720"/>
+        </w:tabs>
+        <w:ind w:left="720" w:hanging="360"/>
+      </w:pPr>
+    </w:lvl>
+    <w:lvl w:ilvl="1" w:tentative="1">
+      <w:start w:val="1"/>
+      <w:numFmt w:val="decimal"/>
+      <w:lvlText w:val="%2."/>
+      <w:lvlJc w:val="left"/>
+      <w:pPr>
+        <w:tabs>
+          <w:tab w:val="num" w:pos="1440"/>
+        </w:tabs>
+        <w:ind w:left="1440" w:hanging="360"/>
+      </w:pPr>
+    </w:lvl>
+    <w:lvl w:ilvl="2" w:tentative="1">
+      <w:start w:val="1"/>
+      <w:numFmt w:val="decimal"/>
+      <w:lvlText w:val="%3."/>
+      <w:lvlJc w:val="left"/>
+      <w:pPr>
+        <w:tabs>
+          <w:tab w:val="num" w:pos="2160"/>
+        </w:tabs>
+        <w:ind w:left="2160" w:hanging="360"/>
+      </w:pPr>
+    </w:lvl>
+    <w:lvl w:ilvl="3" w:tentative="1">
+      <w:start w:val="1"/>
+      <w:numFmt w:val="decimal"/>
+      <w:lvlText w:val="%4."/>
+      <w:lvlJc w:val="left"/>
+      <w:pPr>
+        <w:tabs>
+          <w:tab w:val="num" w:pos="2880"/>
+        </w:tabs>
+        <w:ind w:left="2880" w:hanging="360"/>
+      </w:pPr>
+    </w:lvl>
+    <w:lvl w:ilvl="4" w:tentative="1">
+      <w:start w:val="1"/>
+      <w:numFmt w:val="decimal"/>
+      <w:lvlText w:val="%5."/>
+      <w:lvlJc w:val="left"/>
+      <w:pPr>
+        <w:tabs>
+          <w:tab w:val="num" w:pos="3600"/>
+        </w:tabs>
+        <w:ind w:left="3600" w:hanging="360"/>
+      </w:pPr>
+    </w:lvl>
+    <w:lvl w:ilvl="5" w:tentative="1">
+      <w:start w:val="1"/>
+      <w:numFmt w:val="decimal"/>
+      <w:lvlText w:val="%6."/>
+      <w:lvlJc w:val="left"/>
+      <w:pPr>
+        <w:tabs>
+          <w:tab w:val="num" w:pos="4320"/>
+        </w:tabs>
+        <w:ind w:left="4320" w:hanging="360"/>
+      </w:pPr>
+    </w:lvl>
+    <w:lvl w:ilvl="6" w:tentative="1">
+      <w:start w:val="1"/>
+      <w:numFmt w:val="decimal"/>
+      <w:lvlText w:val="%7."/>
+      <w:lvlJc w:val="left"/>
+      <w:pPr>
+        <w:tabs>
+          <w:tab w:val="num" w:pos="5040"/>
+        </w:tabs>
+        <w:ind w:left="5040" w:hanging="360"/>
+      </w:pPr>
+    </w:lvl>
+    <w:lvl w:ilvl="7" w:tentative="1">
+      <w:start w:val="1"/>
+      <w:numFmt w:val="decimal"/>
+      <w:lvlText w:val="%8."/>
+      <w:lvlJc w:val="left"/>
+      <w:pPr>
+        <w:tabs>
+          <w:tab w:val="num" w:pos="5760"/>
+        </w:tabs>
+        <w:ind w:left="5760" w:hanging="360"/>
+      </w:pPr>
+    </w:lvl>
+    <w:lvl w:ilvl="8" w:tentative="1">
+      <w:start w:val="1"/>
+      <w:numFmt w:val="decimal"/>
+      <w:lvlText w:val="%9."/>
+      <w:lvlJc w:val="left"/>
+      <w:pPr>
+        <w:tabs>
+          <w:tab w:val="num" w:pos="6480"/>
+        </w:tabs>
+        <w:ind w:left="6480" w:hanging="360"/>
+      </w:pPr>
+    </w:lvl>
+  </w:abstractNum>
+  <w:abstractNum w:abstractNumId="2" w15:restartNumberingAfterBreak="0">
+    <w:nsid w:val="381534A0"/>
+    <w:multiLevelType w:val="multilevel"/>
+    <w:tmpl w:val="21C6F42A"/>
+    <w:lvl w:ilvl="0">
+      <w:start w:val="1"/>
+      <w:numFmt w:val="decimal"/>
+      <w:lvlText w:val="%1."/>
+      <w:lvlJc w:val="left"/>
+      <w:pPr>
+        <w:tabs>
+          <w:tab w:val="num" w:pos="720"/>
+        </w:tabs>
+        <w:ind w:left="720" w:hanging="360"/>
+      </w:pPr>
+    </w:lvl>
+    <w:lvl w:ilvl="1" w:tentative="1">
+      <w:start w:val="1"/>
+      <w:numFmt w:val="decimal"/>
+      <w:lvlText w:val="%2."/>
+      <w:lvlJc w:val="left"/>
+      <w:pPr>
+        <w:tabs>
+          <w:tab w:val="num" w:pos="1440"/>
+        </w:tabs>
+        <w:ind w:left="1440" w:hanging="360"/>
+      </w:pPr>
+    </w:lvl>
+    <w:lvl w:ilvl="2" w:tentative="1">
+      <w:start w:val="1"/>
+      <w:numFmt w:val="decimal"/>
+      <w:lvlText w:val="%3."/>
+      <w:lvlJc w:val="left"/>
+      <w:pPr>
+        <w:tabs>
+          <w:tab w:val="num" w:pos="2160"/>
+        </w:tabs>
+        <w:ind w:left="2160" w:hanging="360"/>
+      </w:pPr>
+    </w:lvl>
+    <w:lvl w:ilvl="3" w:tentative="1">
+      <w:start w:val="1"/>
+      <w:numFmt w:val="decimal"/>
+      <w:lvlText w:val="%4."/>
+      <w:lvlJc w:val="left"/>
+      <w:pPr>
+        <w:tabs>
+          <w:tab w:val="num" w:pos="2880"/>
+        </w:tabs>
+        <w:ind w:left="2880" w:hanging="360"/>
+      </w:pPr>
+    </w:lvl>
+    <w:lvl w:ilvl="4" w:tentative="1">
+      <w:start w:val="1"/>
+      <w:numFmt w:val="decimal"/>
+      <w:lvlText w:val="%5."/>
+      <w:lvlJc w:val="left"/>
+      <w:pPr>
+        <w:tabs>
+          <w:tab w:val="num" w:pos="3600"/>
+        </w:tabs>
+        <w:ind w:left="3600" w:hanging="360"/>
+      </w:pPr>
+    </w:lvl>
+    <w:lvl w:ilvl="5" w:tentative="1">
+      <w:start w:val="1"/>
+      <w:numFmt w:val="decimal"/>
+      <w:lvlText w:val="%6."/>
+      <w:lvlJc w:val="left"/>
+      <w:pPr>
+        <w:tabs>
+          <w:tab w:val="num" w:pos="4320"/>
+        </w:tabs>
+        <w:ind w:left="4320" w:hanging="360"/>
+      </w:pPr>
+    </w:lvl>
+    <w:lvl w:ilvl="6" w:tentative="1">
+      <w:start w:val="1"/>
+      <w:numFmt w:val="decimal"/>
+      <w:lvlText w:val="%7."/>
+      <w:lvlJc w:val="left"/>
+      <w:pPr>
+        <w:tabs>
+          <w:tab w:val="num" w:pos="5040"/>
+        </w:tabs>
+        <w:ind w:left="5040" w:hanging="360"/>
+      </w:pPr>
+    </w:lvl>
+    <w:lvl w:ilvl="7" w:tentative="1">
+      <w:start w:val="1"/>
+      <w:numFmt w:val="decimal"/>
+      <w:lvlText w:val="%8."/>
+      <w:lvlJc w:val="left"/>
+      <w:pPr>
+        <w:tabs>
+          <w:tab w:val="num" w:pos="5760"/>
+        </w:tabs>
+        <w:ind w:left="5760" w:hanging="360"/>
+      </w:pPr>
+    </w:lvl>
+    <w:lvl w:ilvl="8" w:tentative="1">
+      <w:start w:val="1"/>
+      <w:numFmt w:val="decimal"/>
+      <w:lvlText w:val="%9."/>
+      <w:lvlJc w:val="left"/>
+      <w:pPr>
+        <w:tabs>
+          <w:tab w:val="num" w:pos="6480"/>
+        </w:tabs>
+        <w:ind w:left="6480" w:hanging="360"/>
+      </w:pPr>
+    </w:lvl>
+  </w:abstractNum>
+  <w:abstractNum w:abstractNumId="3" w15:restartNumberingAfterBreak="0">
     <w:nsid w:val="53176FD6"/>
     <w:multiLevelType w:val="hybridMultilevel"/>
     <w:tmpl w:val="3806CA9A"/>
@@ -5261,11 +4924,109 @@
       </w:rPr>
     </w:lvl>
   </w:abstractNum>
+  <w:abstractNum w:abstractNumId="4" w15:restartNumberingAfterBreak="0">
+    <w:nsid w:val="74495F01"/>
+    <w:multiLevelType w:val="hybridMultilevel"/>
+    <w:tmpl w:val="BF1650AA"/>
+    <w:lvl w:ilvl="0" w:tplc="0C0A000F">
+      <w:start w:val="9"/>
+      <w:numFmt w:val="decimal"/>
+      <w:lvlText w:val="%1."/>
+      <w:lvlJc w:val="left"/>
+      <w:pPr>
+        <w:ind w:left="720" w:hanging="360"/>
+      </w:pPr>
+      <w:rPr>
+        <w:rFonts w:hint="default"/>
+      </w:rPr>
+    </w:lvl>
+    <w:lvl w:ilvl="1" w:tplc="0C0A0019" w:tentative="1">
+      <w:start w:val="1"/>
+      <w:numFmt w:val="lowerLetter"/>
+      <w:lvlText w:val="%2."/>
+      <w:lvlJc w:val="left"/>
+      <w:pPr>
+        <w:ind w:left="1440" w:hanging="360"/>
+      </w:pPr>
+    </w:lvl>
+    <w:lvl w:ilvl="2" w:tplc="0C0A001B" w:tentative="1">
+      <w:start w:val="1"/>
+      <w:numFmt w:val="lowerRoman"/>
+      <w:lvlText w:val="%3."/>
+      <w:lvlJc w:val="right"/>
+      <w:pPr>
+        <w:ind w:left="2160" w:hanging="180"/>
+      </w:pPr>
+    </w:lvl>
+    <w:lvl w:ilvl="3" w:tplc="0C0A000F" w:tentative="1">
+      <w:start w:val="1"/>
+      <w:numFmt w:val="decimal"/>
+      <w:lvlText w:val="%4."/>
+      <w:lvlJc w:val="left"/>
+      <w:pPr>
+        <w:ind w:left="2880" w:hanging="360"/>
+      </w:pPr>
+    </w:lvl>
+    <w:lvl w:ilvl="4" w:tplc="0C0A0019" w:tentative="1">
+      <w:start w:val="1"/>
+      <w:numFmt w:val="lowerLetter"/>
+      <w:lvlText w:val="%5."/>
+      <w:lvlJc w:val="left"/>
+      <w:pPr>
+        <w:ind w:left="3600" w:hanging="360"/>
+      </w:pPr>
+    </w:lvl>
+    <w:lvl w:ilvl="5" w:tplc="0C0A001B" w:tentative="1">
+      <w:start w:val="1"/>
+      <w:numFmt w:val="lowerRoman"/>
+      <w:lvlText w:val="%6."/>
+      <w:lvlJc w:val="right"/>
+      <w:pPr>
+        <w:ind w:left="4320" w:hanging="180"/>
+      </w:pPr>
+    </w:lvl>
+    <w:lvl w:ilvl="6" w:tplc="0C0A000F" w:tentative="1">
+      <w:start w:val="1"/>
+      <w:numFmt w:val="decimal"/>
+      <w:lvlText w:val="%7."/>
+      <w:lvlJc w:val="left"/>
+      <w:pPr>
+        <w:ind w:left="5040" w:hanging="360"/>
+      </w:pPr>
+    </w:lvl>
+    <w:lvl w:ilvl="7" w:tplc="0C0A0019" w:tentative="1">
+      <w:start w:val="1"/>
+      <w:numFmt w:val="lowerLetter"/>
+      <w:lvlText w:val="%8."/>
+      <w:lvlJc w:val="left"/>
+      <w:pPr>
+        <w:ind w:left="5760" w:hanging="360"/>
+      </w:pPr>
+    </w:lvl>
+    <w:lvl w:ilvl="8" w:tplc="0C0A001B" w:tentative="1">
+      <w:start w:val="1"/>
+      <w:numFmt w:val="lowerRoman"/>
+      <w:lvlText w:val="%9."/>
+      <w:lvlJc w:val="right"/>
+      <w:pPr>
+        <w:ind w:left="6480" w:hanging="180"/>
+      </w:pPr>
+    </w:lvl>
+  </w:abstractNum>
   <w:num w:numId="1" w16cid:durableId="37702534">
-    <w:abstractNumId w:val="1"/>
+    <w:abstractNumId w:val="3"/>
   </w:num>
   <w:num w:numId="2" w16cid:durableId="853228559">
     <w:abstractNumId w:val="0"/>
+  </w:num>
+  <w:num w:numId="3" w16cid:durableId="1316689753">
+    <w:abstractNumId w:val="2"/>
+  </w:num>
+  <w:num w:numId="4" w16cid:durableId="2082478642">
+    <w:abstractNumId w:val="1"/>
+  </w:num>
+  <w:num w:numId="5" w16cid:durableId="1336758990">
+    <w:abstractNumId w:val="4"/>
   </w:num>
 </w:numbering>
 </file>
@@ -5730,6 +5491,17 @@
       <w:shd w:val="clear" w:color="auto" w:fill="E1DFDD"/>
     </w:rPr>
   </w:style>
+  <w:style w:type="character" w:styleId="Textoennegrita">
+    <w:name w:val="Strong"/>
+    <w:basedOn w:val="Fuentedeprrafopredeter"/>
+    <w:uiPriority w:val="22"/>
+    <w:qFormat/>
+    <w:rsid w:val="002331D2"/>
+    <w:rPr>
+      <w:b/>
+      <w:bCs/>
+    </w:rPr>
+  </w:style>
 </w:styles>
 </file>
 

--- a/Actividad 1_Grupo 11.docx
+++ b/Actividad 1_Grupo 11.docx
@@ -4314,20 +4314,164 @@
     </w:p>
     <w:p>
       <w:pPr>
-        <w:rPr>
-          <w:color w:val="000000" w:themeColor="text1"/>
-          <w14:shadow w14:blurRad="38100" w14:dist="19050" w14:dir="2700000" w14:sx="100000" w14:sy="100000" w14:kx="0" w14:ky="0" w14:algn="tl">
-            <w14:schemeClr w14:val="dk1">
-              <w14:alpha w14:val="60000"/>
-            </w14:schemeClr>
-          </w14:shadow>
-          <w14:textOutline w14:w="0" w14:cap="flat" w14:cmpd="sng" w14:algn="ctr">
-            <w14:noFill/>
-            <w14:prstDash w14:val="solid"/>
-            <w14:round/>
-          </w14:textOutline>
-        </w:rPr>
-      </w:pPr>
+        <w:pStyle w:val="Prrafodelista"/>
+        <w:numPr>
+          <w:ilvl w:val="0"/>
+          <w:numId w:val="2"/>
+        </w:numPr>
+        <w:rPr>
+          <w:color w:val="000000" w:themeColor="text1"/>
+          <w14:shadow w14:blurRad="38100" w14:dist="19050" w14:dir="2700000" w14:sx="100000" w14:sy="100000" w14:kx="0" w14:ky="0" w14:algn="tl">
+            <w14:schemeClr w14:val="dk1">
+              <w14:alpha w14:val="60000"/>
+            </w14:schemeClr>
+          </w14:shadow>
+          <w14:textOutline w14:w="0" w14:cap="flat" w14:cmpd="sng" w14:algn="ctr">
+            <w14:noFill/>
+            <w14:prstDash w14:val="solid"/>
+            <w14:round/>
+          </w14:textOutline>
+        </w:rPr>
+      </w:pPr>
+      <w:r>
+        <w:rPr>
+          <w:color w:val="000000" w:themeColor="text1"/>
+          <w14:shadow w14:blurRad="38100" w14:dist="19050" w14:dir="2700000" w14:sx="100000" w14:sy="100000" w14:kx="0" w14:ky="0" w14:algn="tl">
+            <w14:schemeClr w14:val="dk1">
+              <w14:alpha w14:val="60000"/>
+            </w14:schemeClr>
+          </w14:shadow>
+          <w14:textOutline w14:w="0" w14:cap="flat" w14:cmpd="sng" w14:algn="ctr">
+            <w14:noFill/>
+            <w14:prstDash w14:val="solid"/>
+            <w14:round/>
+          </w14:textOutline>
+        </w:rPr>
+        <w:t xml:space="preserve">Dentro de la clase Gerard creo 3 variables de tipo </w:t>
+      </w:r>
+      <w:proofErr w:type="spellStart"/>
+      <w:r>
+        <w:rPr>
+          <w:color w:val="000000" w:themeColor="text1"/>
+          <w14:shadow w14:blurRad="38100" w14:dist="19050" w14:dir="2700000" w14:sx="100000" w14:sy="100000" w14:kx="0" w14:ky="0" w14:algn="tl">
+            <w14:schemeClr w14:val="dk1">
+              <w14:alpha w14:val="60000"/>
+            </w14:schemeClr>
+          </w14:shadow>
+          <w14:textOutline w14:w="0" w14:cap="flat" w14:cmpd="sng" w14:algn="ctr">
+            <w14:noFill/>
+            <w14:prstDash w14:val="solid"/>
+            <w14:round/>
+          </w14:textOutline>
+        </w:rPr>
+        <w:t>hobie</w:t>
+      </w:r>
+      <w:proofErr w:type="spellEnd"/>
+      <w:r>
+        <w:rPr>
+          <w:color w:val="000000" w:themeColor="text1"/>
+          <w14:shadow w14:blurRad="38100" w14:dist="19050" w14:dir="2700000" w14:sx="100000" w14:sy="100000" w14:kx="0" w14:ky="0" w14:algn="tl">
+            <w14:schemeClr w14:val="dk1">
+              <w14:alpha w14:val="60000"/>
+            </w14:schemeClr>
+          </w14:shadow>
+          <w14:textOutline w14:w="0" w14:cap="flat" w14:cmpd="sng" w14:algn="ctr">
+            <w14:noFill/>
+            <w14:prstDash w14:val="solid"/>
+            <w14:round/>
+          </w14:textOutline>
+        </w:rPr>
+        <w:t xml:space="preserve"> y creo un método </w:t>
+      </w:r>
+    </w:p>
+    <w:p>
+      <w:pPr>
+        <w:pStyle w:val="Prrafodelista"/>
+        <w:ind w:left="1080"/>
+        <w:rPr>
+          <w:color w:val="000000" w:themeColor="text1"/>
+          <w14:shadow w14:blurRad="38100" w14:dist="19050" w14:dir="2700000" w14:sx="100000" w14:sy="100000" w14:kx="0" w14:ky="0" w14:algn="tl">
+            <w14:schemeClr w14:val="dk1">
+              <w14:alpha w14:val="60000"/>
+            </w14:schemeClr>
+          </w14:shadow>
+          <w14:textOutline w14:w="0" w14:cap="flat" w14:cmpd="sng" w14:algn="ctr">
+            <w14:noFill/>
+            <w14:prstDash w14:val="solid"/>
+            <w14:round/>
+          </w14:textOutline>
+        </w:rPr>
+      </w:pPr>
+      <w:proofErr w:type="spellStart"/>
+      <w:proofErr w:type="gramStart"/>
+      <w:r>
+        <w:rPr>
+          <w:color w:val="000000" w:themeColor="text1"/>
+          <w14:shadow w14:blurRad="38100" w14:dist="19050" w14:dir="2700000" w14:sx="100000" w14:sy="100000" w14:kx="0" w14:ky="0" w14:algn="tl">
+            <w14:schemeClr w14:val="dk1">
+              <w14:alpha w14:val="60000"/>
+            </w14:schemeClr>
+          </w14:shadow>
+          <w14:textOutline w14:w="0" w14:cap="flat" w14:cmpd="sng" w14:algn="ctr">
+            <w14:noFill/>
+            <w14:prstDash w14:val="solid"/>
+            <w14:round/>
+          </w14:textOutline>
+        </w:rPr>
+        <w:t>tiposDeHobies</w:t>
+      </w:r>
+      <w:proofErr w:type="spellEnd"/>
+      <w:r>
+        <w:rPr>
+          <w:color w:val="000000" w:themeColor="text1"/>
+          <w14:shadow w14:blurRad="38100" w14:dist="19050" w14:dir="2700000" w14:sx="100000" w14:sy="100000" w14:kx="0" w14:ky="0" w14:algn="tl">
+            <w14:schemeClr w14:val="dk1">
+              <w14:alpha w14:val="60000"/>
+            </w14:schemeClr>
+          </w14:shadow>
+          <w14:textOutline w14:w="0" w14:cap="flat" w14:cmpd="sng" w14:algn="ctr">
+            <w14:noFill/>
+            <w14:prstDash w14:val="solid"/>
+            <w14:round/>
+          </w14:textOutline>
+        </w:rPr>
+        <w:t>(</w:t>
+      </w:r>
+      <w:proofErr w:type="gramEnd"/>
+      <w:r>
+        <w:rPr>
+          <w:color w:val="000000" w:themeColor="text1"/>
+          <w14:shadow w14:blurRad="38100" w14:dist="19050" w14:dir="2700000" w14:sx="100000" w14:sy="100000" w14:kx="0" w14:ky="0" w14:algn="tl">
+            <w14:schemeClr w14:val="dk1">
+              <w14:alpha w14:val="60000"/>
+            </w14:schemeClr>
+          </w14:shadow>
+          <w14:textOutline w14:w="0" w14:cap="flat" w14:cmpd="sng" w14:algn="ctr">
+            <w14:noFill/>
+            <w14:prstDash w14:val="solid"/>
+            <w14:round/>
+          </w14:textOutline>
+        </w:rPr>
+        <w:t xml:space="preserve">) para llamarlo desde el </w:t>
+      </w:r>
+      <w:proofErr w:type="spellStart"/>
+      <w:r>
+        <w:rPr>
+          <w:color w:val="000000" w:themeColor="text1"/>
+          <w14:shadow w14:blurRad="38100" w14:dist="19050" w14:dir="2700000" w14:sx="100000" w14:sy="100000" w14:kx="0" w14:ky="0" w14:algn="tl">
+            <w14:schemeClr w14:val="dk1">
+              <w14:alpha w14:val="60000"/>
+            </w14:schemeClr>
+          </w14:shadow>
+          <w14:textOutline w14:w="0" w14:cap="flat" w14:cmpd="sng" w14:algn="ctr">
+            <w14:noFill/>
+            <w14:prstDash w14:val="solid"/>
+            <w14:round/>
+          </w14:textOutline>
+        </w:rPr>
+        <w:t>main</w:t>
+      </w:r>
+      <w:proofErr w:type="spellEnd"/>
     </w:p>
     <w:p>
       <w:pPr>
@@ -4361,10 +4505,10 @@
           </w14:textOutline>
         </w:rPr>
         <w:drawing>
-          <wp:inline distT="0" distB="0" distL="0" distR="0" wp14:anchorId="23C0B1D9" wp14:editId="6FA93467">
-            <wp:extent cx="5400675" cy="3600450"/>
-            <wp:effectExtent l="0" t="0" r="9525" b="0"/>
-            <wp:docPr id="8" name="Imagen 8"/>
+          <wp:inline distT="0" distB="0" distL="0" distR="0" wp14:anchorId="6C647DBF" wp14:editId="38B78521">
+            <wp:extent cx="5391150" cy="3086100"/>
+            <wp:effectExtent l="0" t="0" r="0" b="0"/>
+            <wp:docPr id="9" name="Imagen 9"/>
             <wp:cNvGraphicFramePr>
               <a:graphicFrameLocks xmlns:a="http://schemas.openxmlformats.org/drawingml/2006/main" noChangeAspect="1"/>
             </wp:cNvGraphicFramePr>
@@ -4372,13 +4516,13 @@
               <a:graphicData uri="http://schemas.openxmlformats.org/drawingml/2006/picture">
                 <pic:pic xmlns:pic="http://schemas.openxmlformats.org/drawingml/2006/picture">
                   <pic:nvPicPr>
-                    <pic:cNvPr id="0" name="Picture 2"/>
+                    <pic:cNvPr id="0" name="Picture 3"/>
                     <pic:cNvPicPr>
                       <a:picLocks noChangeAspect="1" noChangeArrowheads="1"/>
                     </pic:cNvPicPr>
                   </pic:nvPicPr>
                   <pic:blipFill>
-                    <a:blip r:embed="rId13">
+                    <a:blip r:embed="rId13" cstate="print">
                       <a:extLst>
                         <a:ext uri="{28A0092B-C50C-407E-A947-70E740481C1C}">
                           <a14:useLocalDpi xmlns:a14="http://schemas.microsoft.com/office/drawing/2010/main" val="0"/>
@@ -4393,7 +4537,7 @@
                   <pic:spPr bwMode="auto">
                     <a:xfrm>
                       <a:off x="0" y="0"/>
-                      <a:ext cx="5400675" cy="3600450"/>
+                      <a:ext cx="5391150" cy="3086100"/>
                     </a:xfrm>
                     <a:prstGeom prst="rect">
                       <a:avLst/>
@@ -4409,6 +4553,492 @@
           </wp:inline>
         </w:drawing>
       </w:r>
+    </w:p>
+    <w:p>
+      <w:pPr>
+        <w:rPr>
+          <w:color w:val="000000" w:themeColor="text1"/>
+          <w14:shadow w14:blurRad="38100" w14:dist="19050" w14:dir="2700000" w14:sx="100000" w14:sy="100000" w14:kx="0" w14:ky="0" w14:algn="tl">
+            <w14:schemeClr w14:val="dk1">
+              <w14:alpha w14:val="60000"/>
+            </w14:schemeClr>
+          </w14:shadow>
+          <w14:textOutline w14:w="0" w14:cap="flat" w14:cmpd="sng" w14:algn="ctr">
+            <w14:noFill/>
+            <w14:prstDash w14:val="solid"/>
+            <w14:round/>
+          </w14:textOutline>
+        </w:rPr>
+      </w:pPr>
+    </w:p>
+    <w:p>
+      <w:pPr>
+        <w:pStyle w:val="Prrafodelista"/>
+        <w:numPr>
+          <w:ilvl w:val="0"/>
+          <w:numId w:val="2"/>
+        </w:numPr>
+        <w:rPr>
+          <w:color w:val="000000" w:themeColor="text1"/>
+          <w14:shadow w14:blurRad="38100" w14:dist="19050" w14:dir="2700000" w14:sx="100000" w14:sy="100000" w14:kx="0" w14:ky="0" w14:algn="tl">
+            <w14:schemeClr w14:val="dk1">
+              <w14:alpha w14:val="60000"/>
+            </w14:schemeClr>
+          </w14:shadow>
+          <w14:textOutline w14:w="0" w14:cap="flat" w14:cmpd="sng" w14:algn="ctr">
+            <w14:noFill/>
+            <w14:prstDash w14:val="solid"/>
+            <w14:round/>
+          </w14:textOutline>
+        </w:rPr>
+      </w:pPr>
+      <w:r>
+        <w:rPr>
+          <w:color w:val="000000" w:themeColor="text1"/>
+          <w14:shadow w14:blurRad="38100" w14:dist="19050" w14:dir="2700000" w14:sx="100000" w14:sy="100000" w14:kx="0" w14:ky="0" w14:algn="tl">
+            <w14:schemeClr w14:val="dk1">
+              <w14:alpha w14:val="60000"/>
+            </w14:schemeClr>
+          </w14:shadow>
+          <w14:textOutline w14:w="0" w14:cap="flat" w14:cmpd="sng" w14:algn="ctr">
+            <w14:noFill/>
+            <w14:prstDash w14:val="solid"/>
+            <w14:round/>
+          </w14:textOutline>
+        </w:rPr>
+        <w:t xml:space="preserve">En el </w:t>
+      </w:r>
+      <w:proofErr w:type="spellStart"/>
+      <w:r>
+        <w:rPr>
+          <w:color w:val="000000" w:themeColor="text1"/>
+          <w14:shadow w14:blurRad="38100" w14:dist="19050" w14:dir="2700000" w14:sx="100000" w14:sy="100000" w14:kx="0" w14:ky="0" w14:algn="tl">
+            <w14:schemeClr w14:val="dk1">
+              <w14:alpha w14:val="60000"/>
+            </w14:schemeClr>
+          </w14:shadow>
+          <w14:textOutline w14:w="0" w14:cap="flat" w14:cmpd="sng" w14:algn="ctr">
+            <w14:noFill/>
+            <w14:prstDash w14:val="solid"/>
+            <w14:round/>
+          </w14:textOutline>
+        </w:rPr>
+        <w:t>main</w:t>
+      </w:r>
+      <w:proofErr w:type="spellEnd"/>
+      <w:r>
+        <w:rPr>
+          <w:color w:val="000000" w:themeColor="text1"/>
+          <w14:shadow w14:blurRad="38100" w14:dist="19050" w14:dir="2700000" w14:sx="100000" w14:sy="100000" w14:kx="0" w14:ky="0" w14:algn="tl">
+            <w14:schemeClr w14:val="dk1">
+              <w14:alpha w14:val="60000"/>
+            </w14:schemeClr>
+          </w14:shadow>
+          <w14:textOutline w14:w="0" w14:cap="flat" w14:cmpd="sng" w14:algn="ctr">
+            <w14:noFill/>
+            <w14:prstDash w14:val="solid"/>
+            <w14:round/>
+          </w14:textOutline>
+        </w:rPr>
+        <w:t xml:space="preserve"> pongo los </w:t>
+      </w:r>
+      <w:proofErr w:type="spellStart"/>
+      <w:r>
+        <w:rPr>
+          <w:color w:val="000000" w:themeColor="text1"/>
+          <w14:shadow w14:blurRad="38100" w14:dist="19050" w14:dir="2700000" w14:sx="100000" w14:sy="100000" w14:kx="0" w14:ky="0" w14:algn="tl">
+            <w14:schemeClr w14:val="dk1">
+              <w14:alpha w14:val="60000"/>
+            </w14:schemeClr>
+          </w14:shadow>
+          <w14:textOutline w14:w="0" w14:cap="flat" w14:cmpd="sng" w14:algn="ctr">
+            <w14:noFill/>
+            <w14:prstDash w14:val="solid"/>
+            <w14:round/>
+          </w14:textOutline>
+        </w:rPr>
+        <w:t>hobies</w:t>
+      </w:r>
+      <w:proofErr w:type="spellEnd"/>
+      <w:r>
+        <w:rPr>
+          <w:color w:val="000000" w:themeColor="text1"/>
+          <w14:shadow w14:blurRad="38100" w14:dist="19050" w14:dir="2700000" w14:sx="100000" w14:sy="100000" w14:kx="0" w14:ky="0" w14:algn="tl">
+            <w14:schemeClr w14:val="dk1">
+              <w14:alpha w14:val="60000"/>
+            </w14:schemeClr>
+          </w14:shadow>
+          <w14:textOutline w14:w="0" w14:cap="flat" w14:cmpd="sng" w14:algn="ctr">
+            <w14:noFill/>
+            <w14:prstDash w14:val="solid"/>
+            <w14:round/>
+          </w14:textOutline>
+        </w:rPr>
+        <w:t xml:space="preserve"> dentro del objeto Gerard y hago un </w:t>
+      </w:r>
+      <w:proofErr w:type="spellStart"/>
+      <w:r>
+        <w:rPr>
+          <w:color w:val="000000" w:themeColor="text1"/>
+          <w14:shadow w14:blurRad="38100" w14:dist="19050" w14:dir="2700000" w14:sx="100000" w14:sy="100000" w14:kx="0" w14:ky="0" w14:algn="tl">
+            <w14:schemeClr w14:val="dk1">
+              <w14:alpha w14:val="60000"/>
+            </w14:schemeClr>
+          </w14:shadow>
+          <w14:textOutline w14:w="0" w14:cap="flat" w14:cmpd="sng" w14:algn="ctr">
+            <w14:noFill/>
+            <w14:prstDash w14:val="solid"/>
+            <w14:round/>
+          </w14:textOutline>
+        </w:rPr>
+        <w:t>syso</w:t>
+      </w:r>
+      <w:proofErr w:type="spellEnd"/>
+      <w:r>
+        <w:rPr>
+          <w:color w:val="000000" w:themeColor="text1"/>
+          <w14:shadow w14:blurRad="38100" w14:dist="19050" w14:dir="2700000" w14:sx="100000" w14:sy="100000" w14:kx="0" w14:ky="0" w14:algn="tl">
+            <w14:schemeClr w14:val="dk1">
+              <w14:alpha w14:val="60000"/>
+            </w14:schemeClr>
+          </w14:shadow>
+          <w14:textOutline w14:w="0" w14:cap="flat" w14:cmpd="sng" w14:algn="ctr">
+            <w14:noFill/>
+            <w14:prstDash w14:val="solid"/>
+            <w14:round/>
+          </w14:textOutline>
+        </w:rPr>
+        <w:t xml:space="preserve"> para imprimir </w:t>
+      </w:r>
+    </w:p>
+    <w:p>
+      <w:pPr>
+        <w:pStyle w:val="Prrafodelista"/>
+        <w:ind w:left="1080"/>
+        <w:rPr>
+          <w:color w:val="000000" w:themeColor="text1"/>
+          <w14:shadow w14:blurRad="38100" w14:dist="19050" w14:dir="2700000" w14:sx="100000" w14:sy="100000" w14:kx="0" w14:ky="0" w14:algn="tl">
+            <w14:schemeClr w14:val="dk1">
+              <w14:alpha w14:val="60000"/>
+            </w14:schemeClr>
+          </w14:shadow>
+          <w14:textOutline w14:w="0" w14:cap="flat" w14:cmpd="sng" w14:algn="ctr">
+            <w14:noFill/>
+            <w14:prstDash w14:val="solid"/>
+            <w14:round/>
+          </w14:textOutline>
+        </w:rPr>
+      </w:pPr>
+      <w:r>
+        <w:rPr>
+          <w:color w:val="000000" w:themeColor="text1"/>
+          <w14:shadow w14:blurRad="38100" w14:dist="19050" w14:dir="2700000" w14:sx="100000" w14:sy="100000" w14:kx="0" w14:ky="0" w14:algn="tl">
+            <w14:schemeClr w14:val="dk1">
+              <w14:alpha w14:val="60000"/>
+            </w14:schemeClr>
+          </w14:shadow>
+          <w14:textOutline w14:w="0" w14:cap="flat" w14:cmpd="sng" w14:algn="ctr">
+            <w14:noFill/>
+            <w14:prstDash w14:val="solid"/>
+            <w14:round/>
+          </w14:textOutline>
+        </w:rPr>
+        <w:t>Los hobbies</w:t>
+      </w:r>
+    </w:p>
+    <w:p>
+      <w:pPr>
+        <w:rPr>
+          <w:color w:val="000000" w:themeColor="text1"/>
+          <w14:shadow w14:blurRad="38100" w14:dist="19050" w14:dir="2700000" w14:sx="100000" w14:sy="100000" w14:kx="0" w14:ky="0" w14:algn="tl">
+            <w14:schemeClr w14:val="dk1">
+              <w14:alpha w14:val="60000"/>
+            </w14:schemeClr>
+          </w14:shadow>
+          <w14:textOutline w14:w="0" w14:cap="flat" w14:cmpd="sng" w14:algn="ctr">
+            <w14:noFill/>
+            <w14:prstDash w14:val="solid"/>
+            <w14:round/>
+          </w14:textOutline>
+        </w:rPr>
+      </w:pPr>
+    </w:p>
+    <w:p>
+      <w:pPr>
+        <w:rPr>
+          <w:color w:val="000000" w:themeColor="text1"/>
+          <w14:shadow w14:blurRad="38100" w14:dist="19050" w14:dir="2700000" w14:sx="100000" w14:sy="100000" w14:kx="0" w14:ky="0" w14:algn="tl">
+            <w14:schemeClr w14:val="dk1">
+              <w14:alpha w14:val="60000"/>
+            </w14:schemeClr>
+          </w14:shadow>
+          <w14:textOutline w14:w="0" w14:cap="flat" w14:cmpd="sng" w14:algn="ctr">
+            <w14:noFill/>
+            <w14:prstDash w14:val="solid"/>
+            <w14:round/>
+          </w14:textOutline>
+        </w:rPr>
+      </w:pPr>
+      <w:r>
+        <w:rPr>
+          <w:noProof/>
+          <w:color w:val="000000" w:themeColor="text1"/>
+          <w14:shadow w14:blurRad="38100" w14:dist="19050" w14:dir="2700000" w14:sx="100000" w14:sy="100000" w14:kx="0" w14:ky="0" w14:algn="tl">
+            <w14:schemeClr w14:val="dk1">
+              <w14:alpha w14:val="60000"/>
+            </w14:schemeClr>
+          </w14:shadow>
+          <w14:textOutline w14:w="0" w14:cap="flat" w14:cmpd="sng" w14:algn="ctr">
+            <w14:noFill/>
+            <w14:prstDash w14:val="solid"/>
+            <w14:round/>
+          </w14:textOutline>
+        </w:rPr>
+        <w:drawing>
+          <wp:inline distT="0" distB="0" distL="0" distR="0" wp14:anchorId="20B467C1" wp14:editId="43FD2843">
+            <wp:extent cx="5391150" cy="3095625"/>
+            <wp:effectExtent l="0" t="0" r="0" b="9525"/>
+            <wp:docPr id="10" name="Imagen 10"/>
+            <wp:cNvGraphicFramePr>
+              <a:graphicFrameLocks xmlns:a="http://schemas.openxmlformats.org/drawingml/2006/main" noChangeAspect="1"/>
+            </wp:cNvGraphicFramePr>
+            <a:graphic xmlns:a="http://schemas.openxmlformats.org/drawingml/2006/main">
+              <a:graphicData uri="http://schemas.openxmlformats.org/drawingml/2006/picture">
+                <pic:pic xmlns:pic="http://schemas.openxmlformats.org/drawingml/2006/picture">
+                  <pic:nvPicPr>
+                    <pic:cNvPr id="0" name="Picture 4"/>
+                    <pic:cNvPicPr>
+                      <a:picLocks noChangeAspect="1" noChangeArrowheads="1"/>
+                    </pic:cNvPicPr>
+                  </pic:nvPicPr>
+                  <pic:blipFill>
+                    <a:blip r:embed="rId14" cstate="print">
+                      <a:extLst>
+                        <a:ext uri="{28A0092B-C50C-407E-A947-70E740481C1C}">
+                          <a14:useLocalDpi xmlns:a14="http://schemas.microsoft.com/office/drawing/2010/main" val="0"/>
+                        </a:ext>
+                      </a:extLst>
+                    </a:blip>
+                    <a:srcRect/>
+                    <a:stretch>
+                      <a:fillRect/>
+                    </a:stretch>
+                  </pic:blipFill>
+                  <pic:spPr bwMode="auto">
+                    <a:xfrm>
+                      <a:off x="0" y="0"/>
+                      <a:ext cx="5391150" cy="3095625"/>
+                    </a:xfrm>
+                    <a:prstGeom prst="rect">
+                      <a:avLst/>
+                    </a:prstGeom>
+                    <a:noFill/>
+                    <a:ln>
+                      <a:noFill/>
+                    </a:ln>
+                  </pic:spPr>
+                </pic:pic>
+              </a:graphicData>
+            </a:graphic>
+          </wp:inline>
+        </w:drawing>
+      </w:r>
+    </w:p>
+    <w:p>
+      <w:pPr>
+        <w:pStyle w:val="Prrafodelista"/>
+        <w:numPr>
+          <w:ilvl w:val="0"/>
+          <w:numId w:val="2"/>
+        </w:numPr>
+        <w:rPr>
+          <w:color w:val="000000" w:themeColor="text1"/>
+          <w14:shadow w14:blurRad="38100" w14:dist="19050" w14:dir="2700000" w14:sx="100000" w14:sy="100000" w14:kx="0" w14:ky="0" w14:algn="tl">
+            <w14:schemeClr w14:val="dk1">
+              <w14:alpha w14:val="60000"/>
+            </w14:schemeClr>
+          </w14:shadow>
+          <w14:textOutline w14:w="0" w14:cap="flat" w14:cmpd="sng" w14:algn="ctr">
+            <w14:noFill/>
+            <w14:prstDash w14:val="solid"/>
+            <w14:round/>
+          </w14:textOutline>
+        </w:rPr>
+      </w:pPr>
+      <w:r>
+        <w:rPr>
+          <w:color w:val="000000" w:themeColor="text1"/>
+          <w14:shadow w14:blurRad="38100" w14:dist="19050" w14:dir="2700000" w14:sx="100000" w14:sy="100000" w14:kx="0" w14:ky="0" w14:algn="tl">
+            <w14:schemeClr w14:val="dk1">
+              <w14:alpha w14:val="60000"/>
+            </w14:schemeClr>
+          </w14:shadow>
+          <w14:textOutline w14:w="0" w14:cap="flat" w14:cmpd="sng" w14:algn="ctr">
+            <w14:noFill/>
+            <w14:prstDash w14:val="solid"/>
+            <w14:round/>
+          </w14:textOutline>
+        </w:rPr>
+        <w:lastRenderedPageBreak/>
+        <w:t xml:space="preserve">Una vez terminado hago un </w:t>
+      </w:r>
+      <w:proofErr w:type="spellStart"/>
+      <w:r>
+        <w:rPr>
+          <w:color w:val="000000" w:themeColor="text1"/>
+          <w14:shadow w14:blurRad="38100" w14:dist="19050" w14:dir="2700000" w14:sx="100000" w14:sy="100000" w14:kx="0" w14:ky="0" w14:algn="tl">
+            <w14:schemeClr w14:val="dk1">
+              <w14:alpha w14:val="60000"/>
+            </w14:schemeClr>
+          </w14:shadow>
+          <w14:textOutline w14:w="0" w14:cap="flat" w14:cmpd="sng" w14:algn="ctr">
+            <w14:noFill/>
+            <w14:prstDash w14:val="solid"/>
+            <w14:round/>
+          </w14:textOutline>
+        </w:rPr>
+        <w:t>push</w:t>
+      </w:r>
+      <w:proofErr w:type="spellEnd"/>
+      <w:r>
+        <w:rPr>
+          <w:color w:val="000000" w:themeColor="text1"/>
+          <w14:shadow w14:blurRad="38100" w14:dist="19050" w14:dir="2700000" w14:sx="100000" w14:sy="100000" w14:kx="0" w14:ky="0" w14:algn="tl">
+            <w14:schemeClr w14:val="dk1">
+              <w14:alpha w14:val="60000"/>
+            </w14:schemeClr>
+          </w14:shadow>
+          <w14:textOutline w14:w="0" w14:cap="flat" w14:cmpd="sng" w14:algn="ctr">
+            <w14:noFill/>
+            <w14:prstDash w14:val="solid"/>
+            <w14:round/>
+          </w14:textOutline>
+        </w:rPr>
+        <w:t xml:space="preserve"> para subirlo al repositorio</w:t>
+      </w:r>
+    </w:p>
+    <w:p>
+      <w:pPr>
+        <w:pStyle w:val="Prrafodelista"/>
+        <w:ind w:left="1080"/>
+        <w:rPr>
+          <w:color w:val="000000" w:themeColor="text1"/>
+          <w14:shadow w14:blurRad="38100" w14:dist="19050" w14:dir="2700000" w14:sx="100000" w14:sy="100000" w14:kx="0" w14:ky="0" w14:algn="tl">
+            <w14:schemeClr w14:val="dk1">
+              <w14:alpha w14:val="60000"/>
+            </w14:schemeClr>
+          </w14:shadow>
+          <w14:textOutline w14:w="0" w14:cap="flat" w14:cmpd="sng" w14:algn="ctr">
+            <w14:noFill/>
+            <w14:prstDash w14:val="solid"/>
+            <w14:round/>
+          </w14:textOutline>
+        </w:rPr>
+      </w:pPr>
+    </w:p>
+    <w:p>
+      <w:pPr>
+        <w:rPr>
+          <w:color w:val="000000" w:themeColor="text1"/>
+          <w14:shadow w14:blurRad="38100" w14:dist="19050" w14:dir="2700000" w14:sx="100000" w14:sy="100000" w14:kx="0" w14:ky="0" w14:algn="tl">
+            <w14:schemeClr w14:val="dk1">
+              <w14:alpha w14:val="60000"/>
+            </w14:schemeClr>
+          </w14:shadow>
+          <w14:textOutline w14:w="0" w14:cap="flat" w14:cmpd="sng" w14:algn="ctr">
+            <w14:noFill/>
+            <w14:prstDash w14:val="solid"/>
+            <w14:round/>
+          </w14:textOutline>
+        </w:rPr>
+      </w:pPr>
+      <w:r>
+        <w:rPr>
+          <w:noProof/>
+        </w:rPr>
+        <w:drawing>
+          <wp:inline distT="0" distB="0" distL="0" distR="0" wp14:anchorId="3B1AAB50" wp14:editId="0FDC16D3">
+            <wp:extent cx="5391150" cy="3133725"/>
+            <wp:effectExtent l="0" t="0" r="0" b="9525"/>
+            <wp:docPr id="11" name="Imagen 11"/>
+            <wp:cNvGraphicFramePr>
+              <a:graphicFrameLocks xmlns:a="http://schemas.openxmlformats.org/drawingml/2006/main" noChangeAspect="1"/>
+            </wp:cNvGraphicFramePr>
+            <a:graphic xmlns:a="http://schemas.openxmlformats.org/drawingml/2006/main">
+              <a:graphicData uri="http://schemas.openxmlformats.org/drawingml/2006/picture">
+                <pic:pic xmlns:pic="http://schemas.openxmlformats.org/drawingml/2006/picture">
+                  <pic:nvPicPr>
+                    <pic:cNvPr id="0" name="Picture 5"/>
+                    <pic:cNvPicPr>
+                      <a:picLocks noChangeAspect="1" noChangeArrowheads="1"/>
+                    </pic:cNvPicPr>
+                  </pic:nvPicPr>
+                  <pic:blipFill>
+                    <a:blip r:embed="rId12">
+                      <a:extLst>
+                        <a:ext uri="{28A0092B-C50C-407E-A947-70E740481C1C}">
+                          <a14:useLocalDpi xmlns:a14="http://schemas.microsoft.com/office/drawing/2010/main" val="0"/>
+                        </a:ext>
+                      </a:extLst>
+                    </a:blip>
+                    <a:srcRect/>
+                    <a:stretch>
+                      <a:fillRect/>
+                    </a:stretch>
+                  </pic:blipFill>
+                  <pic:spPr bwMode="auto">
+                    <a:xfrm>
+                      <a:off x="0" y="0"/>
+                      <a:ext cx="5391150" cy="3133725"/>
+                    </a:xfrm>
+                    <a:prstGeom prst="rect">
+                      <a:avLst/>
+                    </a:prstGeom>
+                    <a:noFill/>
+                    <a:ln>
+                      <a:noFill/>
+                    </a:ln>
+                  </pic:spPr>
+                </pic:pic>
+              </a:graphicData>
+            </a:graphic>
+          </wp:inline>
+        </w:drawing>
+      </w:r>
+    </w:p>
+    <w:p>
+      <w:pPr>
+        <w:rPr>
+          <w:color w:val="000000" w:themeColor="text1"/>
+          <w14:shadow w14:blurRad="38100" w14:dist="19050" w14:dir="2700000" w14:sx="100000" w14:sy="100000" w14:kx="0" w14:ky="0" w14:algn="tl">
+            <w14:schemeClr w14:val="dk1">
+              <w14:alpha w14:val="60000"/>
+            </w14:schemeClr>
+          </w14:shadow>
+          <w14:textOutline w14:w="0" w14:cap="flat" w14:cmpd="sng" w14:algn="ctr">
+            <w14:noFill/>
+            <w14:prstDash w14:val="solid"/>
+            <w14:round/>
+          </w14:textOutline>
+        </w:rPr>
+      </w:pPr>
+    </w:p>
+    <w:p>
+      <w:pPr>
+        <w:rPr>
+          <w:color w:val="000000" w:themeColor="text1"/>
+          <w14:shadow w14:blurRad="38100" w14:dist="19050" w14:dir="2700000" w14:sx="100000" w14:sy="100000" w14:kx="0" w14:ky="0" w14:algn="tl">
+            <w14:schemeClr w14:val="dk1">
+              <w14:alpha w14:val="60000"/>
+            </w14:schemeClr>
+          </w14:shadow>
+          <w14:textOutline w14:w="0" w14:cap="flat" w14:cmpd="sng" w14:algn="ctr">
+            <w14:noFill/>
+            <w14:prstDash w14:val="solid"/>
+            <w14:round/>
+          </w14:textOutline>
+        </w:rPr>
+      </w:pPr>
     </w:p>
     <w:p>
       <w:pPr>

--- a/Actividad 1_Grupo 11.docx
+++ b/Actividad 1_Grupo 11.docx
@@ -5025,54 +5025,1327 @@
     </w:p>
     <w:p>
       <w:pPr>
-        <w:rPr>
-          <w:color w:val="000000" w:themeColor="text1"/>
-          <w14:shadow w14:blurRad="38100" w14:dist="19050" w14:dir="2700000" w14:sx="100000" w14:sy="100000" w14:kx="0" w14:ky="0" w14:algn="tl">
-            <w14:schemeClr w14:val="dk1">
-              <w14:alpha w14:val="60000"/>
-            </w14:schemeClr>
-          </w14:shadow>
-          <w14:textOutline w14:w="0" w14:cap="flat" w14:cmpd="sng" w14:algn="ctr">
-            <w14:noFill/>
-            <w14:prstDash w14:val="solid"/>
-            <w14:round/>
-          </w14:textOutline>
-        </w:rPr>
-      </w:pPr>
-    </w:p>
-    <w:p>
-      <w:pPr>
-        <w:rPr>
-          <w:color w:val="000000" w:themeColor="text1"/>
-          <w14:shadow w14:blurRad="38100" w14:dist="19050" w14:dir="2700000" w14:sx="100000" w14:sy="100000" w14:kx="0" w14:ky="0" w14:algn="tl">
-            <w14:schemeClr w14:val="dk1">
-              <w14:alpha w14:val="60000"/>
-            </w14:schemeClr>
-          </w14:shadow>
-          <w14:textOutline w14:w="0" w14:cap="flat" w14:cmpd="sng" w14:algn="ctr">
-            <w14:noFill/>
-            <w14:prstDash w14:val="solid"/>
-            <w14:round/>
-          </w14:textOutline>
-        </w:rPr>
-      </w:pPr>
-    </w:p>
-    <w:p>
-      <w:pPr>
-        <w:rPr>
-          <w:color w:val="000000" w:themeColor="text1"/>
-          <w14:shadow w14:blurRad="38100" w14:dist="19050" w14:dir="2700000" w14:sx="100000" w14:sy="100000" w14:kx="0" w14:ky="0" w14:algn="tl">
-            <w14:schemeClr w14:val="dk1">
-              <w14:alpha w14:val="60000"/>
-            </w14:schemeClr>
-          </w14:shadow>
-          <w14:textOutline w14:w="0" w14:cap="flat" w14:cmpd="sng" w14:algn="ctr">
-            <w14:noFill/>
-            <w14:prstDash w14:val="solid"/>
-            <w14:round/>
-          </w14:textOutline>
-        </w:rPr>
-      </w:pPr>
+        <w:pStyle w:val="Prrafodelista"/>
+        <w:numPr>
+          <w:ilvl w:val="0"/>
+          <w:numId w:val="2"/>
+        </w:numPr>
+        <w:rPr>
+          <w:color w:val="000000" w:themeColor="text1"/>
+          <w14:shadow w14:blurRad="38100" w14:dist="19050" w14:dir="2700000" w14:sx="100000" w14:sy="100000" w14:kx="0" w14:ky="0" w14:algn="tl">
+            <w14:schemeClr w14:val="dk1">
+              <w14:alpha w14:val="60000"/>
+            </w14:schemeClr>
+          </w14:shadow>
+          <w14:textOutline w14:w="0" w14:cap="flat" w14:cmpd="sng" w14:algn="ctr">
+            <w14:noFill/>
+            <w14:prstDash w14:val="solid"/>
+            <w14:round/>
+          </w14:textOutline>
+        </w:rPr>
+      </w:pPr>
+      <w:r>
+        <w:rPr>
+          <w:color w:val="000000" w:themeColor="text1"/>
+          <w14:shadow w14:blurRad="38100" w14:dist="19050" w14:dir="2700000" w14:sx="100000" w14:sy="100000" w14:kx="0" w14:ky="0" w14:algn="tl">
+            <w14:schemeClr w14:val="dk1">
+              <w14:alpha w14:val="60000"/>
+            </w14:schemeClr>
+          </w14:shadow>
+          <w14:textOutline w14:w="0" w14:cap="flat" w14:cmpd="sng" w14:algn="ctr">
+            <w14:noFill/>
+            <w14:prstDash w14:val="solid"/>
+            <w14:round/>
+          </w14:textOutline>
+        </w:rPr>
+        <w:t xml:space="preserve">Una vez todos los compañeros han subido sus datos al repositorio hago un </w:t>
+      </w:r>
+      <w:proofErr w:type="spellStart"/>
+      <w:r>
+        <w:rPr>
+          <w:color w:val="000000" w:themeColor="text1"/>
+          <w14:shadow w14:blurRad="38100" w14:dist="19050" w14:dir="2700000" w14:sx="100000" w14:sy="100000" w14:kx="0" w14:ky="0" w14:algn="tl">
+            <w14:schemeClr w14:val="dk1">
+              <w14:alpha w14:val="60000"/>
+            </w14:schemeClr>
+          </w14:shadow>
+          <w14:textOutline w14:w="0" w14:cap="flat" w14:cmpd="sng" w14:algn="ctr">
+            <w14:noFill/>
+            <w14:prstDash w14:val="solid"/>
+            <w14:round/>
+          </w14:textOutline>
+        </w:rPr>
+        <w:t>pull</w:t>
+      </w:r>
+      <w:proofErr w:type="spellEnd"/>
+    </w:p>
+    <w:p>
+      <w:pPr>
+        <w:pStyle w:val="Prrafodelista"/>
+        <w:ind w:left="1080"/>
+        <w:rPr>
+          <w:color w:val="000000" w:themeColor="text1"/>
+          <w14:shadow w14:blurRad="38100" w14:dist="19050" w14:dir="2700000" w14:sx="100000" w14:sy="100000" w14:kx="0" w14:ky="0" w14:algn="tl">
+            <w14:schemeClr w14:val="dk1">
+              <w14:alpha w14:val="60000"/>
+            </w14:schemeClr>
+          </w14:shadow>
+          <w14:textOutline w14:w="0" w14:cap="flat" w14:cmpd="sng" w14:algn="ctr">
+            <w14:noFill/>
+            <w14:prstDash w14:val="solid"/>
+            <w14:round/>
+          </w14:textOutline>
+        </w:rPr>
+      </w:pPr>
+      <w:r>
+        <w:rPr>
+          <w:color w:val="000000" w:themeColor="text1"/>
+          <w14:shadow w14:blurRad="38100" w14:dist="19050" w14:dir="2700000" w14:sx="100000" w14:sy="100000" w14:kx="0" w14:ky="0" w14:algn="tl">
+            <w14:schemeClr w14:val="dk1">
+              <w14:alpha w14:val="60000"/>
+            </w14:schemeClr>
+          </w14:shadow>
+          <w14:textOutline w14:w="0" w14:cap="flat" w14:cmpd="sng" w14:algn="ctr">
+            <w14:noFill/>
+            <w14:prstDash w14:val="solid"/>
+            <w14:round/>
+          </w14:textOutline>
+        </w:rPr>
+        <w:t>Para descargarme y tener los datos de todos</w:t>
+      </w:r>
+    </w:p>
+    <w:p>
+      <w:pPr>
+        <w:rPr>
+          <w:color w:val="000000" w:themeColor="text1"/>
+          <w14:shadow w14:blurRad="38100" w14:dist="19050" w14:dir="2700000" w14:sx="100000" w14:sy="100000" w14:kx="0" w14:ky="0" w14:algn="tl">
+            <w14:schemeClr w14:val="dk1">
+              <w14:alpha w14:val="60000"/>
+            </w14:schemeClr>
+          </w14:shadow>
+          <w14:textOutline w14:w="0" w14:cap="flat" w14:cmpd="sng" w14:algn="ctr">
+            <w14:noFill/>
+            <w14:prstDash w14:val="solid"/>
+            <w14:round/>
+          </w14:textOutline>
+        </w:rPr>
+      </w:pPr>
+      <w:r>
+        <w:rPr>
+          <w:noProof/>
+          <w:color w:val="000000" w:themeColor="text1"/>
+          <w14:shadow w14:blurRad="38100" w14:dist="19050" w14:dir="2700000" w14:sx="100000" w14:sy="100000" w14:kx="0" w14:ky="0" w14:algn="tl">
+            <w14:schemeClr w14:val="dk1">
+              <w14:alpha w14:val="60000"/>
+            </w14:schemeClr>
+          </w14:shadow>
+          <w14:textOutline w14:w="0" w14:cap="flat" w14:cmpd="sng" w14:algn="ctr">
+            <w14:noFill/>
+            <w14:prstDash w14:val="solid"/>
+            <w14:round/>
+          </w14:textOutline>
+        </w:rPr>
+        <w:drawing>
+          <wp:inline distT="0" distB="0" distL="0" distR="0" wp14:anchorId="40367CA5" wp14:editId="5D3B5271">
+            <wp:extent cx="5400675" cy="3228975"/>
+            <wp:effectExtent l="0" t="0" r="9525" b="9525"/>
+            <wp:docPr id="12" name="Imagen 12"/>
+            <wp:cNvGraphicFramePr>
+              <a:graphicFrameLocks xmlns:a="http://schemas.openxmlformats.org/drawingml/2006/main" noChangeAspect="1"/>
+            </wp:cNvGraphicFramePr>
+            <a:graphic xmlns:a="http://schemas.openxmlformats.org/drawingml/2006/main">
+              <a:graphicData uri="http://schemas.openxmlformats.org/drawingml/2006/picture">
+                <pic:pic xmlns:pic="http://schemas.openxmlformats.org/drawingml/2006/picture">
+                  <pic:nvPicPr>
+                    <pic:cNvPr id="0" name="Picture 6"/>
+                    <pic:cNvPicPr>
+                      <a:picLocks noChangeAspect="1" noChangeArrowheads="1"/>
+                    </pic:cNvPicPr>
+                  </pic:nvPicPr>
+                  <pic:blipFill>
+                    <a:blip r:embed="rId15">
+                      <a:extLst>
+                        <a:ext uri="{28A0092B-C50C-407E-A947-70E740481C1C}">
+                          <a14:useLocalDpi xmlns:a14="http://schemas.microsoft.com/office/drawing/2010/main" val="0"/>
+                        </a:ext>
+                      </a:extLst>
+                    </a:blip>
+                    <a:srcRect/>
+                    <a:stretch>
+                      <a:fillRect/>
+                    </a:stretch>
+                  </pic:blipFill>
+                  <pic:spPr bwMode="auto">
+                    <a:xfrm>
+                      <a:off x="0" y="0"/>
+                      <a:ext cx="5400675" cy="3228975"/>
+                    </a:xfrm>
+                    <a:prstGeom prst="rect">
+                      <a:avLst/>
+                    </a:prstGeom>
+                    <a:noFill/>
+                    <a:ln>
+                      <a:noFill/>
+                    </a:ln>
+                  </pic:spPr>
+                </pic:pic>
+              </a:graphicData>
+            </a:graphic>
+          </wp:inline>
+        </w:drawing>
+      </w:r>
+    </w:p>
+    <w:p>
+      <w:pPr>
+        <w:rPr>
+          <w:color w:val="000000" w:themeColor="text1"/>
+          <w14:shadow w14:blurRad="38100" w14:dist="19050" w14:dir="2700000" w14:sx="100000" w14:sy="100000" w14:kx="0" w14:ky="0" w14:algn="tl">
+            <w14:schemeClr w14:val="dk1">
+              <w14:alpha w14:val="60000"/>
+            </w14:schemeClr>
+          </w14:shadow>
+          <w14:textOutline w14:w="0" w14:cap="flat" w14:cmpd="sng" w14:algn="ctr">
+            <w14:noFill/>
+            <w14:prstDash w14:val="solid"/>
+            <w14:round/>
+          </w14:textOutline>
+        </w:rPr>
+      </w:pPr>
+    </w:p>
+    <w:p>
+      <w:pPr>
+        <w:rPr>
+          <w:color w:val="000000" w:themeColor="text1"/>
+          <w14:shadow w14:blurRad="38100" w14:dist="19050" w14:dir="2700000" w14:sx="100000" w14:sy="100000" w14:kx="0" w14:ky="0" w14:algn="tl">
+            <w14:schemeClr w14:val="dk1">
+              <w14:alpha w14:val="60000"/>
+            </w14:schemeClr>
+          </w14:shadow>
+          <w14:textOutline w14:w="0" w14:cap="flat" w14:cmpd="sng" w14:algn="ctr">
+            <w14:noFill/>
+            <w14:prstDash w14:val="solid"/>
+            <w14:round/>
+          </w14:textOutline>
+        </w:rPr>
+      </w:pPr>
+    </w:p>
+    <w:p>
+      <w:pPr>
+        <w:rPr>
+          <w:color w:val="000000" w:themeColor="text1"/>
+          <w14:shadow w14:blurRad="38100" w14:dist="19050" w14:dir="2700000" w14:sx="100000" w14:sy="100000" w14:kx="0" w14:ky="0" w14:algn="tl">
+            <w14:schemeClr w14:val="dk1">
+              <w14:alpha w14:val="60000"/>
+            </w14:schemeClr>
+          </w14:shadow>
+          <w14:textOutline w14:w="0" w14:cap="flat" w14:cmpd="sng" w14:algn="ctr">
+            <w14:noFill/>
+            <w14:prstDash w14:val="solid"/>
+            <w14:round/>
+          </w14:textOutline>
+        </w:rPr>
+      </w:pPr>
+    </w:p>
+    <w:p>
+      <w:pPr>
+        <w:pStyle w:val="Prrafodelista"/>
+        <w:numPr>
+          <w:ilvl w:val="0"/>
+          <w:numId w:val="2"/>
+        </w:numPr>
+        <w:rPr>
+          <w:color w:val="000000" w:themeColor="text1"/>
+          <w14:shadow w14:blurRad="38100" w14:dist="19050" w14:dir="2700000" w14:sx="100000" w14:sy="100000" w14:kx="0" w14:ky="0" w14:algn="tl">
+            <w14:schemeClr w14:val="dk1">
+              <w14:alpha w14:val="60000"/>
+            </w14:schemeClr>
+          </w14:shadow>
+          <w14:textOutline w14:w="0" w14:cap="flat" w14:cmpd="sng" w14:algn="ctr">
+            <w14:noFill/>
+            <w14:prstDash w14:val="solid"/>
+            <w14:round/>
+          </w14:textOutline>
+        </w:rPr>
+      </w:pPr>
+      <w:r>
+        <w:rPr>
+          <w:color w:val="000000" w:themeColor="text1"/>
+          <w14:shadow w14:blurRad="38100" w14:dist="19050" w14:dir="2700000" w14:sx="100000" w14:sy="100000" w14:kx="0" w14:ky="0" w14:algn="tl">
+            <w14:schemeClr w14:val="dk1">
+              <w14:alpha w14:val="60000"/>
+            </w14:schemeClr>
+          </w14:shadow>
+          <w14:textOutline w14:w="0" w14:cap="flat" w14:cmpd="sng" w14:algn="ctr">
+            <w14:noFill/>
+            <w14:prstDash w14:val="solid"/>
+            <w14:round/>
+          </w14:textOutline>
+        </w:rPr>
+        <w:lastRenderedPageBreak/>
+        <w:t xml:space="preserve">Aquí se ven los datos de todos los compañeros una vez echo el </w:t>
+      </w:r>
+      <w:proofErr w:type="spellStart"/>
+      <w:r>
+        <w:rPr>
+          <w:color w:val="000000" w:themeColor="text1"/>
+          <w14:shadow w14:blurRad="38100" w14:dist="19050" w14:dir="2700000" w14:sx="100000" w14:sy="100000" w14:kx="0" w14:ky="0" w14:algn="tl">
+            <w14:schemeClr w14:val="dk1">
+              <w14:alpha w14:val="60000"/>
+            </w14:schemeClr>
+          </w14:shadow>
+          <w14:textOutline w14:w="0" w14:cap="flat" w14:cmpd="sng" w14:algn="ctr">
+            <w14:noFill/>
+            <w14:prstDash w14:val="solid"/>
+            <w14:round/>
+          </w14:textOutline>
+        </w:rPr>
+        <w:t>pull</w:t>
+      </w:r>
+      <w:proofErr w:type="spellEnd"/>
+    </w:p>
+    <w:p>
+      <w:pPr>
+        <w:rPr>
+          <w:color w:val="000000" w:themeColor="text1"/>
+          <w14:shadow w14:blurRad="38100" w14:dist="19050" w14:dir="2700000" w14:sx="100000" w14:sy="100000" w14:kx="0" w14:ky="0" w14:algn="tl">
+            <w14:schemeClr w14:val="dk1">
+              <w14:alpha w14:val="60000"/>
+            </w14:schemeClr>
+          </w14:shadow>
+          <w14:textOutline w14:w="0" w14:cap="flat" w14:cmpd="sng" w14:algn="ctr">
+            <w14:noFill/>
+            <w14:prstDash w14:val="solid"/>
+            <w14:round/>
+          </w14:textOutline>
+        </w:rPr>
+      </w:pPr>
+    </w:p>
+    <w:p>
+      <w:pPr>
+        <w:rPr>
+          <w:color w:val="000000" w:themeColor="text1"/>
+          <w14:shadow w14:blurRad="38100" w14:dist="19050" w14:dir="2700000" w14:sx="100000" w14:sy="100000" w14:kx="0" w14:ky="0" w14:algn="tl">
+            <w14:schemeClr w14:val="dk1">
+              <w14:alpha w14:val="60000"/>
+            </w14:schemeClr>
+          </w14:shadow>
+          <w14:textOutline w14:w="0" w14:cap="flat" w14:cmpd="sng" w14:algn="ctr">
+            <w14:noFill/>
+            <w14:prstDash w14:val="solid"/>
+            <w14:round/>
+          </w14:textOutline>
+        </w:rPr>
+      </w:pPr>
+      <w:r>
+        <w:rPr>
+          <w:noProof/>
+          <w:color w:val="000000" w:themeColor="text1"/>
+          <w14:shadow w14:blurRad="38100" w14:dist="19050" w14:dir="2700000" w14:sx="100000" w14:sy="100000" w14:kx="0" w14:ky="0" w14:algn="tl">
+            <w14:schemeClr w14:val="dk1">
+              <w14:alpha w14:val="60000"/>
+            </w14:schemeClr>
+          </w14:shadow>
+          <w14:textOutline w14:w="0" w14:cap="flat" w14:cmpd="sng" w14:algn="ctr">
+            <w14:noFill/>
+            <w14:prstDash w14:val="solid"/>
+            <w14:round/>
+          </w14:textOutline>
+        </w:rPr>
+        <w:drawing>
+          <wp:inline distT="0" distB="0" distL="0" distR="0" wp14:anchorId="61637CF3" wp14:editId="6D6D5A47">
+            <wp:extent cx="5400675" cy="3600450"/>
+            <wp:effectExtent l="0" t="0" r="9525" b="0"/>
+            <wp:docPr id="13" name="Imagen 13"/>
+            <wp:cNvGraphicFramePr>
+              <a:graphicFrameLocks xmlns:a="http://schemas.openxmlformats.org/drawingml/2006/main" noChangeAspect="1"/>
+            </wp:cNvGraphicFramePr>
+            <a:graphic xmlns:a="http://schemas.openxmlformats.org/drawingml/2006/main">
+              <a:graphicData uri="http://schemas.openxmlformats.org/drawingml/2006/picture">
+                <pic:pic xmlns:pic="http://schemas.openxmlformats.org/drawingml/2006/picture">
+                  <pic:nvPicPr>
+                    <pic:cNvPr id="0" name="Picture 7"/>
+                    <pic:cNvPicPr>
+                      <a:picLocks noChangeAspect="1" noChangeArrowheads="1"/>
+                    </pic:cNvPicPr>
+                  </pic:nvPicPr>
+                  <pic:blipFill>
+                    <a:blip r:embed="rId16">
+                      <a:extLst>
+                        <a:ext uri="{28A0092B-C50C-407E-A947-70E740481C1C}">
+                          <a14:useLocalDpi xmlns:a14="http://schemas.microsoft.com/office/drawing/2010/main" val="0"/>
+                        </a:ext>
+                      </a:extLst>
+                    </a:blip>
+                    <a:srcRect/>
+                    <a:stretch>
+                      <a:fillRect/>
+                    </a:stretch>
+                  </pic:blipFill>
+                  <pic:spPr bwMode="auto">
+                    <a:xfrm>
+                      <a:off x="0" y="0"/>
+                      <a:ext cx="5400675" cy="3600450"/>
+                    </a:xfrm>
+                    <a:prstGeom prst="rect">
+                      <a:avLst/>
+                    </a:prstGeom>
+                    <a:noFill/>
+                    <a:ln>
+                      <a:noFill/>
+                    </a:ln>
+                  </pic:spPr>
+                </pic:pic>
+              </a:graphicData>
+            </a:graphic>
+          </wp:inline>
+        </w:drawing>
+      </w:r>
+    </w:p>
+    <w:p>
+      <w:pPr>
+        <w:rPr>
+          <w:color w:val="000000" w:themeColor="text1"/>
+          <w14:shadow w14:blurRad="38100" w14:dist="19050" w14:dir="2700000" w14:sx="100000" w14:sy="100000" w14:kx="0" w14:ky="0" w14:algn="tl">
+            <w14:schemeClr w14:val="dk1">
+              <w14:alpha w14:val="60000"/>
+            </w14:schemeClr>
+          </w14:shadow>
+          <w14:textOutline w14:w="0" w14:cap="flat" w14:cmpd="sng" w14:algn="ctr">
+            <w14:noFill/>
+            <w14:prstDash w14:val="solid"/>
+            <w14:round/>
+          </w14:textOutline>
+        </w:rPr>
+      </w:pPr>
+    </w:p>
+    <w:p>
+      <w:pPr>
+        <w:rPr>
+          <w:color w:val="000000" w:themeColor="text1"/>
+          <w14:shadow w14:blurRad="38100" w14:dist="19050" w14:dir="2700000" w14:sx="100000" w14:sy="100000" w14:kx="0" w14:ky="0" w14:algn="tl">
+            <w14:schemeClr w14:val="dk1">
+              <w14:alpha w14:val="60000"/>
+            </w14:schemeClr>
+          </w14:shadow>
+          <w14:textOutline w14:w="0" w14:cap="flat" w14:cmpd="sng" w14:algn="ctr">
+            <w14:noFill/>
+            <w14:prstDash w14:val="solid"/>
+            <w14:round/>
+          </w14:textOutline>
+        </w:rPr>
+      </w:pPr>
+      <w:r>
+        <w:rPr>
+          <w:color w:val="000000" w:themeColor="text1"/>
+          <w14:shadow w14:blurRad="38100" w14:dist="19050" w14:dir="2700000" w14:sx="100000" w14:sy="100000" w14:kx="0" w14:ky="0" w14:algn="tl">
+            <w14:schemeClr w14:val="dk1">
+              <w14:alpha w14:val="60000"/>
+            </w14:schemeClr>
+          </w14:shadow>
+          <w14:textOutline w14:w="0" w14:cap="flat" w14:cmpd="sng" w14:algn="ctr">
+            <w14:noFill/>
+            <w14:prstDash w14:val="solid"/>
+            <w14:round/>
+          </w14:textOutline>
+        </w:rPr>
+        <w:t>Requerimiento 3:</w:t>
+      </w:r>
+    </w:p>
+    <w:p>
+      <w:pPr>
+        <w:rPr>
+          <w:color w:val="000000" w:themeColor="text1"/>
+          <w14:shadow w14:blurRad="38100" w14:dist="19050" w14:dir="2700000" w14:sx="100000" w14:sy="100000" w14:kx="0" w14:ky="0" w14:algn="tl">
+            <w14:schemeClr w14:val="dk1">
+              <w14:alpha w14:val="60000"/>
+            </w14:schemeClr>
+          </w14:shadow>
+          <w14:textOutline w14:w="0" w14:cap="flat" w14:cmpd="sng" w14:algn="ctr">
+            <w14:noFill/>
+            <w14:prstDash w14:val="solid"/>
+            <w14:round/>
+          </w14:textOutline>
+        </w:rPr>
+      </w:pPr>
+    </w:p>
+    <w:p>
+      <w:pPr>
+        <w:pStyle w:val="Prrafodelista"/>
+        <w:numPr>
+          <w:ilvl w:val="0"/>
+          <w:numId w:val="2"/>
+        </w:numPr>
+        <w:rPr>
+          <w:color w:val="000000" w:themeColor="text1"/>
+          <w14:shadow w14:blurRad="38100" w14:dist="19050" w14:dir="2700000" w14:sx="100000" w14:sy="100000" w14:kx="0" w14:ky="0" w14:algn="tl">
+            <w14:schemeClr w14:val="dk1">
+              <w14:alpha w14:val="60000"/>
+            </w14:schemeClr>
+          </w14:shadow>
+          <w14:textOutline w14:w="0" w14:cap="flat" w14:cmpd="sng" w14:algn="ctr">
+            <w14:noFill/>
+            <w14:prstDash w14:val="solid"/>
+            <w14:round/>
+          </w14:textOutline>
+        </w:rPr>
+      </w:pPr>
+      <w:r>
+        <w:rPr>
+          <w:color w:val="000000" w:themeColor="text1"/>
+          <w14:shadow w14:blurRad="38100" w14:dist="19050" w14:dir="2700000" w14:sx="100000" w14:sy="100000" w14:kx="0" w14:ky="0" w14:algn="tl">
+            <w14:schemeClr w14:val="dk1">
+              <w14:alpha w14:val="60000"/>
+            </w14:schemeClr>
+          </w14:shadow>
+          <w14:textOutline w14:w="0" w14:cap="flat" w14:cmpd="sng" w14:algn="ctr">
+            <w14:noFill/>
+            <w14:prstDash w14:val="solid"/>
+            <w14:round/>
+          </w14:textOutline>
+        </w:rPr>
+        <w:t>Dentro de mi clase Gerard hago cambios y pongo 3 comidas mientras Maribel hace</w:t>
+      </w:r>
+    </w:p>
+    <w:p>
+      <w:pPr>
+        <w:pStyle w:val="Prrafodelista"/>
+        <w:ind w:left="1080"/>
+        <w:rPr>
+          <w:color w:val="000000" w:themeColor="text1"/>
+          <w14:shadow w14:blurRad="38100" w14:dist="19050" w14:dir="2700000" w14:sx="100000" w14:sy="100000" w14:kx="0" w14:ky="0" w14:algn="tl">
+            <w14:schemeClr w14:val="dk1">
+              <w14:alpha w14:val="60000"/>
+            </w14:schemeClr>
+          </w14:shadow>
+          <w14:textOutline w14:w="0" w14:cap="flat" w14:cmpd="sng" w14:algn="ctr">
+            <w14:noFill/>
+            <w14:prstDash w14:val="solid"/>
+            <w14:round/>
+          </w14:textOutline>
+        </w:rPr>
+      </w:pPr>
+      <w:r>
+        <w:rPr>
+          <w:color w:val="000000" w:themeColor="text1"/>
+          <w14:shadow w14:blurRad="38100" w14:dist="19050" w14:dir="2700000" w14:sx="100000" w14:sy="100000" w14:kx="0" w14:ky="0" w14:algn="tl">
+            <w14:schemeClr w14:val="dk1">
+              <w14:alpha w14:val="60000"/>
+            </w14:schemeClr>
+          </w14:shadow>
+          <w14:textOutline w14:w="0" w14:cap="flat" w14:cmpd="sng" w14:algn="ctr">
+            <w14:noFill/>
+            <w14:prstDash w14:val="solid"/>
+            <w14:round/>
+          </w14:textOutline>
+        </w:rPr>
+        <w:t>Cambios dentro de mi clase Gerard poniendo otros campos diferentes</w:t>
+      </w:r>
+    </w:p>
+    <w:p>
+      <w:pPr>
+        <w:rPr>
+          <w:color w:val="000000" w:themeColor="text1"/>
+          <w14:shadow w14:blurRad="38100" w14:dist="19050" w14:dir="2700000" w14:sx="100000" w14:sy="100000" w14:kx="0" w14:ky="0" w14:algn="tl">
+            <w14:schemeClr w14:val="dk1">
+              <w14:alpha w14:val="60000"/>
+            </w14:schemeClr>
+          </w14:shadow>
+          <w14:textOutline w14:w="0" w14:cap="flat" w14:cmpd="sng" w14:algn="ctr">
+            <w14:noFill/>
+            <w14:prstDash w14:val="solid"/>
+            <w14:round/>
+          </w14:textOutline>
+        </w:rPr>
+      </w:pPr>
+      <w:r>
+        <w:rPr>
+          <w:noProof/>
+        </w:rPr>
+        <w:drawing>
+          <wp:inline distT="0" distB="0" distL="0" distR="0" wp14:anchorId="0D5AC03C" wp14:editId="15C06BC2">
+            <wp:extent cx="5381625" cy="2943225"/>
+            <wp:effectExtent l="0" t="0" r="9525" b="9525"/>
+            <wp:docPr id="14" name="Imagen 14"/>
+            <wp:cNvGraphicFramePr>
+              <a:graphicFrameLocks xmlns:a="http://schemas.openxmlformats.org/drawingml/2006/main" noChangeAspect="1"/>
+            </wp:cNvGraphicFramePr>
+            <a:graphic xmlns:a="http://schemas.openxmlformats.org/drawingml/2006/main">
+              <a:graphicData uri="http://schemas.openxmlformats.org/drawingml/2006/picture">
+                <pic:pic xmlns:pic="http://schemas.openxmlformats.org/drawingml/2006/picture">
+                  <pic:nvPicPr>
+                    <pic:cNvPr id="0" name="Picture 8"/>
+                    <pic:cNvPicPr>
+                      <a:picLocks noChangeAspect="1" noChangeArrowheads="1"/>
+                    </pic:cNvPicPr>
+                  </pic:nvPicPr>
+                  <pic:blipFill>
+                    <a:blip r:embed="rId17" cstate="print">
+                      <a:extLst>
+                        <a:ext uri="{28A0092B-C50C-407E-A947-70E740481C1C}">
+                          <a14:useLocalDpi xmlns:a14="http://schemas.microsoft.com/office/drawing/2010/main" val="0"/>
+                        </a:ext>
+                      </a:extLst>
+                    </a:blip>
+                    <a:srcRect/>
+                    <a:stretch>
+                      <a:fillRect/>
+                    </a:stretch>
+                  </pic:blipFill>
+                  <pic:spPr bwMode="auto">
+                    <a:xfrm>
+                      <a:off x="0" y="0"/>
+                      <a:ext cx="5381625" cy="2943225"/>
+                    </a:xfrm>
+                    <a:prstGeom prst="rect">
+                      <a:avLst/>
+                    </a:prstGeom>
+                    <a:noFill/>
+                    <a:ln>
+                      <a:noFill/>
+                    </a:ln>
+                  </pic:spPr>
+                </pic:pic>
+              </a:graphicData>
+            </a:graphic>
+          </wp:inline>
+        </w:drawing>
+      </w:r>
+    </w:p>
+    <w:p>
+      <w:pPr>
+        <w:pStyle w:val="Prrafodelista"/>
+        <w:numPr>
+          <w:ilvl w:val="0"/>
+          <w:numId w:val="2"/>
+        </w:numPr>
+        <w:rPr>
+          <w:noProof/>
+          <w:color w:val="000000" w:themeColor="text1"/>
+          <w14:shadow w14:blurRad="38100" w14:dist="19050" w14:dir="2700000" w14:sx="100000" w14:sy="100000" w14:kx="0" w14:ky="0" w14:algn="tl">
+            <w14:schemeClr w14:val="dk1">
+              <w14:alpha w14:val="60000"/>
+            </w14:schemeClr>
+          </w14:shadow>
+          <w14:textOutline w14:w="0" w14:cap="flat" w14:cmpd="sng" w14:algn="ctr">
+            <w14:noFill/>
+            <w14:prstDash w14:val="solid"/>
+            <w14:round/>
+          </w14:textOutline>
+        </w:rPr>
+      </w:pPr>
+      <w:r>
+        <w:rPr>
+          <w:noProof/>
+          <w:color w:val="000000" w:themeColor="text1"/>
+          <w14:shadow w14:blurRad="38100" w14:dist="19050" w14:dir="2700000" w14:sx="100000" w14:sy="100000" w14:kx="0" w14:ky="0" w14:algn="tl">
+            <w14:schemeClr w14:val="dk1">
+              <w14:alpha w14:val="60000"/>
+            </w14:schemeClr>
+          </w14:shadow>
+          <w14:textOutline w14:w="0" w14:cap="flat" w14:cmpd="sng" w14:algn="ctr">
+            <w14:noFill/>
+            <w14:prstDash w14:val="solid"/>
+            <w14:round/>
+          </w14:textOutline>
+        </w:rPr>
+        <w:lastRenderedPageBreak/>
+        <w:t>Una vez echos los cambios en mi rama develop hago commit en mi rama</w:t>
+      </w:r>
+    </w:p>
+    <w:p>
+      <w:pPr>
+        <w:rPr>
+          <w:color w:val="000000" w:themeColor="text1"/>
+          <w14:shadow w14:blurRad="38100" w14:dist="19050" w14:dir="2700000" w14:sx="100000" w14:sy="100000" w14:kx="0" w14:ky="0" w14:algn="tl">
+            <w14:schemeClr w14:val="dk1">
+              <w14:alpha w14:val="60000"/>
+            </w14:schemeClr>
+          </w14:shadow>
+          <w14:textOutline w14:w="0" w14:cap="flat" w14:cmpd="sng" w14:algn="ctr">
+            <w14:noFill/>
+            <w14:prstDash w14:val="solid"/>
+            <w14:round/>
+          </w14:textOutline>
+        </w:rPr>
+      </w:pPr>
+      <w:r>
+        <w:rPr>
+          <w:noProof/>
+          <w:color w:val="000000" w:themeColor="text1"/>
+          <w14:shadow w14:blurRad="38100" w14:dist="19050" w14:dir="2700000" w14:sx="100000" w14:sy="100000" w14:kx="0" w14:ky="0" w14:algn="tl">
+            <w14:schemeClr w14:val="dk1">
+              <w14:alpha w14:val="60000"/>
+            </w14:schemeClr>
+          </w14:shadow>
+          <w14:textOutline w14:w="0" w14:cap="flat" w14:cmpd="sng" w14:algn="ctr">
+            <w14:noFill/>
+            <w14:prstDash w14:val="solid"/>
+            <w14:round/>
+          </w14:textOutline>
+        </w:rPr>
+        <w:drawing>
+          <wp:inline distT="0" distB="0" distL="0" distR="0" wp14:anchorId="61E2F996" wp14:editId="0BD99BCB">
+            <wp:extent cx="5391150" cy="2867025"/>
+            <wp:effectExtent l="0" t="0" r="0" b="9525"/>
+            <wp:docPr id="15" name="Imagen 15"/>
+            <wp:cNvGraphicFramePr>
+              <a:graphicFrameLocks xmlns:a="http://schemas.openxmlformats.org/drawingml/2006/main" noChangeAspect="1"/>
+            </wp:cNvGraphicFramePr>
+            <a:graphic xmlns:a="http://schemas.openxmlformats.org/drawingml/2006/main">
+              <a:graphicData uri="http://schemas.openxmlformats.org/drawingml/2006/picture">
+                <pic:pic xmlns:pic="http://schemas.openxmlformats.org/drawingml/2006/picture">
+                  <pic:nvPicPr>
+                    <pic:cNvPr id="0" name="Picture 9"/>
+                    <pic:cNvPicPr>
+                      <a:picLocks noChangeAspect="1" noChangeArrowheads="1"/>
+                    </pic:cNvPicPr>
+                  </pic:nvPicPr>
+                  <pic:blipFill>
+                    <a:blip r:embed="rId18">
+                      <a:extLst>
+                        <a:ext uri="{28A0092B-C50C-407E-A947-70E740481C1C}">
+                          <a14:useLocalDpi xmlns:a14="http://schemas.microsoft.com/office/drawing/2010/main" val="0"/>
+                        </a:ext>
+                      </a:extLst>
+                    </a:blip>
+                    <a:srcRect/>
+                    <a:stretch>
+                      <a:fillRect/>
+                    </a:stretch>
+                  </pic:blipFill>
+                  <pic:spPr bwMode="auto">
+                    <a:xfrm>
+                      <a:off x="0" y="0"/>
+                      <a:ext cx="5391150" cy="2867025"/>
+                    </a:xfrm>
+                    <a:prstGeom prst="rect">
+                      <a:avLst/>
+                    </a:prstGeom>
+                    <a:noFill/>
+                    <a:ln>
+                      <a:noFill/>
+                    </a:ln>
+                  </pic:spPr>
+                </pic:pic>
+              </a:graphicData>
+            </a:graphic>
+          </wp:inline>
+        </w:drawing>
+      </w:r>
+    </w:p>
+    <w:p>
+      <w:pPr>
+        <w:rPr>
+          <w:color w:val="000000" w:themeColor="text1"/>
+          <w14:shadow w14:blurRad="38100" w14:dist="19050" w14:dir="2700000" w14:sx="100000" w14:sy="100000" w14:kx="0" w14:ky="0" w14:algn="tl">
+            <w14:schemeClr w14:val="dk1">
+              <w14:alpha w14:val="60000"/>
+            </w14:schemeClr>
+          </w14:shadow>
+          <w14:textOutline w14:w="0" w14:cap="flat" w14:cmpd="sng" w14:algn="ctr">
+            <w14:noFill/>
+            <w14:prstDash w14:val="solid"/>
+            <w14:round/>
+          </w14:textOutline>
+        </w:rPr>
+      </w:pPr>
+    </w:p>
+    <w:p>
+      <w:pPr>
+        <w:rPr>
+          <w:color w:val="000000" w:themeColor="text1"/>
+          <w14:shadow w14:blurRad="38100" w14:dist="19050" w14:dir="2700000" w14:sx="100000" w14:sy="100000" w14:kx="0" w14:ky="0" w14:algn="tl">
+            <w14:schemeClr w14:val="dk1">
+              <w14:alpha w14:val="60000"/>
+            </w14:schemeClr>
+          </w14:shadow>
+          <w14:textOutline w14:w="0" w14:cap="flat" w14:cmpd="sng" w14:algn="ctr">
+            <w14:noFill/>
+            <w14:prstDash w14:val="solid"/>
+            <w14:round/>
+          </w14:textOutline>
+        </w:rPr>
+      </w:pPr>
+    </w:p>
+    <w:p>
+      <w:pPr>
+        <w:pStyle w:val="Prrafodelista"/>
+        <w:numPr>
+          <w:ilvl w:val="0"/>
+          <w:numId w:val="2"/>
+        </w:numPr>
+        <w:rPr>
+          <w:color w:val="000000" w:themeColor="text1"/>
+          <w14:shadow w14:blurRad="38100" w14:dist="19050" w14:dir="2700000" w14:sx="100000" w14:sy="100000" w14:kx="0" w14:ky="0" w14:algn="tl">
+            <w14:schemeClr w14:val="dk1">
+              <w14:alpha w14:val="60000"/>
+            </w14:schemeClr>
+          </w14:shadow>
+          <w14:textOutline w14:w="0" w14:cap="flat" w14:cmpd="sng" w14:algn="ctr">
+            <w14:noFill/>
+            <w14:prstDash w14:val="solid"/>
+            <w14:round/>
+          </w14:textOutline>
+        </w:rPr>
+      </w:pPr>
+      <w:r>
+        <w:rPr>
+          <w:color w:val="000000" w:themeColor="text1"/>
+          <w14:shadow w14:blurRad="38100" w14:dist="19050" w14:dir="2700000" w14:sx="100000" w14:sy="100000" w14:kx="0" w14:ky="0" w14:algn="tl">
+            <w14:schemeClr w14:val="dk1">
+              <w14:alpha w14:val="60000"/>
+            </w14:schemeClr>
+          </w14:shadow>
+          <w14:textOutline w14:w="0" w14:cap="flat" w14:cmpd="sng" w14:algn="ctr">
+            <w14:noFill/>
+            <w14:prstDash w14:val="solid"/>
+            <w14:round/>
+          </w14:textOutline>
+        </w:rPr>
+        <w:t>Una vez Maribel ha terminado los cambios y los sube al repositorio hago</w:t>
+      </w:r>
+      <w:r>
+        <w:rPr>
+          <w:color w:val="000000" w:themeColor="text1"/>
+          <w14:shadow w14:blurRad="38100" w14:dist="19050" w14:dir="2700000" w14:sx="100000" w14:sy="100000" w14:kx="0" w14:ky="0" w14:algn="tl">
+            <w14:schemeClr w14:val="dk1">
+              <w14:alpha w14:val="60000"/>
+            </w14:schemeClr>
+          </w14:shadow>
+          <w14:textOutline w14:w="0" w14:cap="flat" w14:cmpd="sng" w14:algn="ctr">
+            <w14:noFill/>
+            <w14:prstDash w14:val="solid"/>
+            <w14:round/>
+          </w14:textOutline>
+        </w:rPr>
+        <w:t xml:space="preserve"> </w:t>
+      </w:r>
+      <w:r>
+        <w:rPr>
+          <w:color w:val="000000" w:themeColor="text1"/>
+          <w14:shadow w14:blurRad="38100" w14:dist="19050" w14:dir="2700000" w14:sx="100000" w14:sy="100000" w14:kx="0" w14:ky="0" w14:algn="tl">
+            <w14:schemeClr w14:val="dk1">
+              <w14:alpha w14:val="60000"/>
+            </w14:schemeClr>
+          </w14:shadow>
+          <w14:textOutline w14:w="0" w14:cap="flat" w14:cmpd="sng" w14:algn="ctr">
+            <w14:noFill/>
+            <w14:prstDash w14:val="solid"/>
+            <w14:round/>
+          </w14:textOutline>
+        </w:rPr>
+        <w:t xml:space="preserve">un </w:t>
+      </w:r>
+      <w:proofErr w:type="spellStart"/>
+      <w:r>
+        <w:rPr>
+          <w:color w:val="000000" w:themeColor="text1"/>
+          <w14:shadow w14:blurRad="38100" w14:dist="19050" w14:dir="2700000" w14:sx="100000" w14:sy="100000" w14:kx="0" w14:ky="0" w14:algn="tl">
+            <w14:schemeClr w14:val="dk1">
+              <w14:alpha w14:val="60000"/>
+            </w14:schemeClr>
+          </w14:shadow>
+          <w14:textOutline w14:w="0" w14:cap="flat" w14:cmpd="sng" w14:algn="ctr">
+            <w14:noFill/>
+            <w14:prstDash w14:val="solid"/>
+            <w14:round/>
+          </w14:textOutline>
+        </w:rPr>
+        <w:t>pull</w:t>
+      </w:r>
+      <w:proofErr w:type="spellEnd"/>
+      <w:r>
+        <w:rPr>
+          <w:color w:val="000000" w:themeColor="text1"/>
+          <w14:shadow w14:blurRad="38100" w14:dist="19050" w14:dir="2700000" w14:sx="100000" w14:sy="100000" w14:kx="0" w14:ky="0" w14:algn="tl">
+            <w14:schemeClr w14:val="dk1">
+              <w14:alpha w14:val="60000"/>
+            </w14:schemeClr>
+          </w14:shadow>
+          <w14:textOutline w14:w="0" w14:cap="flat" w14:cmpd="sng" w14:algn="ctr">
+            <w14:noFill/>
+            <w14:prstDash w14:val="solid"/>
+            <w14:round/>
+          </w14:textOutline>
+        </w:rPr>
+        <w:t xml:space="preserve"> desde la rama </w:t>
+      </w:r>
+      <w:proofErr w:type="spellStart"/>
+      <w:r>
+        <w:rPr>
+          <w:color w:val="000000" w:themeColor="text1"/>
+          <w14:shadow w14:blurRad="38100" w14:dist="19050" w14:dir="2700000" w14:sx="100000" w14:sy="100000" w14:kx="0" w14:ky="0" w14:algn="tl">
+            <w14:schemeClr w14:val="dk1">
+              <w14:alpha w14:val="60000"/>
+            </w14:schemeClr>
+          </w14:shadow>
+          <w14:textOutline w14:w="0" w14:cap="flat" w14:cmpd="sng" w14:algn="ctr">
+            <w14:noFill/>
+            <w14:prstDash w14:val="solid"/>
+            <w14:round/>
+          </w14:textOutline>
+        </w:rPr>
+        <w:t>main</w:t>
+      </w:r>
+      <w:proofErr w:type="spellEnd"/>
+      <w:r>
+        <w:rPr>
+          <w:color w:val="000000" w:themeColor="text1"/>
+          <w14:shadow w14:blurRad="38100" w14:dist="19050" w14:dir="2700000" w14:sx="100000" w14:sy="100000" w14:kx="0" w14:ky="0" w14:algn="tl">
+            <w14:schemeClr w14:val="dk1">
+              <w14:alpha w14:val="60000"/>
+            </w14:schemeClr>
+          </w14:shadow>
+          <w14:textOutline w14:w="0" w14:cap="flat" w14:cmpd="sng" w14:algn="ctr">
+            <w14:noFill/>
+            <w14:prstDash w14:val="solid"/>
+            <w14:round/>
+          </w14:textOutline>
+        </w:rPr>
+        <w:t xml:space="preserve"> para actualizar los cambios y me salen errores</w:t>
+      </w:r>
+    </w:p>
+    <w:p>
+      <w:pPr>
+        <w:ind w:left="720"/>
+        <w:rPr>
+          <w:color w:val="000000" w:themeColor="text1"/>
+          <w14:shadow w14:blurRad="38100" w14:dist="19050" w14:dir="2700000" w14:sx="100000" w14:sy="100000" w14:kx="0" w14:ky="0" w14:algn="tl">
+            <w14:schemeClr w14:val="dk1">
+              <w14:alpha w14:val="60000"/>
+            </w14:schemeClr>
+          </w14:shadow>
+          <w14:textOutline w14:w="0" w14:cap="flat" w14:cmpd="sng" w14:algn="ctr">
+            <w14:noFill/>
+            <w14:prstDash w14:val="solid"/>
+            <w14:round/>
+          </w14:textOutline>
+        </w:rPr>
+      </w:pPr>
+      <w:r>
+        <w:rPr>
+          <w:noProof/>
+        </w:rPr>
+        <w:drawing>
+          <wp:inline distT="0" distB="0" distL="0" distR="0" wp14:anchorId="3296159F" wp14:editId="42C8563E">
+            <wp:extent cx="5391150" cy="4000500"/>
+            <wp:effectExtent l="0" t="0" r="0" b="0"/>
+            <wp:docPr id="16" name="Imagen 16"/>
+            <wp:cNvGraphicFramePr>
+              <a:graphicFrameLocks xmlns:a="http://schemas.openxmlformats.org/drawingml/2006/main" noChangeAspect="1"/>
+            </wp:cNvGraphicFramePr>
+            <a:graphic xmlns:a="http://schemas.openxmlformats.org/drawingml/2006/main">
+              <a:graphicData uri="http://schemas.openxmlformats.org/drawingml/2006/picture">
+                <pic:pic xmlns:pic="http://schemas.openxmlformats.org/drawingml/2006/picture">
+                  <pic:nvPicPr>
+                    <pic:cNvPr id="0" name="Picture 10"/>
+                    <pic:cNvPicPr>
+                      <a:picLocks noChangeAspect="1" noChangeArrowheads="1"/>
+                    </pic:cNvPicPr>
+                  </pic:nvPicPr>
+                  <pic:blipFill>
+                    <a:blip r:embed="rId19">
+                      <a:extLst>
+                        <a:ext uri="{28A0092B-C50C-407E-A947-70E740481C1C}">
+                          <a14:useLocalDpi xmlns:a14="http://schemas.microsoft.com/office/drawing/2010/main" val="0"/>
+                        </a:ext>
+                      </a:extLst>
+                    </a:blip>
+                    <a:srcRect/>
+                    <a:stretch>
+                      <a:fillRect/>
+                    </a:stretch>
+                  </pic:blipFill>
+                  <pic:spPr bwMode="auto">
+                    <a:xfrm>
+                      <a:off x="0" y="0"/>
+                      <a:ext cx="5391150" cy="4000500"/>
+                    </a:xfrm>
+                    <a:prstGeom prst="rect">
+                      <a:avLst/>
+                    </a:prstGeom>
+                    <a:noFill/>
+                    <a:ln>
+                      <a:noFill/>
+                    </a:ln>
+                  </pic:spPr>
+                </pic:pic>
+              </a:graphicData>
+            </a:graphic>
+          </wp:inline>
+        </w:drawing>
+      </w:r>
+    </w:p>
+    <w:p>
+      <w:pPr>
+        <w:pStyle w:val="Prrafodelista"/>
+        <w:ind w:left="1080"/>
+        <w:rPr>
+          <w:color w:val="000000" w:themeColor="text1"/>
+          <w14:shadow w14:blurRad="38100" w14:dist="19050" w14:dir="2700000" w14:sx="100000" w14:sy="100000" w14:kx="0" w14:ky="0" w14:algn="tl">
+            <w14:schemeClr w14:val="dk1">
+              <w14:alpha w14:val="60000"/>
+            </w14:schemeClr>
+          </w14:shadow>
+          <w14:textOutline w14:w="0" w14:cap="flat" w14:cmpd="sng" w14:algn="ctr">
+            <w14:noFill/>
+            <w14:prstDash w14:val="solid"/>
+            <w14:round/>
+          </w14:textOutline>
+        </w:rPr>
+      </w:pPr>
+    </w:p>
+    <w:p>
+      <w:pPr>
+        <w:pStyle w:val="Prrafodelista"/>
+        <w:numPr>
+          <w:ilvl w:val="0"/>
+          <w:numId w:val="2"/>
+        </w:numPr>
+        <w:rPr>
+          <w:color w:val="000000" w:themeColor="text1"/>
+          <w14:shadow w14:blurRad="38100" w14:dist="19050" w14:dir="2700000" w14:sx="100000" w14:sy="100000" w14:kx="0" w14:ky="0" w14:algn="tl">
+            <w14:schemeClr w14:val="dk1">
+              <w14:alpha w14:val="60000"/>
+            </w14:schemeClr>
+          </w14:shadow>
+          <w14:textOutline w14:w="0" w14:cap="flat" w14:cmpd="sng" w14:algn="ctr">
+            <w14:noFill/>
+            <w14:prstDash w14:val="solid"/>
+            <w14:round/>
+          </w14:textOutline>
+        </w:rPr>
+      </w:pPr>
+      <w:r>
+        <w:rPr>
+          <w:color w:val="000000" w:themeColor="text1"/>
+          <w14:shadow w14:blurRad="38100" w14:dist="19050" w14:dir="2700000" w14:sx="100000" w14:sy="100000" w14:kx="0" w14:ky="0" w14:algn="tl">
+            <w14:schemeClr w14:val="dk1">
+              <w14:alpha w14:val="60000"/>
+            </w14:schemeClr>
+          </w14:shadow>
+          <w14:textOutline w14:w="0" w14:cap="flat" w14:cmpd="sng" w14:algn="ctr">
+            <w14:noFill/>
+            <w14:prstDash w14:val="solid"/>
+            <w14:round/>
+          </w14:textOutline>
+        </w:rPr>
+        <w:lastRenderedPageBreak/>
+        <w:t xml:space="preserve">Voy al eclipse y reparo los errores que me han salido al hacer </w:t>
+      </w:r>
+      <w:proofErr w:type="spellStart"/>
+      <w:r>
+        <w:rPr>
+          <w:color w:val="000000" w:themeColor="text1"/>
+          <w14:shadow w14:blurRad="38100" w14:dist="19050" w14:dir="2700000" w14:sx="100000" w14:sy="100000" w14:kx="0" w14:ky="0" w14:algn="tl">
+            <w14:schemeClr w14:val="dk1">
+              <w14:alpha w14:val="60000"/>
+            </w14:schemeClr>
+          </w14:shadow>
+          <w14:textOutline w14:w="0" w14:cap="flat" w14:cmpd="sng" w14:algn="ctr">
+            <w14:noFill/>
+            <w14:prstDash w14:val="solid"/>
+            <w14:round/>
+          </w14:textOutline>
+        </w:rPr>
+        <w:t>pull</w:t>
+      </w:r>
+      <w:proofErr w:type="spellEnd"/>
+    </w:p>
+    <w:p>
+      <w:pPr>
+        <w:rPr>
+          <w:color w:val="000000" w:themeColor="text1"/>
+          <w14:shadow w14:blurRad="38100" w14:dist="19050" w14:dir="2700000" w14:sx="100000" w14:sy="100000" w14:kx="0" w14:ky="0" w14:algn="tl">
+            <w14:schemeClr w14:val="dk1">
+              <w14:alpha w14:val="60000"/>
+            </w14:schemeClr>
+          </w14:shadow>
+          <w14:textOutline w14:w="0" w14:cap="flat" w14:cmpd="sng" w14:algn="ctr">
+            <w14:noFill/>
+            <w14:prstDash w14:val="solid"/>
+            <w14:round/>
+          </w14:textOutline>
+        </w:rPr>
+      </w:pPr>
+      <w:r>
+        <w:rPr>
+          <w:noProof/>
+        </w:rPr>
+        <w:drawing>
+          <wp:inline distT="0" distB="0" distL="0" distR="0" wp14:anchorId="42261D1A" wp14:editId="2B9B87E1">
+            <wp:extent cx="5381625" cy="2971800"/>
+            <wp:effectExtent l="0" t="0" r="9525" b="0"/>
+            <wp:docPr id="17" name="Imagen 17"/>
+            <wp:cNvGraphicFramePr>
+              <a:graphicFrameLocks xmlns:a="http://schemas.openxmlformats.org/drawingml/2006/main" noChangeAspect="1"/>
+            </wp:cNvGraphicFramePr>
+            <a:graphic xmlns:a="http://schemas.openxmlformats.org/drawingml/2006/main">
+              <a:graphicData uri="http://schemas.openxmlformats.org/drawingml/2006/picture">
+                <pic:pic xmlns:pic="http://schemas.openxmlformats.org/drawingml/2006/picture">
+                  <pic:nvPicPr>
+                    <pic:cNvPr id="0" name="Picture 11"/>
+                    <pic:cNvPicPr>
+                      <a:picLocks noChangeAspect="1" noChangeArrowheads="1"/>
+                    </pic:cNvPicPr>
+                  </pic:nvPicPr>
+                  <pic:blipFill>
+                    <a:blip r:embed="rId20" cstate="print">
+                      <a:extLst>
+                        <a:ext uri="{28A0092B-C50C-407E-A947-70E740481C1C}">
+                          <a14:useLocalDpi xmlns:a14="http://schemas.microsoft.com/office/drawing/2010/main" val="0"/>
+                        </a:ext>
+                      </a:extLst>
+                    </a:blip>
+                    <a:srcRect/>
+                    <a:stretch>
+                      <a:fillRect/>
+                    </a:stretch>
+                  </pic:blipFill>
+                  <pic:spPr bwMode="auto">
+                    <a:xfrm>
+                      <a:off x="0" y="0"/>
+                      <a:ext cx="5381625" cy="2971800"/>
+                    </a:xfrm>
+                    <a:prstGeom prst="rect">
+                      <a:avLst/>
+                    </a:prstGeom>
+                    <a:noFill/>
+                    <a:ln>
+                      <a:noFill/>
+                    </a:ln>
+                  </pic:spPr>
+                </pic:pic>
+              </a:graphicData>
+            </a:graphic>
+          </wp:inline>
+        </w:drawing>
+      </w:r>
+    </w:p>
+    <w:p>
+      <w:pPr>
+        <w:pStyle w:val="Prrafodelista"/>
+        <w:ind w:left="1080"/>
+        <w:rPr>
+          <w:color w:val="000000" w:themeColor="text1"/>
+          <w14:shadow w14:blurRad="38100" w14:dist="19050" w14:dir="2700000" w14:sx="100000" w14:sy="100000" w14:kx="0" w14:ky="0" w14:algn="tl">
+            <w14:schemeClr w14:val="dk1">
+              <w14:alpha w14:val="60000"/>
+            </w14:schemeClr>
+          </w14:shadow>
+          <w14:textOutline w14:w="0" w14:cap="flat" w14:cmpd="sng" w14:algn="ctr">
+            <w14:noFill/>
+            <w14:prstDash w14:val="solid"/>
+            <w14:round/>
+          </w14:textOutline>
+        </w:rPr>
+      </w:pPr>
+    </w:p>
+    <w:p>
+      <w:pPr>
+        <w:pStyle w:val="Prrafodelista"/>
+        <w:numPr>
+          <w:ilvl w:val="0"/>
+          <w:numId w:val="2"/>
+        </w:numPr>
+        <w:rPr>
+          <w:color w:val="000000" w:themeColor="text1"/>
+          <w14:shadow w14:blurRad="38100" w14:dist="19050" w14:dir="2700000" w14:sx="100000" w14:sy="100000" w14:kx="0" w14:ky="0" w14:algn="tl">
+            <w14:schemeClr w14:val="dk1">
+              <w14:alpha w14:val="60000"/>
+            </w14:schemeClr>
+          </w14:shadow>
+          <w14:textOutline w14:w="0" w14:cap="flat" w14:cmpd="sng" w14:algn="ctr">
+            <w14:noFill/>
+            <w14:prstDash w14:val="solid"/>
+            <w14:round/>
+          </w14:textOutline>
+        </w:rPr>
+      </w:pPr>
+      <w:r>
+        <w:rPr>
+          <w:color w:val="000000" w:themeColor="text1"/>
+          <w14:shadow w14:blurRad="38100" w14:dist="19050" w14:dir="2700000" w14:sx="100000" w14:sy="100000" w14:kx="0" w14:ky="0" w14:algn="tl">
+            <w14:schemeClr w14:val="dk1">
+              <w14:alpha w14:val="60000"/>
+            </w14:schemeClr>
+          </w14:shadow>
+          <w14:textOutline w14:w="0" w14:cap="flat" w14:cmpd="sng" w14:algn="ctr">
+            <w14:noFill/>
+            <w14:prstDash w14:val="solid"/>
+            <w14:round/>
+          </w14:textOutline>
+        </w:rPr>
+        <w:t xml:space="preserve">Una vez reparado todos los errores vuelvo hacer </w:t>
+      </w:r>
+      <w:proofErr w:type="spellStart"/>
+      <w:r>
+        <w:rPr>
+          <w:color w:val="000000" w:themeColor="text1"/>
+          <w14:shadow w14:blurRad="38100" w14:dist="19050" w14:dir="2700000" w14:sx="100000" w14:sy="100000" w14:kx="0" w14:ky="0" w14:algn="tl">
+            <w14:schemeClr w14:val="dk1">
+              <w14:alpha w14:val="60000"/>
+            </w14:schemeClr>
+          </w14:shadow>
+          <w14:textOutline w14:w="0" w14:cap="flat" w14:cmpd="sng" w14:algn="ctr">
+            <w14:noFill/>
+            <w14:prstDash w14:val="solid"/>
+            <w14:round/>
+          </w14:textOutline>
+        </w:rPr>
+        <w:t>push</w:t>
+      </w:r>
+      <w:proofErr w:type="spellEnd"/>
+      <w:r>
+        <w:rPr>
+          <w:color w:val="000000" w:themeColor="text1"/>
+          <w14:shadow w14:blurRad="38100" w14:dist="19050" w14:dir="2700000" w14:sx="100000" w14:sy="100000" w14:kx="0" w14:ky="0" w14:algn="tl">
+            <w14:schemeClr w14:val="dk1">
+              <w14:alpha w14:val="60000"/>
+            </w14:schemeClr>
+          </w14:shadow>
+          <w14:textOutline w14:w="0" w14:cap="flat" w14:cmpd="sng" w14:algn="ctr">
+            <w14:noFill/>
+            <w14:prstDash w14:val="solid"/>
+            <w14:round/>
+          </w14:textOutline>
+        </w:rPr>
+        <w:t xml:space="preserve"> y lo </w:t>
+      </w:r>
+      <w:proofErr w:type="spellStart"/>
+      <w:r>
+        <w:rPr>
+          <w:color w:val="000000" w:themeColor="text1"/>
+          <w14:shadow w14:blurRad="38100" w14:dist="19050" w14:dir="2700000" w14:sx="100000" w14:sy="100000" w14:kx="0" w14:ky="0" w14:algn="tl">
+            <w14:schemeClr w14:val="dk1">
+              <w14:alpha w14:val="60000"/>
+            </w14:schemeClr>
+          </w14:shadow>
+          <w14:textOutline w14:w="0" w14:cap="flat" w14:cmpd="sng" w14:algn="ctr">
+            <w14:noFill/>
+            <w14:prstDash w14:val="solid"/>
+            <w14:round/>
+          </w14:textOutline>
+        </w:rPr>
+        <w:t>envio</w:t>
+      </w:r>
+      <w:proofErr w:type="spellEnd"/>
+      <w:r>
+        <w:rPr>
+          <w:color w:val="000000" w:themeColor="text1"/>
+          <w14:shadow w14:blurRad="38100" w14:dist="19050" w14:dir="2700000" w14:sx="100000" w14:sy="100000" w14:kx="0" w14:ky="0" w14:algn="tl">
+            <w14:schemeClr w14:val="dk1">
+              <w14:alpha w14:val="60000"/>
+            </w14:schemeClr>
+          </w14:shadow>
+          <w14:textOutline w14:w="0" w14:cap="flat" w14:cmpd="sng" w14:algn="ctr">
+            <w14:noFill/>
+            <w14:prstDash w14:val="solid"/>
+            <w14:round/>
+          </w14:textOutline>
+        </w:rPr>
+        <w:t xml:space="preserve"> al repositorio</w:t>
+      </w:r>
+    </w:p>
+    <w:p>
+      <w:pPr>
+        <w:pStyle w:val="Prrafodelista"/>
+        <w:ind w:left="1080"/>
+        <w:rPr>
+          <w:color w:val="000000" w:themeColor="text1"/>
+          <w14:shadow w14:blurRad="38100" w14:dist="19050" w14:dir="2700000" w14:sx="100000" w14:sy="100000" w14:kx="0" w14:ky="0" w14:algn="tl">
+            <w14:schemeClr w14:val="dk1">
+              <w14:alpha w14:val="60000"/>
+            </w14:schemeClr>
+          </w14:shadow>
+          <w14:textOutline w14:w="0" w14:cap="flat" w14:cmpd="sng" w14:algn="ctr">
+            <w14:noFill/>
+            <w14:prstDash w14:val="solid"/>
+            <w14:round/>
+          </w14:textOutline>
+        </w:rPr>
+      </w:pPr>
+    </w:p>
+    <w:p>
+      <w:pPr>
+        <w:rPr>
+          <w:color w:val="000000" w:themeColor="text1"/>
+          <w14:shadow w14:blurRad="38100" w14:dist="19050" w14:dir="2700000" w14:sx="100000" w14:sy="100000" w14:kx="0" w14:ky="0" w14:algn="tl">
+            <w14:schemeClr w14:val="dk1">
+              <w14:alpha w14:val="60000"/>
+            </w14:schemeClr>
+          </w14:shadow>
+          <w14:textOutline w14:w="0" w14:cap="flat" w14:cmpd="sng" w14:algn="ctr">
+            <w14:noFill/>
+            <w14:prstDash w14:val="solid"/>
+            <w14:round/>
+          </w14:textOutline>
+        </w:rPr>
+      </w:pPr>
+      <w:r>
+        <w:rPr>
+          <w:noProof/>
+          <w:color w:val="000000" w:themeColor="text1"/>
+          <w14:shadow w14:blurRad="38100" w14:dist="19050" w14:dir="2700000" w14:sx="100000" w14:sy="100000" w14:kx="0" w14:ky="0" w14:algn="tl">
+            <w14:schemeClr w14:val="dk1">
+              <w14:alpha w14:val="60000"/>
+            </w14:schemeClr>
+          </w14:shadow>
+          <w14:textOutline w14:w="0" w14:cap="flat" w14:cmpd="sng" w14:algn="ctr">
+            <w14:noFill/>
+            <w14:prstDash w14:val="solid"/>
+            <w14:round/>
+          </w14:textOutline>
+        </w:rPr>
+        <w:drawing>
+          <wp:inline distT="0" distB="0" distL="0" distR="0" wp14:anchorId="7EE4B750" wp14:editId="7876CE09">
+            <wp:extent cx="5400675" cy="3362325"/>
+            <wp:effectExtent l="0" t="0" r="9525" b="9525"/>
+            <wp:docPr id="18" name="Imagen 18"/>
+            <wp:cNvGraphicFramePr>
+              <a:graphicFrameLocks xmlns:a="http://schemas.openxmlformats.org/drawingml/2006/main" noChangeAspect="1"/>
+            </wp:cNvGraphicFramePr>
+            <a:graphic xmlns:a="http://schemas.openxmlformats.org/drawingml/2006/main">
+              <a:graphicData uri="http://schemas.openxmlformats.org/drawingml/2006/picture">
+                <pic:pic xmlns:pic="http://schemas.openxmlformats.org/drawingml/2006/picture">
+                  <pic:nvPicPr>
+                    <pic:cNvPr id="0" name="Picture 12"/>
+                    <pic:cNvPicPr>
+                      <a:picLocks noChangeAspect="1" noChangeArrowheads="1"/>
+                    </pic:cNvPicPr>
+                  </pic:nvPicPr>
+                  <pic:blipFill>
+                    <a:blip r:embed="rId21" cstate="print">
+                      <a:extLst>
+                        <a:ext uri="{28A0092B-C50C-407E-A947-70E740481C1C}">
+                          <a14:useLocalDpi xmlns:a14="http://schemas.microsoft.com/office/drawing/2010/main" val="0"/>
+                        </a:ext>
+                      </a:extLst>
+                    </a:blip>
+                    <a:srcRect/>
+                    <a:stretch>
+                      <a:fillRect/>
+                    </a:stretch>
+                  </pic:blipFill>
+                  <pic:spPr bwMode="auto">
+                    <a:xfrm>
+                      <a:off x="0" y="0"/>
+                      <a:ext cx="5400675" cy="3362325"/>
+                    </a:xfrm>
+                    <a:prstGeom prst="rect">
+                      <a:avLst/>
+                    </a:prstGeom>
+                    <a:noFill/>
+                    <a:ln>
+                      <a:noFill/>
+                    </a:ln>
+                  </pic:spPr>
+                </pic:pic>
+              </a:graphicData>
+            </a:graphic>
+          </wp:inline>
+        </w:drawing>
+      </w:r>
     </w:p>
     <w:p>
       <w:pPr>

--- a/Actividad 1_Grupo 11.docx
+++ b/Actividad 1_Grupo 11.docx
@@ -370,49 +370,7 @@
             <w14:round/>
           </w14:textOutline>
         </w:rPr>
-        <w:t xml:space="preserve">GRUPO </w:t>
-      </w:r>
-      <w:proofErr w:type="gramStart"/>
-      <w:r>
-        <w:rPr>
-          <w:b/>
-          <w:bCs/>
-          <w:color w:val="000000" w:themeColor="text1"/>
-          <w:sz w:val="24"/>
-          <w:szCs w:val="24"/>
-          <w14:shadow w14:blurRad="38100" w14:dist="19050" w14:dir="2700000" w14:sx="100000" w14:sy="100000" w14:kx="0" w14:ky="0" w14:algn="tl">
-            <w14:schemeClr w14:val="dk1">
-              <w14:alpha w14:val="60000"/>
-            </w14:schemeClr>
-          </w14:shadow>
-          <w14:textOutline w14:w="0" w14:cap="flat" w14:cmpd="sng" w14:algn="ctr">
-            <w14:noFill/>
-            <w14:prstDash w14:val="solid"/>
-            <w14:round/>
-          </w14:textOutline>
-        </w:rPr>
-        <w:t>11 :</w:t>
-      </w:r>
-      <w:proofErr w:type="gramEnd"/>
-      <w:r>
-        <w:rPr>
-          <w:b/>
-          <w:bCs/>
-          <w:color w:val="000000" w:themeColor="text1"/>
-          <w:sz w:val="24"/>
-          <w:szCs w:val="24"/>
-          <w14:shadow w14:blurRad="38100" w14:dist="19050" w14:dir="2700000" w14:sx="100000" w14:sy="100000" w14:kx="0" w14:ky="0" w14:algn="tl">
-            <w14:schemeClr w14:val="dk1">
-              <w14:alpha w14:val="60000"/>
-            </w14:schemeClr>
-          </w14:shadow>
-          <w14:textOutline w14:w="0" w14:cap="flat" w14:cmpd="sng" w14:algn="ctr">
-            <w14:noFill/>
-            <w14:prstDash w14:val="solid"/>
-            <w14:round/>
-          </w14:textOutline>
-        </w:rPr>
-        <w:t xml:space="preserve"> </w:t>
+        <w:t xml:space="preserve">GRUPO 11 : </w:t>
       </w:r>
     </w:p>
     <w:p>
@@ -454,45 +412,7 @@
             <w14:round/>
           </w14:textOutline>
         </w:rPr>
-        <w:t xml:space="preserve">Gerard Perujo </w:t>
-      </w:r>
-      <w:proofErr w:type="spellStart"/>
-      <w:r>
-        <w:rPr>
-          <w:color w:val="000000" w:themeColor="text1"/>
-          <w:sz w:val="24"/>
-          <w:szCs w:val="24"/>
-          <w14:shadow w14:blurRad="38100" w14:dist="19050" w14:dir="2700000" w14:sx="100000" w14:sy="100000" w14:kx="0" w14:ky="0" w14:algn="tl">
-            <w14:schemeClr w14:val="dk1">
-              <w14:alpha w14:val="60000"/>
-            </w14:schemeClr>
-          </w14:shadow>
-          <w14:textOutline w14:w="0" w14:cap="flat" w14:cmpd="sng" w14:algn="ctr">
-            <w14:noFill/>
-            <w14:prstDash w14:val="solid"/>
-            <w14:round/>
-          </w14:textOutline>
-        </w:rPr>
-        <w:t>Buxeda</w:t>
-      </w:r>
-      <w:proofErr w:type="spellEnd"/>
-      <w:r>
-        <w:rPr>
-          <w:color w:val="000000" w:themeColor="text1"/>
-          <w:sz w:val="24"/>
-          <w:szCs w:val="24"/>
-          <w14:shadow w14:blurRad="38100" w14:dist="19050" w14:dir="2700000" w14:sx="100000" w14:sy="100000" w14:kx="0" w14:ky="0" w14:algn="tl">
-            <w14:schemeClr w14:val="dk1">
-              <w14:alpha w14:val="60000"/>
-            </w14:schemeClr>
-          </w14:shadow>
-          <w14:textOutline w14:w="0" w14:cap="flat" w14:cmpd="sng" w14:algn="ctr">
-            <w14:noFill/>
-            <w14:prstDash w14:val="solid"/>
-            <w14:round/>
-          </w14:textOutline>
-        </w:rPr>
-        <w:t xml:space="preserve"> </w:t>
+        <w:t xml:space="preserve">Gerard Perujo Buxeda </w:t>
       </w:r>
     </w:p>
     <w:p>
@@ -518,7 +438,6 @@
           </w14:textOutline>
         </w:rPr>
       </w:pPr>
-      <w:proofErr w:type="spellStart"/>
       <w:r>
         <w:rPr>
           <w:color w:val="000000" w:themeColor="text1"/>
@@ -535,47 +454,8 @@
             <w14:round/>
           </w14:textOutline>
         </w:rPr>
-        <w:t>Maria</w:t>
-      </w:r>
-      <w:proofErr w:type="spellEnd"/>
-      <w:r>
-        <w:rPr>
-          <w:color w:val="000000" w:themeColor="text1"/>
-          <w:sz w:val="24"/>
-          <w:szCs w:val="24"/>
-          <w14:shadow w14:blurRad="38100" w14:dist="19050" w14:dir="2700000" w14:sx="100000" w14:sy="100000" w14:kx="0" w14:ky="0" w14:algn="tl">
-            <w14:schemeClr w14:val="dk1">
-              <w14:alpha w14:val="60000"/>
-            </w14:schemeClr>
-          </w14:shadow>
-          <w14:textOutline w14:w="0" w14:cap="flat" w14:cmpd="sng" w14:algn="ctr">
-            <w14:noFill/>
-            <w14:prstDash w14:val="solid"/>
-            <w14:round/>
-          </w14:textOutline>
-        </w:rPr>
-        <w:t xml:space="preserve"> Isabel Martin </w:t>
-      </w:r>
-      <w:proofErr w:type="spellStart"/>
-      <w:r>
-        <w:rPr>
-          <w:color w:val="000000" w:themeColor="text1"/>
-          <w:sz w:val="24"/>
-          <w:szCs w:val="24"/>
-          <w14:shadow w14:blurRad="38100" w14:dist="19050" w14:dir="2700000" w14:sx="100000" w14:sy="100000" w14:kx="0" w14:ky="0" w14:algn="tl">
-            <w14:schemeClr w14:val="dk1">
-              <w14:alpha w14:val="60000"/>
-            </w14:schemeClr>
-          </w14:shadow>
-          <w14:textOutline w14:w="0" w14:cap="flat" w14:cmpd="sng" w14:algn="ctr">
-            <w14:noFill/>
-            <w14:prstDash w14:val="solid"/>
-            <w14:round/>
-          </w14:textOutline>
-        </w:rPr>
-        <w:t>Simal</w:t>
-      </w:r>
-      <w:proofErr w:type="spellEnd"/>
+        <w:t>Maria Isabel Martin Simal</w:t>
+      </w:r>
     </w:p>
     <w:p>
       <w:pPr>
@@ -616,28 +496,8 @@
             <w14:round/>
           </w14:textOutline>
         </w:rPr>
-        <w:t xml:space="preserve">Noelia Villahermosa </w:t>
-      </w:r>
-      <w:proofErr w:type="spellStart"/>
-      <w:r>
-        <w:rPr>
-          <w:color w:val="000000" w:themeColor="text1"/>
-          <w:sz w:val="24"/>
-          <w:szCs w:val="24"/>
-          <w14:shadow w14:blurRad="38100" w14:dist="19050" w14:dir="2700000" w14:sx="100000" w14:sy="100000" w14:kx="0" w14:ky="0" w14:algn="tl">
-            <w14:schemeClr w14:val="dk1">
-              <w14:alpha w14:val="60000"/>
-            </w14:schemeClr>
-          </w14:shadow>
-          <w14:textOutline w14:w="0" w14:cap="flat" w14:cmpd="sng" w14:algn="ctr">
-            <w14:noFill/>
-            <w14:prstDash w14:val="solid"/>
-            <w14:round/>
-          </w14:textOutline>
-        </w:rPr>
-        <w:t>Garcia</w:t>
-      </w:r>
-      <w:proofErr w:type="spellEnd"/>
+        <w:t>Noelia Villahermosa Garcia</w:t>
+      </w:r>
     </w:p>
     <w:p>
       <w:pPr>
@@ -847,75 +707,7 @@
             <w14:round/>
           </w14:textOutline>
         </w:rPr>
-        <w:t xml:space="preserve"> en </w:t>
-      </w:r>
-      <w:proofErr w:type="spellStart"/>
-      <w:r>
-        <w:rPr>
-          <w:color w:val="000000" w:themeColor="text1"/>
-          <w14:shadow w14:blurRad="38100" w14:dist="19050" w14:dir="2700000" w14:sx="100000" w14:sy="100000" w14:kx="0" w14:ky="0" w14:algn="tl">
-            <w14:schemeClr w14:val="dk1">
-              <w14:alpha w14:val="60000"/>
-            </w14:schemeClr>
-          </w14:shadow>
-          <w14:textOutline w14:w="0" w14:cap="flat" w14:cmpd="sng" w14:algn="ctr">
-            <w14:noFill/>
-            <w14:prstDash w14:val="solid"/>
-            <w14:round/>
-          </w14:textOutline>
-        </w:rPr>
-        <w:t>github</w:t>
-      </w:r>
-      <w:proofErr w:type="spellEnd"/>
-      <w:r>
-        <w:rPr>
-          <w:color w:val="000000" w:themeColor="text1"/>
-          <w14:shadow w14:blurRad="38100" w14:dist="19050" w14:dir="2700000" w14:sx="100000" w14:sy="100000" w14:kx="0" w14:ky="0" w14:algn="tl">
-            <w14:schemeClr w14:val="dk1">
-              <w14:alpha w14:val="60000"/>
-            </w14:schemeClr>
-          </w14:shadow>
-          <w14:textOutline w14:w="0" w14:cap="flat" w14:cmpd="sng" w14:algn="ctr">
-            <w14:noFill/>
-            <w14:prstDash w14:val="solid"/>
-            <w14:round/>
-          </w14:textOutline>
-        </w:rPr>
-        <w:t xml:space="preserve">, al hacer el </w:t>
-      </w:r>
-      <w:proofErr w:type="spellStart"/>
-      <w:r>
-        <w:rPr>
-          <w:color w:val="000000" w:themeColor="text1"/>
-          <w14:shadow w14:blurRad="38100" w14:dist="19050" w14:dir="2700000" w14:sx="100000" w14:sy="100000" w14:kx="0" w14:ky="0" w14:algn="tl">
-            <w14:schemeClr w14:val="dk1">
-              <w14:alpha w14:val="60000"/>
-            </w14:schemeClr>
-          </w14:shadow>
-          <w14:textOutline w14:w="0" w14:cap="flat" w14:cmpd="sng" w14:algn="ctr">
-            <w14:noFill/>
-            <w14:prstDash w14:val="solid"/>
-            <w14:round/>
-          </w14:textOutline>
-        </w:rPr>
-        <w:t>pull</w:t>
-      </w:r>
-      <w:proofErr w:type="spellEnd"/>
-      <w:r>
-        <w:rPr>
-          <w:color w:val="000000" w:themeColor="text1"/>
-          <w14:shadow w14:blurRad="38100" w14:dist="19050" w14:dir="2700000" w14:sx="100000" w14:sy="100000" w14:kx="0" w14:ky="0" w14:algn="tl">
-            <w14:schemeClr w14:val="dk1">
-              <w14:alpha w14:val="60000"/>
-            </w14:schemeClr>
-          </w14:shadow>
-          <w14:textOutline w14:w="0" w14:cap="flat" w14:cmpd="sng" w14:algn="ctr">
-            <w14:noFill/>
-            <w14:prstDash w14:val="solid"/>
-            <w14:round/>
-          </w14:textOutline>
-        </w:rPr>
-        <w:t xml:space="preserve"> no se actualizaba en eclipse.</w:t>
+        <w:t xml:space="preserve"> en github, al hacer el pull no se actualizaba en eclipse.</w:t>
       </w:r>
     </w:p>
     <w:p>
@@ -1006,229 +798,39 @@
             <w14:round/>
           </w14:textOutline>
         </w:rPr>
-        <w:t xml:space="preserve">El </w:t>
-      </w:r>
-      <w:proofErr w:type="spellStart"/>
-      <w:r>
-        <w:rPr>
-          <w:b/>
-          <w:bCs/>
-          <w:color w:val="000000" w:themeColor="text1"/>
-          <w14:shadow w14:blurRad="38100" w14:dist="19050" w14:dir="2700000" w14:sx="100000" w14:sy="100000" w14:kx="0" w14:ky="0" w14:algn="tl">
-            <w14:schemeClr w14:val="dk1">
-              <w14:alpha w14:val="60000"/>
-            </w14:schemeClr>
-          </w14:shadow>
-          <w14:textOutline w14:w="0" w14:cap="flat" w14:cmpd="sng" w14:algn="ctr">
-            <w14:noFill/>
-            <w14:prstDash w14:val="solid"/>
-            <w14:round/>
-          </w14:textOutline>
-        </w:rPr>
-        <w:t>gitignore</w:t>
-      </w:r>
-      <w:proofErr w:type="spellEnd"/>
-      <w:r>
-        <w:rPr>
-          <w:color w:val="000000" w:themeColor="text1"/>
-          <w14:shadow w14:blurRad="38100" w14:dist="19050" w14:dir="2700000" w14:sx="100000" w14:sy="100000" w14:kx="0" w14:ky="0" w14:algn="tl">
-            <w14:schemeClr w14:val="dk1">
-              <w14:alpha w14:val="60000"/>
-            </w14:schemeClr>
-          </w14:shadow>
-          <w14:textOutline w14:w="0" w14:cap="flat" w14:cmpd="sng" w14:algn="ctr">
-            <w14:noFill/>
-            <w14:prstDash w14:val="solid"/>
-            <w14:round/>
-          </w14:textOutline>
-        </w:rPr>
-        <w:t xml:space="preserve">: lo teníamos mal echo y no nos dejaba ver los cambios en </w:t>
-      </w:r>
-      <w:proofErr w:type="gramStart"/>
-      <w:r>
-        <w:rPr>
-          <w:color w:val="000000" w:themeColor="text1"/>
-          <w14:shadow w14:blurRad="38100" w14:dist="19050" w14:dir="2700000" w14:sx="100000" w14:sy="100000" w14:kx="0" w14:ky="0" w14:algn="tl">
-            <w14:schemeClr w14:val="dk1">
-              <w14:alpha w14:val="60000"/>
-            </w14:schemeClr>
-          </w14:shadow>
-          <w14:textOutline w14:w="0" w14:cap="flat" w14:cmpd="sng" w14:algn="ctr">
-            <w14:noFill/>
-            <w14:prstDash w14:val="solid"/>
-            <w14:round/>
-          </w14:textOutline>
-        </w:rPr>
-        <w:t>eclipse</w:t>
-      </w:r>
-      <w:proofErr w:type="gramEnd"/>
-      <w:r>
-        <w:rPr>
-          <w:color w:val="000000" w:themeColor="text1"/>
-          <w14:shadow w14:blurRad="38100" w14:dist="19050" w14:dir="2700000" w14:sx="100000" w14:sy="100000" w14:kx="0" w14:ky="0" w14:algn="tl">
-            <w14:schemeClr w14:val="dk1">
-              <w14:alpha w14:val="60000"/>
-            </w14:schemeClr>
-          </w14:shadow>
-          <w14:textOutline w14:w="0" w14:cap="flat" w14:cmpd="sng" w14:algn="ctr">
-            <w14:noFill/>
-            <w14:prstDash w14:val="solid"/>
-            <w14:round/>
-          </w14:textOutline>
-        </w:rPr>
-        <w:t xml:space="preserve"> aunque tuviéramos las carpetas de los compañeros</w:t>
-      </w:r>
-      <w:r>
-        <w:rPr>
-          <w:color w:val="000000" w:themeColor="text1"/>
-          <w14:shadow w14:blurRad="38100" w14:dist="19050" w14:dir="2700000" w14:sx="100000" w14:sy="100000" w14:kx="0" w14:ky="0" w14:algn="tl">
-            <w14:schemeClr w14:val="dk1">
-              <w14:alpha w14:val="60000"/>
-            </w14:schemeClr>
-          </w14:shadow>
-          <w14:textOutline w14:w="0" w14:cap="flat" w14:cmpd="sng" w14:algn="ctr">
-            <w14:noFill/>
-            <w14:prstDash w14:val="solid"/>
-            <w14:round/>
-          </w14:textOutline>
-        </w:rPr>
-        <w:t xml:space="preserve">, cuando creábamos el repositorio en </w:t>
-      </w:r>
-      <w:proofErr w:type="spellStart"/>
-      <w:r>
-        <w:rPr>
-          <w:color w:val="000000" w:themeColor="text1"/>
-          <w14:shadow w14:blurRad="38100" w14:dist="19050" w14:dir="2700000" w14:sx="100000" w14:sy="100000" w14:kx="0" w14:ky="0" w14:algn="tl">
-            <w14:schemeClr w14:val="dk1">
-              <w14:alpha w14:val="60000"/>
-            </w14:schemeClr>
-          </w14:shadow>
-          <w14:textOutline w14:w="0" w14:cap="flat" w14:cmpd="sng" w14:algn="ctr">
-            <w14:noFill/>
-            <w14:prstDash w14:val="solid"/>
-            <w14:round/>
-          </w14:textOutline>
-        </w:rPr>
-        <w:t>github</w:t>
-      </w:r>
-      <w:proofErr w:type="spellEnd"/>
-      <w:r>
-        <w:rPr>
-          <w:color w:val="000000" w:themeColor="text1"/>
-          <w14:shadow w14:blurRad="38100" w14:dist="19050" w14:dir="2700000" w14:sx="100000" w14:sy="100000" w14:kx="0" w14:ky="0" w14:algn="tl">
-            <w14:schemeClr w14:val="dk1">
-              <w14:alpha w14:val="60000"/>
-            </w14:schemeClr>
-          </w14:shadow>
-          <w14:textOutline w14:w="0" w14:cap="flat" w14:cmpd="sng" w14:algn="ctr">
-            <w14:noFill/>
-            <w14:prstDash w14:val="solid"/>
-            <w14:round/>
-          </w14:textOutline>
-        </w:rPr>
-        <w:t xml:space="preserve"> creando un </w:t>
-      </w:r>
-      <w:proofErr w:type="spellStart"/>
-      <w:r>
-        <w:rPr>
-          <w:color w:val="000000" w:themeColor="text1"/>
-          <w14:shadow w14:blurRad="38100" w14:dist="19050" w14:dir="2700000" w14:sx="100000" w14:sy="100000" w14:kx="0" w14:ky="0" w14:algn="tl">
-            <w14:schemeClr w14:val="dk1">
-              <w14:alpha w14:val="60000"/>
-            </w14:schemeClr>
-          </w14:shadow>
-          <w14:textOutline w14:w="0" w14:cap="flat" w14:cmpd="sng" w14:algn="ctr">
-            <w14:noFill/>
-            <w14:prstDash w14:val="solid"/>
-            <w14:round/>
-          </w14:textOutline>
-        </w:rPr>
-        <w:t>readme</w:t>
-      </w:r>
-      <w:proofErr w:type="spellEnd"/>
-      <w:r>
-        <w:rPr>
-          <w:color w:val="000000" w:themeColor="text1"/>
-          <w14:shadow w14:blurRad="38100" w14:dist="19050" w14:dir="2700000" w14:sx="100000" w14:sy="100000" w14:kx="0" w14:ky="0" w14:algn="tl">
-            <w14:schemeClr w14:val="dk1">
-              <w14:alpha w14:val="60000"/>
-            </w14:schemeClr>
-          </w14:shadow>
-          <w14:textOutline w14:w="0" w14:cap="flat" w14:cmpd="sng" w14:algn="ctr">
-            <w14:noFill/>
-            <w14:prstDash w14:val="solid"/>
-            <w14:round/>
-          </w14:textOutline>
-        </w:rPr>
-        <w:t xml:space="preserve"> y un </w:t>
-      </w:r>
-      <w:proofErr w:type="spellStart"/>
-      <w:r>
-        <w:rPr>
-          <w:color w:val="000000" w:themeColor="text1"/>
-          <w14:shadow w14:blurRad="38100" w14:dist="19050" w14:dir="2700000" w14:sx="100000" w14:sy="100000" w14:kx="0" w14:ky="0" w14:algn="tl">
-            <w14:schemeClr w14:val="dk1">
-              <w14:alpha w14:val="60000"/>
-            </w14:schemeClr>
-          </w14:shadow>
-          <w14:textOutline w14:w="0" w14:cap="flat" w14:cmpd="sng" w14:algn="ctr">
-            <w14:noFill/>
-            <w14:prstDash w14:val="solid"/>
-            <w14:round/>
-          </w14:textOutline>
-        </w:rPr>
-        <w:t>gitignore</w:t>
-      </w:r>
-      <w:proofErr w:type="spellEnd"/>
-      <w:r>
-        <w:rPr>
-          <w:color w:val="000000" w:themeColor="text1"/>
-          <w14:shadow w14:blurRad="38100" w14:dist="19050" w14:dir="2700000" w14:sx="100000" w14:sy="100000" w14:kx="0" w14:ky="0" w14:algn="tl">
-            <w14:schemeClr w14:val="dk1">
-              <w14:alpha w14:val="60000"/>
-            </w14:schemeClr>
-          </w14:shadow>
-          <w14:textOutline w14:w="0" w14:cap="flat" w14:cmpd="sng" w14:algn="ctr">
-            <w14:noFill/>
-            <w14:prstDash w14:val="solid"/>
-            <w14:round/>
-          </w14:textOutline>
-        </w:rPr>
-        <w:t xml:space="preserve"> desde </w:t>
-      </w:r>
-      <w:proofErr w:type="spellStart"/>
-      <w:r>
-        <w:rPr>
-          <w:color w:val="000000" w:themeColor="text1"/>
-          <w14:shadow w14:blurRad="38100" w14:dist="19050" w14:dir="2700000" w14:sx="100000" w14:sy="100000" w14:kx="0" w14:ky="0" w14:algn="tl">
-            <w14:schemeClr w14:val="dk1">
-              <w14:alpha w14:val="60000"/>
-            </w14:schemeClr>
-          </w14:shadow>
-          <w14:textOutline w14:w="0" w14:cap="flat" w14:cmpd="sng" w14:algn="ctr">
-            <w14:noFill/>
-            <w14:prstDash w14:val="solid"/>
-            <w14:round/>
-          </w14:textOutline>
-        </w:rPr>
-        <w:t>github</w:t>
-      </w:r>
-      <w:proofErr w:type="spellEnd"/>
-      <w:r>
-        <w:rPr>
-          <w:color w:val="000000" w:themeColor="text1"/>
-          <w14:shadow w14:blurRad="38100" w14:dist="19050" w14:dir="2700000" w14:sx="100000" w14:sy="100000" w14:kx="0" w14:ky="0" w14:algn="tl">
-            <w14:schemeClr w14:val="dk1">
-              <w14:alpha w14:val="60000"/>
-            </w14:schemeClr>
-          </w14:shadow>
-          <w14:textOutline w14:w="0" w14:cap="flat" w14:cmpd="sng" w14:algn="ctr">
-            <w14:noFill/>
-            <w14:prstDash w14:val="solid"/>
-            <w14:round/>
-          </w14:textOutline>
-        </w:rPr>
-        <w:t xml:space="preserve"> siempre </w:t>
+        <w:t>El gitignore</w:t>
+      </w:r>
+      <w:r>
+        <w:rPr>
+          <w:color w:val="000000" w:themeColor="text1"/>
+          <w14:shadow w14:blurRad="38100" w14:dist="19050" w14:dir="2700000" w14:sx="100000" w14:sy="100000" w14:kx="0" w14:ky="0" w14:algn="tl">
+            <w14:schemeClr w14:val="dk1">
+              <w14:alpha w14:val="60000"/>
+            </w14:schemeClr>
+          </w14:shadow>
+          <w14:textOutline w14:w="0" w14:cap="flat" w14:cmpd="sng" w14:algn="ctr">
+            <w14:noFill/>
+            <w14:prstDash w14:val="solid"/>
+            <w14:round/>
+          </w14:textOutline>
+        </w:rPr>
+        <w:t>: lo teníamos mal echo y no nos dejaba ver los cambios en eclipse aunque tuviéramos las carpetas de los compañeros</w:t>
+      </w:r>
+      <w:r>
+        <w:rPr>
+          <w:color w:val="000000" w:themeColor="text1"/>
+          <w14:shadow w14:blurRad="38100" w14:dist="19050" w14:dir="2700000" w14:sx="100000" w14:sy="100000" w14:kx="0" w14:ky="0" w14:algn="tl">
+            <w14:schemeClr w14:val="dk1">
+              <w14:alpha w14:val="60000"/>
+            </w14:schemeClr>
+          </w14:shadow>
+          <w14:textOutline w14:w="0" w14:cap="flat" w14:cmpd="sng" w14:algn="ctr">
+            <w14:noFill/>
+            <w14:prstDash w14:val="solid"/>
+            <w14:round/>
+          </w14:textOutline>
+        </w:rPr>
+        <w:t xml:space="preserve">, cuando creábamos el repositorio en github creando un readme y un gitignore desde github siempre </w:t>
       </w:r>
       <w:r>
         <w:rPr>
@@ -1327,41 +929,7 @@
             <w14:round/>
           </w14:textOutline>
         </w:rPr>
-        <w:t xml:space="preserve"> solo con el </w:t>
-      </w:r>
-      <w:proofErr w:type="spellStart"/>
-      <w:r>
-        <w:rPr>
-          <w:color w:val="000000" w:themeColor="text1"/>
-          <w14:shadow w14:blurRad="38100" w14:dist="19050" w14:dir="2700000" w14:sx="100000" w14:sy="100000" w14:kx="0" w14:ky="0" w14:algn="tl">
-            <w14:schemeClr w14:val="dk1">
-              <w14:alpha w14:val="60000"/>
-            </w14:schemeClr>
-          </w14:shadow>
-          <w14:textOutline w14:w="0" w14:cap="flat" w14:cmpd="sng" w14:algn="ctr">
-            <w14:noFill/>
-            <w14:prstDash w14:val="solid"/>
-            <w14:round/>
-          </w14:textOutline>
-        </w:rPr>
-        <w:t>readme</w:t>
-      </w:r>
-      <w:proofErr w:type="spellEnd"/>
-      <w:r>
-        <w:rPr>
-          <w:color w:val="000000" w:themeColor="text1"/>
-          <w14:shadow w14:blurRad="38100" w14:dist="19050" w14:dir="2700000" w14:sx="100000" w14:sy="100000" w14:kx="0" w14:ky="0" w14:algn="tl">
-            <w14:schemeClr w14:val="dk1">
-              <w14:alpha w14:val="60000"/>
-            </w14:schemeClr>
-          </w14:shadow>
-          <w14:textOutline w14:w="0" w14:cap="flat" w14:cmpd="sng" w14:algn="ctr">
-            <w14:noFill/>
-            <w14:prstDash w14:val="solid"/>
-            <w14:round/>
-          </w14:textOutline>
-        </w:rPr>
-        <w:t xml:space="preserve"> y crear el repositorio a través de la </w:t>
+        <w:t xml:space="preserve"> solo con el readme y crear el repositorio a través de la </w:t>
       </w:r>
       <w:r>
         <w:rPr>
@@ -1444,41 +1012,7 @@
             <w14:round/>
           </w14:textOutline>
         </w:rPr>
-        <w:t xml:space="preserve">El archivo </w:t>
-      </w:r>
-      <w:proofErr w:type="spellStart"/>
-      <w:r>
-        <w:rPr>
-          <w:color w:val="000000" w:themeColor="text1"/>
-          <w14:shadow w14:blurRad="38100" w14:dist="19050" w14:dir="2700000" w14:sx="100000" w14:sy="100000" w14:kx="0" w14:ky="0" w14:algn="tl">
-            <w14:schemeClr w14:val="dk1">
-              <w14:alpha w14:val="60000"/>
-            </w14:schemeClr>
-          </w14:shadow>
-          <w14:textOutline w14:w="0" w14:cap="flat" w14:cmpd="sng" w14:algn="ctr">
-            <w14:noFill/>
-            <w14:prstDash w14:val="solid"/>
-            <w14:round/>
-          </w14:textOutline>
-        </w:rPr>
-        <w:t>gitignore</w:t>
-      </w:r>
-      <w:proofErr w:type="spellEnd"/>
-      <w:r>
-        <w:rPr>
-          <w:color w:val="000000" w:themeColor="text1"/>
-          <w14:shadow w14:blurRad="38100" w14:dist="19050" w14:dir="2700000" w14:sx="100000" w14:sy="100000" w14:kx="0" w14:ky="0" w14:algn="tl">
-            <w14:schemeClr w14:val="dk1">
-              <w14:alpha w14:val="60000"/>
-            </w14:schemeClr>
-          </w14:shadow>
-          <w14:textOutline w14:w="0" w14:cap="flat" w14:cmpd="sng" w14:algn="ctr">
-            <w14:noFill/>
-            <w14:prstDash w14:val="solid"/>
-            <w14:round/>
-          </w14:textOutline>
-        </w:rPr>
-        <w:t xml:space="preserve"> lo hemos creado nosotros manualmente dentro de la carpeta.</w:t>
+        <w:t>El archivo gitignore lo hemos creado nosotros manualmente dentro de la carpeta.</w:t>
       </w:r>
     </w:p>
     <w:p>
@@ -2325,26 +1859,8 @@
             <w14:round/>
           </w14:textOutline>
         </w:rPr>
-        <w:t xml:space="preserve">Creo proyecto Java en eclipse con la Clase </w:t>
-      </w:r>
-      <w:proofErr w:type="spellStart"/>
-      <w:r>
-        <w:rPr>
-          <w:color w:val="000000" w:themeColor="text1"/>
-          <w14:shadow w14:blurRad="38100" w14:dist="19050" w14:dir="2700000" w14:sx="100000" w14:sy="100000" w14:kx="0" w14:ky="0" w14:algn="tl">
-            <w14:schemeClr w14:val="dk1">
-              <w14:alpha w14:val="60000"/>
-            </w14:schemeClr>
-          </w14:shadow>
-          <w14:textOutline w14:w="0" w14:cap="flat" w14:cmpd="sng" w14:algn="ctr">
-            <w14:noFill/>
-            <w14:prstDash w14:val="solid"/>
-            <w14:round/>
-          </w14:textOutline>
-        </w:rPr>
-        <w:t>main</w:t>
-      </w:r>
-      <w:proofErr w:type="spellEnd"/>
+        <w:t>Creo proyecto Java en eclipse con la Clase main</w:t>
+      </w:r>
     </w:p>
     <w:p>
       <w:pPr>
@@ -2711,41 +2227,7 @@
             <w14:round/>
           </w14:textOutline>
         </w:rPr>
-        <w:t xml:space="preserve"> de comandos y subo la clase </w:t>
-      </w:r>
-      <w:proofErr w:type="spellStart"/>
-      <w:r>
-        <w:rPr>
-          <w:color w:val="000000" w:themeColor="text1"/>
-          <w14:shadow w14:blurRad="38100" w14:dist="19050" w14:dir="2700000" w14:sx="100000" w14:sy="100000" w14:kx="0" w14:ky="0" w14:algn="tl">
-            <w14:schemeClr w14:val="dk1">
-              <w14:alpha w14:val="60000"/>
-            </w14:schemeClr>
-          </w14:shadow>
-          <w14:textOutline w14:w="0" w14:cap="flat" w14:cmpd="sng" w14:algn="ctr">
-            <w14:noFill/>
-            <w14:prstDash w14:val="solid"/>
-            <w14:round/>
-          </w14:textOutline>
-        </w:rPr>
-        <w:t>main</w:t>
-      </w:r>
-      <w:proofErr w:type="spellEnd"/>
-      <w:r>
-        <w:rPr>
-          <w:color w:val="000000" w:themeColor="text1"/>
-          <w14:shadow w14:blurRad="38100" w14:dist="19050" w14:dir="2700000" w14:sx="100000" w14:sy="100000" w14:kx="0" w14:ky="0" w14:algn="tl">
-            <w14:schemeClr w14:val="dk1">
-              <w14:alpha w14:val="60000"/>
-            </w14:schemeClr>
-          </w14:shadow>
-          <w14:textOutline w14:w="0" w14:cap="flat" w14:cmpd="sng" w14:algn="ctr">
-            <w14:noFill/>
-            <w14:prstDash w14:val="solid"/>
-            <w14:round/>
-          </w14:textOutline>
-        </w:rPr>
-        <w:t xml:space="preserve"> al repositorio </w:t>
+        <w:t xml:space="preserve"> de comandos y subo la clase main al repositorio </w:t>
       </w:r>
       <w:r>
         <w:rPr>
@@ -2777,26 +2259,8 @@
             <w14:round/>
           </w14:textOutline>
         </w:rPr>
-        <w:t xml:space="preserve"> en la rama </w:t>
-      </w:r>
-      <w:proofErr w:type="spellStart"/>
-      <w:r>
-        <w:rPr>
-          <w:color w:val="000000" w:themeColor="text1"/>
-          <w14:shadow w14:blurRad="38100" w14:dist="19050" w14:dir="2700000" w14:sx="100000" w14:sy="100000" w14:kx="0" w14:ky="0" w14:algn="tl">
-            <w14:schemeClr w14:val="dk1">
-              <w14:alpha w14:val="60000"/>
-            </w14:schemeClr>
-          </w14:shadow>
-          <w14:textOutline w14:w="0" w14:cap="flat" w14:cmpd="sng" w14:algn="ctr">
-            <w14:noFill/>
-            <w14:prstDash w14:val="solid"/>
-            <w14:round/>
-          </w14:textOutline>
-        </w:rPr>
-        <w:t>main</w:t>
-      </w:r>
-      <w:proofErr w:type="spellEnd"/>
+        <w:t xml:space="preserve"> en la rama main</w:t>
+      </w:r>
     </w:p>
     <w:p>
       <w:pPr>
@@ -3162,75 +2626,7 @@
           </w14:textOutline>
         </w:rPr>
         <w:lastRenderedPageBreak/>
-        <w:t xml:space="preserve">Creo la rama </w:t>
-      </w:r>
-      <w:proofErr w:type="spellStart"/>
-      <w:r>
-        <w:rPr>
-          <w:color w:val="000000" w:themeColor="text1"/>
-          <w14:shadow w14:blurRad="38100" w14:dist="19050" w14:dir="2700000" w14:sx="100000" w14:sy="100000" w14:kx="0" w14:ky="0" w14:algn="tl">
-            <w14:schemeClr w14:val="dk1">
-              <w14:alpha w14:val="60000"/>
-            </w14:schemeClr>
-          </w14:shadow>
-          <w14:textOutline w14:w="0" w14:cap="flat" w14:cmpd="sng" w14:algn="ctr">
-            <w14:noFill/>
-            <w14:prstDash w14:val="solid"/>
-            <w14:round/>
-          </w14:textOutline>
-        </w:rPr>
-        <w:t>develop</w:t>
-      </w:r>
-      <w:proofErr w:type="spellEnd"/>
-      <w:r>
-        <w:rPr>
-          <w:color w:val="000000" w:themeColor="text1"/>
-          <w14:shadow w14:blurRad="38100" w14:dist="19050" w14:dir="2700000" w14:sx="100000" w14:sy="100000" w14:kx="0" w14:ky="0" w14:algn="tl">
-            <w14:schemeClr w14:val="dk1">
-              <w14:alpha w14:val="60000"/>
-            </w14:schemeClr>
-          </w14:shadow>
-          <w14:textOutline w14:w="0" w14:cap="flat" w14:cmpd="sng" w14:algn="ctr">
-            <w14:noFill/>
-            <w14:prstDash w14:val="solid"/>
-            <w14:round/>
-          </w14:textOutline>
-        </w:rPr>
-        <w:t xml:space="preserve"> en </w:t>
-      </w:r>
-      <w:proofErr w:type="spellStart"/>
-      <w:r>
-        <w:rPr>
-          <w:color w:val="000000" w:themeColor="text1"/>
-          <w14:shadow w14:blurRad="38100" w14:dist="19050" w14:dir="2700000" w14:sx="100000" w14:sy="100000" w14:kx="0" w14:ky="0" w14:algn="tl">
-            <w14:schemeClr w14:val="dk1">
-              <w14:alpha w14:val="60000"/>
-            </w14:schemeClr>
-          </w14:shadow>
-          <w14:textOutline w14:w="0" w14:cap="flat" w14:cmpd="sng" w14:algn="ctr">
-            <w14:noFill/>
-            <w14:prstDash w14:val="solid"/>
-            <w14:round/>
-          </w14:textOutline>
-        </w:rPr>
-        <w:t>git</w:t>
-      </w:r>
-      <w:proofErr w:type="spellEnd"/>
-      <w:r>
-        <w:rPr>
-          <w:color w:val="000000" w:themeColor="text1"/>
-          <w14:shadow w14:blurRad="38100" w14:dist="19050" w14:dir="2700000" w14:sx="100000" w14:sy="100000" w14:kx="0" w14:ky="0" w14:algn="tl">
-            <w14:schemeClr w14:val="dk1">
-              <w14:alpha w14:val="60000"/>
-            </w14:schemeClr>
-          </w14:shadow>
-          <w14:textOutline w14:w="0" w14:cap="flat" w14:cmpd="sng" w14:algn="ctr">
-            <w14:noFill/>
-            <w14:prstDash w14:val="solid"/>
-            <w14:round/>
-          </w14:textOutline>
-        </w:rPr>
-        <w:t xml:space="preserve"> y en eclipse creo un paquete y una clase llamado Gerard</w:t>
+        <w:t>Creo la rama develop en git y en eclipse creo un paquete y una clase llamado Gerard</w:t>
       </w:r>
     </w:p>
     <w:p>
@@ -3373,127 +2769,7 @@
             <w14:round/>
           </w14:textOutline>
         </w:rPr>
-        <w:t xml:space="preserve">En la clase </w:t>
-      </w:r>
-      <w:proofErr w:type="spellStart"/>
-      <w:r>
-        <w:rPr>
-          <w:color w:val="000000" w:themeColor="text1"/>
-          <w14:shadow w14:blurRad="38100" w14:dist="19050" w14:dir="2700000" w14:sx="100000" w14:sy="100000" w14:kx="0" w14:ky="0" w14:algn="tl">
-            <w14:schemeClr w14:val="dk1">
-              <w14:alpha w14:val="60000"/>
-            </w14:schemeClr>
-          </w14:shadow>
-          <w14:textOutline w14:w="0" w14:cap="flat" w14:cmpd="sng" w14:algn="ctr">
-            <w14:noFill/>
-            <w14:prstDash w14:val="solid"/>
-            <w14:round/>
-          </w14:textOutline>
-        </w:rPr>
-        <w:t>main</w:t>
-      </w:r>
-      <w:proofErr w:type="spellEnd"/>
-      <w:r>
-        <w:rPr>
-          <w:color w:val="000000" w:themeColor="text1"/>
-          <w14:shadow w14:blurRad="38100" w14:dist="19050" w14:dir="2700000" w14:sx="100000" w14:sy="100000" w14:kx="0" w14:ky="0" w14:algn="tl">
-            <w14:schemeClr w14:val="dk1">
-              <w14:alpha w14:val="60000"/>
-            </w14:schemeClr>
-          </w14:shadow>
-          <w14:textOutline w14:w="0" w14:cap="flat" w14:cmpd="sng" w14:algn="ctr">
-            <w14:noFill/>
-            <w14:prstDash w14:val="solid"/>
-            <w14:round/>
-          </w14:textOutline>
-        </w:rPr>
-        <w:t xml:space="preserve"> creo un objeto </w:t>
-      </w:r>
-      <w:proofErr w:type="spellStart"/>
-      <w:r>
-        <w:rPr>
-          <w:color w:val="000000" w:themeColor="text1"/>
-          <w14:shadow w14:blurRad="38100" w14:dist="19050" w14:dir="2700000" w14:sx="100000" w14:sy="100000" w14:kx="0" w14:ky="0" w14:algn="tl">
-            <w14:schemeClr w14:val="dk1">
-              <w14:alpha w14:val="60000"/>
-            </w14:schemeClr>
-          </w14:shadow>
-          <w14:textOutline w14:w="0" w14:cap="flat" w14:cmpd="sng" w14:algn="ctr">
-            <w14:noFill/>
-            <w14:prstDash w14:val="solid"/>
-            <w14:round/>
-          </w14:textOutline>
-        </w:rPr>
-        <w:t>ger</w:t>
-      </w:r>
-      <w:proofErr w:type="spellEnd"/>
-      <w:r>
-        <w:rPr>
-          <w:color w:val="000000" w:themeColor="text1"/>
-          <w14:shadow w14:blurRad="38100" w14:dist="19050" w14:dir="2700000" w14:sx="100000" w14:sy="100000" w14:kx="0" w14:ky="0" w14:algn="tl">
-            <w14:schemeClr w14:val="dk1">
-              <w14:alpha w14:val="60000"/>
-            </w14:schemeClr>
-          </w14:shadow>
-          <w14:textOutline w14:w="0" w14:cap="flat" w14:cmpd="sng" w14:algn="ctr">
-            <w14:noFill/>
-            <w14:prstDash w14:val="solid"/>
-            <w14:round/>
-          </w14:textOutline>
-        </w:rPr>
-        <w:t xml:space="preserve"> y utilizo el método </w:t>
-      </w:r>
-      <w:proofErr w:type="spellStart"/>
-      <w:proofErr w:type="gramStart"/>
-      <w:r>
-        <w:rPr>
-          <w:color w:val="000000" w:themeColor="text1"/>
-          <w14:shadow w14:blurRad="38100" w14:dist="19050" w14:dir="2700000" w14:sx="100000" w14:sy="100000" w14:kx="0" w14:ky="0" w14:algn="tl">
-            <w14:schemeClr w14:val="dk1">
-              <w14:alpha w14:val="60000"/>
-            </w14:schemeClr>
-          </w14:shadow>
-          <w14:textOutline w14:w="0" w14:cap="flat" w14:cmpd="sng" w14:algn="ctr">
-            <w14:noFill/>
-            <w14:prstDash w14:val="solid"/>
-            <w14:round/>
-          </w14:textOutline>
-        </w:rPr>
-        <w:t>llamarNombre</w:t>
-      </w:r>
-      <w:proofErr w:type="spellEnd"/>
-      <w:r>
-        <w:rPr>
-          <w:color w:val="000000" w:themeColor="text1"/>
-          <w14:shadow w14:blurRad="38100" w14:dist="19050" w14:dir="2700000" w14:sx="100000" w14:sy="100000" w14:kx="0" w14:ky="0" w14:algn="tl">
-            <w14:schemeClr w14:val="dk1">
-              <w14:alpha w14:val="60000"/>
-            </w14:schemeClr>
-          </w14:shadow>
-          <w14:textOutline w14:w="0" w14:cap="flat" w14:cmpd="sng" w14:algn="ctr">
-            <w14:noFill/>
-            <w14:prstDash w14:val="solid"/>
-            <w14:round/>
-          </w14:textOutline>
-        </w:rPr>
-        <w:t>(</w:t>
-      </w:r>
-      <w:proofErr w:type="gramEnd"/>
-      <w:r>
-        <w:rPr>
-          <w:color w:val="000000" w:themeColor="text1"/>
-          <w14:shadow w14:blurRad="38100" w14:dist="19050" w14:dir="2700000" w14:sx="100000" w14:sy="100000" w14:kx="0" w14:ky="0" w14:algn="tl">
-            <w14:schemeClr w14:val="dk1">
-              <w14:alpha w14:val="60000"/>
-            </w14:schemeClr>
-          </w14:shadow>
-          <w14:textOutline w14:w="0" w14:cap="flat" w14:cmpd="sng" w14:algn="ctr">
-            <w14:noFill/>
-            <w14:prstDash w14:val="solid"/>
-            <w14:round/>
-          </w14:textOutline>
-        </w:rPr>
-        <w:t>), para hacer el paso  3</w:t>
+        <w:t>En la clase main creo un objeto ger y utilizo el método llamarNombre(), para hacer el paso  3</w:t>
       </w:r>
     </w:p>
     <w:p>
@@ -3676,279 +2952,7 @@
           </w14:textOutline>
         </w:rPr>
         <w:lastRenderedPageBreak/>
-        <w:t xml:space="preserve">Una vez creado todo tanto la clase Gerard y llamar el método </w:t>
-      </w:r>
-      <w:proofErr w:type="spellStart"/>
-      <w:r>
-        <w:rPr>
-          <w:color w:val="000000" w:themeColor="text1"/>
-          <w14:shadow w14:blurRad="38100" w14:dist="19050" w14:dir="2700000" w14:sx="100000" w14:sy="100000" w14:kx="0" w14:ky="0" w14:algn="tl">
-            <w14:schemeClr w14:val="dk1">
-              <w14:alpha w14:val="60000"/>
-            </w14:schemeClr>
-          </w14:shadow>
-          <w14:textOutline w14:w="0" w14:cap="flat" w14:cmpd="sng" w14:algn="ctr">
-            <w14:noFill/>
-            <w14:prstDash w14:val="solid"/>
-            <w14:round/>
-          </w14:textOutline>
-        </w:rPr>
-        <w:t>llamarNombre</w:t>
-      </w:r>
-      <w:proofErr w:type="spellEnd"/>
-      <w:r>
-        <w:rPr>
-          <w:color w:val="000000" w:themeColor="text1"/>
-          <w14:shadow w14:blurRad="38100" w14:dist="19050" w14:dir="2700000" w14:sx="100000" w14:sy="100000" w14:kx="0" w14:ky="0" w14:algn="tl">
-            <w14:schemeClr w14:val="dk1">
-              <w14:alpha w14:val="60000"/>
-            </w14:schemeClr>
-          </w14:shadow>
-          <w14:textOutline w14:w="0" w14:cap="flat" w14:cmpd="sng" w14:algn="ctr">
-            <w14:noFill/>
-            <w14:prstDash w14:val="solid"/>
-            <w14:round/>
-          </w14:textOutline>
-        </w:rPr>
-        <w:t xml:space="preserve"> en la clase </w:t>
-      </w:r>
-      <w:proofErr w:type="spellStart"/>
-      <w:r>
-        <w:rPr>
-          <w:color w:val="000000" w:themeColor="text1"/>
-          <w14:shadow w14:blurRad="38100" w14:dist="19050" w14:dir="2700000" w14:sx="100000" w14:sy="100000" w14:kx="0" w14:ky="0" w14:algn="tl">
-            <w14:schemeClr w14:val="dk1">
-              <w14:alpha w14:val="60000"/>
-            </w14:schemeClr>
-          </w14:shadow>
-          <w14:textOutline w14:w="0" w14:cap="flat" w14:cmpd="sng" w14:algn="ctr">
-            <w14:noFill/>
-            <w14:prstDash w14:val="solid"/>
-            <w14:round/>
-          </w14:textOutline>
-        </w:rPr>
-        <w:t>main</w:t>
-      </w:r>
-      <w:proofErr w:type="spellEnd"/>
-      <w:r>
-        <w:rPr>
-          <w:color w:val="000000" w:themeColor="text1"/>
-          <w14:shadow w14:blurRad="38100" w14:dist="19050" w14:dir="2700000" w14:sx="100000" w14:sy="100000" w14:kx="0" w14:ky="0" w14:algn="tl">
-            <w14:schemeClr w14:val="dk1">
-              <w14:alpha w14:val="60000"/>
-            </w14:schemeClr>
-          </w14:shadow>
-          <w14:textOutline w14:w="0" w14:cap="flat" w14:cmpd="sng" w14:algn="ctr">
-            <w14:noFill/>
-            <w14:prstDash w14:val="solid"/>
-            <w14:round/>
-          </w14:textOutline>
-        </w:rPr>
-        <w:t xml:space="preserve">, hago un </w:t>
-      </w:r>
-      <w:proofErr w:type="spellStart"/>
-      <w:r>
-        <w:rPr>
-          <w:color w:val="000000" w:themeColor="text1"/>
-          <w14:shadow w14:blurRad="38100" w14:dist="19050" w14:dir="2700000" w14:sx="100000" w14:sy="100000" w14:kx="0" w14:ky="0" w14:algn="tl">
-            <w14:schemeClr w14:val="dk1">
-              <w14:alpha w14:val="60000"/>
-            </w14:schemeClr>
-          </w14:shadow>
-          <w14:textOutline w14:w="0" w14:cap="flat" w14:cmpd="sng" w14:algn="ctr">
-            <w14:noFill/>
-            <w14:prstDash w14:val="solid"/>
-            <w14:round/>
-          </w14:textOutline>
-        </w:rPr>
-        <w:t>commit</w:t>
-      </w:r>
-      <w:proofErr w:type="spellEnd"/>
-      <w:r>
-        <w:rPr>
-          <w:color w:val="000000" w:themeColor="text1"/>
-          <w14:shadow w14:blurRad="38100" w14:dist="19050" w14:dir="2700000" w14:sx="100000" w14:sy="100000" w14:kx="0" w14:ky="0" w14:algn="tl">
-            <w14:schemeClr w14:val="dk1">
-              <w14:alpha w14:val="60000"/>
-            </w14:schemeClr>
-          </w14:shadow>
-          <w14:textOutline w14:w="0" w14:cap="flat" w14:cmpd="sng" w14:algn="ctr">
-            <w14:noFill/>
-            <w14:prstDash w14:val="solid"/>
-            <w14:round/>
-          </w14:textOutline>
-        </w:rPr>
-        <w:t xml:space="preserve"> en mi rama </w:t>
-      </w:r>
-      <w:proofErr w:type="spellStart"/>
-      <w:r>
-        <w:rPr>
-          <w:color w:val="000000" w:themeColor="text1"/>
-          <w14:shadow w14:blurRad="38100" w14:dist="19050" w14:dir="2700000" w14:sx="100000" w14:sy="100000" w14:kx="0" w14:ky="0" w14:algn="tl">
-            <w14:schemeClr w14:val="dk1">
-              <w14:alpha w14:val="60000"/>
-            </w14:schemeClr>
-          </w14:shadow>
-          <w14:textOutline w14:w="0" w14:cap="flat" w14:cmpd="sng" w14:algn="ctr">
-            <w14:noFill/>
-            <w14:prstDash w14:val="solid"/>
-            <w14:round/>
-          </w14:textOutline>
-        </w:rPr>
-        <w:t>develop</w:t>
-      </w:r>
-      <w:proofErr w:type="spellEnd"/>
-      <w:r>
-        <w:rPr>
-          <w:color w:val="000000" w:themeColor="text1"/>
-          <w14:shadow w14:blurRad="38100" w14:dist="19050" w14:dir="2700000" w14:sx="100000" w14:sy="100000" w14:kx="0" w14:ky="0" w14:algn="tl">
-            <w14:schemeClr w14:val="dk1">
-              <w14:alpha w14:val="60000"/>
-            </w14:schemeClr>
-          </w14:shadow>
-          <w14:textOutline w14:w="0" w14:cap="flat" w14:cmpd="sng" w14:algn="ctr">
-            <w14:noFill/>
-            <w14:prstDash w14:val="solid"/>
-            <w14:round/>
-          </w14:textOutline>
-        </w:rPr>
-        <w:t xml:space="preserve">, me cambio a la rama </w:t>
-      </w:r>
-      <w:proofErr w:type="spellStart"/>
-      <w:r>
-        <w:rPr>
-          <w:color w:val="000000" w:themeColor="text1"/>
-          <w14:shadow w14:blurRad="38100" w14:dist="19050" w14:dir="2700000" w14:sx="100000" w14:sy="100000" w14:kx="0" w14:ky="0" w14:algn="tl">
-            <w14:schemeClr w14:val="dk1">
-              <w14:alpha w14:val="60000"/>
-            </w14:schemeClr>
-          </w14:shadow>
-          <w14:textOutline w14:w="0" w14:cap="flat" w14:cmpd="sng" w14:algn="ctr">
-            <w14:noFill/>
-            <w14:prstDash w14:val="solid"/>
-            <w14:round/>
-          </w14:textOutline>
-        </w:rPr>
-        <w:t>main</w:t>
-      </w:r>
-      <w:proofErr w:type="spellEnd"/>
-      <w:r>
-        <w:rPr>
-          <w:color w:val="000000" w:themeColor="text1"/>
-          <w14:shadow w14:blurRad="38100" w14:dist="19050" w14:dir="2700000" w14:sx="100000" w14:sy="100000" w14:kx="0" w14:ky="0" w14:algn="tl">
-            <w14:schemeClr w14:val="dk1">
-              <w14:alpha w14:val="60000"/>
-            </w14:schemeClr>
-          </w14:shadow>
-          <w14:textOutline w14:w="0" w14:cap="flat" w14:cmpd="sng" w14:algn="ctr">
-            <w14:noFill/>
-            <w14:prstDash w14:val="solid"/>
-            <w14:round/>
-          </w14:textOutline>
-        </w:rPr>
-        <w:t xml:space="preserve">, para poder hacer el </w:t>
-      </w:r>
-      <w:proofErr w:type="spellStart"/>
-      <w:r>
-        <w:rPr>
-          <w:color w:val="000000" w:themeColor="text1"/>
-          <w14:shadow w14:blurRad="38100" w14:dist="19050" w14:dir="2700000" w14:sx="100000" w14:sy="100000" w14:kx="0" w14:ky="0" w14:algn="tl">
-            <w14:schemeClr w14:val="dk1">
-              <w14:alpha w14:val="60000"/>
-            </w14:schemeClr>
-          </w14:shadow>
-          <w14:textOutline w14:w="0" w14:cap="flat" w14:cmpd="sng" w14:algn="ctr">
-            <w14:noFill/>
-            <w14:prstDash w14:val="solid"/>
-            <w14:round/>
-          </w14:textOutline>
-        </w:rPr>
-        <w:t>merge</w:t>
-      </w:r>
-      <w:proofErr w:type="spellEnd"/>
-      <w:r>
-        <w:rPr>
-          <w:color w:val="000000" w:themeColor="text1"/>
-          <w14:shadow w14:blurRad="38100" w14:dist="19050" w14:dir="2700000" w14:sx="100000" w14:sy="100000" w14:kx="0" w14:ky="0" w14:algn="tl">
-            <w14:schemeClr w14:val="dk1">
-              <w14:alpha w14:val="60000"/>
-            </w14:schemeClr>
-          </w14:shadow>
-          <w14:textOutline w14:w="0" w14:cap="flat" w14:cmpd="sng" w14:algn="ctr">
-            <w14:noFill/>
-            <w14:prstDash w14:val="solid"/>
-            <w14:round/>
-          </w14:textOutline>
-        </w:rPr>
-        <w:t xml:space="preserve"> con la rama </w:t>
-      </w:r>
-      <w:proofErr w:type="spellStart"/>
-      <w:r>
-        <w:rPr>
-          <w:color w:val="000000" w:themeColor="text1"/>
-          <w14:shadow w14:blurRad="38100" w14:dist="19050" w14:dir="2700000" w14:sx="100000" w14:sy="100000" w14:kx="0" w14:ky="0" w14:algn="tl">
-            <w14:schemeClr w14:val="dk1">
-              <w14:alpha w14:val="60000"/>
-            </w14:schemeClr>
-          </w14:shadow>
-          <w14:textOutline w14:w="0" w14:cap="flat" w14:cmpd="sng" w14:algn="ctr">
-            <w14:noFill/>
-            <w14:prstDash w14:val="solid"/>
-            <w14:round/>
-          </w14:textOutline>
-        </w:rPr>
-        <w:t>main</w:t>
-      </w:r>
-      <w:proofErr w:type="spellEnd"/>
-      <w:r>
-        <w:rPr>
-          <w:color w:val="000000" w:themeColor="text1"/>
-          <w14:shadow w14:blurRad="38100" w14:dist="19050" w14:dir="2700000" w14:sx="100000" w14:sy="100000" w14:kx="0" w14:ky="0" w14:algn="tl">
-            <w14:schemeClr w14:val="dk1">
-              <w14:alpha w14:val="60000"/>
-            </w14:schemeClr>
-          </w14:shadow>
-          <w14:textOutline w14:w="0" w14:cap="flat" w14:cmpd="sng" w14:algn="ctr">
-            <w14:noFill/>
-            <w14:prstDash w14:val="solid"/>
-            <w14:round/>
-          </w14:textOutline>
-        </w:rPr>
-        <w:t xml:space="preserve"> y la </w:t>
-      </w:r>
-      <w:proofErr w:type="spellStart"/>
-      <w:r>
-        <w:rPr>
-          <w:color w:val="000000" w:themeColor="text1"/>
-          <w14:shadow w14:blurRad="38100" w14:dist="19050" w14:dir="2700000" w14:sx="100000" w14:sy="100000" w14:kx="0" w14:ky="0" w14:algn="tl">
-            <w14:schemeClr w14:val="dk1">
-              <w14:alpha w14:val="60000"/>
-            </w14:schemeClr>
-          </w14:shadow>
-          <w14:textOutline w14:w="0" w14:cap="flat" w14:cmpd="sng" w14:algn="ctr">
-            <w14:noFill/>
-            <w14:prstDash w14:val="solid"/>
-            <w14:round/>
-          </w14:textOutline>
-        </w:rPr>
-        <w:t>develop</w:t>
-      </w:r>
-      <w:proofErr w:type="spellEnd"/>
-      <w:r>
-        <w:rPr>
-          <w:color w:val="000000" w:themeColor="text1"/>
-          <w14:shadow w14:blurRad="38100" w14:dist="19050" w14:dir="2700000" w14:sx="100000" w14:sy="100000" w14:kx="0" w14:ky="0" w14:algn="tl">
-            <w14:schemeClr w14:val="dk1">
-              <w14:alpha w14:val="60000"/>
-            </w14:schemeClr>
-          </w14:shadow>
-          <w14:textOutline w14:w="0" w14:cap="flat" w14:cmpd="sng" w14:algn="ctr">
-            <w14:noFill/>
-            <w14:prstDash w14:val="solid"/>
-            <w14:round/>
-          </w14:textOutline>
-        </w:rPr>
-        <w:t xml:space="preserve"> y lo subo al repositorio remoto</w:t>
+        <w:t>Una vez creado todo tanto la clase Gerard y llamar el método llamarNombre en la clase main, hago un commit en mi rama develop, me cambio a la rama main, para poder hacer el merge con la rama main y la develop y lo subo al repositorio remoto</w:t>
       </w:r>
     </w:p>
     <w:p>
@@ -4074,93 +3078,7 @@
             <w14:round/>
           </w14:textOutline>
         </w:rPr>
-        <w:t xml:space="preserve">Una vez que todos los compañeros han hecho </w:t>
-      </w:r>
-      <w:proofErr w:type="spellStart"/>
-      <w:r>
-        <w:rPr>
-          <w:color w:val="000000" w:themeColor="text1"/>
-          <w14:shadow w14:blurRad="38100" w14:dist="19050" w14:dir="2700000" w14:sx="100000" w14:sy="100000" w14:kx="0" w14:ky="0" w14:algn="tl">
-            <w14:schemeClr w14:val="dk1">
-              <w14:alpha w14:val="60000"/>
-            </w14:schemeClr>
-          </w14:shadow>
-          <w14:textOutline w14:w="0" w14:cap="flat" w14:cmpd="sng" w14:algn="ctr">
-            <w14:noFill/>
-            <w14:prstDash w14:val="solid"/>
-            <w14:round/>
-          </w14:textOutline>
-        </w:rPr>
-        <w:t>push</w:t>
-      </w:r>
-      <w:proofErr w:type="spellEnd"/>
-      <w:r>
-        <w:rPr>
-          <w:color w:val="000000" w:themeColor="text1"/>
-          <w14:shadow w14:blurRad="38100" w14:dist="19050" w14:dir="2700000" w14:sx="100000" w14:sy="100000" w14:kx="0" w14:ky="0" w14:algn="tl">
-            <w14:schemeClr w14:val="dk1">
-              <w14:alpha w14:val="60000"/>
-            </w14:schemeClr>
-          </w14:shadow>
-          <w14:textOutline w14:w="0" w14:cap="flat" w14:cmpd="sng" w14:algn="ctr">
-            <w14:noFill/>
-            <w14:prstDash w14:val="solid"/>
-            <w14:round/>
-          </w14:textOutline>
-        </w:rPr>
-        <w:t xml:space="preserve"> hago un </w:t>
-      </w:r>
-      <w:proofErr w:type="spellStart"/>
-      <w:proofErr w:type="gramStart"/>
-      <w:r>
-        <w:rPr>
-          <w:color w:val="000000" w:themeColor="text1"/>
-          <w14:shadow w14:blurRad="38100" w14:dist="19050" w14:dir="2700000" w14:sx="100000" w14:sy="100000" w14:kx="0" w14:ky="0" w14:algn="tl">
-            <w14:schemeClr w14:val="dk1">
-              <w14:alpha w14:val="60000"/>
-            </w14:schemeClr>
-          </w14:shadow>
-          <w14:textOutline w14:w="0" w14:cap="flat" w14:cmpd="sng" w14:algn="ctr">
-            <w14:noFill/>
-            <w14:prstDash w14:val="solid"/>
-            <w14:round/>
-          </w14:textOutline>
-        </w:rPr>
-        <w:t>pull</w:t>
-      </w:r>
-      <w:proofErr w:type="spellEnd"/>
-      <w:r>
-        <w:rPr>
-          <w:color w:val="000000" w:themeColor="text1"/>
-          <w14:shadow w14:blurRad="38100" w14:dist="19050" w14:dir="2700000" w14:sx="100000" w14:sy="100000" w14:kx="0" w14:ky="0" w14:algn="tl">
-            <w14:schemeClr w14:val="dk1">
-              <w14:alpha w14:val="60000"/>
-            </w14:schemeClr>
-          </w14:shadow>
-          <w14:textOutline w14:w="0" w14:cap="flat" w14:cmpd="sng" w14:algn="ctr">
-            <w14:noFill/>
-            <w14:prstDash w14:val="solid"/>
-            <w14:round/>
-          </w14:textOutline>
-        </w:rPr>
-        <w:t xml:space="preserve">  para</w:t>
-      </w:r>
-      <w:proofErr w:type="gramEnd"/>
-      <w:r>
-        <w:rPr>
-          <w:color w:val="000000" w:themeColor="text1"/>
-          <w14:shadow w14:blurRad="38100" w14:dist="19050" w14:dir="2700000" w14:sx="100000" w14:sy="100000" w14:kx="0" w14:ky="0" w14:algn="tl">
-            <w14:schemeClr w14:val="dk1">
-              <w14:alpha w14:val="60000"/>
-            </w14:schemeClr>
-          </w14:shadow>
-          <w14:textOutline w14:w="0" w14:cap="flat" w14:cmpd="sng" w14:algn="ctr">
-            <w14:noFill/>
-            <w14:prstDash w14:val="solid"/>
-            <w14:round/>
-          </w14:textOutline>
-        </w:rPr>
-        <w:t xml:space="preserve"> tener los datos de todos.</w:t>
+        <w:t>Una vez que todos los compañeros han hecho push hago un pull  para tener los datos de todos.</w:t>
       </w:r>
     </w:p>
     <w:p>
@@ -4265,21 +3183,25 @@
       <w:pPr>
         <w:rPr>
           <w:color w:val="000000" w:themeColor="text1"/>
-          <w14:shadow w14:blurRad="38100" w14:dist="19050" w14:dir="2700000" w14:sx="100000" w14:sy="100000" w14:kx="0" w14:ky="0" w14:algn="tl">
-            <w14:schemeClr w14:val="dk1">
-              <w14:alpha w14:val="60000"/>
-            </w14:schemeClr>
-          </w14:shadow>
-          <w14:textOutline w14:w="0" w14:cap="flat" w14:cmpd="sng" w14:algn="ctr">
-            <w14:noFill/>
-            <w14:prstDash w14:val="solid"/>
-            <w14:round/>
-          </w14:textOutline>
-        </w:rPr>
-      </w:pPr>
-      <w:r>
-        <w:rPr>
-          <w:color w:val="000000" w:themeColor="text1"/>
+          <w:sz w:val="28"/>
+          <w:szCs w:val="28"/>
+          <w14:shadow w14:blurRad="38100" w14:dist="19050" w14:dir="2700000" w14:sx="100000" w14:sy="100000" w14:kx="0" w14:ky="0" w14:algn="tl">
+            <w14:schemeClr w14:val="dk1">
+              <w14:alpha w14:val="60000"/>
+            </w14:schemeClr>
+          </w14:shadow>
+          <w14:textOutline w14:w="0" w14:cap="flat" w14:cmpd="sng" w14:algn="ctr">
+            <w14:noFill/>
+            <w14:prstDash w14:val="solid"/>
+            <w14:round/>
+          </w14:textOutline>
+        </w:rPr>
+      </w:pPr>
+      <w:r>
+        <w:rPr>
+          <w:color w:val="000000" w:themeColor="text1"/>
+          <w:sz w:val="28"/>
+          <w:szCs w:val="28"/>
           <w14:shadow w14:blurRad="38100" w14:dist="19050" w14:dir="2700000" w14:sx="100000" w14:sy="100000" w14:kx="0" w14:ky="0" w14:algn="tl">
             <w14:schemeClr w14:val="dk1">
               <w14:alpha w14:val="60000"/>
@@ -4347,41 +3269,7 @@
             <w14:round/>
           </w14:textOutline>
         </w:rPr>
-        <w:t xml:space="preserve">Dentro de la clase Gerard creo 3 variables de tipo </w:t>
-      </w:r>
-      <w:proofErr w:type="spellStart"/>
-      <w:r>
-        <w:rPr>
-          <w:color w:val="000000" w:themeColor="text1"/>
-          <w14:shadow w14:blurRad="38100" w14:dist="19050" w14:dir="2700000" w14:sx="100000" w14:sy="100000" w14:kx="0" w14:ky="0" w14:algn="tl">
-            <w14:schemeClr w14:val="dk1">
-              <w14:alpha w14:val="60000"/>
-            </w14:schemeClr>
-          </w14:shadow>
-          <w14:textOutline w14:w="0" w14:cap="flat" w14:cmpd="sng" w14:algn="ctr">
-            <w14:noFill/>
-            <w14:prstDash w14:val="solid"/>
-            <w14:round/>
-          </w14:textOutline>
-        </w:rPr>
-        <w:t>hobie</w:t>
-      </w:r>
-      <w:proofErr w:type="spellEnd"/>
-      <w:r>
-        <w:rPr>
-          <w:color w:val="000000" w:themeColor="text1"/>
-          <w14:shadow w14:blurRad="38100" w14:dist="19050" w14:dir="2700000" w14:sx="100000" w14:sy="100000" w14:kx="0" w14:ky="0" w14:algn="tl">
-            <w14:schemeClr w14:val="dk1">
-              <w14:alpha w14:val="60000"/>
-            </w14:schemeClr>
-          </w14:shadow>
-          <w14:textOutline w14:w="0" w14:cap="flat" w14:cmpd="sng" w14:algn="ctr">
-            <w14:noFill/>
-            <w14:prstDash w14:val="solid"/>
-            <w14:round/>
-          </w14:textOutline>
-        </w:rPr>
-        <w:t xml:space="preserve"> y creo un método </w:t>
+        <w:t xml:space="preserve">Dentro de la clase Gerard creo 3 variables de tipo hobie y creo un método </w:t>
       </w:r>
     </w:p>
     <w:p>
@@ -4402,76 +3290,22 @@
           </w14:textOutline>
         </w:rPr>
       </w:pPr>
-      <w:proofErr w:type="spellStart"/>
-      <w:proofErr w:type="gramStart"/>
-      <w:r>
-        <w:rPr>
-          <w:color w:val="000000" w:themeColor="text1"/>
-          <w14:shadow w14:blurRad="38100" w14:dist="19050" w14:dir="2700000" w14:sx="100000" w14:sy="100000" w14:kx="0" w14:ky="0" w14:algn="tl">
-            <w14:schemeClr w14:val="dk1">
-              <w14:alpha w14:val="60000"/>
-            </w14:schemeClr>
-          </w14:shadow>
-          <w14:textOutline w14:w="0" w14:cap="flat" w14:cmpd="sng" w14:algn="ctr">
-            <w14:noFill/>
-            <w14:prstDash w14:val="solid"/>
-            <w14:round/>
-          </w14:textOutline>
-        </w:rPr>
-        <w:t>tiposDeHobies</w:t>
-      </w:r>
-      <w:proofErr w:type="spellEnd"/>
-      <w:r>
-        <w:rPr>
-          <w:color w:val="000000" w:themeColor="text1"/>
-          <w14:shadow w14:blurRad="38100" w14:dist="19050" w14:dir="2700000" w14:sx="100000" w14:sy="100000" w14:kx="0" w14:ky="0" w14:algn="tl">
-            <w14:schemeClr w14:val="dk1">
-              <w14:alpha w14:val="60000"/>
-            </w14:schemeClr>
-          </w14:shadow>
-          <w14:textOutline w14:w="0" w14:cap="flat" w14:cmpd="sng" w14:algn="ctr">
-            <w14:noFill/>
-            <w14:prstDash w14:val="solid"/>
-            <w14:round/>
-          </w14:textOutline>
-        </w:rPr>
-        <w:t>(</w:t>
-      </w:r>
-      <w:proofErr w:type="gramEnd"/>
-      <w:r>
-        <w:rPr>
-          <w:color w:val="000000" w:themeColor="text1"/>
-          <w14:shadow w14:blurRad="38100" w14:dist="19050" w14:dir="2700000" w14:sx="100000" w14:sy="100000" w14:kx="0" w14:ky="0" w14:algn="tl">
-            <w14:schemeClr w14:val="dk1">
-              <w14:alpha w14:val="60000"/>
-            </w14:schemeClr>
-          </w14:shadow>
-          <w14:textOutline w14:w="0" w14:cap="flat" w14:cmpd="sng" w14:algn="ctr">
-            <w14:noFill/>
-            <w14:prstDash w14:val="solid"/>
-            <w14:round/>
-          </w14:textOutline>
-        </w:rPr>
-        <w:t xml:space="preserve">) para llamarlo desde el </w:t>
-      </w:r>
-      <w:proofErr w:type="spellStart"/>
-      <w:r>
-        <w:rPr>
-          <w:color w:val="000000" w:themeColor="text1"/>
-          <w14:shadow w14:blurRad="38100" w14:dist="19050" w14:dir="2700000" w14:sx="100000" w14:sy="100000" w14:kx="0" w14:ky="0" w14:algn="tl">
-            <w14:schemeClr w14:val="dk1">
-              <w14:alpha w14:val="60000"/>
-            </w14:schemeClr>
-          </w14:shadow>
-          <w14:textOutline w14:w="0" w14:cap="flat" w14:cmpd="sng" w14:algn="ctr">
-            <w14:noFill/>
-            <w14:prstDash w14:val="solid"/>
-            <w14:round/>
-          </w14:textOutline>
-        </w:rPr>
-        <w:t>main</w:t>
-      </w:r>
-      <w:proofErr w:type="spellEnd"/>
+      <w:r>
+        <w:rPr>
+          <w:color w:val="000000" w:themeColor="text1"/>
+          <w14:shadow w14:blurRad="38100" w14:dist="19050" w14:dir="2700000" w14:sx="100000" w14:sy="100000" w14:kx="0" w14:ky="0" w14:algn="tl">
+            <w14:schemeClr w14:val="dk1">
+              <w14:alpha w14:val="60000"/>
+            </w14:schemeClr>
+          </w14:shadow>
+          <w14:textOutline w14:w="0" w14:cap="flat" w14:cmpd="sng" w14:algn="ctr">
+            <w14:noFill/>
+            <w14:prstDash w14:val="solid"/>
+            <w14:round/>
+          </w14:textOutline>
+        </w:rPr>
+        <w:t>tiposDeHobies() para llamarlo desde el main</w:t>
+      </w:r>
     </w:p>
     <w:p>
       <w:pPr>
@@ -4606,109 +3440,7 @@
             <w14:round/>
           </w14:textOutline>
         </w:rPr>
-        <w:t xml:space="preserve">En el </w:t>
-      </w:r>
-      <w:proofErr w:type="spellStart"/>
-      <w:r>
-        <w:rPr>
-          <w:color w:val="000000" w:themeColor="text1"/>
-          <w14:shadow w14:blurRad="38100" w14:dist="19050" w14:dir="2700000" w14:sx="100000" w14:sy="100000" w14:kx="0" w14:ky="0" w14:algn="tl">
-            <w14:schemeClr w14:val="dk1">
-              <w14:alpha w14:val="60000"/>
-            </w14:schemeClr>
-          </w14:shadow>
-          <w14:textOutline w14:w="0" w14:cap="flat" w14:cmpd="sng" w14:algn="ctr">
-            <w14:noFill/>
-            <w14:prstDash w14:val="solid"/>
-            <w14:round/>
-          </w14:textOutline>
-        </w:rPr>
-        <w:t>main</w:t>
-      </w:r>
-      <w:proofErr w:type="spellEnd"/>
-      <w:r>
-        <w:rPr>
-          <w:color w:val="000000" w:themeColor="text1"/>
-          <w14:shadow w14:blurRad="38100" w14:dist="19050" w14:dir="2700000" w14:sx="100000" w14:sy="100000" w14:kx="0" w14:ky="0" w14:algn="tl">
-            <w14:schemeClr w14:val="dk1">
-              <w14:alpha w14:val="60000"/>
-            </w14:schemeClr>
-          </w14:shadow>
-          <w14:textOutline w14:w="0" w14:cap="flat" w14:cmpd="sng" w14:algn="ctr">
-            <w14:noFill/>
-            <w14:prstDash w14:val="solid"/>
-            <w14:round/>
-          </w14:textOutline>
-        </w:rPr>
-        <w:t xml:space="preserve"> pongo los </w:t>
-      </w:r>
-      <w:proofErr w:type="spellStart"/>
-      <w:r>
-        <w:rPr>
-          <w:color w:val="000000" w:themeColor="text1"/>
-          <w14:shadow w14:blurRad="38100" w14:dist="19050" w14:dir="2700000" w14:sx="100000" w14:sy="100000" w14:kx="0" w14:ky="0" w14:algn="tl">
-            <w14:schemeClr w14:val="dk1">
-              <w14:alpha w14:val="60000"/>
-            </w14:schemeClr>
-          </w14:shadow>
-          <w14:textOutline w14:w="0" w14:cap="flat" w14:cmpd="sng" w14:algn="ctr">
-            <w14:noFill/>
-            <w14:prstDash w14:val="solid"/>
-            <w14:round/>
-          </w14:textOutline>
-        </w:rPr>
-        <w:t>hobies</w:t>
-      </w:r>
-      <w:proofErr w:type="spellEnd"/>
-      <w:r>
-        <w:rPr>
-          <w:color w:val="000000" w:themeColor="text1"/>
-          <w14:shadow w14:blurRad="38100" w14:dist="19050" w14:dir="2700000" w14:sx="100000" w14:sy="100000" w14:kx="0" w14:ky="0" w14:algn="tl">
-            <w14:schemeClr w14:val="dk1">
-              <w14:alpha w14:val="60000"/>
-            </w14:schemeClr>
-          </w14:shadow>
-          <w14:textOutline w14:w="0" w14:cap="flat" w14:cmpd="sng" w14:algn="ctr">
-            <w14:noFill/>
-            <w14:prstDash w14:val="solid"/>
-            <w14:round/>
-          </w14:textOutline>
-        </w:rPr>
-        <w:t xml:space="preserve"> dentro del objeto Gerard y hago un </w:t>
-      </w:r>
-      <w:proofErr w:type="spellStart"/>
-      <w:r>
-        <w:rPr>
-          <w:color w:val="000000" w:themeColor="text1"/>
-          <w14:shadow w14:blurRad="38100" w14:dist="19050" w14:dir="2700000" w14:sx="100000" w14:sy="100000" w14:kx="0" w14:ky="0" w14:algn="tl">
-            <w14:schemeClr w14:val="dk1">
-              <w14:alpha w14:val="60000"/>
-            </w14:schemeClr>
-          </w14:shadow>
-          <w14:textOutline w14:w="0" w14:cap="flat" w14:cmpd="sng" w14:algn="ctr">
-            <w14:noFill/>
-            <w14:prstDash w14:val="solid"/>
-            <w14:round/>
-          </w14:textOutline>
-        </w:rPr>
-        <w:t>syso</w:t>
-      </w:r>
-      <w:proofErr w:type="spellEnd"/>
-      <w:r>
-        <w:rPr>
-          <w:color w:val="000000" w:themeColor="text1"/>
-          <w14:shadow w14:blurRad="38100" w14:dist="19050" w14:dir="2700000" w14:sx="100000" w14:sy="100000" w14:kx="0" w14:ky="0" w14:algn="tl">
-            <w14:schemeClr w14:val="dk1">
-              <w14:alpha w14:val="60000"/>
-            </w14:schemeClr>
-          </w14:shadow>
-          <w14:textOutline w14:w="0" w14:cap="flat" w14:cmpd="sng" w14:algn="ctr">
-            <w14:noFill/>
-            <w14:prstDash w14:val="solid"/>
-            <w14:round/>
-          </w14:textOutline>
-        </w:rPr>
-        <w:t xml:space="preserve"> para imprimir </w:t>
+        <w:t xml:space="preserve">En el main pongo los hobies dentro del objeto Gerard y hago un syso para imprimir </w:t>
       </w:r>
     </w:p>
     <w:p>
@@ -4880,41 +3612,7 @@
           </w14:textOutline>
         </w:rPr>
         <w:lastRenderedPageBreak/>
-        <w:t xml:space="preserve">Una vez terminado hago un </w:t>
-      </w:r>
-      <w:proofErr w:type="spellStart"/>
-      <w:r>
-        <w:rPr>
-          <w:color w:val="000000" w:themeColor="text1"/>
-          <w14:shadow w14:blurRad="38100" w14:dist="19050" w14:dir="2700000" w14:sx="100000" w14:sy="100000" w14:kx="0" w14:ky="0" w14:algn="tl">
-            <w14:schemeClr w14:val="dk1">
-              <w14:alpha w14:val="60000"/>
-            </w14:schemeClr>
-          </w14:shadow>
-          <w14:textOutline w14:w="0" w14:cap="flat" w14:cmpd="sng" w14:algn="ctr">
-            <w14:noFill/>
-            <w14:prstDash w14:val="solid"/>
-            <w14:round/>
-          </w14:textOutline>
-        </w:rPr>
-        <w:t>push</w:t>
-      </w:r>
-      <w:proofErr w:type="spellEnd"/>
-      <w:r>
-        <w:rPr>
-          <w:color w:val="000000" w:themeColor="text1"/>
-          <w14:shadow w14:blurRad="38100" w14:dist="19050" w14:dir="2700000" w14:sx="100000" w14:sy="100000" w14:kx="0" w14:ky="0" w14:algn="tl">
-            <w14:schemeClr w14:val="dk1">
-              <w14:alpha w14:val="60000"/>
-            </w14:schemeClr>
-          </w14:shadow>
-          <w14:textOutline w14:w="0" w14:cap="flat" w14:cmpd="sng" w14:algn="ctr">
-            <w14:noFill/>
-            <w14:prstDash w14:val="solid"/>
-            <w14:round/>
-          </w14:textOutline>
-        </w:rPr>
-        <w:t xml:space="preserve"> para subirlo al repositorio</w:t>
+        <w:t>Una vez terminado hago un push para subirlo al repositorio</w:t>
       </w:r>
     </w:p>
     <w:p>
@@ -5058,26 +3756,8 @@
             <w14:round/>
           </w14:textOutline>
         </w:rPr>
-        <w:t xml:space="preserve">Una vez todos los compañeros han subido sus datos al repositorio hago un </w:t>
-      </w:r>
-      <w:proofErr w:type="spellStart"/>
-      <w:r>
-        <w:rPr>
-          <w:color w:val="000000" w:themeColor="text1"/>
-          <w14:shadow w14:blurRad="38100" w14:dist="19050" w14:dir="2700000" w14:sx="100000" w14:sy="100000" w14:kx="0" w14:ky="0" w14:algn="tl">
-            <w14:schemeClr w14:val="dk1">
-              <w14:alpha w14:val="60000"/>
-            </w14:schemeClr>
-          </w14:shadow>
-          <w14:textOutline w14:w="0" w14:cap="flat" w14:cmpd="sng" w14:algn="ctr">
-            <w14:noFill/>
-            <w14:prstDash w14:val="solid"/>
-            <w14:round/>
-          </w14:textOutline>
-        </w:rPr>
-        <w:t>pull</w:t>
-      </w:r>
-      <w:proofErr w:type="spellEnd"/>
+        <w:t>Una vez todos los compañeros han subido sus datos al repositorio hago un pull</w:t>
+      </w:r>
     </w:p>
     <w:p>
       <w:pPr>
@@ -5282,26 +3962,8 @@
           </w14:textOutline>
         </w:rPr>
         <w:lastRenderedPageBreak/>
-        <w:t xml:space="preserve">Aquí se ven los datos de todos los compañeros una vez echo el </w:t>
-      </w:r>
-      <w:proofErr w:type="spellStart"/>
-      <w:r>
-        <w:rPr>
-          <w:color w:val="000000" w:themeColor="text1"/>
-          <w14:shadow w14:blurRad="38100" w14:dist="19050" w14:dir="2700000" w14:sx="100000" w14:sy="100000" w14:kx="0" w14:ky="0" w14:algn="tl">
-            <w14:schemeClr w14:val="dk1">
-              <w14:alpha w14:val="60000"/>
-            </w14:schemeClr>
-          </w14:shadow>
-          <w14:textOutline w14:w="0" w14:cap="flat" w14:cmpd="sng" w14:algn="ctr">
-            <w14:noFill/>
-            <w14:prstDash w14:val="solid"/>
-            <w14:round/>
-          </w14:textOutline>
-        </w:rPr>
-        <w:t>pull</w:t>
-      </w:r>
-      <w:proofErr w:type="spellEnd"/>
+        <w:t>Aquí se ven los datos de todos los compañeros una vez echo el pull</w:t>
+      </w:r>
     </w:p>
     <w:p>
       <w:pPr>
@@ -5405,38 +4067,44 @@
       <w:pPr>
         <w:rPr>
           <w:color w:val="000000" w:themeColor="text1"/>
-          <w14:shadow w14:blurRad="38100" w14:dist="19050" w14:dir="2700000" w14:sx="100000" w14:sy="100000" w14:kx="0" w14:ky="0" w14:algn="tl">
-            <w14:schemeClr w14:val="dk1">
-              <w14:alpha w14:val="60000"/>
-            </w14:schemeClr>
-          </w14:shadow>
-          <w14:textOutline w14:w="0" w14:cap="flat" w14:cmpd="sng" w14:algn="ctr">
-            <w14:noFill/>
-            <w14:prstDash w14:val="solid"/>
-            <w14:round/>
-          </w14:textOutline>
-        </w:rPr>
-      </w:pPr>
-    </w:p>
-    <w:p>
-      <w:pPr>
-        <w:rPr>
-          <w:color w:val="000000" w:themeColor="text1"/>
-          <w14:shadow w14:blurRad="38100" w14:dist="19050" w14:dir="2700000" w14:sx="100000" w14:sy="100000" w14:kx="0" w14:ky="0" w14:algn="tl">
-            <w14:schemeClr w14:val="dk1">
-              <w14:alpha w14:val="60000"/>
-            </w14:schemeClr>
-          </w14:shadow>
-          <w14:textOutline w14:w="0" w14:cap="flat" w14:cmpd="sng" w14:algn="ctr">
-            <w14:noFill/>
-            <w14:prstDash w14:val="solid"/>
-            <w14:round/>
-          </w14:textOutline>
-        </w:rPr>
-      </w:pPr>
-      <w:r>
-        <w:rPr>
-          <w:color w:val="000000" w:themeColor="text1"/>
+          <w:sz w:val="28"/>
+          <w:szCs w:val="28"/>
+          <w14:shadow w14:blurRad="38100" w14:dist="19050" w14:dir="2700000" w14:sx="100000" w14:sy="100000" w14:kx="0" w14:ky="0" w14:algn="tl">
+            <w14:schemeClr w14:val="dk1">
+              <w14:alpha w14:val="60000"/>
+            </w14:schemeClr>
+          </w14:shadow>
+          <w14:textOutline w14:w="0" w14:cap="flat" w14:cmpd="sng" w14:algn="ctr">
+            <w14:noFill/>
+            <w14:prstDash w14:val="solid"/>
+            <w14:round/>
+          </w14:textOutline>
+        </w:rPr>
+      </w:pPr>
+    </w:p>
+    <w:p>
+      <w:pPr>
+        <w:rPr>
+          <w:color w:val="000000" w:themeColor="text1"/>
+          <w:sz w:val="28"/>
+          <w:szCs w:val="28"/>
+          <w14:shadow w14:blurRad="38100" w14:dist="19050" w14:dir="2700000" w14:sx="100000" w14:sy="100000" w14:kx="0" w14:ky="0" w14:algn="tl">
+            <w14:schemeClr w14:val="dk1">
+              <w14:alpha w14:val="60000"/>
+            </w14:schemeClr>
+          </w14:shadow>
+          <w14:textOutline w14:w="0" w14:cap="flat" w14:cmpd="sng" w14:algn="ctr">
+            <w14:noFill/>
+            <w14:prstDash w14:val="solid"/>
+            <w14:round/>
+          </w14:textOutline>
+        </w:rPr>
+      </w:pPr>
+      <w:r>
+        <w:rPr>
+          <w:color w:val="000000" w:themeColor="text1"/>
+          <w:sz w:val="28"/>
+          <w:szCs w:val="28"/>
           <w14:shadow w14:blurRad="38100" w14:dist="19050" w14:dir="2700000" w14:sx="100000" w14:sy="100000" w14:kx="0" w14:ky="0" w14:algn="tl">
             <w14:schemeClr w14:val="dk1">
               <w14:alpha w14:val="60000"/>
@@ -5834,75 +4502,7 @@
             <w14:round/>
           </w14:textOutline>
         </w:rPr>
-        <w:t xml:space="preserve">un </w:t>
-      </w:r>
-      <w:proofErr w:type="spellStart"/>
-      <w:r>
-        <w:rPr>
-          <w:color w:val="000000" w:themeColor="text1"/>
-          <w14:shadow w14:blurRad="38100" w14:dist="19050" w14:dir="2700000" w14:sx="100000" w14:sy="100000" w14:kx="0" w14:ky="0" w14:algn="tl">
-            <w14:schemeClr w14:val="dk1">
-              <w14:alpha w14:val="60000"/>
-            </w14:schemeClr>
-          </w14:shadow>
-          <w14:textOutline w14:w="0" w14:cap="flat" w14:cmpd="sng" w14:algn="ctr">
-            <w14:noFill/>
-            <w14:prstDash w14:val="solid"/>
-            <w14:round/>
-          </w14:textOutline>
-        </w:rPr>
-        <w:t>pull</w:t>
-      </w:r>
-      <w:proofErr w:type="spellEnd"/>
-      <w:r>
-        <w:rPr>
-          <w:color w:val="000000" w:themeColor="text1"/>
-          <w14:shadow w14:blurRad="38100" w14:dist="19050" w14:dir="2700000" w14:sx="100000" w14:sy="100000" w14:kx="0" w14:ky="0" w14:algn="tl">
-            <w14:schemeClr w14:val="dk1">
-              <w14:alpha w14:val="60000"/>
-            </w14:schemeClr>
-          </w14:shadow>
-          <w14:textOutline w14:w="0" w14:cap="flat" w14:cmpd="sng" w14:algn="ctr">
-            <w14:noFill/>
-            <w14:prstDash w14:val="solid"/>
-            <w14:round/>
-          </w14:textOutline>
-        </w:rPr>
-        <w:t xml:space="preserve"> desde la rama </w:t>
-      </w:r>
-      <w:proofErr w:type="spellStart"/>
-      <w:r>
-        <w:rPr>
-          <w:color w:val="000000" w:themeColor="text1"/>
-          <w14:shadow w14:blurRad="38100" w14:dist="19050" w14:dir="2700000" w14:sx="100000" w14:sy="100000" w14:kx="0" w14:ky="0" w14:algn="tl">
-            <w14:schemeClr w14:val="dk1">
-              <w14:alpha w14:val="60000"/>
-            </w14:schemeClr>
-          </w14:shadow>
-          <w14:textOutline w14:w="0" w14:cap="flat" w14:cmpd="sng" w14:algn="ctr">
-            <w14:noFill/>
-            <w14:prstDash w14:val="solid"/>
-            <w14:round/>
-          </w14:textOutline>
-        </w:rPr>
-        <w:t>main</w:t>
-      </w:r>
-      <w:proofErr w:type="spellEnd"/>
-      <w:r>
-        <w:rPr>
-          <w:color w:val="000000" w:themeColor="text1"/>
-          <w14:shadow w14:blurRad="38100" w14:dist="19050" w14:dir="2700000" w14:sx="100000" w14:sy="100000" w14:kx="0" w14:ky="0" w14:algn="tl">
-            <w14:schemeClr w14:val="dk1">
-              <w14:alpha w14:val="60000"/>
-            </w14:schemeClr>
-          </w14:shadow>
-          <w14:textOutline w14:w="0" w14:cap="flat" w14:cmpd="sng" w14:algn="ctr">
-            <w14:noFill/>
-            <w14:prstDash w14:val="solid"/>
-            <w14:round/>
-          </w14:textOutline>
-        </w:rPr>
-        <w:t xml:space="preserve"> para actualizar los cambios y me salen errores</w:t>
+        <w:t>un pull desde la rama main para actualizar los cambios y me salen errores</w:t>
       </w:r>
     </w:p>
     <w:p>
@@ -6031,26 +4631,8 @@
           </w14:textOutline>
         </w:rPr>
         <w:lastRenderedPageBreak/>
-        <w:t xml:space="preserve">Voy al eclipse y reparo los errores que me han salido al hacer </w:t>
-      </w:r>
-      <w:proofErr w:type="spellStart"/>
-      <w:r>
-        <w:rPr>
-          <w:color w:val="000000" w:themeColor="text1"/>
-          <w14:shadow w14:blurRad="38100" w14:dist="19050" w14:dir="2700000" w14:sx="100000" w14:sy="100000" w14:kx="0" w14:ky="0" w14:algn="tl">
-            <w14:schemeClr w14:val="dk1">
-              <w14:alpha w14:val="60000"/>
-            </w14:schemeClr>
-          </w14:shadow>
-          <w14:textOutline w14:w="0" w14:cap="flat" w14:cmpd="sng" w14:algn="ctr">
-            <w14:noFill/>
-            <w14:prstDash w14:val="solid"/>
-            <w14:round/>
-          </w14:textOutline>
-        </w:rPr>
-        <w:t>pull</w:t>
-      </w:r>
-      <w:proofErr w:type="spellEnd"/>
+        <w:t>Voy al eclipse y reparo los errores que me han salido al hacer pull</w:t>
+      </w:r>
     </w:p>
     <w:p>
       <w:pPr>
@@ -6176,75 +4758,7 @@
             <w14:round/>
           </w14:textOutline>
         </w:rPr>
-        <w:t xml:space="preserve">Una vez reparado todos los errores vuelvo hacer </w:t>
-      </w:r>
-      <w:proofErr w:type="spellStart"/>
-      <w:r>
-        <w:rPr>
-          <w:color w:val="000000" w:themeColor="text1"/>
-          <w14:shadow w14:blurRad="38100" w14:dist="19050" w14:dir="2700000" w14:sx="100000" w14:sy="100000" w14:kx="0" w14:ky="0" w14:algn="tl">
-            <w14:schemeClr w14:val="dk1">
-              <w14:alpha w14:val="60000"/>
-            </w14:schemeClr>
-          </w14:shadow>
-          <w14:textOutline w14:w="0" w14:cap="flat" w14:cmpd="sng" w14:algn="ctr">
-            <w14:noFill/>
-            <w14:prstDash w14:val="solid"/>
-            <w14:round/>
-          </w14:textOutline>
-        </w:rPr>
-        <w:t>push</w:t>
-      </w:r>
-      <w:proofErr w:type="spellEnd"/>
-      <w:r>
-        <w:rPr>
-          <w:color w:val="000000" w:themeColor="text1"/>
-          <w14:shadow w14:blurRad="38100" w14:dist="19050" w14:dir="2700000" w14:sx="100000" w14:sy="100000" w14:kx="0" w14:ky="0" w14:algn="tl">
-            <w14:schemeClr w14:val="dk1">
-              <w14:alpha w14:val="60000"/>
-            </w14:schemeClr>
-          </w14:shadow>
-          <w14:textOutline w14:w="0" w14:cap="flat" w14:cmpd="sng" w14:algn="ctr">
-            <w14:noFill/>
-            <w14:prstDash w14:val="solid"/>
-            <w14:round/>
-          </w14:textOutline>
-        </w:rPr>
-        <w:t xml:space="preserve"> y lo </w:t>
-      </w:r>
-      <w:proofErr w:type="spellStart"/>
-      <w:r>
-        <w:rPr>
-          <w:color w:val="000000" w:themeColor="text1"/>
-          <w14:shadow w14:blurRad="38100" w14:dist="19050" w14:dir="2700000" w14:sx="100000" w14:sy="100000" w14:kx="0" w14:ky="0" w14:algn="tl">
-            <w14:schemeClr w14:val="dk1">
-              <w14:alpha w14:val="60000"/>
-            </w14:schemeClr>
-          </w14:shadow>
-          <w14:textOutline w14:w="0" w14:cap="flat" w14:cmpd="sng" w14:algn="ctr">
-            <w14:noFill/>
-            <w14:prstDash w14:val="solid"/>
-            <w14:round/>
-          </w14:textOutline>
-        </w:rPr>
-        <w:t>envio</w:t>
-      </w:r>
-      <w:proofErr w:type="spellEnd"/>
-      <w:r>
-        <w:rPr>
-          <w:color w:val="000000" w:themeColor="text1"/>
-          <w14:shadow w14:blurRad="38100" w14:dist="19050" w14:dir="2700000" w14:sx="100000" w14:sy="100000" w14:kx="0" w14:ky="0" w14:algn="tl">
-            <w14:schemeClr w14:val="dk1">
-              <w14:alpha w14:val="60000"/>
-            </w14:schemeClr>
-          </w14:shadow>
-          <w14:textOutline w14:w="0" w14:cap="flat" w14:cmpd="sng" w14:algn="ctr">
-            <w14:noFill/>
-            <w14:prstDash w14:val="solid"/>
-            <w14:round/>
-          </w14:textOutline>
-        </w:rPr>
-        <w:t xml:space="preserve"> al repositorio</w:t>
+        <w:t>Una vez reparado todos los errores vuelvo hacer push y lo envio al repositorio</w:t>
       </w:r>
     </w:p>
     <w:p>
@@ -6364,6 +4878,4152 @@
         </w:rPr>
       </w:pPr>
     </w:p>
+    <w:p>
+      <w:pPr>
+        <w:rPr>
+          <w:color w:val="000000" w:themeColor="text1"/>
+          <w14:shadow w14:blurRad="38100" w14:dist="19050" w14:dir="2700000" w14:sx="100000" w14:sy="100000" w14:kx="0" w14:ky="0" w14:algn="tl">
+            <w14:schemeClr w14:val="dk1">
+              <w14:alpha w14:val="60000"/>
+            </w14:schemeClr>
+          </w14:shadow>
+          <w14:textOutline w14:w="0" w14:cap="flat" w14:cmpd="sng" w14:algn="ctr">
+            <w14:noFill/>
+            <w14:prstDash w14:val="solid"/>
+            <w14:round/>
+          </w14:textOutline>
+        </w:rPr>
+      </w:pPr>
+    </w:p>
+    <w:p>
+      <w:pPr>
+        <w:rPr>
+          <w:color w:val="000000" w:themeColor="text1"/>
+          <w14:shadow w14:blurRad="38100" w14:dist="19050" w14:dir="2700000" w14:sx="100000" w14:sy="100000" w14:kx="0" w14:ky="0" w14:algn="tl">
+            <w14:schemeClr w14:val="dk1">
+              <w14:alpha w14:val="60000"/>
+            </w14:schemeClr>
+          </w14:shadow>
+          <w14:textOutline w14:w="0" w14:cap="flat" w14:cmpd="sng" w14:algn="ctr">
+            <w14:noFill/>
+            <w14:prstDash w14:val="solid"/>
+            <w14:round/>
+          </w14:textOutline>
+        </w:rPr>
+      </w:pPr>
+    </w:p>
+    <w:p>
+      <w:pPr>
+        <w:rPr>
+          <w:color w:val="000000" w:themeColor="text1"/>
+          <w14:shadow w14:blurRad="38100" w14:dist="19050" w14:dir="2700000" w14:sx="100000" w14:sy="100000" w14:kx="0" w14:ky="0" w14:algn="tl">
+            <w14:schemeClr w14:val="dk1">
+              <w14:alpha w14:val="60000"/>
+            </w14:schemeClr>
+          </w14:shadow>
+          <w14:textOutline w14:w="0" w14:cap="flat" w14:cmpd="sng" w14:algn="ctr">
+            <w14:noFill/>
+            <w14:prstDash w14:val="solid"/>
+            <w14:round/>
+          </w14:textOutline>
+        </w:rPr>
+      </w:pPr>
+    </w:p>
+    <w:p>
+      <w:pPr>
+        <w:pStyle w:val="Prrafodelista"/>
+        <w:jc w:val="center"/>
+        <w:rPr>
+          <w:rFonts w:ascii="Agency FB" w:hAnsi="Agency FB"/>
+          <w:color w:val="032258"/>
+          <w:sz w:val="36"/>
+          <w:szCs w:val="36"/>
+          <w:shd w:val="clear" w:color="auto" w:fill="FFFFFF"/>
+        </w:rPr>
+      </w:pPr>
+      <w:r>
+        <w:rPr>
+          <w:rFonts w:ascii="Agency FB" w:hAnsi="Agency FB"/>
+          <w:color w:val="032258"/>
+          <w:sz w:val="36"/>
+          <w:szCs w:val="36"/>
+          <w:shd w:val="clear" w:color="auto" w:fill="FFFFFF"/>
+        </w:rPr>
+        <w:lastRenderedPageBreak/>
+        <w:t>NOELIA</w:t>
+      </w:r>
+    </w:p>
+    <w:p>
+      <w:pPr>
+        <w:pStyle w:val="Prrafodelista"/>
+        <w:jc w:val="center"/>
+        <w:rPr>
+          <w:rFonts w:ascii="Agency FB" w:hAnsi="Agency FB"/>
+          <w:color w:val="032258"/>
+          <w:shd w:val="clear" w:color="auto" w:fill="FFFFFF"/>
+        </w:rPr>
+      </w:pPr>
+    </w:p>
+    <w:p>
+      <w:pPr>
+        <w:pStyle w:val="Prrafodelista"/>
+        <w:jc w:val="center"/>
+        <w:rPr>
+          <w:rFonts w:ascii="Agency FB" w:hAnsi="Agency FB"/>
+          <w:color w:val="032258"/>
+          <w:sz w:val="28"/>
+          <w:szCs w:val="28"/>
+          <w:shd w:val="clear" w:color="auto" w:fill="FFFFFF"/>
+        </w:rPr>
+      </w:pPr>
+      <w:r>
+        <w:rPr>
+          <w:rFonts w:ascii="Agency FB" w:hAnsi="Agency FB"/>
+          <w:color w:val="032258"/>
+          <w:sz w:val="28"/>
+          <w:szCs w:val="28"/>
+          <w:shd w:val="clear" w:color="auto" w:fill="FFFFFF"/>
+        </w:rPr>
+        <w:t>REQUERIMIENTO 1</w:t>
+      </w:r>
+    </w:p>
+    <w:p>
+      <w:pPr>
+        <w:pStyle w:val="Prrafodelista"/>
+        <w:rPr>
+          <w:rFonts w:ascii="Lato" w:hAnsi="Lato"/>
+          <w:color w:val="032258"/>
+          <w:shd w:val="clear" w:color="auto" w:fill="FFFFFF"/>
+        </w:rPr>
+      </w:pPr>
+    </w:p>
+    <w:p>
+      <w:pPr>
+        <w:pStyle w:val="Prrafodelista"/>
+        <w:numPr>
+          <w:ilvl w:val="0"/>
+          <w:numId w:val="6"/>
+        </w:numPr>
+        <w:rPr>
+          <w:rFonts w:ascii="Arial Nova Light" w:hAnsi="Arial Nova Light"/>
+        </w:rPr>
+      </w:pPr>
+      <w:r>
+        <w:rPr>
+          <w:rFonts w:ascii="Arial Nova Light" w:hAnsi="Arial Nova Light"/>
+          <w:shd w:val="clear" w:color="auto" w:fill="FFFFFF"/>
+        </w:rPr>
+        <w:t>Clonar el repositorio en la máquina local</w:t>
+      </w:r>
+    </w:p>
+    <w:p>
+      <w:r>
+        <w:rPr>
+          <w:noProof/>
+        </w:rPr>
+        <w:drawing>
+          <wp:inline distT="0" distB="0" distL="0" distR="0" wp14:anchorId="3E5A04C6" wp14:editId="1E75EA1C">
+            <wp:extent cx="5400040" cy="3126105"/>
+            <wp:effectExtent l="0" t="0" r="0" b="0"/>
+            <wp:docPr id="19" name="Imagen 19" descr="Texto&#10;&#10;Descripción generada automáticamente"/>
+            <wp:cNvGraphicFramePr>
+              <a:graphicFrameLocks xmlns:a="http://schemas.openxmlformats.org/drawingml/2006/main" noChangeAspect="1"/>
+            </wp:cNvGraphicFramePr>
+            <a:graphic xmlns:a="http://schemas.openxmlformats.org/drawingml/2006/main">
+              <a:graphicData uri="http://schemas.openxmlformats.org/drawingml/2006/picture">
+                <pic:pic xmlns:pic="http://schemas.openxmlformats.org/drawingml/2006/picture">
+                  <pic:nvPicPr>
+                    <pic:cNvPr id="7" name="Imagen 7" descr="Texto&#10;&#10;Descripción generada automáticamente"/>
+                    <pic:cNvPicPr/>
+                  </pic:nvPicPr>
+                  <pic:blipFill>
+                    <a:blip r:embed="rId22"/>
+                    <a:stretch>
+                      <a:fillRect/>
+                    </a:stretch>
+                  </pic:blipFill>
+                  <pic:spPr>
+                    <a:xfrm>
+                      <a:off x="0" y="0"/>
+                      <a:ext cx="5400040" cy="3126105"/>
+                    </a:xfrm>
+                    <a:prstGeom prst="rect">
+                      <a:avLst/>
+                    </a:prstGeom>
+                  </pic:spPr>
+                </pic:pic>
+              </a:graphicData>
+            </a:graphic>
+          </wp:inline>
+        </w:drawing>
+      </w:r>
+    </w:p>
+    <w:p/>
+    <w:p>
+      <w:pPr>
+        <w:pStyle w:val="Prrafodelista"/>
+        <w:numPr>
+          <w:ilvl w:val="0"/>
+          <w:numId w:val="6"/>
+        </w:numPr>
+        <w:rPr>
+          <w:rFonts w:ascii="Arial Nova Light" w:hAnsi="Arial Nova Light"/>
+        </w:rPr>
+      </w:pPr>
+      <w:r>
+        <w:rPr>
+          <w:rFonts w:ascii="Arial Nova Light" w:hAnsi="Arial Nova Light"/>
+        </w:rPr>
+        <w:t xml:space="preserve">Crear la rama DEVELOP. </w:t>
+      </w:r>
+    </w:p>
+    <w:p>
+      <w:r>
+        <w:rPr>
+          <w:noProof/>
+        </w:rPr>
+        <w:drawing>
+          <wp:inline distT="0" distB="0" distL="0" distR="0" wp14:anchorId="01AE8A13" wp14:editId="7FA21FE5">
+            <wp:extent cx="5400040" cy="2284730"/>
+            <wp:effectExtent l="0" t="0" r="0" b="1270"/>
+            <wp:docPr id="8" name="Imagen 8" descr="Texto&#10;&#10;Descripción generada automáticamente"/>
+            <wp:cNvGraphicFramePr>
+              <a:graphicFrameLocks xmlns:a="http://schemas.openxmlformats.org/drawingml/2006/main" noChangeAspect="1"/>
+            </wp:cNvGraphicFramePr>
+            <a:graphic xmlns:a="http://schemas.openxmlformats.org/drawingml/2006/main">
+              <a:graphicData uri="http://schemas.openxmlformats.org/drawingml/2006/picture">
+                <pic:pic xmlns:pic="http://schemas.openxmlformats.org/drawingml/2006/picture">
+                  <pic:nvPicPr>
+                    <pic:cNvPr id="8" name="Imagen 8" descr="Texto&#10;&#10;Descripción generada automáticamente"/>
+                    <pic:cNvPicPr/>
+                  </pic:nvPicPr>
+                  <pic:blipFill>
+                    <a:blip r:embed="rId23"/>
+                    <a:stretch>
+                      <a:fillRect/>
+                    </a:stretch>
+                  </pic:blipFill>
+                  <pic:spPr>
+                    <a:xfrm>
+                      <a:off x="0" y="0"/>
+                      <a:ext cx="5400040" cy="2284730"/>
+                    </a:xfrm>
+                    <a:prstGeom prst="rect">
+                      <a:avLst/>
+                    </a:prstGeom>
+                  </pic:spPr>
+                </pic:pic>
+              </a:graphicData>
+            </a:graphic>
+          </wp:inline>
+        </w:drawing>
+      </w:r>
+    </w:p>
+    <w:p/>
+    <w:p/>
+    <w:p/>
+    <w:p>
+      <w:pPr>
+        <w:numPr>
+          <w:ilvl w:val="0"/>
+          <w:numId w:val="6"/>
+        </w:numPr>
+        <w:shd w:val="clear" w:color="auto" w:fill="FFFFFF"/>
+        <w:spacing w:before="100" w:beforeAutospacing="1" w:after="100" w:afterAutospacing="1" w:line="240" w:lineRule="auto"/>
+      </w:pPr>
+      <w:r>
+        <w:rPr>
+          <w:noProof/>
+        </w:rPr>
+        <w:lastRenderedPageBreak/>
+        <w:drawing>
+          <wp:anchor distT="0" distB="0" distL="114300" distR="114300" simplePos="0" relativeHeight="251665408" behindDoc="0" locked="0" layoutInCell="1" allowOverlap="1" wp14:anchorId="616A3CF0" wp14:editId="43B0B335">
+            <wp:simplePos x="0" y="0"/>
+            <wp:positionH relativeFrom="margin">
+              <wp:align>center</wp:align>
+            </wp:positionH>
+            <wp:positionV relativeFrom="paragraph">
+              <wp:posOffset>669925</wp:posOffset>
+            </wp:positionV>
+            <wp:extent cx="4825748" cy="2556000"/>
+            <wp:effectExtent l="0" t="0" r="0" b="0"/>
+            <wp:wrapSquare wrapText="bothSides"/>
+            <wp:docPr id="22" name="Imagen 22" descr="Texto&#10;&#10;Descripción generada automáticamente"/>
+            <wp:cNvGraphicFramePr>
+              <a:graphicFrameLocks xmlns:a="http://schemas.openxmlformats.org/drawingml/2006/main" noChangeAspect="1"/>
+            </wp:cNvGraphicFramePr>
+            <a:graphic xmlns:a="http://schemas.openxmlformats.org/drawingml/2006/main">
+              <a:graphicData uri="http://schemas.openxmlformats.org/drawingml/2006/picture">
+                <pic:pic xmlns:pic="http://schemas.openxmlformats.org/drawingml/2006/picture">
+                  <pic:nvPicPr>
+                    <pic:cNvPr id="3" name="Imagen 3" descr="Texto&#10;&#10;Descripción generada automáticamente"/>
+                    <pic:cNvPicPr/>
+                  </pic:nvPicPr>
+                  <pic:blipFill rotWithShape="1">
+                    <a:blip r:embed="rId24">
+                      <a:extLst>
+                        <a:ext uri="{28A0092B-C50C-407E-A947-70E740481C1C}">
+                          <a14:useLocalDpi xmlns:a14="http://schemas.microsoft.com/office/drawing/2010/main" val="0"/>
+                        </a:ext>
+                      </a:extLst>
+                    </a:blip>
+                    <a:srcRect r="40169" b="40494"/>
+                    <a:stretch/>
+                  </pic:blipFill>
+                  <pic:spPr bwMode="auto">
+                    <a:xfrm>
+                      <a:off x="0" y="0"/>
+                      <a:ext cx="4825748" cy="2556000"/>
+                    </a:xfrm>
+                    <a:prstGeom prst="rect">
+                      <a:avLst/>
+                    </a:prstGeom>
+                    <a:ln>
+                      <a:noFill/>
+                    </a:ln>
+                    <a:extLst>
+                      <a:ext uri="{53640926-AAD7-44D8-BBD7-CCE9431645EC}">
+                        <a14:shadowObscured xmlns:a14="http://schemas.microsoft.com/office/drawing/2010/main"/>
+                      </a:ext>
+                    </a:extLst>
+                  </pic:spPr>
+                </pic:pic>
+              </a:graphicData>
+            </a:graphic>
+            <wp14:sizeRelH relativeFrom="page">
+              <wp14:pctWidth>0</wp14:pctWidth>
+            </wp14:sizeRelH>
+            <wp14:sizeRelV relativeFrom="page">
+              <wp14:pctHeight>0</wp14:pctHeight>
+            </wp14:sizeRelV>
+          </wp:anchor>
+        </w:drawing>
+      </w:r>
+      <w:r>
+        <w:rPr>
+          <w:rFonts w:ascii="Arial Nova Light" w:eastAsia="Times New Roman" w:hAnsi="Arial Nova Light" w:cs="Times New Roman"/>
+          <w:lang w:eastAsia="es-ES"/>
+        </w:rPr>
+        <w:t xml:space="preserve">En la rama </w:t>
+      </w:r>
+      <w:r>
+        <w:rPr>
+          <w:rFonts w:ascii="Arial Nova Light" w:eastAsia="Times New Roman" w:hAnsi="Arial Nova Light" w:cs="Times New Roman"/>
+          <w:lang w:eastAsia="es-ES"/>
+        </w:rPr>
+        <w:t>DEVELOP</w:t>
+      </w:r>
+      <w:r>
+        <w:rPr>
+          <w:rFonts w:ascii="Arial Nova Light" w:eastAsia="Times New Roman" w:hAnsi="Arial Nova Light" w:cs="Times New Roman"/>
+          <w:lang w:eastAsia="es-ES"/>
+        </w:rPr>
+        <w:t xml:space="preserve">, </w:t>
+      </w:r>
+      <w:r>
+        <w:rPr>
+          <w:rFonts w:ascii="Arial Nova Light" w:eastAsia="Times New Roman" w:hAnsi="Arial Nova Light" w:cs="Times New Roman"/>
+          <w:lang w:eastAsia="es-ES"/>
+        </w:rPr>
+        <w:t>creo</w:t>
+      </w:r>
+      <w:r>
+        <w:rPr>
+          <w:rFonts w:ascii="Arial Nova Light" w:eastAsia="Times New Roman" w:hAnsi="Arial Nova Light" w:cs="Times New Roman"/>
+          <w:lang w:eastAsia="es-ES"/>
+        </w:rPr>
+        <w:t xml:space="preserve"> un nuevo paquete con </w:t>
+      </w:r>
+      <w:r>
+        <w:rPr>
+          <w:rFonts w:ascii="Arial Nova Light" w:eastAsia="Times New Roman" w:hAnsi="Arial Nova Light" w:cs="Times New Roman"/>
+          <w:lang w:eastAsia="es-ES"/>
+        </w:rPr>
+        <w:t>mi</w:t>
+      </w:r>
+      <w:r>
+        <w:rPr>
+          <w:rFonts w:ascii="Arial Nova Light" w:eastAsia="Times New Roman" w:hAnsi="Arial Nova Light" w:cs="Times New Roman"/>
+          <w:lang w:eastAsia="es-ES"/>
+        </w:rPr>
+        <w:t xml:space="preserve"> nombre y dentro de él, cre</w:t>
+      </w:r>
+      <w:r>
+        <w:rPr>
+          <w:rFonts w:ascii="Arial Nova Light" w:eastAsia="Times New Roman" w:hAnsi="Arial Nova Light" w:cs="Times New Roman"/>
+          <w:lang w:eastAsia="es-ES"/>
+        </w:rPr>
+        <w:t>o</w:t>
+      </w:r>
+      <w:r>
+        <w:rPr>
+          <w:rFonts w:ascii="Arial Nova Light" w:eastAsia="Times New Roman" w:hAnsi="Arial Nova Light" w:cs="Times New Roman"/>
+          <w:lang w:eastAsia="es-ES"/>
+        </w:rPr>
+        <w:t xml:space="preserve"> una clase de Java con </w:t>
+      </w:r>
+      <w:r>
+        <w:rPr>
+          <w:rFonts w:ascii="Arial Nova Light" w:eastAsia="Times New Roman" w:hAnsi="Arial Nova Light" w:cs="Times New Roman"/>
+          <w:lang w:eastAsia="es-ES"/>
+        </w:rPr>
+        <w:t>mi</w:t>
+      </w:r>
+      <w:r>
+        <w:rPr>
+          <w:rFonts w:ascii="Arial Nova Light" w:eastAsia="Times New Roman" w:hAnsi="Arial Nova Light" w:cs="Times New Roman"/>
+          <w:lang w:eastAsia="es-ES"/>
+        </w:rPr>
+        <w:t xml:space="preserve"> nombre</w:t>
+      </w:r>
+      <w:r>
+        <w:rPr>
+          <w:rFonts w:ascii="Lato" w:eastAsia="Times New Roman" w:hAnsi="Lato" w:cs="Times New Roman"/>
+          <w:color w:val="032258"/>
+          <w:sz w:val="24"/>
+          <w:szCs w:val="24"/>
+          <w:lang w:eastAsia="es-ES"/>
+        </w:rPr>
+        <w:t>.</w:t>
+      </w:r>
+    </w:p>
+    <w:p>
+      <w:pPr>
+        <w:shd w:val="clear" w:color="auto" w:fill="FFFFFF"/>
+        <w:spacing w:before="100" w:beforeAutospacing="1" w:after="100" w:afterAutospacing="1" w:line="240" w:lineRule="auto"/>
+      </w:pPr>
+      <w:r>
+        <w:rPr>
+          <w:noProof/>
+        </w:rPr>
+        <w:drawing>
+          <wp:anchor distT="0" distB="0" distL="114300" distR="114300" simplePos="0" relativeHeight="251659264" behindDoc="0" locked="0" layoutInCell="1" allowOverlap="1" wp14:anchorId="6CD7C0EF" wp14:editId="2C117202">
+            <wp:simplePos x="0" y="0"/>
+            <wp:positionH relativeFrom="margin">
+              <wp:align>center</wp:align>
+            </wp:positionH>
+            <wp:positionV relativeFrom="paragraph">
+              <wp:posOffset>2924810</wp:posOffset>
+            </wp:positionV>
+            <wp:extent cx="4846320" cy="3239770"/>
+            <wp:effectExtent l="0" t="0" r="0" b="0"/>
+            <wp:wrapSquare wrapText="bothSides"/>
+            <wp:docPr id="24" name="Imagen 24" descr="Interfaz de usuario gráfica, Texto, Aplicación&#10;&#10;Descripción generada automáticamente"/>
+            <wp:cNvGraphicFramePr>
+              <a:graphicFrameLocks xmlns:a="http://schemas.openxmlformats.org/drawingml/2006/main" noChangeAspect="1"/>
+            </wp:cNvGraphicFramePr>
+            <a:graphic xmlns:a="http://schemas.openxmlformats.org/drawingml/2006/main">
+              <a:graphicData uri="http://schemas.openxmlformats.org/drawingml/2006/picture">
+                <pic:pic xmlns:pic="http://schemas.openxmlformats.org/drawingml/2006/picture">
+                  <pic:nvPicPr>
+                    <pic:cNvPr id="1" name="Imagen 1" descr="Interfaz de usuario gráfica, Texto, Aplicación&#10;&#10;Descripción generada automáticamente"/>
+                    <pic:cNvPicPr/>
+                  </pic:nvPicPr>
+                  <pic:blipFill rotWithShape="1">
+                    <a:blip r:embed="rId25" cstate="print">
+                      <a:extLst>
+                        <a:ext uri="{28A0092B-C50C-407E-A947-70E740481C1C}">
+                          <a14:useLocalDpi xmlns:a14="http://schemas.microsoft.com/office/drawing/2010/main" val="0"/>
+                        </a:ext>
+                      </a:extLst>
+                    </a:blip>
+                    <a:srcRect r="19963"/>
+                    <a:stretch/>
+                  </pic:blipFill>
+                  <pic:spPr bwMode="auto">
+                    <a:xfrm>
+                      <a:off x="0" y="0"/>
+                      <a:ext cx="4846320" cy="3239770"/>
+                    </a:xfrm>
+                    <a:prstGeom prst="rect">
+                      <a:avLst/>
+                    </a:prstGeom>
+                    <a:ln>
+                      <a:noFill/>
+                    </a:ln>
+                    <a:extLst>
+                      <a:ext uri="{53640926-AAD7-44D8-BBD7-CCE9431645EC}">
+                        <a14:shadowObscured xmlns:a14="http://schemas.microsoft.com/office/drawing/2010/main"/>
+                      </a:ext>
+                    </a:extLst>
+                  </pic:spPr>
+                </pic:pic>
+              </a:graphicData>
+            </a:graphic>
+            <wp14:sizeRelH relativeFrom="page">
+              <wp14:pctWidth>0</wp14:pctWidth>
+            </wp14:sizeRelH>
+            <wp14:sizeRelV relativeFrom="page">
+              <wp14:pctHeight>0</wp14:pctHeight>
+            </wp14:sizeRelV>
+          </wp:anchor>
+        </w:drawing>
+      </w:r>
+    </w:p>
+    <w:p>
+      <w:pPr>
+        <w:shd w:val="clear" w:color="auto" w:fill="FFFFFF"/>
+        <w:spacing w:before="100" w:beforeAutospacing="1" w:after="100" w:afterAutospacing="1" w:line="240" w:lineRule="auto"/>
+      </w:pPr>
+    </w:p>
+    <w:p>
+      <w:pPr>
+        <w:shd w:val="clear" w:color="auto" w:fill="FFFFFF"/>
+        <w:spacing w:before="100" w:beforeAutospacing="1" w:after="100" w:afterAutospacing="1" w:line="240" w:lineRule="auto"/>
+      </w:pPr>
+    </w:p>
+    <w:p/>
+    <w:p/>
+    <w:p/>
+    <w:p/>
+    <w:p/>
+    <w:p>
+      <w:pPr>
+        <w:pStyle w:val="Prrafodelista"/>
+        <w:numPr>
+          <w:ilvl w:val="0"/>
+          <w:numId w:val="6"/>
+        </w:numPr>
+      </w:pPr>
+      <w:r>
+        <w:rPr>
+          <w:rFonts w:ascii="Arial Nova Light" w:hAnsi="Arial Nova Light"/>
+          <w:shd w:val="clear" w:color="auto" w:fill="FFFFFF"/>
+        </w:rPr>
+        <w:lastRenderedPageBreak/>
+        <w:t xml:space="preserve">Escribo un método en mi clase que imprima mi nombre en la consola y este método es llamado dentro del método </w:t>
+      </w:r>
+      <w:r>
+        <w:rPr>
+          <w:rFonts w:ascii="Arial Nova Light" w:hAnsi="Arial Nova Light"/>
+          <w:shd w:val="clear" w:color="auto" w:fill="FFFFFF"/>
+        </w:rPr>
+        <w:t>MAIN</w:t>
+      </w:r>
+      <w:r>
+        <w:rPr>
+          <w:rFonts w:ascii="Lato" w:hAnsi="Lato"/>
+          <w:color w:val="032258"/>
+          <w:shd w:val="clear" w:color="auto" w:fill="FFFFFF"/>
+        </w:rPr>
+        <w:t>.</w:t>
+      </w:r>
+    </w:p>
+    <w:p>
+      <w:r>
+        <w:rPr>
+          <w:rFonts w:ascii="Arial Nova Light" w:hAnsi="Arial Nova Light"/>
+          <w:noProof/>
+        </w:rPr>
+        <w:drawing>
+          <wp:anchor distT="0" distB="0" distL="114300" distR="114300" simplePos="0" relativeHeight="251660288" behindDoc="0" locked="0" layoutInCell="1" allowOverlap="1" wp14:anchorId="344F80D5" wp14:editId="690E3781">
+            <wp:simplePos x="0" y="0"/>
+            <wp:positionH relativeFrom="margin">
+              <wp:posOffset>473710</wp:posOffset>
+            </wp:positionH>
+            <wp:positionV relativeFrom="paragraph">
+              <wp:posOffset>224790</wp:posOffset>
+            </wp:positionV>
+            <wp:extent cx="4932045" cy="3239770"/>
+            <wp:effectExtent l="0" t="0" r="1905" b="0"/>
+            <wp:wrapSquare wrapText="bothSides"/>
+            <wp:docPr id="25" name="Imagen 25" descr="Interfaz de usuario gráfica, Texto, Aplicación&#10;&#10;Descripción generada automáticamente"/>
+            <wp:cNvGraphicFramePr>
+              <a:graphicFrameLocks xmlns:a="http://schemas.openxmlformats.org/drawingml/2006/main" noChangeAspect="1"/>
+            </wp:cNvGraphicFramePr>
+            <a:graphic xmlns:a="http://schemas.openxmlformats.org/drawingml/2006/main">
+              <a:graphicData uri="http://schemas.openxmlformats.org/drawingml/2006/picture">
+                <pic:pic xmlns:pic="http://schemas.openxmlformats.org/drawingml/2006/picture">
+                  <pic:nvPicPr>
+                    <pic:cNvPr id="2" name="Imagen 2" descr="Interfaz de usuario gráfica, Texto, Aplicación&#10;&#10;Descripción generada automáticamente"/>
+                    <pic:cNvPicPr/>
+                  </pic:nvPicPr>
+                  <pic:blipFill rotWithShape="1">
+                    <a:blip r:embed="rId26" cstate="print">
+                      <a:extLst>
+                        <a:ext uri="{28A0092B-C50C-407E-A947-70E740481C1C}">
+                          <a14:useLocalDpi xmlns:a14="http://schemas.microsoft.com/office/drawing/2010/main" val="0"/>
+                        </a:ext>
+                      </a:extLst>
+                    </a:blip>
+                    <a:srcRect r="19406"/>
+                    <a:stretch/>
+                  </pic:blipFill>
+                  <pic:spPr bwMode="auto">
+                    <a:xfrm>
+                      <a:off x="0" y="0"/>
+                      <a:ext cx="4932045" cy="3239770"/>
+                    </a:xfrm>
+                    <a:prstGeom prst="rect">
+                      <a:avLst/>
+                    </a:prstGeom>
+                    <a:ln>
+                      <a:noFill/>
+                    </a:ln>
+                    <a:extLst>
+                      <a:ext uri="{53640926-AAD7-44D8-BBD7-CCE9431645EC}">
+                        <a14:shadowObscured xmlns:a14="http://schemas.microsoft.com/office/drawing/2010/main"/>
+                      </a:ext>
+                    </a:extLst>
+                  </pic:spPr>
+                </pic:pic>
+              </a:graphicData>
+            </a:graphic>
+            <wp14:sizeRelH relativeFrom="page">
+              <wp14:pctWidth>0</wp14:pctWidth>
+            </wp14:sizeRelH>
+            <wp14:sizeRelV relativeFrom="page">
+              <wp14:pctHeight>0</wp14:pctHeight>
+            </wp14:sizeRelV>
+          </wp:anchor>
+        </w:drawing>
+      </w:r>
+    </w:p>
+    <w:p/>
+    <w:p/>
+    <w:p/>
+    <w:p/>
+    <w:p/>
+    <w:p/>
+    <w:p/>
+    <w:p/>
+    <w:p/>
+    <w:p/>
+    <w:p/>
+    <w:p/>
+    <w:p/>
+    <w:p/>
+    <w:p/>
+    <w:p/>
+    <w:p/>
+    <w:p/>
+    <w:p/>
+    <w:p/>
+    <w:p/>
+    <w:p/>
+    <w:p/>
+    <w:p/>
+    <w:p/>
+    <w:p/>
+    <w:p/>
+    <w:p/>
+    <w:p>
+      <w:pPr>
+        <w:pStyle w:val="Prrafodelista"/>
+        <w:numPr>
+          <w:ilvl w:val="0"/>
+          <w:numId w:val="6"/>
+        </w:numPr>
+        <w:rPr>
+          <w:rFonts w:ascii="Arial Nova Light" w:hAnsi="Arial Nova Light"/>
+        </w:rPr>
+      </w:pPr>
+      <w:r>
+        <w:rPr>
+          <w:rFonts w:ascii="Arial Nova Light" w:hAnsi="Arial Nova Light"/>
+        </w:rPr>
+        <w:lastRenderedPageBreak/>
+        <w:t xml:space="preserve">Hago un GIT STATUS para ver que los cambios todavía no están COMMITEADOS. </w:t>
+      </w:r>
+    </w:p>
+    <w:p>
+      <w:pPr>
+        <w:pStyle w:val="Prrafodelista"/>
+        <w:numPr>
+          <w:ilvl w:val="0"/>
+          <w:numId w:val="6"/>
+        </w:numPr>
+        <w:rPr>
+          <w:rFonts w:ascii="Arial Nova Light" w:hAnsi="Arial Nova Light"/>
+        </w:rPr>
+      </w:pPr>
+      <w:r>
+        <w:rPr>
+          <w:rFonts w:ascii="Arial Nova Light" w:hAnsi="Arial Nova Light"/>
+        </w:rPr>
+        <w:t xml:space="preserve">Se realiza un COMMIT de los cambios en la rama DEVELOP. </w:t>
+      </w:r>
+    </w:p>
+    <w:p>
+      <w:pPr>
+        <w:pStyle w:val="Prrafodelista"/>
+        <w:numPr>
+          <w:ilvl w:val="0"/>
+          <w:numId w:val="6"/>
+        </w:numPr>
+        <w:rPr>
+          <w:rFonts w:ascii="Arial Nova Light" w:hAnsi="Arial Nova Light"/>
+        </w:rPr>
+      </w:pPr>
+      <w:r>
+        <w:rPr>
+          <w:rFonts w:ascii="Arial Nova Light" w:hAnsi="Arial Nova Light"/>
+        </w:rPr>
+        <w:t>Y vuelvo a realizar un GIT STATUS para ver que se ha versionado el fichero</w:t>
+      </w:r>
+      <w:r>
+        <w:rPr>
+          <w:rFonts w:ascii="Arial Nova Light" w:hAnsi="Arial Nova Light"/>
+        </w:rPr>
+        <w:t>.</w:t>
+      </w:r>
+    </w:p>
+    <w:p>
+      <w:pPr>
+        <w:pStyle w:val="Prrafodelista"/>
+        <w:ind w:left="1080"/>
+      </w:pPr>
+      <w:r>
+        <w:rPr>
+          <w:noProof/>
+        </w:rPr>
+        <w:drawing>
+          <wp:anchor distT="0" distB="0" distL="114300" distR="114300" simplePos="0" relativeHeight="251662336" behindDoc="0" locked="0" layoutInCell="1" allowOverlap="1" wp14:anchorId="61743EAE" wp14:editId="43958BDA">
+            <wp:simplePos x="0" y="0"/>
+            <wp:positionH relativeFrom="margin">
+              <wp:posOffset>710565</wp:posOffset>
+            </wp:positionH>
+            <wp:positionV relativeFrom="paragraph">
+              <wp:posOffset>212725</wp:posOffset>
+            </wp:positionV>
+            <wp:extent cx="4328160" cy="4191635"/>
+            <wp:effectExtent l="0" t="0" r="0" b="0"/>
+            <wp:wrapSquare wrapText="bothSides"/>
+            <wp:docPr id="26" name="Imagen 26" descr="Texto&#10;&#10;Descripción generada automáticamente"/>
+            <wp:cNvGraphicFramePr>
+              <a:graphicFrameLocks xmlns:a="http://schemas.openxmlformats.org/drawingml/2006/main" noChangeAspect="1"/>
+            </wp:cNvGraphicFramePr>
+            <a:graphic xmlns:a="http://schemas.openxmlformats.org/drawingml/2006/main">
+              <a:graphicData uri="http://schemas.openxmlformats.org/drawingml/2006/picture">
+                <pic:pic xmlns:pic="http://schemas.openxmlformats.org/drawingml/2006/picture">
+                  <pic:nvPicPr>
+                    <pic:cNvPr id="10" name="Imagen 10" descr="Texto&#10;&#10;Descripción generada automáticamente"/>
+                    <pic:cNvPicPr/>
+                  </pic:nvPicPr>
+                  <pic:blipFill rotWithShape="1">
+                    <a:blip r:embed="rId27" cstate="print">
+                      <a:extLst>
+                        <a:ext uri="{28A0092B-C50C-407E-A947-70E740481C1C}">
+                          <a14:useLocalDpi xmlns:a14="http://schemas.microsoft.com/office/drawing/2010/main" val="0"/>
+                        </a:ext>
+                      </a:extLst>
+                    </a:blip>
+                    <a:srcRect r="43269"/>
+                    <a:stretch/>
+                  </pic:blipFill>
+                  <pic:spPr bwMode="auto">
+                    <a:xfrm>
+                      <a:off x="0" y="0"/>
+                      <a:ext cx="4328160" cy="4191635"/>
+                    </a:xfrm>
+                    <a:prstGeom prst="rect">
+                      <a:avLst/>
+                    </a:prstGeom>
+                    <a:ln>
+                      <a:noFill/>
+                    </a:ln>
+                    <a:extLst>
+                      <a:ext uri="{53640926-AAD7-44D8-BBD7-CCE9431645EC}">
+                        <a14:shadowObscured xmlns:a14="http://schemas.microsoft.com/office/drawing/2010/main"/>
+                      </a:ext>
+                    </a:extLst>
+                  </pic:spPr>
+                </pic:pic>
+              </a:graphicData>
+            </a:graphic>
+            <wp14:sizeRelH relativeFrom="page">
+              <wp14:pctWidth>0</wp14:pctWidth>
+            </wp14:sizeRelH>
+            <wp14:sizeRelV relativeFrom="page">
+              <wp14:pctHeight>0</wp14:pctHeight>
+            </wp14:sizeRelV>
+          </wp:anchor>
+        </w:drawing>
+      </w:r>
+    </w:p>
+    <w:p/>
+    <w:p/>
+    <w:p/>
+    <w:p/>
+    <w:p/>
+    <w:p/>
+    <w:p/>
+    <w:p/>
+    <w:p/>
+    <w:p/>
+    <w:p/>
+    <w:p/>
+    <w:p/>
+    <w:p/>
+    <w:p/>
+    <w:p/>
+    <w:p/>
+    <w:p>
+      <w:pPr>
+        <w:pStyle w:val="Prrafodelista"/>
+        <w:numPr>
+          <w:ilvl w:val="0"/>
+          <w:numId w:val="5"/>
+        </w:numPr>
+        <w:shd w:val="clear" w:color="auto" w:fill="FFFFFF"/>
+        <w:spacing w:before="100" w:beforeAutospacing="1" w:after="100" w:afterAutospacing="1" w:line="240" w:lineRule="auto"/>
+        <w:rPr>
+          <w:rFonts w:ascii="Arial Nova Light" w:eastAsia="Times New Roman" w:hAnsi="Arial Nova Light" w:cs="Times New Roman"/>
+          <w:lang w:eastAsia="es-ES"/>
+        </w:rPr>
+      </w:pPr>
+      <w:r>
+        <w:rPr>
+          <w:rFonts w:ascii="Arial Nova Light" w:eastAsia="Times New Roman" w:hAnsi="Arial Nova Light" w:cs="Times New Roman"/>
+          <w:lang w:eastAsia="es-ES"/>
+        </w:rPr>
+        <w:t>Mis compañeros deben hacer PULL en la rama MASTER y asegurarse de que pueden ver los archivos que ha creado el resto de los compañeros en el paso 8.</w:t>
+      </w:r>
+    </w:p>
+    <w:p>
+      <w:pPr>
+        <w:pStyle w:val="Prrafodelista"/>
+        <w:shd w:val="clear" w:color="auto" w:fill="FFFFFF"/>
+        <w:spacing w:before="100" w:beforeAutospacing="1" w:after="100" w:afterAutospacing="1" w:line="240" w:lineRule="auto"/>
+        <w:rPr>
+          <w:rFonts w:ascii="Arial Nova Light" w:eastAsia="Times New Roman" w:hAnsi="Arial Nova Light" w:cs="Times New Roman"/>
+          <w:lang w:eastAsia="es-ES"/>
+        </w:rPr>
+      </w:pPr>
+    </w:p>
+    <w:p>
+      <w:pPr>
+        <w:pStyle w:val="Prrafodelista"/>
+        <w:numPr>
+          <w:ilvl w:val="0"/>
+          <w:numId w:val="7"/>
+        </w:numPr>
+        <w:rPr>
+          <w:rFonts w:ascii="Arial Nova Light" w:hAnsi="Arial Nova Light"/>
+          <w14:shadow w14:blurRad="38100" w14:dist="19050" w14:dir="2700000" w14:sx="100000" w14:sy="100000" w14:kx="0" w14:ky="0" w14:algn="tl">
+            <w14:schemeClr w14:val="dk1">
+              <w14:alpha w14:val="60000"/>
+            </w14:schemeClr>
+          </w14:shadow>
+          <w14:textOutline w14:w="0" w14:cap="flat" w14:cmpd="sng" w14:algn="ctr">
+            <w14:noFill/>
+            <w14:prstDash w14:val="solid"/>
+            <w14:round/>
+          </w14:textOutline>
+        </w:rPr>
+      </w:pPr>
+      <w:r>
+        <w:rPr>
+          <w:rFonts w:ascii="Arial Nova Light" w:hAnsi="Arial Nova Light"/>
+          <w14:shadow w14:blurRad="38100" w14:dist="19050" w14:dir="2700000" w14:sx="100000" w14:sy="100000" w14:kx="0" w14:ky="0" w14:algn="tl">
+            <w14:schemeClr w14:val="dk1">
+              <w14:alpha w14:val="60000"/>
+            </w14:schemeClr>
+          </w14:shadow>
+          <w14:textOutline w14:w="0" w14:cap="flat" w14:cmpd="sng" w14:algn="ctr">
+            <w14:noFill/>
+            <w14:prstDash w14:val="solid"/>
+            <w14:round/>
+          </w14:textOutline>
+        </w:rPr>
+        <w:t xml:space="preserve">Realizo un </w:t>
+      </w:r>
+      <w:r>
+        <w:rPr>
+          <w:rFonts w:ascii="Arial Nova Light" w:hAnsi="Arial Nova Light"/>
+          <w14:shadow w14:blurRad="38100" w14:dist="19050" w14:dir="2700000" w14:sx="100000" w14:sy="100000" w14:kx="0" w14:ky="0" w14:algn="tl">
+            <w14:schemeClr w14:val="dk1">
+              <w14:alpha w14:val="60000"/>
+            </w14:schemeClr>
+          </w14:shadow>
+          <w14:textOutline w14:w="0" w14:cap="flat" w14:cmpd="sng" w14:algn="ctr">
+            <w14:noFill/>
+            <w14:prstDash w14:val="solid"/>
+            <w14:round/>
+          </w14:textOutline>
+        </w:rPr>
+        <w:t>GIT</w:t>
+      </w:r>
+      <w:r>
+        <w:rPr>
+          <w:rFonts w:ascii="Arial Nova Light" w:hAnsi="Arial Nova Light"/>
+          <w14:shadow w14:blurRad="38100" w14:dist="19050" w14:dir="2700000" w14:sx="100000" w14:sy="100000" w14:kx="0" w14:ky="0" w14:algn="tl">
+            <w14:schemeClr w14:val="dk1">
+              <w14:alpha w14:val="60000"/>
+            </w14:schemeClr>
+          </w14:shadow>
+          <w14:textOutline w14:w="0" w14:cap="flat" w14:cmpd="sng" w14:algn="ctr">
+            <w14:noFill/>
+            <w14:prstDash w14:val="solid"/>
+            <w14:round/>
+          </w14:textOutline>
+        </w:rPr>
+        <w:t xml:space="preserve"> </w:t>
+      </w:r>
+      <w:r>
+        <w:rPr>
+          <w:rFonts w:ascii="Arial Nova Light" w:hAnsi="Arial Nova Light"/>
+          <w14:shadow w14:blurRad="38100" w14:dist="19050" w14:dir="2700000" w14:sx="100000" w14:sy="100000" w14:kx="0" w14:ky="0" w14:algn="tl">
+            <w14:schemeClr w14:val="dk1">
+              <w14:alpha w14:val="60000"/>
+            </w14:schemeClr>
+          </w14:shadow>
+          <w14:textOutline w14:w="0" w14:cap="flat" w14:cmpd="sng" w14:algn="ctr">
+            <w14:noFill/>
+            <w14:prstDash w14:val="solid"/>
+            <w14:round/>
+          </w14:textOutline>
+        </w:rPr>
+        <w:t>STATUS</w:t>
+      </w:r>
+      <w:r>
+        <w:rPr>
+          <w:rFonts w:ascii="Arial Nova Light" w:hAnsi="Arial Nova Light"/>
+          <w14:shadow w14:blurRad="38100" w14:dist="19050" w14:dir="2700000" w14:sx="100000" w14:sy="100000" w14:kx="0" w14:ky="0" w14:algn="tl">
+            <w14:schemeClr w14:val="dk1">
+              <w14:alpha w14:val="60000"/>
+            </w14:schemeClr>
+          </w14:shadow>
+          <w14:textOutline w14:w="0" w14:cap="flat" w14:cmpd="sng" w14:algn="ctr">
+            <w14:noFill/>
+            <w14:prstDash w14:val="solid"/>
+            <w14:round/>
+          </w14:textOutline>
+        </w:rPr>
+        <w:t xml:space="preserve"> para ver si hay cambios pendientes</w:t>
+      </w:r>
+      <w:r>
+        <w:rPr>
+          <w:rFonts w:ascii="Arial Nova Light" w:hAnsi="Arial Nova Light"/>
+          <w14:shadow w14:blurRad="38100" w14:dist="19050" w14:dir="2700000" w14:sx="100000" w14:sy="100000" w14:kx="0" w14:ky="0" w14:algn="tl">
+            <w14:schemeClr w14:val="dk1">
+              <w14:alpha w14:val="60000"/>
+            </w14:schemeClr>
+          </w14:shadow>
+          <w14:textOutline w14:w="0" w14:cap="flat" w14:cmpd="sng" w14:algn="ctr">
+            <w14:noFill/>
+            <w14:prstDash w14:val="solid"/>
+            <w14:round/>
+          </w14:textOutline>
+        </w:rPr>
+        <w:t>.</w:t>
+      </w:r>
+    </w:p>
+    <w:p>
+      <w:pPr>
+        <w:pStyle w:val="Prrafodelista"/>
+        <w:numPr>
+          <w:ilvl w:val="0"/>
+          <w:numId w:val="7"/>
+        </w:numPr>
+        <w:rPr>
+          <w:rFonts w:ascii="Arial Nova Light" w:hAnsi="Arial Nova Light"/>
+          <w14:shadow w14:blurRad="38100" w14:dist="19050" w14:dir="2700000" w14:sx="100000" w14:sy="100000" w14:kx="0" w14:ky="0" w14:algn="tl">
+            <w14:schemeClr w14:val="dk1">
+              <w14:alpha w14:val="60000"/>
+            </w14:schemeClr>
+          </w14:shadow>
+          <w14:textOutline w14:w="0" w14:cap="flat" w14:cmpd="sng" w14:algn="ctr">
+            <w14:noFill/>
+            <w14:prstDash w14:val="solid"/>
+            <w14:round/>
+          </w14:textOutline>
+        </w:rPr>
+      </w:pPr>
+      <w:r>
+        <w:rPr>
+          <w:rFonts w:ascii="Arial Nova Light" w:hAnsi="Arial Nova Light"/>
+          <w14:shadow w14:blurRad="38100" w14:dist="19050" w14:dir="2700000" w14:sx="100000" w14:sy="100000" w14:kx="0" w14:ky="0" w14:algn="tl">
+            <w14:schemeClr w14:val="dk1">
+              <w14:alpha w14:val="60000"/>
+            </w14:schemeClr>
+          </w14:shadow>
+          <w14:textOutline w14:w="0" w14:cap="flat" w14:cmpd="sng" w14:algn="ctr">
+            <w14:noFill/>
+            <w14:prstDash w14:val="solid"/>
+            <w14:round/>
+          </w14:textOutline>
+        </w:rPr>
+        <w:t>GIT BRANCH</w:t>
+      </w:r>
+      <w:r>
+        <w:rPr>
+          <w:rFonts w:ascii="Arial Nova Light" w:hAnsi="Arial Nova Light"/>
+          <w14:shadow w14:blurRad="38100" w14:dist="19050" w14:dir="2700000" w14:sx="100000" w14:sy="100000" w14:kx="0" w14:ky="0" w14:algn="tl">
+            <w14:schemeClr w14:val="dk1">
+              <w14:alpha w14:val="60000"/>
+            </w14:schemeClr>
+          </w14:shadow>
+          <w14:textOutline w14:w="0" w14:cap="flat" w14:cmpd="sng" w14:algn="ctr">
+            <w14:noFill/>
+            <w14:prstDash w14:val="solid"/>
+            <w14:round/>
+          </w14:textOutline>
+        </w:rPr>
+        <w:t xml:space="preserve"> para saber en qué rama me encuentro y pasar a la rama MAIN, para pasar a la rama MAIN se hace un </w:t>
+      </w:r>
+      <w:r>
+        <w:rPr>
+          <w:rFonts w:ascii="Arial Nova Light" w:hAnsi="Arial Nova Light"/>
+          <w14:shadow w14:blurRad="38100" w14:dist="19050" w14:dir="2700000" w14:sx="100000" w14:sy="100000" w14:kx="0" w14:ky="0" w14:algn="tl">
+            <w14:schemeClr w14:val="dk1">
+              <w14:alpha w14:val="60000"/>
+            </w14:schemeClr>
+          </w14:shadow>
+          <w14:textOutline w14:w="0" w14:cap="flat" w14:cmpd="sng" w14:algn="ctr">
+            <w14:noFill/>
+            <w14:prstDash w14:val="solid"/>
+            <w14:round/>
+          </w14:textOutline>
+        </w:rPr>
+        <w:t>CHECKOUT MAIN.</w:t>
+      </w:r>
+      <w:r>
+        <w:rPr>
+          <w:rFonts w:ascii="Arial Nova Light" w:hAnsi="Arial Nova Light"/>
+          <w14:shadow w14:blurRad="38100" w14:dist="19050" w14:dir="2700000" w14:sx="100000" w14:sy="100000" w14:kx="0" w14:ky="0" w14:algn="tl">
+            <w14:schemeClr w14:val="dk1">
+              <w14:alpha w14:val="60000"/>
+            </w14:schemeClr>
+          </w14:shadow>
+          <w14:textOutline w14:w="0" w14:cap="flat" w14:cmpd="sng" w14:algn="ctr">
+            <w14:noFill/>
+            <w14:prstDash w14:val="solid"/>
+            <w14:round/>
+          </w14:textOutline>
+        </w:rPr>
+        <w:t xml:space="preserve"> </w:t>
+      </w:r>
+    </w:p>
+    <w:p>
+      <w:pPr>
+        <w:pStyle w:val="Prrafodelista"/>
+        <w:numPr>
+          <w:ilvl w:val="0"/>
+          <w:numId w:val="7"/>
+        </w:numPr>
+        <w:rPr>
+          <w:rFonts w:ascii="Arial Nova Light" w:hAnsi="Arial Nova Light"/>
+          <w14:shadow w14:blurRad="38100" w14:dist="19050" w14:dir="2700000" w14:sx="100000" w14:sy="100000" w14:kx="0" w14:ky="0" w14:algn="tl">
+            <w14:schemeClr w14:val="dk1">
+              <w14:alpha w14:val="60000"/>
+            </w14:schemeClr>
+          </w14:shadow>
+          <w14:textOutline w14:w="0" w14:cap="flat" w14:cmpd="sng" w14:algn="ctr">
+            <w14:noFill/>
+            <w14:prstDash w14:val="solid"/>
+            <w14:round/>
+          </w14:textOutline>
+        </w:rPr>
+      </w:pPr>
+      <w:r>
+        <w:rPr>
+          <w:rFonts w:ascii="Arial Nova Light" w:hAnsi="Arial Nova Light"/>
+          <w14:shadow w14:blurRad="38100" w14:dist="19050" w14:dir="2700000" w14:sx="100000" w14:sy="100000" w14:kx="0" w14:ky="0" w14:algn="tl">
+            <w14:schemeClr w14:val="dk1">
+              <w14:alpha w14:val="60000"/>
+            </w14:schemeClr>
+          </w14:shadow>
+          <w14:textOutline w14:w="0" w14:cap="flat" w14:cmpd="sng" w14:algn="ctr">
+            <w14:noFill/>
+            <w14:prstDash w14:val="solid"/>
+            <w14:round/>
+          </w14:textOutline>
+        </w:rPr>
+        <w:t xml:space="preserve">Hago </w:t>
+      </w:r>
+      <w:r>
+        <w:rPr>
+          <w:rFonts w:ascii="Arial Nova Light" w:hAnsi="Arial Nova Light"/>
+          <w14:shadow w14:blurRad="38100" w14:dist="19050" w14:dir="2700000" w14:sx="100000" w14:sy="100000" w14:kx="0" w14:ky="0" w14:algn="tl">
+            <w14:schemeClr w14:val="dk1">
+              <w14:alpha w14:val="60000"/>
+            </w14:schemeClr>
+          </w14:shadow>
+          <w14:textOutline w14:w="0" w14:cap="flat" w14:cmpd="sng" w14:algn="ctr">
+            <w14:noFill/>
+            <w14:prstDash w14:val="solid"/>
+            <w14:round/>
+          </w14:textOutline>
+        </w:rPr>
+        <w:t>GIT STATUS</w:t>
+      </w:r>
+      <w:r>
+        <w:rPr>
+          <w:rFonts w:ascii="Arial Nova Light" w:hAnsi="Arial Nova Light"/>
+          <w14:shadow w14:blurRad="38100" w14:dist="19050" w14:dir="2700000" w14:sx="100000" w14:sy="100000" w14:kx="0" w14:ky="0" w14:algn="tl">
+            <w14:schemeClr w14:val="dk1">
+              <w14:alpha w14:val="60000"/>
+            </w14:schemeClr>
+          </w14:shadow>
+          <w14:textOutline w14:w="0" w14:cap="flat" w14:cmpd="sng" w14:algn="ctr">
+            <w14:noFill/>
+            <w14:prstDash w14:val="solid"/>
+            <w14:round/>
+          </w14:textOutline>
+        </w:rPr>
+        <w:t xml:space="preserve"> para ver los cambios</w:t>
+      </w:r>
+      <w:r>
+        <w:rPr>
+          <w:rFonts w:ascii="Arial Nova Light" w:hAnsi="Arial Nova Light"/>
+          <w14:shadow w14:blurRad="38100" w14:dist="19050" w14:dir="2700000" w14:sx="100000" w14:sy="100000" w14:kx="0" w14:ky="0" w14:algn="tl">
+            <w14:schemeClr w14:val="dk1">
+              <w14:alpha w14:val="60000"/>
+            </w14:schemeClr>
+          </w14:shadow>
+          <w14:textOutline w14:w="0" w14:cap="flat" w14:cmpd="sng" w14:algn="ctr">
+            <w14:noFill/>
+            <w14:prstDash w14:val="solid"/>
+            <w14:round/>
+          </w14:textOutline>
+        </w:rPr>
+        <w:t>.</w:t>
+      </w:r>
+    </w:p>
+    <w:p>
+      <w:pPr>
+        <w:pStyle w:val="Prrafodelista"/>
+        <w:numPr>
+          <w:ilvl w:val="0"/>
+          <w:numId w:val="7"/>
+        </w:numPr>
+        <w:rPr>
+          <w:rFonts w:ascii="Arial Nova Light" w:hAnsi="Arial Nova Light"/>
+          <w14:shadow w14:blurRad="38100" w14:dist="19050" w14:dir="2700000" w14:sx="100000" w14:sy="100000" w14:kx="0" w14:ky="0" w14:algn="tl">
+            <w14:schemeClr w14:val="dk1">
+              <w14:alpha w14:val="60000"/>
+            </w14:schemeClr>
+          </w14:shadow>
+          <w14:textOutline w14:w="0" w14:cap="flat" w14:cmpd="sng" w14:algn="ctr">
+            <w14:noFill/>
+            <w14:prstDash w14:val="solid"/>
+            <w14:round/>
+          </w14:textOutline>
+        </w:rPr>
+      </w:pPr>
+      <w:r>
+        <w:rPr>
+          <w:rFonts w:ascii="Arial Nova Light" w:hAnsi="Arial Nova Light"/>
+          <w14:shadow w14:blurRad="38100" w14:dist="19050" w14:dir="2700000" w14:sx="100000" w14:sy="100000" w14:kx="0" w14:ky="0" w14:algn="tl">
+            <w14:schemeClr w14:val="dk1">
+              <w14:alpha w14:val="60000"/>
+            </w14:schemeClr>
+          </w14:shadow>
+          <w14:textOutline w14:w="0" w14:cap="flat" w14:cmpd="sng" w14:algn="ctr">
+            <w14:noFill/>
+            <w14:prstDash w14:val="solid"/>
+            <w14:round/>
+          </w14:textOutline>
+        </w:rPr>
+        <w:t xml:space="preserve">Se realiza un </w:t>
+      </w:r>
+      <w:r>
+        <w:rPr>
+          <w:rFonts w:ascii="Arial Nova Light" w:hAnsi="Arial Nova Light"/>
+          <w14:shadow w14:blurRad="38100" w14:dist="19050" w14:dir="2700000" w14:sx="100000" w14:sy="100000" w14:kx="0" w14:ky="0" w14:algn="tl">
+            <w14:schemeClr w14:val="dk1">
+              <w14:alpha w14:val="60000"/>
+            </w14:schemeClr>
+          </w14:shadow>
+          <w14:textOutline w14:w="0" w14:cap="flat" w14:cmpd="sng" w14:algn="ctr">
+            <w14:noFill/>
+            <w14:prstDash w14:val="solid"/>
+            <w14:round/>
+          </w14:textOutline>
+        </w:rPr>
+        <w:t>GIT LOG -ALL</w:t>
+      </w:r>
+      <w:r>
+        <w:rPr>
+          <w:rFonts w:ascii="Arial Nova Light" w:hAnsi="Arial Nova Light"/>
+          <w14:shadow w14:blurRad="38100" w14:dist="19050" w14:dir="2700000" w14:sx="100000" w14:sy="100000" w14:kx="0" w14:ky="0" w14:algn="tl">
+            <w14:schemeClr w14:val="dk1">
+              <w14:alpha w14:val="60000"/>
+            </w14:schemeClr>
+          </w14:shadow>
+          <w14:textOutline w14:w="0" w14:cap="flat" w14:cmpd="sng" w14:algn="ctr">
+            <w14:noFill/>
+            <w14:prstDash w14:val="solid"/>
+            <w14:round/>
+          </w14:textOutline>
+        </w:rPr>
+        <w:t xml:space="preserve"> para saber que el </w:t>
+      </w:r>
+      <w:r>
+        <w:rPr>
+          <w:rFonts w:ascii="Arial Nova Light" w:hAnsi="Arial Nova Light"/>
+          <w14:shadow w14:blurRad="38100" w14:dist="19050" w14:dir="2700000" w14:sx="100000" w14:sy="100000" w14:kx="0" w14:ky="0" w14:algn="tl">
+            <w14:schemeClr w14:val="dk1">
+              <w14:alpha w14:val="60000"/>
+            </w14:schemeClr>
+          </w14:shadow>
+          <w14:textOutline w14:w="0" w14:cap="flat" w14:cmpd="sng" w14:algn="ctr">
+            <w14:noFill/>
+            <w14:prstDash w14:val="solid"/>
+            <w14:round/>
+          </w14:textOutline>
+        </w:rPr>
+        <w:t xml:space="preserve">puntero </w:t>
+      </w:r>
+      <w:r>
+        <w:rPr>
+          <w:rFonts w:ascii="Arial Nova Light" w:hAnsi="Arial Nova Light"/>
+          <w14:shadow w14:blurRad="38100" w14:dist="19050" w14:dir="2700000" w14:sx="100000" w14:sy="100000" w14:kx="0" w14:ky="0" w14:algn="tl">
+            <w14:schemeClr w14:val="dk1">
+              <w14:alpha w14:val="60000"/>
+            </w14:schemeClr>
+          </w14:shadow>
+          <w14:textOutline w14:w="0" w14:cap="flat" w14:cmpd="sng" w14:algn="ctr">
+            <w14:noFill/>
+            <w14:prstDash w14:val="solid"/>
+            <w14:round/>
+          </w14:textOutline>
+        </w:rPr>
+        <w:t xml:space="preserve">HEAD del </w:t>
+      </w:r>
+      <w:r>
+        <w:rPr>
+          <w:rFonts w:ascii="Arial Nova Light" w:hAnsi="Arial Nova Light"/>
+          <w14:shadow w14:blurRad="38100" w14:dist="19050" w14:dir="2700000" w14:sx="100000" w14:sy="100000" w14:kx="0" w14:ky="0" w14:algn="tl">
+            <w14:schemeClr w14:val="dk1">
+              <w14:alpha w14:val="60000"/>
+            </w14:schemeClr>
+          </w14:shadow>
+          <w14:textOutline w14:w="0" w14:cap="flat" w14:cmpd="sng" w14:algn="ctr">
+            <w14:noFill/>
+            <w14:prstDash w14:val="solid"/>
+            <w14:round/>
+          </w14:textOutline>
+        </w:rPr>
+        <w:t>COMMIT</w:t>
+      </w:r>
+      <w:r>
+        <w:rPr>
+          <w:rFonts w:ascii="Arial Nova Light" w:hAnsi="Arial Nova Light"/>
+          <w14:shadow w14:blurRad="38100" w14:dist="19050" w14:dir="2700000" w14:sx="100000" w14:sy="100000" w14:kx="0" w14:ky="0" w14:algn="tl">
+            <w14:schemeClr w14:val="dk1">
+              <w14:alpha w14:val="60000"/>
+            </w14:schemeClr>
+          </w14:shadow>
+          <w14:textOutline w14:w="0" w14:cap="flat" w14:cmpd="sng" w14:algn="ctr">
+            <w14:noFill/>
+            <w14:prstDash w14:val="solid"/>
+            <w14:round/>
+          </w14:textOutline>
+        </w:rPr>
+        <w:t xml:space="preserve"> donde me posiciono se encuentra apuntando a la rama MAIN </w:t>
+      </w:r>
+    </w:p>
+    <w:p>
+      <w:pPr>
+        <w:pStyle w:val="Prrafodelista"/>
+        <w:numPr>
+          <w:ilvl w:val="0"/>
+          <w:numId w:val="7"/>
+        </w:numPr>
+        <w:tabs>
+          <w:tab w:val="left" w:pos="1824"/>
+        </w:tabs>
+        <w:rPr>
+          <w:rFonts w:ascii="Arial Nova Light" w:hAnsi="Arial Nova Light"/>
+          <w14:shadow w14:blurRad="38100" w14:dist="19050" w14:dir="2700000" w14:sx="100000" w14:sy="100000" w14:kx="0" w14:ky="0" w14:algn="tl">
+            <w14:schemeClr w14:val="dk1">
+              <w14:alpha w14:val="60000"/>
+            </w14:schemeClr>
+          </w14:shadow>
+          <w14:textOutline w14:w="0" w14:cap="flat" w14:cmpd="sng" w14:algn="ctr">
+            <w14:noFill/>
+            <w14:prstDash w14:val="solid"/>
+            <w14:round/>
+          </w14:textOutline>
+        </w:rPr>
+      </w:pPr>
+      <w:r>
+        <w:rPr>
+          <w:rFonts w:ascii="Arial Nova Light" w:hAnsi="Arial Nova Light"/>
+          <w14:shadow w14:blurRad="38100" w14:dist="19050" w14:dir="2700000" w14:sx="100000" w14:sy="100000" w14:kx="0" w14:ky="0" w14:algn="tl">
+            <w14:schemeClr w14:val="dk1">
+              <w14:alpha w14:val="60000"/>
+            </w14:schemeClr>
+          </w14:shadow>
+          <w14:textOutline w14:w="0" w14:cap="flat" w14:cmpd="sng" w14:algn="ctr">
+            <w14:noFill/>
+            <w14:prstDash w14:val="solid"/>
+            <w14:round/>
+          </w14:textOutline>
+        </w:rPr>
+        <w:t xml:space="preserve">Y por último se realiza </w:t>
+      </w:r>
+      <w:r>
+        <w:rPr>
+          <w:rFonts w:ascii="Arial Nova Light" w:hAnsi="Arial Nova Light"/>
+          <w14:shadow w14:blurRad="38100" w14:dist="19050" w14:dir="2700000" w14:sx="100000" w14:sy="100000" w14:kx="0" w14:ky="0" w14:algn="tl">
+            <w14:schemeClr w14:val="dk1">
+              <w14:alpha w14:val="60000"/>
+            </w14:schemeClr>
+          </w14:shadow>
+          <w14:textOutline w14:w="0" w14:cap="flat" w14:cmpd="sng" w14:algn="ctr">
+            <w14:noFill/>
+            <w14:prstDash w14:val="solid"/>
+            <w14:round/>
+          </w14:textOutline>
+        </w:rPr>
+        <w:t>GIT PULL</w:t>
+      </w:r>
+      <w:r>
+        <w:rPr>
+          <w:rFonts w:ascii="Arial Nova Light" w:hAnsi="Arial Nova Light"/>
+          <w14:shadow w14:blurRad="38100" w14:dist="19050" w14:dir="2700000" w14:sx="100000" w14:sy="100000" w14:kx="0" w14:ky="0" w14:algn="tl">
+            <w14:schemeClr w14:val="dk1">
+              <w14:alpha w14:val="60000"/>
+            </w14:schemeClr>
+          </w14:shadow>
+          <w14:textOutline w14:w="0" w14:cap="flat" w14:cmpd="sng" w14:algn="ctr">
+            <w14:noFill/>
+            <w14:prstDash w14:val="solid"/>
+            <w14:round/>
+          </w14:textOutline>
+        </w:rPr>
+        <w:t xml:space="preserve"> para bajar todos los cambios que han realizado mis compañeros</w:t>
+      </w:r>
+    </w:p>
+    <w:p>
+      <w:pPr>
+        <w:pStyle w:val="Prrafodelista"/>
+        <w:shd w:val="clear" w:color="auto" w:fill="FFFFFF"/>
+        <w:spacing w:before="100" w:beforeAutospacing="1" w:after="100" w:afterAutospacing="1" w:line="240" w:lineRule="auto"/>
+        <w:ind w:left="1440"/>
+        <w:rPr>
+          <w:rFonts w:ascii="Arial Nova Light" w:eastAsia="Times New Roman" w:hAnsi="Arial Nova Light" w:cs="Times New Roman"/>
+          <w:color w:val="032258"/>
+          <w:lang w:eastAsia="es-ES"/>
+        </w:rPr>
+      </w:pPr>
+    </w:p>
+    <w:p>
+      <w:pPr>
+        <w:pStyle w:val="Prrafodelista"/>
+        <w:shd w:val="clear" w:color="auto" w:fill="FFFFFF"/>
+        <w:spacing w:before="100" w:beforeAutospacing="1" w:after="100" w:afterAutospacing="1" w:line="240" w:lineRule="auto"/>
+        <w:rPr>
+          <w:rFonts w:ascii="Arial Nova Light" w:eastAsia="Times New Roman" w:hAnsi="Arial Nova Light" w:cs="Times New Roman"/>
+          <w:color w:val="032258"/>
+          <w:lang w:eastAsia="es-ES"/>
+        </w:rPr>
+      </w:pPr>
+    </w:p>
+    <w:p>
+      <w:pPr>
+        <w:rPr>
+          <w:b/>
+          <w:color w:val="262626" w:themeColor="text1" w:themeTint="D9"/>
+          <w:sz w:val="96"/>
+          <w:szCs w:val="96"/>
+          <w14:shadow w14:blurRad="0" w14:dist="38100" w14:dir="2700000" w14:sx="100000" w14:sy="100000" w14:kx="0" w14:ky="0" w14:algn="bl">
+            <w14:schemeClr w14:val="accent5"/>
+          </w14:shadow>
+          <w14:textOutline w14:w="6731" w14:cap="flat" w14:cmpd="sng" w14:algn="ctr">
+            <w14:solidFill>
+              <w14:schemeClr w14:val="bg1"/>
+            </w14:solidFill>
+            <w14:prstDash w14:val="solid"/>
+            <w14:round/>
+          </w14:textOutline>
+        </w:rPr>
+      </w:pPr>
+      <w:r>
+        <w:rPr>
+          <w:b/>
+          <w:noProof/>
+          <w:color w:val="262626" w:themeColor="text1" w:themeTint="D9"/>
+          <w:sz w:val="96"/>
+          <w:szCs w:val="96"/>
+          <w14:shadow w14:blurRad="0" w14:dist="38100" w14:dir="2700000" w14:sx="100000" w14:sy="100000" w14:kx="0" w14:ky="0" w14:algn="bl">
+            <w14:schemeClr w14:val="accent5"/>
+          </w14:shadow>
+          <w14:textOutline w14:w="6731" w14:cap="flat" w14:cmpd="sng" w14:algn="ctr">
+            <w14:solidFill>
+              <w14:schemeClr w14:val="bg1"/>
+            </w14:solidFill>
+            <w14:prstDash w14:val="solid"/>
+            <w14:round/>
+          </w14:textOutline>
+        </w:rPr>
+        <w:lastRenderedPageBreak/>
+        <w:drawing>
+          <wp:anchor distT="0" distB="0" distL="114300" distR="114300" simplePos="0" relativeHeight="251663360" behindDoc="0" locked="0" layoutInCell="1" allowOverlap="1" wp14:anchorId="5B230096" wp14:editId="68DA64E3">
+            <wp:simplePos x="0" y="0"/>
+            <wp:positionH relativeFrom="column">
+              <wp:posOffset>1068705</wp:posOffset>
+            </wp:positionH>
+            <wp:positionV relativeFrom="paragraph">
+              <wp:posOffset>0</wp:posOffset>
+            </wp:positionV>
+            <wp:extent cx="3686188" cy="3240000"/>
+            <wp:effectExtent l="0" t="0" r="0" b="0"/>
+            <wp:wrapSquare wrapText="bothSides"/>
+            <wp:docPr id="27" name="Imagen 27" descr="Texto&#10;&#10;Descripción generada automáticamente"/>
+            <wp:cNvGraphicFramePr>
+              <a:graphicFrameLocks xmlns:a="http://schemas.openxmlformats.org/drawingml/2006/main" noChangeAspect="1"/>
+            </wp:cNvGraphicFramePr>
+            <a:graphic xmlns:a="http://schemas.openxmlformats.org/drawingml/2006/main">
+              <a:graphicData uri="http://schemas.openxmlformats.org/drawingml/2006/picture">
+                <pic:pic xmlns:pic="http://schemas.openxmlformats.org/drawingml/2006/picture">
+                  <pic:nvPicPr>
+                    <pic:cNvPr id="7" name="Imagen 7" descr="Texto&#10;&#10;Descripción generada automáticamente"/>
+                    <pic:cNvPicPr/>
+                  </pic:nvPicPr>
+                  <pic:blipFill rotWithShape="1">
+                    <a:blip r:embed="rId28" cstate="print">
+                      <a:extLst>
+                        <a:ext uri="{28A0092B-C50C-407E-A947-70E740481C1C}">
+                          <a14:useLocalDpi xmlns:a14="http://schemas.microsoft.com/office/drawing/2010/main" val="0"/>
+                        </a:ext>
+                      </a:extLst>
+                    </a:blip>
+                    <a:srcRect r="42084"/>
+                    <a:stretch/>
+                  </pic:blipFill>
+                  <pic:spPr bwMode="auto">
+                    <a:xfrm>
+                      <a:off x="0" y="0"/>
+                      <a:ext cx="3686188" cy="3240000"/>
+                    </a:xfrm>
+                    <a:prstGeom prst="rect">
+                      <a:avLst/>
+                    </a:prstGeom>
+                    <a:ln>
+                      <a:noFill/>
+                    </a:ln>
+                    <a:extLst>
+                      <a:ext uri="{53640926-AAD7-44D8-BBD7-CCE9431645EC}">
+                        <a14:shadowObscured xmlns:a14="http://schemas.microsoft.com/office/drawing/2010/main"/>
+                      </a:ext>
+                    </a:extLst>
+                  </pic:spPr>
+                </pic:pic>
+              </a:graphicData>
+            </a:graphic>
+            <wp14:sizeRelH relativeFrom="page">
+              <wp14:pctWidth>0</wp14:pctWidth>
+            </wp14:sizeRelH>
+            <wp14:sizeRelV relativeFrom="page">
+              <wp14:pctHeight>0</wp14:pctHeight>
+            </wp14:sizeRelV>
+          </wp:anchor>
+        </w:drawing>
+      </w:r>
+    </w:p>
+    <w:p>
+      <w:pPr>
+        <w:rPr>
+          <w:b/>
+          <w:color w:val="262626" w:themeColor="text1" w:themeTint="D9"/>
+          <w14:shadow w14:blurRad="0" w14:dist="38100" w14:dir="2700000" w14:sx="100000" w14:sy="100000" w14:kx="0" w14:ky="0" w14:algn="bl">
+            <w14:schemeClr w14:val="accent5"/>
+          </w14:shadow>
+          <w14:textOutline w14:w="6731" w14:cap="flat" w14:cmpd="sng" w14:algn="ctr">
+            <w14:solidFill>
+              <w14:schemeClr w14:val="bg1"/>
+            </w14:solidFill>
+            <w14:prstDash w14:val="solid"/>
+            <w14:round/>
+          </w14:textOutline>
+        </w:rPr>
+      </w:pPr>
+    </w:p>
+    <w:p>
+      <w:pPr>
+        <w:rPr>
+          <w:b/>
+          <w:color w:val="262626" w:themeColor="text1" w:themeTint="D9"/>
+          <w14:shadow w14:blurRad="0" w14:dist="38100" w14:dir="2700000" w14:sx="100000" w14:sy="100000" w14:kx="0" w14:ky="0" w14:algn="bl">
+            <w14:schemeClr w14:val="accent5"/>
+          </w14:shadow>
+          <w14:textOutline w14:w="6731" w14:cap="flat" w14:cmpd="sng" w14:algn="ctr">
+            <w14:solidFill>
+              <w14:schemeClr w14:val="bg1"/>
+            </w14:solidFill>
+            <w14:prstDash w14:val="solid"/>
+            <w14:round/>
+          </w14:textOutline>
+        </w:rPr>
+      </w:pPr>
+    </w:p>
+    <w:p>
+      <w:pPr>
+        <w:rPr>
+          <w:color w:val="000000" w:themeColor="text1"/>
+          <w14:shadow w14:blurRad="38100" w14:dist="19050" w14:dir="2700000" w14:sx="100000" w14:sy="100000" w14:kx="0" w14:ky="0" w14:algn="tl">
+            <w14:schemeClr w14:val="dk1">
+              <w14:alpha w14:val="60000"/>
+            </w14:schemeClr>
+          </w14:shadow>
+          <w14:textOutline w14:w="0" w14:cap="flat" w14:cmpd="sng" w14:algn="ctr">
+            <w14:noFill/>
+            <w14:prstDash w14:val="solid"/>
+            <w14:round/>
+          </w14:textOutline>
+        </w:rPr>
+      </w:pPr>
+    </w:p>
+    <w:p>
+      <w:pPr>
+        <w:pStyle w:val="Prrafodelista"/>
+        <w:ind w:left="1080"/>
+      </w:pPr>
+      <w:r>
+        <w:rPr>
+          <w:b/>
+          <w:noProof/>
+          <w:color w:val="262626" w:themeColor="text1" w:themeTint="D9"/>
+          <w14:shadow w14:blurRad="0" w14:dist="38100" w14:dir="2700000" w14:sx="100000" w14:sy="100000" w14:kx="0" w14:ky="0" w14:algn="bl">
+            <w14:schemeClr w14:val="accent5"/>
+          </w14:shadow>
+          <w14:textOutline w14:w="6731" w14:cap="flat" w14:cmpd="sng" w14:algn="ctr">
+            <w14:solidFill>
+              <w14:schemeClr w14:val="bg1"/>
+            </w14:solidFill>
+            <w14:prstDash w14:val="solid"/>
+            <w14:round/>
+          </w14:textOutline>
+        </w:rPr>
+        <w:drawing>
+          <wp:anchor distT="0" distB="0" distL="114300" distR="114300" simplePos="0" relativeHeight="251664384" behindDoc="0" locked="0" layoutInCell="1" allowOverlap="1" wp14:anchorId="1D5D55F9" wp14:editId="20B7EE73">
+            <wp:simplePos x="0" y="0"/>
+            <wp:positionH relativeFrom="column">
+              <wp:posOffset>1076325</wp:posOffset>
+            </wp:positionH>
+            <wp:positionV relativeFrom="paragraph">
+              <wp:posOffset>1759585</wp:posOffset>
+            </wp:positionV>
+            <wp:extent cx="3704049" cy="2448000"/>
+            <wp:effectExtent l="0" t="0" r="0" b="9525"/>
+            <wp:wrapSquare wrapText="bothSides"/>
+            <wp:docPr id="28" name="Imagen 28" descr="Texto&#10;&#10;Descripción generada automáticamente"/>
+            <wp:cNvGraphicFramePr>
+              <a:graphicFrameLocks xmlns:a="http://schemas.openxmlformats.org/drawingml/2006/main" noChangeAspect="1"/>
+            </wp:cNvGraphicFramePr>
+            <a:graphic xmlns:a="http://schemas.openxmlformats.org/drawingml/2006/main">
+              <a:graphicData uri="http://schemas.openxmlformats.org/drawingml/2006/picture">
+                <pic:pic xmlns:pic="http://schemas.openxmlformats.org/drawingml/2006/picture">
+                  <pic:nvPicPr>
+                    <pic:cNvPr id="8" name="Imagen 8" descr="Texto&#10;&#10;Descripción generada automáticamente"/>
+                    <pic:cNvPicPr/>
+                  </pic:nvPicPr>
+                  <pic:blipFill rotWithShape="1">
+                    <a:blip r:embed="rId29" cstate="print">
+                      <a:extLst>
+                        <a:ext uri="{28A0092B-C50C-407E-A947-70E740481C1C}">
+                          <a14:useLocalDpi xmlns:a14="http://schemas.microsoft.com/office/drawing/2010/main" val="0"/>
+                        </a:ext>
+                      </a:extLst>
+                    </a:blip>
+                    <a:srcRect r="44967"/>
+                    <a:stretch/>
+                  </pic:blipFill>
+                  <pic:spPr bwMode="auto">
+                    <a:xfrm>
+                      <a:off x="0" y="0"/>
+                      <a:ext cx="3704049" cy="2448000"/>
+                    </a:xfrm>
+                    <a:prstGeom prst="rect">
+                      <a:avLst/>
+                    </a:prstGeom>
+                    <a:ln>
+                      <a:noFill/>
+                    </a:ln>
+                    <a:extLst>
+                      <a:ext uri="{53640926-AAD7-44D8-BBD7-CCE9431645EC}">
+                        <a14:shadowObscured xmlns:a14="http://schemas.microsoft.com/office/drawing/2010/main"/>
+                      </a:ext>
+                    </a:extLst>
+                  </pic:spPr>
+                </pic:pic>
+              </a:graphicData>
+            </a:graphic>
+            <wp14:sizeRelH relativeFrom="page">
+              <wp14:pctWidth>0</wp14:pctWidth>
+            </wp14:sizeRelH>
+            <wp14:sizeRelV relativeFrom="page">
+              <wp14:pctHeight>0</wp14:pctHeight>
+            </wp14:sizeRelV>
+          </wp:anchor>
+        </w:drawing>
+      </w:r>
+    </w:p>
+    <w:p>
+      <w:pPr>
+        <w:ind w:firstLine="708"/>
+        <w:rPr>
+          <w:noProof/>
+        </w:rPr>
+      </w:pPr>
+    </w:p>
+    <w:p>
+      <w:pPr>
+        <w:ind w:firstLine="708"/>
+        <w:rPr>
+          <w:noProof/>
+        </w:rPr>
+      </w:pPr>
+    </w:p>
+    <w:p>
+      <w:pPr>
+        <w:ind w:firstLine="708"/>
+        <w:rPr>
+          <w:noProof/>
+        </w:rPr>
+      </w:pPr>
+    </w:p>
+    <w:p>
+      <w:pPr>
+        <w:ind w:firstLine="708"/>
+        <w:rPr>
+          <w:noProof/>
+        </w:rPr>
+      </w:pPr>
+    </w:p>
+    <w:p>
+      <w:pPr>
+        <w:ind w:firstLine="708"/>
+        <w:rPr>
+          <w:noProof/>
+        </w:rPr>
+      </w:pPr>
+    </w:p>
+    <w:p>
+      <w:pPr>
+        <w:ind w:firstLine="708"/>
+      </w:pPr>
+    </w:p>
+    <w:p>
+      <w:pPr>
+        <w:ind w:firstLine="708"/>
+      </w:pPr>
+    </w:p>
+    <w:p>
+      <w:pPr>
+        <w:ind w:firstLine="708"/>
+      </w:pPr>
+    </w:p>
+    <w:p>
+      <w:pPr>
+        <w:ind w:firstLine="708"/>
+      </w:pPr>
+    </w:p>
+    <w:p>
+      <w:pPr>
+        <w:ind w:firstLine="708"/>
+      </w:pPr>
+    </w:p>
+    <w:p>
+      <w:pPr>
+        <w:ind w:firstLine="708"/>
+      </w:pPr>
+    </w:p>
+    <w:p>
+      <w:pPr>
+        <w:ind w:firstLine="708"/>
+      </w:pPr>
+    </w:p>
+    <w:p>
+      <w:pPr>
+        <w:ind w:firstLine="708"/>
+      </w:pPr>
+    </w:p>
+    <w:p>
+      <w:pPr>
+        <w:ind w:firstLine="708"/>
+      </w:pPr>
+    </w:p>
+    <w:p>
+      <w:pPr>
+        <w:ind w:firstLine="708"/>
+      </w:pPr>
+    </w:p>
+    <w:p>
+      <w:pPr>
+        <w:ind w:firstLine="708"/>
+      </w:pPr>
+    </w:p>
+    <w:p>
+      <w:pPr>
+        <w:ind w:firstLine="708"/>
+      </w:pPr>
+    </w:p>
+    <w:p>
+      <w:pPr>
+        <w:ind w:firstLine="708"/>
+      </w:pPr>
+    </w:p>
+    <w:p>
+      <w:pPr>
+        <w:ind w:firstLine="708"/>
+      </w:pPr>
+    </w:p>
+    <w:p>
+      <w:pPr>
+        <w:ind w:firstLine="708"/>
+      </w:pPr>
+    </w:p>
+    <w:p>
+      <w:pPr>
+        <w:ind w:firstLine="708"/>
+      </w:pPr>
+    </w:p>
+    <w:p>
+      <w:pPr>
+        <w:ind w:firstLine="708"/>
+      </w:pPr>
+    </w:p>
+    <w:p/>
+    <w:p/>
+    <w:p>
+      <w:pPr>
+        <w:jc w:val="center"/>
+      </w:pPr>
+      <w:r>
+        <w:lastRenderedPageBreak/>
+        <w:t>REQUERIMIENTO 2</w:t>
+      </w:r>
+    </w:p>
+    <w:p/>
+    <w:p>
+      <w:pPr>
+        <w:numPr>
+          <w:ilvl w:val="0"/>
+          <w:numId w:val="8"/>
+        </w:numPr>
+        <w:shd w:val="clear" w:color="auto" w:fill="FFFFFF"/>
+        <w:spacing w:before="100" w:beforeAutospacing="1" w:after="100" w:afterAutospacing="1" w:line="240" w:lineRule="auto"/>
+        <w:rPr>
+          <w:rFonts w:ascii="Arial Nova Light" w:eastAsia="Times New Roman" w:hAnsi="Arial Nova Light" w:cs="Times New Roman"/>
+          <w:lang w:eastAsia="es-ES"/>
+        </w:rPr>
+      </w:pPr>
+      <w:r>
+        <w:rPr>
+          <w:noProof/>
+        </w:rPr>
+        <w:drawing>
+          <wp:anchor distT="0" distB="0" distL="114300" distR="114300" simplePos="0" relativeHeight="251666432" behindDoc="0" locked="0" layoutInCell="1" allowOverlap="1" wp14:anchorId="4B438612" wp14:editId="787B47A3">
+            <wp:simplePos x="0" y="0"/>
+            <wp:positionH relativeFrom="margin">
+              <wp:align>center</wp:align>
+            </wp:positionH>
+            <wp:positionV relativeFrom="paragraph">
+              <wp:posOffset>1005205</wp:posOffset>
+            </wp:positionV>
+            <wp:extent cx="3611880" cy="3239770"/>
+            <wp:effectExtent l="0" t="0" r="7620" b="0"/>
+            <wp:wrapSquare wrapText="bothSides"/>
+            <wp:docPr id="35" name="Imagen 35"/>
+            <wp:cNvGraphicFramePr>
+              <a:graphicFrameLocks xmlns:a="http://schemas.openxmlformats.org/drawingml/2006/main" noChangeAspect="1"/>
+            </wp:cNvGraphicFramePr>
+            <a:graphic xmlns:a="http://schemas.openxmlformats.org/drawingml/2006/main">
+              <a:graphicData uri="http://schemas.openxmlformats.org/drawingml/2006/picture">
+                <pic:pic xmlns:pic="http://schemas.openxmlformats.org/drawingml/2006/picture">
+                  <pic:nvPicPr>
+                    <pic:cNvPr id="0" name="Picture 3"/>
+                    <pic:cNvPicPr>
+                      <a:picLocks noChangeAspect="1" noChangeArrowheads="1"/>
+                    </pic:cNvPicPr>
+                  </pic:nvPicPr>
+                  <pic:blipFill rotWithShape="1">
+                    <a:blip r:embed="rId30">
+                      <a:extLst>
+                        <a:ext uri="{28A0092B-C50C-407E-A947-70E740481C1C}">
+                          <a14:useLocalDpi xmlns:a14="http://schemas.microsoft.com/office/drawing/2010/main" val="0"/>
+                        </a:ext>
+                      </a:extLst>
+                    </a:blip>
+                    <a:srcRect t="1683" r="41481"/>
+                    <a:stretch/>
+                  </pic:blipFill>
+                  <pic:spPr bwMode="auto">
+                    <a:xfrm>
+                      <a:off x="0" y="0"/>
+                      <a:ext cx="3612136" cy="3240000"/>
+                    </a:xfrm>
+                    <a:prstGeom prst="rect">
+                      <a:avLst/>
+                    </a:prstGeom>
+                    <a:noFill/>
+                    <a:ln>
+                      <a:noFill/>
+                    </a:ln>
+                    <a:extLst>
+                      <a:ext uri="{53640926-AAD7-44D8-BBD7-CCE9431645EC}">
+                        <a14:shadowObscured xmlns:a14="http://schemas.microsoft.com/office/drawing/2010/main"/>
+                      </a:ext>
+                    </a:extLst>
+                  </pic:spPr>
+                </pic:pic>
+              </a:graphicData>
+            </a:graphic>
+            <wp14:sizeRelH relativeFrom="page">
+              <wp14:pctWidth>0</wp14:pctWidth>
+            </wp14:sizeRelH>
+            <wp14:sizeRelV relativeFrom="page">
+              <wp14:pctHeight>0</wp14:pctHeight>
+            </wp14:sizeRelV>
+          </wp:anchor>
+        </w:drawing>
+      </w:r>
+      <w:r>
+        <w:rPr>
+          <w:rFonts w:ascii="Arial Nova Light" w:eastAsia="Times New Roman" w:hAnsi="Arial Nova Light" w:cs="Times New Roman"/>
+          <w:lang w:eastAsia="es-ES"/>
+        </w:rPr>
+        <w:t xml:space="preserve">Cada </w:t>
+      </w:r>
+      <w:r>
+        <w:rPr>
+          <w:rFonts w:ascii="Arial Nova Light" w:eastAsia="Times New Roman" w:hAnsi="Arial Nova Light" w:cs="Times New Roman"/>
+          <w:lang w:eastAsia="es-ES"/>
+        </w:rPr>
+        <w:t>compañero</w:t>
+      </w:r>
+      <w:r>
+        <w:rPr>
+          <w:rFonts w:ascii="Arial Nova Light" w:eastAsia="Times New Roman" w:hAnsi="Arial Nova Light" w:cs="Times New Roman"/>
+          <w:lang w:eastAsia="es-ES"/>
+        </w:rPr>
+        <w:t xml:space="preserve"> debe pasar los cambios de la rama principal a la su rama </w:t>
+      </w:r>
+      <w:r>
+        <w:rPr>
+          <w:rFonts w:ascii="Arial Nova Light" w:eastAsia="Times New Roman" w:hAnsi="Arial Nova Light" w:cs="Times New Roman"/>
+          <w:lang w:eastAsia="es-ES"/>
+        </w:rPr>
+        <w:t>DEVELOP</w:t>
+      </w:r>
+      <w:r>
+        <w:rPr>
+          <w:rFonts w:ascii="Arial Nova Light" w:eastAsia="Times New Roman" w:hAnsi="Arial Nova Light" w:cs="Times New Roman"/>
+          <w:lang w:eastAsia="es-ES"/>
+        </w:rPr>
+        <w:t xml:space="preserve"> para ello debe de hacer un </w:t>
+      </w:r>
+      <w:r>
+        <w:rPr>
+          <w:rFonts w:ascii="Arial Nova Light" w:eastAsia="Times New Roman" w:hAnsi="Arial Nova Light" w:cs="Times New Roman"/>
+          <w:lang w:eastAsia="es-ES"/>
+        </w:rPr>
+        <w:t>MERGE</w:t>
+      </w:r>
+      <w:r>
+        <w:rPr>
+          <w:rFonts w:ascii="Arial Nova Light" w:eastAsia="Times New Roman" w:hAnsi="Arial Nova Light" w:cs="Times New Roman"/>
+          <w:lang w:eastAsia="es-ES"/>
+        </w:rPr>
+        <w:t xml:space="preserve"> de la rama principal </w:t>
+      </w:r>
+      <w:r>
+        <w:rPr>
+          <w:rFonts w:ascii="Arial Nova Light" w:eastAsia="Times New Roman" w:hAnsi="Arial Nova Light" w:cs="Times New Roman"/>
+          <w:lang w:eastAsia="es-ES"/>
+        </w:rPr>
+        <w:t>MASTER</w:t>
+      </w:r>
+      <w:r>
+        <w:rPr>
+          <w:rFonts w:ascii="Arial Nova Light" w:eastAsia="Times New Roman" w:hAnsi="Arial Nova Light" w:cs="Times New Roman"/>
+          <w:lang w:eastAsia="es-ES"/>
+        </w:rPr>
+        <w:t xml:space="preserve"> a su rama </w:t>
+      </w:r>
+      <w:r>
+        <w:rPr>
+          <w:rFonts w:ascii="Arial Nova Light" w:eastAsia="Times New Roman" w:hAnsi="Arial Nova Light" w:cs="Times New Roman"/>
+          <w:lang w:eastAsia="es-ES"/>
+        </w:rPr>
+        <w:t>DEVELOP.</w:t>
+      </w:r>
+      <w:r>
+        <w:rPr>
+          <w:rFonts w:ascii="Arial Nova Light" w:eastAsia="Times New Roman" w:hAnsi="Arial Nova Light" w:cs="Times New Roman"/>
+          <w:lang w:eastAsia="es-ES"/>
+        </w:rPr>
+        <w:t xml:space="preserve"> Ahora en su rama “</w:t>
+      </w:r>
+      <w:r>
+        <w:rPr>
+          <w:rFonts w:ascii="Arial Nova Light" w:eastAsia="Times New Roman" w:hAnsi="Arial Nova Light" w:cs="Times New Roman"/>
+          <w:lang w:eastAsia="es-ES"/>
+        </w:rPr>
+        <w:t>DEVELOP</w:t>
+      </w:r>
+      <w:r>
+        <w:rPr>
+          <w:rFonts w:ascii="Arial Nova Light" w:eastAsia="Times New Roman" w:hAnsi="Arial Nova Light" w:cs="Times New Roman"/>
+          <w:lang w:eastAsia="es-ES"/>
+        </w:rPr>
+        <w:t xml:space="preserve"> deberá de poder ver todos los cambios que había en la rama principal ya que ambas ramas apuntan al mismo </w:t>
+      </w:r>
+      <w:r>
+        <w:rPr>
+          <w:rFonts w:ascii="Arial Nova Light" w:eastAsia="Times New Roman" w:hAnsi="Arial Nova Light" w:cs="Times New Roman"/>
+          <w:lang w:eastAsia="es-ES"/>
+        </w:rPr>
+        <w:t>COMMIT</w:t>
+      </w:r>
+      <w:r>
+        <w:rPr>
+          <w:rFonts w:ascii="Arial Nova Light" w:eastAsia="Times New Roman" w:hAnsi="Arial Nova Light" w:cs="Times New Roman"/>
+          <w:lang w:eastAsia="es-ES"/>
+        </w:rPr>
+        <w:t>.</w:t>
+      </w:r>
+    </w:p>
+    <w:p>
+      <w:pPr>
+        <w:pStyle w:val="Prrafodelista"/>
+      </w:pPr>
+    </w:p>
+    <w:p>
+      <w:pPr>
+        <w:jc w:val="center"/>
+      </w:pPr>
+    </w:p>
+    <w:p>
+      <w:pPr>
+        <w:jc w:val="center"/>
+      </w:pPr>
+    </w:p>
+    <w:p>
+      <w:pPr>
+        <w:jc w:val="center"/>
+      </w:pPr>
+    </w:p>
+    <w:p>
+      <w:pPr>
+        <w:jc w:val="center"/>
+      </w:pPr>
+    </w:p>
+    <w:p>
+      <w:pPr>
+        <w:jc w:val="center"/>
+      </w:pPr>
+    </w:p>
+    <w:p>
+      <w:pPr>
+        <w:jc w:val="center"/>
+      </w:pPr>
+    </w:p>
+    <w:p>
+      <w:pPr>
+        <w:jc w:val="center"/>
+      </w:pPr>
+    </w:p>
+    <w:p>
+      <w:pPr>
+        <w:jc w:val="center"/>
+      </w:pPr>
+    </w:p>
+    <w:p>
+      <w:pPr>
+        <w:jc w:val="center"/>
+      </w:pPr>
+    </w:p>
+    <w:p>
+      <w:pPr>
+        <w:jc w:val="center"/>
+      </w:pPr>
+    </w:p>
+    <w:p>
+      <w:pPr>
+        <w:jc w:val="center"/>
+      </w:pPr>
+    </w:p>
+    <w:p>
+      <w:pPr>
+        <w:pStyle w:val="Prrafodelista"/>
+        <w:numPr>
+          <w:ilvl w:val="0"/>
+          <w:numId w:val="8"/>
+        </w:numPr>
+        <w:rPr>
+          <w:rFonts w:ascii="Arial Nova Light" w:hAnsi="Arial Nova Light"/>
+        </w:rPr>
+      </w:pPr>
+      <w:r>
+        <w:rPr>
+          <w:rFonts w:ascii="Arial Nova Light" w:hAnsi="Arial Nova Light"/>
+          <w:shd w:val="clear" w:color="auto" w:fill="FFFFFF"/>
+        </w:rPr>
+        <w:t>cambiar su código para que además de imprimir su nombre, ahora también imprima 3 “hobbies” que le gustan hacer</w:t>
+      </w:r>
+      <w:r>
+        <w:rPr>
+          <w:rFonts w:ascii="Arial Nova Light" w:hAnsi="Arial Nova Light"/>
+          <w:shd w:val="clear" w:color="auto" w:fill="FFFFFF"/>
+        </w:rPr>
+        <w:t>.</w:t>
+      </w:r>
+    </w:p>
+    <w:p>
+      <w:pPr>
+        <w:tabs>
+          <w:tab w:val="left" w:pos="1824"/>
+        </w:tabs>
+      </w:pPr>
+    </w:p>
+    <w:p>
+      <w:pPr>
+        <w:pStyle w:val="Prrafodelista"/>
+        <w:numPr>
+          <w:ilvl w:val="0"/>
+          <w:numId w:val="7"/>
+        </w:numPr>
+        <w:tabs>
+          <w:tab w:val="left" w:pos="1824"/>
+        </w:tabs>
+        <w:rPr>
+          <w:rFonts w:ascii="Arial Nova Light" w:hAnsi="Arial Nova Light"/>
+          <w14:shadow w14:blurRad="38100" w14:dist="19050" w14:dir="2700000" w14:sx="100000" w14:sy="100000" w14:kx="0" w14:ky="0" w14:algn="tl">
+            <w14:schemeClr w14:val="dk1">
+              <w14:alpha w14:val="60000"/>
+            </w14:schemeClr>
+          </w14:shadow>
+          <w14:textOutline w14:w="0" w14:cap="flat" w14:cmpd="sng" w14:algn="ctr">
+            <w14:noFill/>
+            <w14:prstDash w14:val="solid"/>
+            <w14:round/>
+          </w14:textOutline>
+        </w:rPr>
+      </w:pPr>
+      <w:r>
+        <w:rPr>
+          <w:rFonts w:ascii="Arial Nova Light" w:hAnsi="Arial Nova Light"/>
+          <w14:shadow w14:blurRad="38100" w14:dist="19050" w14:dir="2700000" w14:sx="100000" w14:sy="100000" w14:kx="0" w14:ky="0" w14:algn="tl">
+            <w14:schemeClr w14:val="dk1">
+              <w14:alpha w14:val="60000"/>
+            </w14:schemeClr>
+          </w14:shadow>
+          <w14:textOutline w14:w="0" w14:cap="flat" w14:cmpd="sng" w14:algn="ctr">
+            <w14:noFill/>
+            <w14:prstDash w14:val="solid"/>
+            <w14:round/>
+          </w14:textOutline>
+        </w:rPr>
+        <w:t>Realiz</w:t>
+      </w:r>
+      <w:r>
+        <w:rPr>
+          <w:rFonts w:ascii="Arial Nova Light" w:hAnsi="Arial Nova Light"/>
+          <w14:shadow w14:blurRad="38100" w14:dist="19050" w14:dir="2700000" w14:sx="100000" w14:sy="100000" w14:kx="0" w14:ky="0" w14:algn="tl">
+            <w14:schemeClr w14:val="dk1">
+              <w14:alpha w14:val="60000"/>
+            </w14:schemeClr>
+          </w14:shadow>
+          <w14:textOutline w14:w="0" w14:cap="flat" w14:cmpd="sng" w14:algn="ctr">
+            <w14:noFill/>
+            <w14:prstDash w14:val="solid"/>
+            <w14:round/>
+          </w14:textOutline>
+        </w:rPr>
+        <w:t>o</w:t>
+      </w:r>
+      <w:r>
+        <w:rPr>
+          <w:rFonts w:ascii="Arial Nova Light" w:hAnsi="Arial Nova Light"/>
+          <w14:shadow w14:blurRad="38100" w14:dist="19050" w14:dir="2700000" w14:sx="100000" w14:sy="100000" w14:kx="0" w14:ky="0" w14:algn="tl">
+            <w14:schemeClr w14:val="dk1">
+              <w14:alpha w14:val="60000"/>
+            </w14:schemeClr>
+          </w14:shadow>
+          <w14:textOutline w14:w="0" w14:cap="flat" w14:cmpd="sng" w14:algn="ctr">
+            <w14:noFill/>
+            <w14:prstDash w14:val="solid"/>
+            <w14:round/>
+          </w14:textOutline>
+        </w:rPr>
+        <w:t xml:space="preserve"> un </w:t>
+      </w:r>
+      <w:r>
+        <w:rPr>
+          <w:rFonts w:ascii="Arial Nova Light" w:hAnsi="Arial Nova Light"/>
+          <w14:shadow w14:blurRad="38100" w14:dist="19050" w14:dir="2700000" w14:sx="100000" w14:sy="100000" w14:kx="0" w14:ky="0" w14:algn="tl">
+            <w14:schemeClr w14:val="dk1">
+              <w14:alpha w14:val="60000"/>
+            </w14:schemeClr>
+          </w14:shadow>
+          <w14:textOutline w14:w="0" w14:cap="flat" w14:cmpd="sng" w14:algn="ctr">
+            <w14:noFill/>
+            <w14:prstDash w14:val="solid"/>
+            <w14:round/>
+          </w14:textOutline>
+        </w:rPr>
+        <w:t>CHECKOUT DEVELOP</w:t>
+      </w:r>
+      <w:r>
+        <w:rPr>
+          <w:rFonts w:ascii="Arial Nova Light" w:hAnsi="Arial Nova Light"/>
+          <w14:shadow w14:blurRad="38100" w14:dist="19050" w14:dir="2700000" w14:sx="100000" w14:sy="100000" w14:kx="0" w14:ky="0" w14:algn="tl">
+            <w14:schemeClr w14:val="dk1">
+              <w14:alpha w14:val="60000"/>
+            </w14:schemeClr>
+          </w14:shadow>
+          <w14:textOutline w14:w="0" w14:cap="flat" w14:cmpd="sng" w14:algn="ctr">
+            <w14:noFill/>
+            <w14:prstDash w14:val="solid"/>
+            <w14:round/>
+          </w14:textOutline>
+        </w:rPr>
+        <w:t xml:space="preserve"> para cambiar a mi rama desp</w:t>
+      </w:r>
+      <w:r>
+        <w:rPr>
+          <w:rFonts w:ascii="Arial Nova Light" w:hAnsi="Arial Nova Light"/>
+          <w14:shadow w14:blurRad="38100" w14:dist="19050" w14:dir="2700000" w14:sx="100000" w14:sy="100000" w14:kx="0" w14:ky="0" w14:algn="tl">
+            <w14:schemeClr w14:val="dk1">
+              <w14:alpha w14:val="60000"/>
+            </w14:schemeClr>
+          </w14:shadow>
+          <w14:textOutline w14:w="0" w14:cap="flat" w14:cmpd="sng" w14:algn="ctr">
+            <w14:noFill/>
+            <w14:prstDash w14:val="solid"/>
+            <w14:round/>
+          </w14:textOutline>
+        </w:rPr>
+        <w:t>ué</w:t>
+      </w:r>
+      <w:r>
+        <w:rPr>
+          <w:rFonts w:ascii="Arial Nova Light" w:hAnsi="Arial Nova Light"/>
+          <w14:shadow w14:blurRad="38100" w14:dist="19050" w14:dir="2700000" w14:sx="100000" w14:sy="100000" w14:kx="0" w14:ky="0" w14:algn="tl">
+            <w14:schemeClr w14:val="dk1">
+              <w14:alpha w14:val="60000"/>
+            </w14:schemeClr>
+          </w14:shadow>
+          <w14:textOutline w14:w="0" w14:cap="flat" w14:cmpd="sng" w14:algn="ctr">
+            <w14:noFill/>
+            <w14:prstDash w14:val="solid"/>
+            <w14:round/>
+          </w14:textOutline>
+        </w:rPr>
+        <w:t>s de crear en la clase Noelia el método hobbies</w:t>
+      </w:r>
+      <w:r>
+        <w:rPr>
+          <w:rFonts w:ascii="Arial Nova Light" w:hAnsi="Arial Nova Light"/>
+          <w14:shadow w14:blurRad="38100" w14:dist="19050" w14:dir="2700000" w14:sx="100000" w14:sy="100000" w14:kx="0" w14:ky="0" w14:algn="tl">
+            <w14:schemeClr w14:val="dk1">
+              <w14:alpha w14:val="60000"/>
+            </w14:schemeClr>
+          </w14:shadow>
+          <w14:textOutline w14:w="0" w14:cap="flat" w14:cmpd="sng" w14:algn="ctr">
+            <w14:noFill/>
+            <w14:prstDash w14:val="solid"/>
+            <w14:round/>
+          </w14:textOutline>
+        </w:rPr>
+        <w:t>.</w:t>
+      </w:r>
+    </w:p>
+    <w:p>
+      <w:pPr>
+        <w:pStyle w:val="Prrafodelista"/>
+        <w:numPr>
+          <w:ilvl w:val="0"/>
+          <w:numId w:val="7"/>
+        </w:numPr>
+        <w:tabs>
+          <w:tab w:val="left" w:pos="1824"/>
+        </w:tabs>
+        <w:rPr>
+          <w:rFonts w:ascii="Arial Nova Light" w:hAnsi="Arial Nova Light"/>
+          <w14:shadow w14:blurRad="38100" w14:dist="19050" w14:dir="2700000" w14:sx="100000" w14:sy="100000" w14:kx="0" w14:ky="0" w14:algn="tl">
+            <w14:schemeClr w14:val="dk1">
+              <w14:alpha w14:val="60000"/>
+            </w14:schemeClr>
+          </w14:shadow>
+          <w14:textOutline w14:w="0" w14:cap="flat" w14:cmpd="sng" w14:algn="ctr">
+            <w14:noFill/>
+            <w14:prstDash w14:val="solid"/>
+            <w14:round/>
+          </w14:textOutline>
+        </w:rPr>
+      </w:pPr>
+      <w:r>
+        <w:rPr>
+          <w:rFonts w:ascii="Arial Nova Light" w:hAnsi="Arial Nova Light"/>
+          <w14:shadow w14:blurRad="38100" w14:dist="19050" w14:dir="2700000" w14:sx="100000" w14:sy="100000" w14:kx="0" w14:ky="0" w14:algn="tl">
+            <w14:schemeClr w14:val="dk1">
+              <w14:alpha w14:val="60000"/>
+            </w14:schemeClr>
+          </w14:shadow>
+          <w14:textOutline w14:w="0" w14:cap="flat" w14:cmpd="sng" w14:algn="ctr">
+            <w14:noFill/>
+            <w14:prstDash w14:val="solid"/>
+            <w14:round/>
+          </w14:textOutline>
+        </w:rPr>
+        <w:t xml:space="preserve">Después se ha hecho un </w:t>
+      </w:r>
+      <w:r>
+        <w:rPr>
+          <w:rFonts w:ascii="Arial Nova Light" w:hAnsi="Arial Nova Light"/>
+          <w14:shadow w14:blurRad="38100" w14:dist="19050" w14:dir="2700000" w14:sx="100000" w14:sy="100000" w14:kx="0" w14:ky="0" w14:algn="tl">
+            <w14:schemeClr w14:val="dk1">
+              <w14:alpha w14:val="60000"/>
+            </w14:schemeClr>
+          </w14:shadow>
+          <w14:textOutline w14:w="0" w14:cap="flat" w14:cmpd="sng" w14:algn="ctr">
+            <w14:noFill/>
+            <w14:prstDash w14:val="solid"/>
+            <w14:round/>
+          </w14:textOutline>
+        </w:rPr>
+        <w:t>GIT STATUS</w:t>
+      </w:r>
+      <w:r>
+        <w:rPr>
+          <w:rFonts w:ascii="Arial Nova Light" w:hAnsi="Arial Nova Light"/>
+          <w14:shadow w14:blurRad="38100" w14:dist="19050" w14:dir="2700000" w14:sx="100000" w14:sy="100000" w14:kx="0" w14:ky="0" w14:algn="tl">
+            <w14:schemeClr w14:val="dk1">
+              <w14:alpha w14:val="60000"/>
+            </w14:schemeClr>
+          </w14:shadow>
+          <w14:textOutline w14:w="0" w14:cap="flat" w14:cmpd="sng" w14:algn="ctr">
+            <w14:noFill/>
+            <w14:prstDash w14:val="solid"/>
+            <w14:round/>
+          </w14:textOutline>
+        </w:rPr>
+        <w:t xml:space="preserve"> para ver a posición en la que estaba</w:t>
+      </w:r>
+      <w:r>
+        <w:rPr>
+          <w:rFonts w:ascii="Arial Nova Light" w:hAnsi="Arial Nova Light"/>
+          <w14:shadow w14:blurRad="38100" w14:dist="19050" w14:dir="2700000" w14:sx="100000" w14:sy="100000" w14:kx="0" w14:ky="0" w14:algn="tl">
+            <w14:schemeClr w14:val="dk1">
+              <w14:alpha w14:val="60000"/>
+            </w14:schemeClr>
+          </w14:shadow>
+          <w14:textOutline w14:w="0" w14:cap="flat" w14:cmpd="sng" w14:algn="ctr">
+            <w14:noFill/>
+            <w14:prstDash w14:val="solid"/>
+            <w14:round/>
+          </w14:textOutline>
+        </w:rPr>
+        <w:t>.</w:t>
+      </w:r>
+    </w:p>
+    <w:p>
+      <w:pPr>
+        <w:pStyle w:val="Prrafodelista"/>
+        <w:numPr>
+          <w:ilvl w:val="0"/>
+          <w:numId w:val="7"/>
+        </w:numPr>
+        <w:tabs>
+          <w:tab w:val="left" w:pos="1824"/>
+        </w:tabs>
+        <w:rPr>
+          <w:rFonts w:ascii="Arial Nova Light" w:hAnsi="Arial Nova Light"/>
+          <w14:shadow w14:blurRad="38100" w14:dist="19050" w14:dir="2700000" w14:sx="100000" w14:sy="100000" w14:kx="0" w14:ky="0" w14:algn="tl">
+            <w14:schemeClr w14:val="dk1">
+              <w14:alpha w14:val="60000"/>
+            </w14:schemeClr>
+          </w14:shadow>
+          <w14:textOutline w14:w="0" w14:cap="flat" w14:cmpd="sng" w14:algn="ctr">
+            <w14:noFill/>
+            <w14:prstDash w14:val="solid"/>
+            <w14:round/>
+          </w14:textOutline>
+        </w:rPr>
+      </w:pPr>
+      <w:r>
+        <w:rPr>
+          <w:rFonts w:ascii="Arial Nova Light" w:hAnsi="Arial Nova Light"/>
+          <w14:shadow w14:blurRad="38100" w14:dist="19050" w14:dir="2700000" w14:sx="100000" w14:sy="100000" w14:kx="0" w14:ky="0" w14:algn="tl">
+            <w14:schemeClr w14:val="dk1">
+              <w14:alpha w14:val="60000"/>
+            </w14:schemeClr>
+          </w14:shadow>
+          <w14:textOutline w14:w="0" w14:cap="flat" w14:cmpd="sng" w14:algn="ctr">
+            <w14:noFill/>
+            <w14:prstDash w14:val="solid"/>
+            <w14:round/>
+          </w14:textOutline>
+        </w:rPr>
+        <w:t xml:space="preserve">GIT CHECKOT MAIN para cambiar a la rama MASTER, un </w:t>
+      </w:r>
+      <w:r>
+        <w:rPr>
+          <w:rFonts w:ascii="Arial Nova Light" w:hAnsi="Arial Nova Light"/>
+          <w14:shadow w14:blurRad="38100" w14:dist="19050" w14:dir="2700000" w14:sx="100000" w14:sy="100000" w14:kx="0" w14:ky="0" w14:algn="tl">
+            <w14:schemeClr w14:val="dk1">
+              <w14:alpha w14:val="60000"/>
+            </w14:schemeClr>
+          </w14:shadow>
+          <w14:textOutline w14:w="0" w14:cap="flat" w14:cmpd="sng" w14:algn="ctr">
+            <w14:noFill/>
+            <w14:prstDash w14:val="solid"/>
+            <w14:round/>
+          </w14:textOutline>
+        </w:rPr>
+        <w:t>GIT ADD</w:t>
+      </w:r>
+      <w:r>
+        <w:rPr>
+          <w:rFonts w:ascii="Arial Nova Light" w:hAnsi="Arial Nova Light"/>
+          <w14:shadow w14:blurRad="38100" w14:dist="19050" w14:dir="2700000" w14:sx="100000" w14:sy="100000" w14:kx="0" w14:ky="0" w14:algn="tl">
+            <w14:schemeClr w14:val="dk1">
+              <w14:alpha w14:val="60000"/>
+            </w14:schemeClr>
+          </w14:shadow>
+          <w14:textOutline w14:w="0" w14:cap="flat" w14:cmpd="sng" w14:algn="ctr">
+            <w14:noFill/>
+            <w14:prstDash w14:val="solid"/>
+            <w14:round/>
+          </w14:textOutline>
+        </w:rPr>
+        <w:t xml:space="preserve"> para pasar los archivos del </w:t>
+      </w:r>
+      <w:r>
+        <w:rPr>
+          <w:rFonts w:ascii="Arial Nova Light" w:hAnsi="Arial Nova Light"/>
+          <w14:shadow w14:blurRad="38100" w14:dist="19050" w14:dir="2700000" w14:sx="100000" w14:sy="100000" w14:kx="0" w14:ky="0" w14:algn="tl">
+            <w14:schemeClr w14:val="dk1">
+              <w14:alpha w14:val="60000"/>
+            </w14:schemeClr>
+          </w14:shadow>
+          <w14:textOutline w14:w="0" w14:cap="flat" w14:cmpd="sng" w14:algn="ctr">
+            <w14:noFill/>
+            <w14:prstDash w14:val="solid"/>
+            <w14:round/>
+          </w14:textOutline>
+        </w:rPr>
+        <w:t>WORKSPACE</w:t>
+      </w:r>
+      <w:r>
+        <w:rPr>
+          <w:rFonts w:ascii="Arial Nova Light" w:hAnsi="Arial Nova Light"/>
+          <w14:shadow w14:blurRad="38100" w14:dist="19050" w14:dir="2700000" w14:sx="100000" w14:sy="100000" w14:kx="0" w14:ky="0" w14:algn="tl">
+            <w14:schemeClr w14:val="dk1">
+              <w14:alpha w14:val="60000"/>
+            </w14:schemeClr>
+          </w14:shadow>
+          <w14:textOutline w14:w="0" w14:cap="flat" w14:cmpd="sng" w14:algn="ctr">
+            <w14:noFill/>
+            <w14:prstDash w14:val="solid"/>
+            <w14:round/>
+          </w14:textOutline>
+        </w:rPr>
+        <w:t xml:space="preserve"> al </w:t>
+      </w:r>
+      <w:r>
+        <w:rPr>
+          <w:rFonts w:ascii="Arial Nova Light" w:hAnsi="Arial Nova Light"/>
+          <w14:shadow w14:blurRad="38100" w14:dist="19050" w14:dir="2700000" w14:sx="100000" w14:sy="100000" w14:kx="0" w14:ky="0" w14:algn="tl">
+            <w14:schemeClr w14:val="dk1">
+              <w14:alpha w14:val="60000"/>
+            </w14:schemeClr>
+          </w14:shadow>
+          <w14:textOutline w14:w="0" w14:cap="flat" w14:cmpd="sng" w14:algn="ctr">
+            <w14:noFill/>
+            <w14:prstDash w14:val="solid"/>
+            <w14:round/>
+          </w14:textOutline>
+        </w:rPr>
+        <w:t>STAGE</w:t>
+      </w:r>
+      <w:r>
+        <w:rPr>
+          <w:rFonts w:ascii="Arial Nova Light" w:hAnsi="Arial Nova Light"/>
+          <w14:shadow w14:blurRad="38100" w14:dist="19050" w14:dir="2700000" w14:sx="100000" w14:sy="100000" w14:kx="0" w14:ky="0" w14:algn="tl">
+            <w14:schemeClr w14:val="dk1">
+              <w14:alpha w14:val="60000"/>
+            </w14:schemeClr>
+          </w14:shadow>
+          <w14:textOutline w14:w="0" w14:cap="flat" w14:cmpd="sng" w14:algn="ctr">
+            <w14:noFill/>
+            <w14:prstDash w14:val="solid"/>
+            <w14:round/>
+          </w14:textOutline>
+        </w:rPr>
+        <w:t xml:space="preserve">. </w:t>
+      </w:r>
+    </w:p>
+    <w:p>
+      <w:pPr>
+        <w:pStyle w:val="Prrafodelista"/>
+        <w:numPr>
+          <w:ilvl w:val="0"/>
+          <w:numId w:val="7"/>
+        </w:numPr>
+        <w:tabs>
+          <w:tab w:val="left" w:pos="1824"/>
+        </w:tabs>
+        <w:rPr>
+          <w:rFonts w:ascii="Arial Nova Light" w:hAnsi="Arial Nova Light"/>
+          <w14:shadow w14:blurRad="38100" w14:dist="19050" w14:dir="2700000" w14:sx="100000" w14:sy="100000" w14:kx="0" w14:ky="0" w14:algn="tl">
+            <w14:schemeClr w14:val="dk1">
+              <w14:alpha w14:val="60000"/>
+            </w14:schemeClr>
+          </w14:shadow>
+          <w14:textOutline w14:w="0" w14:cap="flat" w14:cmpd="sng" w14:algn="ctr">
+            <w14:noFill/>
+            <w14:prstDash w14:val="solid"/>
+            <w14:round/>
+          </w14:textOutline>
+        </w:rPr>
+      </w:pPr>
+      <w:r>
+        <w:rPr>
+          <w:rFonts w:ascii="Arial Nova Light" w:hAnsi="Arial Nova Light"/>
+          <w14:shadow w14:blurRad="38100" w14:dist="19050" w14:dir="2700000" w14:sx="100000" w14:sy="100000" w14:kx="0" w14:ky="0" w14:algn="tl">
+            <w14:schemeClr w14:val="dk1">
+              <w14:alpha w14:val="60000"/>
+            </w14:schemeClr>
+          </w14:shadow>
+          <w14:textOutline w14:w="0" w14:cap="flat" w14:cmpd="sng" w14:algn="ctr">
+            <w14:noFill/>
+            <w14:prstDash w14:val="solid"/>
+            <w14:round/>
+          </w14:textOutline>
+        </w:rPr>
+        <w:t>GIT COMMIT</w:t>
+      </w:r>
+      <w:r>
+        <w:rPr>
+          <w:rFonts w:ascii="Arial Nova Light" w:hAnsi="Arial Nova Light"/>
+          <w14:shadow w14:blurRad="38100" w14:dist="19050" w14:dir="2700000" w14:sx="100000" w14:sy="100000" w14:kx="0" w14:ky="0" w14:algn="tl">
+            <w14:schemeClr w14:val="dk1">
+              <w14:alpha w14:val="60000"/>
+            </w14:schemeClr>
+          </w14:shadow>
+          <w14:textOutline w14:w="0" w14:cap="flat" w14:cmpd="sng" w14:algn="ctr">
+            <w14:noFill/>
+            <w14:prstDash w14:val="solid"/>
+            <w14:round/>
+          </w14:textOutline>
+        </w:rPr>
+        <w:t xml:space="preserve"> -m "hobbies" para </w:t>
+      </w:r>
+      <w:r>
+        <w:rPr>
+          <w:rFonts w:ascii="Arial Nova Light" w:hAnsi="Arial Nova Light"/>
+          <w14:shadow w14:blurRad="38100" w14:dist="19050" w14:dir="2700000" w14:sx="100000" w14:sy="100000" w14:kx="0" w14:ky="0" w14:algn="tl">
+            <w14:schemeClr w14:val="dk1">
+              <w14:alpha w14:val="60000"/>
+            </w14:schemeClr>
+          </w14:shadow>
+          <w14:textOutline w14:w="0" w14:cap="flat" w14:cmpd="sng" w14:algn="ctr">
+            <w14:noFill/>
+            <w14:prstDash w14:val="solid"/>
+            <w14:round/>
+          </w14:textOutline>
+        </w:rPr>
+        <w:t>actualizar</w:t>
+      </w:r>
+      <w:r>
+        <w:rPr>
+          <w:rFonts w:ascii="Arial Nova Light" w:hAnsi="Arial Nova Light"/>
+          <w14:shadow w14:blurRad="38100" w14:dist="19050" w14:dir="2700000" w14:sx="100000" w14:sy="100000" w14:kx="0" w14:ky="0" w14:algn="tl">
+            <w14:schemeClr w14:val="dk1">
+              <w14:alpha w14:val="60000"/>
+            </w14:schemeClr>
+          </w14:shadow>
+          <w14:textOutline w14:w="0" w14:cap="flat" w14:cmpd="sng" w14:algn="ctr">
+            <w14:noFill/>
+            <w14:prstDash w14:val="solid"/>
+            <w14:round/>
+          </w14:textOutline>
+        </w:rPr>
+        <w:t xml:space="preserve"> los cambios hechos </w:t>
+      </w:r>
+      <w:r>
+        <w:rPr>
+          <w:rFonts w:ascii="Arial Nova Light" w:hAnsi="Arial Nova Light"/>
+          <w14:shadow w14:blurRad="38100" w14:dist="19050" w14:dir="2700000" w14:sx="100000" w14:sy="100000" w14:kx="0" w14:ky="0" w14:algn="tl">
+            <w14:schemeClr w14:val="dk1">
+              <w14:alpha w14:val="60000"/>
+            </w14:schemeClr>
+          </w14:shadow>
+          <w14:textOutline w14:w="0" w14:cap="flat" w14:cmpd="sng" w14:algn="ctr">
+            <w14:noFill/>
+            <w14:prstDash w14:val="solid"/>
+            <w14:round/>
+          </w14:textOutline>
+        </w:rPr>
+        <w:t xml:space="preserve">y </w:t>
+      </w:r>
+      <w:r>
+        <w:rPr>
+          <w:rFonts w:ascii="Arial Nova Light" w:hAnsi="Arial Nova Light"/>
+          <w14:shadow w14:blurRad="38100" w14:dist="19050" w14:dir="2700000" w14:sx="100000" w14:sy="100000" w14:kx="0" w14:ky="0" w14:algn="tl">
+            <w14:schemeClr w14:val="dk1">
+              <w14:alpha w14:val="60000"/>
+            </w14:schemeClr>
+          </w14:shadow>
+          <w14:textOutline w14:w="0" w14:cap="flat" w14:cmpd="sng" w14:algn="ctr">
+            <w14:noFill/>
+            <w14:prstDash w14:val="solid"/>
+            <w14:round/>
+          </w14:textOutline>
+        </w:rPr>
+        <w:t>GIT PUSH</w:t>
+      </w:r>
+      <w:r>
+        <w:rPr>
+          <w:rFonts w:ascii="Arial Nova Light" w:hAnsi="Arial Nova Light"/>
+          <w14:shadow w14:blurRad="38100" w14:dist="19050" w14:dir="2700000" w14:sx="100000" w14:sy="100000" w14:kx="0" w14:ky="0" w14:algn="tl">
+            <w14:schemeClr w14:val="dk1">
+              <w14:alpha w14:val="60000"/>
+            </w14:schemeClr>
+          </w14:shadow>
+          <w14:textOutline w14:w="0" w14:cap="flat" w14:cmpd="sng" w14:algn="ctr">
+            <w14:noFill/>
+            <w14:prstDash w14:val="solid"/>
+            <w14:round/>
+          </w14:textOutline>
+        </w:rPr>
+        <w:t xml:space="preserve"> para subirlo al repositorio remoto. </w:t>
+      </w:r>
+    </w:p>
+    <w:p>
+      <w:pPr>
+        <w:tabs>
+          <w:tab w:val="left" w:pos="1824"/>
+        </w:tabs>
+      </w:pPr>
+      <w:r>
+        <w:rPr>
+          <w:noProof/>
+        </w:rPr>
+        <w:lastRenderedPageBreak/>
+        <w:drawing>
+          <wp:inline distT="0" distB="0" distL="0" distR="0" wp14:anchorId="2C783605" wp14:editId="1ABD36C2">
+            <wp:extent cx="5491566" cy="2476500"/>
+            <wp:effectExtent l="0" t="0" r="0" b="0"/>
+            <wp:docPr id="29" name="Imagen 29" descr="Texto&#10;&#10;Descripción generada automáticamente"/>
+            <wp:cNvGraphicFramePr>
+              <a:graphicFrameLocks xmlns:a="http://schemas.openxmlformats.org/drawingml/2006/main" noChangeAspect="1"/>
+            </wp:cNvGraphicFramePr>
+            <a:graphic xmlns:a="http://schemas.openxmlformats.org/drawingml/2006/main">
+              <a:graphicData uri="http://schemas.openxmlformats.org/drawingml/2006/picture">
+                <pic:pic xmlns:pic="http://schemas.openxmlformats.org/drawingml/2006/picture">
+                  <pic:nvPicPr>
+                    <pic:cNvPr id="16" name="Imagen 16" descr="Texto&#10;&#10;Descripción generada automáticamente"/>
+                    <pic:cNvPicPr/>
+                  </pic:nvPicPr>
+                  <pic:blipFill>
+                    <a:blip r:embed="rId31"/>
+                    <a:stretch>
+                      <a:fillRect/>
+                    </a:stretch>
+                  </pic:blipFill>
+                  <pic:spPr>
+                    <a:xfrm>
+                      <a:off x="0" y="0"/>
+                      <a:ext cx="5501347" cy="2480911"/>
+                    </a:xfrm>
+                    <a:prstGeom prst="rect">
+                      <a:avLst/>
+                    </a:prstGeom>
+                  </pic:spPr>
+                </pic:pic>
+              </a:graphicData>
+            </a:graphic>
+          </wp:inline>
+        </w:drawing>
+      </w:r>
+    </w:p>
+    <w:p>
+      <w:r>
+        <w:rPr>
+          <w:noProof/>
+        </w:rPr>
+        <w:drawing>
+          <wp:inline distT="0" distB="0" distL="0" distR="0" wp14:anchorId="67EA7B41" wp14:editId="29875118">
+            <wp:extent cx="5400040" cy="2250440"/>
+            <wp:effectExtent l="0" t="0" r="0" b="0"/>
+            <wp:docPr id="30" name="Imagen 30" descr="Texto&#10;&#10;Descripción generada automáticamente"/>
+            <wp:cNvGraphicFramePr>
+              <a:graphicFrameLocks xmlns:a="http://schemas.openxmlformats.org/drawingml/2006/main" noChangeAspect="1"/>
+            </wp:cNvGraphicFramePr>
+            <a:graphic xmlns:a="http://schemas.openxmlformats.org/drawingml/2006/main">
+              <a:graphicData uri="http://schemas.openxmlformats.org/drawingml/2006/picture">
+                <pic:pic xmlns:pic="http://schemas.openxmlformats.org/drawingml/2006/picture">
+                  <pic:nvPicPr>
+                    <pic:cNvPr id="17" name="Imagen 17" descr="Texto&#10;&#10;Descripción generada automáticamente"/>
+                    <pic:cNvPicPr/>
+                  </pic:nvPicPr>
+                  <pic:blipFill>
+                    <a:blip r:embed="rId32"/>
+                    <a:stretch>
+                      <a:fillRect/>
+                    </a:stretch>
+                  </pic:blipFill>
+                  <pic:spPr>
+                    <a:xfrm>
+                      <a:off x="0" y="0"/>
+                      <a:ext cx="5400040" cy="2250440"/>
+                    </a:xfrm>
+                    <a:prstGeom prst="rect">
+                      <a:avLst/>
+                    </a:prstGeom>
+                  </pic:spPr>
+                </pic:pic>
+              </a:graphicData>
+            </a:graphic>
+          </wp:inline>
+        </w:drawing>
+      </w:r>
+    </w:p>
+    <w:p>
+      <w:pPr>
+        <w:tabs>
+          <w:tab w:val="left" w:pos="7728"/>
+        </w:tabs>
+      </w:pPr>
+    </w:p>
+    <w:p>
+      <w:pPr>
+        <w:tabs>
+          <w:tab w:val="left" w:pos="7728"/>
+        </w:tabs>
+      </w:pPr>
+    </w:p>
+    <w:p>
+      <w:pPr>
+        <w:tabs>
+          <w:tab w:val="left" w:pos="7728"/>
+        </w:tabs>
+        <w:jc w:val="center"/>
+        <w:rPr>
+          <w:rFonts w:ascii="Arial Nova Light" w:hAnsi="Arial Nova Light"/>
+        </w:rPr>
+      </w:pPr>
+    </w:p>
+    <w:p>
+      <w:pPr>
+        <w:tabs>
+          <w:tab w:val="left" w:pos="7728"/>
+        </w:tabs>
+        <w:jc w:val="center"/>
+        <w:rPr>
+          <w:rFonts w:ascii="Arial Nova Light" w:hAnsi="Arial Nova Light"/>
+        </w:rPr>
+      </w:pPr>
+    </w:p>
+    <w:p>
+      <w:pPr>
+        <w:tabs>
+          <w:tab w:val="left" w:pos="7728"/>
+        </w:tabs>
+        <w:jc w:val="center"/>
+        <w:rPr>
+          <w:rFonts w:ascii="Arial Nova Light" w:hAnsi="Arial Nova Light"/>
+        </w:rPr>
+      </w:pPr>
+    </w:p>
+    <w:p>
+      <w:pPr>
+        <w:tabs>
+          <w:tab w:val="left" w:pos="7728"/>
+        </w:tabs>
+        <w:jc w:val="center"/>
+        <w:rPr>
+          <w:rFonts w:ascii="Arial Nova Light" w:hAnsi="Arial Nova Light"/>
+        </w:rPr>
+      </w:pPr>
+    </w:p>
+    <w:p>
+      <w:pPr>
+        <w:tabs>
+          <w:tab w:val="left" w:pos="7728"/>
+        </w:tabs>
+        <w:jc w:val="center"/>
+        <w:rPr>
+          <w:rFonts w:ascii="Arial Nova Light" w:hAnsi="Arial Nova Light"/>
+        </w:rPr>
+      </w:pPr>
+    </w:p>
+    <w:p>
+      <w:pPr>
+        <w:tabs>
+          <w:tab w:val="left" w:pos="7728"/>
+        </w:tabs>
+        <w:jc w:val="center"/>
+        <w:rPr>
+          <w:rFonts w:ascii="Arial Nova Light" w:hAnsi="Arial Nova Light"/>
+        </w:rPr>
+      </w:pPr>
+    </w:p>
+    <w:p>
+      <w:pPr>
+        <w:tabs>
+          <w:tab w:val="left" w:pos="7728"/>
+        </w:tabs>
+        <w:jc w:val="center"/>
+        <w:rPr>
+          <w:rFonts w:ascii="Arial Nova Light" w:hAnsi="Arial Nova Light"/>
+        </w:rPr>
+      </w:pPr>
+    </w:p>
+    <w:p>
+      <w:pPr>
+        <w:tabs>
+          <w:tab w:val="left" w:pos="7728"/>
+        </w:tabs>
+        <w:jc w:val="center"/>
+        <w:rPr>
+          <w:rFonts w:ascii="Arial Nova Light" w:hAnsi="Arial Nova Light"/>
+        </w:rPr>
+      </w:pPr>
+    </w:p>
+    <w:p>
+      <w:pPr>
+        <w:tabs>
+          <w:tab w:val="left" w:pos="7728"/>
+        </w:tabs>
+        <w:jc w:val="center"/>
+        <w:rPr>
+          <w:rFonts w:ascii="Arial Nova Light" w:hAnsi="Arial Nova Light"/>
+        </w:rPr>
+      </w:pPr>
+    </w:p>
+    <w:p>
+      <w:pPr>
+        <w:tabs>
+          <w:tab w:val="left" w:pos="7728"/>
+        </w:tabs>
+        <w:jc w:val="center"/>
+        <w:rPr>
+          <w:rFonts w:ascii="Arial Nova Light" w:hAnsi="Arial Nova Light"/>
+        </w:rPr>
+      </w:pPr>
+    </w:p>
+    <w:p>
+      <w:pPr>
+        <w:tabs>
+          <w:tab w:val="left" w:pos="7728"/>
+        </w:tabs>
+        <w:jc w:val="center"/>
+        <w:rPr>
+          <w:rFonts w:ascii="Arial Nova Light" w:hAnsi="Arial Nova Light"/>
+        </w:rPr>
+      </w:pPr>
+    </w:p>
+    <w:p>
+      <w:pPr>
+        <w:tabs>
+          <w:tab w:val="left" w:pos="7728"/>
+        </w:tabs>
+        <w:jc w:val="center"/>
+        <w:rPr>
+          <w:rFonts w:ascii="Arial Nova Light" w:hAnsi="Arial Nova Light"/>
+        </w:rPr>
+      </w:pPr>
+    </w:p>
+    <w:p>
+      <w:pPr>
+        <w:tabs>
+          <w:tab w:val="left" w:pos="7728"/>
+        </w:tabs>
+        <w:jc w:val="center"/>
+        <w:rPr>
+          <w:rFonts w:ascii="Arial Nova Light" w:hAnsi="Arial Nova Light"/>
+        </w:rPr>
+      </w:pPr>
+      <w:r>
+        <w:rPr>
+          <w:rFonts w:ascii="Arial Nova Light" w:hAnsi="Arial Nova Light"/>
+        </w:rPr>
+        <w:lastRenderedPageBreak/>
+        <w:t>REQUERIMIENTO 3</w:t>
+      </w:r>
+    </w:p>
+    <w:p>
+      <w:pPr>
+        <w:numPr>
+          <w:ilvl w:val="0"/>
+          <w:numId w:val="9"/>
+        </w:numPr>
+        <w:shd w:val="clear" w:color="auto" w:fill="FFFFFF"/>
+        <w:spacing w:before="100" w:beforeAutospacing="1" w:after="100" w:afterAutospacing="1" w:line="240" w:lineRule="auto"/>
+        <w:ind w:left="1095"/>
+        <w:rPr>
+          <w:rFonts w:ascii="Lato" w:eastAsia="Times New Roman" w:hAnsi="Lato" w:cs="Times New Roman"/>
+          <w:color w:val="032258"/>
+          <w:sz w:val="24"/>
+          <w:szCs w:val="24"/>
+          <w:lang w:eastAsia="es-ES"/>
+        </w:rPr>
+      </w:pPr>
+      <w:r>
+        <w:rPr>
+          <w:rFonts w:ascii="Lato" w:eastAsia="Times New Roman" w:hAnsi="Lato" w:cs="Times New Roman"/>
+          <w:color w:val="032258"/>
+          <w:sz w:val="24"/>
+          <w:szCs w:val="24"/>
+          <w:lang w:eastAsia="es-ES"/>
+        </w:rPr>
+        <w:t>Cada integrante debe pasar los cambios de la rama principal a la su rama “develop” para ello debe de hacer un </w:t>
+      </w:r>
+      <w:r>
+        <w:rPr>
+          <w:rFonts w:ascii="Lato" w:eastAsia="Times New Roman" w:hAnsi="Lato" w:cs="Times New Roman"/>
+          <w:b/>
+          <w:bCs/>
+          <w:color w:val="032258"/>
+          <w:sz w:val="24"/>
+          <w:szCs w:val="24"/>
+          <w:lang w:eastAsia="es-ES"/>
+        </w:rPr>
+        <w:t>merge</w:t>
+      </w:r>
+      <w:r>
+        <w:rPr>
+          <w:rFonts w:ascii="Lato" w:eastAsia="Times New Roman" w:hAnsi="Lato" w:cs="Times New Roman"/>
+          <w:color w:val="032258"/>
+          <w:sz w:val="24"/>
+          <w:szCs w:val="24"/>
+          <w:lang w:eastAsia="es-ES"/>
+        </w:rPr>
+        <w:t> de la rama principal “master” a su rama “develop”. Ahora en su rama “develop” deberá de poder ver todos los cambios que había en la rama principal ya que ambas ramas apuntan al mismo commit</w:t>
+      </w:r>
+      <w:r>
+        <w:rPr>
+          <w:rFonts w:ascii="Lato" w:eastAsia="Times New Roman" w:hAnsi="Lato" w:cs="Times New Roman"/>
+          <w:color w:val="032258"/>
+          <w:sz w:val="24"/>
+          <w:szCs w:val="24"/>
+          <w:lang w:eastAsia="es-ES"/>
+        </w:rPr>
+        <w:t>.</w:t>
+      </w:r>
+    </w:p>
+    <w:p>
+      <w:pPr>
+        <w:numPr>
+          <w:ilvl w:val="0"/>
+          <w:numId w:val="9"/>
+        </w:numPr>
+        <w:shd w:val="clear" w:color="auto" w:fill="FFFFFF"/>
+        <w:spacing w:before="100" w:beforeAutospacing="1" w:after="100" w:afterAutospacing="1" w:line="240" w:lineRule="auto"/>
+        <w:ind w:left="1095"/>
+        <w:rPr>
+          <w:rFonts w:ascii="Lato" w:eastAsia="Times New Roman" w:hAnsi="Lato" w:cs="Times New Roman"/>
+          <w:color w:val="032258"/>
+          <w:sz w:val="24"/>
+          <w:szCs w:val="24"/>
+          <w:lang w:eastAsia="es-ES"/>
+        </w:rPr>
+      </w:pPr>
+      <w:r>
+        <w:rPr>
+          <w:rFonts w:ascii="Lato" w:eastAsia="Times New Roman" w:hAnsi="Lato" w:cs="Times New Roman"/>
+          <w:color w:val="032258"/>
+          <w:sz w:val="24"/>
+          <w:szCs w:val="24"/>
+          <w:lang w:eastAsia="es-ES"/>
+        </w:rPr>
+        <w:t>2</w:t>
+      </w:r>
+    </w:p>
+    <w:p>
+      <w:pPr>
+        <w:numPr>
+          <w:ilvl w:val="0"/>
+          <w:numId w:val="9"/>
+        </w:numPr>
+        <w:shd w:val="clear" w:color="auto" w:fill="FFFFFF"/>
+        <w:spacing w:before="100" w:beforeAutospacing="1" w:after="100" w:afterAutospacing="1" w:line="240" w:lineRule="auto"/>
+        <w:ind w:left="1095"/>
+        <w:rPr>
+          <w:rFonts w:ascii="Lato" w:eastAsia="Times New Roman" w:hAnsi="Lato" w:cs="Times New Roman"/>
+          <w:color w:val="032258"/>
+          <w:sz w:val="24"/>
+          <w:szCs w:val="24"/>
+          <w:lang w:eastAsia="es-ES"/>
+        </w:rPr>
+      </w:pPr>
+      <w:r>
+        <w:rPr>
+          <w:rFonts w:ascii="Lato" w:eastAsia="Times New Roman" w:hAnsi="Lato" w:cs="Times New Roman"/>
+          <w:color w:val="032258"/>
+          <w:sz w:val="24"/>
+          <w:szCs w:val="24"/>
+          <w:lang w:eastAsia="es-ES"/>
+        </w:rPr>
+        <w:t>3</w:t>
+      </w:r>
+    </w:p>
+    <w:p>
+      <w:pPr>
+        <w:numPr>
+          <w:ilvl w:val="0"/>
+          <w:numId w:val="9"/>
+        </w:numPr>
+        <w:shd w:val="clear" w:color="auto" w:fill="FFFFFF"/>
+        <w:spacing w:before="100" w:beforeAutospacing="1" w:after="100" w:afterAutospacing="1" w:line="240" w:lineRule="auto"/>
+        <w:ind w:left="1095"/>
+        <w:rPr>
+          <w:rFonts w:ascii="Lato" w:eastAsia="Times New Roman" w:hAnsi="Lato" w:cs="Times New Roman"/>
+          <w:color w:val="032258"/>
+          <w:sz w:val="24"/>
+          <w:szCs w:val="24"/>
+          <w:lang w:eastAsia="es-ES"/>
+        </w:rPr>
+      </w:pPr>
+      <w:r>
+        <w:rPr>
+          <w:rFonts w:ascii="Lato" w:eastAsia="Times New Roman" w:hAnsi="Lato" w:cs="Times New Roman"/>
+          <w:color w:val="032258"/>
+          <w:sz w:val="24"/>
+          <w:szCs w:val="24"/>
+          <w:lang w:eastAsia="es-ES"/>
+        </w:rPr>
+        <w:t>4</w:t>
+      </w:r>
+    </w:p>
+    <w:p>
+      <w:pPr>
+        <w:shd w:val="clear" w:color="auto" w:fill="FFFFFF"/>
+        <w:spacing w:before="100" w:beforeAutospacing="1" w:after="100" w:afterAutospacing="1" w:line="240" w:lineRule="auto"/>
+        <w:ind w:left="735"/>
+        <w:rPr>
+          <w:rFonts w:ascii="Lato" w:eastAsia="Times New Roman" w:hAnsi="Lato" w:cs="Times New Roman"/>
+          <w:color w:val="032258"/>
+          <w:sz w:val="24"/>
+          <w:szCs w:val="24"/>
+          <w:lang w:eastAsia="es-ES"/>
+        </w:rPr>
+      </w:pPr>
+      <w:r>
+        <w:rPr>
+          <w:rFonts w:ascii="Lato" w:eastAsia="Times New Roman" w:hAnsi="Lato" w:cs="Times New Roman"/>
+          <w:noProof/>
+          <w:color w:val="032258"/>
+          <w:sz w:val="24"/>
+          <w:szCs w:val="24"/>
+          <w:lang w:eastAsia="es-ES"/>
+        </w:rPr>
+        <w:drawing>
+          <wp:inline distT="0" distB="0" distL="0" distR="0" wp14:anchorId="473ECF73" wp14:editId="4FA93E6D">
+            <wp:extent cx="5400040" cy="3654425"/>
+            <wp:effectExtent l="0" t="0" r="0" b="3175"/>
+            <wp:docPr id="31" name="Imagen 31" descr="Texto&#10;&#10;Descripción generada automáticamente"/>
+            <wp:cNvGraphicFramePr>
+              <a:graphicFrameLocks xmlns:a="http://schemas.openxmlformats.org/drawingml/2006/main" noChangeAspect="1"/>
+            </wp:cNvGraphicFramePr>
+            <a:graphic xmlns:a="http://schemas.openxmlformats.org/drawingml/2006/main">
+              <a:graphicData uri="http://schemas.openxmlformats.org/drawingml/2006/picture">
+                <pic:pic xmlns:pic="http://schemas.openxmlformats.org/drawingml/2006/picture">
+                  <pic:nvPicPr>
+                    <pic:cNvPr id="5" name="Imagen 5" descr="Texto&#10;&#10;Descripción generada automáticamente"/>
+                    <pic:cNvPicPr/>
+                  </pic:nvPicPr>
+                  <pic:blipFill>
+                    <a:blip r:embed="rId33"/>
+                    <a:stretch>
+                      <a:fillRect/>
+                    </a:stretch>
+                  </pic:blipFill>
+                  <pic:spPr>
+                    <a:xfrm>
+                      <a:off x="0" y="0"/>
+                      <a:ext cx="5400040" cy="3654425"/>
+                    </a:xfrm>
+                    <a:prstGeom prst="rect">
+                      <a:avLst/>
+                    </a:prstGeom>
+                  </pic:spPr>
+                </pic:pic>
+              </a:graphicData>
+            </a:graphic>
+          </wp:inline>
+        </w:drawing>
+      </w:r>
+    </w:p>
+    <w:p>
+      <w:pPr>
+        <w:tabs>
+          <w:tab w:val="left" w:pos="1068"/>
+        </w:tabs>
+      </w:pPr>
+      <w:r>
+        <w:rPr>
+          <w:noProof/>
+        </w:rPr>
+        <w:lastRenderedPageBreak/>
+        <w:drawing>
+          <wp:inline distT="0" distB="0" distL="0" distR="0" wp14:anchorId="2ACCB8A9" wp14:editId="0AD4F5CD">
+            <wp:extent cx="5400040" cy="4120515"/>
+            <wp:effectExtent l="0" t="0" r="0" b="0"/>
+            <wp:docPr id="32" name="Imagen 32" descr="Texto&#10;&#10;Descripción generada automáticamente"/>
+            <wp:cNvGraphicFramePr>
+              <a:graphicFrameLocks xmlns:a="http://schemas.openxmlformats.org/drawingml/2006/main" noChangeAspect="1"/>
+            </wp:cNvGraphicFramePr>
+            <a:graphic xmlns:a="http://schemas.openxmlformats.org/drawingml/2006/main">
+              <a:graphicData uri="http://schemas.openxmlformats.org/drawingml/2006/picture">
+                <pic:pic xmlns:pic="http://schemas.openxmlformats.org/drawingml/2006/picture">
+                  <pic:nvPicPr>
+                    <pic:cNvPr id="6" name="Imagen 6" descr="Texto&#10;&#10;Descripción generada automáticamente"/>
+                    <pic:cNvPicPr/>
+                  </pic:nvPicPr>
+                  <pic:blipFill>
+                    <a:blip r:embed="rId34"/>
+                    <a:stretch>
+                      <a:fillRect/>
+                    </a:stretch>
+                  </pic:blipFill>
+                  <pic:spPr>
+                    <a:xfrm>
+                      <a:off x="0" y="0"/>
+                      <a:ext cx="5400040" cy="4120515"/>
+                    </a:xfrm>
+                    <a:prstGeom prst="rect">
+                      <a:avLst/>
+                    </a:prstGeom>
+                  </pic:spPr>
+                </pic:pic>
+              </a:graphicData>
+            </a:graphic>
+          </wp:inline>
+        </w:drawing>
+      </w:r>
+    </w:p>
+    <w:p>
+      <w:pPr>
+        <w:tabs>
+          <w:tab w:val="left" w:pos="7728"/>
+        </w:tabs>
+      </w:pPr>
+    </w:p>
+    <w:p>
+      <w:pPr>
+        <w:tabs>
+          <w:tab w:val="left" w:pos="7728"/>
+        </w:tabs>
+      </w:pPr>
+      <w:r>
+        <w:rPr>
+          <w:noProof/>
+        </w:rPr>
+        <w:drawing>
+          <wp:inline distT="0" distB="0" distL="0" distR="0" wp14:anchorId="26E67B1D" wp14:editId="730DBF81">
+            <wp:extent cx="5876544" cy="3672840"/>
+            <wp:effectExtent l="0" t="0" r="0" b="3810"/>
+            <wp:docPr id="21" name="Imagen 21" descr="Interfaz de usuario gráfica, Texto, Aplicación, Correo electrónico&#10;&#10;Descripción generada automáticamente"/>
+            <wp:cNvGraphicFramePr>
+              <a:graphicFrameLocks xmlns:a="http://schemas.openxmlformats.org/drawingml/2006/main" noChangeAspect="1"/>
+            </wp:cNvGraphicFramePr>
+            <a:graphic xmlns:a="http://schemas.openxmlformats.org/drawingml/2006/main">
+              <a:graphicData uri="http://schemas.openxmlformats.org/drawingml/2006/picture">
+                <pic:pic xmlns:pic="http://schemas.openxmlformats.org/drawingml/2006/picture">
+                  <pic:nvPicPr>
+                    <pic:cNvPr id="21" name="Imagen 21" descr="Interfaz de usuario gráfica, Texto, Aplicación, Correo electrónico&#10;&#10;Descripción generada automáticamente"/>
+                    <pic:cNvPicPr/>
+                  </pic:nvPicPr>
+                  <pic:blipFill>
+                    <a:blip r:embed="rId35"/>
+                    <a:stretch>
+                      <a:fillRect/>
+                    </a:stretch>
+                  </pic:blipFill>
+                  <pic:spPr>
+                    <a:xfrm>
+                      <a:off x="0" y="0"/>
+                      <a:ext cx="5879502" cy="3674689"/>
+                    </a:xfrm>
+                    <a:prstGeom prst="rect">
+                      <a:avLst/>
+                    </a:prstGeom>
+                  </pic:spPr>
+                </pic:pic>
+              </a:graphicData>
+            </a:graphic>
+          </wp:inline>
+        </w:drawing>
+      </w:r>
+    </w:p>
+    <w:p>
+      <w:pPr>
+        <w:tabs>
+          <w:tab w:val="left" w:pos="7728"/>
+        </w:tabs>
+      </w:pPr>
+    </w:p>
+    <w:p>
+      <w:pPr>
+        <w:tabs>
+          <w:tab w:val="left" w:pos="7728"/>
+        </w:tabs>
+      </w:pPr>
+    </w:p>
+    <w:p>
+      <w:pPr>
+        <w:tabs>
+          <w:tab w:val="left" w:pos="7728"/>
+        </w:tabs>
+      </w:pPr>
+    </w:p>
+    <w:p>
+      <w:pPr>
+        <w:tabs>
+          <w:tab w:val="left" w:pos="7728"/>
+        </w:tabs>
+      </w:pPr>
+    </w:p>
+    <w:p>
+      <w:pPr>
+        <w:tabs>
+          <w:tab w:val="left" w:pos="888"/>
+        </w:tabs>
+      </w:pPr>
+      <w:r>
+        <w:tab/>
+        <w:t xml:space="preserve">RESOLUCION DEL CONFLICTO </w:t>
+      </w:r>
+    </w:p>
+    <w:p>
+      <w:pPr>
+        <w:tabs>
+          <w:tab w:val="left" w:pos="888"/>
+        </w:tabs>
+      </w:pPr>
+      <w:r>
+        <w:rPr>
+          <w:noProof/>
+        </w:rPr>
+        <w:drawing>
+          <wp:inline distT="0" distB="0" distL="0" distR="0" wp14:anchorId="7178AC00" wp14:editId="3D6B6AD2">
+            <wp:extent cx="5400040" cy="3387725"/>
+            <wp:effectExtent l="0" t="0" r="0" b="3175"/>
+            <wp:docPr id="33" name="Imagen 33" descr="Interfaz de usuario gráfica, Texto, Aplicación, Correo electrónico&#10;&#10;Descripción generada automáticamente"/>
+            <wp:cNvGraphicFramePr>
+              <a:graphicFrameLocks xmlns:a="http://schemas.openxmlformats.org/drawingml/2006/main" noChangeAspect="1"/>
+            </wp:cNvGraphicFramePr>
+            <a:graphic xmlns:a="http://schemas.openxmlformats.org/drawingml/2006/main">
+              <a:graphicData uri="http://schemas.openxmlformats.org/drawingml/2006/picture">
+                <pic:pic xmlns:pic="http://schemas.openxmlformats.org/drawingml/2006/picture">
+                  <pic:nvPicPr>
+                    <pic:cNvPr id="12" name="Imagen 12" descr="Interfaz de usuario gráfica, Texto, Aplicación, Correo electrónico&#10;&#10;Descripción generada automáticamente"/>
+                    <pic:cNvPicPr/>
+                  </pic:nvPicPr>
+                  <pic:blipFill>
+                    <a:blip r:embed="rId36"/>
+                    <a:stretch>
+                      <a:fillRect/>
+                    </a:stretch>
+                  </pic:blipFill>
+                  <pic:spPr>
+                    <a:xfrm>
+                      <a:off x="0" y="0"/>
+                      <a:ext cx="5400040" cy="3387725"/>
+                    </a:xfrm>
+                    <a:prstGeom prst="rect">
+                      <a:avLst/>
+                    </a:prstGeom>
+                  </pic:spPr>
+                </pic:pic>
+              </a:graphicData>
+            </a:graphic>
+          </wp:inline>
+        </w:drawing>
+      </w:r>
+    </w:p>
+    <w:p>
+      <w:pPr>
+        <w:tabs>
+          <w:tab w:val="left" w:pos="7728"/>
+        </w:tabs>
+      </w:pPr>
+    </w:p>
+    <w:p>
+      <w:pPr>
+        <w:tabs>
+          <w:tab w:val="left" w:pos="7728"/>
+        </w:tabs>
+      </w:pPr>
+    </w:p>
+    <w:p>
+      <w:pPr>
+        <w:tabs>
+          <w:tab w:val="left" w:pos="7728"/>
+        </w:tabs>
+      </w:pPr>
+      <w:r>
+        <w:rPr>
+          <w:noProof/>
+        </w:rPr>
+        <w:drawing>
+          <wp:inline distT="0" distB="0" distL="0" distR="0" wp14:anchorId="5CEDC6A4" wp14:editId="28EA5EF1">
+            <wp:extent cx="5400040" cy="3409315"/>
+            <wp:effectExtent l="0" t="0" r="0" b="635"/>
+            <wp:docPr id="34" name="Imagen 34" descr="Texto&#10;&#10;Descripción generada automáticamente"/>
+            <wp:cNvGraphicFramePr>
+              <a:graphicFrameLocks xmlns:a="http://schemas.openxmlformats.org/drawingml/2006/main" noChangeAspect="1"/>
+            </wp:cNvGraphicFramePr>
+            <a:graphic xmlns:a="http://schemas.openxmlformats.org/drawingml/2006/main">
+              <a:graphicData uri="http://schemas.openxmlformats.org/drawingml/2006/picture">
+                <pic:pic xmlns:pic="http://schemas.openxmlformats.org/drawingml/2006/picture">
+                  <pic:nvPicPr>
+                    <pic:cNvPr id="13" name="Imagen 13" descr="Texto&#10;&#10;Descripción generada automáticamente"/>
+                    <pic:cNvPicPr/>
+                  </pic:nvPicPr>
+                  <pic:blipFill>
+                    <a:blip r:embed="rId37"/>
+                    <a:stretch>
+                      <a:fillRect/>
+                    </a:stretch>
+                  </pic:blipFill>
+                  <pic:spPr>
+                    <a:xfrm>
+                      <a:off x="0" y="0"/>
+                      <a:ext cx="5400040" cy="3409315"/>
+                    </a:xfrm>
+                    <a:prstGeom prst="rect">
+                      <a:avLst/>
+                    </a:prstGeom>
+                  </pic:spPr>
+                </pic:pic>
+              </a:graphicData>
+            </a:graphic>
+          </wp:inline>
+        </w:drawing>
+      </w:r>
+    </w:p>
+    <w:p>
+      <w:pPr>
+        <w:tabs>
+          <w:tab w:val="left" w:pos="7728"/>
+        </w:tabs>
+      </w:pPr>
+    </w:p>
+    <w:p>
+      <w:pPr>
+        <w:tabs>
+          <w:tab w:val="left" w:pos="7728"/>
+        </w:tabs>
+      </w:pPr>
+      <w:r>
+        <w:rPr>
+          <w:noProof/>
+        </w:rPr>
+        <w:lastRenderedPageBreak/>
+        <w:drawing>
+          <wp:inline distT="0" distB="0" distL="0" distR="0" wp14:anchorId="42490377" wp14:editId="0616C3C0">
+            <wp:extent cx="5400040" cy="1826895"/>
+            <wp:effectExtent l="0" t="0" r="0" b="1905"/>
+            <wp:docPr id="23" name="Imagen 23" descr="Texto&#10;&#10;Descripción generada automáticamente"/>
+            <wp:cNvGraphicFramePr>
+              <a:graphicFrameLocks xmlns:a="http://schemas.openxmlformats.org/drawingml/2006/main" noChangeAspect="1"/>
+            </wp:cNvGraphicFramePr>
+            <a:graphic xmlns:a="http://schemas.openxmlformats.org/drawingml/2006/main">
+              <a:graphicData uri="http://schemas.openxmlformats.org/drawingml/2006/picture">
+                <pic:pic xmlns:pic="http://schemas.openxmlformats.org/drawingml/2006/picture">
+                  <pic:nvPicPr>
+                    <pic:cNvPr id="23" name="Imagen 23" descr="Texto&#10;&#10;Descripción generada automáticamente"/>
+                    <pic:cNvPicPr/>
+                  </pic:nvPicPr>
+                  <pic:blipFill>
+                    <a:blip r:embed="rId38"/>
+                    <a:stretch>
+                      <a:fillRect/>
+                    </a:stretch>
+                  </pic:blipFill>
+                  <pic:spPr>
+                    <a:xfrm>
+                      <a:off x="0" y="0"/>
+                      <a:ext cx="5400040" cy="1826895"/>
+                    </a:xfrm>
+                    <a:prstGeom prst="rect">
+                      <a:avLst/>
+                    </a:prstGeom>
+                  </pic:spPr>
+                </pic:pic>
+              </a:graphicData>
+            </a:graphic>
+          </wp:inline>
+        </w:drawing>
+      </w:r>
+    </w:p>
+    <w:p>
+      <w:pPr>
+        <w:tabs>
+          <w:tab w:val="left" w:pos="7728"/>
+        </w:tabs>
+      </w:pPr>
+    </w:p>
+    <w:p>
+      <w:pPr>
+        <w:tabs>
+          <w:tab w:val="left" w:pos="7728"/>
+        </w:tabs>
+      </w:pPr>
+    </w:p>
+    <w:p>
+      <w:pPr>
+        <w:tabs>
+          <w:tab w:val="left" w:pos="7728"/>
+        </w:tabs>
+      </w:pPr>
+    </w:p>
+    <w:p>
+      <w:pPr>
+        <w:tabs>
+          <w:tab w:val="left" w:pos="7728"/>
+        </w:tabs>
+      </w:pPr>
+    </w:p>
+    <w:p>
+      <w:pPr>
+        <w:tabs>
+          <w:tab w:val="left" w:pos="7728"/>
+        </w:tabs>
+      </w:pPr>
+    </w:p>
+    <w:p>
+      <w:pPr>
+        <w:tabs>
+          <w:tab w:val="left" w:pos="7728"/>
+        </w:tabs>
+      </w:pPr>
+    </w:p>
+    <w:p>
+      <w:pPr>
+        <w:tabs>
+          <w:tab w:val="left" w:pos="7728"/>
+        </w:tabs>
+      </w:pPr>
+    </w:p>
+    <w:p>
+      <w:pPr>
+        <w:tabs>
+          <w:tab w:val="left" w:pos="7728"/>
+        </w:tabs>
+      </w:pPr>
+    </w:p>
+    <w:p>
+      <w:pPr>
+        <w:tabs>
+          <w:tab w:val="left" w:pos="7728"/>
+        </w:tabs>
+      </w:pPr>
+    </w:p>
+    <w:p>
+      <w:pPr>
+        <w:tabs>
+          <w:tab w:val="left" w:pos="7728"/>
+        </w:tabs>
+      </w:pPr>
+    </w:p>
+    <w:p>
+      <w:pPr>
+        <w:tabs>
+          <w:tab w:val="left" w:pos="7728"/>
+        </w:tabs>
+      </w:pPr>
+    </w:p>
+    <w:p>
+      <w:pPr>
+        <w:tabs>
+          <w:tab w:val="left" w:pos="7728"/>
+        </w:tabs>
+      </w:pPr>
+    </w:p>
+    <w:p>
+      <w:pPr>
+        <w:tabs>
+          <w:tab w:val="left" w:pos="7728"/>
+        </w:tabs>
+      </w:pPr>
+    </w:p>
+    <w:p>
+      <w:pPr>
+        <w:tabs>
+          <w:tab w:val="left" w:pos="7728"/>
+        </w:tabs>
+      </w:pPr>
+    </w:p>
+    <w:p>
+      <w:pPr>
+        <w:tabs>
+          <w:tab w:val="left" w:pos="7728"/>
+        </w:tabs>
+      </w:pPr>
+    </w:p>
+    <w:p>
+      <w:pPr>
+        <w:tabs>
+          <w:tab w:val="left" w:pos="7728"/>
+        </w:tabs>
+      </w:pPr>
+    </w:p>
+    <w:p>
+      <w:pPr>
+        <w:tabs>
+          <w:tab w:val="left" w:pos="7728"/>
+        </w:tabs>
+      </w:pPr>
+    </w:p>
+    <w:p>
+      <w:pPr>
+        <w:tabs>
+          <w:tab w:val="left" w:pos="7728"/>
+        </w:tabs>
+      </w:pPr>
+    </w:p>
+    <w:p>
+      <w:pPr>
+        <w:tabs>
+          <w:tab w:val="left" w:pos="7728"/>
+        </w:tabs>
+      </w:pPr>
+    </w:p>
+    <w:p>
+      <w:pPr>
+        <w:tabs>
+          <w:tab w:val="left" w:pos="7728"/>
+        </w:tabs>
+      </w:pPr>
+    </w:p>
+    <w:p>
+      <w:pPr>
+        <w:tabs>
+          <w:tab w:val="left" w:pos="7728"/>
+        </w:tabs>
+      </w:pPr>
+    </w:p>
+    <w:p>
+      <w:pPr>
+        <w:tabs>
+          <w:tab w:val="left" w:pos="7728"/>
+        </w:tabs>
+      </w:pPr>
+    </w:p>
+    <w:p>
+      <w:pPr>
+        <w:tabs>
+          <w:tab w:val="left" w:pos="7728"/>
+        </w:tabs>
+      </w:pPr>
+    </w:p>
+    <w:p>
+      <w:pPr>
+        <w:rPr>
+          <w:color w:val="000000" w:themeColor="text1"/>
+          <w14:shadow w14:blurRad="38100" w14:dist="19050" w14:dir="2700000" w14:sx="100000" w14:sy="100000" w14:kx="0" w14:ky="0" w14:algn="tl">
+            <w14:schemeClr w14:val="dk1">
+              <w14:alpha w14:val="60000"/>
+            </w14:schemeClr>
+          </w14:shadow>
+          <w14:textOutline w14:w="0" w14:cap="flat" w14:cmpd="sng" w14:algn="ctr">
+            <w14:noFill/>
+            <w14:prstDash w14:val="solid"/>
+            <w14:round/>
+          </w14:textOutline>
+        </w:rPr>
+      </w:pPr>
+    </w:p>
+    <w:p>
+      <w:pPr>
+        <w:rPr>
+          <w:color w:val="000000" w:themeColor="text1"/>
+          <w:sz w:val="28"/>
+          <w:szCs w:val="28"/>
+          <w14:shadow w14:blurRad="38100" w14:dist="19050" w14:dir="2700000" w14:sx="100000" w14:sy="100000" w14:kx="0" w14:ky="0" w14:algn="tl">
+            <w14:schemeClr w14:val="dk1">
+              <w14:alpha w14:val="60000"/>
+            </w14:schemeClr>
+          </w14:shadow>
+          <w14:textOutline w14:w="0" w14:cap="flat" w14:cmpd="sng" w14:algn="ctr">
+            <w14:noFill/>
+            <w14:prstDash w14:val="solid"/>
+            <w14:round/>
+          </w14:textOutline>
+        </w:rPr>
+      </w:pPr>
+      <w:r>
+        <w:rPr>
+          <w:color w:val="000000" w:themeColor="text1"/>
+          <w:sz w:val="28"/>
+          <w:szCs w:val="28"/>
+          <w14:shadow w14:blurRad="38100" w14:dist="19050" w14:dir="2700000" w14:sx="100000" w14:sy="100000" w14:kx="0" w14:ky="0" w14:algn="tl">
+            <w14:schemeClr w14:val="dk1">
+              <w14:alpha w14:val="60000"/>
+            </w14:schemeClr>
+          </w14:shadow>
+          <w14:textOutline w14:w="0" w14:cap="flat" w14:cmpd="sng" w14:algn="ctr">
+            <w14:noFill/>
+            <w14:prstDash w14:val="solid"/>
+            <w14:round/>
+          </w14:textOutline>
+        </w:rPr>
+        <w:lastRenderedPageBreak/>
+        <w:t>Requerimiento 4:</w:t>
+      </w:r>
+    </w:p>
+    <w:p>
+      <w:pPr>
+        <w:rPr>
+          <w:color w:val="000000" w:themeColor="text1"/>
+          <w:sz w:val="28"/>
+          <w:szCs w:val="28"/>
+          <w14:shadow w14:blurRad="38100" w14:dist="19050" w14:dir="2700000" w14:sx="100000" w14:sy="100000" w14:kx="0" w14:ky="0" w14:algn="tl">
+            <w14:schemeClr w14:val="dk1">
+              <w14:alpha w14:val="60000"/>
+            </w14:schemeClr>
+          </w14:shadow>
+          <w14:textOutline w14:w="0" w14:cap="flat" w14:cmpd="sng" w14:algn="ctr">
+            <w14:noFill/>
+            <w14:prstDash w14:val="solid"/>
+            <w14:round/>
+          </w14:textOutline>
+        </w:rPr>
+      </w:pPr>
+    </w:p>
+    <w:p>
+      <w:pPr>
+        <w:pStyle w:val="Prrafodelista"/>
+        <w:numPr>
+          <w:ilvl w:val="0"/>
+          <w:numId w:val="7"/>
+        </w:numPr>
+        <w:rPr>
+          <w:color w:val="000000" w:themeColor="text1"/>
+          <w:sz w:val="28"/>
+          <w:szCs w:val="28"/>
+          <w14:shadow w14:blurRad="38100" w14:dist="19050" w14:dir="2700000" w14:sx="100000" w14:sy="100000" w14:kx="0" w14:ky="0" w14:algn="tl">
+            <w14:schemeClr w14:val="dk1">
+              <w14:alpha w14:val="60000"/>
+            </w14:schemeClr>
+          </w14:shadow>
+          <w14:textOutline w14:w="0" w14:cap="flat" w14:cmpd="sng" w14:algn="ctr">
+            <w14:noFill/>
+            <w14:prstDash w14:val="solid"/>
+            <w14:round/>
+          </w14:textOutline>
+        </w:rPr>
+      </w:pPr>
+      <w:r>
+        <w:rPr>
+          <w:b/>
+          <w:bCs/>
+          <w:color w:val="000000" w:themeColor="text1"/>
+          <w14:shadow w14:blurRad="38100" w14:dist="19050" w14:dir="2700000" w14:sx="100000" w14:sy="100000" w14:kx="0" w14:ky="0" w14:algn="tl">
+            <w14:schemeClr w14:val="dk1">
+              <w14:alpha w14:val="60000"/>
+            </w14:schemeClr>
+          </w14:shadow>
+          <w14:textOutline w14:w="0" w14:cap="flat" w14:cmpd="sng" w14:algn="ctr">
+            <w14:noFill/>
+            <w14:prstDash w14:val="solid"/>
+            <w14:round/>
+          </w14:textOutline>
+        </w:rPr>
+        <w:t xml:space="preserve">Pros: </w:t>
+      </w:r>
+      <w:r>
+        <w:rPr>
+          <w:color w:val="000000" w:themeColor="text1"/>
+          <w14:shadow w14:blurRad="38100" w14:dist="19050" w14:dir="2700000" w14:sx="100000" w14:sy="100000" w14:kx="0" w14:ky="0" w14:algn="tl">
+            <w14:schemeClr w14:val="dk1">
+              <w14:alpha w14:val="60000"/>
+            </w14:schemeClr>
+          </w14:shadow>
+          <w14:textOutline w14:w="0" w14:cap="flat" w14:cmpd="sng" w14:algn="ctr">
+            <w14:noFill/>
+            <w14:prstDash w14:val="solid"/>
+            <w14:round/>
+          </w14:textOutline>
+        </w:rPr>
+        <w:t xml:space="preserve"> Para trabajar en grupo es ideal porque te facilita muchísimo la labor de compartir archivos con tus compañeros de trabajo, al mismo tiempo también sirve como copia de seguridad si en algún momento pierdes el proyecto en tu ordenador.</w:t>
+      </w:r>
+    </w:p>
+    <w:p>
+      <w:pPr>
+        <w:pStyle w:val="Prrafodelista"/>
+        <w:ind w:left="1440"/>
+        <w:rPr>
+          <w:color w:val="000000" w:themeColor="text1"/>
+          <w14:shadow w14:blurRad="38100" w14:dist="19050" w14:dir="2700000" w14:sx="100000" w14:sy="100000" w14:kx="0" w14:ky="0" w14:algn="tl">
+            <w14:schemeClr w14:val="dk1">
+              <w14:alpha w14:val="60000"/>
+            </w14:schemeClr>
+          </w14:shadow>
+          <w14:textOutline w14:w="0" w14:cap="flat" w14:cmpd="sng" w14:algn="ctr">
+            <w14:noFill/>
+            <w14:prstDash w14:val="solid"/>
+            <w14:round/>
+          </w14:textOutline>
+        </w:rPr>
+      </w:pPr>
+      <w:r>
+        <w:rPr>
+          <w:color w:val="000000" w:themeColor="text1"/>
+          <w14:shadow w14:blurRad="38100" w14:dist="19050" w14:dir="2700000" w14:sx="100000" w14:sy="100000" w14:kx="0" w14:ky="0" w14:algn="tl">
+            <w14:schemeClr w14:val="dk1">
+              <w14:alpha w14:val="60000"/>
+            </w14:schemeClr>
+          </w14:shadow>
+          <w14:textOutline w14:w="0" w14:cap="flat" w14:cmpd="sng" w14:algn="ctr">
+            <w14:noFill/>
+            <w14:prstDash w14:val="solid"/>
+            <w14:round/>
+          </w14:textOutline>
+        </w:rPr>
+        <w:t xml:space="preserve">También el poder ir para atrás y recuperar una versión antigua en vez de tener que escribirlo tu a mano. </w:t>
+      </w:r>
+    </w:p>
+    <w:p>
+      <w:pPr>
+        <w:pStyle w:val="Prrafodelista"/>
+        <w:ind w:left="1440"/>
+        <w:rPr>
+          <w:color w:val="000000" w:themeColor="text1"/>
+          <w14:shadow w14:blurRad="38100" w14:dist="19050" w14:dir="2700000" w14:sx="100000" w14:sy="100000" w14:kx="0" w14:ky="0" w14:algn="tl">
+            <w14:schemeClr w14:val="dk1">
+              <w14:alpha w14:val="60000"/>
+            </w14:schemeClr>
+          </w14:shadow>
+          <w14:textOutline w14:w="0" w14:cap="flat" w14:cmpd="sng" w14:algn="ctr">
+            <w14:noFill/>
+            <w14:prstDash w14:val="solid"/>
+            <w14:round/>
+          </w14:textOutline>
+        </w:rPr>
+      </w:pPr>
+      <w:r>
+        <w:rPr>
+          <w:color w:val="000000" w:themeColor="text1"/>
+          <w14:shadow w14:blurRad="38100" w14:dist="19050" w14:dir="2700000" w14:sx="100000" w14:sy="100000" w14:kx="0" w14:ky="0" w14:algn="tl">
+            <w14:schemeClr w14:val="dk1">
+              <w14:alpha w14:val="60000"/>
+            </w14:schemeClr>
+          </w14:shadow>
+          <w14:textOutline w14:w="0" w14:cap="flat" w14:cmpd="sng" w14:algn="ctr">
+            <w14:noFill/>
+            <w14:prstDash w14:val="solid"/>
+            <w14:round/>
+          </w14:textOutline>
+        </w:rPr>
+        <w:t>¡¡¡Es gratis!!!</w:t>
+      </w:r>
+    </w:p>
+    <w:p>
+      <w:pPr>
+        <w:pStyle w:val="Prrafodelista"/>
+        <w:ind w:left="1440"/>
+        <w:rPr>
+          <w:color w:val="000000" w:themeColor="text1"/>
+          <w14:shadow w14:blurRad="38100" w14:dist="19050" w14:dir="2700000" w14:sx="100000" w14:sy="100000" w14:kx="0" w14:ky="0" w14:algn="tl">
+            <w14:schemeClr w14:val="dk1">
+              <w14:alpha w14:val="60000"/>
+            </w14:schemeClr>
+          </w14:shadow>
+          <w14:textOutline w14:w="0" w14:cap="flat" w14:cmpd="sng" w14:algn="ctr">
+            <w14:noFill/>
+            <w14:prstDash w14:val="solid"/>
+            <w14:round/>
+          </w14:textOutline>
+        </w:rPr>
+      </w:pPr>
+      <w:r>
+        <w:rPr>
+          <w:color w:val="000000" w:themeColor="text1"/>
+          <w14:shadow w14:blurRad="38100" w14:dist="19050" w14:dir="2700000" w14:sx="100000" w14:sy="100000" w14:kx="0" w14:ky="0" w14:algn="tl">
+            <w14:schemeClr w14:val="dk1">
+              <w14:alpha w14:val="60000"/>
+            </w14:schemeClr>
+          </w14:shadow>
+          <w14:textOutline w14:w="0" w14:cap="flat" w14:cmpd="sng" w14:algn="ctr">
+            <w14:noFill/>
+            <w14:prstDash w14:val="solid"/>
+            <w14:round/>
+          </w14:textOutline>
+        </w:rPr>
+        <w:t xml:space="preserve">Ayuda mucho poder poner descripciones en los commits para saber a </w:t>
+      </w:r>
+      <w:r>
+        <w:rPr>
+          <w:color w:val="000000" w:themeColor="text1"/>
+          <w14:shadow w14:blurRad="38100" w14:dist="19050" w14:dir="2700000" w14:sx="100000" w14:sy="100000" w14:kx="0" w14:ky="0" w14:algn="tl">
+            <w14:schemeClr w14:val="dk1">
+              <w14:alpha w14:val="60000"/>
+            </w14:schemeClr>
+          </w14:shadow>
+          <w14:textOutline w14:w="0" w14:cap="flat" w14:cmpd="sng" w14:algn="ctr">
+            <w14:noFill/>
+            <w14:prstDash w14:val="solid"/>
+            <w14:round/>
+          </w14:textOutline>
+        </w:rPr>
+        <w:t>qué</w:t>
+      </w:r>
+      <w:r>
+        <w:rPr>
+          <w:color w:val="000000" w:themeColor="text1"/>
+          <w14:shadow w14:blurRad="38100" w14:dist="19050" w14:dir="2700000" w14:sx="100000" w14:sy="100000" w14:kx="0" w14:ky="0" w14:algn="tl">
+            <w14:schemeClr w14:val="dk1">
+              <w14:alpha w14:val="60000"/>
+            </w14:schemeClr>
+          </w14:shadow>
+          <w14:textOutline w14:w="0" w14:cap="flat" w14:cmpd="sng" w14:algn="ctr">
+            <w14:noFill/>
+            <w14:prstDash w14:val="solid"/>
+            <w14:round/>
+          </w14:textOutline>
+        </w:rPr>
+        <w:t xml:space="preserve"> hace referencia.</w:t>
+      </w:r>
+    </w:p>
+    <w:p>
+      <w:pPr>
+        <w:pStyle w:val="Prrafodelista"/>
+        <w:ind w:left="1440"/>
+        <w:rPr>
+          <w:color w:val="000000" w:themeColor="text1"/>
+          <w14:shadow w14:blurRad="38100" w14:dist="19050" w14:dir="2700000" w14:sx="100000" w14:sy="100000" w14:kx="0" w14:ky="0" w14:algn="tl">
+            <w14:schemeClr w14:val="dk1">
+              <w14:alpha w14:val="60000"/>
+            </w14:schemeClr>
+          </w14:shadow>
+          <w14:textOutline w14:w="0" w14:cap="flat" w14:cmpd="sng" w14:algn="ctr">
+            <w14:noFill/>
+            <w14:prstDash w14:val="solid"/>
+            <w14:round/>
+          </w14:textOutline>
+        </w:rPr>
+      </w:pPr>
+      <w:r>
+        <w:rPr>
+          <w:color w:val="000000" w:themeColor="text1"/>
+          <w14:shadow w14:blurRad="38100" w14:dist="19050" w14:dir="2700000" w14:sx="100000" w14:sy="100000" w14:kx="0" w14:ky="0" w14:algn="tl">
+            <w14:schemeClr w14:val="dk1">
+              <w14:alpha w14:val="60000"/>
+            </w14:schemeClr>
+          </w14:shadow>
+          <w14:textOutline w14:w="0" w14:cap="flat" w14:cmpd="sng" w14:algn="ctr">
+            <w14:noFill/>
+            <w14:prstDash w14:val="solid"/>
+            <w14:round/>
+          </w14:textOutline>
+        </w:rPr>
+        <w:t>Gracias a la herramienta Gitk te puedes situar.</w:t>
+      </w:r>
+    </w:p>
+    <w:p>
+      <w:pPr>
+        <w:pStyle w:val="Prrafodelista"/>
+        <w:ind w:left="1440"/>
+        <w:rPr>
+          <w:color w:val="000000" w:themeColor="text1"/>
+          <w14:shadow w14:blurRad="38100" w14:dist="19050" w14:dir="2700000" w14:sx="100000" w14:sy="100000" w14:kx="0" w14:ky="0" w14:algn="tl">
+            <w14:schemeClr w14:val="dk1">
+              <w14:alpha w14:val="60000"/>
+            </w14:schemeClr>
+          </w14:shadow>
+          <w14:textOutline w14:w="0" w14:cap="flat" w14:cmpd="sng" w14:algn="ctr">
+            <w14:noFill/>
+            <w14:prstDash w14:val="solid"/>
+            <w14:round/>
+          </w14:textOutline>
+        </w:rPr>
+      </w:pPr>
+    </w:p>
+    <w:p>
+      <w:pPr>
+        <w:pStyle w:val="Prrafodelista"/>
+        <w:numPr>
+          <w:ilvl w:val="0"/>
+          <w:numId w:val="7"/>
+        </w:numPr>
+        <w:rPr>
+          <w:color w:val="000000" w:themeColor="text1"/>
+          <w:sz w:val="28"/>
+          <w:szCs w:val="28"/>
+          <w14:shadow w14:blurRad="38100" w14:dist="19050" w14:dir="2700000" w14:sx="100000" w14:sy="100000" w14:kx="0" w14:ky="0" w14:algn="tl">
+            <w14:schemeClr w14:val="dk1">
+              <w14:alpha w14:val="60000"/>
+            </w14:schemeClr>
+          </w14:shadow>
+          <w14:textOutline w14:w="0" w14:cap="flat" w14:cmpd="sng" w14:algn="ctr">
+            <w14:noFill/>
+            <w14:prstDash w14:val="solid"/>
+            <w14:round/>
+          </w14:textOutline>
+        </w:rPr>
+      </w:pPr>
+      <w:r>
+        <w:rPr>
+          <w:b/>
+          <w:bCs/>
+          <w:color w:val="000000" w:themeColor="text1"/>
+          <w14:shadow w14:blurRad="38100" w14:dist="19050" w14:dir="2700000" w14:sx="100000" w14:sy="100000" w14:kx="0" w14:ky="0" w14:algn="tl">
+            <w14:schemeClr w14:val="dk1">
+              <w14:alpha w14:val="60000"/>
+            </w14:schemeClr>
+          </w14:shadow>
+          <w14:textOutline w14:w="0" w14:cap="flat" w14:cmpd="sng" w14:algn="ctr">
+            <w14:noFill/>
+            <w14:prstDash w14:val="solid"/>
+            <w14:round/>
+          </w14:textOutline>
+        </w:rPr>
+        <w:t xml:space="preserve">Contras: </w:t>
+      </w:r>
+      <w:r>
+        <w:rPr>
+          <w:color w:val="000000" w:themeColor="text1"/>
+          <w14:shadow w14:blurRad="38100" w14:dist="19050" w14:dir="2700000" w14:sx="100000" w14:sy="100000" w14:kx="0" w14:ky="0" w14:algn="tl">
+            <w14:schemeClr w14:val="dk1">
+              <w14:alpha w14:val="60000"/>
+            </w14:schemeClr>
+          </w14:shadow>
+          <w14:textOutline w14:w="0" w14:cap="flat" w14:cmpd="sng" w14:algn="ctr">
+            <w14:noFill/>
+            <w14:prstDash w14:val="solid"/>
+            <w14:round/>
+          </w14:textOutline>
+        </w:rPr>
+        <w:t>hasta que no le cojes el tranquillo es lioso, enrevesado.</w:t>
+      </w:r>
+    </w:p>
+    <w:p>
+      <w:pPr>
+        <w:pStyle w:val="Prrafodelista"/>
+        <w:ind w:left="1440"/>
+        <w:rPr>
+          <w:color w:val="000000" w:themeColor="text1"/>
+          <w14:shadow w14:blurRad="38100" w14:dist="19050" w14:dir="2700000" w14:sx="100000" w14:sy="100000" w14:kx="0" w14:ky="0" w14:algn="tl">
+            <w14:schemeClr w14:val="dk1">
+              <w14:alpha w14:val="60000"/>
+            </w14:schemeClr>
+          </w14:shadow>
+          <w14:textOutline w14:w="0" w14:cap="flat" w14:cmpd="sng" w14:algn="ctr">
+            <w14:noFill/>
+            <w14:prstDash w14:val="solid"/>
+            <w14:round/>
+          </w14:textOutline>
+        </w:rPr>
+      </w:pPr>
+      <w:r>
+        <w:rPr>
+          <w:color w:val="000000" w:themeColor="text1"/>
+          <w14:shadow w14:blurRad="38100" w14:dist="19050" w14:dir="2700000" w14:sx="100000" w14:sy="100000" w14:kx="0" w14:ky="0" w14:algn="tl">
+            <w14:schemeClr w14:val="dk1">
+              <w14:alpha w14:val="60000"/>
+            </w14:schemeClr>
+          </w14:shadow>
+          <w14:textOutline w14:w="0" w14:cap="flat" w14:cmpd="sng" w14:algn="ctr">
+            <w14:noFill/>
+            <w14:prstDash w14:val="solid"/>
+            <w14:round/>
+          </w14:textOutline>
+        </w:rPr>
+        <w:t>Si no hay mucha comunicación entre los compañeros, con los pulls se generan errores.</w:t>
+      </w:r>
+    </w:p>
+    <w:p>
+      <w:pPr>
+        <w:pStyle w:val="Prrafodelista"/>
+        <w:ind w:left="1440"/>
+        <w:rPr>
+          <w:color w:val="000000" w:themeColor="text1"/>
+          <w14:shadow w14:blurRad="38100" w14:dist="19050" w14:dir="2700000" w14:sx="100000" w14:sy="100000" w14:kx="0" w14:ky="0" w14:algn="tl">
+            <w14:schemeClr w14:val="dk1">
+              <w14:alpha w14:val="60000"/>
+            </w14:schemeClr>
+          </w14:shadow>
+          <w14:textOutline w14:w="0" w14:cap="flat" w14:cmpd="sng" w14:algn="ctr">
+            <w14:noFill/>
+            <w14:prstDash w14:val="solid"/>
+            <w14:round/>
+          </w14:textOutline>
+        </w:rPr>
+      </w:pPr>
+      <w:r>
+        <w:rPr>
+          <w:color w:val="000000" w:themeColor="text1"/>
+          <w14:shadow w14:blurRad="38100" w14:dist="19050" w14:dir="2700000" w14:sx="100000" w14:sy="100000" w14:kx="0" w14:ky="0" w14:algn="tl">
+            <w14:schemeClr w14:val="dk1">
+              <w14:alpha w14:val="60000"/>
+            </w14:schemeClr>
+          </w14:shadow>
+          <w14:textOutline w14:w="0" w14:cap="flat" w14:cmpd="sng" w14:algn="ctr">
+            <w14:noFill/>
+            <w14:prstDash w14:val="solid"/>
+            <w14:round/>
+          </w14:textOutline>
+        </w:rPr>
+        <w:t xml:space="preserve">Hay que hacer muchos pasos para todo, que el programa podría ser </w:t>
+      </w:r>
+      <w:r>
+        <w:rPr>
+          <w:color w:val="000000" w:themeColor="text1"/>
+          <w14:shadow w14:blurRad="38100" w14:dist="19050" w14:dir="2700000" w14:sx="100000" w14:sy="100000" w14:kx="0" w14:ky="0" w14:algn="tl">
+            <w14:schemeClr w14:val="dk1">
+              <w14:alpha w14:val="60000"/>
+            </w14:schemeClr>
+          </w14:shadow>
+          <w14:textOutline w14:w="0" w14:cap="flat" w14:cmpd="sng" w14:algn="ctr">
+            <w14:noFill/>
+            <w14:prstDash w14:val="solid"/>
+            <w14:round/>
+          </w14:textOutline>
+        </w:rPr>
+        <w:t>más</w:t>
+      </w:r>
+      <w:r>
+        <w:rPr>
+          <w:color w:val="000000" w:themeColor="text1"/>
+          <w14:shadow w14:blurRad="38100" w14:dist="19050" w14:dir="2700000" w14:sx="100000" w14:sy="100000" w14:kx="0" w14:ky="0" w14:algn="tl">
+            <w14:schemeClr w14:val="dk1">
+              <w14:alpha w14:val="60000"/>
+            </w14:schemeClr>
+          </w14:shadow>
+          <w14:textOutline w14:w="0" w14:cap="flat" w14:cmpd="sng" w14:algn="ctr">
+            <w14:noFill/>
+            <w14:prstDash w14:val="solid"/>
+            <w14:round/>
+          </w14:textOutline>
+        </w:rPr>
+        <w:t xml:space="preserve"> simple.</w:t>
+      </w:r>
+    </w:p>
+    <w:p>
+      <w:pPr>
+        <w:pStyle w:val="Prrafodelista"/>
+        <w:ind w:left="1440"/>
+        <w:rPr>
+          <w:color w:val="000000" w:themeColor="text1"/>
+          <w14:shadow w14:blurRad="38100" w14:dist="19050" w14:dir="2700000" w14:sx="100000" w14:sy="100000" w14:kx="0" w14:ky="0" w14:algn="tl">
+            <w14:schemeClr w14:val="dk1">
+              <w14:alpha w14:val="60000"/>
+            </w14:schemeClr>
+          </w14:shadow>
+          <w14:textOutline w14:w="0" w14:cap="flat" w14:cmpd="sng" w14:algn="ctr">
+            <w14:noFill/>
+            <w14:prstDash w14:val="solid"/>
+            <w14:round/>
+          </w14:textOutline>
+        </w:rPr>
+      </w:pPr>
+      <w:r>
+        <w:rPr>
+          <w:color w:val="000000" w:themeColor="text1"/>
+          <w14:shadow w14:blurRad="38100" w14:dist="19050" w14:dir="2700000" w14:sx="100000" w14:sy="100000" w14:kx="0" w14:ky="0" w14:algn="tl">
+            <w14:schemeClr w14:val="dk1">
+              <w14:alpha w14:val="60000"/>
+            </w14:schemeClr>
+          </w14:shadow>
+          <w14:textOutline w14:w="0" w14:cap="flat" w14:cmpd="sng" w14:algn="ctr">
+            <w14:noFill/>
+            <w14:prstDash w14:val="solid"/>
+            <w14:round/>
+          </w14:textOutline>
+        </w:rPr>
+        <w:t>Es un poco lioso los merge que a veces no sabes en que punto estas.</w:t>
+      </w:r>
+    </w:p>
+    <w:p>
+      <w:pPr>
+        <w:pStyle w:val="Prrafodelista"/>
+        <w:ind w:left="1440"/>
+        <w:rPr>
+          <w:color w:val="000000" w:themeColor="text1"/>
+          <w14:shadow w14:blurRad="38100" w14:dist="19050" w14:dir="2700000" w14:sx="100000" w14:sy="100000" w14:kx="0" w14:ky="0" w14:algn="tl">
+            <w14:schemeClr w14:val="dk1">
+              <w14:alpha w14:val="60000"/>
+            </w14:schemeClr>
+          </w14:shadow>
+          <w14:textOutline w14:w="0" w14:cap="flat" w14:cmpd="sng" w14:algn="ctr">
+            <w14:noFill/>
+            <w14:prstDash w14:val="solid"/>
+            <w14:round/>
+          </w14:textOutline>
+        </w:rPr>
+      </w:pPr>
+      <w:r>
+        <w:rPr>
+          <w:color w:val="000000" w:themeColor="text1"/>
+          <w14:shadow w14:blurRad="38100" w14:dist="19050" w14:dir="2700000" w14:sx="100000" w14:sy="100000" w14:kx="0" w14:ky="0" w14:algn="tl">
+            <w14:schemeClr w14:val="dk1">
+              <w14:alpha w14:val="60000"/>
+            </w14:schemeClr>
+          </w14:shadow>
+          <w14:textOutline w14:w="0" w14:cap="flat" w14:cmpd="sng" w14:algn="ctr">
+            <w14:noFill/>
+            <w14:prstDash w14:val="solid"/>
+            <w14:round/>
+          </w14:textOutline>
+        </w:rPr>
+        <w:t>Como no sabemos hacerlo funcionar bien, necesitamos mucho tiempo en cada paso.</w:t>
+      </w:r>
+    </w:p>
+    <w:p>
+      <w:pPr>
+        <w:pStyle w:val="Prrafodelista"/>
+        <w:ind w:left="1440"/>
+        <w:rPr>
+          <w:color w:val="000000" w:themeColor="text1"/>
+          <w14:shadow w14:blurRad="38100" w14:dist="19050" w14:dir="2700000" w14:sx="100000" w14:sy="100000" w14:kx="0" w14:ky="0" w14:algn="tl">
+            <w14:schemeClr w14:val="dk1">
+              <w14:alpha w14:val="60000"/>
+            </w14:schemeClr>
+          </w14:shadow>
+          <w14:textOutline w14:w="0" w14:cap="flat" w14:cmpd="sng" w14:algn="ctr">
+            <w14:noFill/>
+            <w14:prstDash w14:val="solid"/>
+            <w14:round/>
+          </w14:textOutline>
+        </w:rPr>
+      </w:pPr>
+    </w:p>
+    <w:p>
+      <w:pPr>
+        <w:pStyle w:val="Prrafodelista"/>
+        <w:ind w:left="1440"/>
+        <w:rPr>
+          <w:color w:val="000000" w:themeColor="text1"/>
+          <w14:shadow w14:blurRad="38100" w14:dist="19050" w14:dir="2700000" w14:sx="100000" w14:sy="100000" w14:kx="0" w14:ky="0" w14:algn="tl">
+            <w14:schemeClr w14:val="dk1">
+              <w14:alpha w14:val="60000"/>
+            </w14:schemeClr>
+          </w14:shadow>
+          <w14:textOutline w14:w="0" w14:cap="flat" w14:cmpd="sng" w14:algn="ctr">
+            <w14:noFill/>
+            <w14:prstDash w14:val="solid"/>
+            <w14:round/>
+          </w14:textOutline>
+        </w:rPr>
+      </w:pPr>
+    </w:p>
+    <w:p>
+      <w:pPr>
+        <w:pStyle w:val="Prrafodelista"/>
+        <w:numPr>
+          <w:ilvl w:val="0"/>
+          <w:numId w:val="7"/>
+        </w:numPr>
+        <w:rPr>
+          <w:color w:val="000000" w:themeColor="text1"/>
+          <w14:shadow w14:blurRad="38100" w14:dist="19050" w14:dir="2700000" w14:sx="100000" w14:sy="100000" w14:kx="0" w14:ky="0" w14:algn="tl">
+            <w14:schemeClr w14:val="dk1">
+              <w14:alpha w14:val="60000"/>
+            </w14:schemeClr>
+          </w14:shadow>
+          <w14:textOutline w14:w="0" w14:cap="flat" w14:cmpd="sng" w14:algn="ctr">
+            <w14:noFill/>
+            <w14:prstDash w14:val="solid"/>
+            <w14:round/>
+          </w14:textOutline>
+        </w:rPr>
+      </w:pPr>
+      <w:r>
+        <w:rPr>
+          <w:color w:val="000000" w:themeColor="text1"/>
+          <w14:shadow w14:blurRad="38100" w14:dist="19050" w14:dir="2700000" w14:sx="100000" w14:sy="100000" w14:kx="0" w14:ky="0" w14:algn="tl">
+            <w14:schemeClr w14:val="dk1">
+              <w14:alpha w14:val="60000"/>
+            </w14:schemeClr>
+          </w14:shadow>
+          <w14:textOutline w14:w="0" w14:cap="flat" w14:cmpd="sng" w14:algn="ctr">
+            <w14:noFill/>
+            <w14:prstDash w14:val="solid"/>
+            <w14:round/>
+          </w14:textOutline>
+        </w:rPr>
+        <w:t xml:space="preserve">En </w:t>
+      </w:r>
+      <w:r>
+        <w:rPr>
+          <w:color w:val="000000" w:themeColor="text1"/>
+          <w14:shadow w14:blurRad="38100" w14:dist="19050" w14:dir="2700000" w14:sx="100000" w14:sy="100000" w14:kx="0" w14:ky="0" w14:algn="tl">
+            <w14:schemeClr w14:val="dk1">
+              <w14:alpha w14:val="60000"/>
+            </w14:schemeClr>
+          </w14:shadow>
+          <w14:textOutline w14:w="0" w14:cap="flat" w14:cmpd="sng" w14:algn="ctr">
+            <w14:noFill/>
+            <w14:prstDash w14:val="solid"/>
+            <w14:round/>
+          </w14:textOutline>
+        </w:rPr>
+        <w:t>definitiva,</w:t>
+      </w:r>
+      <w:r>
+        <w:rPr>
+          <w:color w:val="000000" w:themeColor="text1"/>
+          <w14:shadow w14:blurRad="38100" w14:dist="19050" w14:dir="2700000" w14:sx="100000" w14:sy="100000" w14:kx="0" w14:ky="0" w14:algn="tl">
+            <w14:schemeClr w14:val="dk1">
+              <w14:alpha w14:val="60000"/>
+            </w14:schemeClr>
+          </w14:shadow>
+          <w14:textOutline w14:w="0" w14:cap="flat" w14:cmpd="sng" w14:algn="ctr">
+            <w14:noFill/>
+            <w14:prstDash w14:val="solid"/>
+            <w14:round/>
+          </w14:textOutline>
+        </w:rPr>
+        <w:t xml:space="preserve"> la experiencia </w:t>
+      </w:r>
+      <w:r>
+        <w:rPr>
+          <w:color w:val="000000" w:themeColor="text1"/>
+          <w14:shadow w14:blurRad="38100" w14:dist="19050" w14:dir="2700000" w14:sx="100000" w14:sy="100000" w14:kx="0" w14:ky="0" w14:algn="tl">
+            <w14:schemeClr w14:val="dk1">
+              <w14:alpha w14:val="60000"/>
+            </w14:schemeClr>
+          </w14:shadow>
+          <w14:textOutline w14:w="0" w14:cap="flat" w14:cmpd="sng" w14:algn="ctr">
+            <w14:noFill/>
+            <w14:prstDash w14:val="solid"/>
+            <w14:round/>
+          </w14:textOutline>
+        </w:rPr>
+        <w:t>ha</w:t>
+      </w:r>
+      <w:r>
+        <w:rPr>
+          <w:color w:val="000000" w:themeColor="text1"/>
+          <w14:shadow w14:blurRad="38100" w14:dist="19050" w14:dir="2700000" w14:sx="100000" w14:sy="100000" w14:kx="0" w14:ky="0" w14:algn="tl">
+            <w14:schemeClr w14:val="dk1">
+              <w14:alpha w14:val="60000"/>
+            </w14:schemeClr>
+          </w14:shadow>
+          <w14:textOutline w14:w="0" w14:cap="flat" w14:cmpd="sng" w14:algn="ctr">
+            <w14:noFill/>
+            <w14:prstDash w14:val="solid"/>
+            <w14:round/>
+          </w14:textOutline>
+        </w:rPr>
+        <w:t xml:space="preserve"> sido nefasta, esperemos que al ir trabajando con ella le cojamos el tranquillo y podamos sacar el rendimiento y rapidez a la hora de hacer commits y subir archivos al repositorio remoto.</w:t>
+      </w:r>
+    </w:p>
+    <w:p>
+      <w:pPr>
+        <w:pStyle w:val="Prrafodelista"/>
+        <w:ind w:left="1440"/>
+        <w:rPr>
+          <w:color w:val="000000" w:themeColor="text1"/>
+          <w:sz w:val="28"/>
+          <w:szCs w:val="28"/>
+          <w14:shadow w14:blurRad="38100" w14:dist="19050" w14:dir="2700000" w14:sx="100000" w14:sy="100000" w14:kx="0" w14:ky="0" w14:algn="tl">
+            <w14:schemeClr w14:val="dk1">
+              <w14:alpha w14:val="60000"/>
+            </w14:schemeClr>
+          </w14:shadow>
+          <w14:textOutline w14:w="0" w14:cap="flat" w14:cmpd="sng" w14:algn="ctr">
+            <w14:noFill/>
+            <w14:prstDash w14:val="solid"/>
+            <w14:round/>
+          </w14:textOutline>
+        </w:rPr>
+      </w:pPr>
+    </w:p>
     <w:sectPr>
       <w:pgSz w:w="11906" w:h="16838"/>
       <w:pgMar w:top="1417" w:right="1701" w:bottom="1417" w:left="1701" w:header="708" w:footer="708" w:gutter="0"/>
@@ -6603,6 +9263,119 @@
     </w:lvl>
   </w:abstractNum>
   <w:abstractNum w:abstractNumId="2" w15:restartNumberingAfterBreak="0">
+    <w:nsid w:val="1B7C2947"/>
+    <w:multiLevelType w:val="hybridMultilevel"/>
+    <w:tmpl w:val="45C88888"/>
+    <w:lvl w:ilvl="0" w:tplc="3BAA5F9C">
+      <w:start w:val="8"/>
+      <w:numFmt w:val="bullet"/>
+      <w:lvlText w:val="-"/>
+      <w:lvlJc w:val="left"/>
+      <w:pPr>
+        <w:ind w:left="1440" w:hanging="360"/>
+      </w:pPr>
+      <w:rPr>
+        <w:rFonts w:ascii="Arial Nova Light" w:eastAsia="Times New Roman" w:hAnsi="Arial Nova Light" w:cs="Times New Roman" w:hint="default"/>
+      </w:rPr>
+    </w:lvl>
+    <w:lvl w:ilvl="1" w:tplc="0C0A0003" w:tentative="1">
+      <w:start w:val="1"/>
+      <w:numFmt w:val="bullet"/>
+      <w:lvlText w:val="o"/>
+      <w:lvlJc w:val="left"/>
+      <w:pPr>
+        <w:ind w:left="2160" w:hanging="360"/>
+      </w:pPr>
+      <w:rPr>
+        <w:rFonts w:ascii="Courier New" w:hAnsi="Courier New" w:cs="Courier New" w:hint="default"/>
+      </w:rPr>
+    </w:lvl>
+    <w:lvl w:ilvl="2" w:tplc="0C0A0005" w:tentative="1">
+      <w:start w:val="1"/>
+      <w:numFmt w:val="bullet"/>
+      <w:lvlText w:val=""/>
+      <w:lvlJc w:val="left"/>
+      <w:pPr>
+        <w:ind w:left="2880" w:hanging="360"/>
+      </w:pPr>
+      <w:rPr>
+        <w:rFonts w:ascii="Wingdings" w:hAnsi="Wingdings" w:hint="default"/>
+      </w:rPr>
+    </w:lvl>
+    <w:lvl w:ilvl="3" w:tplc="0C0A0001" w:tentative="1">
+      <w:start w:val="1"/>
+      <w:numFmt w:val="bullet"/>
+      <w:lvlText w:val=""/>
+      <w:lvlJc w:val="left"/>
+      <w:pPr>
+        <w:ind w:left="3600" w:hanging="360"/>
+      </w:pPr>
+      <w:rPr>
+        <w:rFonts w:ascii="Symbol" w:hAnsi="Symbol" w:hint="default"/>
+      </w:rPr>
+    </w:lvl>
+    <w:lvl w:ilvl="4" w:tplc="0C0A0003" w:tentative="1">
+      <w:start w:val="1"/>
+      <w:numFmt w:val="bullet"/>
+      <w:lvlText w:val="o"/>
+      <w:lvlJc w:val="left"/>
+      <w:pPr>
+        <w:ind w:left="4320" w:hanging="360"/>
+      </w:pPr>
+      <w:rPr>
+        <w:rFonts w:ascii="Courier New" w:hAnsi="Courier New" w:cs="Courier New" w:hint="default"/>
+      </w:rPr>
+    </w:lvl>
+    <w:lvl w:ilvl="5" w:tplc="0C0A0005" w:tentative="1">
+      <w:start w:val="1"/>
+      <w:numFmt w:val="bullet"/>
+      <w:lvlText w:val=""/>
+      <w:lvlJc w:val="left"/>
+      <w:pPr>
+        <w:ind w:left="5040" w:hanging="360"/>
+      </w:pPr>
+      <w:rPr>
+        <w:rFonts w:ascii="Wingdings" w:hAnsi="Wingdings" w:hint="default"/>
+      </w:rPr>
+    </w:lvl>
+    <w:lvl w:ilvl="6" w:tplc="0C0A0001" w:tentative="1">
+      <w:start w:val="1"/>
+      <w:numFmt w:val="bullet"/>
+      <w:lvlText w:val=""/>
+      <w:lvlJc w:val="left"/>
+      <w:pPr>
+        <w:ind w:left="5760" w:hanging="360"/>
+      </w:pPr>
+      <w:rPr>
+        <w:rFonts w:ascii="Symbol" w:hAnsi="Symbol" w:hint="default"/>
+      </w:rPr>
+    </w:lvl>
+    <w:lvl w:ilvl="7" w:tplc="0C0A0003" w:tentative="1">
+      <w:start w:val="1"/>
+      <w:numFmt w:val="bullet"/>
+      <w:lvlText w:val="o"/>
+      <w:lvlJc w:val="left"/>
+      <w:pPr>
+        <w:ind w:left="6480" w:hanging="360"/>
+      </w:pPr>
+      <w:rPr>
+        <w:rFonts w:ascii="Courier New" w:hAnsi="Courier New" w:cs="Courier New" w:hint="default"/>
+      </w:rPr>
+    </w:lvl>
+    <w:lvl w:ilvl="8" w:tplc="0C0A0005" w:tentative="1">
+      <w:start w:val="1"/>
+      <w:numFmt w:val="bullet"/>
+      <w:lvlText w:val=""/>
+      <w:lvlJc w:val="left"/>
+      <w:pPr>
+        <w:ind w:left="7200" w:hanging="360"/>
+      </w:pPr>
+      <w:rPr>
+        <w:rFonts w:ascii="Wingdings" w:hAnsi="Wingdings" w:hint="default"/>
+      </w:rPr>
+    </w:lvl>
+  </w:abstractNum>
+  <w:abstractNum w:abstractNumId="3" w15:restartNumberingAfterBreak="0">
     <w:nsid w:val="381534A0"/>
     <w:multiLevelType w:val="multilevel"/>
     <w:tmpl w:val="21C6F42A"/>
@@ -6715,7 +9488,209 @@
       </w:pPr>
     </w:lvl>
   </w:abstractNum>
-  <w:abstractNum w:abstractNumId="3" w15:restartNumberingAfterBreak="0">
+  <w:abstractNum w:abstractNumId="4" w15:restartNumberingAfterBreak="0">
+    <w:nsid w:val="393E477B"/>
+    <w:multiLevelType w:val="multilevel"/>
+    <w:tmpl w:val="E71A87BE"/>
+    <w:lvl w:ilvl="0">
+      <w:start w:val="1"/>
+      <w:numFmt w:val="decimal"/>
+      <w:lvlText w:val="%1."/>
+      <w:lvlJc w:val="left"/>
+      <w:pPr>
+        <w:tabs>
+          <w:tab w:val="num" w:pos="720"/>
+        </w:tabs>
+        <w:ind w:left="720" w:hanging="360"/>
+      </w:pPr>
+    </w:lvl>
+    <w:lvl w:ilvl="1" w:tentative="1">
+      <w:start w:val="1"/>
+      <w:numFmt w:val="decimal"/>
+      <w:lvlText w:val="%2."/>
+      <w:lvlJc w:val="left"/>
+      <w:pPr>
+        <w:tabs>
+          <w:tab w:val="num" w:pos="1440"/>
+        </w:tabs>
+        <w:ind w:left="1440" w:hanging="360"/>
+      </w:pPr>
+    </w:lvl>
+    <w:lvl w:ilvl="2" w:tentative="1">
+      <w:start w:val="1"/>
+      <w:numFmt w:val="decimal"/>
+      <w:lvlText w:val="%3."/>
+      <w:lvlJc w:val="left"/>
+      <w:pPr>
+        <w:tabs>
+          <w:tab w:val="num" w:pos="2160"/>
+        </w:tabs>
+        <w:ind w:left="2160" w:hanging="360"/>
+      </w:pPr>
+    </w:lvl>
+    <w:lvl w:ilvl="3" w:tentative="1">
+      <w:start w:val="1"/>
+      <w:numFmt w:val="decimal"/>
+      <w:lvlText w:val="%4."/>
+      <w:lvlJc w:val="left"/>
+      <w:pPr>
+        <w:tabs>
+          <w:tab w:val="num" w:pos="2880"/>
+        </w:tabs>
+        <w:ind w:left="2880" w:hanging="360"/>
+      </w:pPr>
+    </w:lvl>
+    <w:lvl w:ilvl="4" w:tentative="1">
+      <w:start w:val="1"/>
+      <w:numFmt w:val="decimal"/>
+      <w:lvlText w:val="%5."/>
+      <w:lvlJc w:val="left"/>
+      <w:pPr>
+        <w:tabs>
+          <w:tab w:val="num" w:pos="3600"/>
+        </w:tabs>
+        <w:ind w:left="3600" w:hanging="360"/>
+      </w:pPr>
+    </w:lvl>
+    <w:lvl w:ilvl="5" w:tentative="1">
+      <w:start w:val="1"/>
+      <w:numFmt w:val="decimal"/>
+      <w:lvlText w:val="%6."/>
+      <w:lvlJc w:val="left"/>
+      <w:pPr>
+        <w:tabs>
+          <w:tab w:val="num" w:pos="4320"/>
+        </w:tabs>
+        <w:ind w:left="4320" w:hanging="360"/>
+      </w:pPr>
+    </w:lvl>
+    <w:lvl w:ilvl="6" w:tentative="1">
+      <w:start w:val="1"/>
+      <w:numFmt w:val="decimal"/>
+      <w:lvlText w:val="%7."/>
+      <w:lvlJc w:val="left"/>
+      <w:pPr>
+        <w:tabs>
+          <w:tab w:val="num" w:pos="5040"/>
+        </w:tabs>
+        <w:ind w:left="5040" w:hanging="360"/>
+      </w:pPr>
+    </w:lvl>
+    <w:lvl w:ilvl="7" w:tentative="1">
+      <w:start w:val="1"/>
+      <w:numFmt w:val="decimal"/>
+      <w:lvlText w:val="%8."/>
+      <w:lvlJc w:val="left"/>
+      <w:pPr>
+        <w:tabs>
+          <w:tab w:val="num" w:pos="5760"/>
+        </w:tabs>
+        <w:ind w:left="5760" w:hanging="360"/>
+      </w:pPr>
+    </w:lvl>
+    <w:lvl w:ilvl="8" w:tentative="1">
+      <w:start w:val="1"/>
+      <w:numFmt w:val="decimal"/>
+      <w:lvlText w:val="%9."/>
+      <w:lvlJc w:val="left"/>
+      <w:pPr>
+        <w:tabs>
+          <w:tab w:val="num" w:pos="6480"/>
+        </w:tabs>
+        <w:ind w:left="6480" w:hanging="360"/>
+      </w:pPr>
+    </w:lvl>
+  </w:abstractNum>
+  <w:abstractNum w:abstractNumId="5" w15:restartNumberingAfterBreak="0">
+    <w:nsid w:val="41CF59D2"/>
+    <w:multiLevelType w:val="hybridMultilevel"/>
+    <w:tmpl w:val="B3D0A9B8"/>
+    <w:lvl w:ilvl="0" w:tplc="0C0A000F">
+      <w:start w:val="1"/>
+      <w:numFmt w:val="decimal"/>
+      <w:lvlText w:val="%1."/>
+      <w:lvlJc w:val="left"/>
+      <w:pPr>
+        <w:ind w:left="720" w:hanging="360"/>
+      </w:pPr>
+      <w:rPr>
+        <w:rFonts w:hint="default"/>
+      </w:rPr>
+    </w:lvl>
+    <w:lvl w:ilvl="1" w:tplc="0C0A0019" w:tentative="1">
+      <w:start w:val="1"/>
+      <w:numFmt w:val="lowerLetter"/>
+      <w:lvlText w:val="%2."/>
+      <w:lvlJc w:val="left"/>
+      <w:pPr>
+        <w:ind w:left="1440" w:hanging="360"/>
+      </w:pPr>
+    </w:lvl>
+    <w:lvl w:ilvl="2" w:tplc="0C0A001B" w:tentative="1">
+      <w:start w:val="1"/>
+      <w:numFmt w:val="lowerRoman"/>
+      <w:lvlText w:val="%3."/>
+      <w:lvlJc w:val="right"/>
+      <w:pPr>
+        <w:ind w:left="2160" w:hanging="180"/>
+      </w:pPr>
+    </w:lvl>
+    <w:lvl w:ilvl="3" w:tplc="0C0A000F" w:tentative="1">
+      <w:start w:val="1"/>
+      <w:numFmt w:val="decimal"/>
+      <w:lvlText w:val="%4."/>
+      <w:lvlJc w:val="left"/>
+      <w:pPr>
+        <w:ind w:left="2880" w:hanging="360"/>
+      </w:pPr>
+    </w:lvl>
+    <w:lvl w:ilvl="4" w:tplc="0C0A0019" w:tentative="1">
+      <w:start w:val="1"/>
+      <w:numFmt w:val="lowerLetter"/>
+      <w:lvlText w:val="%5."/>
+      <w:lvlJc w:val="left"/>
+      <w:pPr>
+        <w:ind w:left="3600" w:hanging="360"/>
+      </w:pPr>
+    </w:lvl>
+    <w:lvl w:ilvl="5" w:tplc="0C0A001B" w:tentative="1">
+      <w:start w:val="1"/>
+      <w:numFmt w:val="lowerRoman"/>
+      <w:lvlText w:val="%6."/>
+      <w:lvlJc w:val="right"/>
+      <w:pPr>
+        <w:ind w:left="4320" w:hanging="180"/>
+      </w:pPr>
+    </w:lvl>
+    <w:lvl w:ilvl="6" w:tplc="0C0A000F" w:tentative="1">
+      <w:start w:val="1"/>
+      <w:numFmt w:val="decimal"/>
+      <w:lvlText w:val="%7."/>
+      <w:lvlJc w:val="left"/>
+      <w:pPr>
+        <w:ind w:left="5040" w:hanging="360"/>
+      </w:pPr>
+    </w:lvl>
+    <w:lvl w:ilvl="7" w:tplc="0C0A0019" w:tentative="1">
+      <w:start w:val="1"/>
+      <w:numFmt w:val="lowerLetter"/>
+      <w:lvlText w:val="%8."/>
+      <w:lvlJc w:val="left"/>
+      <w:pPr>
+        <w:ind w:left="5760" w:hanging="360"/>
+      </w:pPr>
+    </w:lvl>
+    <w:lvl w:ilvl="8" w:tplc="0C0A001B" w:tentative="1">
+      <w:start w:val="1"/>
+      <w:numFmt w:val="lowerRoman"/>
+      <w:lvlText w:val="%9."/>
+      <w:lvlJc w:val="right"/>
+      <w:pPr>
+        <w:ind w:left="6480" w:hanging="180"/>
+      </w:pPr>
+    </w:lvl>
+  </w:abstractNum>
+  <w:abstractNum w:abstractNumId="6" w15:restartNumberingAfterBreak="0">
     <w:nsid w:val="53176FD6"/>
     <w:multiLevelType w:val="hybridMultilevel"/>
     <w:tmpl w:val="3806CA9A"/>
@@ -6827,7 +9802,7 @@
       </w:rPr>
     </w:lvl>
   </w:abstractNum>
-  <w:abstractNum w:abstractNumId="4" w15:restartNumberingAfterBreak="0">
+  <w:abstractNum w:abstractNumId="7" w15:restartNumberingAfterBreak="0">
     <w:nsid w:val="74495F01"/>
     <w:multiLevelType w:val="hybridMultilevel"/>
     <w:tmpl w:val="BF1650AA"/>
@@ -6916,19 +9891,121 @@
       </w:pPr>
     </w:lvl>
   </w:abstractNum>
+  <w:abstractNum w:abstractNumId="8" w15:restartNumberingAfterBreak="0">
+    <w:nsid w:val="79CB3340"/>
+    <w:multiLevelType w:val="hybridMultilevel"/>
+    <w:tmpl w:val="226E5634"/>
+    <w:lvl w:ilvl="0" w:tplc="E0D8401E">
+      <w:start w:val="1"/>
+      <w:numFmt w:val="decimal"/>
+      <w:lvlText w:val="%1."/>
+      <w:lvlJc w:val="left"/>
+      <w:pPr>
+        <w:ind w:left="1080" w:hanging="360"/>
+      </w:pPr>
+      <w:rPr>
+        <w:rFonts w:ascii="Lato" w:hAnsi="Lato" w:hint="default"/>
+        <w:color w:val="032258"/>
+      </w:rPr>
+    </w:lvl>
+    <w:lvl w:ilvl="1" w:tplc="0C0A0019" w:tentative="1">
+      <w:start w:val="1"/>
+      <w:numFmt w:val="lowerLetter"/>
+      <w:lvlText w:val="%2."/>
+      <w:lvlJc w:val="left"/>
+      <w:pPr>
+        <w:ind w:left="1800" w:hanging="360"/>
+      </w:pPr>
+    </w:lvl>
+    <w:lvl w:ilvl="2" w:tplc="0C0A001B" w:tentative="1">
+      <w:start w:val="1"/>
+      <w:numFmt w:val="lowerRoman"/>
+      <w:lvlText w:val="%3."/>
+      <w:lvlJc w:val="right"/>
+      <w:pPr>
+        <w:ind w:left="2520" w:hanging="180"/>
+      </w:pPr>
+    </w:lvl>
+    <w:lvl w:ilvl="3" w:tplc="0C0A000F" w:tentative="1">
+      <w:start w:val="1"/>
+      <w:numFmt w:val="decimal"/>
+      <w:lvlText w:val="%4."/>
+      <w:lvlJc w:val="left"/>
+      <w:pPr>
+        <w:ind w:left="3240" w:hanging="360"/>
+      </w:pPr>
+    </w:lvl>
+    <w:lvl w:ilvl="4" w:tplc="0C0A0019" w:tentative="1">
+      <w:start w:val="1"/>
+      <w:numFmt w:val="lowerLetter"/>
+      <w:lvlText w:val="%5."/>
+      <w:lvlJc w:val="left"/>
+      <w:pPr>
+        <w:ind w:left="3960" w:hanging="360"/>
+      </w:pPr>
+    </w:lvl>
+    <w:lvl w:ilvl="5" w:tplc="0C0A001B" w:tentative="1">
+      <w:start w:val="1"/>
+      <w:numFmt w:val="lowerRoman"/>
+      <w:lvlText w:val="%6."/>
+      <w:lvlJc w:val="right"/>
+      <w:pPr>
+        <w:ind w:left="4680" w:hanging="180"/>
+      </w:pPr>
+    </w:lvl>
+    <w:lvl w:ilvl="6" w:tplc="0C0A000F" w:tentative="1">
+      <w:start w:val="1"/>
+      <w:numFmt w:val="decimal"/>
+      <w:lvlText w:val="%7."/>
+      <w:lvlJc w:val="left"/>
+      <w:pPr>
+        <w:ind w:left="5400" w:hanging="360"/>
+      </w:pPr>
+    </w:lvl>
+    <w:lvl w:ilvl="7" w:tplc="0C0A0019" w:tentative="1">
+      <w:start w:val="1"/>
+      <w:numFmt w:val="lowerLetter"/>
+      <w:lvlText w:val="%8."/>
+      <w:lvlJc w:val="left"/>
+      <w:pPr>
+        <w:ind w:left="6120" w:hanging="360"/>
+      </w:pPr>
+    </w:lvl>
+    <w:lvl w:ilvl="8" w:tplc="0C0A001B" w:tentative="1">
+      <w:start w:val="1"/>
+      <w:numFmt w:val="lowerRoman"/>
+      <w:lvlText w:val="%9."/>
+      <w:lvlJc w:val="right"/>
+      <w:pPr>
+        <w:ind w:left="6840" w:hanging="180"/>
+      </w:pPr>
+    </w:lvl>
+  </w:abstractNum>
   <w:num w:numId="1" w16cid:durableId="37702534">
-    <w:abstractNumId w:val="3"/>
+    <w:abstractNumId w:val="6"/>
   </w:num>
   <w:num w:numId="2" w16cid:durableId="853228559">
     <w:abstractNumId w:val="0"/>
   </w:num>
   <w:num w:numId="3" w16cid:durableId="1316689753">
-    <w:abstractNumId w:val="2"/>
+    <w:abstractNumId w:val="3"/>
   </w:num>
   <w:num w:numId="4" w16cid:durableId="2082478642">
     <w:abstractNumId w:val="1"/>
   </w:num>
   <w:num w:numId="5" w16cid:durableId="1336758990">
+    <w:abstractNumId w:val="7"/>
+  </w:num>
+  <w:num w:numId="6" w16cid:durableId="1437214772">
+    <w:abstractNumId w:val="8"/>
+  </w:num>
+  <w:num w:numId="7" w16cid:durableId="289942870">
+    <w:abstractNumId w:val="2"/>
+  </w:num>
+  <w:num w:numId="8" w16cid:durableId="1907059266">
+    <w:abstractNumId w:val="5"/>
+  </w:num>
+  <w:num w:numId="9" w16cid:durableId="843471351">
     <w:abstractNumId w:val="4"/>
   </w:num>
 </w:numbering>
